--- a/HeadMovement/research/kepaf/bertok.kornel.kepaf.2013.docx
+++ b/HeadMovement/research/kepaf/bertok.kornel.kepaf.2013.docx
@@ -270,7 +270,21 @@
         <w:rPr>
           <w:lang w:val="hu-HU"/>
         </w:rPr>
-        <w:t xml:space="preserve"> egy multimodális ember-gép kommunikációt leíró modellbe is, mert </w:t>
+        <w:t xml:space="preserve"> egy </w:t>
+      </w:r>
+      <w:proofErr w:type="spellStart"/>
+      <w:r>
+        <w:rPr>
+          <w:lang w:val="hu-HU"/>
+        </w:rPr>
+        <w:t>multimodális</w:t>
+      </w:r>
+      <w:proofErr w:type="spellEnd"/>
+      <w:r>
+        <w:rPr>
+          <w:lang w:val="hu-HU"/>
+        </w:rPr>
+        <w:t xml:space="preserve"> ember-gép kommunikációt leíró modellbe is, mert </w:t>
       </w:r>
       <w:r>
         <w:rPr>
@@ -294,7 +308,7 @@
         <w:rPr>
           <w:lang w:val="hu-HU"/>
         </w:rPr>
-        <w:t xml:space="preserve"> is.</w:t>
+        <w:t>.</w:t>
       </w:r>
     </w:p>
     <w:p>
@@ -329,8 +343,16 @@
         <w:rPr>
           <w:lang w:val="hu-HU"/>
         </w:rPr>
-        <w:t>mozgás reprezentáció, dinamikus idővetemítés</w:t>
-      </w:r>
+        <w:t xml:space="preserve">mozgás reprezentáció, dinamikus </w:t>
+      </w:r>
+      <w:proofErr w:type="spellStart"/>
+      <w:r>
+        <w:rPr>
+          <w:lang w:val="hu-HU"/>
+        </w:rPr>
+        <w:t>idővetemítés</w:t>
+      </w:r>
+      <w:proofErr w:type="spellEnd"/>
       <w:r>
         <w:rPr>
           <w:lang w:val="hu-HU"/>
@@ -403,6 +425,217 @@
         </w:rPr>
         <w:t>gép kapcsolatot az ember számára minél természetesebbé, magától értetődővé tenni.</w:t>
       </w:r>
+      <w:r>
+        <w:rPr>
+          <w:lang w:val="hu-HU"/>
+        </w:rPr>
+        <w:t xml:space="preserve"> </w:t>
+      </w:r>
+      <w:r>
+        <w:rPr>
+          <w:lang w:val="hu-HU"/>
+        </w:rPr>
+        <w:t>A különböző eszközök</w:t>
+      </w:r>
+      <w:r>
+        <w:rPr>
+          <w:lang w:val="hu-HU"/>
+        </w:rPr>
+        <w:t xml:space="preserve"> és programok</w:t>
+      </w:r>
+      <w:r>
+        <w:rPr>
+          <w:lang w:val="hu-HU"/>
+        </w:rPr>
+        <w:t xml:space="preserve"> vezérlésére sokféle megoldás létezik. Csakhogy az eszközök</w:t>
+      </w:r>
+      <w:r>
+        <w:rPr>
+          <w:lang w:val="hu-HU"/>
+        </w:rPr>
+        <w:t xml:space="preserve"> és programok</w:t>
+      </w:r>
+      <w:r>
+        <w:rPr>
+          <w:lang w:val="hu-HU"/>
+        </w:rPr>
+        <w:t xml:space="preserve"> számának növekedésével </w:t>
+      </w:r>
+      <w:r>
+        <w:rPr>
+          <w:lang w:val="hu-HU"/>
+        </w:rPr>
+        <w:t>a különböző vezérlő megoldások száma is növekszik. Tehát mindenképpen szükséges lehet egy természetesebb, eszköz-független módot találni az irányítására. A kommunikáció egyszerűsítésével kapcsolatos ötleteket célszerű a</w:t>
+      </w:r>
+      <w:r>
+        <w:rPr>
+          <w:lang w:val="hu-HU"/>
+        </w:rPr>
+        <w:t xml:space="preserve"> mindennapi életünkben keresni.</w:t>
+      </w:r>
+    </w:p>
+    <w:p>
+      <w:pPr>
+        <w:rPr>
+          <w:lang w:val="hu-HU"/>
+        </w:rPr>
+      </w:pPr>
+      <w:r>
+        <w:rPr>
+          <w:lang w:val="hu-HU"/>
+        </w:rPr>
+        <w:t>A szóbeliség</w:t>
+      </w:r>
+      <w:r>
+        <w:rPr>
+          <w:lang w:val="hu-HU"/>
+        </w:rPr>
+        <w:t xml:space="preserve"> (verbális jelek halmaza)</w:t>
+      </w:r>
+      <w:r>
+        <w:rPr>
+          <w:lang w:val="hu-HU"/>
+        </w:rPr>
+        <w:t xml:space="preserve"> az emberi kommunikáció legtipikusabb módja, jelentős információhordozó. Ugyanakkor a </w:t>
+      </w:r>
+      <w:r>
+        <w:rPr>
+          <w:lang w:val="hu-HU"/>
+        </w:rPr>
+        <w:t>g</w:t>
+      </w:r>
+      <w:r>
+        <w:rPr>
+          <w:lang w:val="hu-HU"/>
+        </w:rPr>
+        <w:t>yakra</w:t>
+      </w:r>
+      <w:r>
+        <w:rPr>
+          <w:lang w:val="hu-HU"/>
+        </w:rPr>
+        <w:t>n</w:t>
+      </w:r>
+      <w:r>
+        <w:rPr>
+          <w:lang w:val="hu-HU"/>
+        </w:rPr>
+        <w:t xml:space="preserve"> lehet félreértések forrása, mivel azzal a feltételezéssel élünk, hogy egy-egy szó azonos jelentéssel bír mindenki számára. Pedig azt, hogy egy-egy szónak az adott pillanatban milyen jelentést tulajdonítunk, aktuális szükségleteink is jelentős mértékben befolyásolják. Ezért az egyes kommunikációs szituációkat kontrollálni kell.</w:t>
+      </w:r>
+    </w:p>
+    <w:p>
+      <w:pPr>
+        <w:rPr>
+          <w:lang w:val="hu-HU"/>
+        </w:rPr>
+      </w:pPr>
+      <w:r>
+        <w:rPr>
+          <w:lang w:val="hu-HU"/>
+        </w:rPr>
+        <w:t>A verbális jelek mellett a szóbeli információk kiegészítésére, ellenőrzésére vagy éppen hangsúlyozására a nem szóbeli, ún. non-verbális jelrendszert alkalmazzuk.</w:t>
+      </w:r>
+      <w:r>
+        <w:rPr>
+          <w:lang w:val="hu-HU"/>
+        </w:rPr>
+        <w:t xml:space="preserve"> </w:t>
+      </w:r>
+      <w:r>
+        <w:rPr>
+          <w:lang w:val="hu-HU"/>
+        </w:rPr>
+        <w:t>A non-verbális jelek tipikus megnyilvánulásai a mimika, a tekintet – szemkontaktus – szemmozgás, az ún. vokális jelek, mint hangnem, hanghordozás, hangerő, hangszín; a gesztusok, a testtartás és a távolságtartás-térközszabályozás.</w:t>
+      </w:r>
+    </w:p>
+    <w:p>
+      <w:pPr>
+        <w:rPr>
+          <w:lang w:val="hu-HU"/>
+        </w:rPr>
+      </w:pPr>
+      <w:r>
+        <w:rPr>
+          <w:lang w:val="hu-HU"/>
+        </w:rPr>
+        <w:lastRenderedPageBreak/>
+        <w:t>Jelen tanulmány a gesztusok, mint non-verbális jelek felismerésére korlátozódik.</w:t>
+      </w:r>
+      <w:r>
+        <w:rPr>
+          <w:lang w:val="hu-HU"/>
+        </w:rPr>
+        <w:t xml:space="preserve"> G</w:t>
+      </w:r>
+      <w:r>
+        <w:rPr>
+          <w:lang w:val="hu-HU"/>
+        </w:rPr>
+        <w:t>esztus</w:t>
+      </w:r>
+      <w:r>
+        <w:rPr>
+          <w:lang w:val="hu-HU"/>
+        </w:rPr>
+        <w:t>ok</w:t>
+      </w:r>
+      <w:r>
+        <w:rPr>
+          <w:lang w:val="hu-HU"/>
+        </w:rPr>
+        <w:t xml:space="preserve"> alatt értjük a fej, a kéz és a karok mozgását. A fejmozgások gyakoribb jelentései: az igenlés, a tagadás, a helytelenítés, a megszégyenülés, elszomorodás stb. </w:t>
+      </w:r>
+      <w:proofErr w:type="gramStart"/>
+      <w:r>
+        <w:rPr>
+          <w:lang w:val="hu-HU"/>
+        </w:rPr>
+        <w:t>A</w:t>
+      </w:r>
+      <w:proofErr w:type="gramEnd"/>
+      <w:r>
+        <w:rPr>
+          <w:lang w:val="hu-HU"/>
+        </w:rPr>
+        <w:t xml:space="preserve"> kéz- és karmozgások jelentése: a hívás, elutasítás, tiltakozás, kérés, könyörgés, fenyegetés, köszöntés stb. A gesztusokat a partner beszédének szabályozására (magyarázás, gyorsítás-lassítás stb.) is használjuk.</w:t>
+      </w:r>
+      <w:r>
+        <w:rPr>
+          <w:lang w:val="hu-HU"/>
+        </w:rPr>
+        <w:t xml:space="preserve"> </w:t>
+      </w:r>
+      <w:r>
+        <w:rPr>
+          <w:lang w:val="hu-HU"/>
+        </w:rPr>
+        <w:t>E mozgásoknak jelentésük van, egy részük tudatos, másik felük öntudatlan</w:t>
+      </w:r>
+      <w:r>
+        <w:rPr>
+          <w:lang w:val="hu-HU"/>
+        </w:rPr>
+        <w:t>.</w:t>
+      </w:r>
+    </w:p>
+    <w:p>
+      <w:pPr>
+        <w:rPr>
+          <w:lang w:val="hu-HU"/>
+        </w:rPr>
+      </w:pPr>
+      <w:r>
+        <w:rPr>
+          <w:lang w:val="hu-HU"/>
+        </w:rPr>
+        <w:t xml:space="preserve">Jelen cikk témája egy gesztusfelismerő rendszer ismertetése, mely segítségével lehetőségünk nyílik </w:t>
+      </w:r>
+      <w:r>
+        <w:rPr>
+          <w:lang w:val="hu-HU"/>
+        </w:rPr>
+        <w:t>tudatos fejmozgások felismerésére és megértésére, azok rögzítésére és később adatbányászati eszközökkel történő elemzésére, valamint a már rögzített mozdulatsorok segítségével a felismerés online javítására.</w:t>
+      </w:r>
     </w:p>
     <w:p>
       <w:pPr>
@@ -419,8 +652,335 @@
         <w:rPr>
           <w:lang w:val="hu-HU"/>
         </w:rPr>
-        <w:lastRenderedPageBreak/>
         <w:t>Irodalmi áttekintés</w:t>
+      </w:r>
+    </w:p>
+    <w:p>
+      <w:pPr>
+        <w:pStyle w:val="p1a"/>
+        <w:rPr>
+          <w:lang w:val="hu-HU"/>
+        </w:rPr>
+      </w:pPr>
+      <w:r>
+        <w:rPr>
+          <w:lang w:val="hu-HU"/>
+        </w:rPr>
+        <w:t xml:space="preserve">A fejmozgás alapú – vagy általánosságban csak a mozgás alapú – gesztusfelismerő eljárások két csoportba oszthatóak: </w:t>
+      </w:r>
+      <w:r>
+        <w:rPr>
+          <w:lang w:val="hu-HU"/>
+        </w:rPr>
+        <w:t>a modell és minta alapú módszerekre.</w:t>
+      </w:r>
+      <w:r>
+        <w:rPr>
+          <w:lang w:val="hu-HU"/>
+        </w:rPr>
+        <w:t xml:space="preserve"> A modell alapú eljárások csoportjába a különböző rejtett Markov modellek (HMM) és azok vari</w:t>
+      </w:r>
+      <w:r>
+        <w:rPr>
+          <w:lang w:val="hu-HU"/>
+        </w:rPr>
+        <w:t>ánsai pl. véges állapotú gépek</w:t>
+      </w:r>
+      <w:r>
+        <w:rPr>
+          <w:lang w:val="hu-HU"/>
+        </w:rPr>
+        <w:t xml:space="preserve"> [REF], </w:t>
+      </w:r>
+      <w:r>
+        <w:rPr>
+          <w:lang w:val="hu-HU"/>
+        </w:rPr>
+        <w:t xml:space="preserve">dinamikus Bayes hálózatok [REF], és a topológia </w:t>
+      </w:r>
+      <w:r>
+        <w:rPr>
+          <w:lang w:val="hu-HU"/>
+        </w:rPr>
+        <w:t>őrző</w:t>
+      </w:r>
+      <w:r>
+        <w:rPr>
+          <w:lang w:val="hu-HU"/>
+        </w:rPr>
+        <w:t xml:space="preserve"> önszervező hálózatok [REF] tartoznak.</w:t>
+      </w:r>
+      <w:r>
+        <w:rPr>
+          <w:lang w:val="hu-HU"/>
+        </w:rPr>
+        <w:t xml:space="preserve"> Ezen eljárások feltételezik, hogy a </w:t>
+      </w:r>
+      <w:r>
+        <w:rPr>
+          <w:lang w:val="hu-HU"/>
+        </w:rPr>
+        <w:t xml:space="preserve">fej mozgásának trajektóriája és </w:t>
+      </w:r>
+      <w:r>
+        <w:rPr>
+          <w:lang w:val="hu-HU"/>
+        </w:rPr>
+        <w:t>ez által</w:t>
+      </w:r>
+      <w:r>
+        <w:rPr>
+          <w:lang w:val="hu-HU"/>
+        </w:rPr>
+        <w:t xml:space="preserve"> az artikuláció ismert.</w:t>
+      </w:r>
+      <w:r>
+        <w:rPr>
+          <w:lang w:val="hu-HU"/>
+        </w:rPr>
+        <w:t xml:space="preserve"> Habár ezekkel az eljárásokkal ígéretes eredményekre lehe</w:t>
+      </w:r>
+      <w:r>
+        <w:rPr>
+          <w:lang w:val="hu-HU"/>
+        </w:rPr>
+        <w:t>t szert tenni, a robusztusságuk nagyban függ az arc detektálásának és a mozgás követésének sikerességétől.</w:t>
+      </w:r>
+      <w:r>
+        <w:rPr>
+          <w:lang w:val="hu-HU"/>
+        </w:rPr>
+        <w:t xml:space="preserve"> Továbbá használatuk</w:t>
+      </w:r>
+      <w:r>
+        <w:rPr>
+          <w:lang w:val="hu-HU"/>
+        </w:rPr>
+        <w:t>at megelőzően</w:t>
+      </w:r>
+      <w:r>
+        <w:rPr>
+          <w:lang w:val="hu-HU"/>
+        </w:rPr>
+        <w:t xml:space="preserve"> sok adatra és számításigényes eljárások alkalmazására van szükség.</w:t>
+      </w:r>
+    </w:p>
+    <w:p>
+      <w:pPr>
+        <w:rPr>
+          <w:lang w:val="hu-HU"/>
+        </w:rPr>
+      </w:pPr>
+      <w:r>
+        <w:rPr>
+          <w:lang w:val="hu-HU"/>
+        </w:rPr>
+        <w:t>Ugyanakkor a minta alapú eljárások alkalmazásával elkerülhető</w:t>
+      </w:r>
+      <w:r>
+        <w:rPr>
+          <w:lang w:val="hu-HU"/>
+        </w:rPr>
+        <w:t xml:space="preserve"> </w:t>
+      </w:r>
+      <w:r>
+        <w:rPr>
+          <w:lang w:val="hu-HU"/>
+        </w:rPr>
+        <w:t>a modell alapú módszerekben rejlő nehézségek nagy része</w:t>
+      </w:r>
+      <w:r>
+        <w:rPr>
+          <w:lang w:val="hu-HU"/>
+        </w:rPr>
+        <w:t xml:space="preserve">. Mindez az egyes gesztusok vizuálisan invariáns reprezentálásával </w:t>
+      </w:r>
+      <w:r>
+        <w:rPr>
+          <w:lang w:val="hu-HU"/>
+        </w:rPr>
+        <w:t>és azok közvetlen illesztésével érhető el.</w:t>
+      </w:r>
+      <w:r>
+        <w:rPr>
+          <w:lang w:val="hu-HU"/>
+        </w:rPr>
+        <w:t xml:space="preserve"> A meglévő módszerekben leggyakrabban tér-, és időbeli jellemzőket használnak [REF].</w:t>
+      </w:r>
+      <w:r>
+        <w:rPr>
+          <w:lang w:val="hu-HU"/>
+        </w:rPr>
+        <w:t xml:space="preserve"> </w:t>
+      </w:r>
+      <w:r>
+        <w:rPr>
+          <w:lang w:val="hu-HU"/>
+        </w:rPr>
+        <w:t xml:space="preserve">Egyes leírók magukban foglalják a mozgás trajektóriáját [REF], </w:t>
+      </w:r>
+      <w:r>
+        <w:rPr>
+          <w:lang w:val="hu-HU"/>
+        </w:rPr>
+        <w:t xml:space="preserve">tér-, és időbeli gradienseket [REF], </w:t>
+      </w:r>
+      <w:r>
+        <w:rPr>
+          <w:lang w:val="hu-HU"/>
+        </w:rPr>
+        <w:t>és az optical flow-hoz tartozó globális hisztogramokat</w:t>
+      </w:r>
+      <w:r>
+        <w:rPr>
+          <w:lang w:val="hu-HU"/>
+        </w:rPr>
+        <w:t xml:space="preserve"> [REF]</w:t>
+      </w:r>
+      <w:r>
+        <w:rPr>
+          <w:lang w:val="hu-HU"/>
+        </w:rPr>
+        <w:t>.</w:t>
+      </w:r>
+      <w:r>
+        <w:rPr>
+          <w:lang w:val="hu-HU"/>
+        </w:rPr>
+        <w:t xml:space="preserve"> Ezen eljárások legnagyobb hátránya, hogy a futás során közvetlenül illesztik az egyes gesztusokat egy már meglévő adatbázisra, mely rontja az eljárások skálázhatóságát.</w:t>
+      </w:r>
+    </w:p>
+    <w:p>
+      <w:pPr>
+        <w:rPr>
+          <w:lang w:val="hu-HU"/>
+        </w:rPr>
+      </w:pPr>
+      <w:r>
+        <w:rPr>
+          <w:lang w:val="hu-HU"/>
+        </w:rPr>
+        <w:t>Ebben a tanulmányban egy minta alapú gesztusfe</w:t>
+      </w:r>
+      <w:r>
+        <w:rPr>
+          <w:lang w:val="hu-HU"/>
+        </w:rPr>
+        <w:t>lismerő rendszert ismertetünk. Mindemellett definiál egy hatékony vizuális reprezentációt a mozgást meghatározó jellemzők kinyeréséhez, amely elengedhetetlen a</w:t>
+      </w:r>
+      <w:r>
+        <w:rPr>
+          <w:lang w:val="hu-HU"/>
+        </w:rPr>
+        <w:t xml:space="preserve"> felismerő</w:t>
+      </w:r>
+      <w:r>
+        <w:rPr>
+          <w:lang w:val="hu-HU"/>
+        </w:rPr>
+        <w:t xml:space="preserve"> rendszer </w:t>
+      </w:r>
+      <w:r>
+        <w:rPr>
+          <w:lang w:val="hu-HU"/>
+        </w:rPr>
+        <w:t>nagyméretű</w:t>
+      </w:r>
+      <w:r>
+        <w:rPr>
+          <w:lang w:val="hu-HU"/>
+        </w:rPr>
+        <w:t xml:space="preserve"> gesztus adatbázison történő használatát illetően.</w:t>
+      </w:r>
+      <w:r>
+        <w:rPr>
+          <w:lang w:val="hu-HU"/>
+        </w:rPr>
+        <w:t xml:space="preserve"> Ennek kapcsán bevezettünk egy új és hatékony vizuális reprezentációt a fejmozgásból kinyerhető gesztusok felismerésére vonatkozóan, mely </w:t>
+      </w:r>
+      <w:r>
+        <w:rPr>
+          <w:lang w:val="hu-HU"/>
+        </w:rPr>
+        <w:t xml:space="preserve">a mozgás menetét ábrázoló képen alapul. </w:t>
+      </w:r>
+      <w:r>
+        <w:rPr>
+          <w:lang w:val="hu-HU"/>
+        </w:rPr>
+        <w:t xml:space="preserve">Ezen a képen </w:t>
+      </w:r>
+      <w:r>
+        <w:rPr>
+          <w:lang w:val="hu-HU"/>
+        </w:rPr>
+        <w:t>egy egyszerű FAST sarokdetektorral meg</w:t>
+      </w:r>
+      <w:r>
+        <w:rPr>
+          <w:lang w:val="hu-HU"/>
+        </w:rPr>
+        <w:t>határozzuk azokat a régiókat, melyeken a</w:t>
+      </w:r>
+      <w:r>
+        <w:rPr>
+          <w:lang w:val="hu-HU"/>
+        </w:rPr>
+        <w:t xml:space="preserve"> mozgás a legmeghatározóbb volt. M</w:t>
+      </w:r>
+      <w:r>
+        <w:rPr>
+          <w:lang w:val="hu-HU"/>
+        </w:rPr>
+        <w:t>ajd egy adott gesztus sorozat minden szomszédos képkockájára meghatároz</w:t>
+      </w:r>
+      <w:r>
+        <w:rPr>
+          <w:lang w:val="hu-HU"/>
+        </w:rPr>
+        <w:t>zuk az előbb kinyert régiókhoz tartozó optical flow vektorokat</w:t>
+      </w:r>
+      <w:r>
+        <w:rPr>
+          <w:lang w:val="hu-HU"/>
+        </w:rPr>
+        <w:t xml:space="preserve"> </w:t>
+      </w:r>
+      <w:r>
+        <w:rPr>
+          <w:lang w:val="hu-HU"/>
+        </w:rPr>
+        <w:t>és ezek alapján a globális fejmozgáshoz tartozó irányvektor</w:t>
+      </w:r>
+      <w:r>
+        <w:rPr>
+          <w:lang w:val="hu-HU"/>
+        </w:rPr>
+        <w:t>okat</w:t>
+      </w:r>
+      <w:r>
+        <w:rPr>
+          <w:lang w:val="hu-HU"/>
+        </w:rPr>
+        <w:t>.</w:t>
+      </w:r>
+      <w:r>
+        <w:rPr>
+          <w:lang w:val="hu-HU"/>
+        </w:rPr>
+        <w:t xml:space="preserve"> A gesztus sorozathoz tartozó </w:t>
+      </w:r>
+      <w:r>
+        <w:rPr>
+          <w:lang w:val="hu-HU"/>
+        </w:rPr>
+        <w:t>irányvek</w:t>
+      </w:r>
+      <w:r>
+        <w:rPr>
+          <w:lang w:val="hu-HU"/>
+        </w:rPr>
+        <w:t>torok sorozatát egy előre definiált gesztus adatbázis elemeihez hasonlítjuk.</w:t>
       </w:r>
     </w:p>
     <w:p>
@@ -443,8 +1003,17 @@
         <w:rPr>
           <w:lang w:val="hu-HU"/>
         </w:rPr>
+        <w:lastRenderedPageBreak/>
         <w:t>Fejmozgás alapú gesztusok reprezentálása</w:t>
       </w:r>
+    </w:p>
+    <w:p>
+      <w:pPr>
+        <w:pStyle w:val="p1a"/>
+        <w:rPr>
+          <w:lang w:val="hu-HU"/>
+        </w:rPr>
+      </w:pPr>
     </w:p>
     <w:p>
       <w:pPr>
@@ -466,6 +1035,14 @@
     </w:p>
     <w:p>
       <w:pPr>
+        <w:pStyle w:val="p1a"/>
+        <w:rPr>
+          <w:lang w:val="hu-HU"/>
+        </w:rPr>
+      </w:pPr>
+    </w:p>
+    <w:p>
+      <w:pPr>
         <w:pStyle w:val="heading2"/>
         <w:numPr>
           <w:ilvl w:val="1"/>
@@ -484,6 +1061,14 @@
     </w:p>
     <w:p>
       <w:pPr>
+        <w:pStyle w:val="p1a"/>
+        <w:rPr>
+          <w:lang w:val="hu-HU"/>
+        </w:rPr>
+      </w:pPr>
+    </w:p>
+    <w:p>
+      <w:pPr>
         <w:pStyle w:val="heading2"/>
         <w:numPr>
           <w:ilvl w:val="1"/>
@@ -499,6 +1084,14 @@
         </w:rPr>
         <w:t>A mozgást meghatározó régiók</w:t>
       </w:r>
+    </w:p>
+    <w:p>
+      <w:pPr>
+        <w:pStyle w:val="p1a"/>
+        <w:rPr>
+          <w:lang w:val="hu-HU"/>
+        </w:rPr>
+      </w:pPr>
     </w:p>
     <w:p>
       <w:pPr>
@@ -525,6 +1118,14 @@
     </w:p>
     <w:p>
       <w:pPr>
+        <w:pStyle w:val="p1a"/>
+        <w:rPr>
+          <w:lang w:val="hu-HU"/>
+        </w:rPr>
+      </w:pPr>
+    </w:p>
+    <w:p>
+      <w:pPr>
         <w:pStyle w:val="heading2"/>
         <w:numPr>
           <w:ilvl w:val="1"/>
@@ -538,8 +1139,24 @@
         <w:rPr>
           <w:lang w:val="hu-HU"/>
         </w:rPr>
-        <w:t>Dinamikus idővetemítés</w:t>
-      </w:r>
+        <w:t xml:space="preserve">Dinamikus </w:t>
+      </w:r>
+      <w:proofErr w:type="spellStart"/>
+      <w:r>
+        <w:rPr>
+          <w:lang w:val="hu-HU"/>
+        </w:rPr>
+        <w:t>idővetemítés</w:t>
+      </w:r>
+      <w:proofErr w:type="spellEnd"/>
+    </w:p>
+    <w:p>
+      <w:pPr>
+        <w:pStyle w:val="p1a"/>
+        <w:rPr>
+          <w:lang w:val="hu-HU"/>
+        </w:rPr>
+      </w:pPr>
     </w:p>
     <w:p>
       <w:pPr>
@@ -561,6 +1178,14 @@
     </w:p>
     <w:p>
       <w:pPr>
+        <w:pStyle w:val="p1a"/>
+        <w:rPr>
+          <w:lang w:val="hu-HU"/>
+        </w:rPr>
+      </w:pPr>
+    </w:p>
+    <w:p>
+      <w:pPr>
         <w:pStyle w:val="heading2"/>
         <w:numPr>
           <w:ilvl w:val="1"/>
@@ -576,6 +1201,14 @@
         </w:rPr>
         <w:t>Adatbázis online bővítése</w:t>
       </w:r>
+    </w:p>
+    <w:p>
+      <w:pPr>
+        <w:pStyle w:val="p1a"/>
+        <w:rPr>
+          <w:lang w:val="hu-HU"/>
+        </w:rPr>
+      </w:pPr>
     </w:p>
     <w:p>
       <w:pPr>
@@ -602,6 +1235,7 @@
     </w:p>
     <w:p>
       <w:pPr>
+        <w:pStyle w:val="p1a"/>
         <w:rPr>
           <w:lang w:val="hu-HU"/>
         </w:rPr>
@@ -609,18 +1243,35 @@
     </w:p>
     <w:p>
       <w:pPr>
+        <w:rPr>
+          <w:lang w:val="hu-HU"/>
+        </w:rPr>
+      </w:pPr>
+    </w:p>
+    <w:p>
+      <w:pPr>
         <w:pStyle w:val="tabletitle"/>
         <w:spacing w:after="240"/>
         <w:rPr>
           <w:lang w:val="hu-HU"/>
         </w:rPr>
       </w:pPr>
+      <w:proofErr w:type="spellStart"/>
       <w:r>
         <w:rPr>
           <w:b/>
           <w:lang w:val="hu-HU"/>
         </w:rPr>
-        <w:t xml:space="preserve">Table </w:t>
+        <w:lastRenderedPageBreak/>
+        <w:t>Table</w:t>
+      </w:r>
+      <w:proofErr w:type="spellEnd"/>
+      <w:r>
+        <w:rPr>
+          <w:b/>
+          <w:lang w:val="hu-HU"/>
+        </w:rPr>
+        <w:t xml:space="preserve"> </w:t>
       </w:r>
       <w:r>
         <w:rPr>
@@ -658,7 +1309,6 @@
         </w:rPr>
         <w:fldChar w:fldCharType="end"/>
       </w:r>
-      <w:proofErr w:type="gramStart"/>
       <w:r>
         <w:rPr>
           <w:b/>
@@ -677,16 +1327,121 @@
           <w:szCs w:val="18"/>
           <w:lang w:val="hu-HU"/>
         </w:rPr>
-        <w:t>Font</w:t>
-      </w:r>
-      <w:proofErr w:type="gramEnd"/>
+        <w:t xml:space="preserve">Font </w:t>
+      </w:r>
+      <w:proofErr w:type="spellStart"/>
       <w:r>
         <w:rPr>
           <w:szCs w:val="18"/>
           <w:lang w:val="hu-HU"/>
         </w:rPr>
-        <w:t xml:space="preserve"> sizes of headings. Table captions should always be positioned </w:t>
-      </w:r>
+        <w:t>sizes</w:t>
+      </w:r>
+      <w:proofErr w:type="spellEnd"/>
+      <w:r>
+        <w:rPr>
+          <w:szCs w:val="18"/>
+          <w:lang w:val="hu-HU"/>
+        </w:rPr>
+        <w:t xml:space="preserve"> of </w:t>
+      </w:r>
+      <w:proofErr w:type="spellStart"/>
+      <w:r>
+        <w:rPr>
+          <w:szCs w:val="18"/>
+          <w:lang w:val="hu-HU"/>
+        </w:rPr>
+        <w:t>headings</w:t>
+      </w:r>
+      <w:proofErr w:type="spellEnd"/>
+      <w:r>
+        <w:rPr>
+          <w:szCs w:val="18"/>
+          <w:lang w:val="hu-HU"/>
+        </w:rPr>
+        <w:t xml:space="preserve">. </w:t>
+      </w:r>
+      <w:proofErr w:type="spellStart"/>
+      <w:r>
+        <w:rPr>
+          <w:szCs w:val="18"/>
+          <w:lang w:val="hu-HU"/>
+        </w:rPr>
+        <w:t>Table</w:t>
+      </w:r>
+      <w:proofErr w:type="spellEnd"/>
+      <w:r>
+        <w:rPr>
+          <w:szCs w:val="18"/>
+          <w:lang w:val="hu-HU"/>
+        </w:rPr>
+        <w:t xml:space="preserve"> </w:t>
+      </w:r>
+      <w:proofErr w:type="spellStart"/>
+      <w:r>
+        <w:rPr>
+          <w:szCs w:val="18"/>
+          <w:lang w:val="hu-HU"/>
+        </w:rPr>
+        <w:t>captions</w:t>
+      </w:r>
+      <w:proofErr w:type="spellEnd"/>
+      <w:r>
+        <w:rPr>
+          <w:szCs w:val="18"/>
+          <w:lang w:val="hu-HU"/>
+        </w:rPr>
+        <w:t xml:space="preserve"> </w:t>
+      </w:r>
+      <w:proofErr w:type="spellStart"/>
+      <w:r>
+        <w:rPr>
+          <w:szCs w:val="18"/>
+          <w:lang w:val="hu-HU"/>
+        </w:rPr>
+        <w:t>should</w:t>
+      </w:r>
+      <w:proofErr w:type="spellEnd"/>
+      <w:r>
+        <w:rPr>
+          <w:szCs w:val="18"/>
+          <w:lang w:val="hu-HU"/>
+        </w:rPr>
+        <w:t xml:space="preserve"> </w:t>
+      </w:r>
+      <w:proofErr w:type="spellStart"/>
+      <w:r>
+        <w:rPr>
+          <w:szCs w:val="18"/>
+          <w:lang w:val="hu-HU"/>
+        </w:rPr>
+        <w:t>always</w:t>
+      </w:r>
+      <w:proofErr w:type="spellEnd"/>
+      <w:r>
+        <w:rPr>
+          <w:szCs w:val="18"/>
+          <w:lang w:val="hu-HU"/>
+        </w:rPr>
+        <w:t xml:space="preserve"> be </w:t>
+      </w:r>
+      <w:proofErr w:type="spellStart"/>
+      <w:r>
+        <w:rPr>
+          <w:szCs w:val="18"/>
+          <w:lang w:val="hu-HU"/>
+        </w:rPr>
+        <w:t>positioned</w:t>
+      </w:r>
+      <w:proofErr w:type="spellEnd"/>
+      <w:r>
+        <w:rPr>
+          <w:szCs w:val="18"/>
+          <w:lang w:val="hu-HU"/>
+        </w:rPr>
+        <w:t xml:space="preserve"> </w:t>
+      </w:r>
+      <w:proofErr w:type="spellStart"/>
       <w:r>
         <w:rPr>
           <w:i/>
@@ -695,12 +1450,45 @@
         </w:rPr>
         <w:t>above</w:t>
       </w:r>
+      <w:proofErr w:type="spellEnd"/>
       <w:r>
         <w:rPr>
           <w:szCs w:val="18"/>
           <w:lang w:val="hu-HU"/>
         </w:rPr>
-        <w:t xml:space="preserve"> the tables.</w:t>
+        <w:t xml:space="preserve"> </w:t>
+      </w:r>
+      <w:proofErr w:type="spellStart"/>
+      <w:r>
+        <w:rPr>
+          <w:szCs w:val="18"/>
+          <w:lang w:val="hu-HU"/>
+        </w:rPr>
+        <w:t>the</w:t>
+      </w:r>
+      <w:proofErr w:type="spellEnd"/>
+      <w:r>
+        <w:rPr>
+          <w:szCs w:val="18"/>
+          <w:lang w:val="hu-HU"/>
+        </w:rPr>
+        <w:t xml:space="preserve"> </w:t>
+      </w:r>
+      <w:proofErr w:type="spellStart"/>
+      <w:r>
+        <w:rPr>
+          <w:szCs w:val="18"/>
+          <w:lang w:val="hu-HU"/>
+        </w:rPr>
+        <w:t>tables</w:t>
+      </w:r>
+      <w:proofErr w:type="spellEnd"/>
+      <w:r>
+        <w:rPr>
+          <w:szCs w:val="18"/>
+          <w:lang w:val="hu-HU"/>
+        </w:rPr>
+        <w:t>.</w:t>
       </w:r>
       <w:r>
         <w:rPr>
@@ -728,12 +1516,6 @@
         <w:gridCol w:w="1724"/>
       </w:tblGrid>
       <w:tr>
-        <w:tblPrEx>
-          <w:tblCellMar>
-            <w:top w:w="0" w:type="dxa"/>
-            <w:bottom w:w="0" w:type="dxa"/>
-          </w:tblCellMar>
-        </w:tblPrEx>
         <w:trPr>
           <w:jc w:val="center"/>
         </w:trPr>
@@ -754,14 +1536,34 @@
                 <w:lang w:val="hu-HU"/>
               </w:rPr>
             </w:pPr>
-            <w:r>
-              <w:rPr>
-                <w:sz w:val="18"/>
-                <w:szCs w:val="18"/>
-                <w:lang w:val="hu-HU"/>
-              </w:rPr>
-              <w:t>Heading level</w:t>
-            </w:r>
+            <w:proofErr w:type="spellStart"/>
+            <w:r>
+              <w:rPr>
+                <w:sz w:val="18"/>
+                <w:szCs w:val="18"/>
+                <w:lang w:val="hu-HU"/>
+              </w:rPr>
+              <w:t>Heading</w:t>
+            </w:r>
+            <w:proofErr w:type="spellEnd"/>
+            <w:r>
+              <w:rPr>
+                <w:sz w:val="18"/>
+                <w:szCs w:val="18"/>
+                <w:lang w:val="hu-HU"/>
+              </w:rPr>
+              <w:t xml:space="preserve"> </w:t>
+            </w:r>
+            <w:proofErr w:type="spellStart"/>
+            <w:r>
+              <w:rPr>
+                <w:sz w:val="18"/>
+                <w:szCs w:val="18"/>
+                <w:lang w:val="hu-HU"/>
+              </w:rPr>
+              <w:t>level</w:t>
+            </w:r>
+            <w:proofErr w:type="spellEnd"/>
           </w:p>
         </w:tc>
         <w:tc>
@@ -781,6 +1583,7 @@
                 <w:lang w:val="hu-HU"/>
               </w:rPr>
             </w:pPr>
+            <w:proofErr w:type="spellStart"/>
             <w:r>
               <w:rPr>
                 <w:sz w:val="18"/>
@@ -789,6 +1592,7 @@
               </w:rPr>
               <w:t>Example</w:t>
             </w:r>
+            <w:proofErr w:type="spellEnd"/>
           </w:p>
         </w:tc>
         <w:tc>
@@ -814,18 +1618,40 @@
                 <w:szCs w:val="18"/>
                 <w:lang w:val="hu-HU"/>
               </w:rPr>
-              <w:t>Font size and style</w:t>
-            </w:r>
+              <w:t xml:space="preserve">Font </w:t>
+            </w:r>
+            <w:proofErr w:type="spellStart"/>
+            <w:r>
+              <w:rPr>
+                <w:sz w:val="18"/>
+                <w:szCs w:val="18"/>
+                <w:lang w:val="hu-HU"/>
+              </w:rPr>
+              <w:t>size</w:t>
+            </w:r>
+            <w:proofErr w:type="spellEnd"/>
+            <w:r>
+              <w:rPr>
+                <w:sz w:val="18"/>
+                <w:szCs w:val="18"/>
+                <w:lang w:val="hu-HU"/>
+              </w:rPr>
+              <w:t xml:space="preserve"> and </w:t>
+            </w:r>
+            <w:proofErr w:type="spellStart"/>
+            <w:r>
+              <w:rPr>
+                <w:sz w:val="18"/>
+                <w:szCs w:val="18"/>
+                <w:lang w:val="hu-HU"/>
+              </w:rPr>
+              <w:t>style</w:t>
+            </w:r>
+            <w:proofErr w:type="spellEnd"/>
           </w:p>
         </w:tc>
       </w:tr>
       <w:tr>
-        <w:tblPrEx>
-          <w:tblCellMar>
-            <w:top w:w="0" w:type="dxa"/>
-            <w:bottom w:w="0" w:type="dxa"/>
-          </w:tblCellMar>
-        </w:tblPrEx>
         <w:trPr>
           <w:jc w:val="center"/>
         </w:trPr>
@@ -842,13 +1668,23 @@
                 <w:lang w:val="hu-HU"/>
               </w:rPr>
             </w:pPr>
-            <w:r>
-              <w:rPr>
-                <w:sz w:val="18"/>
-                <w:szCs w:val="18"/>
-                <w:lang w:val="hu-HU"/>
-              </w:rPr>
-              <w:t>Title (centered)</w:t>
+            <w:proofErr w:type="spellStart"/>
+            <w:r>
+              <w:rPr>
+                <w:sz w:val="18"/>
+                <w:szCs w:val="18"/>
+                <w:lang w:val="hu-HU"/>
+              </w:rPr>
+              <w:t>Title</w:t>
+            </w:r>
+            <w:proofErr w:type="spellEnd"/>
+            <w:r>
+              <w:rPr>
+                <w:sz w:val="18"/>
+                <w:szCs w:val="18"/>
+                <w:lang w:val="hu-HU"/>
+              </w:rPr>
+              <w:t xml:space="preserve"> (centered)</w:t>
             </w:r>
           </w:p>
         </w:tc>
@@ -865,6 +1701,7 @@
                 <w:lang w:val="hu-HU"/>
               </w:rPr>
             </w:pPr>
+            <w:proofErr w:type="spellStart"/>
             <w:r>
               <w:rPr>
                 <w:b/>
@@ -872,9 +1709,9 @@
                 <w:szCs w:val="25"/>
                 <w:lang w:val="hu-HU"/>
               </w:rPr>
-              <w:t xml:space="preserve">Lecture </w:t>
-            </w:r>
-            <w:proofErr w:type="gramStart"/>
+              <w:t>Lecture</w:t>
+            </w:r>
+            <w:proofErr w:type="spellEnd"/>
             <w:r>
               <w:rPr>
                 <w:b/>
@@ -882,7 +1719,28 @@
                 <w:szCs w:val="25"/>
                 <w:lang w:val="hu-HU"/>
               </w:rPr>
-              <w:t>Notes …</w:t>
+              <w:t xml:space="preserve"> </w:t>
+            </w:r>
+            <w:proofErr w:type="spellStart"/>
+            <w:proofErr w:type="gramStart"/>
+            <w:r>
+              <w:rPr>
+                <w:b/>
+                <w:sz w:val="25"/>
+                <w:szCs w:val="25"/>
+                <w:lang w:val="hu-HU"/>
+              </w:rPr>
+              <w:t>Notes</w:t>
+            </w:r>
+            <w:proofErr w:type="spellEnd"/>
+            <w:r>
+              <w:rPr>
+                <w:b/>
+                <w:sz w:val="25"/>
+                <w:szCs w:val="25"/>
+                <w:lang w:val="hu-HU"/>
+              </w:rPr>
+              <w:t xml:space="preserve"> …</w:t>
             </w:r>
             <w:proofErr w:type="gramEnd"/>
           </w:p>
@@ -906,18 +1764,40 @@
                 <w:szCs w:val="18"/>
                 <w:lang w:val="hu-HU"/>
               </w:rPr>
-              <w:t>14 point, bold</w:t>
-            </w:r>
+              <w:t xml:space="preserve">14 </w:t>
+            </w:r>
+            <w:proofErr w:type="spellStart"/>
+            <w:r>
+              <w:rPr>
+                <w:sz w:val="18"/>
+                <w:szCs w:val="18"/>
+                <w:lang w:val="hu-HU"/>
+              </w:rPr>
+              <w:t>point</w:t>
+            </w:r>
+            <w:proofErr w:type="spellEnd"/>
+            <w:r>
+              <w:rPr>
+                <w:sz w:val="18"/>
+                <w:szCs w:val="18"/>
+                <w:lang w:val="hu-HU"/>
+              </w:rPr>
+              <w:t xml:space="preserve">, </w:t>
+            </w:r>
+            <w:proofErr w:type="spellStart"/>
+            <w:r>
+              <w:rPr>
+                <w:sz w:val="18"/>
+                <w:szCs w:val="18"/>
+                <w:lang w:val="hu-HU"/>
+              </w:rPr>
+              <w:t>bold</w:t>
+            </w:r>
+            <w:proofErr w:type="spellEnd"/>
           </w:p>
         </w:tc>
       </w:tr>
       <w:tr>
-        <w:tblPrEx>
-          <w:tblCellMar>
-            <w:top w:w="0" w:type="dxa"/>
-            <w:bottom w:w="0" w:type="dxa"/>
-          </w:tblCellMar>
-        </w:tblPrEx>
         <w:trPr>
           <w:jc w:val="center"/>
         </w:trPr>
@@ -957,8 +1837,18 @@
                 <w:szCs w:val="18"/>
                 <w:lang w:val="hu-HU"/>
               </w:rPr>
-              <w:t>-level heading</w:t>
-            </w:r>
+              <w:t xml:space="preserve">-level </w:t>
+            </w:r>
+            <w:proofErr w:type="spellStart"/>
+            <w:r>
+              <w:rPr>
+                <w:sz w:val="18"/>
+                <w:szCs w:val="18"/>
+                <w:lang w:val="hu-HU"/>
+              </w:rPr>
+              <w:t>heading</w:t>
+            </w:r>
+            <w:proofErr w:type="spellEnd"/>
           </w:p>
         </w:tc>
         <w:tc>
@@ -981,8 +1871,19 @@
                 <w:szCs w:val="21"/>
                 <w:lang w:val="hu-HU"/>
               </w:rPr>
-              <w:t>1 Introduction</w:t>
-            </w:r>
+              <w:t xml:space="preserve">1 </w:t>
+            </w:r>
+            <w:proofErr w:type="spellStart"/>
+            <w:r>
+              <w:rPr>
+                <w:b/>
+                <w:sz w:val="21"/>
+                <w:szCs w:val="21"/>
+                <w:lang w:val="hu-HU"/>
+              </w:rPr>
+              <w:t>Introduction</w:t>
+            </w:r>
+            <w:proofErr w:type="spellEnd"/>
           </w:p>
         </w:tc>
         <w:tc>
@@ -1004,18 +1905,40 @@
                 <w:szCs w:val="18"/>
                 <w:lang w:val="hu-HU"/>
               </w:rPr>
-              <w:t>12 point, bold</w:t>
-            </w:r>
+              <w:t xml:space="preserve">12 </w:t>
+            </w:r>
+            <w:proofErr w:type="spellStart"/>
+            <w:r>
+              <w:rPr>
+                <w:sz w:val="18"/>
+                <w:szCs w:val="18"/>
+                <w:lang w:val="hu-HU"/>
+              </w:rPr>
+              <w:t>point</w:t>
+            </w:r>
+            <w:proofErr w:type="spellEnd"/>
+            <w:r>
+              <w:rPr>
+                <w:sz w:val="18"/>
+                <w:szCs w:val="18"/>
+                <w:lang w:val="hu-HU"/>
+              </w:rPr>
+              <w:t xml:space="preserve">, </w:t>
+            </w:r>
+            <w:proofErr w:type="spellStart"/>
+            <w:r>
+              <w:rPr>
+                <w:sz w:val="18"/>
+                <w:szCs w:val="18"/>
+                <w:lang w:val="hu-HU"/>
+              </w:rPr>
+              <w:t>bold</w:t>
+            </w:r>
+            <w:proofErr w:type="spellEnd"/>
           </w:p>
         </w:tc>
       </w:tr>
       <w:tr>
-        <w:tblPrEx>
-          <w:tblCellMar>
-            <w:top w:w="0" w:type="dxa"/>
-            <w:bottom w:w="0" w:type="dxa"/>
-          </w:tblCellMar>
-        </w:tblPrEx>
         <w:trPr>
           <w:jc w:val="center"/>
         </w:trPr>
@@ -1055,24 +1978,18 @@
                 <w:szCs w:val="18"/>
                 <w:lang w:val="hu-HU"/>
               </w:rPr>
-              <w:t>-level hea</w:t>
-            </w:r>
-            <w:r>
-              <w:rPr>
-                <w:sz w:val="18"/>
-                <w:szCs w:val="18"/>
-                <w:lang w:val="hu-HU"/>
-              </w:rPr>
-              <w:t>d</w:t>
-            </w:r>
-            <w:r>
-              <w:rPr>
-                <w:sz w:val="18"/>
-                <w:szCs w:val="18"/>
-                <w:lang w:val="hu-HU"/>
-              </w:rPr>
-              <w:t>ing</w:t>
-            </w:r>
+              <w:t xml:space="preserve">-level </w:t>
+            </w:r>
+            <w:proofErr w:type="spellStart"/>
+            <w:r>
+              <w:rPr>
+                <w:sz w:val="18"/>
+                <w:szCs w:val="18"/>
+                <w:lang w:val="hu-HU"/>
+              </w:rPr>
+              <w:t>heading</w:t>
+            </w:r>
+            <w:proofErr w:type="spellEnd"/>
           </w:p>
         </w:tc>
         <w:tc>
@@ -1095,8 +2012,19 @@
                 <w:szCs w:val="18"/>
                 <w:lang w:val="hu-HU"/>
               </w:rPr>
-              <w:t>2.1 Printing Area</w:t>
-            </w:r>
+              <w:t xml:space="preserve">2.1 Printing </w:t>
+            </w:r>
+            <w:proofErr w:type="spellStart"/>
+            <w:r>
+              <w:rPr>
+                <w:b/>
+                <w:sz w:val="18"/>
+                <w:szCs w:val="18"/>
+                <w:lang w:val="hu-HU"/>
+              </w:rPr>
+              <w:t>Area</w:t>
+            </w:r>
+            <w:proofErr w:type="spellEnd"/>
           </w:p>
         </w:tc>
         <w:tc>
@@ -1118,18 +2046,40 @@
                 <w:szCs w:val="18"/>
                 <w:lang w:val="hu-HU"/>
               </w:rPr>
-              <w:t>10 point, bold</w:t>
-            </w:r>
+              <w:t xml:space="preserve">10 </w:t>
+            </w:r>
+            <w:proofErr w:type="spellStart"/>
+            <w:r>
+              <w:rPr>
+                <w:sz w:val="18"/>
+                <w:szCs w:val="18"/>
+                <w:lang w:val="hu-HU"/>
+              </w:rPr>
+              <w:t>point</w:t>
+            </w:r>
+            <w:proofErr w:type="spellEnd"/>
+            <w:r>
+              <w:rPr>
+                <w:sz w:val="18"/>
+                <w:szCs w:val="18"/>
+                <w:lang w:val="hu-HU"/>
+              </w:rPr>
+              <w:t xml:space="preserve">, </w:t>
+            </w:r>
+            <w:proofErr w:type="spellStart"/>
+            <w:r>
+              <w:rPr>
+                <w:sz w:val="18"/>
+                <w:szCs w:val="18"/>
+                <w:lang w:val="hu-HU"/>
+              </w:rPr>
+              <w:t>bold</w:t>
+            </w:r>
+            <w:proofErr w:type="spellEnd"/>
           </w:p>
         </w:tc>
       </w:tr>
       <w:tr>
-        <w:tblPrEx>
-          <w:tblCellMar>
-            <w:top w:w="0" w:type="dxa"/>
-            <w:bottom w:w="0" w:type="dxa"/>
-          </w:tblCellMar>
-        </w:tblPrEx>
         <w:trPr>
           <w:jc w:val="center"/>
         </w:trPr>
@@ -1169,24 +2119,18 @@
                 <w:szCs w:val="18"/>
                 <w:lang w:val="hu-HU"/>
               </w:rPr>
-              <w:t>-level hea</w:t>
-            </w:r>
-            <w:r>
-              <w:rPr>
-                <w:sz w:val="18"/>
-                <w:szCs w:val="18"/>
-                <w:lang w:val="hu-HU"/>
-              </w:rPr>
-              <w:t>d</w:t>
-            </w:r>
-            <w:r>
-              <w:rPr>
-                <w:sz w:val="18"/>
-                <w:szCs w:val="18"/>
-                <w:lang w:val="hu-HU"/>
-              </w:rPr>
-              <w:t>ing</w:t>
-            </w:r>
+              <w:t xml:space="preserve">-level </w:t>
+            </w:r>
+            <w:proofErr w:type="spellStart"/>
+            <w:r>
+              <w:rPr>
+                <w:sz w:val="18"/>
+                <w:szCs w:val="18"/>
+                <w:lang w:val="hu-HU"/>
+              </w:rPr>
+              <w:t>heading</w:t>
+            </w:r>
+            <w:proofErr w:type="spellEnd"/>
           </w:p>
         </w:tc>
         <w:tc>
@@ -1202,6 +2146,7 @@
                 <w:lang w:val="hu-HU"/>
               </w:rPr>
             </w:pPr>
+            <w:proofErr w:type="spellStart"/>
             <w:r>
               <w:rPr>
                 <w:b/>
@@ -1209,7 +2154,17 @@
                 <w:szCs w:val="18"/>
                 <w:lang w:val="hu-HU"/>
               </w:rPr>
-              <w:t>Headings.</w:t>
+              <w:t>Headings</w:t>
+            </w:r>
+            <w:proofErr w:type="spellEnd"/>
+            <w:r>
+              <w:rPr>
+                <w:b/>
+                <w:sz w:val="18"/>
+                <w:szCs w:val="18"/>
+                <w:lang w:val="hu-HU"/>
+              </w:rPr>
+              <w:t>.</w:t>
             </w:r>
             <w:r>
               <w:rPr>
@@ -1219,6 +2174,7 @@
               </w:rPr>
               <w:t xml:space="preserve">  Text </w:t>
             </w:r>
+            <w:proofErr w:type="spellStart"/>
             <w:proofErr w:type="gramStart"/>
             <w:r>
               <w:rPr>
@@ -1226,23 +2182,16 @@
                 <w:szCs w:val="18"/>
                 <w:lang w:val="hu-HU"/>
               </w:rPr>
-              <w:t>fo</w:t>
-            </w:r>
-            <w:r>
-              <w:rPr>
-                <w:sz w:val="18"/>
-                <w:szCs w:val="18"/>
-                <w:lang w:val="hu-HU"/>
-              </w:rPr>
-              <w:t>l</w:t>
-            </w:r>
-            <w:r>
-              <w:rPr>
-                <w:sz w:val="18"/>
-                <w:szCs w:val="18"/>
-                <w:lang w:val="hu-HU"/>
-              </w:rPr>
-              <w:t>lows …</w:t>
+              <w:t>follows</w:t>
+            </w:r>
+            <w:proofErr w:type="spellEnd"/>
+            <w:r>
+              <w:rPr>
+                <w:sz w:val="18"/>
+                <w:szCs w:val="18"/>
+                <w:lang w:val="hu-HU"/>
+              </w:rPr>
+              <w:t xml:space="preserve"> …</w:t>
             </w:r>
             <w:proofErr w:type="gramEnd"/>
           </w:p>
@@ -1266,18 +2215,40 @@
                 <w:szCs w:val="18"/>
                 <w:lang w:val="hu-HU"/>
               </w:rPr>
-              <w:t>10 point, bold</w:t>
-            </w:r>
+              <w:t xml:space="preserve">10 </w:t>
+            </w:r>
+            <w:proofErr w:type="spellStart"/>
+            <w:r>
+              <w:rPr>
+                <w:sz w:val="18"/>
+                <w:szCs w:val="18"/>
+                <w:lang w:val="hu-HU"/>
+              </w:rPr>
+              <w:t>point</w:t>
+            </w:r>
+            <w:proofErr w:type="spellEnd"/>
+            <w:r>
+              <w:rPr>
+                <w:sz w:val="18"/>
+                <w:szCs w:val="18"/>
+                <w:lang w:val="hu-HU"/>
+              </w:rPr>
+              <w:t xml:space="preserve">, </w:t>
+            </w:r>
+            <w:proofErr w:type="spellStart"/>
+            <w:r>
+              <w:rPr>
+                <w:sz w:val="18"/>
+                <w:szCs w:val="18"/>
+                <w:lang w:val="hu-HU"/>
+              </w:rPr>
+              <w:t>bold</w:t>
+            </w:r>
+            <w:proofErr w:type="spellEnd"/>
           </w:p>
         </w:tc>
       </w:tr>
       <w:tr>
-        <w:tblPrEx>
-          <w:tblCellMar>
-            <w:top w:w="0" w:type="dxa"/>
-            <w:bottom w:w="0" w:type="dxa"/>
-          </w:tblCellMar>
-        </w:tblPrEx>
         <w:trPr>
           <w:jc w:val="center"/>
         </w:trPr>
@@ -1320,24 +2291,18 @@
                 <w:szCs w:val="18"/>
                 <w:lang w:val="hu-HU"/>
               </w:rPr>
-              <w:t>-level hea</w:t>
-            </w:r>
-            <w:r>
-              <w:rPr>
-                <w:sz w:val="18"/>
-                <w:szCs w:val="18"/>
-                <w:lang w:val="hu-HU"/>
-              </w:rPr>
-              <w:t>d</w:t>
-            </w:r>
-            <w:r>
-              <w:rPr>
-                <w:sz w:val="18"/>
-                <w:szCs w:val="18"/>
-                <w:lang w:val="hu-HU"/>
-              </w:rPr>
-              <w:t>ing</w:t>
-            </w:r>
+              <w:t xml:space="preserve">-level </w:t>
+            </w:r>
+            <w:proofErr w:type="spellStart"/>
+            <w:r>
+              <w:rPr>
+                <w:sz w:val="18"/>
+                <w:szCs w:val="18"/>
+                <w:lang w:val="hu-HU"/>
+              </w:rPr>
+              <w:t>heading</w:t>
+            </w:r>
+            <w:proofErr w:type="spellEnd"/>
           </w:p>
         </w:tc>
         <w:tc>
@@ -1356,6 +2321,7 @@
                 <w:lang w:val="hu-HU"/>
               </w:rPr>
             </w:pPr>
+            <w:proofErr w:type="spellStart"/>
             <w:r>
               <w:rPr>
                 <w:i/>
@@ -1363,7 +2329,17 @@
                 <w:szCs w:val="18"/>
                 <w:lang w:val="hu-HU"/>
               </w:rPr>
-              <w:t>Remark.</w:t>
+              <w:t>Remark</w:t>
+            </w:r>
+            <w:proofErr w:type="spellEnd"/>
+            <w:r>
+              <w:rPr>
+                <w:i/>
+                <w:sz w:val="18"/>
+                <w:szCs w:val="18"/>
+                <w:lang w:val="hu-HU"/>
+              </w:rPr>
+              <w:t>.</w:t>
             </w:r>
             <w:r>
               <w:rPr>
@@ -1373,6 +2349,7 @@
               </w:rPr>
               <w:t xml:space="preserve">  Text </w:t>
             </w:r>
+            <w:proofErr w:type="spellStart"/>
             <w:proofErr w:type="gramStart"/>
             <w:r>
               <w:rPr>
@@ -1380,7 +2357,16 @@
                 <w:szCs w:val="18"/>
                 <w:lang w:val="hu-HU"/>
               </w:rPr>
-              <w:t>follows …</w:t>
+              <w:t>follows</w:t>
+            </w:r>
+            <w:proofErr w:type="spellEnd"/>
+            <w:r>
+              <w:rPr>
+                <w:sz w:val="18"/>
+                <w:szCs w:val="18"/>
+                <w:lang w:val="hu-HU"/>
+              </w:rPr>
+              <w:t xml:space="preserve"> …</w:t>
             </w:r>
             <w:proofErr w:type="gramEnd"/>
           </w:p>
@@ -1407,8 +2393,36 @@
                 <w:szCs w:val="18"/>
                 <w:lang w:val="hu-HU"/>
               </w:rPr>
-              <w:t>10 point, italic</w:t>
-            </w:r>
+              <w:t xml:space="preserve">10 </w:t>
+            </w:r>
+            <w:proofErr w:type="spellStart"/>
+            <w:r>
+              <w:rPr>
+                <w:sz w:val="18"/>
+                <w:szCs w:val="18"/>
+                <w:lang w:val="hu-HU"/>
+              </w:rPr>
+              <w:t>point</w:t>
+            </w:r>
+            <w:proofErr w:type="spellEnd"/>
+            <w:r>
+              <w:rPr>
+                <w:sz w:val="18"/>
+                <w:szCs w:val="18"/>
+                <w:lang w:val="hu-HU"/>
+              </w:rPr>
+              <w:t xml:space="preserve">, </w:t>
+            </w:r>
+            <w:proofErr w:type="spellStart"/>
+            <w:r>
+              <w:rPr>
+                <w:sz w:val="18"/>
+                <w:szCs w:val="18"/>
+                <w:lang w:val="hu-HU"/>
+              </w:rPr>
+              <w:t>italic</w:t>
+            </w:r>
+            <w:proofErr w:type="spellEnd"/>
           </w:p>
         </w:tc>
       </w:tr>
@@ -1436,7 +2450,6 @@
           <w:noProof/>
           <w:lang w:val="hu-HU" w:eastAsia="hu-HU"/>
         </w:rPr>
-        <w:lastRenderedPageBreak/>
         <w:drawing>
           <wp:inline distT="0" distB="0" distL="0" distR="0">
             <wp:extent cx="3333750" cy="3048000"/>
@@ -1491,12 +2504,21 @@
           <w:lang w:val="hu-HU"/>
         </w:rPr>
       </w:pPr>
+      <w:proofErr w:type="spellStart"/>
       <w:r>
         <w:rPr>
           <w:b/>
           <w:lang w:val="hu-HU"/>
         </w:rPr>
-        <w:t xml:space="preserve">Fig. </w:t>
+        <w:t>Fig</w:t>
+      </w:r>
+      <w:proofErr w:type="spellEnd"/>
+      <w:r>
+        <w:rPr>
+          <w:b/>
+          <w:lang w:val="hu-HU"/>
+        </w:rPr>
+        <w:t xml:space="preserve">. </w:t>
       </w:r>
       <w:r>
         <w:rPr>
@@ -1545,7 +2567,35 @@
         <w:rPr>
           <w:lang w:val="hu-HU"/>
         </w:rPr>
-        <w:t xml:space="preserve"> One kernel at </w:t>
+        <w:t xml:space="preserve"> </w:t>
+      </w:r>
+      <w:proofErr w:type="spellStart"/>
+      <w:r>
+        <w:rPr>
+          <w:lang w:val="hu-HU"/>
+        </w:rPr>
+        <w:t>One</w:t>
+      </w:r>
+      <w:proofErr w:type="spellEnd"/>
+      <w:r>
+        <w:rPr>
+          <w:lang w:val="hu-HU"/>
+        </w:rPr>
+        <w:t xml:space="preserve"> kernel </w:t>
+      </w:r>
+      <w:proofErr w:type="spellStart"/>
+      <w:r>
+        <w:rPr>
+          <w:lang w:val="hu-HU"/>
+        </w:rPr>
+        <w:t>at</w:t>
+      </w:r>
+      <w:proofErr w:type="spellEnd"/>
+      <w:r>
+        <w:rPr>
+          <w:lang w:val="hu-HU"/>
+        </w:rPr>
+        <w:t xml:space="preserve"> </w:t>
       </w:r>
       <w:r>
         <w:rPr>
@@ -1568,18 +2618,83 @@
         </w:rPr>
         <w:t xml:space="preserve"> (</w:t>
       </w:r>
+      <w:proofErr w:type="spellStart"/>
       <w:r>
         <w:rPr>
           <w:i/>
           <w:lang w:val="hu-HU"/>
         </w:rPr>
-        <w:t>dotted kernel</w:t>
-      </w:r>
-      <w:r>
-        <w:rPr>
-          <w:lang w:val="hu-HU"/>
-        </w:rPr>
-        <w:t xml:space="preserve">) or two kernels at </w:t>
+        <w:t>dotted</w:t>
+      </w:r>
+      <w:proofErr w:type="spellEnd"/>
+      <w:r>
+        <w:rPr>
+          <w:i/>
+          <w:lang w:val="hu-HU"/>
+        </w:rPr>
+        <w:t xml:space="preserve"> kernel</w:t>
+      </w:r>
+      <w:r>
+        <w:rPr>
+          <w:lang w:val="hu-HU"/>
+        </w:rPr>
+        <w:t xml:space="preserve">) </w:t>
+      </w:r>
+      <w:proofErr w:type="spellStart"/>
+      <w:r>
+        <w:rPr>
+          <w:lang w:val="hu-HU"/>
+        </w:rPr>
+        <w:t>or</w:t>
+      </w:r>
+      <w:proofErr w:type="spellEnd"/>
+      <w:r>
+        <w:rPr>
+          <w:lang w:val="hu-HU"/>
+        </w:rPr>
+        <w:t xml:space="preserve"> </w:t>
+      </w:r>
+      <w:proofErr w:type="spellStart"/>
+      <w:r>
+        <w:rPr>
+          <w:lang w:val="hu-HU"/>
+        </w:rPr>
+        <w:t>two</w:t>
+      </w:r>
+      <w:proofErr w:type="spellEnd"/>
+      <w:r>
+        <w:rPr>
+          <w:lang w:val="hu-HU"/>
+        </w:rPr>
+        <w:t xml:space="preserve"> </w:t>
+      </w:r>
+      <w:proofErr w:type="spellStart"/>
+      <w:r>
+        <w:rPr>
+          <w:lang w:val="hu-HU"/>
+        </w:rPr>
+        <w:t>kernels</w:t>
+      </w:r>
+      <w:proofErr w:type="spellEnd"/>
+      <w:r>
+        <w:rPr>
+          <w:lang w:val="hu-HU"/>
+        </w:rPr>
+        <w:t xml:space="preserve"> </w:t>
+      </w:r>
+      <w:proofErr w:type="spellStart"/>
+      <w:r>
+        <w:rPr>
+          <w:lang w:val="hu-HU"/>
+        </w:rPr>
+        <w:t>at</w:t>
+      </w:r>
+      <w:proofErr w:type="spellEnd"/>
+      <w:r>
+        <w:rPr>
+          <w:lang w:val="hu-HU"/>
+        </w:rPr>
+        <w:t xml:space="preserve"> </w:t>
       </w:r>
       <w:r>
         <w:rPr>
@@ -1623,18 +2738,111 @@
         </w:rPr>
         <w:t xml:space="preserve"> (</w:t>
       </w:r>
+      <w:proofErr w:type="spellStart"/>
       <w:r>
         <w:rPr>
           <w:i/>
           <w:lang w:val="hu-HU"/>
         </w:rPr>
-        <w:t>left and right</w:t>
-      </w:r>
-      <w:r>
-        <w:rPr>
-          <w:lang w:val="hu-HU"/>
-        </w:rPr>
-        <w:t xml:space="preserve">) lead to the same summed estimate at </w:t>
+        <w:t>left</w:t>
+      </w:r>
+      <w:proofErr w:type="spellEnd"/>
+      <w:r>
+        <w:rPr>
+          <w:i/>
+          <w:lang w:val="hu-HU"/>
+        </w:rPr>
+        <w:t xml:space="preserve"> and right</w:t>
+      </w:r>
+      <w:r>
+        <w:rPr>
+          <w:lang w:val="hu-HU"/>
+        </w:rPr>
+        <w:t xml:space="preserve">) lead </w:t>
+      </w:r>
+      <w:proofErr w:type="spellStart"/>
+      <w:r>
+        <w:rPr>
+          <w:lang w:val="hu-HU"/>
+        </w:rPr>
+        <w:t>to</w:t>
+      </w:r>
+      <w:proofErr w:type="spellEnd"/>
+      <w:r>
+        <w:rPr>
+          <w:lang w:val="hu-HU"/>
+        </w:rPr>
+        <w:t xml:space="preserve"> </w:t>
+      </w:r>
+      <w:proofErr w:type="spellStart"/>
+      <w:r>
+        <w:rPr>
+          <w:lang w:val="hu-HU"/>
+        </w:rPr>
+        <w:t>the</w:t>
+      </w:r>
+      <w:proofErr w:type="spellEnd"/>
+      <w:r>
+        <w:rPr>
+          <w:lang w:val="hu-HU"/>
+        </w:rPr>
+        <w:t xml:space="preserve"> </w:t>
+      </w:r>
+      <w:proofErr w:type="spellStart"/>
+      <w:r>
+        <w:rPr>
+          <w:lang w:val="hu-HU"/>
+        </w:rPr>
+        <w:t>same</w:t>
+      </w:r>
+      <w:proofErr w:type="spellEnd"/>
+      <w:r>
+        <w:rPr>
+          <w:lang w:val="hu-HU"/>
+        </w:rPr>
+        <w:t xml:space="preserve"> </w:t>
+      </w:r>
+      <w:proofErr w:type="spellStart"/>
+      <w:r>
+        <w:rPr>
+          <w:lang w:val="hu-HU"/>
+        </w:rPr>
+        <w:t>summed</w:t>
+      </w:r>
+      <w:proofErr w:type="spellEnd"/>
+      <w:r>
+        <w:rPr>
+          <w:lang w:val="hu-HU"/>
+        </w:rPr>
+        <w:t xml:space="preserve"> </w:t>
+      </w:r>
+      <w:proofErr w:type="spellStart"/>
+      <w:r>
+        <w:rPr>
+          <w:lang w:val="hu-HU"/>
+        </w:rPr>
+        <w:t>estimate</w:t>
+      </w:r>
+      <w:proofErr w:type="spellEnd"/>
+      <w:r>
+        <w:rPr>
+          <w:lang w:val="hu-HU"/>
+        </w:rPr>
+        <w:t xml:space="preserve"> </w:t>
+      </w:r>
+      <w:proofErr w:type="spellStart"/>
+      <w:r>
+        <w:rPr>
+          <w:lang w:val="hu-HU"/>
+        </w:rPr>
+        <w:t>at</w:t>
+      </w:r>
+      <w:proofErr w:type="spellEnd"/>
+      <w:r>
+        <w:rPr>
+          <w:lang w:val="hu-HU"/>
+        </w:rPr>
+        <w:t xml:space="preserve"> </w:t>
       </w:r>
       <w:r>
         <w:rPr>
@@ -1655,19 +2863,371 @@
         <w:rPr>
           <w:lang w:val="hu-HU"/>
         </w:rPr>
-        <w:t>. This shows a figure consisting of different types of lines. El</w:t>
-      </w:r>
-      <w:r>
-        <w:rPr>
-          <w:lang w:val="hu-HU"/>
-        </w:rPr>
-        <w:t>e</w:t>
-      </w:r>
-      <w:r>
-        <w:rPr>
-          <w:lang w:val="hu-HU"/>
-        </w:rPr>
-        <w:t xml:space="preserve">ments of the figure described in the caption should be set in italics, in parentheses, as shown in this sample caption. </w:t>
+        <w:t xml:space="preserve">. </w:t>
+      </w:r>
+      <w:proofErr w:type="spellStart"/>
+      <w:r>
+        <w:rPr>
+          <w:lang w:val="hu-HU"/>
+        </w:rPr>
+        <w:t>This</w:t>
+      </w:r>
+      <w:proofErr w:type="spellEnd"/>
+      <w:r>
+        <w:rPr>
+          <w:lang w:val="hu-HU"/>
+        </w:rPr>
+        <w:t xml:space="preserve"> </w:t>
+      </w:r>
+      <w:proofErr w:type="spellStart"/>
+      <w:r>
+        <w:rPr>
+          <w:lang w:val="hu-HU"/>
+        </w:rPr>
+        <w:t>shows</w:t>
+      </w:r>
+      <w:proofErr w:type="spellEnd"/>
+      <w:r>
+        <w:rPr>
+          <w:lang w:val="hu-HU"/>
+        </w:rPr>
+        <w:t xml:space="preserve"> a </w:t>
+      </w:r>
+      <w:proofErr w:type="spellStart"/>
+      <w:r>
+        <w:rPr>
+          <w:lang w:val="hu-HU"/>
+        </w:rPr>
+        <w:t>figure</w:t>
+      </w:r>
+      <w:proofErr w:type="spellEnd"/>
+      <w:r>
+        <w:rPr>
+          <w:lang w:val="hu-HU"/>
+        </w:rPr>
+        <w:t xml:space="preserve"> </w:t>
+      </w:r>
+      <w:proofErr w:type="spellStart"/>
+      <w:r>
+        <w:rPr>
+          <w:lang w:val="hu-HU"/>
+        </w:rPr>
+        <w:t>consisting</w:t>
+      </w:r>
+      <w:proofErr w:type="spellEnd"/>
+      <w:r>
+        <w:rPr>
+          <w:lang w:val="hu-HU"/>
+        </w:rPr>
+        <w:t xml:space="preserve"> of </w:t>
+      </w:r>
+      <w:proofErr w:type="spellStart"/>
+      <w:r>
+        <w:rPr>
+          <w:lang w:val="hu-HU"/>
+        </w:rPr>
+        <w:t>different</w:t>
+      </w:r>
+      <w:proofErr w:type="spellEnd"/>
+      <w:r>
+        <w:rPr>
+          <w:lang w:val="hu-HU"/>
+        </w:rPr>
+        <w:t xml:space="preserve"> </w:t>
+      </w:r>
+      <w:proofErr w:type="spellStart"/>
+      <w:r>
+        <w:rPr>
+          <w:lang w:val="hu-HU"/>
+        </w:rPr>
+        <w:t>types</w:t>
+      </w:r>
+      <w:proofErr w:type="spellEnd"/>
+      <w:r>
+        <w:rPr>
+          <w:lang w:val="hu-HU"/>
+        </w:rPr>
+        <w:t xml:space="preserve"> of </w:t>
+      </w:r>
+      <w:proofErr w:type="spellStart"/>
+      <w:r>
+        <w:rPr>
+          <w:lang w:val="hu-HU"/>
+        </w:rPr>
+        <w:t>lines</w:t>
+      </w:r>
+      <w:proofErr w:type="spellEnd"/>
+      <w:r>
+        <w:rPr>
+          <w:lang w:val="hu-HU"/>
+        </w:rPr>
+        <w:t xml:space="preserve">. </w:t>
+      </w:r>
+      <w:proofErr w:type="spellStart"/>
+      <w:r>
+        <w:rPr>
+          <w:lang w:val="hu-HU"/>
+        </w:rPr>
+        <w:t>Elements</w:t>
+      </w:r>
+      <w:proofErr w:type="spellEnd"/>
+      <w:r>
+        <w:rPr>
+          <w:lang w:val="hu-HU"/>
+        </w:rPr>
+        <w:t xml:space="preserve"> of </w:t>
+      </w:r>
+      <w:proofErr w:type="spellStart"/>
+      <w:r>
+        <w:rPr>
+          <w:lang w:val="hu-HU"/>
+        </w:rPr>
+        <w:t>the</w:t>
+      </w:r>
+      <w:proofErr w:type="spellEnd"/>
+      <w:r>
+        <w:rPr>
+          <w:lang w:val="hu-HU"/>
+        </w:rPr>
+        <w:t xml:space="preserve"> </w:t>
+      </w:r>
+      <w:proofErr w:type="spellStart"/>
+      <w:r>
+        <w:rPr>
+          <w:lang w:val="hu-HU"/>
+        </w:rPr>
+        <w:t>figure</w:t>
+      </w:r>
+      <w:proofErr w:type="spellEnd"/>
+      <w:r>
+        <w:rPr>
+          <w:lang w:val="hu-HU"/>
+        </w:rPr>
+        <w:t xml:space="preserve"> </w:t>
+      </w:r>
+      <w:proofErr w:type="spellStart"/>
+      <w:r>
+        <w:rPr>
+          <w:lang w:val="hu-HU"/>
+        </w:rPr>
+        <w:t>described</w:t>
+      </w:r>
+      <w:proofErr w:type="spellEnd"/>
+      <w:r>
+        <w:rPr>
+          <w:lang w:val="hu-HU"/>
+        </w:rPr>
+        <w:t xml:space="preserve"> </w:t>
+      </w:r>
+      <w:proofErr w:type="spellStart"/>
+      <w:r>
+        <w:rPr>
+          <w:lang w:val="hu-HU"/>
+        </w:rPr>
+        <w:t>in</w:t>
+      </w:r>
+      <w:proofErr w:type="spellEnd"/>
+      <w:r>
+        <w:rPr>
+          <w:lang w:val="hu-HU"/>
+        </w:rPr>
+        <w:t xml:space="preserve"> </w:t>
+      </w:r>
+      <w:proofErr w:type="spellStart"/>
+      <w:r>
+        <w:rPr>
+          <w:lang w:val="hu-HU"/>
+        </w:rPr>
+        <w:t>the</w:t>
+      </w:r>
+      <w:proofErr w:type="spellEnd"/>
+      <w:r>
+        <w:rPr>
+          <w:lang w:val="hu-HU"/>
+        </w:rPr>
+        <w:t xml:space="preserve"> </w:t>
+      </w:r>
+      <w:proofErr w:type="spellStart"/>
+      <w:r>
+        <w:rPr>
+          <w:lang w:val="hu-HU"/>
+        </w:rPr>
+        <w:t>caption</w:t>
+      </w:r>
+      <w:proofErr w:type="spellEnd"/>
+      <w:r>
+        <w:rPr>
+          <w:lang w:val="hu-HU"/>
+        </w:rPr>
+        <w:t xml:space="preserve"> </w:t>
+      </w:r>
+      <w:proofErr w:type="spellStart"/>
+      <w:r>
+        <w:rPr>
+          <w:lang w:val="hu-HU"/>
+        </w:rPr>
+        <w:t>should</w:t>
+      </w:r>
+      <w:proofErr w:type="spellEnd"/>
+      <w:r>
+        <w:rPr>
+          <w:lang w:val="hu-HU"/>
+        </w:rPr>
+        <w:t xml:space="preserve"> be </w:t>
+      </w:r>
+      <w:proofErr w:type="spellStart"/>
+      <w:r>
+        <w:rPr>
+          <w:lang w:val="hu-HU"/>
+        </w:rPr>
+        <w:t>set</w:t>
+      </w:r>
+      <w:proofErr w:type="spellEnd"/>
+      <w:r>
+        <w:rPr>
+          <w:lang w:val="hu-HU"/>
+        </w:rPr>
+        <w:t xml:space="preserve"> </w:t>
+      </w:r>
+      <w:proofErr w:type="spellStart"/>
+      <w:r>
+        <w:rPr>
+          <w:lang w:val="hu-HU"/>
+        </w:rPr>
+        <w:t>in</w:t>
+      </w:r>
+      <w:proofErr w:type="spellEnd"/>
+      <w:r>
+        <w:rPr>
+          <w:lang w:val="hu-HU"/>
+        </w:rPr>
+        <w:t xml:space="preserve"> </w:t>
+      </w:r>
+      <w:proofErr w:type="spellStart"/>
+      <w:r>
+        <w:rPr>
+          <w:lang w:val="hu-HU"/>
+        </w:rPr>
+        <w:t>italics</w:t>
+      </w:r>
+      <w:proofErr w:type="spellEnd"/>
+      <w:r>
+        <w:rPr>
+          <w:lang w:val="hu-HU"/>
+        </w:rPr>
+        <w:t xml:space="preserve">, </w:t>
+      </w:r>
+      <w:proofErr w:type="spellStart"/>
+      <w:r>
+        <w:rPr>
+          <w:lang w:val="hu-HU"/>
+        </w:rPr>
+        <w:t>in</w:t>
+      </w:r>
+      <w:proofErr w:type="spellEnd"/>
+      <w:r>
+        <w:rPr>
+          <w:lang w:val="hu-HU"/>
+        </w:rPr>
+        <w:t xml:space="preserve"> </w:t>
+      </w:r>
+      <w:proofErr w:type="spellStart"/>
+      <w:r>
+        <w:rPr>
+          <w:lang w:val="hu-HU"/>
+        </w:rPr>
+        <w:t>parentheses</w:t>
+      </w:r>
+      <w:proofErr w:type="spellEnd"/>
+      <w:r>
+        <w:rPr>
+          <w:lang w:val="hu-HU"/>
+        </w:rPr>
+        <w:t xml:space="preserve">, </w:t>
+      </w:r>
+      <w:proofErr w:type="spellStart"/>
+      <w:r>
+        <w:rPr>
+          <w:lang w:val="hu-HU"/>
+        </w:rPr>
+        <w:t>as</w:t>
+      </w:r>
+      <w:proofErr w:type="spellEnd"/>
+      <w:r>
+        <w:rPr>
+          <w:lang w:val="hu-HU"/>
+        </w:rPr>
+        <w:t xml:space="preserve"> </w:t>
+      </w:r>
+      <w:proofErr w:type="spellStart"/>
+      <w:r>
+        <w:rPr>
+          <w:lang w:val="hu-HU"/>
+        </w:rPr>
+        <w:t>shown</w:t>
+      </w:r>
+      <w:proofErr w:type="spellEnd"/>
+      <w:r>
+        <w:rPr>
+          <w:lang w:val="hu-HU"/>
+        </w:rPr>
+        <w:t xml:space="preserve"> </w:t>
+      </w:r>
+      <w:proofErr w:type="spellStart"/>
+      <w:r>
+        <w:rPr>
+          <w:lang w:val="hu-HU"/>
+        </w:rPr>
+        <w:t>in</w:t>
+      </w:r>
+      <w:proofErr w:type="spellEnd"/>
+      <w:r>
+        <w:rPr>
+          <w:lang w:val="hu-HU"/>
+        </w:rPr>
+        <w:t xml:space="preserve"> </w:t>
+      </w:r>
+      <w:proofErr w:type="spellStart"/>
+      <w:r>
+        <w:rPr>
+          <w:lang w:val="hu-HU"/>
+        </w:rPr>
+        <w:t>this</w:t>
+      </w:r>
+      <w:proofErr w:type="spellEnd"/>
+      <w:r>
+        <w:rPr>
+          <w:lang w:val="hu-HU"/>
+        </w:rPr>
+        <w:t xml:space="preserve"> </w:t>
+      </w:r>
+      <w:proofErr w:type="spellStart"/>
+      <w:r>
+        <w:rPr>
+          <w:lang w:val="hu-HU"/>
+        </w:rPr>
+        <w:t>sample</w:t>
+      </w:r>
+      <w:proofErr w:type="spellEnd"/>
+      <w:r>
+        <w:rPr>
+          <w:lang w:val="hu-HU"/>
+        </w:rPr>
+        <w:t xml:space="preserve"> </w:t>
+      </w:r>
+      <w:proofErr w:type="spellStart"/>
+      <w:r>
+        <w:rPr>
+          <w:lang w:val="hu-HU"/>
+        </w:rPr>
+        <w:t>caption</w:t>
+      </w:r>
+      <w:proofErr w:type="spellEnd"/>
+      <w:r>
+        <w:rPr>
+          <w:lang w:val="hu-HU"/>
+        </w:rPr>
+        <w:t xml:space="preserve">. </w:t>
       </w:r>
     </w:p>
     <w:tbl>
@@ -1685,12 +3245,6 @@
         <w:gridCol w:w="608"/>
       </w:tblGrid>
       <w:tr>
-        <w:tblPrEx>
-          <w:tblCellMar>
-            <w:top w:w="0" w:type="dxa"/>
-            <w:bottom w:w="0" w:type="dxa"/>
-          </w:tblCellMar>
-        </w:tblPrEx>
         <w:tc>
           <w:tcPr>
             <w:tcW w:w="6449" w:type="dxa"/>
@@ -1804,12 +3358,14 @@
           <w:lang w:val="hu-HU"/>
         </w:rPr>
       </w:pPr>
+      <w:proofErr w:type="spellStart"/>
       <w:r>
         <w:rPr>
           <w:lang w:val="hu-HU"/>
         </w:rPr>
         <w:t>References</w:t>
       </w:r>
+      <w:proofErr w:type="spellEnd"/>
     </w:p>
     <w:p>
       <w:pPr>
@@ -1843,7 +3399,91 @@
         <w:rPr>
           <w:lang w:val="hu-HU"/>
         </w:rPr>
-        <w:t xml:space="preserve">., Waterman, M.S.: Identification of Common Molecular Subsequences. J. Mol. Biol. 147, 195--197 (1981)  </w:t>
+        <w:t xml:space="preserve">., </w:t>
+      </w:r>
+      <w:proofErr w:type="spellStart"/>
+      <w:r>
+        <w:rPr>
+          <w:lang w:val="hu-HU"/>
+        </w:rPr>
+        <w:t>Waterman</w:t>
+      </w:r>
+      <w:proofErr w:type="spellEnd"/>
+      <w:r>
+        <w:rPr>
+          <w:lang w:val="hu-HU"/>
+        </w:rPr>
+        <w:t xml:space="preserve">, M.S.: </w:t>
+      </w:r>
+      <w:proofErr w:type="spellStart"/>
+      <w:r>
+        <w:rPr>
+          <w:lang w:val="hu-HU"/>
+        </w:rPr>
+        <w:t>Identification</w:t>
+      </w:r>
+      <w:proofErr w:type="spellEnd"/>
+      <w:r>
+        <w:rPr>
+          <w:lang w:val="hu-HU"/>
+        </w:rPr>
+        <w:t xml:space="preserve"> of </w:t>
+      </w:r>
+      <w:proofErr w:type="spellStart"/>
+      <w:r>
+        <w:rPr>
+          <w:lang w:val="hu-HU"/>
+        </w:rPr>
+        <w:t>Common</w:t>
+      </w:r>
+      <w:proofErr w:type="spellEnd"/>
+      <w:r>
+        <w:rPr>
+          <w:lang w:val="hu-HU"/>
+        </w:rPr>
+        <w:t xml:space="preserve"> </w:t>
+      </w:r>
+      <w:proofErr w:type="spellStart"/>
+      <w:r>
+        <w:rPr>
+          <w:lang w:val="hu-HU"/>
+        </w:rPr>
+        <w:t>Molecular</w:t>
+      </w:r>
+      <w:proofErr w:type="spellEnd"/>
+      <w:r>
+        <w:rPr>
+          <w:lang w:val="hu-HU"/>
+        </w:rPr>
+        <w:t xml:space="preserve"> </w:t>
+      </w:r>
+      <w:proofErr w:type="spellStart"/>
+      <w:r>
+        <w:rPr>
+          <w:lang w:val="hu-HU"/>
+        </w:rPr>
+        <w:t>Subsequences</w:t>
+      </w:r>
+      <w:proofErr w:type="spellEnd"/>
+      <w:r>
+        <w:rPr>
+          <w:lang w:val="hu-HU"/>
+        </w:rPr>
+        <w:t xml:space="preserve">. J. Mol. </w:t>
+      </w:r>
+      <w:proofErr w:type="spellStart"/>
+      <w:r>
+        <w:rPr>
+          <w:lang w:val="hu-HU"/>
+        </w:rPr>
+        <w:t>Biol</w:t>
+      </w:r>
+      <w:proofErr w:type="spellEnd"/>
+      <w:r>
+        <w:rPr>
+          <w:lang w:val="hu-HU"/>
+        </w:rPr>
+        <w:t xml:space="preserve">. 147, 195--197 (1981)  </w:t>
       </w:r>
     </w:p>
     <w:p>
@@ -1857,6 +3497,7 @@
         <w:rPr>
           <w:lang w:val="hu-HU"/>
         </w:rPr>
+        <w:lastRenderedPageBreak/>
         <w:t>2.</w:t>
       </w:r>
       <w:r>
@@ -1878,7 +3519,175 @@
         <w:rPr>
           <w:lang w:val="hu-HU"/>
         </w:rPr>
-        <w:t>, Steinke, T.: ZIB Structure Prediction Pipeline: Composing a Complex Biological Workflow through Web Services. In: Nagel, W</w:t>
+        <w:t xml:space="preserve">, </w:t>
+      </w:r>
+      <w:proofErr w:type="spellStart"/>
+      <w:r>
+        <w:rPr>
+          <w:lang w:val="hu-HU"/>
+        </w:rPr>
+        <w:t>Steinke</w:t>
+      </w:r>
+      <w:proofErr w:type="spellEnd"/>
+      <w:r>
+        <w:rPr>
+          <w:lang w:val="hu-HU"/>
+        </w:rPr>
+        <w:t xml:space="preserve">, T.: ZIB </w:t>
+      </w:r>
+      <w:proofErr w:type="spellStart"/>
+      <w:r>
+        <w:rPr>
+          <w:lang w:val="hu-HU"/>
+        </w:rPr>
+        <w:t>Structure</w:t>
+      </w:r>
+      <w:proofErr w:type="spellEnd"/>
+      <w:r>
+        <w:rPr>
+          <w:lang w:val="hu-HU"/>
+        </w:rPr>
+        <w:t xml:space="preserve"> </w:t>
+      </w:r>
+      <w:proofErr w:type="spellStart"/>
+      <w:r>
+        <w:rPr>
+          <w:lang w:val="hu-HU"/>
+        </w:rPr>
+        <w:t>Prediction</w:t>
+      </w:r>
+      <w:proofErr w:type="spellEnd"/>
+      <w:r>
+        <w:rPr>
+          <w:lang w:val="hu-HU"/>
+        </w:rPr>
+        <w:t xml:space="preserve"> </w:t>
+      </w:r>
+      <w:proofErr w:type="spellStart"/>
+      <w:r>
+        <w:rPr>
+          <w:lang w:val="hu-HU"/>
+        </w:rPr>
+        <w:t>Pipeline</w:t>
+      </w:r>
+      <w:proofErr w:type="spellEnd"/>
+      <w:r>
+        <w:rPr>
+          <w:lang w:val="hu-HU"/>
+        </w:rPr>
+        <w:t xml:space="preserve">: </w:t>
+      </w:r>
+      <w:proofErr w:type="spellStart"/>
+      <w:r>
+        <w:rPr>
+          <w:lang w:val="hu-HU"/>
+        </w:rPr>
+        <w:t>Composing</w:t>
+      </w:r>
+      <w:proofErr w:type="spellEnd"/>
+      <w:r>
+        <w:rPr>
+          <w:lang w:val="hu-HU"/>
+        </w:rPr>
+        <w:t xml:space="preserve"> a </w:t>
+      </w:r>
+      <w:proofErr w:type="spellStart"/>
+      <w:r>
+        <w:rPr>
+          <w:lang w:val="hu-HU"/>
+        </w:rPr>
+        <w:t>Complex</w:t>
+      </w:r>
+      <w:proofErr w:type="spellEnd"/>
+      <w:r>
+        <w:rPr>
+          <w:lang w:val="hu-HU"/>
+        </w:rPr>
+        <w:t xml:space="preserve"> </w:t>
+      </w:r>
+      <w:proofErr w:type="spellStart"/>
+      <w:r>
+        <w:rPr>
+          <w:lang w:val="hu-HU"/>
+        </w:rPr>
+        <w:t>Biological</w:t>
+      </w:r>
+      <w:proofErr w:type="spellEnd"/>
+      <w:r>
+        <w:rPr>
+          <w:lang w:val="hu-HU"/>
+        </w:rPr>
+        <w:t xml:space="preserve"> </w:t>
+      </w:r>
+      <w:proofErr w:type="spellStart"/>
+      <w:r>
+        <w:rPr>
+          <w:lang w:val="hu-HU"/>
+        </w:rPr>
+        <w:t>Workflow</w:t>
+      </w:r>
+      <w:proofErr w:type="spellEnd"/>
+      <w:r>
+        <w:rPr>
+          <w:lang w:val="hu-HU"/>
+        </w:rPr>
+        <w:t xml:space="preserve"> </w:t>
+      </w:r>
+      <w:proofErr w:type="spellStart"/>
+      <w:r>
+        <w:rPr>
+          <w:lang w:val="hu-HU"/>
+        </w:rPr>
+        <w:t>through</w:t>
+      </w:r>
+      <w:proofErr w:type="spellEnd"/>
+      <w:r>
+        <w:rPr>
+          <w:lang w:val="hu-HU"/>
+        </w:rPr>
+        <w:t xml:space="preserve"> Web </w:t>
+      </w:r>
+      <w:proofErr w:type="spellStart"/>
+      <w:r>
+        <w:rPr>
+          <w:lang w:val="hu-HU"/>
+        </w:rPr>
+        <w:t>Services</w:t>
+      </w:r>
+      <w:proofErr w:type="spellEnd"/>
+      <w:r>
+        <w:rPr>
+          <w:lang w:val="hu-HU"/>
+        </w:rPr>
+        <w:t xml:space="preserve">. </w:t>
+      </w:r>
+      <w:proofErr w:type="spellStart"/>
+      <w:r>
+        <w:rPr>
+          <w:lang w:val="hu-HU"/>
+        </w:rPr>
+        <w:t>In</w:t>
+      </w:r>
+      <w:proofErr w:type="spellEnd"/>
+      <w:r>
+        <w:rPr>
+          <w:lang w:val="hu-HU"/>
+        </w:rPr>
+        <w:t xml:space="preserve">: </w:t>
+      </w:r>
+      <w:proofErr w:type="spellStart"/>
+      <w:r>
+        <w:rPr>
+          <w:lang w:val="hu-HU"/>
+        </w:rPr>
+        <w:t>Nagel</w:t>
+      </w:r>
+      <w:proofErr w:type="spellEnd"/>
+      <w:r>
+        <w:rPr>
+          <w:lang w:val="hu-HU"/>
+        </w:rPr>
+        <w:t>, W</w:t>
       </w:r>
       <w:proofErr w:type="gramStart"/>
       <w:r>
@@ -1892,7 +3701,63 @@
         <w:rPr>
           <w:lang w:val="hu-HU"/>
         </w:rPr>
-        <w:t>., Walter, W.V., Lehner, W. (eds.) Euro-Par 2006. LNCS, vol. 4128, pp. 1148--1158. Springer, Heidelberg (2006)</w:t>
+        <w:t xml:space="preserve">., Walter, W.V., </w:t>
+      </w:r>
+      <w:proofErr w:type="spellStart"/>
+      <w:r>
+        <w:rPr>
+          <w:lang w:val="hu-HU"/>
+        </w:rPr>
+        <w:t>Lehner</w:t>
+      </w:r>
+      <w:proofErr w:type="spellEnd"/>
+      <w:r>
+        <w:rPr>
+          <w:lang w:val="hu-HU"/>
+        </w:rPr>
+        <w:t>, W. (</w:t>
+      </w:r>
+      <w:proofErr w:type="spellStart"/>
+      <w:r>
+        <w:rPr>
+          <w:lang w:val="hu-HU"/>
+        </w:rPr>
+        <w:t>eds</w:t>
+      </w:r>
+      <w:proofErr w:type="spellEnd"/>
+      <w:r>
+        <w:rPr>
+          <w:lang w:val="hu-HU"/>
+        </w:rPr>
+        <w:t xml:space="preserve">.) </w:t>
+      </w:r>
+      <w:proofErr w:type="spellStart"/>
+      <w:r>
+        <w:rPr>
+          <w:lang w:val="hu-HU"/>
+        </w:rPr>
+        <w:t>Euro-Par</w:t>
+      </w:r>
+      <w:proofErr w:type="spellEnd"/>
+      <w:r>
+        <w:rPr>
+          <w:lang w:val="hu-HU"/>
+        </w:rPr>
+        <w:t xml:space="preserve"> 2006. LNCS, </w:t>
+      </w:r>
+      <w:proofErr w:type="spellStart"/>
+      <w:r>
+        <w:rPr>
+          <w:lang w:val="hu-HU"/>
+        </w:rPr>
+        <w:t>vol</w:t>
+      </w:r>
+      <w:proofErr w:type="spellEnd"/>
+      <w:r>
+        <w:rPr>
+          <w:lang w:val="hu-HU"/>
+        </w:rPr>
+        <w:t>. 4128, pp. 1148--1158. Springer, Heidelberg (2006)</w:t>
       </w:r>
     </w:p>
     <w:p>
@@ -1913,7 +3778,91 @@
           <w:lang w:val="hu-HU"/>
         </w:rPr>
         <w:tab/>
-        <w:t>Foster, I., Kesselman, C.: The Grid: Blueprint for a New Computing Infrastructure. Morgan Kaufmann, San Francisco (1999)</w:t>
+        <w:t xml:space="preserve">Foster, I., </w:t>
+      </w:r>
+      <w:proofErr w:type="spellStart"/>
+      <w:r>
+        <w:rPr>
+          <w:lang w:val="hu-HU"/>
+        </w:rPr>
+        <w:t>Kesselman</w:t>
+      </w:r>
+      <w:proofErr w:type="spellEnd"/>
+      <w:r>
+        <w:rPr>
+          <w:lang w:val="hu-HU"/>
+        </w:rPr>
+        <w:t xml:space="preserve">, C.: The </w:t>
+      </w:r>
+      <w:proofErr w:type="spellStart"/>
+      <w:r>
+        <w:rPr>
+          <w:lang w:val="hu-HU"/>
+        </w:rPr>
+        <w:t>Grid</w:t>
+      </w:r>
+      <w:proofErr w:type="spellEnd"/>
+      <w:r>
+        <w:rPr>
+          <w:lang w:val="hu-HU"/>
+        </w:rPr>
+        <w:t xml:space="preserve">: </w:t>
+      </w:r>
+      <w:proofErr w:type="spellStart"/>
+      <w:r>
+        <w:rPr>
+          <w:lang w:val="hu-HU"/>
+        </w:rPr>
+        <w:t>Blueprint</w:t>
+      </w:r>
+      <w:proofErr w:type="spellEnd"/>
+      <w:r>
+        <w:rPr>
+          <w:lang w:val="hu-HU"/>
+        </w:rPr>
+        <w:t xml:space="preserve"> </w:t>
+      </w:r>
+      <w:proofErr w:type="spellStart"/>
+      <w:r>
+        <w:rPr>
+          <w:lang w:val="hu-HU"/>
+        </w:rPr>
+        <w:t>for</w:t>
+      </w:r>
+      <w:proofErr w:type="spellEnd"/>
+      <w:r>
+        <w:rPr>
+          <w:lang w:val="hu-HU"/>
+        </w:rPr>
+        <w:t xml:space="preserve"> a New </w:t>
+      </w:r>
+      <w:proofErr w:type="spellStart"/>
+      <w:r>
+        <w:rPr>
+          <w:lang w:val="hu-HU"/>
+        </w:rPr>
+        <w:t>Computing</w:t>
+      </w:r>
+      <w:proofErr w:type="spellEnd"/>
+      <w:r>
+        <w:rPr>
+          <w:lang w:val="hu-HU"/>
+        </w:rPr>
+        <w:t xml:space="preserve"> </w:t>
+      </w:r>
+      <w:proofErr w:type="spellStart"/>
+      <w:r>
+        <w:rPr>
+          <w:lang w:val="hu-HU"/>
+        </w:rPr>
+        <w:t>Infrastructure</w:t>
+      </w:r>
+      <w:proofErr w:type="spellEnd"/>
+      <w:r>
+        <w:rPr>
+          <w:lang w:val="hu-HU"/>
+        </w:rPr>
+        <w:t>. Morgan Kaufmann, San Francisco (1999)</w:t>
       </w:r>
     </w:p>
     <w:p>
@@ -1934,7 +3883,20 @@
           <w:lang w:val="hu-HU"/>
         </w:rPr>
         <w:tab/>
-        <w:t>Czajkowski, K</w:t>
+      </w:r>
+      <w:proofErr w:type="spellStart"/>
+      <w:r>
+        <w:rPr>
+          <w:lang w:val="hu-HU"/>
+        </w:rPr>
+        <w:t>Czajkowski</w:t>
+      </w:r>
+      <w:proofErr w:type="spellEnd"/>
+      <w:r>
+        <w:rPr>
+          <w:lang w:val="hu-HU"/>
+        </w:rPr>
+        <w:t>, K</w:t>
       </w:r>
       <w:proofErr w:type="gramStart"/>
       <w:r>
@@ -1948,7 +3910,217 @@
         <w:rPr>
           <w:lang w:val="hu-HU"/>
         </w:rPr>
-        <w:t xml:space="preserve"> Fitzgerald, S., Foster, I., Kesselman, C.: Grid Information Services for Distributed Resource Sharing. In: 10th IEEE International Symposium on High Performance Distributed Computing, pp. 181--184. IEEE Press, New York (2001)</w:t>
+        <w:t xml:space="preserve"> </w:t>
+      </w:r>
+      <w:proofErr w:type="spellStart"/>
+      <w:r>
+        <w:rPr>
+          <w:lang w:val="hu-HU"/>
+        </w:rPr>
+        <w:t>Fitzgerald</w:t>
+      </w:r>
+      <w:proofErr w:type="spellEnd"/>
+      <w:r>
+        <w:rPr>
+          <w:lang w:val="hu-HU"/>
+        </w:rPr>
+        <w:t xml:space="preserve">, S., Foster, I., </w:t>
+      </w:r>
+      <w:proofErr w:type="spellStart"/>
+      <w:r>
+        <w:rPr>
+          <w:lang w:val="hu-HU"/>
+        </w:rPr>
+        <w:t>Kesselman</w:t>
+      </w:r>
+      <w:proofErr w:type="spellEnd"/>
+      <w:r>
+        <w:rPr>
+          <w:lang w:val="hu-HU"/>
+        </w:rPr>
+        <w:t xml:space="preserve">, C.: </w:t>
+      </w:r>
+      <w:proofErr w:type="spellStart"/>
+      <w:r>
+        <w:rPr>
+          <w:lang w:val="hu-HU"/>
+        </w:rPr>
+        <w:t>Grid</w:t>
+      </w:r>
+      <w:proofErr w:type="spellEnd"/>
+      <w:r>
+        <w:rPr>
+          <w:lang w:val="hu-HU"/>
+        </w:rPr>
+        <w:t xml:space="preserve"> </w:t>
+      </w:r>
+      <w:proofErr w:type="spellStart"/>
+      <w:r>
+        <w:rPr>
+          <w:lang w:val="hu-HU"/>
+        </w:rPr>
+        <w:t>Information</w:t>
+      </w:r>
+      <w:proofErr w:type="spellEnd"/>
+      <w:r>
+        <w:rPr>
+          <w:lang w:val="hu-HU"/>
+        </w:rPr>
+        <w:t xml:space="preserve"> </w:t>
+      </w:r>
+      <w:proofErr w:type="spellStart"/>
+      <w:r>
+        <w:rPr>
+          <w:lang w:val="hu-HU"/>
+        </w:rPr>
+        <w:t>Services</w:t>
+      </w:r>
+      <w:proofErr w:type="spellEnd"/>
+      <w:r>
+        <w:rPr>
+          <w:lang w:val="hu-HU"/>
+        </w:rPr>
+        <w:t xml:space="preserve"> </w:t>
+      </w:r>
+      <w:proofErr w:type="spellStart"/>
+      <w:r>
+        <w:rPr>
+          <w:lang w:val="hu-HU"/>
+        </w:rPr>
+        <w:t>for</w:t>
+      </w:r>
+      <w:proofErr w:type="spellEnd"/>
+      <w:r>
+        <w:rPr>
+          <w:lang w:val="hu-HU"/>
+        </w:rPr>
+        <w:t xml:space="preserve"> </w:t>
+      </w:r>
+      <w:proofErr w:type="spellStart"/>
+      <w:r>
+        <w:rPr>
+          <w:lang w:val="hu-HU"/>
+        </w:rPr>
+        <w:t>Distributed</w:t>
+      </w:r>
+      <w:proofErr w:type="spellEnd"/>
+      <w:r>
+        <w:rPr>
+          <w:lang w:val="hu-HU"/>
+        </w:rPr>
+        <w:t xml:space="preserve"> </w:t>
+      </w:r>
+      <w:proofErr w:type="spellStart"/>
+      <w:r>
+        <w:rPr>
+          <w:lang w:val="hu-HU"/>
+        </w:rPr>
+        <w:t>Resource</w:t>
+      </w:r>
+      <w:proofErr w:type="spellEnd"/>
+      <w:r>
+        <w:rPr>
+          <w:lang w:val="hu-HU"/>
+        </w:rPr>
+        <w:t xml:space="preserve"> </w:t>
+      </w:r>
+      <w:proofErr w:type="spellStart"/>
+      <w:r>
+        <w:rPr>
+          <w:lang w:val="hu-HU"/>
+        </w:rPr>
+        <w:t>Sharing</w:t>
+      </w:r>
+      <w:proofErr w:type="spellEnd"/>
+      <w:r>
+        <w:rPr>
+          <w:lang w:val="hu-HU"/>
+        </w:rPr>
+        <w:t xml:space="preserve">. </w:t>
+      </w:r>
+      <w:proofErr w:type="spellStart"/>
+      <w:r>
+        <w:rPr>
+          <w:lang w:val="hu-HU"/>
+        </w:rPr>
+        <w:t>In</w:t>
+      </w:r>
+      <w:proofErr w:type="spellEnd"/>
+      <w:r>
+        <w:rPr>
+          <w:lang w:val="hu-HU"/>
+        </w:rPr>
+        <w:t xml:space="preserve">: 10th IEEE International </w:t>
+      </w:r>
+      <w:proofErr w:type="spellStart"/>
+      <w:r>
+        <w:rPr>
+          <w:lang w:val="hu-HU"/>
+        </w:rPr>
+        <w:t>Symposium</w:t>
+      </w:r>
+      <w:proofErr w:type="spellEnd"/>
+      <w:r>
+        <w:rPr>
+          <w:lang w:val="hu-HU"/>
+        </w:rPr>
+        <w:t xml:space="preserve"> </w:t>
+      </w:r>
+      <w:proofErr w:type="spellStart"/>
+      <w:r>
+        <w:rPr>
+          <w:lang w:val="hu-HU"/>
+        </w:rPr>
+        <w:t>on</w:t>
+      </w:r>
+      <w:proofErr w:type="spellEnd"/>
+      <w:r>
+        <w:rPr>
+          <w:lang w:val="hu-HU"/>
+        </w:rPr>
+        <w:t xml:space="preserve"> </w:t>
+      </w:r>
+      <w:proofErr w:type="spellStart"/>
+      <w:r>
+        <w:rPr>
+          <w:lang w:val="hu-HU"/>
+        </w:rPr>
+        <w:t>High</w:t>
+      </w:r>
+      <w:proofErr w:type="spellEnd"/>
+      <w:r>
+        <w:rPr>
+          <w:lang w:val="hu-HU"/>
+        </w:rPr>
+        <w:t xml:space="preserve"> Performance </w:t>
+      </w:r>
+      <w:proofErr w:type="spellStart"/>
+      <w:r>
+        <w:rPr>
+          <w:lang w:val="hu-HU"/>
+        </w:rPr>
+        <w:t>Distributed</w:t>
+      </w:r>
+      <w:proofErr w:type="spellEnd"/>
+      <w:r>
+        <w:rPr>
+          <w:lang w:val="hu-HU"/>
+        </w:rPr>
+        <w:t xml:space="preserve"> </w:t>
+      </w:r>
+      <w:proofErr w:type="spellStart"/>
+      <w:r>
+        <w:rPr>
+          <w:lang w:val="hu-HU"/>
+        </w:rPr>
+        <w:t>Computing</w:t>
+      </w:r>
+      <w:proofErr w:type="spellEnd"/>
+      <w:r>
+        <w:rPr>
+          <w:lang w:val="hu-HU"/>
+        </w:rPr>
+        <w:t>, pp. 181--184. IEEE Press, New York (2001)</w:t>
       </w:r>
     </w:p>
     <w:p>
@@ -1969,7 +4141,21 @@
           <w:lang w:val="hu-HU"/>
         </w:rPr>
         <w:tab/>
-        <w:t>Foster, I., Kesselman, C., Nick, J</w:t>
+        <w:t xml:space="preserve">Foster, I., </w:t>
+      </w:r>
+      <w:proofErr w:type="spellStart"/>
+      <w:r>
+        <w:rPr>
+          <w:lang w:val="hu-HU"/>
+        </w:rPr>
+        <w:t>Kesselman</w:t>
+      </w:r>
+      <w:proofErr w:type="spellEnd"/>
+      <w:r>
+        <w:rPr>
+          <w:lang w:val="hu-HU"/>
+        </w:rPr>
+        <w:t>, C., Nick, J</w:t>
       </w:r>
       <w:proofErr w:type="gramStart"/>
       <w:r>
@@ -1983,7 +4169,189 @@
         <w:rPr>
           <w:lang w:val="hu-HU"/>
         </w:rPr>
-        <w:t xml:space="preserve"> Tuecke, S.: The Physiology of the Grid: an Open Grid Services Architecture for Distributed Systems Integration. Technical report, Global Grid Forum (2002)</w:t>
+        <w:t xml:space="preserve"> </w:t>
+      </w:r>
+      <w:proofErr w:type="spellStart"/>
+      <w:r>
+        <w:rPr>
+          <w:lang w:val="hu-HU"/>
+        </w:rPr>
+        <w:t>Tuecke</w:t>
+      </w:r>
+      <w:proofErr w:type="spellEnd"/>
+      <w:r>
+        <w:rPr>
+          <w:lang w:val="hu-HU"/>
+        </w:rPr>
+        <w:t xml:space="preserve">, S.: The </w:t>
+      </w:r>
+      <w:proofErr w:type="spellStart"/>
+      <w:r>
+        <w:rPr>
+          <w:lang w:val="hu-HU"/>
+        </w:rPr>
+        <w:t>Physiology</w:t>
+      </w:r>
+      <w:proofErr w:type="spellEnd"/>
+      <w:r>
+        <w:rPr>
+          <w:lang w:val="hu-HU"/>
+        </w:rPr>
+        <w:t xml:space="preserve"> of </w:t>
+      </w:r>
+      <w:proofErr w:type="spellStart"/>
+      <w:r>
+        <w:rPr>
+          <w:lang w:val="hu-HU"/>
+        </w:rPr>
+        <w:t>the</w:t>
+      </w:r>
+      <w:proofErr w:type="spellEnd"/>
+      <w:r>
+        <w:rPr>
+          <w:lang w:val="hu-HU"/>
+        </w:rPr>
+        <w:t xml:space="preserve"> </w:t>
+      </w:r>
+      <w:proofErr w:type="spellStart"/>
+      <w:r>
+        <w:rPr>
+          <w:lang w:val="hu-HU"/>
+        </w:rPr>
+        <w:t>Grid</w:t>
+      </w:r>
+      <w:proofErr w:type="spellEnd"/>
+      <w:r>
+        <w:rPr>
+          <w:lang w:val="hu-HU"/>
+        </w:rPr>
+        <w:t xml:space="preserve">: an Open </w:t>
+      </w:r>
+      <w:proofErr w:type="spellStart"/>
+      <w:r>
+        <w:rPr>
+          <w:lang w:val="hu-HU"/>
+        </w:rPr>
+        <w:t>Grid</w:t>
+      </w:r>
+      <w:proofErr w:type="spellEnd"/>
+      <w:r>
+        <w:rPr>
+          <w:lang w:val="hu-HU"/>
+        </w:rPr>
+        <w:t xml:space="preserve"> </w:t>
+      </w:r>
+      <w:proofErr w:type="spellStart"/>
+      <w:r>
+        <w:rPr>
+          <w:lang w:val="hu-HU"/>
+        </w:rPr>
+        <w:t>Services</w:t>
+      </w:r>
+      <w:proofErr w:type="spellEnd"/>
+      <w:r>
+        <w:rPr>
+          <w:lang w:val="hu-HU"/>
+        </w:rPr>
+        <w:t xml:space="preserve"> </w:t>
+      </w:r>
+      <w:proofErr w:type="spellStart"/>
+      <w:r>
+        <w:rPr>
+          <w:lang w:val="hu-HU"/>
+        </w:rPr>
+        <w:t>Architecture</w:t>
+      </w:r>
+      <w:proofErr w:type="spellEnd"/>
+      <w:r>
+        <w:rPr>
+          <w:lang w:val="hu-HU"/>
+        </w:rPr>
+        <w:t xml:space="preserve"> </w:t>
+      </w:r>
+      <w:proofErr w:type="spellStart"/>
+      <w:r>
+        <w:rPr>
+          <w:lang w:val="hu-HU"/>
+        </w:rPr>
+        <w:t>for</w:t>
+      </w:r>
+      <w:proofErr w:type="spellEnd"/>
+      <w:r>
+        <w:rPr>
+          <w:lang w:val="hu-HU"/>
+        </w:rPr>
+        <w:t xml:space="preserve"> </w:t>
+      </w:r>
+      <w:proofErr w:type="spellStart"/>
+      <w:r>
+        <w:rPr>
+          <w:lang w:val="hu-HU"/>
+        </w:rPr>
+        <w:t>Distributed</w:t>
+      </w:r>
+      <w:proofErr w:type="spellEnd"/>
+      <w:r>
+        <w:rPr>
+          <w:lang w:val="hu-HU"/>
+        </w:rPr>
+        <w:t xml:space="preserve"> Systems </w:t>
+      </w:r>
+      <w:proofErr w:type="spellStart"/>
+      <w:r>
+        <w:rPr>
+          <w:lang w:val="hu-HU"/>
+        </w:rPr>
+        <w:t>Integration</w:t>
+      </w:r>
+      <w:proofErr w:type="spellEnd"/>
+      <w:r>
+        <w:rPr>
+          <w:lang w:val="hu-HU"/>
+        </w:rPr>
+        <w:t xml:space="preserve">. </w:t>
+      </w:r>
+      <w:proofErr w:type="spellStart"/>
+      <w:r>
+        <w:rPr>
+          <w:lang w:val="hu-HU"/>
+        </w:rPr>
+        <w:t>Technical</w:t>
+      </w:r>
+      <w:proofErr w:type="spellEnd"/>
+      <w:r>
+        <w:rPr>
+          <w:lang w:val="hu-HU"/>
+        </w:rPr>
+        <w:t xml:space="preserve"> </w:t>
+      </w:r>
+      <w:proofErr w:type="spellStart"/>
+      <w:r>
+        <w:rPr>
+          <w:lang w:val="hu-HU"/>
+        </w:rPr>
+        <w:t>report</w:t>
+      </w:r>
+      <w:proofErr w:type="spellEnd"/>
+      <w:r>
+        <w:rPr>
+          <w:lang w:val="hu-HU"/>
+        </w:rPr>
+        <w:t xml:space="preserve">, Global </w:t>
+      </w:r>
+      <w:proofErr w:type="spellStart"/>
+      <w:r>
+        <w:rPr>
+          <w:lang w:val="hu-HU"/>
+        </w:rPr>
+        <w:t>Grid</w:t>
+      </w:r>
+      <w:proofErr w:type="spellEnd"/>
+      <w:r>
+        <w:rPr>
+          <w:lang w:val="hu-HU"/>
+        </w:rPr>
+        <w:t xml:space="preserve"> Forum (2002)</w:t>
       </w:r>
     </w:p>
     <w:p>
@@ -1997,7 +4365,6 @@
         <w:rPr>
           <w:lang w:val="hu-HU"/>
         </w:rPr>
-        <w:lastRenderedPageBreak/>
         <w:t>6.</w:t>
       </w:r>
       <w:r>
@@ -2005,7 +4372,49 @@
           <w:lang w:val="hu-HU"/>
         </w:rPr>
         <w:tab/>
-        <w:t>National Center for Biotechnology Information, http://www.ncbi.nlm.nih.gov</w:t>
+        <w:t xml:space="preserve">National Center </w:t>
+      </w:r>
+      <w:proofErr w:type="spellStart"/>
+      <w:r>
+        <w:rPr>
+          <w:lang w:val="hu-HU"/>
+        </w:rPr>
+        <w:t>for</w:t>
+      </w:r>
+      <w:proofErr w:type="spellEnd"/>
+      <w:r>
+        <w:rPr>
+          <w:lang w:val="hu-HU"/>
+        </w:rPr>
+        <w:t xml:space="preserve"> </w:t>
+      </w:r>
+      <w:proofErr w:type="spellStart"/>
+      <w:r>
+        <w:rPr>
+          <w:lang w:val="hu-HU"/>
+        </w:rPr>
+        <w:t>Biotechnology</w:t>
+      </w:r>
+      <w:proofErr w:type="spellEnd"/>
+      <w:r>
+        <w:rPr>
+          <w:lang w:val="hu-HU"/>
+        </w:rPr>
+        <w:t xml:space="preserve"> </w:t>
+      </w:r>
+      <w:proofErr w:type="spellStart"/>
+      <w:r>
+        <w:rPr>
+          <w:lang w:val="hu-HU"/>
+        </w:rPr>
+        <w:t>Information</w:t>
+      </w:r>
+      <w:proofErr w:type="spellEnd"/>
+      <w:r>
+        <w:rPr>
+          <w:lang w:val="hu-HU"/>
+        </w:rPr>
+        <w:t>, http://www.ncbi.nlm.nih.gov</w:t>
       </w:r>
     </w:p>
     <w:sectPr>
@@ -2648,6 +5057,7 @@
     <w:basedOn w:val="Norml"/>
     <w:next w:val="Norml"/>
     <w:qFormat/>
+    <w:rsid w:val="004D75F8"/>
     <w:pPr>
       <w:keepNext/>
       <w:keepLines/>
@@ -2670,6 +5080,7 @@
     <w:basedOn w:val="Norml"/>
     <w:next w:val="Norml"/>
     <w:qFormat/>
+    <w:rsid w:val="004D75F8"/>
     <w:pPr>
       <w:keepNext/>
       <w:keepLines/>
@@ -2690,6 +5101,7 @@
     <w:basedOn w:val="Norml"/>
     <w:next w:val="Norml"/>
     <w:qFormat/>
+    <w:rsid w:val="004D75F8"/>
     <w:pPr>
       <w:keepNext/>
       <w:keepLines/>
@@ -2710,6 +5122,7 @@
     <w:basedOn w:val="Norml"/>
     <w:next w:val="Norml"/>
     <w:qFormat/>
+    <w:rsid w:val="004D75F8"/>
     <w:pPr>
       <w:keepNext/>
       <w:numPr>
@@ -2731,6 +5144,7 @@
     <w:basedOn w:val="Norml"/>
     <w:next w:val="Norml"/>
     <w:qFormat/>
+    <w:rsid w:val="004D75F8"/>
     <w:pPr>
       <w:numPr>
         <w:ilvl w:val="4"/>
@@ -2750,6 +5164,7 @@
     <w:basedOn w:val="Norml"/>
     <w:next w:val="Norml"/>
     <w:qFormat/>
+    <w:rsid w:val="004D75F8"/>
     <w:pPr>
       <w:numPr>
         <w:ilvl w:val="5"/>
@@ -2770,6 +5185,7 @@
     <w:basedOn w:val="Norml"/>
     <w:next w:val="Norml"/>
     <w:qFormat/>
+    <w:rsid w:val="004D75F8"/>
     <w:pPr>
       <w:numPr>
         <w:ilvl w:val="6"/>
@@ -2788,6 +5204,7 @@
     <w:basedOn w:val="Norml"/>
     <w:next w:val="Norml"/>
     <w:qFormat/>
+    <w:rsid w:val="004D75F8"/>
     <w:pPr>
       <w:numPr>
         <w:ilvl w:val="7"/>
@@ -2807,6 +5224,7 @@
     <w:basedOn w:val="Norml"/>
     <w:next w:val="Norml"/>
     <w:qFormat/>
+    <w:rsid w:val="004D75F8"/>
     <w:pPr>
       <w:numPr>
         <w:ilvl w:val="8"/>
@@ -2825,11 +5243,16 @@
   </w:style>
   <w:style w:type="character" w:default="1" w:styleId="Bekezdsalapbettpusa">
     <w:name w:val="Default Paragraph Font"/>
+    <w:uiPriority w:val="1"/>
     <w:semiHidden/>
+    <w:unhideWhenUsed/>
   </w:style>
   <w:style w:type="table" w:default="1" w:styleId="Normltblzat">
     <w:name w:val="Normal Table"/>
+    <w:uiPriority w:val="99"/>
     <w:semiHidden/>
+    <w:unhideWhenUsed/>
+    <w:qFormat/>
     <w:tblPr>
       <w:tblInd w:w="0" w:type="dxa"/>
       <w:tblCellMar>
@@ -2842,11 +5265,14 @@
   </w:style>
   <w:style w:type="numbering" w:default="1" w:styleId="Nemlista">
     <w:name w:val="No List"/>
+    <w:uiPriority w:val="99"/>
     <w:semiHidden/>
+    <w:unhideWhenUsed/>
   </w:style>
   <w:style w:type="paragraph" w:styleId="lfej">
     <w:name w:val="header"/>
     <w:basedOn w:val="Norml"/>
+    <w:rsid w:val="004D75F8"/>
     <w:pPr>
       <w:tabs>
         <w:tab w:val="center" w:pos="4536"/>
@@ -2857,6 +5283,7 @@
   <w:style w:type="paragraph" w:styleId="llb">
     <w:name w:val="footer"/>
     <w:basedOn w:val="Norml"/>
+    <w:rsid w:val="004D75F8"/>
     <w:pPr>
       <w:tabs>
         <w:tab w:val="center" w:pos="4536"/>
@@ -2867,11 +5294,13 @@
   <w:style w:type="character" w:styleId="Oldalszm">
     <w:name w:val="page number"/>
     <w:basedOn w:val="Bekezdsalapbettpusa"/>
+    <w:rsid w:val="004D75F8"/>
   </w:style>
   <w:style w:type="paragraph" w:customStyle="1" w:styleId="title">
     <w:name w:val="title"/>
     <w:basedOn w:val="Norml"/>
     <w:next w:val="author"/>
+    <w:rsid w:val="004D75F8"/>
     <w:pPr>
       <w:keepNext/>
       <w:keepLines/>
@@ -2892,6 +5321,7 @@
     <w:name w:val="author"/>
     <w:basedOn w:val="Norml"/>
     <w:next w:val="authorinfo"/>
+    <w:rsid w:val="004D75F8"/>
     <w:pPr>
       <w:spacing w:after="220"/>
       <w:jc w:val="center"/>
@@ -2901,6 +5331,7 @@
     <w:name w:val="authorinfo"/>
     <w:basedOn w:val="Norml"/>
     <w:next w:val="email"/>
+    <w:rsid w:val="004D75F8"/>
     <w:pPr>
       <w:jc w:val="center"/>
     </w:pPr>
@@ -2912,6 +5343,7 @@
     <w:name w:val="email"/>
     <w:basedOn w:val="Norml"/>
     <w:next w:val="abstract"/>
+    <w:rsid w:val="004D75F8"/>
     <w:pPr>
       <w:jc w:val="center"/>
     </w:pPr>
@@ -2923,6 +5355,7 @@
     <w:name w:val="heading1"/>
     <w:basedOn w:val="Norml"/>
     <w:next w:val="p1a"/>
+    <w:rsid w:val="004D75F8"/>
     <w:pPr>
       <w:keepNext/>
       <w:keepLines/>
@@ -2942,6 +5375,7 @@
     <w:name w:val="heading2"/>
     <w:basedOn w:val="Norml"/>
     <w:next w:val="p1a"/>
+    <w:rsid w:val="004D75F8"/>
     <w:pPr>
       <w:keepNext/>
       <w:keepLines/>
@@ -2961,6 +5395,7 @@
     <w:basedOn w:val="Norml"/>
     <w:next w:val="p1a"/>
     <w:link w:val="heading3Zchn"/>
+    <w:rsid w:val="004D75F8"/>
     <w:pPr>
       <w:keepNext/>
       <w:keepLines/>
@@ -2979,6 +5414,7 @@
     <w:name w:val="equation"/>
     <w:basedOn w:val="Norml"/>
     <w:next w:val="Norml"/>
+    <w:rsid w:val="004D75F8"/>
     <w:pPr>
       <w:tabs>
         <w:tab w:val="left" w:pos="6237"/>
@@ -2992,6 +5428,7 @@
     <w:name w:val="figlegend"/>
     <w:basedOn w:val="Norml"/>
     <w:next w:val="Norml"/>
+    <w:rsid w:val="004D75F8"/>
     <w:pPr>
       <w:keepNext/>
       <w:keepLines/>
@@ -3006,6 +5443,7 @@
     <w:name w:val="tablelegend"/>
     <w:basedOn w:val="Norml"/>
     <w:next w:val="Norml"/>
+    <w:rsid w:val="004D75F8"/>
     <w:pPr>
       <w:keepNext/>
       <w:keepLines/>
@@ -3021,6 +5459,7 @@
     <w:name w:val="abstract"/>
     <w:basedOn w:val="p1a"/>
     <w:next w:val="heading1"/>
+    <w:rsid w:val="004D75F8"/>
     <w:pPr>
       <w:spacing w:before="600" w:after="120"/>
       <w:ind w:left="567" w:right="567"/>
@@ -3034,6 +5473,7 @@
     <w:basedOn w:val="Norml"/>
     <w:next w:val="Norml"/>
     <w:link w:val="p1aZchn"/>
+    <w:rsid w:val="004D75F8"/>
     <w:pPr>
       <w:ind w:firstLine="0"/>
     </w:pPr>
@@ -3041,6 +5481,7 @@
   <w:style w:type="paragraph" w:customStyle="1" w:styleId="reference">
     <w:name w:val="reference"/>
     <w:basedOn w:val="Norml"/>
+    <w:rsid w:val="004D75F8"/>
     <w:pPr>
       <w:ind w:left="227" w:hanging="227"/>
     </w:pPr>
@@ -3052,6 +5493,7 @@
     <w:name w:val="footnote reference"/>
     <w:basedOn w:val="Bekezdsalapbettpusa"/>
     <w:semiHidden/>
+    <w:rsid w:val="004D75F8"/>
     <w:rPr>
       <w:position w:val="6"/>
       <w:sz w:val="12"/>
@@ -3061,6 +5503,7 @@
   <w:style w:type="paragraph" w:customStyle="1" w:styleId="Runninghead-left">
     <w:name w:val="Running head - left"/>
     <w:basedOn w:val="Norml"/>
+    <w:rsid w:val="004D75F8"/>
     <w:pPr>
       <w:tabs>
         <w:tab w:val="left" w:pos="680"/>
@@ -3078,6 +5521,7 @@
   <w:style w:type="paragraph" w:customStyle="1" w:styleId="Runninghead-right">
     <w:name w:val="Running head - right"/>
     <w:basedOn w:val="Runninghead-left"/>
+    <w:rsid w:val="004D75F8"/>
     <w:pPr>
       <w:jc w:val="right"/>
     </w:pPr>
@@ -3085,11 +5529,13 @@
   <w:style w:type="paragraph" w:customStyle="1" w:styleId="BulletItem">
     <w:name w:val="Bullet Item"/>
     <w:basedOn w:val="Item"/>
+    <w:rsid w:val="004D75F8"/>
   </w:style>
   <w:style w:type="paragraph" w:customStyle="1" w:styleId="Item">
     <w:name w:val="Item"/>
     <w:basedOn w:val="Norml"/>
     <w:next w:val="Norml"/>
+    <w:rsid w:val="004D75F8"/>
     <w:pPr>
       <w:tabs>
         <w:tab w:val="left" w:pos="227"/>
@@ -3101,11 +5547,13 @@
   <w:style w:type="paragraph" w:customStyle="1" w:styleId="NumberedItem">
     <w:name w:val="Numbered Item"/>
     <w:basedOn w:val="Item"/>
+    <w:rsid w:val="004D75F8"/>
   </w:style>
   <w:style w:type="paragraph" w:styleId="Lbjegyzetszveg">
     <w:name w:val="footnote text"/>
     <w:basedOn w:val="Norml"/>
     <w:semiHidden/>
+    <w:rsid w:val="004D75F8"/>
     <w:pPr>
       <w:tabs>
         <w:tab w:val="left" w:pos="170"/>
@@ -3119,6 +5567,7 @@
   <w:style w:type="paragraph" w:customStyle="1" w:styleId="programcode">
     <w:name w:val="programcode"/>
     <w:basedOn w:val="Norml"/>
+    <w:rsid w:val="004D75F8"/>
     <w:pPr>
       <w:tabs>
         <w:tab w:val="left" w:pos="1361"/>
@@ -3141,6 +5590,7 @@
   <w:style w:type="paragraph" w:customStyle="1" w:styleId="FunotentextFootnote">
     <w:name w:val="Fußnotentext.Footnote"/>
     <w:basedOn w:val="Norml"/>
+    <w:rsid w:val="004D75F8"/>
     <w:pPr>
       <w:tabs>
         <w:tab w:val="left" w:pos="170"/>
@@ -3156,6 +5606,7 @@
     <w:basedOn w:val="Norml"/>
     <w:next w:val="Norml"/>
     <w:qFormat/>
+    <w:rsid w:val="004D75F8"/>
     <w:pPr>
       <w:spacing w:before="120" w:after="120"/>
     </w:pPr>
@@ -3167,6 +5618,7 @@
     <w:name w:val="heading4"/>
     <w:basedOn w:val="Norml"/>
     <w:next w:val="p1a"/>
+    <w:rsid w:val="004D75F8"/>
     <w:pPr>
       <w:spacing w:before="320"/>
       <w:ind w:firstLine="0"/>

--- a/HeadMovement/research/kepaf/bertok.kornel.kepaf.2013.docx
+++ b/HeadMovement/research/kepaf/bertok.kornel.kepaf.2013.docx
@@ -216,13 +216,7 @@
         <w:rPr>
           <w:lang w:val="hu-HU"/>
         </w:rPr>
-        <w:t>Jelen cikk</w:t>
-      </w:r>
-      <w:r>
-        <w:rPr>
-          <w:lang w:val="hu-HU"/>
-        </w:rPr>
-        <w:t xml:space="preserve"> témája egy </w:t>
+        <w:t xml:space="preserve">Jelen cikk témája egy </w:t>
       </w:r>
       <w:r>
         <w:rPr>
@@ -343,16 +337,8 @@
         <w:rPr>
           <w:lang w:val="hu-HU"/>
         </w:rPr>
-        <w:t xml:space="preserve">mozgás reprezentáció, dinamikus </w:t>
-      </w:r>
-      <w:proofErr w:type="spellStart"/>
-      <w:r>
-        <w:rPr>
-          <w:lang w:val="hu-HU"/>
-        </w:rPr>
-        <w:t>idővetemítés</w:t>
-      </w:r>
-      <w:proofErr w:type="spellEnd"/>
+        <w:t>mozgás reprezentáció, dinamikus idővetemítés</w:t>
+      </w:r>
       <w:r>
         <w:rPr>
           <w:lang w:val="hu-HU"/>
@@ -385,45 +371,16 @@
     </w:p>
     <w:p>
       <w:pPr>
-        <w:rPr>
-          <w:lang w:val="hu-HU"/>
-        </w:rPr>
-      </w:pPr>
-      <w:r>
-        <w:rPr>
-          <w:lang w:val="hu-HU"/>
-        </w:rPr>
-        <w:t xml:space="preserve">Az </w:t>
-      </w:r>
-      <w:r>
-        <w:rPr>
-          <w:lang w:val="hu-HU"/>
-        </w:rPr>
-        <w:t>ember-számítógép interakció kutatási feladatai közé tartozik, hogy olyan új,</w:t>
-      </w:r>
-      <w:r>
-        <w:rPr>
-          <w:lang w:val="hu-HU"/>
-        </w:rPr>
-        <w:t xml:space="preserve"> esetlegesen alternatív kommunikációs</w:t>
-      </w:r>
-      <w:r>
-        <w:rPr>
-          <w:lang w:val="hu-HU"/>
-        </w:rPr>
-        <w:t xml:space="preserve"> eszközöket és módszereket fejle</w:t>
-      </w:r>
-      <w:r>
-        <w:rPr>
-          <w:lang w:val="hu-HU"/>
-        </w:rPr>
-        <w:t>sszen, amelyek segítik az ember-</w:t>
-      </w:r>
-      <w:r>
-        <w:rPr>
-          <w:lang w:val="hu-HU"/>
-        </w:rPr>
-        <w:t>gép kapcsolatot az ember számára minél természetesebbé, magától értetődővé tenni.</w:t>
+        <w:ind w:firstLine="0"/>
+        <w:rPr>
+          <w:lang w:val="hu-HU"/>
+        </w:rPr>
+      </w:pPr>
+      <w:r>
+        <w:rPr>
+          <w:lang w:val="hu-HU"/>
+        </w:rPr>
+        <w:t>Az ember-számítógép interakció kutatási feladatai közé tartozik, hogy olyan új, esetlegesen alternatív kommunikációs eszközöket és módszereket fejlesszen, amelyek segítik az ember-gép kapcsolatot az ember számára minél természetesebbé, magától értetődővé tenni.</w:t>
       </w:r>
       <w:r>
         <w:rPr>
@@ -484,43 +441,7 @@
         <w:rPr>
           <w:lang w:val="hu-HU"/>
         </w:rPr>
-        <w:t>A szóbeliség</w:t>
-      </w:r>
-      <w:r>
-        <w:rPr>
-          <w:lang w:val="hu-HU"/>
-        </w:rPr>
-        <w:t xml:space="preserve"> (verbális jelek halmaza)</w:t>
-      </w:r>
-      <w:r>
-        <w:rPr>
-          <w:lang w:val="hu-HU"/>
-        </w:rPr>
-        <w:t xml:space="preserve"> az emberi kommunikáció legtipikusabb módja, jelentős információhordozó. Ugyanakkor a </w:t>
-      </w:r>
-      <w:r>
-        <w:rPr>
-          <w:lang w:val="hu-HU"/>
-        </w:rPr>
-        <w:t>g</w:t>
-      </w:r>
-      <w:r>
-        <w:rPr>
-          <w:lang w:val="hu-HU"/>
-        </w:rPr>
-        <w:t>yakra</w:t>
-      </w:r>
-      <w:r>
-        <w:rPr>
-          <w:lang w:val="hu-HU"/>
-        </w:rPr>
-        <w:t>n</w:t>
-      </w:r>
-      <w:r>
-        <w:rPr>
-          <w:lang w:val="hu-HU"/>
-        </w:rPr>
-        <w:t xml:space="preserve"> lehet félreértések forrása, mivel azzal a feltételezéssel élünk, hogy egy-egy szó azonos jelentéssel bír mindenki számára. Pedig azt, hogy egy-egy szónak az adott pillanatban milyen jelentést tulajdonítunk, aktuális szükségleteink is jelentős mértékben befolyásolják. Ezért az egyes kommunikációs szituációkat kontrollálni kell.</w:t>
+        <w:t>A szóbeliség (verbális jelek halmaza) az emberi kommunikáció legtipikusabb módja, jelentős információhordozó. Ugyanakkor a gyakran lehet félreértések forrása, mivel azzal a feltételezéssel élünk, hogy egy-egy szó azonos jelentéssel bír mindenki számára. Pedig azt, hogy egy-egy szónak az adott pillanatban milyen jelentést tulajdonítunk, aktuális szükségleteink is jelentős mértékben befolyásolják. Ezért az egyes kommunikációs szituációkat kontrollálni kell.</w:t>
       </w:r>
     </w:p>
     <w:p>
@@ -533,19 +454,21 @@
         <w:rPr>
           <w:lang w:val="hu-HU"/>
         </w:rPr>
-        <w:t>A verbális jelek mellett a szóbeli információk kiegészítésére, ellenőrzésére vagy éppen hangsúlyozására a nem szóbeli, ún. non-verbális jelrendszert alkalmazzuk.</w:t>
-      </w:r>
-      <w:r>
-        <w:rPr>
-          <w:lang w:val="hu-HU"/>
-        </w:rPr>
-        <w:t xml:space="preserve"> </w:t>
-      </w:r>
-      <w:r>
-        <w:rPr>
-          <w:lang w:val="hu-HU"/>
-        </w:rPr>
-        <w:t>A non-verbális jelek tipikus megnyilvánulásai a mimika, a tekintet – szemkontaktus – szemmozgás, az ún. vokális jelek, mint hangnem, hanghordozás, hangerő, hangszín; a gesztusok, a testtartás és a távolságtartás-térközszabályozás.</w:t>
+        <w:t xml:space="preserve">A verbális jelek mellett a szóbeli információk kiegészítésére, ellenőrzésére vagy éppen hangsúlyozására a nem szóbeli, ún. </w:t>
+      </w:r>
+      <w:proofErr w:type="gramStart"/>
+      <w:r>
+        <w:rPr>
+          <w:lang w:val="hu-HU"/>
+        </w:rPr>
+        <w:t>non-verbális</w:t>
+      </w:r>
+      <w:proofErr w:type="gramEnd"/>
+      <w:r>
+        <w:rPr>
+          <w:lang w:val="hu-HU"/>
+        </w:rPr>
+        <w:t xml:space="preserve"> jelrendszert alkalmazzuk. A non-verbális jelek tipikus megnyilvánulásai a mimika, a tekintet – szemkontaktus – szemmozgás, az ún. vokális jelek, mint hangnem, hanghordozás, hangerő, hangszín; a gesztusok, a testtartás és a távolságtartás-térközszabályozás.</w:t>
       </w:r>
     </w:p>
     <w:p>
@@ -565,25 +488,7 @@
         <w:rPr>
           <w:lang w:val="hu-HU"/>
         </w:rPr>
-        <w:t xml:space="preserve"> G</w:t>
-      </w:r>
-      <w:r>
-        <w:rPr>
-          <w:lang w:val="hu-HU"/>
-        </w:rPr>
-        <w:t>esztus</w:t>
-      </w:r>
-      <w:r>
-        <w:rPr>
-          <w:lang w:val="hu-HU"/>
-        </w:rPr>
-        <w:t>ok</w:t>
-      </w:r>
-      <w:r>
-        <w:rPr>
-          <w:lang w:val="hu-HU"/>
-        </w:rPr>
-        <w:t xml:space="preserve"> alatt értjük a fej, a kéz és a karok mozgását. A fejmozgások gyakoribb jelentései: az igenlés, a tagadás, a helytelenítés, a megszégyenülés, elszomorodás stb. </w:t>
+        <w:t xml:space="preserve"> Gesztusok alatt értjük a fej, a kéz és a karok mozgását. A fejmozgások gyakoribb jelentései: az igenlés, a tagadás, a helytelenítés, a megszégyenülés, elszomorodás stb. </w:t>
       </w:r>
       <w:proofErr w:type="gramStart"/>
       <w:r>
@@ -603,13 +508,7 @@
         <w:rPr>
           <w:lang w:val="hu-HU"/>
         </w:rPr>
-        <w:t xml:space="preserve"> </w:t>
-      </w:r>
-      <w:r>
-        <w:rPr>
-          <w:lang w:val="hu-HU"/>
-        </w:rPr>
-        <w:t>E mozgásoknak jelentésük van, egy részük tudatos, másik felük öntudatlan</w:t>
+        <w:t xml:space="preserve"> E mozgásoknak jelentésük van, egy részük tudatos, másik felük öntudatlan</w:t>
       </w:r>
       <w:r>
         <w:rPr>
@@ -666,103 +565,7 @@
         <w:rPr>
           <w:lang w:val="hu-HU"/>
         </w:rPr>
-        <w:t xml:space="preserve">A fejmozgás alapú – vagy általánosságban csak a mozgás alapú – gesztusfelismerő eljárások két csoportba oszthatóak: </w:t>
-      </w:r>
-      <w:r>
-        <w:rPr>
-          <w:lang w:val="hu-HU"/>
-        </w:rPr>
-        <w:t>a modell és minta alapú módszerekre.</w:t>
-      </w:r>
-      <w:r>
-        <w:rPr>
-          <w:lang w:val="hu-HU"/>
-        </w:rPr>
-        <w:t xml:space="preserve"> A modell alapú eljárások csoportjába a különböző rejtett Markov modellek (HMM) és azok vari</w:t>
-      </w:r>
-      <w:r>
-        <w:rPr>
-          <w:lang w:val="hu-HU"/>
-        </w:rPr>
-        <w:t>ánsai pl. véges állapotú gépek</w:t>
-      </w:r>
-      <w:r>
-        <w:rPr>
-          <w:lang w:val="hu-HU"/>
-        </w:rPr>
-        <w:t xml:space="preserve"> [REF], </w:t>
-      </w:r>
-      <w:r>
-        <w:rPr>
-          <w:lang w:val="hu-HU"/>
-        </w:rPr>
-        <w:t xml:space="preserve">dinamikus Bayes hálózatok [REF], és a topológia </w:t>
-      </w:r>
-      <w:r>
-        <w:rPr>
-          <w:lang w:val="hu-HU"/>
-        </w:rPr>
-        <w:t>őrző</w:t>
-      </w:r>
-      <w:r>
-        <w:rPr>
-          <w:lang w:val="hu-HU"/>
-        </w:rPr>
-        <w:t xml:space="preserve"> önszervező hálózatok [REF] tartoznak.</w:t>
-      </w:r>
-      <w:r>
-        <w:rPr>
-          <w:lang w:val="hu-HU"/>
-        </w:rPr>
-        <w:t xml:space="preserve"> Ezen eljárások feltételezik, hogy a </w:t>
-      </w:r>
-      <w:r>
-        <w:rPr>
-          <w:lang w:val="hu-HU"/>
-        </w:rPr>
-        <w:t xml:space="preserve">fej mozgásának trajektóriája és </w:t>
-      </w:r>
-      <w:r>
-        <w:rPr>
-          <w:lang w:val="hu-HU"/>
-        </w:rPr>
-        <w:t>ez által</w:t>
-      </w:r>
-      <w:r>
-        <w:rPr>
-          <w:lang w:val="hu-HU"/>
-        </w:rPr>
-        <w:t xml:space="preserve"> az artikuláció ismert.</w:t>
-      </w:r>
-      <w:r>
-        <w:rPr>
-          <w:lang w:val="hu-HU"/>
-        </w:rPr>
-        <w:t xml:space="preserve"> Habár ezekkel az eljárásokkal ígéretes eredményekre lehe</w:t>
-      </w:r>
-      <w:r>
-        <w:rPr>
-          <w:lang w:val="hu-HU"/>
-        </w:rPr>
-        <w:t>t szert tenni, a robusztusságuk nagyban függ az arc detektálásának és a mozgás követésének sikerességétől.</w:t>
-      </w:r>
-      <w:r>
-        <w:rPr>
-          <w:lang w:val="hu-HU"/>
-        </w:rPr>
-        <w:t xml:space="preserve"> Továbbá használatuk</w:t>
-      </w:r>
-      <w:r>
-        <w:rPr>
-          <w:lang w:val="hu-HU"/>
-        </w:rPr>
-        <w:t>at megelőzően</w:t>
-      </w:r>
-      <w:r>
-        <w:rPr>
-          <w:lang w:val="hu-HU"/>
-        </w:rPr>
-        <w:t xml:space="preserve"> sok adatra és számításigényes eljárások alkalmazására van szükség.</w:t>
+        <w:t>A meglévő gesztusfelismerő rendszerekkel kapcsolatban egy áttekintő összefoglalót ismertet a [23] tanulmány. Ebben az alfejezetben csak néhány olyan munkát foglalunk össze, melyeket az előző összefoglalón kívül alaposabban tanulmányoztunk.</w:t>
       </w:r>
     </w:p>
     <w:p>
@@ -775,79 +578,197 @@
         <w:rPr>
           <w:lang w:val="hu-HU"/>
         </w:rPr>
-        <w:t>Ugyanakkor a minta alapú eljárások alkalmazásával elkerülhető</w:t>
-      </w:r>
+        <w:t xml:space="preserve">A fejmozgás alapú – vagy általánosságban csak a mozgás alapú – gesztusfelismerő eljárások két csoportba oszthatóak: </w:t>
+      </w:r>
+      <w:r>
+        <w:rPr>
+          <w:lang w:val="hu-HU"/>
+        </w:rPr>
+        <w:t>a modell és minta alapú módszerekre.</w:t>
+      </w:r>
+      <w:r>
+        <w:rPr>
+          <w:lang w:val="hu-HU"/>
+        </w:rPr>
+        <w:t xml:space="preserve"> A modell alapú eljárások csoportjába a különböző rejtett Markov modellek (HMM) és azok vari</w:t>
+      </w:r>
+      <w:r>
+        <w:rPr>
+          <w:lang w:val="hu-HU"/>
+        </w:rPr>
+        <w:t>ánsai</w:t>
+      </w:r>
+      <w:r>
+        <w:rPr>
+          <w:lang w:val="hu-HU"/>
+        </w:rPr>
+        <w:t xml:space="preserve">. </w:t>
+      </w:r>
+      <w:r>
+        <w:rPr>
+          <w:lang w:val="hu-HU"/>
+        </w:rPr>
+        <w:t>Marcel et</w:t>
+      </w:r>
+      <w:r>
+        <w:rPr>
+          <w:lang w:val="hu-HU"/>
+        </w:rPr>
+        <w:t xml:space="preserve"> al</w:t>
+      </w:r>
+      <w:r>
+        <w:rPr>
+          <w:lang w:val="hu-HU"/>
+        </w:rPr>
+        <w:t>.</w:t>
+      </w:r>
+      <w:r>
+        <w:rPr>
+          <w:lang w:val="hu-HU"/>
+        </w:rPr>
+        <w:t xml:space="preserve"> [</w:t>
+      </w:r>
+      <w:r>
+        <w:rPr>
+          <w:lang w:val="hu-HU"/>
+        </w:rPr>
+        <w:t>2</w:t>
+      </w:r>
+      <w:r>
+        <w:rPr>
+          <w:lang w:val="hu-HU"/>
+        </w:rPr>
+        <w:t xml:space="preserve">] egy input-output HMM-et készített EM használatával, majd a kézfej körvonalából kinyerhető gesztusok felismerésére alkalmazta. </w:t>
+      </w:r>
+      <w:r>
+        <w:rPr>
+          <w:lang w:val="hu-HU"/>
+        </w:rPr>
+        <w:t xml:space="preserve">A szakirodalomban megjelent a </w:t>
+      </w:r>
+      <w:proofErr w:type="gramStart"/>
+      <w:r>
+        <w:rPr>
+          <w:lang w:val="hu-HU"/>
+        </w:rPr>
+        <w:t>tradicionális</w:t>
+      </w:r>
+      <w:proofErr w:type="gramEnd"/>
+      <w:r>
+        <w:rPr>
+          <w:lang w:val="hu-HU"/>
+        </w:rPr>
+        <w:t xml:space="preserve"> HMM néhány javítása is, melyek </w:t>
+      </w:r>
+      <w:r>
+        <w:rPr>
+          <w:lang w:val="hu-HU"/>
+        </w:rPr>
+        <w:t xml:space="preserve">pl. </w:t>
+      </w:r>
+      <w:r>
+        <w:rPr>
+          <w:lang w:val="hu-HU"/>
+        </w:rPr>
+        <w:t>szemantikus hálókat foglalnak magukban (SNM)</w:t>
+      </w:r>
+      <w:r>
+        <w:rPr>
+          <w:lang w:val="hu-HU"/>
+        </w:rPr>
+        <w:t xml:space="preserve"> [</w:t>
+      </w:r>
+      <w:r>
+        <w:rPr>
+          <w:lang w:val="hu-HU"/>
+        </w:rPr>
+        <w:t>3</w:t>
+      </w:r>
+      <w:r>
+        <w:rPr>
+          <w:lang w:val="hu-HU"/>
+        </w:rPr>
+        <w:t xml:space="preserve">], vagy a nem-paraméteres </w:t>
+      </w:r>
+      <w:proofErr w:type="spellStart"/>
+      <w:r>
+        <w:rPr>
+          <w:lang w:val="hu-HU"/>
+        </w:rPr>
+        <w:t>HMM-ek</w:t>
+      </w:r>
+      <w:proofErr w:type="spellEnd"/>
+      <w:r>
+        <w:rPr>
+          <w:lang w:val="hu-HU"/>
+        </w:rPr>
+        <w:t xml:space="preserve"> [</w:t>
+      </w:r>
+      <w:r>
+        <w:rPr>
+          <w:lang w:val="hu-HU"/>
+        </w:rPr>
+        <w:t>4</w:t>
+      </w:r>
+      <w:r>
+        <w:rPr>
+          <w:lang w:val="hu-HU"/>
+        </w:rPr>
+        <w:t xml:space="preserve">], </w:t>
+      </w:r>
+      <w:r>
+        <w:rPr>
+          <w:lang w:val="hu-HU"/>
+        </w:rPr>
+        <w:t>vagy a HCRD (</w:t>
+      </w:r>
+      <w:proofErr w:type="spellStart"/>
+      <w:r>
+        <w:rPr>
+          <w:lang w:val="hu-HU"/>
+        </w:rPr>
+        <w:t>Hidden</w:t>
+      </w:r>
+      <w:proofErr w:type="spellEnd"/>
       <w:r>
         <w:rPr>
           <w:lang w:val="hu-HU"/>
         </w:rPr>
         <w:t xml:space="preserve"> </w:t>
       </w:r>
-      <w:r>
-        <w:rPr>
-          <w:lang w:val="hu-HU"/>
-        </w:rPr>
-        <w:t>a modell alapú módszerekben rejlő nehézségek nagy része</w:t>
-      </w:r>
-      <w:r>
-        <w:rPr>
-          <w:lang w:val="hu-HU"/>
-        </w:rPr>
-        <w:t xml:space="preserve">. Mindez az egyes gesztusok vizuálisan invariáns reprezentálásával </w:t>
-      </w:r>
-      <w:r>
-        <w:rPr>
-          <w:lang w:val="hu-HU"/>
-        </w:rPr>
-        <w:t>és azok közvetlen illesztésével érhető el.</w:t>
-      </w:r>
-      <w:r>
-        <w:rPr>
-          <w:lang w:val="hu-HU"/>
-        </w:rPr>
-        <w:t xml:space="preserve"> A meglévő módszerekben leggyakrabban tér-, és időbeli jellemzőket használnak [REF].</w:t>
-      </w:r>
-      <w:r>
-        <w:rPr>
-          <w:lang w:val="hu-HU"/>
-        </w:rPr>
-        <w:t xml:space="preserve"> </w:t>
-      </w:r>
-      <w:r>
-        <w:rPr>
-          <w:lang w:val="hu-HU"/>
-        </w:rPr>
-        <w:t xml:space="preserve">Egyes leírók magukban foglalják a mozgás trajektóriáját [REF], </w:t>
-      </w:r>
-      <w:r>
-        <w:rPr>
-          <w:lang w:val="hu-HU"/>
-        </w:rPr>
-        <w:t xml:space="preserve">tér-, és időbeli gradienseket [REF], </w:t>
-      </w:r>
-      <w:r>
-        <w:rPr>
-          <w:lang w:val="hu-HU"/>
-        </w:rPr>
-        <w:t>és az optical flow-hoz tartozó globális hisztogramokat</w:t>
-      </w:r>
-      <w:r>
-        <w:rPr>
-          <w:lang w:val="hu-HU"/>
-        </w:rPr>
-        <w:t xml:space="preserve"> [REF]</w:t>
-      </w:r>
-      <w:r>
-        <w:rPr>
-          <w:lang w:val="hu-HU"/>
-        </w:rPr>
-        <w:t>.</w:t>
-      </w:r>
-      <w:r>
-        <w:rPr>
-          <w:lang w:val="hu-HU"/>
-        </w:rPr>
-        <w:t xml:space="preserve"> Ezen eljárások legnagyobb hátránya, hogy a futás során közvetlenül illesztik az egyes gesztusokat egy már meglévő adatbázisra, mely rontja az eljárások skálázhatóságát.</w:t>
+      <w:proofErr w:type="spellStart"/>
+      <w:r>
+        <w:rPr>
+          <w:lang w:val="hu-HU"/>
+        </w:rPr>
+        <w:t>Conditional</w:t>
+      </w:r>
+      <w:proofErr w:type="spellEnd"/>
+      <w:r>
+        <w:rPr>
+          <w:lang w:val="hu-HU"/>
+        </w:rPr>
+        <w:t xml:space="preserve"> Random </w:t>
+      </w:r>
+      <w:proofErr w:type="spellStart"/>
+      <w:r>
+        <w:rPr>
+          <w:lang w:val="hu-HU"/>
+        </w:rPr>
+        <w:t>Field</w:t>
+      </w:r>
+      <w:proofErr w:type="spellEnd"/>
+      <w:r>
+        <w:rPr>
+          <w:lang w:val="hu-HU"/>
+        </w:rPr>
+        <w:t>) [5].</w:t>
+      </w:r>
+      <w:r>
+        <w:rPr>
+          <w:lang w:val="hu-HU"/>
+        </w:rPr>
+        <w:t xml:space="preserve"> Ezen variánsok egyszerre csökkentik a tanítás költségét és az osztályozás pontosságát.</w:t>
       </w:r>
     </w:p>
     <w:p>
@@ -860,85 +781,25 @@
         <w:rPr>
           <w:lang w:val="hu-HU"/>
         </w:rPr>
-        <w:t>Ebben a tanulmányban egy minta alapú gesztusfe</w:t>
-      </w:r>
-      <w:r>
-        <w:rPr>
-          <w:lang w:val="hu-HU"/>
-        </w:rPr>
-        <w:t>lismerő rendszert ismertetünk. Mindemellett definiál egy hatékony vizuális reprezentációt a mozgást meghatározó jellemzők kinyeréséhez, amely elengedhetetlen a</w:t>
-      </w:r>
-      <w:r>
-        <w:rPr>
-          <w:lang w:val="hu-HU"/>
-        </w:rPr>
-        <w:t xml:space="preserve"> felismerő</w:t>
-      </w:r>
-      <w:r>
-        <w:rPr>
-          <w:lang w:val="hu-HU"/>
-        </w:rPr>
-        <w:t xml:space="preserve"> rendszer </w:t>
-      </w:r>
-      <w:r>
-        <w:rPr>
-          <w:lang w:val="hu-HU"/>
-        </w:rPr>
-        <w:t>nagyméretű</w:t>
-      </w:r>
-      <w:r>
-        <w:rPr>
-          <w:lang w:val="hu-HU"/>
-        </w:rPr>
-        <w:t xml:space="preserve"> gesztus adatbázison történő használatát illetően.</w:t>
-      </w:r>
-      <w:r>
-        <w:rPr>
-          <w:lang w:val="hu-HU"/>
-        </w:rPr>
-        <w:t xml:space="preserve"> Ennek kapcsán bevezettünk egy új és hatékony vizuális reprezentációt a fejmozgásból kinyerhető gesztusok felismerésére vonatkozóan, mely </w:t>
-      </w:r>
-      <w:r>
-        <w:rPr>
-          <w:lang w:val="hu-HU"/>
-        </w:rPr>
-        <w:t xml:space="preserve">a mozgás menetét ábrázoló képen alapul. </w:t>
-      </w:r>
-      <w:r>
-        <w:rPr>
-          <w:lang w:val="hu-HU"/>
-        </w:rPr>
-        <w:t xml:space="preserve">Ezen a képen </w:t>
-      </w:r>
-      <w:r>
-        <w:rPr>
-          <w:lang w:val="hu-HU"/>
-        </w:rPr>
-        <w:t>egy egyszerű FAST sarokdetektorral meg</w:t>
-      </w:r>
-      <w:r>
-        <w:rPr>
-          <w:lang w:val="hu-HU"/>
-        </w:rPr>
-        <w:t>határozzuk azokat a régiókat, melyeken a</w:t>
-      </w:r>
-      <w:r>
-        <w:rPr>
-          <w:lang w:val="hu-HU"/>
-        </w:rPr>
-        <w:t xml:space="preserve"> mozgás a legmeghatározóbb volt. M</w:t>
-      </w:r>
-      <w:r>
-        <w:rPr>
-          <w:lang w:val="hu-HU"/>
-        </w:rPr>
-        <w:t>ajd egy adott gesztus sorozat minden szomszédos képkockájára meghatároz</w:t>
-      </w:r>
-      <w:r>
-        <w:rPr>
-          <w:lang w:val="hu-HU"/>
-        </w:rPr>
-        <w:t>zuk az előbb kinyert régiókhoz tartozó optical flow vektorokat</w:t>
+        <w:t>Másik népszerű modellek a</w:t>
+      </w:r>
+      <w:r>
+        <w:rPr>
+          <w:lang w:val="hu-HU"/>
+        </w:rPr>
+        <w:t xml:space="preserve"> véges állapotú gépek</w:t>
+      </w:r>
+      <w:r>
+        <w:rPr>
+          <w:lang w:val="hu-HU"/>
+        </w:rPr>
+        <w:t xml:space="preserve"> [6,7]</w:t>
+      </w:r>
+      <w:r>
+        <w:rPr>
+          <w:lang w:val="hu-HU"/>
+        </w:rPr>
+        <w:t>, a</w:t>
       </w:r>
       <w:r>
         <w:rPr>
@@ -950,13 +811,294 @@
         <w:rPr>
           <w:lang w:val="hu-HU"/>
         </w:rPr>
-        <w:t>és ezek alapján a globális fejmozgáshoz tartozó irányvektor</w:t>
-      </w:r>
-      <w:r>
-        <w:rPr>
-          <w:lang w:val="hu-HU"/>
-        </w:rPr>
-        <w:t>okat</w:t>
+        <w:t xml:space="preserve">dinamikus Bayes </w:t>
+      </w:r>
+      <w:r>
+        <w:rPr>
+          <w:lang w:val="hu-HU"/>
+        </w:rPr>
+        <w:t>hálók</w:t>
+      </w:r>
+      <w:r>
+        <w:rPr>
+          <w:lang w:val="hu-HU"/>
+        </w:rPr>
+        <w:t xml:space="preserve"> [</w:t>
+      </w:r>
+      <w:r>
+        <w:rPr>
+          <w:lang w:val="hu-HU"/>
+        </w:rPr>
+        <w:t>8</w:t>
+      </w:r>
+      <w:r>
+        <w:rPr>
+          <w:lang w:val="hu-HU"/>
+        </w:rPr>
+        <w:t xml:space="preserve">], és a topológia </w:t>
+      </w:r>
+      <w:r>
+        <w:rPr>
+          <w:lang w:val="hu-HU"/>
+        </w:rPr>
+        <w:t>őrző</w:t>
+      </w:r>
+      <w:r>
+        <w:rPr>
+          <w:lang w:val="hu-HU"/>
+        </w:rPr>
+        <w:t xml:space="preserve"> önszervező hálózatok [</w:t>
+      </w:r>
+      <w:r>
+        <w:rPr>
+          <w:lang w:val="hu-HU"/>
+        </w:rPr>
+        <w:t>9</w:t>
+      </w:r>
+      <w:r>
+        <w:rPr>
+          <w:lang w:val="hu-HU"/>
+        </w:rPr>
+        <w:t>] tartoznak.</w:t>
+      </w:r>
+      <w:r>
+        <w:rPr>
+          <w:lang w:val="hu-HU"/>
+        </w:rPr>
+        <w:t xml:space="preserve"> Ezen eljárások feltételezik, hogy a </w:t>
+      </w:r>
+      <w:r>
+        <w:rPr>
+          <w:lang w:val="hu-HU"/>
+        </w:rPr>
+        <w:t xml:space="preserve">fej mozgásának trajektóriája és </w:t>
+      </w:r>
+      <w:r>
+        <w:rPr>
+          <w:lang w:val="hu-HU"/>
+        </w:rPr>
+        <w:t>ez által</w:t>
+      </w:r>
+      <w:r>
+        <w:rPr>
+          <w:lang w:val="hu-HU"/>
+        </w:rPr>
+        <w:t xml:space="preserve"> az artikuláció ismert.</w:t>
+      </w:r>
+      <w:r>
+        <w:rPr>
+          <w:lang w:val="hu-HU"/>
+        </w:rPr>
+        <w:t xml:space="preserve"> Habár ezekkel az eljárásokkal ígéretes eredményekre lehe</w:t>
+      </w:r>
+      <w:r>
+        <w:rPr>
+          <w:lang w:val="hu-HU"/>
+        </w:rPr>
+        <w:t>t szert tenni, a robusztusságuk nagyban függ az arc detektálásának és a mozgás követésének sikerességétől.</w:t>
+      </w:r>
+      <w:r>
+        <w:rPr>
+          <w:lang w:val="hu-HU"/>
+        </w:rPr>
+        <w:t xml:space="preserve"> Továbbá használatuk</w:t>
+      </w:r>
+      <w:r>
+        <w:rPr>
+          <w:lang w:val="hu-HU"/>
+        </w:rPr>
+        <w:t>at megelőzően</w:t>
+      </w:r>
+      <w:r>
+        <w:rPr>
+          <w:lang w:val="hu-HU"/>
+        </w:rPr>
+        <w:t xml:space="preserve"> sok adatra és számításigényes eljárások alkalmazására van szükség.</w:t>
+      </w:r>
+    </w:p>
+    <w:p>
+      <w:pPr>
+        <w:rPr>
+          <w:lang w:val="hu-HU"/>
+        </w:rPr>
+      </w:pPr>
+      <w:r>
+        <w:rPr>
+          <w:lang w:val="hu-HU"/>
+        </w:rPr>
+        <w:t>Ezzel szemben</w:t>
+      </w:r>
+      <w:r>
+        <w:rPr>
+          <w:lang w:val="hu-HU"/>
+        </w:rPr>
+        <w:t xml:space="preserve"> a minta alapú eljárások alkalmazásával elkerülhető</w:t>
+      </w:r>
+      <w:r>
+        <w:rPr>
+          <w:lang w:val="hu-HU"/>
+        </w:rPr>
+        <w:t xml:space="preserve"> </w:t>
+      </w:r>
+      <w:r>
+        <w:rPr>
+          <w:lang w:val="hu-HU"/>
+        </w:rPr>
+        <w:t>a modell alapú módszerekben rejlő nehézségek nagy része</w:t>
+      </w:r>
+      <w:r>
+        <w:rPr>
+          <w:lang w:val="hu-HU"/>
+        </w:rPr>
+        <w:t xml:space="preserve">. Mindez az egyes gesztusok vizuálisan invariáns reprezentálásával </w:t>
+      </w:r>
+      <w:r>
+        <w:rPr>
+          <w:lang w:val="hu-HU"/>
+        </w:rPr>
+        <w:t>és azok közvetlen illesztésével érhető el.</w:t>
+      </w:r>
+      <w:r>
+        <w:rPr>
+          <w:lang w:val="hu-HU"/>
+        </w:rPr>
+        <w:t xml:space="preserve"> A meglévő módszerekben leggyakrabban tér-, és időbeli jellemzőket</w:t>
+      </w:r>
+      <w:r>
+        <w:rPr>
+          <w:lang w:val="hu-HU"/>
+        </w:rPr>
+        <w:t xml:space="preserve"> valamint leírókat</w:t>
+      </w:r>
+      <w:r>
+        <w:rPr>
+          <w:lang w:val="hu-HU"/>
+        </w:rPr>
+        <w:t xml:space="preserve"> használnak [</w:t>
+      </w:r>
+      <w:r>
+        <w:rPr>
+          <w:lang w:val="hu-HU"/>
+        </w:rPr>
+        <w:t>10, 11, 12, 25, 26, 27, 15</w:t>
+      </w:r>
+      <w:r>
+        <w:rPr>
+          <w:lang w:val="hu-HU"/>
+        </w:rPr>
+        <w:t>].</w:t>
+      </w:r>
+      <w:r>
+        <w:rPr>
+          <w:lang w:val="hu-HU"/>
+        </w:rPr>
+        <w:t xml:space="preserve"> </w:t>
+      </w:r>
+      <w:proofErr w:type="spellStart"/>
+      <w:r>
+        <w:rPr>
+          <w:lang w:val="hu-HU"/>
+        </w:rPr>
+        <w:t>Laptov</w:t>
+      </w:r>
+      <w:proofErr w:type="spellEnd"/>
+      <w:r>
+        <w:rPr>
+          <w:lang w:val="hu-HU"/>
+        </w:rPr>
+        <w:t xml:space="preserve"> et al. [10] </w:t>
+      </w:r>
+      <w:r>
+        <w:rPr>
+          <w:lang w:val="hu-HU"/>
+        </w:rPr>
+        <w:t>megalkotta a referencia</w:t>
+      </w:r>
+      <w:r>
+        <w:rPr>
+          <w:lang w:val="hu-HU"/>
+        </w:rPr>
+        <w:t xml:space="preserve"> eljárást </w:t>
+      </w:r>
+      <w:r>
+        <w:rPr>
+          <w:lang w:val="hu-HU"/>
+        </w:rPr>
+        <w:t xml:space="preserve">az </w:t>
+      </w:r>
+      <w:proofErr w:type="spellStart"/>
+      <w:r>
+        <w:rPr>
+          <w:lang w:val="hu-HU"/>
+        </w:rPr>
+        <w:t>iránytott</w:t>
+      </w:r>
+      <w:proofErr w:type="spellEnd"/>
+      <w:r>
+        <w:rPr>
+          <w:lang w:val="hu-HU"/>
+        </w:rPr>
+        <w:t xml:space="preserve"> gradiensek és </w:t>
+      </w:r>
+      <w:r>
+        <w:rPr>
+          <w:lang w:val="hu-HU"/>
+        </w:rPr>
+        <w:t>optikai áramlás</w:t>
+      </w:r>
+      <w:r>
+        <w:rPr>
+          <w:lang w:val="hu-HU"/>
+        </w:rPr>
+        <w:t xml:space="preserve"> hisztogramjai</w:t>
+      </w:r>
+      <w:r>
+        <w:rPr>
+          <w:lang w:val="hu-HU"/>
+        </w:rPr>
+        <w:t xml:space="preserve"> (HOG, HOF)</w:t>
+      </w:r>
+      <w:r>
+        <w:rPr>
+          <w:lang w:val="hu-HU"/>
+        </w:rPr>
+        <w:t xml:space="preserve"> </w:t>
+      </w:r>
+      <w:r>
+        <w:rPr>
+          <w:lang w:val="hu-HU"/>
+        </w:rPr>
+        <w:t>–</w:t>
+      </w:r>
+      <w:r>
+        <w:rPr>
+          <w:lang w:val="hu-HU"/>
+        </w:rPr>
+        <w:t xml:space="preserve"> mint leírók </w:t>
+      </w:r>
+      <w:r>
+        <w:rPr>
+          <w:lang w:val="hu-HU"/>
+        </w:rPr>
+        <w:t>–</w:t>
+      </w:r>
+      <w:r>
+        <w:rPr>
+          <w:lang w:val="hu-HU"/>
+        </w:rPr>
+        <w:t xml:space="preserve"> alkalmazásával</w:t>
+      </w:r>
+      <w:r>
+        <w:rPr>
+          <w:lang w:val="hu-HU"/>
+        </w:rPr>
+        <w:t xml:space="preserve"> az érdekes pontok kinyerésére (STIP)</w:t>
+      </w:r>
+      <w:r>
+        <w:rPr>
+          <w:lang w:val="hu-HU"/>
+        </w:rPr>
+        <w:t xml:space="preserve"> és a gesztusok felismerésére</w:t>
       </w:r>
       <w:r>
         <w:rPr>
@@ -964,23 +1106,2582 @@
         </w:rPr>
         <w:t>.</w:t>
       </w:r>
-      <w:r>
-        <w:rPr>
-          <w:lang w:val="hu-HU"/>
-        </w:rPr>
-        <w:t xml:space="preserve"> A gesztus sorozathoz tartozó </w:t>
-      </w:r>
-      <w:r>
-        <w:rPr>
-          <w:lang w:val="hu-HU"/>
-        </w:rPr>
-        <w:t>irányvek</w:t>
-      </w:r>
-      <w:r>
-        <w:rPr>
-          <w:lang w:val="hu-HU"/>
-        </w:rPr>
-        <w:t>torok sorozatát egy előre definiált gesztus adatbázis elemeihez hasonlítjuk.</w:t>
+    </w:p>
+    <w:p>
+      <w:pPr>
+        <w:rPr>
+          <w:lang w:val="hu-HU"/>
+        </w:rPr>
+      </w:pPr>
+      <w:r>
+        <w:rPr>
+          <w:lang w:val="hu-HU"/>
+        </w:rPr>
+        <w:t>Egyes leírók magukban foglalják a mozgás trajektóriáját [</w:t>
+      </w:r>
+      <w:r>
+        <w:rPr>
+          <w:lang w:val="hu-HU"/>
+        </w:rPr>
+        <w:t>13</w:t>
+      </w:r>
+      <w:r>
+        <w:rPr>
+          <w:lang w:val="hu-HU"/>
+        </w:rPr>
+        <w:t xml:space="preserve">], </w:t>
+      </w:r>
+      <w:r>
+        <w:rPr>
+          <w:lang w:val="hu-HU"/>
+        </w:rPr>
+        <w:t>tér-, és időbeli gradienseket [</w:t>
+      </w:r>
+      <w:r>
+        <w:rPr>
+          <w:lang w:val="hu-HU"/>
+        </w:rPr>
+        <w:t>14</w:t>
+      </w:r>
+      <w:r>
+        <w:rPr>
+          <w:lang w:val="hu-HU"/>
+        </w:rPr>
+        <w:t xml:space="preserve">], </w:t>
+      </w:r>
+      <w:r>
+        <w:rPr>
+          <w:lang w:val="hu-HU"/>
+        </w:rPr>
+        <w:t xml:space="preserve">és az </w:t>
+      </w:r>
+      <w:r>
+        <w:rPr>
+          <w:lang w:val="hu-HU"/>
+        </w:rPr>
+        <w:t>optikai áramlás</w:t>
+      </w:r>
+      <w:r>
+        <w:rPr>
+          <w:lang w:val="hu-HU"/>
+        </w:rPr>
+        <w:t>hoz tartozó globális hisztogramokat</w:t>
+      </w:r>
+      <w:r>
+        <w:rPr>
+          <w:lang w:val="hu-HU"/>
+        </w:rPr>
+        <w:t xml:space="preserve"> [</w:t>
+      </w:r>
+      <w:r>
+        <w:rPr>
+          <w:lang w:val="hu-HU"/>
+        </w:rPr>
+        <w:t>15</w:t>
+      </w:r>
+      <w:r>
+        <w:rPr>
+          <w:lang w:val="hu-HU"/>
+        </w:rPr>
+        <w:t>]</w:t>
+      </w:r>
+      <w:r>
+        <w:rPr>
+          <w:lang w:val="hu-HU"/>
+        </w:rPr>
+        <w:t>.</w:t>
+      </w:r>
+      <w:r>
+        <w:rPr>
+          <w:lang w:val="hu-HU"/>
+        </w:rPr>
+        <w:t xml:space="preserve"> Ezen eljárások legnagyobb hátránya, hogy a futás során közvetlenül illesztik az egyes gesztusokat egy már meglévő adatbázisra, mely rontja az eljárások skálázhatóságát.</w:t>
+      </w:r>
+    </w:p>
+    <w:p>
+      <w:pPr>
+        <w:pStyle w:val="heading1"/>
+        <w:numPr>
+          <w:ilvl w:val="0"/>
+          <w:numId w:val="5"/>
+        </w:numPr>
+        <w:tabs>
+          <w:tab w:val="clear" w:pos="454"/>
+          <w:tab w:val="left" w:pos="284"/>
+        </w:tabs>
+        <w:rPr>
+          <w:lang w:val="hu-HU"/>
+        </w:rPr>
+      </w:pPr>
+      <w:r>
+        <w:rPr>
+          <w:lang w:val="hu-HU"/>
+        </w:rPr>
+        <w:lastRenderedPageBreak/>
+        <w:t>Fejmozgás reprezentálása</w:t>
+      </w:r>
+    </w:p>
+    <w:p>
+      <w:pPr>
+        <w:ind w:firstLine="0"/>
+        <w:rPr>
+          <w:lang w:val="hu-HU"/>
+        </w:rPr>
+      </w:pPr>
+      <w:r>
+        <w:rPr>
+          <w:lang w:val="hu-HU"/>
+        </w:rPr>
+        <w:t xml:space="preserve">Ebben a </w:t>
+      </w:r>
+      <w:r>
+        <w:rPr>
+          <w:lang w:val="hu-HU"/>
+        </w:rPr>
+        <w:t>fejezetben ismertetjük részletesen az általunk kifejlesztett</w:t>
+      </w:r>
+      <w:r>
+        <w:rPr>
+          <w:lang w:val="hu-HU"/>
+        </w:rPr>
+        <w:t xml:space="preserve"> minta alapú gesztusfelismerő rendszert. Mindemellett </w:t>
+      </w:r>
+      <w:r>
+        <w:rPr>
+          <w:lang w:val="hu-HU"/>
+        </w:rPr>
+        <w:t>megadunk</w:t>
+      </w:r>
+      <w:r>
+        <w:rPr>
+          <w:lang w:val="hu-HU"/>
+        </w:rPr>
+        <w:t xml:space="preserve"> egy hatékony vizuális reprezentációt a mozgást meghatározó jellemzők kinyeréséhez, amely elengedhetetlen a felismerő rendszer nagyméretű gesztus adatbázison történő használatát illetően. Ennek kapcsán bevezettünk egy új és hatékony vizuális reprezentációt a fejmozgásból kinyerhető gesztusok felismerésére vonatkozóan, mely a mozgás menetét ábrázoló képen alapul. Ezen a képen egy egyszerű FAST sarokdetektorral meghatározzuk azokat a régiókat, melyeken a mozgás a legmeghatározóbb volt. Majd egy adott gesztus sorozat minden szomszédos képkockájára kiszámoljuk az előbb kinyert régiókhoz tartozó </w:t>
+      </w:r>
+      <w:r>
+        <w:rPr>
+          <w:lang w:val="hu-HU"/>
+        </w:rPr>
+        <w:t>optikai áramláshoz tartozó</w:t>
+      </w:r>
+      <w:r>
+        <w:rPr>
+          <w:lang w:val="hu-HU"/>
+        </w:rPr>
+        <w:t xml:space="preserve"> vektorokat és ezek alapján a globális fejmozgáshoz tartozó irányvektorokat. Ennek eredményeként egy-egy darab irányvektort kapunk a gesztus sorozat minden szomszédos képkocka párjára. Végezetül a gesztus sorozathoz tartozó irányvektorok sorozatát dinamikus idővetemítés segítségével egy előre definiált gesztus adatbázis elemeihez hasonlítjuk.</w:t>
+      </w:r>
+    </w:p>
+    <w:p>
+      <w:pPr>
+        <w:pStyle w:val="heading2"/>
+        <w:numPr>
+          <w:ilvl w:val="1"/>
+          <w:numId w:val="5"/>
+        </w:numPr>
+        <w:rPr>
+          <w:lang w:val="hu-HU"/>
+        </w:rPr>
+      </w:pPr>
+      <w:r>
+        <w:rPr>
+          <w:lang w:val="hu-HU"/>
+        </w:rPr>
+        <w:t>Mozgás ábrázolása</w:t>
+      </w:r>
+    </w:p>
+    <w:p>
+      <w:pPr>
+        <w:pStyle w:val="p1a"/>
+        <w:rPr>
+          <w:lang w:val="hu-HU"/>
+        </w:rPr>
+      </w:pPr>
+      <w:r>
+        <w:rPr>
+          <w:lang w:val="hu-HU"/>
+        </w:rPr>
+        <w:t>A mozgás megjelenítésére azt az irodalomban előszeretettel használt módszert alkalmaztuk, mely egy képet hoz létre a mozgás történetére vonatkozóan (</w:t>
+      </w:r>
+      <w:proofErr w:type="spellStart"/>
+      <w:r>
+        <w:rPr>
+          <w:lang w:val="hu-HU"/>
+        </w:rPr>
+        <w:t>Motion</w:t>
+      </w:r>
+      <w:proofErr w:type="spellEnd"/>
+      <w:r>
+        <w:rPr>
+          <w:lang w:val="hu-HU"/>
+        </w:rPr>
+        <w:t xml:space="preserve"> </w:t>
+      </w:r>
+      <w:proofErr w:type="spellStart"/>
+      <w:r>
+        <w:rPr>
+          <w:lang w:val="hu-HU"/>
+        </w:rPr>
+        <w:t>History</w:t>
+      </w:r>
+      <w:proofErr w:type="spellEnd"/>
+      <w:r>
+        <w:rPr>
+          <w:lang w:val="hu-HU"/>
+        </w:rPr>
+        <w:t xml:space="preserve"> Image - MHI)</w:t>
+      </w:r>
+      <w:r>
+        <w:rPr>
+          <w:lang w:val="hu-HU"/>
+        </w:rPr>
+        <w:t xml:space="preserve"> [REF]</w:t>
+      </w:r>
+      <w:r>
+        <w:rPr>
+          <w:lang w:val="hu-HU"/>
+        </w:rPr>
+        <w:t>. Ez egy időalapú sablonozó eljárás, mely nagyon egyszerű, de ugyanakkor robusztus reprezentációt szolgáltat a mozgó objektumokra.</w:t>
+      </w:r>
+    </w:p>
+    <w:p>
+      <w:pPr>
+        <w:rPr>
+          <w:lang w:val="hu-HU"/>
+        </w:rPr>
+      </w:pPr>
+      <w:r>
+        <w:rPr>
+          <w:lang w:val="hu-HU"/>
+        </w:rPr>
+        <w:t>Rengeteg variánsa létezik és a szakirodalomban szinte megszámlálhatatlan tanulmányt találunk a felhasználására [REF].</w:t>
+      </w:r>
+      <w:r>
+        <w:rPr>
+          <w:lang w:val="hu-HU"/>
+        </w:rPr>
+        <w:t xml:space="preserve"> Ebben az alfe</w:t>
+      </w:r>
+      <w:r>
+        <w:rPr>
+          <w:lang w:val="hu-HU"/>
+        </w:rPr>
+        <w:t>jezetben csak a módszer lényegét ismertetjük.</w:t>
+      </w:r>
+      <w:r>
+        <w:rPr>
+          <w:lang w:val="hu-HU"/>
+        </w:rPr>
+        <w:t xml:space="preserve"> </w:t>
+      </w:r>
+      <w:proofErr w:type="spellStart"/>
+      <w:r>
+        <w:rPr>
+          <w:lang w:val="hu-HU"/>
+        </w:rPr>
+        <w:t>Bobick</w:t>
+      </w:r>
+      <w:proofErr w:type="spellEnd"/>
+      <w:r>
+        <w:rPr>
+          <w:lang w:val="hu-HU"/>
+        </w:rPr>
+        <w:t xml:space="preserve"> és Davis [REF]</w:t>
+      </w:r>
+      <w:r>
+        <w:rPr>
+          <w:lang w:val="hu-HU"/>
+        </w:rPr>
+        <w:t xml:space="preserve"> vezette be először azt a reprezentációt a mozgás alapú gesztusok felismerésében mely külön írja le, hogy </w:t>
+      </w:r>
+      <w:r>
+        <w:rPr>
+          <w:lang w:val="hu-HU"/>
+        </w:rPr>
+        <w:t>„</w:t>
+      </w:r>
+      <w:r>
+        <w:rPr>
+          <w:lang w:val="hu-HU"/>
+        </w:rPr>
+        <w:t>hol</w:t>
+      </w:r>
+      <w:r>
+        <w:rPr>
+          <w:lang w:val="hu-HU"/>
+        </w:rPr>
+        <w:t>”</w:t>
+      </w:r>
+      <w:r>
+        <w:rPr>
+          <w:lang w:val="hu-HU"/>
+        </w:rPr>
+        <w:t xml:space="preserve"> és hogy </w:t>
+      </w:r>
+      <w:r>
+        <w:rPr>
+          <w:lang w:val="hu-HU"/>
+        </w:rPr>
+        <w:t>„</w:t>
+      </w:r>
+      <w:r>
+        <w:rPr>
+          <w:lang w:val="hu-HU"/>
+        </w:rPr>
+        <w:t>hogyan</w:t>
+      </w:r>
+      <w:r>
+        <w:rPr>
+          <w:lang w:val="hu-HU"/>
+        </w:rPr>
+        <w:t>”</w:t>
+      </w:r>
+      <w:r>
+        <w:rPr>
+          <w:lang w:val="hu-HU"/>
+        </w:rPr>
+        <w:t xml:space="preserve"> történik a mozgás a kép</w:t>
+      </w:r>
+      <w:r>
+        <w:rPr>
+          <w:lang w:val="hu-HU"/>
+        </w:rPr>
+        <w:t>e</w:t>
+      </w:r>
+      <w:r>
+        <w:rPr>
+          <w:lang w:val="hu-HU"/>
+        </w:rPr>
+        <w:t>n.</w:t>
+      </w:r>
+      <w:r>
+        <w:rPr>
+          <w:lang w:val="hu-HU"/>
+        </w:rPr>
+        <w:t xml:space="preserve"> Egy úgynevezett mozgási energiát ábrázoló bináris képet (MEI) alkottak meg</w:t>
+      </w:r>
+      <w:r>
+        <w:rPr>
+          <w:lang w:val="hu-HU"/>
+        </w:rPr>
+        <w:t>, mely arra vonatkozóan tartalmaz információt</w:t>
+      </w:r>
+      <w:r>
+        <w:rPr>
+          <w:lang w:val="hu-HU"/>
+        </w:rPr>
+        <w:t xml:space="preserve">, hogy hol volt mozgás </w:t>
+      </w:r>
+      <w:r>
+        <w:rPr>
+          <w:lang w:val="hu-HU"/>
+        </w:rPr>
+        <w:t>egy</w:t>
+      </w:r>
+      <w:r>
+        <w:rPr>
+          <w:lang w:val="hu-HU"/>
+        </w:rPr>
+        <w:t xml:space="preserve"> kép</w:t>
+      </w:r>
+      <w:r>
+        <w:rPr>
+          <w:lang w:val="hu-HU"/>
+        </w:rPr>
+        <w:t xml:space="preserve"> szekvencián</w:t>
+      </w:r>
+      <w:r>
+        <w:rPr>
+          <w:lang w:val="hu-HU"/>
+        </w:rPr>
+        <w:t>.</w:t>
+      </w:r>
+      <w:r>
+        <w:rPr>
+          <w:lang w:val="hu-HU"/>
+        </w:rPr>
+        <w:t xml:space="preserve"> </w:t>
+      </w:r>
+      <w:r>
+        <w:rPr>
+          <w:lang w:val="hu-HU"/>
+        </w:rPr>
+        <w:t xml:space="preserve">A MEI lényegében a mozgás alakját és </w:t>
+      </w:r>
+      <w:r>
+        <w:rPr>
+          <w:lang w:val="hu-HU"/>
+        </w:rPr>
+        <w:t xml:space="preserve">térbeli </w:t>
+      </w:r>
+      <w:r>
+        <w:rPr>
+          <w:lang w:val="hu-HU"/>
+        </w:rPr>
+        <w:t>felosztását</w:t>
+      </w:r>
+      <w:r>
+        <w:rPr>
+          <w:lang w:val="hu-HU"/>
+        </w:rPr>
+        <w:t xml:space="preserve"> írja le.</w:t>
+      </w:r>
+    </w:p>
+    <w:p>
+      <w:pPr>
+        <w:rPr>
+          <w:lang w:val="hu-HU"/>
+        </w:rPr>
+      </w:pPr>
+      <w:r>
+        <w:rPr>
+          <w:lang w:val="hu-HU"/>
+        </w:rPr>
+        <w:t xml:space="preserve">A metódushoz szükség lesz még </w:t>
+      </w:r>
+      <w:r>
+        <w:rPr>
+          <w:lang w:val="hu-HU"/>
+        </w:rPr>
+        <w:t>egy MHI sablon létrehozására is, amelyben minden egyes pixel a mozgásnak egy sűrűségfüggvényeként értelmezhető</w:t>
+      </w:r>
+      <w:r>
+        <w:rPr>
+          <w:lang w:val="hu-HU"/>
+        </w:rPr>
+        <w:t xml:space="preserve"> az adott helyen</w:t>
+      </w:r>
+      <w:r>
+        <w:rPr>
+          <w:lang w:val="hu-HU"/>
+        </w:rPr>
+        <w:t>.</w:t>
+      </w:r>
+      <w:r>
+        <w:rPr>
+          <w:lang w:val="hu-HU"/>
+        </w:rPr>
+        <w:t xml:space="preserve"> A MEI és MHI sablonok együttesen egy kétkomponensű, az időtől is függő sablonként </w:t>
+      </w:r>
+      <w:r>
+        <w:rPr>
+          <w:lang w:val="hu-HU"/>
+        </w:rPr>
+        <w:t xml:space="preserve">– vektor értékű képként – </w:t>
+      </w:r>
+      <w:r>
+        <w:rPr>
+          <w:lang w:val="hu-HU"/>
+        </w:rPr>
+        <w:t>értelmezhetőek</w:t>
+      </w:r>
+      <w:r>
+        <w:rPr>
+          <w:lang w:val="hu-HU"/>
+        </w:rPr>
+        <w:t>, amelyben minden egyes pixel értéke a mozgás egy függvénye a</w:t>
+      </w:r>
+      <w:r>
+        <w:rPr>
+          <w:lang w:val="hu-HU"/>
+        </w:rPr>
+        <w:t>z adott</w:t>
+      </w:r>
+      <w:r>
+        <w:rPr>
+          <w:lang w:val="hu-HU"/>
+        </w:rPr>
+        <w:t xml:space="preserve"> pixel helyén.</w:t>
+      </w:r>
+      <w:r>
+        <w:rPr>
+          <w:lang w:val="hu-HU"/>
+        </w:rPr>
+        <w:t xml:space="preserve"> Az eljárás az alábbi</w:t>
+      </w:r>
+      <w:r>
+        <w:rPr>
+          <w:lang w:val="hu-HU"/>
+        </w:rPr>
+        <w:t xml:space="preserve"> (1)</w:t>
+      </w:r>
+      <w:r>
+        <w:rPr>
+          <w:lang w:val="hu-HU"/>
+        </w:rPr>
+        <w:t xml:space="preserve"> képlettel számolható:</w:t>
+      </w:r>
+    </w:p>
+    <w:p>
+      <w:pPr>
+        <w:tabs>
+          <w:tab w:val="center" w:pos="3402"/>
+          <w:tab w:val="right" w:pos="6946"/>
+        </w:tabs>
+        <w:spacing w:before="120" w:after="120"/>
+        <w:jc w:val="left"/>
+        <w:rPr>
+          <w:lang w:val="hu-HU"/>
+        </w:rPr>
+      </w:pPr>
+      <w:r>
+        <w:rPr>
+          <w:lang w:val="hu-HU"/>
+        </w:rPr>
+        <w:tab/>
+      </w:r>
+      <m:oMath>
+        <m:r>
+          <w:rPr>
+            <w:rFonts w:ascii="Cambria Math" w:hAnsi="Cambria Math"/>
+            <w:lang w:val="hu-HU"/>
+          </w:rPr>
+          <m:t>MHI</m:t>
+        </m:r>
+        <m:d>
+          <m:dPr>
+            <m:ctrlPr>
+              <w:rPr>
+                <w:rFonts w:ascii="Cambria Math" w:hAnsi="Cambria Math"/>
+                <w:i/>
+                <w:lang w:val="hu-HU"/>
+              </w:rPr>
+            </m:ctrlPr>
+          </m:dPr>
+          <m:e>
+            <m:r>
+              <w:rPr>
+                <w:rFonts w:ascii="Cambria Math" w:hAnsi="Cambria Math"/>
+                <w:lang w:val="hu-HU"/>
+              </w:rPr>
+              <m:t>x, y</m:t>
+            </m:r>
+          </m:e>
+        </m:d>
+        <m:r>
+          <w:rPr>
+            <w:rFonts w:ascii="Cambria Math" w:hAnsi="Cambria Math"/>
+            <w:lang w:val="hu-HU"/>
+          </w:rPr>
+          <m:t>=</m:t>
+        </m:r>
+        <m:d>
+          <m:dPr>
+            <m:begChr m:val="{"/>
+            <m:endChr m:val=""/>
+            <m:ctrlPr>
+              <w:rPr>
+                <w:rFonts w:ascii="Cambria Math" w:hAnsi="Cambria Math"/>
+                <w:i/>
+                <w:lang w:val="hu-HU"/>
+              </w:rPr>
+            </m:ctrlPr>
+          </m:dPr>
+          <m:e>
+            <m:eqArr>
+              <m:eqArrPr>
+                <m:ctrlPr>
+                  <w:rPr>
+                    <w:rFonts w:ascii="Cambria Math" w:hAnsi="Cambria Math"/>
+                    <w:i/>
+                    <w:lang w:val="hu-HU"/>
+                  </w:rPr>
+                </m:ctrlPr>
+              </m:eqArrPr>
+              <m:e>
+                <m:r>
+                  <w:rPr>
+                    <w:rFonts w:ascii="Cambria Math" w:hAnsi="Cambria Math"/>
+                    <w:lang w:val="hu-HU"/>
+                  </w:rPr>
+                  <m:t xml:space="preserve">δ, </m:t>
+                </m:r>
+                <m:r>
+                  <w:rPr>
+                    <w:rFonts w:ascii="Cambria Math" w:hAnsi="Cambria Math"/>
+                    <w:lang w:val="hu-HU"/>
+                  </w:rPr>
+                  <m:t xml:space="preserve">ha </m:t>
+                </m:r>
+                <m:r>
+                  <w:rPr>
+                    <w:rFonts w:ascii="Cambria Math" w:hAnsi="Cambria Math"/>
+                    <w:lang w:val="hu-HU"/>
+                  </w:rPr>
+                  <m:t>M</m:t>
+                </m:r>
+                <m:r>
+                  <w:rPr>
+                    <w:rFonts w:ascii="Cambria Math" w:hAnsi="Cambria Math"/>
+                    <w:lang w:val="hu-HU"/>
+                  </w:rPr>
+                  <m:t>(x, y)≠0</m:t>
+                </m:r>
+                <m:r>
+                  <w:rPr>
+                    <w:rFonts w:ascii="Cambria Math" w:hAnsi="Cambria Math"/>
+                    <w:lang w:val="hu-HU"/>
+                  </w:rPr>
+                  <m:t>,</m:t>
+                </m:r>
+              </m:e>
+              <m:e>
+                <m:r>
+                  <w:rPr>
+                    <w:rFonts w:ascii="Cambria Math" w:hAnsi="Cambria Math"/>
+                    <w:lang w:val="hu-HU"/>
+                  </w:rPr>
+                  <m:t xml:space="preserve">0, </m:t>
+                </m:r>
+                <m:r>
+                  <w:rPr>
+                    <w:rFonts w:ascii="Cambria Math" w:hAnsi="Cambria Math"/>
+                    <w:lang w:val="hu-HU"/>
+                  </w:rPr>
+                  <m:t xml:space="preserve">ha </m:t>
+                </m:r>
+                <m:r>
+                  <w:rPr>
+                    <w:rFonts w:ascii="Cambria Math" w:hAnsi="Cambria Math"/>
+                    <w:lang w:val="hu-HU"/>
+                  </w:rPr>
+                  <m:t>M</m:t>
+                </m:r>
+                <m:d>
+                  <m:dPr>
+                    <m:ctrlPr>
+                      <w:rPr>
+                        <w:rFonts w:ascii="Cambria Math" w:hAnsi="Cambria Math"/>
+                        <w:i/>
+                        <w:lang w:val="hu-HU"/>
+                      </w:rPr>
+                    </m:ctrlPr>
+                  </m:dPr>
+                  <m:e>
+                    <m:r>
+                      <w:rPr>
+                        <w:rFonts w:ascii="Cambria Math" w:hAnsi="Cambria Math"/>
+                        <w:lang w:val="hu-HU"/>
+                      </w:rPr>
+                      <m:t>x, y</m:t>
+                    </m:r>
+                  </m:e>
+                </m:d>
+                <m:r>
+                  <w:rPr>
+                    <w:rFonts w:ascii="Cambria Math" w:hAnsi="Cambria Math"/>
+                    <w:lang w:val="hu-HU"/>
+                  </w:rPr>
+                  <m:t xml:space="preserve">=0 és </m:t>
+                </m:r>
+                <m:r>
+                  <w:rPr>
+                    <w:rFonts w:ascii="Cambria Math" w:hAnsi="Cambria Math"/>
+                    <w:lang w:val="hu-HU"/>
+                  </w:rPr>
+                  <m:t>MHI</m:t>
+                </m:r>
+                <m:r>
+                  <w:rPr>
+                    <w:rFonts w:ascii="Cambria Math" w:hAnsi="Cambria Math"/>
+                    <w:lang w:val="hu-HU"/>
+                  </w:rPr>
+                  <m:t>&lt;</m:t>
+                </m:r>
+                <m:r>
+                  <w:rPr>
+                    <w:rFonts w:ascii="Cambria Math" w:hAnsi="Cambria Math"/>
+                    <w:lang w:val="hu-HU"/>
+                  </w:rPr>
+                  <m:t>δ</m:t>
+                </m:r>
+                <m:r>
+                  <w:rPr>
+                    <w:rFonts w:ascii="Cambria Math" w:hAnsi="Cambria Math"/>
+                    <w:lang w:val="hu-HU"/>
+                  </w:rPr>
+                  <m:t>-</m:t>
+                </m:r>
+                <m:r>
+                  <w:rPr>
+                    <w:rFonts w:ascii="Cambria Math" w:hAnsi="Cambria Math"/>
+                    <w:lang w:val="hu-HU"/>
+                  </w:rPr>
+                  <m:t>τ</m:t>
+                </m:r>
+              </m:e>
+              <m:e>
+                <m:r>
+                  <w:rPr>
+                    <w:rFonts w:ascii="Cambria Math" w:hAnsi="Cambria Math"/>
+                    <w:lang w:val="hu-HU"/>
+                  </w:rPr>
+                  <m:t>MHI</m:t>
+                </m:r>
+                <m:d>
+                  <m:dPr>
+                    <m:ctrlPr>
+                      <w:rPr>
+                        <w:rFonts w:ascii="Cambria Math" w:hAnsi="Cambria Math"/>
+                        <w:i/>
+                        <w:lang w:val="hu-HU"/>
+                      </w:rPr>
+                    </m:ctrlPr>
+                  </m:dPr>
+                  <m:e>
+                    <m:r>
+                      <w:rPr>
+                        <w:rFonts w:ascii="Cambria Math" w:hAnsi="Cambria Math"/>
+                        <w:lang w:val="hu-HU"/>
+                      </w:rPr>
+                      <m:t>x,y</m:t>
+                    </m:r>
+                  </m:e>
+                </m:d>
+                <m:r>
+                  <w:rPr>
+                    <w:rFonts w:ascii="Cambria Math" w:hAnsi="Cambria Math"/>
+                    <w:lang w:val="hu-HU"/>
+                  </w:rPr>
+                  <m:t>, különben</m:t>
+                </m:r>
+                <m:r>
+                  <w:rPr>
+                    <w:rFonts w:ascii="Cambria Math" w:hAnsi="Cambria Math"/>
+                    <w:lang w:val="hu-HU"/>
+                  </w:rPr>
+                  <m:t>.</m:t>
+                </m:r>
+              </m:e>
+            </m:eqArr>
+          </m:e>
+        </m:d>
+      </m:oMath>
+      <w:proofErr w:type="gramStart"/>
+      <w:r>
+        <w:rPr>
+          <w:lang w:val="hu-HU"/>
+        </w:rPr>
+        <w:t>,</w:t>
+      </w:r>
+      <w:proofErr w:type="gramEnd"/>
+      <w:r>
+        <w:rPr>
+          <w:lang w:val="hu-HU"/>
+        </w:rPr>
+        <w:tab/>
+        <w:t>(1)</w:t>
+      </w:r>
+    </w:p>
+    <w:p>
+      <w:pPr>
+        <w:ind w:firstLine="0"/>
+        <w:rPr>
+          <w:lang w:val="hu-HU"/>
+        </w:rPr>
+      </w:pPr>
+      <w:proofErr w:type="gramStart"/>
+      <w:r>
+        <w:rPr>
+          <w:lang w:val="hu-HU"/>
+        </w:rPr>
+        <w:t>ahol</w:t>
+      </w:r>
+      <w:proofErr w:type="gramEnd"/>
+      <w:r>
+        <w:rPr>
+          <w:lang w:val="hu-HU"/>
+        </w:rPr>
+        <w:t xml:space="preserve"> </w:t>
+      </w:r>
+      <m:oMath>
+        <m:r>
+          <w:rPr>
+            <w:rFonts w:ascii="Cambria Math" w:hAnsi="Cambria Math"/>
+            <w:lang w:val="hu-HU"/>
+          </w:rPr>
+          <m:t>M</m:t>
+        </m:r>
+      </m:oMath>
+      <w:r>
+        <w:rPr>
+          <w:lang w:val="hu-HU"/>
+        </w:rPr>
+        <w:t xml:space="preserve"> függvény egy bináris maszk, mely nem</w:t>
+      </w:r>
+      <w:proofErr w:type="spellStart"/>
+      <w:r>
+        <w:rPr>
+          <w:lang w:val="hu-HU"/>
+        </w:rPr>
+        <w:t>-nulla</w:t>
+      </w:r>
+      <w:proofErr w:type="spellEnd"/>
+      <w:r>
+        <w:rPr>
+          <w:lang w:val="hu-HU"/>
+        </w:rPr>
+        <w:t xml:space="preserve"> értékű pixeleket tartalm</w:t>
+      </w:r>
+      <w:r>
+        <w:rPr>
+          <w:lang w:val="hu-HU"/>
+        </w:rPr>
+        <w:t xml:space="preserve">az ott ahol mozgás volt a képen, </w:t>
+      </w:r>
+      <m:oMath>
+        <m:r>
+          <w:rPr>
+            <w:rFonts w:ascii="Cambria Math" w:hAnsi="Cambria Math"/>
+            <w:lang w:val="hu-HU"/>
+          </w:rPr>
+          <m:t>δ</m:t>
+        </m:r>
+      </m:oMath>
+      <w:r>
+        <w:rPr>
+          <w:lang w:val="hu-HU"/>
+        </w:rPr>
+        <w:t xml:space="preserve"> a kép szekvencia aktuális időbélyege</w:t>
+      </w:r>
+      <w:r>
+        <w:rPr>
+          <w:lang w:val="hu-HU"/>
+        </w:rPr>
+        <w:t xml:space="preserve">, </w:t>
+      </w:r>
+      <m:oMath>
+        <m:r>
+          <w:rPr>
+            <w:rFonts w:ascii="Cambria Math" w:hAnsi="Cambria Math"/>
+            <w:lang w:val="hu-HU"/>
+          </w:rPr>
+          <m:t>τ</m:t>
+        </m:r>
+      </m:oMath>
+      <w:r>
+        <w:rPr>
+          <w:lang w:val="hu-HU"/>
+        </w:rPr>
+        <w:t xml:space="preserve"> pedig a maximális értéke a mozgáskövetésnek.</w:t>
+      </w:r>
+      <w:r>
+        <w:rPr>
+          <w:lang w:val="hu-HU"/>
+        </w:rPr>
+        <w:t xml:space="preserve"> Vagyis az </w:t>
+      </w:r>
+      <m:oMath>
+        <m:r>
+          <w:rPr>
+            <w:rFonts w:ascii="Cambria Math" w:hAnsi="Cambria Math"/>
+            <w:lang w:val="hu-HU"/>
+          </w:rPr>
+          <m:t>MHI</m:t>
+        </m:r>
+      </m:oMath>
+      <w:r>
+        <w:rPr>
+          <w:lang w:val="hu-HU"/>
+        </w:rPr>
+        <w:t xml:space="preserve">-val jelölt kép összes olyan pixele, ahol mozgás volt </w:t>
+      </w:r>
+      <m:oMath>
+        <m:r>
+          <w:rPr>
+            <w:rFonts w:ascii="Cambria Math" w:hAnsi="Cambria Math"/>
+            <w:lang w:val="hu-HU"/>
+          </w:rPr>
+          <m:t>δ</m:t>
+        </m:r>
+      </m:oMath>
+      <w:r>
+        <w:rPr>
+          <w:lang w:val="hu-HU"/>
+        </w:rPr>
+        <w:t xml:space="preserve"> értéket fog felvenni, még azok a részek ahol nem volt </w:t>
+      </w:r>
+      <w:r>
+        <w:rPr>
+          <w:lang w:val="hu-HU"/>
+        </w:rPr>
+        <w:lastRenderedPageBreak/>
+        <w:t>mozgás fokozatosan elhalványulnak és</w:t>
+      </w:r>
+      <w:r>
+        <w:rPr>
+          <w:lang w:val="hu-HU"/>
+        </w:rPr>
+        <w:t xml:space="preserve"> végül</w:t>
+      </w:r>
+      <w:r>
+        <w:rPr>
+          <w:lang w:val="hu-HU"/>
+        </w:rPr>
+        <w:t xml:space="preserve"> törlődnek.</w:t>
+      </w:r>
+      <w:r>
+        <w:rPr>
+          <w:lang w:val="hu-HU"/>
+        </w:rPr>
+        <w:t xml:space="preserve"> Az eljárás grafikus reprezentációját az </w:t>
+      </w:r>
+      <w:r>
+        <w:rPr>
+          <w:lang w:val="hu-HU"/>
+        </w:rPr>
+        <w:fldChar w:fldCharType="begin"/>
+      </w:r>
+      <w:r>
+        <w:rPr>
+          <w:lang w:val="hu-HU"/>
+        </w:rPr>
+        <w:instrText xml:space="preserve"> REF _Ref341020814 \h </w:instrText>
+      </w:r>
+      <w:r>
+        <w:rPr>
+          <w:lang w:val="hu-HU"/>
+        </w:rPr>
+      </w:r>
+      <w:r>
+        <w:rPr>
+          <w:lang w:val="hu-HU"/>
+        </w:rPr>
+        <w:fldChar w:fldCharType="separate"/>
+      </w:r>
+      <w:r>
+        <w:rPr>
+          <w:noProof/>
+          <w:lang w:val="hu-HU"/>
+        </w:rPr>
+        <w:t>1</w:t>
+      </w:r>
+      <w:r>
+        <w:rPr>
+          <w:lang w:val="hu-HU"/>
+        </w:rPr>
+        <w:t>. ábra</w:t>
+      </w:r>
+      <w:r>
+        <w:rPr>
+          <w:lang w:val="hu-HU"/>
+        </w:rPr>
+        <w:fldChar w:fldCharType="end"/>
+      </w:r>
+      <w:r>
+        <w:rPr>
+          <w:lang w:val="hu-HU"/>
+        </w:rPr>
+        <w:t xml:space="preserve"> mutatja.</w:t>
+      </w:r>
+      <w:r>
+        <w:rPr>
+          <w:lang w:val="hu-HU"/>
+        </w:rPr>
+        <w:t xml:space="preserve"> Az MHI eljárást a gesztusok definiálásában, avagy a mozgás szegmentálásában is felhasználtuk.</w:t>
+      </w:r>
+      <w:r>
+        <w:rPr>
+          <w:lang w:val="hu-HU"/>
+        </w:rPr>
+        <w:t xml:space="preserve"> Egy gesztus alatt képkockák sorozatát értjük</w:t>
+      </w:r>
+      <w:r>
+        <w:rPr>
+          <w:lang w:val="hu-HU"/>
+        </w:rPr>
+        <w:t>. A sorozatokra teljesülnie kell a következő feltételnek:</w:t>
+      </w:r>
+      <w:r>
+        <w:rPr>
+          <w:lang w:val="hu-HU"/>
+        </w:rPr>
+        <w:t xml:space="preserve"> olyan nyitó és záró képkocká</w:t>
+      </w:r>
+      <w:r>
+        <w:rPr>
+          <w:lang w:val="hu-HU"/>
+        </w:rPr>
+        <w:t>ik vannak</w:t>
+      </w:r>
+      <w:r>
+        <w:rPr>
+          <w:lang w:val="hu-HU"/>
+        </w:rPr>
+        <w:t xml:space="preserve">, </w:t>
+      </w:r>
+      <w:r>
+        <w:rPr>
+          <w:lang w:val="hu-HU"/>
+        </w:rPr>
+        <w:t>hogy az azokkal megegyező</w:t>
+      </w:r>
+      <w:r>
+        <w:rPr>
+          <w:lang w:val="hu-HU"/>
+        </w:rPr>
+        <w:t xml:space="preserve"> időbélyegű MHI képek átlagintenzitás értéke alacsonyabb</w:t>
+      </w:r>
+      <w:r>
+        <w:rPr>
+          <w:lang w:val="hu-HU"/>
+        </w:rPr>
+        <w:t>,</w:t>
+      </w:r>
+      <w:r>
+        <w:rPr>
+          <w:lang w:val="hu-HU"/>
+        </w:rPr>
+        <w:t xml:space="preserve"> mint eg</w:t>
+      </w:r>
+      <w:r>
+        <w:rPr>
+          <w:lang w:val="hu-HU"/>
+        </w:rPr>
+        <w:t>y előre definiált küszöbérték.</w:t>
+      </w:r>
+    </w:p>
+    <w:p>
+      <w:pPr>
+        <w:keepNext/>
+        <w:spacing w:before="220"/>
+        <w:ind w:firstLine="0"/>
+        <w:jc w:val="center"/>
+        <w:rPr>
+          <w:lang w:val="hu-HU"/>
+        </w:rPr>
+      </w:pPr>
+      <w:r>
+        <w:rPr>
+          <w:noProof/>
+          <w:lang w:val="hu-HU" w:eastAsia="hu-HU"/>
+        </w:rPr>
+        <w:drawing>
+          <wp:inline distT="0" distB="0" distL="0" distR="0">
+            <wp:extent cx="1980000" cy="1440330"/>
+            <wp:effectExtent l="19050" t="0" r="1200" b="0"/>
+            <wp:docPr id="4" name="Kép 4"/>
+            <wp:cNvGraphicFramePr>
+              <a:graphicFrameLocks xmlns:a="http://schemas.openxmlformats.org/drawingml/2006/main"/>
+            </wp:cNvGraphicFramePr>
+            <a:graphic xmlns:a="http://schemas.openxmlformats.org/drawingml/2006/main">
+              <a:graphicData uri="http://schemas.openxmlformats.org/drawingml/2006/picture">
+                <pic:pic xmlns:pic="http://schemas.openxmlformats.org/drawingml/2006/picture">
+                  <pic:nvPicPr>
+                    <pic:cNvPr id="0" name="Picture 4"/>
+                    <pic:cNvPicPr>
+                      <a:picLocks noChangeAspect="1" noChangeArrowheads="1"/>
+                    </pic:cNvPicPr>
+                  </pic:nvPicPr>
+                  <pic:blipFill>
+                    <a:blip r:embed="rId9" cstate="print"/>
+                    <a:srcRect/>
+                    <a:stretch>
+                      <a:fillRect/>
+                    </a:stretch>
+                  </pic:blipFill>
+                  <pic:spPr bwMode="auto">
+                    <a:xfrm>
+                      <a:off x="0" y="0"/>
+                      <a:ext cx="1980000" cy="1440330"/>
+                    </a:xfrm>
+                    <a:prstGeom prst="rect">
+                      <a:avLst/>
+                    </a:prstGeom>
+                    <a:noFill/>
+                    <a:ln w="9525">
+                      <a:noFill/>
+                      <a:miter lim="800000"/>
+                      <a:headEnd/>
+                      <a:tailEnd/>
+                    </a:ln>
+                  </pic:spPr>
+                </pic:pic>
+              </a:graphicData>
+            </a:graphic>
+          </wp:inline>
+        </w:drawing>
+      </w:r>
+      <w:r>
+        <w:rPr>
+          <w:noProof/>
+          <w:lang w:val="hu-HU" w:eastAsia="hu-HU"/>
+        </w:rPr>
+        <w:tab/>
+      </w:r>
+      <w:r>
+        <w:rPr>
+          <w:noProof/>
+          <w:lang w:val="hu-HU" w:eastAsia="hu-HU"/>
+        </w:rPr>
+        <w:drawing>
+          <wp:inline distT="0" distB="0" distL="0" distR="0">
+            <wp:extent cx="1980000" cy="1440330"/>
+            <wp:effectExtent l="19050" t="0" r="1200" b="0"/>
+            <wp:docPr id="7" name="Kép 7"/>
+            <wp:cNvGraphicFramePr>
+              <a:graphicFrameLocks xmlns:a="http://schemas.openxmlformats.org/drawingml/2006/main"/>
+            </wp:cNvGraphicFramePr>
+            <a:graphic xmlns:a="http://schemas.openxmlformats.org/drawingml/2006/main">
+              <a:graphicData uri="http://schemas.openxmlformats.org/drawingml/2006/picture">
+                <pic:pic xmlns:pic="http://schemas.openxmlformats.org/drawingml/2006/picture">
+                  <pic:nvPicPr>
+                    <pic:cNvPr id="0" name="Picture 7"/>
+                    <pic:cNvPicPr>
+                      <a:picLocks noChangeAspect="1" noChangeArrowheads="1"/>
+                    </pic:cNvPicPr>
+                  </pic:nvPicPr>
+                  <pic:blipFill>
+                    <a:blip r:embed="rId10" cstate="print"/>
+                    <a:srcRect/>
+                    <a:stretch>
+                      <a:fillRect/>
+                    </a:stretch>
+                  </pic:blipFill>
+                  <pic:spPr bwMode="auto">
+                    <a:xfrm>
+                      <a:off x="0" y="0"/>
+                      <a:ext cx="1980000" cy="1440330"/>
+                    </a:xfrm>
+                    <a:prstGeom prst="rect">
+                      <a:avLst/>
+                    </a:prstGeom>
+                    <a:noFill/>
+                    <a:ln w="9525">
+                      <a:noFill/>
+                      <a:miter lim="800000"/>
+                      <a:headEnd/>
+                      <a:tailEnd/>
+                    </a:ln>
+                  </pic:spPr>
+                </pic:pic>
+              </a:graphicData>
+            </a:graphic>
+          </wp:inline>
+        </w:drawing>
+      </w:r>
+    </w:p>
+    <w:bookmarkStart w:id="0" w:name="_Ref341020814"/>
+    <w:p>
+      <w:pPr>
+        <w:pStyle w:val="Kpalrs"/>
+        <w:rPr>
+          <w:lang w:val="hu-HU"/>
+        </w:rPr>
+      </w:pPr>
+      <w:r>
+        <w:rPr>
+          <w:lang w:val="hu-HU"/>
+        </w:rPr>
+        <w:fldChar w:fldCharType="begin"/>
+      </w:r>
+      <w:r>
+        <w:rPr>
+          <w:lang w:val="hu-HU"/>
+        </w:rPr>
+        <w:instrText xml:space="preserve"> SEQ ábra \* ARABIC </w:instrText>
+      </w:r>
+      <w:r>
+        <w:rPr>
+          <w:lang w:val="hu-HU"/>
+        </w:rPr>
+        <w:fldChar w:fldCharType="separate"/>
+      </w:r>
+      <w:r>
+        <w:rPr>
+          <w:noProof/>
+          <w:lang w:val="hu-HU"/>
+        </w:rPr>
+        <w:t>1</w:t>
+      </w:r>
+      <w:r>
+        <w:rPr>
+          <w:lang w:val="hu-HU"/>
+        </w:rPr>
+        <w:fldChar w:fldCharType="end"/>
+      </w:r>
+      <w:r>
+        <w:rPr>
+          <w:lang w:val="hu-HU"/>
+        </w:rPr>
+        <w:t>. ábra</w:t>
+      </w:r>
+      <w:bookmarkEnd w:id="0"/>
+      <w:r>
+        <w:rPr>
+          <w:lang w:val="hu-HU"/>
+        </w:rPr>
+        <w:t>.</w:t>
+      </w:r>
+      <w:r>
+        <w:rPr>
+          <w:b w:val="0"/>
+          <w:lang w:val="hu-HU"/>
+        </w:rPr>
+        <w:t xml:space="preserve"> </w:t>
+      </w:r>
+      <w:r>
+        <w:rPr>
+          <w:b w:val="0"/>
+          <w:lang w:val="hu-HU"/>
+        </w:rPr>
+        <w:t>A bal oldali ábrán egy mozdulatsorhoz tartozó MEI sablon látható, a jobb oldalin pedig a hozzá tartozó MHI.</w:t>
+      </w:r>
+    </w:p>
+    <w:p>
+      <w:pPr>
+        <w:pStyle w:val="heading2"/>
+        <w:numPr>
+          <w:ilvl w:val="1"/>
+          <w:numId w:val="5"/>
+        </w:numPr>
+        <w:rPr>
+          <w:lang w:val="hu-HU"/>
+        </w:rPr>
+      </w:pPr>
+      <w:r>
+        <w:rPr>
+          <w:lang w:val="hu-HU"/>
+        </w:rPr>
+        <w:t>A mozgást meghatározó régiók</w:t>
+      </w:r>
+    </w:p>
+    <w:p>
+      <w:pPr>
+        <w:ind w:firstLine="0"/>
+        <w:rPr>
+          <w:lang w:val="hu-HU"/>
+        </w:rPr>
+      </w:pPr>
+      <w:r>
+        <w:rPr>
+          <w:lang w:val="hu-HU"/>
+        </w:rPr>
+        <w:t>Következő lépésben megkeressük azokat a régiókat az MHI-n, melyen meghatározóak a fejmozgásban.</w:t>
+      </w:r>
+      <w:r>
+        <w:rPr>
+          <w:lang w:val="hu-HU"/>
+        </w:rPr>
+        <w:t xml:space="preserve"> Erre a </w:t>
+      </w:r>
+      <w:r>
+        <w:rPr>
+          <w:lang w:val="hu-HU"/>
+        </w:rPr>
+        <w:t xml:space="preserve">FAST </w:t>
+      </w:r>
+      <w:r>
+        <w:rPr>
+          <w:lang w:val="hu-HU"/>
+        </w:rPr>
+        <w:t>algoritmust</w:t>
+      </w:r>
+      <w:r>
+        <w:rPr>
+          <w:lang w:val="hu-HU"/>
+        </w:rPr>
+        <w:t xml:space="preserve"> használtuk, mely e</w:t>
+      </w:r>
+      <w:r>
+        <w:rPr>
+          <w:lang w:val="hu-HU"/>
+        </w:rPr>
+        <w:t>gy egyszerű sarokdetektor</w:t>
+      </w:r>
+      <w:r>
+        <w:rPr>
+          <w:lang w:val="hu-HU"/>
+        </w:rPr>
+        <w:t xml:space="preserve"> –</w:t>
+      </w:r>
+      <w:r>
+        <w:rPr>
+          <w:lang w:val="hu-HU"/>
+        </w:rPr>
+        <w:t xml:space="preserve"> jellemző pontok kinyerésére. Hatékonysága az alacsony számításigényében rejlik, mely által valós idejű feldolgozásra alkalmas. </w:t>
+      </w:r>
+      <w:r>
+        <w:rPr>
+          <w:lang w:val="hu-HU"/>
+        </w:rPr>
+        <w:t>Veszi a kép minden egyes pixelét, melyeknek egy</w:t>
+      </w:r>
+      <w:r>
+        <w:rPr>
+          <w:lang w:val="hu-HU"/>
+        </w:rPr>
+        <w:t xml:space="preserve"> adott sugarú környe</w:t>
+      </w:r>
+      <w:r>
+        <w:rPr>
+          <w:lang w:val="hu-HU"/>
+        </w:rPr>
+        <w:t>zetében vizsgálja a többi pixel értékét</w:t>
+      </w:r>
+      <w:r>
+        <w:rPr>
+          <w:lang w:val="hu-HU"/>
+        </w:rPr>
+        <w:t xml:space="preserve">, lásd </w:t>
+      </w:r>
+      <w:r>
+        <w:rPr>
+          <w:lang w:val="hu-HU"/>
+        </w:rPr>
+        <w:fldChar w:fldCharType="begin"/>
+      </w:r>
+      <w:r>
+        <w:rPr>
+          <w:lang w:val="hu-HU"/>
+        </w:rPr>
+        <w:instrText xml:space="preserve"> REF _Ref341022284 \h </w:instrText>
+      </w:r>
+      <w:r>
+        <w:rPr>
+          <w:lang w:val="hu-HU"/>
+        </w:rPr>
+      </w:r>
+      <w:r>
+        <w:rPr>
+          <w:lang w:val="hu-HU"/>
+        </w:rPr>
+        <w:fldChar w:fldCharType="separate"/>
+      </w:r>
+      <w:r>
+        <w:rPr>
+          <w:noProof/>
+          <w:lang w:val="hu-HU"/>
+        </w:rPr>
+        <w:t>2</w:t>
+      </w:r>
+      <w:r>
+        <w:rPr>
+          <w:lang w:val="hu-HU"/>
+        </w:rPr>
+        <w:t>. ábra</w:t>
+      </w:r>
+      <w:r>
+        <w:rPr>
+          <w:lang w:val="hu-HU"/>
+        </w:rPr>
+        <w:fldChar w:fldCharType="end"/>
+      </w:r>
+      <w:r>
+        <w:rPr>
+          <w:lang w:val="hu-HU"/>
+        </w:rPr>
+        <w:t xml:space="preserve">. Ha a környezetben szerepelő intenzitás értékek jelentősen nagyobbak, vagy kisebbek, mint a középpont, akkor azt sarokként osztályozza. Általában sarkok egy halmazát találja meg egy szűkebb környezetben, ezért </w:t>
+      </w:r>
+      <w:r>
+        <w:rPr>
+          <w:lang w:val="hu-HU"/>
+        </w:rPr>
+        <w:t xml:space="preserve">szokás egy metrikát </w:t>
+      </w:r>
+      <w:r>
+        <w:rPr>
+          <w:lang w:val="hu-HU"/>
+        </w:rPr>
+        <w:t xml:space="preserve">alkalmazni a sarkok erősségének mérésére. </w:t>
+      </w:r>
+      <w:r>
+        <w:rPr>
+          <w:lang w:val="hu-HU"/>
+        </w:rPr>
+        <w:t>Általában</w:t>
+      </w:r>
+      <w:r>
+        <w:rPr>
+          <w:lang w:val="hu-HU"/>
+        </w:rPr>
+        <w:t xml:space="preserve"> egy kétmen</w:t>
+      </w:r>
+      <w:r>
+        <w:rPr>
+          <w:lang w:val="hu-HU"/>
+        </w:rPr>
+        <w:t>etes algoritmusként implementálják</w:t>
+      </w:r>
+      <w:r>
+        <w:rPr>
+          <w:lang w:val="hu-HU"/>
+        </w:rPr>
+        <w:t>, mely rendkívüli gyors számítást tesz lehetővé.</w:t>
+      </w:r>
+    </w:p>
+    <w:p>
+      <w:pPr>
+        <w:keepNext/>
+        <w:spacing w:before="220" w:after="120"/>
+        <w:jc w:val="center"/>
+        <w:rPr>
+          <w:lang w:val="hu-HU"/>
+        </w:rPr>
+      </w:pPr>
+      <w:r>
+        <w:rPr>
+          <w:noProof/>
+          <w:lang w:val="hu-HU" w:eastAsia="hu-HU"/>
+        </w:rPr>
+        <w:drawing>
+          <wp:inline distT="0" distB="0" distL="0" distR="0">
+            <wp:extent cx="3030486" cy="1440000"/>
+            <wp:effectExtent l="19050" t="0" r="0" b="0"/>
+            <wp:docPr id="10" name="Kép 10" descr="http://mialmanach.mit.bme.hu/sites/default/files/erdekesseg/8609/zip/kepek/corner.png"/>
+            <wp:cNvGraphicFramePr>
+              <a:graphicFrameLocks xmlns:a="http://schemas.openxmlformats.org/drawingml/2006/main" noChangeAspect="1"/>
+            </wp:cNvGraphicFramePr>
+            <a:graphic xmlns:a="http://schemas.openxmlformats.org/drawingml/2006/main">
+              <a:graphicData uri="http://schemas.openxmlformats.org/drawingml/2006/picture">
+                <pic:pic xmlns:pic="http://schemas.openxmlformats.org/drawingml/2006/picture">
+                  <pic:nvPicPr>
+                    <pic:cNvPr id="0" name="Picture 10" descr="http://mialmanach.mit.bme.hu/sites/default/files/erdekesseg/8609/zip/kepek/corner.png"/>
+                    <pic:cNvPicPr>
+                      <a:picLocks noChangeAspect="1" noChangeArrowheads="1"/>
+                    </pic:cNvPicPr>
+                  </pic:nvPicPr>
+                  <pic:blipFill>
+                    <a:blip r:embed="rId11" cstate="print"/>
+                    <a:srcRect/>
+                    <a:stretch>
+                      <a:fillRect/>
+                    </a:stretch>
+                  </pic:blipFill>
+                  <pic:spPr bwMode="auto">
+                    <a:xfrm>
+                      <a:off x="0" y="0"/>
+                      <a:ext cx="3030486" cy="1440000"/>
+                    </a:xfrm>
+                    <a:prstGeom prst="rect">
+                      <a:avLst/>
+                    </a:prstGeom>
+                    <a:noFill/>
+                    <a:ln w="9525">
+                      <a:noFill/>
+                      <a:miter lim="800000"/>
+                      <a:headEnd/>
+                      <a:tailEnd/>
+                    </a:ln>
+                  </pic:spPr>
+                </pic:pic>
+              </a:graphicData>
+            </a:graphic>
+          </wp:inline>
+        </w:drawing>
+      </w:r>
+    </w:p>
+    <w:bookmarkStart w:id="1" w:name="_Ref341022284"/>
+    <w:p>
+      <w:pPr>
+        <w:pStyle w:val="Kpalrs"/>
+        <w:rPr>
+          <w:lang w:val="hu-HU"/>
+        </w:rPr>
+      </w:pPr>
+      <w:r>
+        <w:rPr>
+          <w:lang w:val="hu-HU"/>
+        </w:rPr>
+        <w:fldChar w:fldCharType="begin"/>
+      </w:r>
+      <w:r>
+        <w:rPr>
+          <w:lang w:val="hu-HU"/>
+        </w:rPr>
+        <w:instrText xml:space="preserve"> SEQ ábra \* ARABIC </w:instrText>
+      </w:r>
+      <w:r>
+        <w:rPr>
+          <w:lang w:val="hu-HU"/>
+        </w:rPr>
+        <w:fldChar w:fldCharType="separate"/>
+      </w:r>
+      <w:r>
+        <w:rPr>
+          <w:noProof/>
+          <w:lang w:val="hu-HU"/>
+        </w:rPr>
+        <w:t>2</w:t>
+      </w:r>
+      <w:r>
+        <w:rPr>
+          <w:lang w:val="hu-HU"/>
+        </w:rPr>
+        <w:fldChar w:fldCharType="end"/>
+      </w:r>
+      <w:r>
+        <w:rPr>
+          <w:lang w:val="hu-HU"/>
+        </w:rPr>
+        <w:t>. ábra</w:t>
+      </w:r>
+      <w:bookmarkEnd w:id="1"/>
+      <w:r>
+        <w:rPr>
+          <w:lang w:val="hu-HU"/>
+        </w:rPr>
+        <w:t>.</w:t>
+      </w:r>
+      <w:r>
+        <w:rPr>
+          <w:b w:val="0"/>
+          <w:lang w:val="hu-HU"/>
+        </w:rPr>
+        <w:t xml:space="preserve"> </w:t>
+      </w:r>
+      <w:r>
+        <w:rPr>
+          <w:b w:val="0"/>
+          <w:lang w:val="hu-HU"/>
+        </w:rPr>
+        <w:t>A FAST detektor által vizsgált tartomány egy potenciális sarokpont esetén.</w:t>
+      </w:r>
+      <w:r>
+        <w:rPr>
+          <w:b w:val="0"/>
+          <w:lang w:val="hu-HU"/>
+        </w:rPr>
+        <w:t xml:space="preserve"> A FAST detektor is egy vizsgált pont körüli kör mentén – például egy 3 sugarú, 16 kerületű – </w:t>
+      </w:r>
+      <w:r>
+        <w:rPr>
+          <w:b w:val="0"/>
+          <w:lang w:val="hu-HU"/>
+        </w:rPr>
+        <w:lastRenderedPageBreak/>
+        <w:t>vizsgálódik, ha ebből valahány – például 9 – eltér a pixelnél legalább egy küszöbbel magasabb értékkel, akkor az adott középpont egy jellemző pont.</w:t>
+      </w:r>
+    </w:p>
+    <w:p>
+      <w:pPr>
+        <w:pStyle w:val="heading2"/>
+        <w:numPr>
+          <w:ilvl w:val="1"/>
+          <w:numId w:val="5"/>
+        </w:numPr>
+        <w:rPr>
+          <w:lang w:val="hu-HU"/>
+        </w:rPr>
+      </w:pPr>
+      <w:r>
+        <w:rPr>
+          <w:lang w:val="hu-HU"/>
+        </w:rPr>
+        <w:t>Optikai áramlás</w:t>
+      </w:r>
+    </w:p>
+    <w:p>
+      <w:pPr>
+        <w:pStyle w:val="p1a"/>
+        <w:rPr>
+          <w:lang w:val="hu-HU"/>
+        </w:rPr>
+      </w:pPr>
+      <w:r>
+        <w:rPr>
+          <w:lang w:val="hu-HU"/>
+        </w:rPr>
+        <w:t xml:space="preserve">A FAST algoritmus jellemzőpontok egy halmazával fog visszatérni a MHI-n. A következő lépésben ezen jellemzőpontokra számítjuk ki az optikai áramláshoz tartozó vektorokat </w:t>
+      </w:r>
+      <w:r>
+        <w:rPr>
+          <w:lang w:val="hu-HU"/>
+        </w:rPr>
+        <w:t xml:space="preserve">az aktuális képkockára és arra, amelynek az időbélyege megegyezik az MHI időbélyegével, vagyis az aktuális képkocka </w:t>
+      </w:r>
+      <w:r>
+        <w:rPr>
+          <w:lang w:val="hu-HU"/>
+        </w:rPr>
+        <w:t>megelőzőjével</w:t>
+      </w:r>
+      <w:r>
+        <w:rPr>
+          <w:lang w:val="hu-HU"/>
+        </w:rPr>
+        <w:t>.</w:t>
+      </w:r>
+    </w:p>
+    <w:p>
+      <w:pPr>
+        <w:rPr>
+          <w:lang w:val="hu-HU"/>
+        </w:rPr>
+      </w:pPr>
+      <w:r>
+        <w:rPr>
+          <w:lang w:val="hu-HU"/>
+        </w:rPr>
+        <w:t xml:space="preserve">Az optikai áramlás (Optical Flow, OF) meghatározása </w:t>
+      </w:r>
+      <w:r>
+        <w:rPr>
+          <w:lang w:val="hu-HU"/>
+        </w:rPr>
+        <w:t>lényegében</w:t>
+      </w:r>
+      <w:r>
+        <w:rPr>
+          <w:lang w:val="hu-HU"/>
+        </w:rPr>
+        <w:t xml:space="preserve"> nem más, mint több képen azonos képrészletek megfeleltetése. Az eredmény egy vekto</w:t>
+      </w:r>
+      <w:r>
+        <w:rPr>
+          <w:lang w:val="hu-HU"/>
+        </w:rPr>
+        <w:t xml:space="preserve">rmező, amely az elmozdulásokat, vagyis a </w:t>
+      </w:r>
+      <w:r>
+        <w:rPr>
+          <w:lang w:val="hu-HU"/>
+        </w:rPr>
+        <w:t>sebességvektorokat tartalmazza.</w:t>
+      </w:r>
+      <w:r>
+        <w:rPr>
+          <w:lang w:val="hu-HU"/>
+        </w:rPr>
+        <w:t xml:space="preserve"> </w:t>
+      </w:r>
+      <w:r>
+        <w:rPr>
+          <w:lang w:val="hu-HU"/>
+        </w:rPr>
+        <w:t xml:space="preserve">Az optikai folyamon </w:t>
+      </w:r>
+      <w:r>
+        <w:rPr>
+          <w:lang w:val="hu-HU"/>
+        </w:rPr>
+        <w:t xml:space="preserve">tehát </w:t>
+      </w:r>
+      <w:r>
+        <w:rPr>
+          <w:lang w:val="hu-HU"/>
+        </w:rPr>
+        <w:t>azt értjük, ahogy a képintenzitások mozgása megjelenik egymás utáni képeken. Különböző típusú képbemenetekhez az egyes optikai folyam algoritmu</w:t>
+      </w:r>
+      <w:r>
+        <w:rPr>
+          <w:lang w:val="hu-HU"/>
+        </w:rPr>
+        <w:t>sok más-más eredményt adhatnak</w:t>
+      </w:r>
+      <w:r>
+        <w:rPr>
+          <w:lang w:val="hu-HU"/>
+        </w:rPr>
+        <w:t>, ezért célszerű a bemeneti adatok milyenségének figyelembevételével választani a lehetséges algoritmusok közül, hogy a kapott vektormező minél jobban közelítse a képeken látható objektumok valós fizikai mozgását. Inputként a videó egymáshoz közeli képkockáit szokás megadni.</w:t>
+      </w:r>
+    </w:p>
+    <w:p>
+      <w:pPr>
+        <w:rPr>
+          <w:lang w:val="hu-HU"/>
+        </w:rPr>
+      </w:pPr>
+      <w:r>
+        <w:rPr>
+          <w:lang w:val="hu-HU"/>
+        </w:rPr>
+        <w:t xml:space="preserve">Az optikai folyam algoritmusok az összetartozó képpontok megtalálásához feltételezik, hogy ezek intenzitása közel megegyezik. Szinte az összes módszer alapját ez a feltételezés adja, amit optikai </w:t>
+      </w:r>
+      <w:r>
+        <w:rPr>
+          <w:lang w:val="hu-HU"/>
+        </w:rPr>
+        <w:t>folyam korlátozásként ismerünk.</w:t>
+      </w:r>
+      <w:r>
+        <w:rPr>
+          <w:lang w:val="hu-HU"/>
+        </w:rPr>
+        <w:t xml:space="preserve"> Jelölje </w:t>
+      </w:r>
+      <m:oMath>
+        <m:r>
+          <w:rPr>
+            <w:rFonts w:ascii="Cambria Math" w:hAnsi="Cambria Math"/>
+            <w:lang w:val="hu-HU"/>
+          </w:rPr>
+          <m:t>I(x, y, t)</m:t>
+        </m:r>
+      </m:oMath>
+      <w:r>
+        <w:rPr>
+          <w:lang w:val="hu-HU"/>
+        </w:rPr>
+        <w:t xml:space="preserve"> egy adott </w:t>
+      </w:r>
+      <m:oMath>
+        <m:r>
+          <w:rPr>
+            <w:rFonts w:ascii="Cambria Math" w:hAnsi="Cambria Math"/>
+            <w:lang w:val="hu-HU"/>
+          </w:rPr>
+          <m:t>t</m:t>
+        </m:r>
+      </m:oMath>
+      <w:r>
+        <w:rPr>
+          <w:lang w:val="hu-HU"/>
+        </w:rPr>
+        <w:t xml:space="preserve"> pillanatban a képintenzitást, amely egy időben változó képsorozatból származik. Két feltételezéssel élünk:</w:t>
+      </w:r>
+    </w:p>
+    <w:p>
+      <w:pPr>
+        <w:pStyle w:val="Listaszerbekezds"/>
+        <w:numPr>
+          <w:ilvl w:val="0"/>
+          <w:numId w:val="7"/>
+        </w:numPr>
+        <w:ind w:left="284" w:hanging="284"/>
+        <w:rPr>
+          <w:lang w:val="hu-HU"/>
+        </w:rPr>
+      </w:pPr>
+      <w:r>
+        <w:rPr>
+          <w:lang w:val="hu-HU"/>
+        </w:rPr>
+        <w:t>A</w:t>
+      </w:r>
+      <w:r>
+        <w:rPr>
+          <w:lang w:val="hu-HU"/>
+        </w:rPr>
+        <w:t xml:space="preserve">z </w:t>
+      </w:r>
+      <m:oMath>
+        <m:r>
+          <w:rPr>
+            <w:rFonts w:ascii="Cambria Math" w:hAnsi="Cambria Math"/>
+            <w:lang w:val="hu-HU"/>
+          </w:rPr>
+          <m:t>I(x, y, t)</m:t>
+        </m:r>
+      </m:oMath>
+      <w:r>
+        <w:rPr>
+          <w:lang w:val="hu-HU"/>
+        </w:rPr>
+        <w:t xml:space="preserve"> intenzitás a</w:t>
+      </w:r>
+      <w:r>
+        <w:rPr>
+          <w:lang w:val="hu-HU"/>
+        </w:rPr>
+        <w:t xml:space="preserve"> kép nagy részén alig függ az </w:t>
+      </w:r>
+      <m:oMath>
+        <m:r>
+          <w:rPr>
+            <w:rFonts w:ascii="Cambria Math" w:hAnsi="Cambria Math"/>
+            <w:lang w:val="hu-HU"/>
+          </w:rPr>
+          <m:t>x</m:t>
+        </m:r>
+      </m:oMath>
+      <w:r>
+        <w:rPr>
+          <w:lang w:val="hu-HU"/>
+        </w:rPr>
+        <w:t xml:space="preserve"> és</w:t>
+      </w:r>
+      <w:r>
+        <w:rPr>
+          <w:lang w:val="hu-HU"/>
+        </w:rPr>
+        <w:t xml:space="preserve"> </w:t>
+      </w:r>
+      <m:oMath>
+        <m:r>
+          <w:rPr>
+            <w:rFonts w:ascii="Cambria Math" w:hAnsi="Cambria Math"/>
+            <w:lang w:val="hu-HU"/>
+          </w:rPr>
+          <m:t>y</m:t>
+        </m:r>
+      </m:oMath>
+      <w:r>
+        <w:rPr>
+          <w:lang w:val="hu-HU"/>
+        </w:rPr>
+        <w:t xml:space="preserve"> koordinátáktól</w:t>
+      </w:r>
+    </w:p>
+    <w:p>
+      <w:pPr>
+        <w:pStyle w:val="Listaszerbekezds"/>
+        <w:numPr>
+          <w:ilvl w:val="0"/>
+          <w:numId w:val="7"/>
+        </w:numPr>
+        <w:ind w:left="284" w:hanging="284"/>
+        <w:rPr>
+          <w:lang w:val="hu-HU"/>
+        </w:rPr>
+      </w:pPr>
+      <w:r>
+        <w:rPr>
+          <w:lang w:val="hu-HU"/>
+        </w:rPr>
+        <w:t>A</w:t>
+      </w:r>
+      <w:r>
+        <w:rPr>
+          <w:lang w:val="hu-HU"/>
+        </w:rPr>
+        <w:t xml:space="preserve"> mozgó vagy álló objektumok pontjainak intenzitása (lényegében) nem változik az idő múlásával.</w:t>
+      </w:r>
+    </w:p>
+    <w:p>
+      <w:pPr>
+        <w:ind w:firstLine="0"/>
+        <w:rPr>
+          <w:lang w:val="hu-HU"/>
+        </w:rPr>
+      </w:pPr>
+      <w:r>
+        <w:rPr>
+          <w:lang w:val="hu-HU"/>
+        </w:rPr>
+        <w:t xml:space="preserve">Legyen néhány objektum a képen, vagy csak néhány objektumpont, ami </w:t>
+      </w:r>
+      <m:oMath>
+        <m:r>
+          <w:rPr>
+            <w:rFonts w:ascii="Cambria Math" w:hAnsi="Cambria Math"/>
+            <w:lang w:val="hu-HU"/>
+          </w:rPr>
+          <m:t>dt</m:t>
+        </m:r>
+      </m:oMath>
+      <w:r>
+        <w:rPr>
+          <w:lang w:val="hu-HU"/>
+        </w:rPr>
+        <w:t xml:space="preserve"> idő alatt (a gyakorlatban egymás utáni képvétel alatt) elmozdul egy </w:t>
+      </w:r>
+      <m:oMath>
+        <m:r>
+          <w:rPr>
+            <w:rFonts w:ascii="Cambria Math" w:hAnsi="Cambria Math"/>
+            <w:lang w:val="hu-HU"/>
+          </w:rPr>
+          <m:t>(dx, dy)</m:t>
+        </m:r>
+      </m:oMath>
+      <w:r>
+        <w:rPr>
+          <w:lang w:val="hu-HU"/>
+        </w:rPr>
+        <w:t xml:space="preserve"> távolságra. Az </w:t>
+      </w:r>
+      <m:oMath>
+        <m:r>
+          <w:rPr>
+            <w:rFonts w:ascii="Cambria Math" w:hAnsi="Cambria Math"/>
+            <w:lang w:val="hu-HU"/>
+          </w:rPr>
+          <m:t>I(x, y, t)</m:t>
+        </m:r>
+      </m:oMath>
+      <w:r>
+        <w:rPr>
+          <w:lang w:val="hu-HU"/>
+        </w:rPr>
+        <w:t xml:space="preserve"> intenzitásérté</w:t>
+      </w:r>
+      <w:r>
+        <w:rPr>
+          <w:lang w:val="hu-HU"/>
+        </w:rPr>
+        <w:t>kek Taylor-sorba fejtésével és az előbb</w:t>
+      </w:r>
+      <w:r>
+        <w:rPr>
+          <w:lang w:val="hu-HU"/>
+        </w:rPr>
+        <w:t xml:space="preserve"> feltétel</w:t>
+      </w:r>
+      <w:r>
+        <w:rPr>
+          <w:lang w:val="hu-HU"/>
+        </w:rPr>
+        <w:t>ezett állítások</w:t>
+      </w:r>
+      <w:r>
+        <w:rPr>
+          <w:lang w:val="hu-HU"/>
+        </w:rPr>
+        <w:t xml:space="preserve"> felhasználásával kapjuk:</w:t>
+      </w:r>
+    </w:p>
+    <w:p>
+      <w:pPr>
+        <w:tabs>
+          <w:tab w:val="center" w:pos="3402"/>
+          <w:tab w:val="right" w:pos="6946"/>
+        </w:tabs>
+        <w:spacing w:before="120" w:after="120"/>
+        <w:jc w:val="left"/>
+        <w:rPr>
+          <w:lang w:val="hu-HU"/>
+        </w:rPr>
+      </w:pPr>
+      <w:r>
+        <w:rPr>
+          <w:lang w:val="hu-HU"/>
+        </w:rPr>
+        <w:tab/>
+      </w:r>
+      <m:oMath>
+        <m:r>
+          <m:rPr>
+            <m:sty m:val="p"/>
+          </m:rPr>
+          <w:rPr>
+            <w:rFonts w:ascii="Cambria Math" w:hAnsi="Cambria Math"/>
+            <w:lang w:val="hu-HU"/>
+          </w:rPr>
+          <m:t>-</m:t>
+        </m:r>
+        <m:f>
+          <m:fPr>
+            <m:ctrlPr>
+              <w:rPr>
+                <w:rFonts w:ascii="Cambria Math" w:hAnsi="Cambria Math"/>
+                <w:lang w:val="hu-HU"/>
+              </w:rPr>
+            </m:ctrlPr>
+          </m:fPr>
+          <m:num>
+            <m:r>
+              <m:rPr>
+                <m:sty m:val="p"/>
+              </m:rPr>
+              <w:rPr>
+                <w:rFonts w:ascii="Cambria Math" w:hAnsi="Cambria Math"/>
+                <w:lang w:val="hu-HU"/>
+              </w:rPr>
+              <m:t>∂I</m:t>
+            </m:r>
+          </m:num>
+          <m:den>
+            <m:r>
+              <m:rPr>
+                <m:sty m:val="p"/>
+              </m:rPr>
+              <w:rPr>
+                <w:rFonts w:ascii="Cambria Math" w:hAnsi="Cambria Math"/>
+                <w:lang w:val="hu-HU"/>
+              </w:rPr>
+              <m:t>∂t</m:t>
+            </m:r>
+          </m:den>
+        </m:f>
+        <m:r>
+          <m:rPr>
+            <m:sty m:val="p"/>
+          </m:rPr>
+          <w:rPr>
+            <w:rFonts w:ascii="Cambria Math" w:hAnsi="Cambria Math"/>
+            <w:lang w:val="hu-HU"/>
+          </w:rPr>
+          <m:t>=</m:t>
+        </m:r>
+        <m:f>
+          <m:fPr>
+            <m:ctrlPr>
+              <w:rPr>
+                <w:rFonts w:ascii="Cambria Math" w:hAnsi="Cambria Math"/>
+                <w:lang w:val="hu-HU"/>
+              </w:rPr>
+            </m:ctrlPr>
+          </m:fPr>
+          <m:num>
+            <m:r>
+              <m:rPr>
+                <m:sty m:val="p"/>
+              </m:rPr>
+              <w:rPr>
+                <w:rFonts w:ascii="Cambria Math" w:hAnsi="Cambria Math"/>
+                <w:lang w:val="hu-HU"/>
+              </w:rPr>
+              <m:t>∂I</m:t>
+            </m:r>
+          </m:num>
+          <m:den>
+            <m:r>
+              <m:rPr>
+                <m:sty m:val="p"/>
+              </m:rPr>
+              <w:rPr>
+                <w:rFonts w:ascii="Cambria Math" w:hAnsi="Cambria Math"/>
+                <w:lang w:val="hu-HU"/>
+              </w:rPr>
+              <m:t>∂x</m:t>
+            </m:r>
+          </m:den>
+        </m:f>
+        <m:f>
+          <m:fPr>
+            <m:ctrlPr>
+              <w:rPr>
+                <w:rFonts w:ascii="Cambria Math" w:hAnsi="Cambria Math"/>
+                <w:lang w:val="hu-HU"/>
+              </w:rPr>
+            </m:ctrlPr>
+          </m:fPr>
+          <m:num>
+            <m:r>
+              <m:rPr>
+                <m:sty m:val="p"/>
+              </m:rPr>
+              <w:rPr>
+                <w:rFonts w:ascii="Cambria Math" w:hAnsi="Cambria Math"/>
+                <w:lang w:val="hu-HU"/>
+              </w:rPr>
+              <m:t>∂x</m:t>
+            </m:r>
+          </m:num>
+          <m:den>
+            <m:r>
+              <m:rPr>
+                <m:sty m:val="p"/>
+              </m:rPr>
+              <w:rPr>
+                <w:rFonts w:ascii="Cambria Math" w:hAnsi="Cambria Math"/>
+                <w:lang w:val="hu-HU"/>
+              </w:rPr>
+              <m:t>∂t</m:t>
+            </m:r>
+          </m:den>
+        </m:f>
+        <m:r>
+          <m:rPr>
+            <m:sty m:val="p"/>
+          </m:rPr>
+          <w:rPr>
+            <w:rFonts w:ascii="Cambria Math" w:hAnsi="Cambria Math"/>
+            <w:lang w:val="hu-HU"/>
+          </w:rPr>
+          <m:t>+</m:t>
+        </m:r>
+        <m:f>
+          <m:fPr>
+            <m:ctrlPr>
+              <w:rPr>
+                <w:rFonts w:ascii="Cambria Math" w:hAnsi="Cambria Math"/>
+                <w:lang w:val="hu-HU"/>
+              </w:rPr>
+            </m:ctrlPr>
+          </m:fPr>
+          <m:num>
+            <m:r>
+              <m:rPr>
+                <m:sty m:val="p"/>
+              </m:rPr>
+              <w:rPr>
+                <w:rFonts w:ascii="Cambria Math" w:hAnsi="Cambria Math"/>
+                <w:lang w:val="hu-HU"/>
+              </w:rPr>
+              <m:t>∂I</m:t>
+            </m:r>
+          </m:num>
+          <m:den>
+            <m:r>
+              <m:rPr>
+                <m:sty m:val="p"/>
+              </m:rPr>
+              <w:rPr>
+                <w:rFonts w:ascii="Cambria Math" w:hAnsi="Cambria Math"/>
+                <w:lang w:val="hu-HU"/>
+              </w:rPr>
+              <m:t>∂y</m:t>
+            </m:r>
+          </m:den>
+        </m:f>
+        <m:f>
+          <m:fPr>
+            <m:ctrlPr>
+              <w:rPr>
+                <w:rFonts w:ascii="Cambria Math" w:hAnsi="Cambria Math"/>
+                <w:lang w:val="hu-HU"/>
+              </w:rPr>
+            </m:ctrlPr>
+          </m:fPr>
+          <m:num>
+            <m:r>
+              <m:rPr>
+                <m:sty m:val="p"/>
+              </m:rPr>
+              <w:rPr>
+                <w:rFonts w:ascii="Cambria Math" w:hAnsi="Cambria Math"/>
+                <w:lang w:val="hu-HU"/>
+              </w:rPr>
+              <m:t>∂y</m:t>
+            </m:r>
+          </m:num>
+          <m:den>
+            <m:r>
+              <m:rPr>
+                <m:sty m:val="p"/>
+              </m:rPr>
+              <w:rPr>
+                <w:rFonts w:ascii="Cambria Math" w:hAnsi="Cambria Math"/>
+                <w:lang w:val="hu-HU"/>
+              </w:rPr>
+              <m:t>∂t</m:t>
+            </m:r>
+          </m:den>
+        </m:f>
+        <m:r>
+          <m:rPr>
+            <m:sty m:val="p"/>
+          </m:rPr>
+          <w:rPr>
+            <w:rFonts w:ascii="Cambria Math" w:hAnsi="Cambria Math"/>
+            <w:lang w:val="hu-HU"/>
+          </w:rPr>
+          <m:t>.</m:t>
+        </m:r>
+      </m:oMath>
+      <w:r>
+        <w:rPr>
+          <w:lang w:val="hu-HU"/>
+        </w:rPr>
+        <w:t xml:space="preserve"> </w:t>
+      </w:r>
+      <w:r>
+        <w:rPr>
+          <w:lang w:val="hu-HU"/>
+        </w:rPr>
+        <w:tab/>
+        <w:t>(</w:t>
+      </w:r>
+      <w:r>
+        <w:rPr>
+          <w:lang w:val="hu-HU"/>
+        </w:rPr>
+        <w:t>2</w:t>
+      </w:r>
+      <w:r>
+        <w:rPr>
+          <w:lang w:val="hu-HU"/>
+        </w:rPr>
+        <w:t>)</w:t>
+      </w:r>
+    </w:p>
+    <w:p>
+      <w:pPr>
+        <w:tabs>
+          <w:tab w:val="center" w:pos="3402"/>
+          <w:tab w:val="right" w:pos="6946"/>
+        </w:tabs>
+        <w:spacing w:before="120"/>
+        <w:ind w:firstLine="0"/>
+        <w:rPr>
+          <w:lang w:val="hu-HU"/>
+        </w:rPr>
+      </w:pPr>
+      <w:r>
+        <w:rPr>
+          <w:lang w:val="hu-HU"/>
+        </w:rPr>
+        <w:t>Ezt a kifejezést rendszerint az optikai folyam feltételi egyenletének (vagy csak optikai</w:t>
+      </w:r>
+      <w:r>
+        <w:rPr>
+          <w:lang w:val="hu-HU"/>
+        </w:rPr>
+        <w:t xml:space="preserve"> </w:t>
+      </w:r>
+      <w:r>
+        <w:rPr>
+          <w:lang w:val="hu-HU"/>
+        </w:rPr>
+        <w:t>folyamkorlátozásnak</w:t>
+      </w:r>
+      <w:r>
+        <w:rPr>
+          <w:lang w:val="hu-HU"/>
+        </w:rPr>
+        <w:t xml:space="preserve">) nevezik, ahol </w:t>
+      </w:r>
+      <m:oMath>
+        <m:f>
+          <m:fPr>
+            <m:type m:val="lin"/>
+            <m:ctrlPr>
+              <w:rPr>
+                <w:rFonts w:ascii="Cambria Math" w:hAnsi="Cambria Math"/>
+                <w:i/>
+                <w:lang w:val="hu-HU"/>
+              </w:rPr>
+            </m:ctrlPr>
+          </m:fPr>
+          <m:num>
+            <m:r>
+              <w:rPr>
+                <w:rFonts w:ascii="Cambria Math" w:hAnsi="Cambria Math"/>
+                <w:lang w:val="hu-HU"/>
+              </w:rPr>
+              <m:t>dx</m:t>
+            </m:r>
+          </m:num>
+          <m:den>
+            <m:r>
+              <w:rPr>
+                <w:rFonts w:ascii="Cambria Math" w:hAnsi="Cambria Math"/>
+                <w:lang w:val="hu-HU"/>
+              </w:rPr>
+              <m:t>dt</m:t>
+            </m:r>
+          </m:den>
+        </m:f>
+        <m:r>
+          <w:rPr>
+            <w:rFonts w:ascii="Cambria Math" w:hAnsi="Cambria Math"/>
+            <w:lang w:val="hu-HU"/>
+          </w:rPr>
+          <m:t>=u</m:t>
+        </m:r>
+      </m:oMath>
+      <w:r>
+        <w:rPr>
+          <w:lang w:val="hu-HU"/>
+        </w:rPr>
+        <w:t xml:space="preserve"> és</w:t>
+      </w:r>
+      <w:r>
+        <w:rPr>
+          <w:lang w:val="hu-HU"/>
+        </w:rPr>
+        <w:t xml:space="preserve"> </w:t>
+      </w:r>
+      <m:oMath>
+        <m:f>
+          <m:fPr>
+            <m:type m:val="lin"/>
+            <m:ctrlPr>
+              <w:rPr>
+                <w:rFonts w:ascii="Cambria Math" w:hAnsi="Cambria Math"/>
+                <w:i/>
+                <w:lang w:val="hu-HU"/>
+              </w:rPr>
+            </m:ctrlPr>
+          </m:fPr>
+          <m:num>
+            <m:r>
+              <w:rPr>
+                <w:rFonts w:ascii="Cambria Math" w:hAnsi="Cambria Math"/>
+                <w:lang w:val="hu-HU"/>
+              </w:rPr>
+              <m:t>dy</m:t>
+            </m:r>
+          </m:num>
+          <m:den>
+            <m:r>
+              <w:rPr>
+                <w:rFonts w:ascii="Cambria Math" w:hAnsi="Cambria Math"/>
+                <w:lang w:val="hu-HU"/>
+              </w:rPr>
+              <m:t>dt</m:t>
+            </m:r>
+          </m:den>
+        </m:f>
+        <m:r>
+          <w:rPr>
+            <w:rFonts w:ascii="Cambria Math" w:hAnsi="Cambria Math"/>
+            <w:lang w:val="hu-HU"/>
+          </w:rPr>
+          <m:t>=v</m:t>
+        </m:r>
+      </m:oMath>
+      <w:r>
+        <w:rPr>
+          <w:lang w:val="hu-HU"/>
+        </w:rPr>
+        <w:t xml:space="preserve"> az optikai folyammező </w:t>
+      </w:r>
+      <m:oMath>
+        <m:r>
+          <w:rPr>
+            <w:rFonts w:ascii="Cambria Math" w:hAnsi="Cambria Math"/>
+            <w:lang w:val="hu-HU"/>
+          </w:rPr>
+          <m:t>x</m:t>
+        </m:r>
+      </m:oMath>
+      <w:r>
+        <w:rPr>
+          <w:lang w:val="hu-HU"/>
+        </w:rPr>
+        <w:t xml:space="preserve"> és </w:t>
+      </w:r>
+      <m:oMath>
+        <m:r>
+          <w:rPr>
+            <w:rFonts w:ascii="Cambria Math" w:hAnsi="Cambria Math"/>
+            <w:lang w:val="hu-HU"/>
+          </w:rPr>
+          <m:t>y</m:t>
+        </m:r>
+      </m:oMath>
+      <w:r>
+        <w:rPr>
+          <w:lang w:val="hu-HU"/>
+        </w:rPr>
+        <w:t xml:space="preserve"> </w:t>
+      </w:r>
+      <w:r>
+        <w:rPr>
+          <w:lang w:val="hu-HU"/>
+        </w:rPr>
+        <w:t>koordináta irányú összetevői.</w:t>
+      </w:r>
+      <w:r>
+        <w:rPr>
+          <w:lang w:val="hu-HU"/>
+        </w:rPr>
+        <w:t xml:space="preserve"> </w:t>
+      </w:r>
+      <w:r>
+        <w:rPr>
+          <w:lang w:val="hu-HU"/>
+        </w:rPr>
+        <w:t xml:space="preserve">Az egyenlet két ismeretlent </w:t>
+      </w:r>
+      <m:oMath>
+        <m:r>
+          <w:rPr>
+            <w:rFonts w:ascii="Cambria Math" w:hAnsi="Cambria Math"/>
+            <w:lang w:val="hu-HU"/>
+          </w:rPr>
+          <m:t>(u, v)</m:t>
+        </m:r>
+      </m:oMath>
+      <w:r>
+        <w:rPr>
+          <w:lang w:val="hu-HU"/>
+        </w:rPr>
+        <w:t xml:space="preserve"> tartalmaz. A megoldásra a következő technikák a</w:t>
+      </w:r>
+      <w:r>
+        <w:rPr>
+          <w:lang w:val="hu-HU"/>
+        </w:rPr>
+        <w:t xml:space="preserve"> legelterjedtebbek</w:t>
+      </w:r>
+      <w:r>
+        <w:rPr>
+          <w:lang w:val="hu-HU"/>
+        </w:rPr>
+        <w:t>:</w:t>
+      </w:r>
+    </w:p>
+    <w:p>
+      <w:pPr>
+        <w:pStyle w:val="Listaszerbekezds"/>
+        <w:numPr>
+          <w:ilvl w:val="0"/>
+          <w:numId w:val="8"/>
+        </w:numPr>
+        <w:tabs>
+          <w:tab w:val="center" w:pos="3402"/>
+          <w:tab w:val="right" w:pos="6946"/>
+        </w:tabs>
+        <w:spacing w:after="120"/>
+        <w:ind w:left="284" w:hanging="284"/>
+        <w:rPr>
+          <w:lang w:val="hu-HU"/>
+        </w:rPr>
+      </w:pPr>
+      <w:r>
+        <w:rPr>
+          <w:lang w:val="hu-HU"/>
+        </w:rPr>
+        <w:t>A differenciális módszerek: régebbi technológiák, de megbízhatóak. Az újabbaknak</w:t>
+      </w:r>
+      <w:r>
+        <w:rPr>
+          <w:lang w:val="hu-HU"/>
+        </w:rPr>
+        <w:t xml:space="preserve"> </w:t>
+      </w:r>
+      <w:r>
+        <w:rPr>
+          <w:lang w:val="hu-HU"/>
+        </w:rPr>
+        <w:t>nem sikerült jelentős minőségjavulást hozniuk.</w:t>
+      </w:r>
+    </w:p>
+    <w:p>
+      <w:pPr>
+        <w:pStyle w:val="Listaszerbekezds"/>
+        <w:numPr>
+          <w:ilvl w:val="0"/>
+          <w:numId w:val="9"/>
+        </w:numPr>
+        <w:tabs>
+          <w:tab w:val="center" w:pos="3402"/>
+          <w:tab w:val="right" w:pos="6946"/>
+        </w:tabs>
+        <w:spacing w:before="120" w:after="120"/>
+        <w:ind w:left="567" w:hanging="283"/>
+        <w:rPr>
+          <w:lang w:val="hu-HU"/>
+        </w:rPr>
+      </w:pPr>
+      <w:r>
+        <w:rPr>
+          <w:lang w:val="hu-HU"/>
+        </w:rPr>
+        <w:t>Horn–</w:t>
+      </w:r>
+      <w:proofErr w:type="spellStart"/>
+      <w:r>
+        <w:rPr>
+          <w:lang w:val="hu-HU"/>
+        </w:rPr>
+        <w:t>Schunck-féle</w:t>
+      </w:r>
+      <w:proofErr w:type="spellEnd"/>
+      <w:r>
+        <w:rPr>
+          <w:lang w:val="hu-HU"/>
+        </w:rPr>
+        <w:t xml:space="preserve"> módszer [</w:t>
+      </w:r>
+      <w:r>
+        <w:rPr>
+          <w:lang w:val="hu-HU"/>
+        </w:rPr>
+        <w:t>REF</w:t>
+      </w:r>
+      <w:r>
+        <w:rPr>
+          <w:lang w:val="hu-HU"/>
+        </w:rPr>
+        <w:t>];</w:t>
+      </w:r>
+    </w:p>
+    <w:p>
+      <w:pPr>
+        <w:pStyle w:val="Listaszerbekezds"/>
+        <w:numPr>
+          <w:ilvl w:val="0"/>
+          <w:numId w:val="9"/>
+        </w:numPr>
+        <w:tabs>
+          <w:tab w:val="center" w:pos="3402"/>
+          <w:tab w:val="right" w:pos="6946"/>
+        </w:tabs>
+        <w:spacing w:before="120" w:after="120"/>
+        <w:ind w:left="567" w:hanging="283"/>
+        <w:rPr>
+          <w:lang w:val="hu-HU"/>
+        </w:rPr>
+      </w:pPr>
+      <w:r>
+        <w:rPr>
+          <w:lang w:val="hu-HU"/>
+        </w:rPr>
+        <w:t>Lucas–</w:t>
+      </w:r>
+      <w:proofErr w:type="spellStart"/>
+      <w:r>
+        <w:rPr>
+          <w:lang w:val="hu-HU"/>
+        </w:rPr>
+        <w:t>Kanade-módszer</w:t>
+      </w:r>
+      <w:proofErr w:type="spellEnd"/>
+      <w:r>
+        <w:rPr>
+          <w:lang w:val="hu-HU"/>
+        </w:rPr>
+        <w:t xml:space="preserve"> és ennek piramisos változata [</w:t>
+      </w:r>
+      <w:r>
+        <w:rPr>
+          <w:lang w:val="hu-HU"/>
+        </w:rPr>
+        <w:t>REF</w:t>
+      </w:r>
+      <w:r>
+        <w:rPr>
+          <w:lang w:val="hu-HU"/>
+        </w:rPr>
+        <w:t>]</w:t>
+      </w:r>
+    </w:p>
+    <w:p>
+      <w:pPr>
+        <w:pStyle w:val="Listaszerbekezds"/>
+        <w:numPr>
+          <w:ilvl w:val="0"/>
+          <w:numId w:val="8"/>
+        </w:numPr>
+        <w:tabs>
+          <w:tab w:val="center" w:pos="3402"/>
+          <w:tab w:val="right" w:pos="6946"/>
+        </w:tabs>
+        <w:spacing w:before="120" w:after="120"/>
+        <w:ind w:left="284" w:hanging="284"/>
+        <w:rPr>
+          <w:lang w:val="hu-HU"/>
+        </w:rPr>
+      </w:pPr>
+      <w:r>
+        <w:rPr>
+          <w:lang w:val="hu-HU"/>
+        </w:rPr>
+        <w:t>Korrelációs technikák (</w:t>
+      </w:r>
+      <w:proofErr w:type="spellStart"/>
+      <w:r>
+        <w:rPr>
+          <w:lang w:val="hu-HU"/>
+        </w:rPr>
+        <w:t>block</w:t>
+      </w:r>
+      <w:proofErr w:type="spellEnd"/>
+      <w:r>
+        <w:rPr>
+          <w:lang w:val="hu-HU"/>
+        </w:rPr>
+        <w:t xml:space="preserve"> </w:t>
+      </w:r>
+      <w:proofErr w:type="spellStart"/>
+      <w:r>
+        <w:rPr>
+          <w:lang w:val="hu-HU"/>
+        </w:rPr>
+        <w:t>matching</w:t>
+      </w:r>
+      <w:proofErr w:type="spellEnd"/>
+      <w:r>
+        <w:rPr>
+          <w:lang w:val="hu-HU"/>
+        </w:rPr>
+        <w:t>) [</w:t>
+      </w:r>
+      <w:r>
+        <w:rPr>
+          <w:lang w:val="hu-HU"/>
+        </w:rPr>
+        <w:t>REF</w:t>
+      </w:r>
+      <w:r>
+        <w:rPr>
+          <w:lang w:val="hu-HU"/>
+        </w:rPr>
+        <w:t>].</w:t>
       </w:r>
     </w:p>
     <w:p>
@@ -1004,7 +3705,7 @@
           <w:lang w:val="hu-HU"/>
         </w:rPr>
         <w:lastRenderedPageBreak/>
-        <w:t>Fejmozgás alapú gesztusok reprezentálása</w:t>
+        <w:t>Gesztusfelismerés</w:t>
       </w:r>
     </w:p>
     <w:p>
@@ -1020,7 +3721,7 @@
         <w:pStyle w:val="heading2"/>
         <w:numPr>
           <w:ilvl w:val="1"/>
-          <w:numId w:val="4"/>
+          <w:numId w:val="5"/>
         </w:numPr>
         <w:rPr>
           <w:lang w:val="hu-HU"/>
@@ -1030,7 +3731,7 @@
         <w:rPr>
           <w:lang w:val="hu-HU"/>
         </w:rPr>
-        <w:t>Mintázatok a mozgásban</w:t>
+        <w:t>Dinamikus idővetemítés</w:t>
       </w:r>
     </w:p>
     <w:p>
@@ -1040,13 +3741,143 @@
           <w:lang w:val="hu-HU"/>
         </w:rPr>
       </w:pPr>
+      <w:r>
+        <w:rPr>
+          <w:lang w:val="hu-HU"/>
+        </w:rPr>
+        <w:t>Feladata tehát</w:t>
+      </w:r>
+      <w:r>
+        <w:rPr>
+          <w:lang w:val="hu-HU"/>
+        </w:rPr>
+        <w:t xml:space="preserve">, azonos időtengelyre vetítse az aktuálisan detektált </w:t>
+      </w:r>
+      <w:r>
+        <w:rPr>
+          <w:lang w:val="hu-HU"/>
+        </w:rPr>
+        <w:t xml:space="preserve">és a tárolt </w:t>
+      </w:r>
+      <w:r>
+        <w:rPr>
+          <w:lang w:val="hu-HU"/>
+        </w:rPr>
+        <w:t>fejmozgást</w:t>
+      </w:r>
+      <w:r>
+        <w:rPr>
+          <w:lang w:val="hu-HU"/>
+        </w:rPr>
+        <w:t xml:space="preserve">, hogy </w:t>
+      </w:r>
+      <w:r>
+        <w:rPr>
+          <w:lang w:val="hu-HU"/>
+        </w:rPr>
+        <w:t>v</w:t>
+      </w:r>
+      <w:r>
+        <w:rPr>
+          <w:lang w:val="hu-HU"/>
+        </w:rPr>
+        <w:t>ektorsorozatot összevethessük a tárolt referenciákkal. Az összehasonlításhoz definiálni kell egy távolságot.</w:t>
+      </w:r>
+    </w:p>
+    <w:p>
+      <w:pPr>
+        <w:pStyle w:val="p1a"/>
+        <w:rPr>
+          <w:lang w:val="hu-HU"/>
+        </w:rPr>
+      </w:pPr>
+      <w:r>
+        <w:rPr>
+          <w:lang w:val="hu-HU"/>
+        </w:rPr>
+        <w:t xml:space="preserve">A DTW algoritmusa egy </w:t>
+      </w:r>
+      <m:oMath>
+        <m:r>
+          <w:rPr>
+            <w:rFonts w:ascii="Cambria Math" w:hAnsi="Cambria Math"/>
+            <w:lang w:val="hu-HU"/>
+          </w:rPr>
+          <m:t>N</m:t>
+        </m:r>
+      </m:oMath>
+      <w:r>
+        <w:rPr>
+          <w:lang w:val="hu-HU"/>
+        </w:rPr>
+        <w:t xml:space="preserve"> vektorból álló referenciasorozatot és egy </w:t>
+      </w:r>
+      <m:oMath>
+        <m:r>
+          <w:rPr>
+            <w:rFonts w:ascii="Cambria Math" w:hAnsi="Cambria Math"/>
+            <w:lang w:val="hu-HU"/>
+          </w:rPr>
+          <m:t>M</m:t>
+        </m:r>
+      </m:oMath>
+      <w:r>
+        <w:rPr>
+          <w:lang w:val="hu-HU"/>
+        </w:rPr>
+        <w:t xml:space="preserve"> hosszúságú felismerendő vektorsorozatot illeszt egymáshoz. Az illesztés során a </w:t>
+      </w:r>
+      <m:oMath>
+        <m:r>
+          <w:rPr>
+            <w:rFonts w:ascii="Cambria Math" w:hAnsi="Cambria Math"/>
+            <w:lang w:val="hu-HU"/>
+          </w:rPr>
+          <m:t>(0,0)</m:t>
+        </m:r>
+      </m:oMath>
+      <w:r>
+        <w:rPr>
+          <w:lang w:val="hu-HU"/>
+        </w:rPr>
+        <w:t xml:space="preserve"> kezdőpontból a </w:t>
+      </w:r>
+      <m:oMath>
+        <m:r>
+          <w:rPr>
+            <w:rFonts w:ascii="Cambria Math" w:hAnsi="Cambria Math"/>
+            <w:lang w:val="hu-HU"/>
+          </w:rPr>
+          <m:t>(N,M)</m:t>
+        </m:r>
+      </m:oMath>
+      <w:r>
+        <w:rPr>
+          <w:lang w:val="hu-HU"/>
+        </w:rPr>
+        <w:t xml:space="preserve"> végpontba kell eljutni. Közben az útvonalkereső algoritmus lépésenként haladva a mintákat (vektorokat) egymással összehasonlítja, és a távolság minimalizálására törekszik. Az eljárás során a felismerendő sorozatot minden referenciamintával össze kell hasonlítani, és a legkisebb távolságú elem lesz a felismerés eredménye.</w:t>
+      </w:r>
+    </w:p>
+    <w:p>
+      <w:pPr>
+        <w:pStyle w:val="p1a"/>
+        <w:rPr>
+          <w:lang w:val="hu-HU"/>
+        </w:rPr>
+      </w:pPr>
+      <w:r>
+        <w:rPr>
+          <w:lang w:val="hu-HU"/>
+        </w:rPr>
+        <w:t>A két vektor távolságát többféleképpen számíthatjuk ki, tapasztalataink azonban azt mutatták, hogy a leggyakrabban használt módszerek közül az euklideszi távolság (ami a tagok különbségének négyzetösszegét jelenti) biztosítja a leghatékonyabb összehasonlítást, ezért a programunk is ezzel a távolsággal dolgozik.</w:t>
+      </w:r>
     </w:p>
     <w:p>
       <w:pPr>
         <w:pStyle w:val="heading2"/>
         <w:numPr>
           <w:ilvl w:val="1"/>
-          <w:numId w:val="4"/>
+          <w:numId w:val="5"/>
         </w:numPr>
         <w:rPr>
           <w:lang w:val="hu-HU"/>
@@ -1056,7 +3887,7 @@
         <w:rPr>
           <w:lang w:val="hu-HU"/>
         </w:rPr>
-        <w:t>Optical Flow</w:t>
+        <w:t>Mozgás adatbázis</w:t>
       </w:r>
     </w:p>
     <w:p>
@@ -1072,7 +3903,7 @@
         <w:pStyle w:val="heading2"/>
         <w:numPr>
           <w:ilvl w:val="1"/>
-          <w:numId w:val="4"/>
+          <w:numId w:val="5"/>
         </w:numPr>
         <w:rPr>
           <w:lang w:val="hu-HU"/>
@@ -1082,7 +3913,7 @@
         <w:rPr>
           <w:lang w:val="hu-HU"/>
         </w:rPr>
-        <w:t>A mozgást meghatározó régiók</w:t>
+        <w:t>Adatbázis online bővítése</w:t>
       </w:r>
     </w:p>
     <w:p>
@@ -1113,7 +3944,7 @@
         <w:rPr>
           <w:lang w:val="hu-HU"/>
         </w:rPr>
-        <w:t>Gesztusfelismerés</w:t>
+        <w:t>Kísérletek és eredmények</w:t>
       </w:r>
     </w:p>
     <w:p>
@@ -1126,130 +3957,13 @@
     </w:p>
     <w:p>
       <w:pPr>
-        <w:pStyle w:val="heading2"/>
-        <w:numPr>
-          <w:ilvl w:val="1"/>
-          <w:numId w:val="4"/>
-        </w:numPr>
-        <w:rPr>
-          <w:lang w:val="hu-HU"/>
-        </w:rPr>
-      </w:pPr>
-      <w:r>
-        <w:rPr>
-          <w:lang w:val="hu-HU"/>
-        </w:rPr>
-        <w:t xml:space="preserve">Dinamikus </w:t>
-      </w:r>
-      <w:proofErr w:type="spellStart"/>
-      <w:r>
-        <w:rPr>
-          <w:lang w:val="hu-HU"/>
-        </w:rPr>
-        <w:t>idővetemítés</w:t>
-      </w:r>
-      <w:proofErr w:type="spellEnd"/>
+        <w:rPr>
+          <w:lang w:val="hu-HU"/>
+        </w:rPr>
+      </w:pPr>
     </w:p>
     <w:p>
       <w:pPr>
-        <w:pStyle w:val="p1a"/>
-        <w:rPr>
-          <w:lang w:val="hu-HU"/>
-        </w:rPr>
-      </w:pPr>
-    </w:p>
-    <w:p>
-      <w:pPr>
-        <w:pStyle w:val="heading2"/>
-        <w:numPr>
-          <w:ilvl w:val="1"/>
-          <w:numId w:val="4"/>
-        </w:numPr>
-        <w:rPr>
-          <w:lang w:val="hu-HU"/>
-        </w:rPr>
-      </w:pPr>
-      <w:r>
-        <w:rPr>
-          <w:lang w:val="hu-HU"/>
-        </w:rPr>
-        <w:t>Mozgás adatbázis</w:t>
-      </w:r>
-    </w:p>
-    <w:p>
-      <w:pPr>
-        <w:pStyle w:val="p1a"/>
-        <w:rPr>
-          <w:lang w:val="hu-HU"/>
-        </w:rPr>
-      </w:pPr>
-    </w:p>
-    <w:p>
-      <w:pPr>
-        <w:pStyle w:val="heading2"/>
-        <w:numPr>
-          <w:ilvl w:val="1"/>
-          <w:numId w:val="4"/>
-        </w:numPr>
-        <w:rPr>
-          <w:lang w:val="hu-HU"/>
-        </w:rPr>
-      </w:pPr>
-      <w:r>
-        <w:rPr>
-          <w:lang w:val="hu-HU"/>
-        </w:rPr>
-        <w:t>Adatbázis online bővítése</w:t>
-      </w:r>
-    </w:p>
-    <w:p>
-      <w:pPr>
-        <w:pStyle w:val="p1a"/>
-        <w:rPr>
-          <w:lang w:val="hu-HU"/>
-        </w:rPr>
-      </w:pPr>
-    </w:p>
-    <w:p>
-      <w:pPr>
-        <w:pStyle w:val="heading1"/>
-        <w:numPr>
-          <w:ilvl w:val="0"/>
-          <w:numId w:val="5"/>
-        </w:numPr>
-        <w:tabs>
-          <w:tab w:val="clear" w:pos="454"/>
-          <w:tab w:val="left" w:pos="284"/>
-        </w:tabs>
-        <w:ind w:left="284" w:hanging="284"/>
-        <w:rPr>
-          <w:lang w:val="hu-HU"/>
-        </w:rPr>
-      </w:pPr>
-      <w:r>
-        <w:rPr>
-          <w:lang w:val="hu-HU"/>
-        </w:rPr>
-        <w:t>Kísérletek és eredmények</w:t>
-      </w:r>
-    </w:p>
-    <w:p>
-      <w:pPr>
-        <w:pStyle w:val="p1a"/>
-        <w:rPr>
-          <w:lang w:val="hu-HU"/>
-        </w:rPr>
-      </w:pPr>
-    </w:p>
-    <w:p>
-      <w:pPr>
-        <w:rPr>
-          <w:lang w:val="hu-HU"/>
-        </w:rPr>
-      </w:pPr>
-    </w:p>
-    <w:p>
-      <w:pPr>
         <w:pStyle w:val="tabletitle"/>
         <w:spacing w:after="240"/>
         <w:rPr>
@@ -1262,7 +3976,6 @@
           <w:b/>
           <w:lang w:val="hu-HU"/>
         </w:rPr>
-        <w:lastRenderedPageBreak/>
         <w:t>Table</w:t>
       </w:r>
       <w:proofErr w:type="spellEnd"/>
@@ -1309,6 +4022,7 @@
         </w:rPr>
         <w:fldChar w:fldCharType="end"/>
       </w:r>
+      <w:proofErr w:type="gramStart"/>
       <w:r>
         <w:rPr>
           <w:b/>
@@ -1327,7 +4041,15 @@
           <w:szCs w:val="18"/>
           <w:lang w:val="hu-HU"/>
         </w:rPr>
-        <w:t xml:space="preserve">Font </w:t>
+        <w:t>Font</w:t>
+      </w:r>
+      <w:proofErr w:type="gramEnd"/>
+      <w:r>
+        <w:rPr>
+          <w:szCs w:val="18"/>
+          <w:lang w:val="hu-HU"/>
+        </w:rPr>
+        <w:t xml:space="preserve"> </w:t>
       </w:r>
       <w:proofErr w:type="spellStart"/>
       <w:r>
@@ -2439,130 +5161,90 @@
     </w:p>
     <w:p>
       <w:pPr>
-        <w:spacing w:before="220" w:after="220"/>
-        <w:jc w:val="center"/>
-        <w:rPr>
-          <w:lang w:val="hu-HU"/>
-        </w:rPr>
-      </w:pPr>
-      <w:r>
-        <w:rPr>
-          <w:noProof/>
-          <w:lang w:val="hu-HU" w:eastAsia="hu-HU"/>
-        </w:rPr>
-        <w:drawing>
-          <wp:inline distT="0" distB="0" distL="0" distR="0">
-            <wp:extent cx="3333750" cy="3048000"/>
-            <wp:effectExtent l="19050" t="0" r="0" b="0"/>
-            <wp:docPr id="1" name="Kép 1"/>
-            <wp:cNvGraphicFramePr>
-              <a:graphicFrameLocks xmlns:a="http://schemas.openxmlformats.org/drawingml/2006/main" noChangeAspect="1"/>
-            </wp:cNvGraphicFramePr>
-            <a:graphic xmlns:a="http://schemas.openxmlformats.org/drawingml/2006/main">
-              <a:graphicData uri="http://schemas.openxmlformats.org/drawingml/2006/picture">
-                <pic:pic xmlns:pic="http://schemas.openxmlformats.org/drawingml/2006/picture">
-                  <pic:nvPicPr>
-                    <pic:cNvPr id="0" name="Picture 1"/>
-                    <pic:cNvPicPr>
-                      <a:picLocks noChangeAspect="1" noChangeArrowheads="1"/>
-                    </pic:cNvPicPr>
-                  </pic:nvPicPr>
-                  <pic:blipFill>
-                    <a:blip r:embed="rId9" cstate="print"/>
-                    <a:srcRect/>
-                    <a:stretch>
-                      <a:fillRect/>
-                    </a:stretch>
-                  </pic:blipFill>
-                  <pic:spPr bwMode="auto">
-                    <a:xfrm>
-                      <a:off x="0" y="0"/>
-                      <a:ext cx="3333750" cy="3048000"/>
-                    </a:xfrm>
-                    <a:prstGeom prst="rect">
-                      <a:avLst/>
-                    </a:prstGeom>
-                    <a:noFill/>
-                    <a:ln w="9525">
-                      <a:noFill/>
-                      <a:miter lim="800000"/>
-                      <a:headEnd/>
-                      <a:tailEnd/>
-                    </a:ln>
-                  </pic:spPr>
-                </pic:pic>
-              </a:graphicData>
-            </a:graphic>
-          </wp:inline>
-        </w:drawing>
-      </w:r>
+        <w:pStyle w:val="heading1"/>
+        <w:rPr>
+          <w:lang w:val="hu-HU"/>
+        </w:rPr>
+      </w:pPr>
+      <w:proofErr w:type="spellStart"/>
+      <w:r>
+        <w:rPr>
+          <w:lang w:val="hu-HU"/>
+        </w:rPr>
+        <w:t>References</w:t>
+      </w:r>
+      <w:proofErr w:type="spellEnd"/>
     </w:p>
     <w:p>
       <w:pPr>
-        <w:pStyle w:val="figurelegend"/>
-        <w:rPr>
-          <w:lang w:val="hu-HU"/>
-        </w:rPr>
-      </w:pPr>
-      <w:proofErr w:type="spellStart"/>
-      <w:r>
-        <w:rPr>
-          <w:b/>
-          <w:lang w:val="hu-HU"/>
-        </w:rPr>
-        <w:t>Fig</w:t>
-      </w:r>
-      <w:proofErr w:type="spellEnd"/>
-      <w:r>
-        <w:rPr>
-          <w:b/>
-          <w:lang w:val="hu-HU"/>
-        </w:rPr>
-        <w:t xml:space="preserve">. </w:t>
-      </w:r>
-      <w:r>
-        <w:rPr>
-          <w:b/>
-          <w:lang w:val="hu-HU"/>
-        </w:rPr>
-        <w:fldChar w:fldCharType="begin"/>
-      </w:r>
-      <w:r>
-        <w:rPr>
-          <w:b/>
-          <w:lang w:val="hu-HU"/>
-        </w:rPr>
-        <w:instrText xml:space="preserve"> SEQ Fig. \n </w:instrText>
-      </w:r>
-      <w:r>
-        <w:rPr>
-          <w:b/>
-          <w:lang w:val="hu-HU"/>
-        </w:rPr>
-        <w:fldChar w:fldCharType="separate"/>
-      </w:r>
-      <w:r>
-        <w:rPr>
-          <w:b/>
-          <w:noProof/>
-          <w:lang w:val="hu-HU"/>
-        </w:rPr>
-        <w:t>1</w:t>
-      </w:r>
-      <w:r>
-        <w:rPr>
-          <w:b/>
-          <w:lang w:val="hu-HU"/>
-        </w:rPr>
-        <w:fldChar w:fldCharType="end"/>
-      </w:r>
-      <w:r>
-        <w:rPr>
-          <w:b/>
-          <w:lang w:val="hu-HU"/>
-        </w:rPr>
-        <w:t>.</w:t>
-      </w:r>
+        <w:pStyle w:val="reference"/>
+        <w:rPr>
+          <w:lang w:val="hu-HU"/>
+        </w:rPr>
+      </w:pPr>
+      <w:r>
+        <w:rPr>
+          <w:lang w:val="hu-HU"/>
+        </w:rPr>
+        <w:t>1.</w:t>
+      </w:r>
+      <w:r>
+        <w:rPr>
+          <w:lang w:val="hu-HU"/>
+        </w:rPr>
+        <w:tab/>
+        <w:t>Smith, T</w:t>
+      </w:r>
+      <w:proofErr w:type="gramStart"/>
+      <w:r>
+        <w:rPr>
+          <w:lang w:val="hu-HU"/>
+        </w:rPr>
+        <w:t>.F</w:t>
+      </w:r>
+      <w:proofErr w:type="gramEnd"/>
+      <w:r>
+        <w:rPr>
+          <w:lang w:val="hu-HU"/>
+        </w:rPr>
+        <w:t xml:space="preserve">., </w:t>
+      </w:r>
+      <w:proofErr w:type="spellStart"/>
+      <w:r>
+        <w:rPr>
+          <w:lang w:val="hu-HU"/>
+        </w:rPr>
+        <w:t>Waterman</w:t>
+      </w:r>
+      <w:proofErr w:type="spellEnd"/>
+      <w:r>
+        <w:rPr>
+          <w:lang w:val="hu-HU"/>
+        </w:rPr>
+        <w:t xml:space="preserve">, M.S.: </w:t>
+      </w:r>
+      <w:proofErr w:type="spellStart"/>
+      <w:r>
+        <w:rPr>
+          <w:lang w:val="hu-HU"/>
+        </w:rPr>
+        <w:t>Identification</w:t>
+      </w:r>
+      <w:proofErr w:type="spellEnd"/>
+      <w:r>
+        <w:rPr>
+          <w:lang w:val="hu-HU"/>
+        </w:rPr>
+        <w:t xml:space="preserve"> of </w:t>
+      </w:r>
+      <w:proofErr w:type="spellStart"/>
+      <w:r>
+        <w:rPr>
+          <w:lang w:val="hu-HU"/>
+        </w:rPr>
+        <w:t>Common</w:t>
+      </w:r>
+      <w:proofErr w:type="spellEnd"/>
       <w:r>
         <w:rPr>
           <w:lang w:val="hu-HU"/>
@@ -2574,21 +5256,7 @@
         <w:rPr>
           <w:lang w:val="hu-HU"/>
         </w:rPr>
-        <w:t>One</w:t>
-      </w:r>
-      <w:proofErr w:type="spellEnd"/>
-      <w:r>
-        <w:rPr>
-          <w:lang w:val="hu-HU"/>
-        </w:rPr>
-        <w:t xml:space="preserve"> kernel </w:t>
-      </w:r>
-      <w:proofErr w:type="spellStart"/>
-      <w:r>
-        <w:rPr>
-          <w:lang w:val="hu-HU"/>
-        </w:rPr>
-        <w:t>at</w:t>
+        <w:t>Molecular</w:t>
       </w:r>
       <w:proofErr w:type="spellEnd"/>
       <w:r>
@@ -2597,778 +5265,37 @@
         </w:rPr>
         <w:t xml:space="preserve"> </w:t>
       </w:r>
-      <w:r>
-        <w:rPr>
-          <w:i/>
-          <w:lang w:val="hu-HU"/>
-        </w:rPr>
-        <w:t>x</w:t>
-      </w:r>
-      <w:r>
-        <w:rPr>
-          <w:i/>
-          <w:position w:val="-4"/>
-          <w:lang w:val="hu-HU"/>
-        </w:rPr>
-        <w:t>s</w:t>
-      </w:r>
-      <w:r>
-        <w:rPr>
-          <w:lang w:val="hu-HU"/>
-        </w:rPr>
-        <w:t xml:space="preserve"> (</w:t>
-      </w:r>
-      <w:proofErr w:type="spellStart"/>
-      <w:r>
-        <w:rPr>
-          <w:i/>
-          <w:lang w:val="hu-HU"/>
-        </w:rPr>
-        <w:t>dotted</w:t>
-      </w:r>
-      <w:proofErr w:type="spellEnd"/>
-      <w:r>
-        <w:rPr>
-          <w:i/>
-          <w:lang w:val="hu-HU"/>
-        </w:rPr>
-        <w:t xml:space="preserve"> kernel</w:t>
-      </w:r>
-      <w:r>
-        <w:rPr>
-          <w:lang w:val="hu-HU"/>
-        </w:rPr>
-        <w:t xml:space="preserve">) </w:t>
-      </w:r>
-      <w:proofErr w:type="spellStart"/>
-      <w:r>
-        <w:rPr>
-          <w:lang w:val="hu-HU"/>
-        </w:rPr>
-        <w:t>or</w:t>
-      </w:r>
-      <w:proofErr w:type="spellEnd"/>
-      <w:r>
-        <w:rPr>
-          <w:lang w:val="hu-HU"/>
-        </w:rPr>
-        <w:t xml:space="preserve"> </w:t>
-      </w:r>
-      <w:proofErr w:type="spellStart"/>
-      <w:r>
-        <w:rPr>
-          <w:lang w:val="hu-HU"/>
-        </w:rPr>
-        <w:t>two</w:t>
-      </w:r>
-      <w:proofErr w:type="spellEnd"/>
-      <w:r>
-        <w:rPr>
-          <w:lang w:val="hu-HU"/>
-        </w:rPr>
-        <w:t xml:space="preserve"> </w:t>
-      </w:r>
-      <w:proofErr w:type="spellStart"/>
-      <w:r>
-        <w:rPr>
-          <w:lang w:val="hu-HU"/>
-        </w:rPr>
-        <w:t>kernels</w:t>
-      </w:r>
-      <w:proofErr w:type="spellEnd"/>
-      <w:r>
-        <w:rPr>
-          <w:lang w:val="hu-HU"/>
-        </w:rPr>
-        <w:t xml:space="preserve"> </w:t>
-      </w:r>
-      <w:proofErr w:type="spellStart"/>
-      <w:r>
-        <w:rPr>
-          <w:lang w:val="hu-HU"/>
-        </w:rPr>
-        <w:t>at</w:t>
-      </w:r>
-      <w:proofErr w:type="spellEnd"/>
-      <w:r>
-        <w:rPr>
-          <w:lang w:val="hu-HU"/>
-        </w:rPr>
-        <w:t xml:space="preserve"> </w:t>
-      </w:r>
-      <w:r>
-        <w:rPr>
-          <w:i/>
-          <w:lang w:val="hu-HU"/>
-        </w:rPr>
-        <w:t>x</w:t>
-      </w:r>
-      <w:r>
-        <w:rPr>
-          <w:i/>
-          <w:position w:val="-4"/>
-          <w:lang w:val="hu-HU"/>
-        </w:rPr>
-        <w:t>i</w:t>
-      </w:r>
-      <w:r>
-        <w:rPr>
-          <w:lang w:val="hu-HU"/>
-        </w:rPr>
-        <w:t xml:space="preserve"> and </w:t>
-      </w:r>
-      <w:r>
-        <w:rPr>
-          <w:i/>
-          <w:lang w:val="hu-HU"/>
-        </w:rPr>
-        <w:t>x</w:t>
-      </w:r>
-      <w:r>
-        <w:rPr>
-          <w:i/>
-          <w:position w:val="-4"/>
-          <w:lang w:val="hu-HU"/>
-        </w:rPr>
-        <w:t>j</w:t>
-      </w:r>
-      <w:r>
-        <w:rPr>
-          <w:lang w:val="hu-HU"/>
-        </w:rPr>
-        <w:t xml:space="preserve"> (</w:t>
-      </w:r>
-      <w:proofErr w:type="spellStart"/>
-      <w:r>
-        <w:rPr>
-          <w:i/>
-          <w:lang w:val="hu-HU"/>
-        </w:rPr>
-        <w:t>left</w:t>
-      </w:r>
-      <w:proofErr w:type="spellEnd"/>
-      <w:r>
-        <w:rPr>
-          <w:i/>
-          <w:lang w:val="hu-HU"/>
-        </w:rPr>
-        <w:t xml:space="preserve"> and right</w:t>
-      </w:r>
-      <w:r>
-        <w:rPr>
-          <w:lang w:val="hu-HU"/>
-        </w:rPr>
-        <w:t xml:space="preserve">) lead </w:t>
-      </w:r>
-      <w:proofErr w:type="spellStart"/>
-      <w:r>
-        <w:rPr>
-          <w:lang w:val="hu-HU"/>
-        </w:rPr>
-        <w:t>to</w:t>
-      </w:r>
-      <w:proofErr w:type="spellEnd"/>
-      <w:r>
-        <w:rPr>
-          <w:lang w:val="hu-HU"/>
-        </w:rPr>
-        <w:t xml:space="preserve"> </w:t>
-      </w:r>
-      <w:proofErr w:type="spellStart"/>
-      <w:r>
-        <w:rPr>
-          <w:lang w:val="hu-HU"/>
-        </w:rPr>
-        <w:t>the</w:t>
-      </w:r>
-      <w:proofErr w:type="spellEnd"/>
-      <w:r>
-        <w:rPr>
-          <w:lang w:val="hu-HU"/>
-        </w:rPr>
-        <w:t xml:space="preserve"> </w:t>
-      </w:r>
-      <w:proofErr w:type="spellStart"/>
-      <w:r>
-        <w:rPr>
-          <w:lang w:val="hu-HU"/>
-        </w:rPr>
-        <w:t>same</w:t>
-      </w:r>
-      <w:proofErr w:type="spellEnd"/>
-      <w:r>
-        <w:rPr>
-          <w:lang w:val="hu-HU"/>
-        </w:rPr>
-        <w:t xml:space="preserve"> </w:t>
-      </w:r>
-      <w:proofErr w:type="spellStart"/>
-      <w:r>
-        <w:rPr>
-          <w:lang w:val="hu-HU"/>
-        </w:rPr>
-        <w:t>summed</w:t>
-      </w:r>
-      <w:proofErr w:type="spellEnd"/>
-      <w:r>
-        <w:rPr>
-          <w:lang w:val="hu-HU"/>
-        </w:rPr>
-        <w:t xml:space="preserve"> </w:t>
-      </w:r>
-      <w:proofErr w:type="spellStart"/>
-      <w:r>
-        <w:rPr>
-          <w:lang w:val="hu-HU"/>
-        </w:rPr>
-        <w:t>estimate</w:t>
-      </w:r>
-      <w:proofErr w:type="spellEnd"/>
-      <w:r>
-        <w:rPr>
-          <w:lang w:val="hu-HU"/>
-        </w:rPr>
-        <w:t xml:space="preserve"> </w:t>
-      </w:r>
-      <w:proofErr w:type="spellStart"/>
-      <w:r>
-        <w:rPr>
-          <w:lang w:val="hu-HU"/>
-        </w:rPr>
-        <w:t>at</w:t>
-      </w:r>
-      <w:proofErr w:type="spellEnd"/>
-      <w:r>
-        <w:rPr>
-          <w:lang w:val="hu-HU"/>
-        </w:rPr>
-        <w:t xml:space="preserve"> </w:t>
-      </w:r>
-      <w:r>
-        <w:rPr>
-          <w:i/>
-          <w:lang w:val="hu-HU"/>
-        </w:rPr>
-        <w:t>x</w:t>
-      </w:r>
-      <w:r>
-        <w:rPr>
-          <w:i/>
-          <w:position w:val="-4"/>
-          <w:lang w:val="hu-HU"/>
-        </w:rPr>
-        <w:t>s</w:t>
-      </w:r>
-      <w:r>
-        <w:rPr>
-          <w:lang w:val="hu-HU"/>
-        </w:rPr>
-        <w:t xml:space="preserve">. </w:t>
-      </w:r>
-      <w:proofErr w:type="spellStart"/>
-      <w:r>
-        <w:rPr>
-          <w:lang w:val="hu-HU"/>
-        </w:rPr>
-        <w:t>This</w:t>
-      </w:r>
-      <w:proofErr w:type="spellEnd"/>
-      <w:r>
-        <w:rPr>
-          <w:lang w:val="hu-HU"/>
-        </w:rPr>
-        <w:t xml:space="preserve"> </w:t>
-      </w:r>
-      <w:proofErr w:type="spellStart"/>
-      <w:r>
-        <w:rPr>
-          <w:lang w:val="hu-HU"/>
-        </w:rPr>
-        <w:t>shows</w:t>
-      </w:r>
-      <w:proofErr w:type="spellEnd"/>
-      <w:r>
-        <w:rPr>
-          <w:lang w:val="hu-HU"/>
-        </w:rPr>
-        <w:t xml:space="preserve"> a </w:t>
-      </w:r>
-      <w:proofErr w:type="spellStart"/>
-      <w:r>
-        <w:rPr>
-          <w:lang w:val="hu-HU"/>
-        </w:rPr>
-        <w:t>figure</w:t>
-      </w:r>
-      <w:proofErr w:type="spellEnd"/>
-      <w:r>
-        <w:rPr>
-          <w:lang w:val="hu-HU"/>
-        </w:rPr>
-        <w:t xml:space="preserve"> </w:t>
-      </w:r>
-      <w:proofErr w:type="spellStart"/>
-      <w:r>
-        <w:rPr>
-          <w:lang w:val="hu-HU"/>
-        </w:rPr>
-        <w:t>consisting</w:t>
-      </w:r>
-      <w:proofErr w:type="spellEnd"/>
-      <w:r>
-        <w:rPr>
-          <w:lang w:val="hu-HU"/>
-        </w:rPr>
-        <w:t xml:space="preserve"> of </w:t>
-      </w:r>
-      <w:proofErr w:type="spellStart"/>
-      <w:r>
-        <w:rPr>
-          <w:lang w:val="hu-HU"/>
-        </w:rPr>
-        <w:t>different</w:t>
-      </w:r>
-      <w:proofErr w:type="spellEnd"/>
-      <w:r>
-        <w:rPr>
-          <w:lang w:val="hu-HU"/>
-        </w:rPr>
-        <w:t xml:space="preserve"> </w:t>
-      </w:r>
-      <w:proofErr w:type="spellStart"/>
-      <w:r>
-        <w:rPr>
-          <w:lang w:val="hu-HU"/>
-        </w:rPr>
-        <w:t>types</w:t>
-      </w:r>
-      <w:proofErr w:type="spellEnd"/>
-      <w:r>
-        <w:rPr>
-          <w:lang w:val="hu-HU"/>
-        </w:rPr>
-        <w:t xml:space="preserve"> of </w:t>
-      </w:r>
-      <w:proofErr w:type="spellStart"/>
-      <w:r>
-        <w:rPr>
-          <w:lang w:val="hu-HU"/>
-        </w:rPr>
-        <w:t>lines</w:t>
-      </w:r>
-      <w:proofErr w:type="spellEnd"/>
-      <w:r>
-        <w:rPr>
-          <w:lang w:val="hu-HU"/>
-        </w:rPr>
-        <w:t xml:space="preserve">. </w:t>
-      </w:r>
-      <w:proofErr w:type="spellStart"/>
-      <w:r>
-        <w:rPr>
-          <w:lang w:val="hu-HU"/>
-        </w:rPr>
-        <w:t>Elements</w:t>
-      </w:r>
-      <w:proofErr w:type="spellEnd"/>
-      <w:r>
-        <w:rPr>
-          <w:lang w:val="hu-HU"/>
-        </w:rPr>
-        <w:t xml:space="preserve"> of </w:t>
-      </w:r>
-      <w:proofErr w:type="spellStart"/>
-      <w:r>
-        <w:rPr>
-          <w:lang w:val="hu-HU"/>
-        </w:rPr>
-        <w:t>the</w:t>
-      </w:r>
-      <w:proofErr w:type="spellEnd"/>
-      <w:r>
-        <w:rPr>
-          <w:lang w:val="hu-HU"/>
-        </w:rPr>
-        <w:t xml:space="preserve"> </w:t>
-      </w:r>
-      <w:proofErr w:type="spellStart"/>
-      <w:r>
-        <w:rPr>
-          <w:lang w:val="hu-HU"/>
-        </w:rPr>
-        <w:t>figure</w:t>
-      </w:r>
-      <w:proofErr w:type="spellEnd"/>
-      <w:r>
-        <w:rPr>
-          <w:lang w:val="hu-HU"/>
-        </w:rPr>
-        <w:t xml:space="preserve"> </w:t>
-      </w:r>
-      <w:proofErr w:type="spellStart"/>
-      <w:r>
-        <w:rPr>
-          <w:lang w:val="hu-HU"/>
-        </w:rPr>
-        <w:t>described</w:t>
-      </w:r>
-      <w:proofErr w:type="spellEnd"/>
-      <w:r>
-        <w:rPr>
-          <w:lang w:val="hu-HU"/>
-        </w:rPr>
-        <w:t xml:space="preserve"> </w:t>
-      </w:r>
-      <w:proofErr w:type="spellStart"/>
-      <w:r>
-        <w:rPr>
-          <w:lang w:val="hu-HU"/>
-        </w:rPr>
-        <w:t>in</w:t>
-      </w:r>
-      <w:proofErr w:type="spellEnd"/>
-      <w:r>
-        <w:rPr>
-          <w:lang w:val="hu-HU"/>
-        </w:rPr>
-        <w:t xml:space="preserve"> </w:t>
-      </w:r>
-      <w:proofErr w:type="spellStart"/>
-      <w:r>
-        <w:rPr>
-          <w:lang w:val="hu-HU"/>
-        </w:rPr>
-        <w:t>the</w:t>
-      </w:r>
-      <w:proofErr w:type="spellEnd"/>
-      <w:r>
-        <w:rPr>
-          <w:lang w:val="hu-HU"/>
-        </w:rPr>
-        <w:t xml:space="preserve"> </w:t>
-      </w:r>
-      <w:proofErr w:type="spellStart"/>
-      <w:r>
-        <w:rPr>
-          <w:lang w:val="hu-HU"/>
-        </w:rPr>
-        <w:t>caption</w:t>
-      </w:r>
-      <w:proofErr w:type="spellEnd"/>
-      <w:r>
-        <w:rPr>
-          <w:lang w:val="hu-HU"/>
-        </w:rPr>
-        <w:t xml:space="preserve"> </w:t>
-      </w:r>
-      <w:proofErr w:type="spellStart"/>
-      <w:r>
-        <w:rPr>
-          <w:lang w:val="hu-HU"/>
-        </w:rPr>
-        <w:t>should</w:t>
-      </w:r>
-      <w:proofErr w:type="spellEnd"/>
-      <w:r>
-        <w:rPr>
-          <w:lang w:val="hu-HU"/>
-        </w:rPr>
-        <w:t xml:space="preserve"> be </w:t>
-      </w:r>
-      <w:proofErr w:type="spellStart"/>
-      <w:r>
-        <w:rPr>
-          <w:lang w:val="hu-HU"/>
-        </w:rPr>
-        <w:t>set</w:t>
-      </w:r>
-      <w:proofErr w:type="spellEnd"/>
-      <w:r>
-        <w:rPr>
-          <w:lang w:val="hu-HU"/>
-        </w:rPr>
-        <w:t xml:space="preserve"> </w:t>
-      </w:r>
-      <w:proofErr w:type="spellStart"/>
-      <w:r>
-        <w:rPr>
-          <w:lang w:val="hu-HU"/>
-        </w:rPr>
-        <w:t>in</w:t>
-      </w:r>
-      <w:proofErr w:type="spellEnd"/>
-      <w:r>
-        <w:rPr>
-          <w:lang w:val="hu-HU"/>
-        </w:rPr>
-        <w:t xml:space="preserve"> </w:t>
-      </w:r>
-      <w:proofErr w:type="spellStart"/>
-      <w:r>
-        <w:rPr>
-          <w:lang w:val="hu-HU"/>
-        </w:rPr>
-        <w:t>italics</w:t>
-      </w:r>
-      <w:proofErr w:type="spellEnd"/>
-      <w:r>
-        <w:rPr>
-          <w:lang w:val="hu-HU"/>
-        </w:rPr>
-        <w:t xml:space="preserve">, </w:t>
-      </w:r>
-      <w:proofErr w:type="spellStart"/>
-      <w:r>
-        <w:rPr>
-          <w:lang w:val="hu-HU"/>
-        </w:rPr>
-        <w:t>in</w:t>
-      </w:r>
-      <w:proofErr w:type="spellEnd"/>
-      <w:r>
-        <w:rPr>
-          <w:lang w:val="hu-HU"/>
-        </w:rPr>
-        <w:t xml:space="preserve"> </w:t>
-      </w:r>
-      <w:proofErr w:type="spellStart"/>
-      <w:r>
-        <w:rPr>
-          <w:lang w:val="hu-HU"/>
-        </w:rPr>
-        <w:t>parentheses</w:t>
-      </w:r>
-      <w:proofErr w:type="spellEnd"/>
-      <w:r>
-        <w:rPr>
-          <w:lang w:val="hu-HU"/>
-        </w:rPr>
-        <w:t xml:space="preserve">, </w:t>
-      </w:r>
-      <w:proofErr w:type="spellStart"/>
-      <w:r>
-        <w:rPr>
-          <w:lang w:val="hu-HU"/>
-        </w:rPr>
-        <w:t>as</w:t>
-      </w:r>
-      <w:proofErr w:type="spellEnd"/>
-      <w:r>
-        <w:rPr>
-          <w:lang w:val="hu-HU"/>
-        </w:rPr>
-        <w:t xml:space="preserve"> </w:t>
-      </w:r>
-      <w:proofErr w:type="spellStart"/>
-      <w:r>
-        <w:rPr>
-          <w:lang w:val="hu-HU"/>
-        </w:rPr>
-        <w:t>shown</w:t>
-      </w:r>
-      <w:proofErr w:type="spellEnd"/>
-      <w:r>
-        <w:rPr>
-          <w:lang w:val="hu-HU"/>
-        </w:rPr>
-        <w:t xml:space="preserve"> </w:t>
-      </w:r>
-      <w:proofErr w:type="spellStart"/>
-      <w:r>
-        <w:rPr>
-          <w:lang w:val="hu-HU"/>
-        </w:rPr>
-        <w:t>in</w:t>
-      </w:r>
-      <w:proofErr w:type="spellEnd"/>
-      <w:r>
-        <w:rPr>
-          <w:lang w:val="hu-HU"/>
-        </w:rPr>
-        <w:t xml:space="preserve"> </w:t>
-      </w:r>
-      <w:proofErr w:type="spellStart"/>
-      <w:r>
-        <w:rPr>
-          <w:lang w:val="hu-HU"/>
-        </w:rPr>
-        <w:t>this</w:t>
-      </w:r>
-      <w:proofErr w:type="spellEnd"/>
-      <w:r>
-        <w:rPr>
-          <w:lang w:val="hu-HU"/>
-        </w:rPr>
-        <w:t xml:space="preserve"> </w:t>
-      </w:r>
-      <w:proofErr w:type="spellStart"/>
-      <w:r>
-        <w:rPr>
-          <w:lang w:val="hu-HU"/>
-        </w:rPr>
-        <w:t>sample</w:t>
-      </w:r>
-      <w:proofErr w:type="spellEnd"/>
-      <w:r>
-        <w:rPr>
-          <w:lang w:val="hu-HU"/>
-        </w:rPr>
-        <w:t xml:space="preserve"> </w:t>
-      </w:r>
-      <w:proofErr w:type="spellStart"/>
-      <w:r>
-        <w:rPr>
-          <w:lang w:val="hu-HU"/>
-        </w:rPr>
-        <w:t>caption</w:t>
-      </w:r>
-      <w:proofErr w:type="spellEnd"/>
-      <w:r>
-        <w:rPr>
-          <w:lang w:val="hu-HU"/>
-        </w:rPr>
-        <w:t xml:space="preserve">. </w:t>
-      </w:r>
-    </w:p>
-    <w:tbl>
-      <w:tblPr>
-        <w:tblW w:w="0" w:type="auto"/>
-        <w:tblLayout w:type="fixed"/>
-        <w:tblCellMar>
-          <w:left w:w="70" w:type="dxa"/>
-          <w:right w:w="70" w:type="dxa"/>
-        </w:tblCellMar>
-        <w:tblLook w:val="0000"/>
-      </w:tblPr>
-      <w:tblGrid>
-        <w:gridCol w:w="6449"/>
-        <w:gridCol w:w="608"/>
-      </w:tblGrid>
-      <w:tr>
-        <w:tc>
-          <w:tcPr>
-            <w:tcW w:w="6449" w:type="dxa"/>
-          </w:tcPr>
-          <w:p>
-            <w:pPr>
-              <w:pStyle w:val="equation"/>
-              <w:tabs>
-                <w:tab w:val="clear" w:pos="6237"/>
-              </w:tabs>
-              <w:ind w:left="0" w:firstLine="0"/>
-              <w:rPr>
-                <w:lang w:val="hu-HU"/>
-              </w:rPr>
-            </w:pPr>
-            <w:r>
-              <w:rPr>
-                <w:lang w:val="hu-HU"/>
-              </w:rPr>
-              <w:t xml:space="preserve">x + y = </w:t>
-            </w:r>
-            <w:proofErr w:type="gramStart"/>
-            <w:r>
-              <w:rPr>
-                <w:lang w:val="hu-HU"/>
-              </w:rPr>
-              <w:t>z .</w:t>
-            </w:r>
-            <w:proofErr w:type="gramEnd"/>
-          </w:p>
-        </w:tc>
-        <w:tc>
-          <w:tcPr>
-            <w:tcW w:w="608" w:type="dxa"/>
-          </w:tcPr>
-          <w:p>
-            <w:pPr>
-              <w:pStyle w:val="equation"/>
-              <w:tabs>
-                <w:tab w:val="clear" w:pos="6237"/>
-              </w:tabs>
-              <w:ind w:left="0" w:firstLine="0"/>
-              <w:jc w:val="right"/>
-              <w:rPr>
-                <w:lang w:val="hu-HU"/>
-              </w:rPr>
-            </w:pPr>
-            <w:r>
-              <w:rPr>
-                <w:lang w:val="hu-HU"/>
-              </w:rPr>
-              <w:t>(</w:t>
-            </w:r>
-            <w:r>
-              <w:rPr>
-                <w:b/>
-                <w:lang w:val="hu-HU"/>
-              </w:rPr>
-              <w:fldChar w:fldCharType="begin"/>
-            </w:r>
-            <w:r>
-              <w:rPr>
-                <w:b/>
-                <w:lang w:val="hu-HU"/>
-              </w:rPr>
-              <w:instrText xml:space="preserve"> SEQ eq \n </w:instrText>
-            </w:r>
-            <w:r>
-              <w:rPr>
-                <w:b/>
-                <w:lang w:val="hu-HU"/>
-              </w:rPr>
-              <w:fldChar w:fldCharType="separate"/>
-            </w:r>
-            <w:r>
-              <w:rPr>
-                <w:b/>
-                <w:noProof/>
-                <w:lang w:val="hu-HU"/>
-              </w:rPr>
-              <w:t>1</w:t>
-            </w:r>
-            <w:r>
-              <w:rPr>
-                <w:b/>
-                <w:lang w:val="hu-HU"/>
-              </w:rPr>
-              <w:fldChar w:fldCharType="end"/>
-            </w:r>
-            <w:r>
-              <w:rPr>
-                <w:lang w:val="hu-HU"/>
-              </w:rPr>
-              <w:t>)</w:t>
-            </w:r>
-          </w:p>
-        </w:tc>
-      </w:tr>
-    </w:tbl>
-    <w:p>
-      <w:pPr>
-        <w:rPr>
-          <w:lang w:val="hu-HU"/>
-        </w:rPr>
-      </w:pPr>
+      <w:proofErr w:type="spellStart"/>
+      <w:r>
+        <w:rPr>
+          <w:lang w:val="hu-HU"/>
+        </w:rPr>
+        <w:t>Subsequences</w:t>
+      </w:r>
+      <w:proofErr w:type="spellEnd"/>
+      <w:r>
+        <w:rPr>
+          <w:lang w:val="hu-HU"/>
+        </w:rPr>
+        <w:t xml:space="preserve">. J. Mol. </w:t>
+      </w:r>
+      <w:proofErr w:type="spellStart"/>
+      <w:r>
+        <w:rPr>
+          <w:lang w:val="hu-HU"/>
+        </w:rPr>
+        <w:t>Biol</w:t>
+      </w:r>
+      <w:proofErr w:type="spellEnd"/>
+      <w:r>
+        <w:rPr>
+          <w:lang w:val="hu-HU"/>
+        </w:rPr>
+        <w:t xml:space="preserve">. 147, 195--197 (1981)  </w:t>
+      </w:r>
     </w:p>
     <w:p>
       <w:pPr>
-        <w:pStyle w:val="heading1"/>
-        <w:rPr>
-          <w:lang w:val="hu-HU"/>
-        </w:rPr>
-      </w:pPr>
-      <w:proofErr w:type="spellStart"/>
-      <w:r>
-        <w:rPr>
-          <w:lang w:val="hu-HU"/>
-        </w:rPr>
-        <w:t>References</w:t>
-      </w:r>
-      <w:proofErr w:type="spellEnd"/>
-    </w:p>
-    <w:p>
-      <w:pPr>
         <w:pStyle w:val="reference"/>
         <w:rPr>
           <w:lang w:val="hu-HU"/>
@@ -3378,126 +5305,6 @@
         <w:rPr>
           <w:lang w:val="hu-HU"/>
         </w:rPr>
-        <w:t>1.</w:t>
-      </w:r>
-      <w:r>
-        <w:rPr>
-          <w:lang w:val="hu-HU"/>
-        </w:rPr>
-        <w:tab/>
-        <w:t>Smith, T</w:t>
-      </w:r>
-      <w:proofErr w:type="gramStart"/>
-      <w:r>
-        <w:rPr>
-          <w:lang w:val="hu-HU"/>
-        </w:rPr>
-        <w:t>.F</w:t>
-      </w:r>
-      <w:proofErr w:type="gramEnd"/>
-      <w:r>
-        <w:rPr>
-          <w:lang w:val="hu-HU"/>
-        </w:rPr>
-        <w:t xml:space="preserve">., </w:t>
-      </w:r>
-      <w:proofErr w:type="spellStart"/>
-      <w:r>
-        <w:rPr>
-          <w:lang w:val="hu-HU"/>
-        </w:rPr>
-        <w:t>Waterman</w:t>
-      </w:r>
-      <w:proofErr w:type="spellEnd"/>
-      <w:r>
-        <w:rPr>
-          <w:lang w:val="hu-HU"/>
-        </w:rPr>
-        <w:t xml:space="preserve">, M.S.: </w:t>
-      </w:r>
-      <w:proofErr w:type="spellStart"/>
-      <w:r>
-        <w:rPr>
-          <w:lang w:val="hu-HU"/>
-        </w:rPr>
-        <w:t>Identification</w:t>
-      </w:r>
-      <w:proofErr w:type="spellEnd"/>
-      <w:r>
-        <w:rPr>
-          <w:lang w:val="hu-HU"/>
-        </w:rPr>
-        <w:t xml:space="preserve"> of </w:t>
-      </w:r>
-      <w:proofErr w:type="spellStart"/>
-      <w:r>
-        <w:rPr>
-          <w:lang w:val="hu-HU"/>
-        </w:rPr>
-        <w:t>Common</w:t>
-      </w:r>
-      <w:proofErr w:type="spellEnd"/>
-      <w:r>
-        <w:rPr>
-          <w:lang w:val="hu-HU"/>
-        </w:rPr>
-        <w:t xml:space="preserve"> </w:t>
-      </w:r>
-      <w:proofErr w:type="spellStart"/>
-      <w:r>
-        <w:rPr>
-          <w:lang w:val="hu-HU"/>
-        </w:rPr>
-        <w:t>Molecular</w:t>
-      </w:r>
-      <w:proofErr w:type="spellEnd"/>
-      <w:r>
-        <w:rPr>
-          <w:lang w:val="hu-HU"/>
-        </w:rPr>
-        <w:t xml:space="preserve"> </w:t>
-      </w:r>
-      <w:proofErr w:type="spellStart"/>
-      <w:r>
-        <w:rPr>
-          <w:lang w:val="hu-HU"/>
-        </w:rPr>
-        <w:t>Subsequences</w:t>
-      </w:r>
-      <w:proofErr w:type="spellEnd"/>
-      <w:r>
-        <w:rPr>
-          <w:lang w:val="hu-HU"/>
-        </w:rPr>
-        <w:t xml:space="preserve">. J. Mol. </w:t>
-      </w:r>
-      <w:proofErr w:type="spellStart"/>
-      <w:r>
-        <w:rPr>
-          <w:lang w:val="hu-HU"/>
-        </w:rPr>
-        <w:t>Biol</w:t>
-      </w:r>
-      <w:proofErr w:type="spellEnd"/>
-      <w:r>
-        <w:rPr>
-          <w:lang w:val="hu-HU"/>
-        </w:rPr>
-        <w:t xml:space="preserve">. 147, 195--197 (1981)  </w:t>
-      </w:r>
-    </w:p>
-    <w:p>
-      <w:pPr>
-        <w:pStyle w:val="reference"/>
-        <w:rPr>
-          <w:lang w:val="hu-HU"/>
-        </w:rPr>
-      </w:pPr>
-      <w:r>
-        <w:rPr>
-          <w:lang w:val="hu-HU"/>
-        </w:rPr>
-        <w:lastRenderedPageBreak/>
         <w:t>2.</w:t>
       </w:r>
       <w:r>
@@ -4550,6 +6357,119 @@
     </w:lvl>
   </w:abstractNum>
   <w:abstractNum w:abstractNumId="1">
+    <w:nsid w:val="33A17041"/>
+    <w:multiLevelType w:val="multilevel"/>
+    <w:tmpl w:val="0BB8D900"/>
+    <w:lvl w:ilvl="0">
+      <w:start w:val="1"/>
+      <w:numFmt w:val="decimal"/>
+      <w:lvlText w:val="%1"/>
+      <w:lvlJc w:val="left"/>
+      <w:pPr>
+        <w:ind w:left="390" w:hanging="390"/>
+      </w:pPr>
+      <w:rPr>
+        <w:rFonts w:hint="default"/>
+      </w:rPr>
+    </w:lvl>
+    <w:lvl w:ilvl="1">
+      <w:start w:val="1"/>
+      <w:numFmt w:val="decimal"/>
+      <w:lvlText w:val="%1.%2"/>
+      <w:lvlJc w:val="left"/>
+      <w:pPr>
+        <w:ind w:left="390" w:hanging="390"/>
+      </w:pPr>
+      <w:rPr>
+        <w:rFonts w:hint="default"/>
+      </w:rPr>
+    </w:lvl>
+    <w:lvl w:ilvl="2">
+      <w:start w:val="1"/>
+      <w:numFmt w:val="decimal"/>
+      <w:lvlText w:val="%1.%2.%3"/>
+      <w:lvlJc w:val="left"/>
+      <w:pPr>
+        <w:ind w:left="720" w:hanging="720"/>
+      </w:pPr>
+      <w:rPr>
+        <w:rFonts w:hint="default"/>
+      </w:rPr>
+    </w:lvl>
+    <w:lvl w:ilvl="3">
+      <w:start w:val="1"/>
+      <w:numFmt w:val="decimal"/>
+      <w:lvlText w:val="%1.%2.%3.%4"/>
+      <w:lvlJc w:val="left"/>
+      <w:pPr>
+        <w:ind w:left="720" w:hanging="720"/>
+      </w:pPr>
+      <w:rPr>
+        <w:rFonts w:hint="default"/>
+      </w:rPr>
+    </w:lvl>
+    <w:lvl w:ilvl="4">
+      <w:start w:val="1"/>
+      <w:numFmt w:val="decimal"/>
+      <w:lvlText w:val="%1.%2.%3.%4.%5"/>
+      <w:lvlJc w:val="left"/>
+      <w:pPr>
+        <w:ind w:left="720" w:hanging="720"/>
+      </w:pPr>
+      <w:rPr>
+        <w:rFonts w:hint="default"/>
+      </w:rPr>
+    </w:lvl>
+    <w:lvl w:ilvl="5">
+      <w:start w:val="1"/>
+      <w:numFmt w:val="decimal"/>
+      <w:lvlText w:val="%1.%2.%3.%4.%5.%6"/>
+      <w:lvlJc w:val="left"/>
+      <w:pPr>
+        <w:ind w:left="1080" w:hanging="1080"/>
+      </w:pPr>
+      <w:rPr>
+        <w:rFonts w:hint="default"/>
+      </w:rPr>
+    </w:lvl>
+    <w:lvl w:ilvl="6">
+      <w:start w:val="1"/>
+      <w:numFmt w:val="decimal"/>
+      <w:lvlText w:val="%1.%2.%3.%4.%5.%6.%7"/>
+      <w:lvlJc w:val="left"/>
+      <w:pPr>
+        <w:ind w:left="1080" w:hanging="1080"/>
+      </w:pPr>
+      <w:rPr>
+        <w:rFonts w:hint="default"/>
+      </w:rPr>
+    </w:lvl>
+    <w:lvl w:ilvl="7">
+      <w:start w:val="1"/>
+      <w:numFmt w:val="decimal"/>
+      <w:lvlText w:val="%1.%2.%3.%4.%5.%6.%7.%8"/>
+      <w:lvlJc w:val="left"/>
+      <w:pPr>
+        <w:ind w:left="1440" w:hanging="1440"/>
+      </w:pPr>
+      <w:rPr>
+        <w:rFonts w:hint="default"/>
+      </w:rPr>
+    </w:lvl>
+    <w:lvl w:ilvl="8">
+      <w:start w:val="1"/>
+      <w:numFmt w:val="decimal"/>
+      <w:lvlText w:val="%1.%2.%3.%4.%5.%6.%7.%8.%9"/>
+      <w:lvlJc w:val="left"/>
+      <w:pPr>
+        <w:ind w:left="1440" w:hanging="1440"/>
+      </w:pPr>
+      <w:rPr>
+        <w:rFonts w:hint="default"/>
+      </w:rPr>
+    </w:lvl>
+  </w:abstractNum>
+  <w:abstractNum w:abstractNumId="2">
     <w:nsid w:val="33BF5470"/>
     <w:multiLevelType w:val="singleLevel"/>
     <w:tmpl w:val="6F4E66F0"/>
@@ -4564,7 +6484,7 @@
       </w:pPr>
     </w:lvl>
   </w:abstractNum>
-  <w:abstractNum w:abstractNumId="2">
+  <w:abstractNum w:abstractNumId="3">
     <w:nsid w:val="355A70D8"/>
     <w:multiLevelType w:val="multilevel"/>
     <w:tmpl w:val="D7FA2E20"/>
@@ -4677,7 +6597,7 @@
       </w:rPr>
     </w:lvl>
   </w:abstractNum>
-  <w:abstractNum w:abstractNumId="3">
+  <w:abstractNum w:abstractNumId="4">
     <w:nsid w:val="368B36D6"/>
     <w:multiLevelType w:val="hybridMultilevel"/>
     <w:tmpl w:val="6F4E66F0"/>
@@ -4793,109 +6713,460 @@
       </w:pPr>
     </w:lvl>
   </w:abstractNum>
-  <w:abstractNum w:abstractNumId="4">
+  <w:abstractNum w:abstractNumId="5">
+    <w:nsid w:val="4F5365F6"/>
+    <w:multiLevelType w:val="hybridMultilevel"/>
+    <w:tmpl w:val="BC00DD86"/>
+    <w:lvl w:ilvl="0" w:tplc="040E0001">
+      <w:start w:val="1"/>
+      <w:numFmt w:val="bullet"/>
+      <w:lvlText w:val=""/>
+      <w:lvlJc w:val="left"/>
+      <w:pPr>
+        <w:ind w:left="947" w:hanging="360"/>
+      </w:pPr>
+      <w:rPr>
+        <w:rFonts w:ascii="Symbol" w:hAnsi="Symbol" w:hint="default"/>
+      </w:rPr>
+    </w:lvl>
+    <w:lvl w:ilvl="1" w:tplc="040E0003" w:tentative="1">
+      <w:start w:val="1"/>
+      <w:numFmt w:val="bullet"/>
+      <w:lvlText w:val="o"/>
+      <w:lvlJc w:val="left"/>
+      <w:pPr>
+        <w:ind w:left="1667" w:hanging="360"/>
+      </w:pPr>
+      <w:rPr>
+        <w:rFonts w:ascii="Courier New" w:hAnsi="Courier New" w:cs="Courier New" w:hint="default"/>
+      </w:rPr>
+    </w:lvl>
+    <w:lvl w:ilvl="2" w:tplc="040E0005" w:tentative="1">
+      <w:start w:val="1"/>
+      <w:numFmt w:val="bullet"/>
+      <w:lvlText w:val=""/>
+      <w:lvlJc w:val="left"/>
+      <w:pPr>
+        <w:ind w:left="2387" w:hanging="360"/>
+      </w:pPr>
+      <w:rPr>
+        <w:rFonts w:ascii="Wingdings" w:hAnsi="Wingdings" w:hint="default"/>
+      </w:rPr>
+    </w:lvl>
+    <w:lvl w:ilvl="3" w:tplc="040E0001" w:tentative="1">
+      <w:start w:val="1"/>
+      <w:numFmt w:val="bullet"/>
+      <w:lvlText w:val=""/>
+      <w:lvlJc w:val="left"/>
+      <w:pPr>
+        <w:ind w:left="3107" w:hanging="360"/>
+      </w:pPr>
+      <w:rPr>
+        <w:rFonts w:ascii="Symbol" w:hAnsi="Symbol" w:hint="default"/>
+      </w:rPr>
+    </w:lvl>
+    <w:lvl w:ilvl="4" w:tplc="040E0003" w:tentative="1">
+      <w:start w:val="1"/>
+      <w:numFmt w:val="bullet"/>
+      <w:lvlText w:val="o"/>
+      <w:lvlJc w:val="left"/>
+      <w:pPr>
+        <w:ind w:left="3827" w:hanging="360"/>
+      </w:pPr>
+      <w:rPr>
+        <w:rFonts w:ascii="Courier New" w:hAnsi="Courier New" w:cs="Courier New" w:hint="default"/>
+      </w:rPr>
+    </w:lvl>
+    <w:lvl w:ilvl="5" w:tplc="040E0005" w:tentative="1">
+      <w:start w:val="1"/>
+      <w:numFmt w:val="bullet"/>
+      <w:lvlText w:val=""/>
+      <w:lvlJc w:val="left"/>
+      <w:pPr>
+        <w:ind w:left="4547" w:hanging="360"/>
+      </w:pPr>
+      <w:rPr>
+        <w:rFonts w:ascii="Wingdings" w:hAnsi="Wingdings" w:hint="default"/>
+      </w:rPr>
+    </w:lvl>
+    <w:lvl w:ilvl="6" w:tplc="040E0001" w:tentative="1">
+      <w:start w:val="1"/>
+      <w:numFmt w:val="bullet"/>
+      <w:lvlText w:val=""/>
+      <w:lvlJc w:val="left"/>
+      <w:pPr>
+        <w:ind w:left="5267" w:hanging="360"/>
+      </w:pPr>
+      <w:rPr>
+        <w:rFonts w:ascii="Symbol" w:hAnsi="Symbol" w:hint="default"/>
+      </w:rPr>
+    </w:lvl>
+    <w:lvl w:ilvl="7" w:tplc="040E0003" w:tentative="1">
+      <w:start w:val="1"/>
+      <w:numFmt w:val="bullet"/>
+      <w:lvlText w:val="o"/>
+      <w:lvlJc w:val="left"/>
+      <w:pPr>
+        <w:ind w:left="5987" w:hanging="360"/>
+      </w:pPr>
+      <w:rPr>
+        <w:rFonts w:ascii="Courier New" w:hAnsi="Courier New" w:cs="Courier New" w:hint="default"/>
+      </w:rPr>
+    </w:lvl>
+    <w:lvl w:ilvl="8" w:tplc="040E0005" w:tentative="1">
+      <w:start w:val="1"/>
+      <w:numFmt w:val="bullet"/>
+      <w:lvlText w:val=""/>
+      <w:lvlJc w:val="left"/>
+      <w:pPr>
+        <w:ind w:left="6707" w:hanging="360"/>
+      </w:pPr>
+      <w:rPr>
+        <w:rFonts w:ascii="Wingdings" w:hAnsi="Wingdings" w:hint="default"/>
+      </w:rPr>
+    </w:lvl>
+  </w:abstractNum>
+  <w:abstractNum w:abstractNumId="6">
     <w:nsid w:val="5BAA48AC"/>
-    <w:multiLevelType w:val="hybridMultilevel"/>
-    <w:tmpl w:val="A364BBB8"/>
-    <w:lvl w:ilvl="0" w:tplc="97448FAE">
+    <w:multiLevelType w:val="multilevel"/>
+    <w:tmpl w:val="040E0025"/>
+    <w:lvl w:ilvl="0">
       <w:start w:val="1"/>
       <w:numFmt w:val="decimal"/>
       <w:lvlText w:val="%1"/>
       <w:lvlJc w:val="left"/>
       <w:pPr>
-        <w:ind w:left="720" w:hanging="360"/>
+        <w:ind w:left="432" w:hanging="432"/>
       </w:pPr>
       <w:rPr>
         <w:rFonts w:hint="default"/>
       </w:rPr>
     </w:lvl>
-    <w:lvl w:ilvl="1" w:tplc="040E0019" w:tentative="1">
-      <w:start w:val="1"/>
-      <w:numFmt w:val="lowerLetter"/>
-      <w:lvlText w:val="%2."/>
-      <w:lvlJc w:val="left"/>
-      <w:pPr>
-        <w:ind w:left="1440" w:hanging="360"/>
-      </w:pPr>
-    </w:lvl>
-    <w:lvl w:ilvl="2" w:tplc="040E001B" w:tentative="1">
-      <w:start w:val="1"/>
-      <w:numFmt w:val="lowerRoman"/>
-      <w:lvlText w:val="%3."/>
-      <w:lvlJc w:val="right"/>
-      <w:pPr>
-        <w:ind w:left="2160" w:hanging="180"/>
-      </w:pPr>
-    </w:lvl>
-    <w:lvl w:ilvl="3" w:tplc="040E000F" w:tentative="1">
+    <w:lvl w:ilvl="1">
       <w:start w:val="1"/>
       <w:numFmt w:val="decimal"/>
-      <w:lvlText w:val="%4."/>
+      <w:lvlText w:val="%1.%2"/>
       <w:lvlJc w:val="left"/>
       <w:pPr>
-        <w:ind w:left="2880" w:hanging="360"/>
+        <w:ind w:left="576" w:hanging="576"/>
       </w:pPr>
     </w:lvl>
-    <w:lvl w:ilvl="4" w:tplc="040E0019" w:tentative="1">
-      <w:start w:val="1"/>
-      <w:numFmt w:val="lowerLetter"/>
-      <w:lvlText w:val="%5."/>
-      <w:lvlJc w:val="left"/>
-      <w:pPr>
-        <w:ind w:left="3600" w:hanging="360"/>
-      </w:pPr>
-    </w:lvl>
-    <w:lvl w:ilvl="5" w:tplc="040E001B" w:tentative="1">
-      <w:start w:val="1"/>
-      <w:numFmt w:val="lowerRoman"/>
-      <w:lvlText w:val="%6."/>
-      <w:lvlJc w:val="right"/>
-      <w:pPr>
-        <w:ind w:left="4320" w:hanging="180"/>
-      </w:pPr>
-    </w:lvl>
-    <w:lvl w:ilvl="6" w:tplc="040E000F" w:tentative="1">
+    <w:lvl w:ilvl="2">
       <w:start w:val="1"/>
       <w:numFmt w:val="decimal"/>
-      <w:lvlText w:val="%7."/>
+      <w:lvlText w:val="%1.%2.%3"/>
       <w:lvlJc w:val="left"/>
       <w:pPr>
-        <w:ind w:left="5040" w:hanging="360"/>
+        <w:ind w:left="720" w:hanging="720"/>
       </w:pPr>
     </w:lvl>
-    <w:lvl w:ilvl="7" w:tplc="040E0019" w:tentative="1">
+    <w:lvl w:ilvl="3">
       <w:start w:val="1"/>
-      <w:numFmt w:val="lowerLetter"/>
-      <w:lvlText w:val="%8."/>
+      <w:numFmt w:val="decimal"/>
+      <w:lvlText w:val="%1.%2.%3.%4"/>
       <w:lvlJc w:val="left"/>
       <w:pPr>
-        <w:ind w:left="5760" w:hanging="360"/>
+        <w:ind w:left="864" w:hanging="864"/>
       </w:pPr>
     </w:lvl>
-    <w:lvl w:ilvl="8" w:tplc="040E001B" w:tentative="1">
+    <w:lvl w:ilvl="4">
       <w:start w:val="1"/>
-      <w:numFmt w:val="lowerRoman"/>
-      <w:lvlText w:val="%9."/>
-      <w:lvlJc w:val="right"/>
-      <w:pPr>
-        <w:ind w:left="6480" w:hanging="180"/>
-      </w:pPr>
+      <w:numFmt w:val="decimal"/>
+      <w:lvlText w:val="%1.%2.%3.%4.%5"/>
+      <w:lvlJc w:val="left"/>
+      <w:pPr>
+        <w:ind w:left="1008" w:hanging="1008"/>
+      </w:pPr>
+    </w:lvl>
+    <w:lvl w:ilvl="5">
+      <w:start w:val="1"/>
+      <w:numFmt w:val="decimal"/>
+      <w:lvlText w:val="%1.%2.%3.%4.%5.%6"/>
+      <w:lvlJc w:val="left"/>
+      <w:pPr>
+        <w:ind w:left="1152" w:hanging="1152"/>
+      </w:pPr>
+    </w:lvl>
+    <w:lvl w:ilvl="6">
+      <w:start w:val="1"/>
+      <w:numFmt w:val="decimal"/>
+      <w:lvlText w:val="%1.%2.%3.%4.%5.%6.%7"/>
+      <w:lvlJc w:val="left"/>
+      <w:pPr>
+        <w:ind w:left="1296" w:hanging="1296"/>
+      </w:pPr>
+    </w:lvl>
+    <w:lvl w:ilvl="7">
+      <w:start w:val="1"/>
+      <w:numFmt w:val="decimal"/>
+      <w:lvlText w:val="%1.%2.%3.%4.%5.%6.%7.%8"/>
+      <w:lvlJc w:val="left"/>
+      <w:pPr>
+        <w:ind w:left="1440" w:hanging="1440"/>
+      </w:pPr>
+    </w:lvl>
+    <w:lvl w:ilvl="8">
+      <w:start w:val="1"/>
+      <w:numFmt w:val="decimal"/>
+      <w:lvlText w:val="%1.%2.%3.%4.%5.%6.%7.%8.%9"/>
+      <w:lvlJc w:val="left"/>
+      <w:pPr>
+        <w:ind w:left="1584" w:hanging="1584"/>
+      </w:pPr>
+    </w:lvl>
+  </w:abstractNum>
+  <w:abstractNum w:abstractNumId="7">
+    <w:nsid w:val="63C70ACF"/>
+    <w:multiLevelType w:val="hybridMultilevel"/>
+    <w:tmpl w:val="CC20A406"/>
+    <w:lvl w:ilvl="0" w:tplc="97CE54C8">
+      <w:start w:val="1"/>
+      <w:numFmt w:val="bullet"/>
+      <w:lvlText w:val=""/>
+      <w:lvlJc w:val="left"/>
+      <w:pPr>
+        <w:ind w:left="947" w:hanging="360"/>
+      </w:pPr>
+      <w:rPr>
+        <w:rFonts w:ascii="Symbol" w:hAnsi="Symbol" w:hint="default"/>
+      </w:rPr>
+    </w:lvl>
+    <w:lvl w:ilvl="1" w:tplc="040E0003" w:tentative="1">
+      <w:start w:val="1"/>
+      <w:numFmt w:val="bullet"/>
+      <w:lvlText w:val="o"/>
+      <w:lvlJc w:val="left"/>
+      <w:pPr>
+        <w:ind w:left="1667" w:hanging="360"/>
+      </w:pPr>
+      <w:rPr>
+        <w:rFonts w:ascii="Courier New" w:hAnsi="Courier New" w:cs="Courier New" w:hint="default"/>
+      </w:rPr>
+    </w:lvl>
+    <w:lvl w:ilvl="2" w:tplc="040E0005" w:tentative="1">
+      <w:start w:val="1"/>
+      <w:numFmt w:val="bullet"/>
+      <w:lvlText w:val=""/>
+      <w:lvlJc w:val="left"/>
+      <w:pPr>
+        <w:ind w:left="2387" w:hanging="360"/>
+      </w:pPr>
+      <w:rPr>
+        <w:rFonts w:ascii="Wingdings" w:hAnsi="Wingdings" w:hint="default"/>
+      </w:rPr>
+    </w:lvl>
+    <w:lvl w:ilvl="3" w:tplc="040E0001" w:tentative="1">
+      <w:start w:val="1"/>
+      <w:numFmt w:val="bullet"/>
+      <w:lvlText w:val=""/>
+      <w:lvlJc w:val="left"/>
+      <w:pPr>
+        <w:ind w:left="3107" w:hanging="360"/>
+      </w:pPr>
+      <w:rPr>
+        <w:rFonts w:ascii="Symbol" w:hAnsi="Symbol" w:hint="default"/>
+      </w:rPr>
+    </w:lvl>
+    <w:lvl w:ilvl="4" w:tplc="040E0003" w:tentative="1">
+      <w:start w:val="1"/>
+      <w:numFmt w:val="bullet"/>
+      <w:lvlText w:val="o"/>
+      <w:lvlJc w:val="left"/>
+      <w:pPr>
+        <w:ind w:left="3827" w:hanging="360"/>
+      </w:pPr>
+      <w:rPr>
+        <w:rFonts w:ascii="Courier New" w:hAnsi="Courier New" w:cs="Courier New" w:hint="default"/>
+      </w:rPr>
+    </w:lvl>
+    <w:lvl w:ilvl="5" w:tplc="040E0005" w:tentative="1">
+      <w:start w:val="1"/>
+      <w:numFmt w:val="bullet"/>
+      <w:lvlText w:val=""/>
+      <w:lvlJc w:val="left"/>
+      <w:pPr>
+        <w:ind w:left="4547" w:hanging="360"/>
+      </w:pPr>
+      <w:rPr>
+        <w:rFonts w:ascii="Wingdings" w:hAnsi="Wingdings" w:hint="default"/>
+      </w:rPr>
+    </w:lvl>
+    <w:lvl w:ilvl="6" w:tplc="040E0001" w:tentative="1">
+      <w:start w:val="1"/>
+      <w:numFmt w:val="bullet"/>
+      <w:lvlText w:val=""/>
+      <w:lvlJc w:val="left"/>
+      <w:pPr>
+        <w:ind w:left="5267" w:hanging="360"/>
+      </w:pPr>
+      <w:rPr>
+        <w:rFonts w:ascii="Symbol" w:hAnsi="Symbol" w:hint="default"/>
+      </w:rPr>
+    </w:lvl>
+    <w:lvl w:ilvl="7" w:tplc="040E0003" w:tentative="1">
+      <w:start w:val="1"/>
+      <w:numFmt w:val="bullet"/>
+      <w:lvlText w:val="o"/>
+      <w:lvlJc w:val="left"/>
+      <w:pPr>
+        <w:ind w:left="5987" w:hanging="360"/>
+      </w:pPr>
+      <w:rPr>
+        <w:rFonts w:ascii="Courier New" w:hAnsi="Courier New" w:cs="Courier New" w:hint="default"/>
+      </w:rPr>
+    </w:lvl>
+    <w:lvl w:ilvl="8" w:tplc="040E0005" w:tentative="1">
+      <w:start w:val="1"/>
+      <w:numFmt w:val="bullet"/>
+      <w:lvlText w:val=""/>
+      <w:lvlJc w:val="left"/>
+      <w:pPr>
+        <w:ind w:left="6707" w:hanging="360"/>
+      </w:pPr>
+      <w:rPr>
+        <w:rFonts w:ascii="Wingdings" w:hAnsi="Wingdings" w:hint="default"/>
+      </w:rPr>
+    </w:lvl>
+  </w:abstractNum>
+  <w:abstractNum w:abstractNumId="8">
+    <w:nsid w:val="77C756E8"/>
+    <w:multiLevelType w:val="hybridMultilevel"/>
+    <w:tmpl w:val="A8EE49DE"/>
+    <w:lvl w:ilvl="0" w:tplc="040E0001">
+      <w:start w:val="1"/>
+      <w:numFmt w:val="bullet"/>
+      <w:lvlText w:val=""/>
+      <w:lvlJc w:val="left"/>
+      <w:pPr>
+        <w:ind w:left="947" w:hanging="360"/>
+      </w:pPr>
+      <w:rPr>
+        <w:rFonts w:ascii="Symbol" w:hAnsi="Symbol" w:hint="default"/>
+      </w:rPr>
+    </w:lvl>
+    <w:lvl w:ilvl="1" w:tplc="040E0003" w:tentative="1">
+      <w:start w:val="1"/>
+      <w:numFmt w:val="bullet"/>
+      <w:lvlText w:val="o"/>
+      <w:lvlJc w:val="left"/>
+      <w:pPr>
+        <w:ind w:left="1667" w:hanging="360"/>
+      </w:pPr>
+      <w:rPr>
+        <w:rFonts w:ascii="Courier New" w:hAnsi="Courier New" w:cs="Courier New" w:hint="default"/>
+      </w:rPr>
+    </w:lvl>
+    <w:lvl w:ilvl="2" w:tplc="040E0005" w:tentative="1">
+      <w:start w:val="1"/>
+      <w:numFmt w:val="bullet"/>
+      <w:lvlText w:val=""/>
+      <w:lvlJc w:val="left"/>
+      <w:pPr>
+        <w:ind w:left="2387" w:hanging="360"/>
+      </w:pPr>
+      <w:rPr>
+        <w:rFonts w:ascii="Wingdings" w:hAnsi="Wingdings" w:hint="default"/>
+      </w:rPr>
+    </w:lvl>
+    <w:lvl w:ilvl="3" w:tplc="040E0001" w:tentative="1">
+      <w:start w:val="1"/>
+      <w:numFmt w:val="bullet"/>
+      <w:lvlText w:val=""/>
+      <w:lvlJc w:val="left"/>
+      <w:pPr>
+        <w:ind w:left="3107" w:hanging="360"/>
+      </w:pPr>
+      <w:rPr>
+        <w:rFonts w:ascii="Symbol" w:hAnsi="Symbol" w:hint="default"/>
+      </w:rPr>
+    </w:lvl>
+    <w:lvl w:ilvl="4" w:tplc="040E0003" w:tentative="1">
+      <w:start w:val="1"/>
+      <w:numFmt w:val="bullet"/>
+      <w:lvlText w:val="o"/>
+      <w:lvlJc w:val="left"/>
+      <w:pPr>
+        <w:ind w:left="3827" w:hanging="360"/>
+      </w:pPr>
+      <w:rPr>
+        <w:rFonts w:ascii="Courier New" w:hAnsi="Courier New" w:cs="Courier New" w:hint="default"/>
+      </w:rPr>
+    </w:lvl>
+    <w:lvl w:ilvl="5" w:tplc="040E0005" w:tentative="1">
+      <w:start w:val="1"/>
+      <w:numFmt w:val="bullet"/>
+      <w:lvlText w:val=""/>
+      <w:lvlJc w:val="left"/>
+      <w:pPr>
+        <w:ind w:left="4547" w:hanging="360"/>
+      </w:pPr>
+      <w:rPr>
+        <w:rFonts w:ascii="Wingdings" w:hAnsi="Wingdings" w:hint="default"/>
+      </w:rPr>
+    </w:lvl>
+    <w:lvl w:ilvl="6" w:tplc="040E0001" w:tentative="1">
+      <w:start w:val="1"/>
+      <w:numFmt w:val="bullet"/>
+      <w:lvlText w:val=""/>
+      <w:lvlJc w:val="left"/>
+      <w:pPr>
+        <w:ind w:left="5267" w:hanging="360"/>
+      </w:pPr>
+      <w:rPr>
+        <w:rFonts w:ascii="Symbol" w:hAnsi="Symbol" w:hint="default"/>
+      </w:rPr>
+    </w:lvl>
+    <w:lvl w:ilvl="7" w:tplc="040E0003" w:tentative="1">
+      <w:start w:val="1"/>
+      <w:numFmt w:val="bullet"/>
+      <w:lvlText w:val="o"/>
+      <w:lvlJc w:val="left"/>
+      <w:pPr>
+        <w:ind w:left="5987" w:hanging="360"/>
+      </w:pPr>
+      <w:rPr>
+        <w:rFonts w:ascii="Courier New" w:hAnsi="Courier New" w:cs="Courier New" w:hint="default"/>
+      </w:rPr>
+    </w:lvl>
+    <w:lvl w:ilvl="8" w:tplc="040E0005" w:tentative="1">
+      <w:start w:val="1"/>
+      <w:numFmt w:val="bullet"/>
+      <w:lvlText w:val=""/>
+      <w:lvlJc w:val="left"/>
+      <w:pPr>
+        <w:ind w:left="6707" w:hanging="360"/>
+      </w:pPr>
+      <w:rPr>
+        <w:rFonts w:ascii="Wingdings" w:hAnsi="Wingdings" w:hint="default"/>
+      </w:rPr>
     </w:lvl>
   </w:abstractNum>
   <w:num w:numId="1">
     <w:abstractNumId w:val="0"/>
   </w:num>
   <w:num w:numId="2">
+    <w:abstractNumId w:val="4"/>
+  </w:num>
+  <w:num w:numId="3">
+    <w:abstractNumId w:val="2"/>
+  </w:num>
+  <w:num w:numId="4">
     <w:abstractNumId w:val="3"/>
   </w:num>
-  <w:num w:numId="3">
+  <w:num w:numId="5">
+    <w:abstractNumId w:val="6"/>
+  </w:num>
+  <w:num w:numId="6">
     <w:abstractNumId w:val="1"/>
   </w:num>
-  <w:num w:numId="4">
-    <w:abstractNumId w:val="2"/>
+  <w:num w:numId="7">
+    <w:abstractNumId w:val="8"/>
   </w:num>
-  <w:num w:numId="5">
-    <w:abstractNumId w:val="4"/>
+  <w:num w:numId="8">
+    <w:abstractNumId w:val="5"/>
+  </w:num>
+  <w:num w:numId="9">
+    <w:abstractNumId w:val="7"/>
   </w:num>
 </w:numbering>
 </file>
@@ -5605,13 +7876,16 @@
     <w:name w:val="caption"/>
     <w:basedOn w:val="Norml"/>
     <w:next w:val="Norml"/>
+    <w:autoRedefine/>
     <w:qFormat/>
-    <w:rsid w:val="004D75F8"/>
+    <w:rsid w:val="00BD136C"/>
     <w:pPr>
-      <w:spacing w:before="120" w:after="120"/>
+      <w:spacing w:before="120" w:after="220"/>
+      <w:ind w:firstLine="0"/>
     </w:pPr>
     <w:rPr>
       <w:b/>
+      <w:sz w:val="18"/>
     </w:rPr>
   </w:style>
   <w:style w:type="paragraph" w:customStyle="1" w:styleId="heading4">
@@ -5775,6 +8049,17 @@
     <w:rPr>
       <w:rFonts w:ascii="Courier" w:hAnsi="Courier"/>
     </w:rPr>
+  </w:style>
+  <w:style w:type="paragraph" w:styleId="Listaszerbekezds">
+    <w:name w:val="List Paragraph"/>
+    <w:basedOn w:val="Norml"/>
+    <w:uiPriority w:val="34"/>
+    <w:qFormat/>
+    <w:rsid w:val="00894B1E"/>
+    <w:pPr>
+      <w:ind w:left="720"/>
+      <w:contextualSpacing/>
+    </w:pPr>
   </w:style>
 </w:styles>
 </file>

--- a/HeadMovement/research/kepaf/bertok.kornel.kepaf.2013.docx
+++ b/HeadMovement/research/kepaf/bertok.kornel.kepaf.2013.docx
@@ -264,21 +264,7 @@
         <w:rPr>
           <w:lang w:val="hu-HU"/>
         </w:rPr>
-        <w:t xml:space="preserve"> egy </w:t>
-      </w:r>
-      <w:proofErr w:type="spellStart"/>
-      <w:r>
-        <w:rPr>
-          <w:lang w:val="hu-HU"/>
-        </w:rPr>
-        <w:t>multimodális</w:t>
-      </w:r>
-      <w:proofErr w:type="spellEnd"/>
-      <w:r>
-        <w:rPr>
-          <w:lang w:val="hu-HU"/>
-        </w:rPr>
-        <w:t xml:space="preserve"> ember-gép kommunikációt leíró modellbe is, mert </w:t>
+        <w:t xml:space="preserve"> egy multimodális ember-gép kommunikációt leíró modellbe is, mert </w:t>
       </w:r>
       <w:r>
         <w:rPr>
@@ -454,21 +440,7 @@
         <w:rPr>
           <w:lang w:val="hu-HU"/>
         </w:rPr>
-        <w:t xml:space="preserve">A verbális jelek mellett a szóbeli információk kiegészítésére, ellenőrzésére vagy éppen hangsúlyozására a nem szóbeli, ún. </w:t>
-      </w:r>
-      <w:proofErr w:type="gramStart"/>
-      <w:r>
-        <w:rPr>
-          <w:lang w:val="hu-HU"/>
-        </w:rPr>
-        <w:t>non-verbális</w:t>
-      </w:r>
-      <w:proofErr w:type="gramEnd"/>
-      <w:r>
-        <w:rPr>
-          <w:lang w:val="hu-HU"/>
-        </w:rPr>
-        <w:t xml:space="preserve"> jelrendszert alkalmazzuk. A non-verbális jelek tipikus megnyilvánulásai a mimika, a tekintet – szemkontaktus – szemmozgás, az ún. vokális jelek, mint hangnem, hanghordozás, hangerő, hangszín; a gesztusok, a testtartás és a távolságtartás-térközszabályozás.</w:t>
+        <w:t>A verbális jelek mellett a szóbeli információk kiegészítésére, ellenőrzésére vagy éppen hangsúlyozására a nem szóbeli, ún. non-verbális jelrendszert alkalmazzuk. A non-verbális jelek tipikus megnyilvánulásai a mimika, a tekintet – szemkontaktus – szemmozgás, az ún. vokális jelek, mint hangnem, hanghordozás, hangerő, hangszín; a gesztusok, a testtartás és a távolságtartás-térközszabályozás.</w:t>
       </w:r>
     </w:p>
     <w:p>
@@ -488,21 +460,7 @@
         <w:rPr>
           <w:lang w:val="hu-HU"/>
         </w:rPr>
-        <w:t xml:space="preserve"> Gesztusok alatt értjük a fej, a kéz és a karok mozgását. A fejmozgások gyakoribb jelentései: az igenlés, a tagadás, a helytelenítés, a megszégyenülés, elszomorodás stb. </w:t>
-      </w:r>
-      <w:proofErr w:type="gramStart"/>
-      <w:r>
-        <w:rPr>
-          <w:lang w:val="hu-HU"/>
-        </w:rPr>
-        <w:t>A</w:t>
-      </w:r>
-      <w:proofErr w:type="gramEnd"/>
-      <w:r>
-        <w:rPr>
-          <w:lang w:val="hu-HU"/>
-        </w:rPr>
-        <w:t xml:space="preserve"> kéz- és karmozgások jelentése: a hívás, elutasítás, tiltakozás, kérés, könyörgés, fenyegetés, köszöntés stb. A gesztusokat a partner beszédének szabályozására (magyarázás, gyorsítás-lassítás stb.) is használjuk.</w:t>
+        <w:t xml:space="preserve"> Gesztusok alatt értjük a fej, a kéz és a karok mozgását. A fejmozgások gyakoribb jelentései: az igenlés, a tagadás, a helytelenítés, a megszégyenülés, elszomorodás stb. A kéz- és karmozgások jelentése: a hívás, elutasítás, tiltakozás, kérés, könyörgés, fenyegetés, köszöntés stb. A gesztusokat a partner beszédének szabályozására (magyarázás, gyorsítás-lassítás stb.) is használjuk.</w:t>
       </w:r>
       <w:r>
         <w:rPr>
@@ -646,19 +604,11 @@
         </w:rPr>
         <w:t xml:space="preserve">A szakirodalomban megjelent a </w:t>
       </w:r>
-      <w:proofErr w:type="gramStart"/>
-      <w:r>
-        <w:rPr>
-          <w:lang w:val="hu-HU"/>
-        </w:rPr>
-        <w:t>tradicionális</w:t>
-      </w:r>
-      <w:proofErr w:type="gramEnd"/>
-      <w:r>
-        <w:rPr>
-          <w:lang w:val="hu-HU"/>
-        </w:rPr>
-        <w:t xml:space="preserve"> HMM néhány javítása is, melyek </w:t>
+      <w:r>
+        <w:rPr>
+          <w:lang w:val="hu-HU"/>
+        </w:rPr>
+        <w:t xml:space="preserve">tradicionális HMM néhány javítása is, melyek </w:t>
       </w:r>
       <w:r>
         <w:rPr>
@@ -688,21 +638,7 @@
         <w:rPr>
           <w:lang w:val="hu-HU"/>
         </w:rPr>
-        <w:t xml:space="preserve">], vagy a nem-paraméteres </w:t>
-      </w:r>
-      <w:proofErr w:type="spellStart"/>
-      <w:r>
-        <w:rPr>
-          <w:lang w:val="hu-HU"/>
-        </w:rPr>
-        <w:t>HMM-ek</w:t>
-      </w:r>
-      <w:proofErr w:type="spellEnd"/>
-      <w:r>
-        <w:rPr>
-          <w:lang w:val="hu-HU"/>
-        </w:rPr>
-        <w:t xml:space="preserve"> [</w:t>
+        <w:t>], vagy a nem-paraméteres HMM-ek [</w:t>
       </w:r>
       <w:r>
         <w:rPr>
@@ -720,49 +656,7 @@
         <w:rPr>
           <w:lang w:val="hu-HU"/>
         </w:rPr>
-        <w:t>vagy a HCRD (</w:t>
-      </w:r>
-      <w:proofErr w:type="spellStart"/>
-      <w:r>
-        <w:rPr>
-          <w:lang w:val="hu-HU"/>
-        </w:rPr>
-        <w:t>Hidden</w:t>
-      </w:r>
-      <w:proofErr w:type="spellEnd"/>
-      <w:r>
-        <w:rPr>
-          <w:lang w:val="hu-HU"/>
-        </w:rPr>
-        <w:t xml:space="preserve"> </w:t>
-      </w:r>
-      <w:proofErr w:type="spellStart"/>
-      <w:r>
-        <w:rPr>
-          <w:lang w:val="hu-HU"/>
-        </w:rPr>
-        <w:t>Conditional</w:t>
-      </w:r>
-      <w:proofErr w:type="spellEnd"/>
-      <w:r>
-        <w:rPr>
-          <w:lang w:val="hu-HU"/>
-        </w:rPr>
-        <w:t xml:space="preserve"> Random </w:t>
-      </w:r>
-      <w:proofErr w:type="spellStart"/>
-      <w:r>
-        <w:rPr>
-          <w:lang w:val="hu-HU"/>
-        </w:rPr>
-        <w:t>Field</w:t>
-      </w:r>
-      <w:proofErr w:type="spellEnd"/>
-      <w:r>
-        <w:rPr>
-          <w:lang w:val="hu-HU"/>
-        </w:rPr>
-        <w:t>) [5].</w:t>
+        <w:t>vagy a HCRD (Hidden Conditional Random Field) [5].</w:t>
       </w:r>
       <w:r>
         <w:rPr>
@@ -994,19 +888,11 @@
         </w:rPr>
         <w:t xml:space="preserve"> </w:t>
       </w:r>
-      <w:proofErr w:type="spellStart"/>
-      <w:r>
-        <w:rPr>
-          <w:lang w:val="hu-HU"/>
-        </w:rPr>
-        <w:t>Laptov</w:t>
-      </w:r>
-      <w:proofErr w:type="spellEnd"/>
-      <w:r>
-        <w:rPr>
-          <w:lang w:val="hu-HU"/>
-        </w:rPr>
-        <w:t xml:space="preserve"> et al. [10] </w:t>
+      <w:r>
+        <w:rPr>
+          <w:lang w:val="hu-HU"/>
+        </w:rPr>
+        <w:t xml:space="preserve">Laptov et al. [10] </w:t>
       </w:r>
       <w:r>
         <w:rPr>
@@ -1026,14 +912,12 @@
         </w:rPr>
         <w:t xml:space="preserve">az </w:t>
       </w:r>
-      <w:proofErr w:type="spellStart"/>
-      <w:r>
-        <w:rPr>
-          <w:lang w:val="hu-HU"/>
-        </w:rPr>
-        <w:t>iránytott</w:t>
-      </w:r>
-      <w:proofErr w:type="spellEnd"/>
+      <w:r>
+        <w:rPr>
+          <w:lang w:val="hu-HU"/>
+        </w:rPr>
+        <w:t>irányított</w:t>
+      </w:r>
       <w:r>
         <w:rPr>
           <w:lang w:val="hu-HU"/>
@@ -1300,35 +1184,7 @@
         <w:rPr>
           <w:lang w:val="hu-HU"/>
         </w:rPr>
-        <w:t>A mozgás megjelenítésére azt az irodalomban előszeretettel használt módszert alkalmaztuk, mely egy képet hoz létre a mozgás történetére vonatkozóan (</w:t>
-      </w:r>
-      <w:proofErr w:type="spellStart"/>
-      <w:r>
-        <w:rPr>
-          <w:lang w:val="hu-HU"/>
-        </w:rPr>
-        <w:t>Motion</w:t>
-      </w:r>
-      <w:proofErr w:type="spellEnd"/>
-      <w:r>
-        <w:rPr>
-          <w:lang w:val="hu-HU"/>
-        </w:rPr>
-        <w:t xml:space="preserve"> </w:t>
-      </w:r>
-      <w:proofErr w:type="spellStart"/>
-      <w:r>
-        <w:rPr>
-          <w:lang w:val="hu-HU"/>
-        </w:rPr>
-        <w:t>History</w:t>
-      </w:r>
-      <w:proofErr w:type="spellEnd"/>
-      <w:r>
-        <w:rPr>
-          <w:lang w:val="hu-HU"/>
-        </w:rPr>
-        <w:t xml:space="preserve"> Image - MHI)</w:t>
+        <w:t>A mozgás megjelenítésére azt az irodalomban előszeretettel használt módszert alkalmaztuk, mely egy képet hoz létre a mozgás történetére vonatkozóan (Motion History Image - MHI)</w:t>
       </w:r>
       <w:r>
         <w:rPr>
@@ -1371,21 +1227,7 @@
         <w:rPr>
           <w:lang w:val="hu-HU"/>
         </w:rPr>
-        <w:t xml:space="preserve"> </w:t>
-      </w:r>
-      <w:proofErr w:type="spellStart"/>
-      <w:r>
-        <w:rPr>
-          <w:lang w:val="hu-HU"/>
-        </w:rPr>
-        <w:t>Bobick</w:t>
-      </w:r>
-      <w:proofErr w:type="spellEnd"/>
-      <w:r>
-        <w:rPr>
-          <w:lang w:val="hu-HU"/>
-        </w:rPr>
-        <w:t xml:space="preserve"> és Davis [REF]</w:t>
+        <w:t xml:space="preserve"> Bobick és Davis [REF]</w:t>
       </w:r>
       <w:r>
         <w:rPr>
@@ -1693,35 +1535,7 @@
                     <w:rFonts w:ascii="Cambria Math" w:hAnsi="Cambria Math"/>
                     <w:lang w:val="hu-HU"/>
                   </w:rPr>
-                  <m:t xml:space="preserve">δ, </m:t>
-                </m:r>
-                <m:r>
-                  <w:rPr>
-                    <w:rFonts w:ascii="Cambria Math" w:hAnsi="Cambria Math"/>
-                    <w:lang w:val="hu-HU"/>
-                  </w:rPr>
-                  <m:t xml:space="preserve">ha </m:t>
-                </m:r>
-                <m:r>
-                  <w:rPr>
-                    <w:rFonts w:ascii="Cambria Math" w:hAnsi="Cambria Math"/>
-                    <w:lang w:val="hu-HU"/>
-                  </w:rPr>
-                  <m:t>M</m:t>
-                </m:r>
-                <m:r>
-                  <w:rPr>
-                    <w:rFonts w:ascii="Cambria Math" w:hAnsi="Cambria Math"/>
-                    <w:lang w:val="hu-HU"/>
-                  </w:rPr>
-                  <m:t>(x, y)≠0</m:t>
-                </m:r>
-                <m:r>
-                  <w:rPr>
-                    <w:rFonts w:ascii="Cambria Math" w:hAnsi="Cambria Math"/>
-                    <w:lang w:val="hu-HU"/>
-                  </w:rPr>
-                  <m:t>,</m:t>
+                  <m:t>δ, ha M(x, y)≠0,</m:t>
                 </m:r>
               </m:e>
               <m:e>
@@ -1737,14 +1551,7 @@
                     <w:rFonts w:ascii="Cambria Math" w:hAnsi="Cambria Math"/>
                     <w:lang w:val="hu-HU"/>
                   </w:rPr>
-                  <m:t xml:space="preserve">ha </m:t>
-                </m:r>
-                <m:r>
-                  <w:rPr>
-                    <w:rFonts w:ascii="Cambria Math" w:hAnsi="Cambria Math"/>
-                    <w:lang w:val="hu-HU"/>
-                  </w:rPr>
-                  <m:t>M</m:t>
+                  <m:t>ha M</m:t>
                 </m:r>
                 <m:d>
                   <m:dPr>
@@ -1771,42 +1578,35 @@
                     <w:rFonts w:ascii="Cambria Math" w:hAnsi="Cambria Math"/>
                     <w:lang w:val="hu-HU"/>
                   </w:rPr>
-                  <m:t xml:space="preserve">=0 és </m:t>
+                  <m:t xml:space="preserve">=0 </m:t>
                 </m:r>
                 <m:r>
                   <w:rPr>
                     <w:rFonts w:ascii="Cambria Math" w:hAnsi="Cambria Math"/>
                     <w:lang w:val="hu-HU"/>
                   </w:rPr>
-                  <m:t>MHI</m:t>
+                  <m:t>vagy</m:t>
                 </m:r>
                 <m:r>
                   <w:rPr>
                     <w:rFonts w:ascii="Cambria Math" w:hAnsi="Cambria Math"/>
                     <w:lang w:val="hu-HU"/>
                   </w:rPr>
-                  <m:t>&lt;</m:t>
+                  <m:t xml:space="preserve"> </m:t>
                 </m:r>
                 <m:r>
                   <w:rPr>
                     <w:rFonts w:ascii="Cambria Math" w:hAnsi="Cambria Math"/>
                     <w:lang w:val="hu-HU"/>
                   </w:rPr>
-                  <m:t>δ</m:t>
+                  <m:t>M(x, y)</m:t>
                 </m:r>
                 <m:r>
                   <w:rPr>
                     <w:rFonts w:ascii="Cambria Math" w:hAnsi="Cambria Math"/>
                     <w:lang w:val="hu-HU"/>
                   </w:rPr>
-                  <m:t>-</m:t>
-                </m:r>
-                <m:r>
-                  <w:rPr>
-                    <w:rFonts w:ascii="Cambria Math" w:hAnsi="Cambria Math"/>
-                    <w:lang w:val="hu-HU"/>
-                  </w:rPr>
-                  <m:t>τ</m:t>
+                  <m:t>&lt;δ-τ</m:t>
                 </m:r>
               </m:e>
               <m:e>
@@ -1842,28 +1642,19 @@
                     <w:rFonts w:ascii="Cambria Math" w:hAnsi="Cambria Math"/>
                     <w:lang w:val="hu-HU"/>
                   </w:rPr>
-                  <m:t>, különben</m:t>
-                </m:r>
-                <m:r>
-                  <w:rPr>
-                    <w:rFonts w:ascii="Cambria Math" w:hAnsi="Cambria Math"/>
-                    <w:lang w:val="hu-HU"/>
-                  </w:rPr>
-                  <m:t>.</m:t>
+                  <m:t>, különben.</m:t>
                 </m:r>
               </m:e>
             </m:eqArr>
           </m:e>
         </m:d>
       </m:oMath>
-      <w:proofErr w:type="gramStart"/>
       <w:r>
         <w:rPr>
           <w:lang w:val="hu-HU"/>
         </w:rPr>
         <w:t>,</w:t>
       </w:r>
-      <w:proofErr w:type="gramEnd"/>
       <w:r>
         <w:rPr>
           <w:lang w:val="hu-HU"/>
@@ -1879,19 +1670,17 @@
           <w:lang w:val="hu-HU"/>
         </w:rPr>
       </w:pPr>
-      <w:proofErr w:type="gramStart"/>
-      <w:r>
-        <w:rPr>
-          <w:lang w:val="hu-HU"/>
-        </w:rPr>
-        <w:t>ahol</w:t>
-      </w:r>
-      <w:proofErr w:type="gramEnd"/>
-      <w:r>
-        <w:rPr>
-          <w:lang w:val="hu-HU"/>
-        </w:rPr>
-        <w:t xml:space="preserve"> </w:t>
+      <w:r>
+        <w:rPr>
+          <w:lang w:val="hu-HU"/>
+        </w:rPr>
+        <w:t>A</w:t>
+      </w:r>
+      <w:r>
+        <w:rPr>
+          <w:lang w:val="hu-HU"/>
+        </w:rPr>
+        <w:t xml:space="preserve">hol </w:t>
       </w:r>
       <m:oMath>
         <m:r>
@@ -1906,21 +1695,7 @@
         <w:rPr>
           <w:lang w:val="hu-HU"/>
         </w:rPr>
-        <w:t xml:space="preserve"> függvény egy bináris maszk, mely nem</w:t>
-      </w:r>
-      <w:proofErr w:type="spellStart"/>
-      <w:r>
-        <w:rPr>
-          <w:lang w:val="hu-HU"/>
-        </w:rPr>
-        <w:t>-nulla</w:t>
-      </w:r>
-      <w:proofErr w:type="spellEnd"/>
-      <w:r>
-        <w:rPr>
-          <w:lang w:val="hu-HU"/>
-        </w:rPr>
-        <w:t xml:space="preserve"> értékű pixeleket tartalm</w:t>
+        <w:t xml:space="preserve"> függvény egy bináris maszk, mely nem-nulla értékű pixeleket tartalm</w:t>
       </w:r>
       <w:r>
         <w:rPr>
@@ -2077,19 +1852,61 @@
         <w:rPr>
           <w:lang w:val="hu-HU"/>
         </w:rPr>
-        <w:t xml:space="preserve"> Az MHI eljárást a gesztusok definiálásában, avagy a mozgás szegmentálásában is felhasználtuk.</w:t>
-      </w:r>
-      <w:r>
-        <w:rPr>
-          <w:lang w:val="hu-HU"/>
-        </w:rPr>
-        <w:t xml:space="preserve"> Egy gesztus alatt képkockák sorozatát értjük</w:t>
-      </w:r>
-      <w:r>
-        <w:rPr>
-          <w:lang w:val="hu-HU"/>
-        </w:rPr>
-        <w:t>. A sorozatokra teljesülnie kell a következő feltételnek:</w:t>
+        <w:t xml:space="preserve"> Az MHI eljárást a mozgás szegmentálásában is felhasználtuk.</w:t>
+      </w:r>
+      <w:r>
+        <w:rPr>
+          <w:lang w:val="hu-HU"/>
+        </w:rPr>
+        <w:t xml:space="preserve"> </w:t>
+      </w:r>
+      <w:r>
+        <w:rPr>
+          <w:lang w:val="hu-HU"/>
+        </w:rPr>
+        <w:t>Maga a</w:t>
+      </w:r>
+      <w:r>
+        <w:rPr>
+          <w:lang w:val="hu-HU"/>
+        </w:rPr>
+        <w:t xml:space="preserve"> gesztus képkockák sorozat</w:t>
+      </w:r>
+      <w:r>
+        <w:rPr>
+          <w:lang w:val="hu-HU"/>
+        </w:rPr>
+        <w:t>a</w:t>
+      </w:r>
+      <w:r>
+        <w:rPr>
+          <w:lang w:val="hu-HU"/>
+        </w:rPr>
+        <w:t>, vagyis a videó folyam szegmensei</w:t>
+      </w:r>
+      <w:r>
+        <w:rPr>
+          <w:lang w:val="hu-HU"/>
+        </w:rPr>
+        <w:t xml:space="preserve"> alatt fog megjelenni</w:t>
+      </w:r>
+      <w:r>
+        <w:rPr>
+          <w:lang w:val="hu-HU"/>
+        </w:rPr>
+        <w:t xml:space="preserve">. A </w:t>
+      </w:r>
+      <w:r>
+        <w:rPr>
+          <w:lang w:val="hu-HU"/>
+        </w:rPr>
+        <w:t>szegmensre</w:t>
+      </w:r>
+      <w:r>
+        <w:rPr>
+          <w:lang w:val="hu-HU"/>
+        </w:rPr>
+        <w:t xml:space="preserve"> teljesülnie kell a következő feltételnek:</w:t>
       </w:r>
       <w:r>
         <w:rPr>
@@ -2101,7 +1918,7 @@
         <w:rPr>
           <w:lang w:val="hu-HU"/>
         </w:rPr>
-        <w:t>ik vannak</w:t>
+        <w:t>k tartoznak hozzá</w:t>
       </w:r>
       <w:r>
         <w:rPr>
@@ -2113,13 +1930,13 @@
         <w:rPr>
           <w:lang w:val="hu-HU"/>
         </w:rPr>
-        <w:t>hogy az azokkal megegyező</w:t>
-      </w:r>
-      <w:r>
-        <w:rPr>
-          <w:lang w:val="hu-HU"/>
-        </w:rPr>
-        <w:t xml:space="preserve"> időbélyegű MHI képek átlagintenzitás értéke alacsonyabb</w:t>
+        <w:t>melyeknek a számított</w:t>
+      </w:r>
+      <w:r>
+        <w:rPr>
+          <w:lang w:val="hu-HU"/>
+        </w:rPr>
+        <w:t xml:space="preserve"> MHI képek átlagintenzitás értéke alacsonyabb</w:t>
       </w:r>
       <w:r>
         <w:rPr>
@@ -2138,6 +1955,12 @@
           <w:lang w:val="hu-HU"/>
         </w:rPr>
         <w:t>y előre definiált küszöbérték.</w:t>
+      </w:r>
+      <w:r>
+        <w:rPr>
+          <w:lang w:val="hu-HU"/>
+        </w:rPr>
+        <w:t xml:space="preserve"> Vagyis olyan képkockák határolják a szegmenset, ahol a mozgás intenzitása alacsony volt.</w:t>
       </w:r>
     </w:p>
     <w:p>
@@ -2712,19 +2535,7 @@
         <w:rPr>
           <w:lang w:val="hu-HU"/>
         </w:rPr>
-        <w:t xml:space="preserve">Az optikai áramlás (Optical Flow, OF) meghatározása </w:t>
-      </w:r>
-      <w:r>
-        <w:rPr>
-          <w:lang w:val="hu-HU"/>
-        </w:rPr>
-        <w:t>lényegében</w:t>
-      </w:r>
-      <w:r>
-        <w:rPr>
-          <w:lang w:val="hu-HU"/>
-        </w:rPr>
-        <w:t xml:space="preserve"> nem más, mint több képen azonos képrészletek megfeleltetése. Az eredmény egy vekto</w:t>
+        <w:t>Az optikai áramlás (Optical Flow, OF) meghatározása lényegében nem más, mint több képen azonos képrészletek megfeleltetése. Az eredmény egy vekto</w:t>
       </w:r>
       <w:r>
         <w:rPr>
@@ -2742,25 +2553,7 @@
         <w:rPr>
           <w:lang w:val="hu-HU"/>
         </w:rPr>
-        <w:t xml:space="preserve"> </w:t>
-      </w:r>
-      <w:r>
-        <w:rPr>
-          <w:lang w:val="hu-HU"/>
-        </w:rPr>
-        <w:t xml:space="preserve">Az optikai folyamon </w:t>
-      </w:r>
-      <w:r>
-        <w:rPr>
-          <w:lang w:val="hu-HU"/>
-        </w:rPr>
-        <w:t xml:space="preserve">tehát </w:t>
-      </w:r>
-      <w:r>
-        <w:rPr>
-          <w:lang w:val="hu-HU"/>
-        </w:rPr>
-        <w:t>azt értjük, ahogy a képintenzitások mozgása megjelenik egymás utáni képeken. Különböző típusú képbemenetekhez az egyes optikai folyam algoritmu</w:t>
+        <w:t xml:space="preserve"> Az optikai folyamon tehát azt értjük, ahogy a képintenzitások mozgása megjelenik egymás utáni képeken. Különböző típusú képbemenetekhez az egyes optikai folyam algoritmu</w:t>
       </w:r>
       <w:r>
         <w:rPr>
@@ -2827,68 +2620,19 @@
         <w:rPr>
           <w:lang w:val="hu-HU"/>
         </w:rPr>
-        <w:t xml:space="preserve"> pillanatban a képintenzitást, amely egy időben változó képsorozatból származik. Két feltételezéssel élünk:</w:t>
-      </w:r>
-    </w:p>
-    <w:p>
-      <w:pPr>
-        <w:pStyle w:val="Listaszerbekezds"/>
-        <w:numPr>
-          <w:ilvl w:val="0"/>
-          <w:numId w:val="7"/>
-        </w:numPr>
-        <w:ind w:left="284" w:hanging="284"/>
-        <w:rPr>
-          <w:lang w:val="hu-HU"/>
-        </w:rPr>
-      </w:pPr>
-      <w:r>
-        <w:rPr>
-          <w:lang w:val="hu-HU"/>
-        </w:rPr>
-        <w:t>A</w:t>
-      </w:r>
-      <w:r>
-        <w:rPr>
-          <w:lang w:val="hu-HU"/>
-        </w:rPr>
-        <w:t xml:space="preserve">z </w:t>
-      </w:r>
-      <m:oMath>
-        <m:r>
-          <w:rPr>
-            <w:rFonts w:ascii="Cambria Math" w:hAnsi="Cambria Math"/>
-            <w:lang w:val="hu-HU"/>
-          </w:rPr>
-          <m:t>I(x, y, t)</m:t>
-        </m:r>
-      </m:oMath>
-      <w:r>
-        <w:rPr>
-          <w:lang w:val="hu-HU"/>
-        </w:rPr>
-        <w:t xml:space="preserve"> intenzitás a</w:t>
-      </w:r>
-      <w:r>
-        <w:rPr>
-          <w:lang w:val="hu-HU"/>
-        </w:rPr>
-        <w:t xml:space="preserve"> kép nagy részén alig függ az </w:t>
-      </w:r>
-      <m:oMath>
-        <m:r>
-          <w:rPr>
-            <w:rFonts w:ascii="Cambria Math" w:hAnsi="Cambria Math"/>
-            <w:lang w:val="hu-HU"/>
-          </w:rPr>
-          <m:t>x</m:t>
-        </m:r>
-      </m:oMath>
-      <w:r>
-        <w:rPr>
-          <w:lang w:val="hu-HU"/>
-        </w:rPr>
-        <w:t xml:space="preserve"> és</w:t>
+        <w:t xml:space="preserve"> pillanatban a képintenzitást, amely egy időben változó képsorozatból származik. </w:t>
+      </w:r>
+      <w:r>
+        <w:rPr>
+          <w:lang w:val="hu-HU"/>
+        </w:rPr>
+        <w:t>A továbbiakhoz a következő feltételezéssel élünk: a</w:t>
+      </w:r>
+      <w:r>
+        <w:rPr>
+          <w:lang w:val="hu-HU"/>
+        </w:rPr>
+        <w:t xml:space="preserve"> mozgó vagy álló objektumok pontjainak intenzitása (lényegében) nem változik az idő múlásával.</w:t>
       </w:r>
       <w:r>
         <w:rPr>
@@ -2896,59 +2640,17 @@
         </w:rPr>
         <w:t xml:space="preserve"> </w:t>
       </w:r>
-      <m:oMath>
-        <m:r>
-          <w:rPr>
-            <w:rFonts w:ascii="Cambria Math" w:hAnsi="Cambria Math"/>
-            <w:lang w:val="hu-HU"/>
-          </w:rPr>
-          <m:t>y</m:t>
-        </m:r>
-      </m:oMath>
-      <w:r>
-        <w:rPr>
-          <w:lang w:val="hu-HU"/>
-        </w:rPr>
-        <w:t xml:space="preserve"> koordinátáktól</w:t>
-      </w:r>
-    </w:p>
-    <w:p>
-      <w:pPr>
-        <w:pStyle w:val="Listaszerbekezds"/>
-        <w:numPr>
-          <w:ilvl w:val="0"/>
-          <w:numId w:val="7"/>
-        </w:numPr>
-        <w:ind w:left="284" w:hanging="284"/>
-        <w:rPr>
-          <w:lang w:val="hu-HU"/>
-        </w:rPr>
-      </w:pPr>
-      <w:r>
-        <w:rPr>
-          <w:lang w:val="hu-HU"/>
-        </w:rPr>
-        <w:t>A</w:t>
-      </w:r>
-      <w:r>
-        <w:rPr>
-          <w:lang w:val="hu-HU"/>
-        </w:rPr>
-        <w:t xml:space="preserve"> mozgó vagy álló objektumok pontjainak intenzitása (lényegében) nem változik az idő múlásával.</w:t>
-      </w:r>
-    </w:p>
-    <w:p>
-      <w:pPr>
-        <w:ind w:firstLine="0"/>
-        <w:rPr>
-          <w:lang w:val="hu-HU"/>
-        </w:rPr>
-      </w:pPr>
-      <w:r>
-        <w:rPr>
-          <w:lang w:val="hu-HU"/>
-        </w:rPr>
-        <w:t xml:space="preserve">Legyen néhány objektum a képen, vagy csak néhány objektumpont, ami </w:t>
+      <w:r>
+        <w:rPr>
+          <w:lang w:val="hu-HU"/>
+        </w:rPr>
+        <w:t>Legyen néhány objektum a képen</w:t>
+      </w:r>
+      <w:r>
+        <w:rPr>
+          <w:lang w:val="hu-HU"/>
+        </w:rPr>
+        <w:t xml:space="preserve">, ami </w:t>
       </w:r>
       <m:oMath>
         <m:r>
@@ -2963,7 +2665,7 @@
         <w:rPr>
           <w:lang w:val="hu-HU"/>
         </w:rPr>
-        <w:t xml:space="preserve"> idő alatt (a gyakorlatban egymás utáni képvétel alatt) elmozdul egy </w:t>
+        <w:t xml:space="preserve"> idő alatt (a gyakorlatban egymás utáni képvétel alatt) elmozdul </w:t>
       </w:r>
       <m:oMath>
         <m:r>
@@ -3145,7 +2847,17 @@
                 <w:rFonts w:ascii="Cambria Math" w:hAnsi="Cambria Math"/>
                 <w:lang w:val="hu-HU"/>
               </w:rPr>
-              <m:t>∂x</m:t>
+              <m:t>d</m:t>
+            </m:r>
+            <m:r>
+              <m:rPr>
+                <m:sty m:val="p"/>
+              </m:rPr>
+              <w:rPr>
+                <w:rFonts w:ascii="Cambria Math" w:hAnsi="Cambria Math"/>
+                <w:lang w:val="hu-HU"/>
+              </w:rPr>
+              <m:t>x</m:t>
             </m:r>
           </m:num>
           <m:den>
@@ -3157,7 +2869,17 @@
                 <w:rFonts w:ascii="Cambria Math" w:hAnsi="Cambria Math"/>
                 <w:lang w:val="hu-HU"/>
               </w:rPr>
-              <m:t>∂t</m:t>
+              <m:t>d</m:t>
+            </m:r>
+            <m:r>
+              <m:rPr>
+                <m:sty m:val="p"/>
+              </m:rPr>
+              <w:rPr>
+                <w:rFonts w:ascii="Cambria Math" w:hAnsi="Cambria Math"/>
+                <w:lang w:val="hu-HU"/>
+              </w:rPr>
+              <m:t>t</m:t>
             </m:r>
           </m:den>
         </m:f>
@@ -3223,7 +2945,17 @@
                 <w:rFonts w:ascii="Cambria Math" w:hAnsi="Cambria Math"/>
                 <w:lang w:val="hu-HU"/>
               </w:rPr>
-              <m:t>∂y</m:t>
+              <m:t>d</m:t>
+            </m:r>
+            <m:r>
+              <m:rPr>
+                <m:sty m:val="p"/>
+              </m:rPr>
+              <w:rPr>
+                <w:rFonts w:ascii="Cambria Math" w:hAnsi="Cambria Math"/>
+                <w:lang w:val="hu-HU"/>
+              </w:rPr>
+              <m:t>y</m:t>
             </m:r>
           </m:num>
           <m:den>
@@ -3235,7 +2967,17 @@
                 <w:rFonts w:ascii="Cambria Math" w:hAnsi="Cambria Math"/>
                 <w:lang w:val="hu-HU"/>
               </w:rPr>
-              <m:t>∂t</m:t>
+              <m:t>d</m:t>
+            </m:r>
+            <m:r>
+              <m:rPr>
+                <m:sty m:val="p"/>
+              </m:rPr>
+              <w:rPr>
+                <w:rFonts w:ascii="Cambria Math" w:hAnsi="Cambria Math"/>
+                <w:lang w:val="hu-HU"/>
+              </w:rPr>
+              <m:t>t</m:t>
             </m:r>
           </m:den>
         </m:f>
@@ -3254,12 +2996,6 @@
         <w:rPr>
           <w:lang w:val="hu-HU"/>
         </w:rPr>
-        <w:t xml:space="preserve"> </w:t>
-      </w:r>
-      <w:r>
-        <w:rPr>
-          <w:lang w:val="hu-HU"/>
-        </w:rPr>
         <w:tab/>
         <w:t>(</w:t>
       </w:r>
@@ -3292,25 +3028,70 @@
         <w:rPr>
           <w:lang w:val="hu-HU"/>
         </w:rPr>
-        <w:t>Ezt a kifejezést rendszerint az optikai folyam feltételi egyenletének (vagy csak optikai</w:t>
+        <w:t xml:space="preserve">Ezt a kifejezést rendszerint az optikai folyam feltételi egyenletének (vagy csak optikai </w:t>
+      </w:r>
+      <w:r>
+        <w:rPr>
+          <w:lang w:val="hu-HU"/>
+        </w:rPr>
+        <w:t>folyamkorlátozásnak</w:t>
+      </w:r>
+      <w:r>
+        <w:rPr>
+          <w:lang w:val="hu-HU"/>
+        </w:rPr>
+        <w:t xml:space="preserve">) nevezik, ahol </w:t>
+      </w:r>
+      <m:oMath>
+        <m:r>
+          <w:rPr>
+            <w:rFonts w:ascii="Cambria Math" w:hAnsi="Cambria Math"/>
+            <w:lang w:val="hu-HU"/>
+          </w:rPr>
+          <m:t>u=</m:t>
+        </m:r>
+        <m:f>
+          <m:fPr>
+            <m:type m:val="lin"/>
+            <m:ctrlPr>
+              <w:rPr>
+                <w:rFonts w:ascii="Cambria Math" w:hAnsi="Cambria Math"/>
+                <w:i/>
+                <w:lang w:val="hu-HU"/>
+              </w:rPr>
+            </m:ctrlPr>
+          </m:fPr>
+          <m:num>
+            <m:r>
+              <w:rPr>
+                <w:rFonts w:ascii="Cambria Math" w:hAnsi="Cambria Math"/>
+                <w:lang w:val="hu-HU"/>
+              </w:rPr>
+              <m:t>dx</m:t>
+            </m:r>
+          </m:num>
+          <m:den>
+            <m:r>
+              <w:rPr>
+                <w:rFonts w:ascii="Cambria Math" w:hAnsi="Cambria Math"/>
+                <w:lang w:val="hu-HU"/>
+              </w:rPr>
+              <m:t>dt</m:t>
+            </m:r>
+          </m:den>
+        </m:f>
+      </m:oMath>
+      <w:r>
+        <w:rPr>
+          <w:lang w:val="hu-HU"/>
+        </w:rPr>
+        <w:t xml:space="preserve"> és</w:t>
       </w:r>
       <w:r>
         <w:rPr>
           <w:lang w:val="hu-HU"/>
         </w:rPr>
         <w:t xml:space="preserve"> </w:t>
-      </w:r>
-      <w:r>
-        <w:rPr>
-          <w:lang w:val="hu-HU"/>
-        </w:rPr>
-        <w:t>folyamkorlátozásnak</w:t>
-      </w:r>
-      <w:r>
-        <w:rPr>
-          <w:lang w:val="hu-HU"/>
-        </w:rPr>
-        <w:t xml:space="preserve">) nevezik, ahol </w:t>
       </w:r>
       <m:oMath>
         <m:f>
@@ -3330,52 +3111,8 @@
                 <w:rFonts w:ascii="Cambria Math" w:hAnsi="Cambria Math"/>
                 <w:lang w:val="hu-HU"/>
               </w:rPr>
-              <m:t>dx</m:t>
+              <m:t>v=</m:t>
             </m:r>
-          </m:num>
-          <m:den>
-            <m:r>
-              <w:rPr>
-                <w:rFonts w:ascii="Cambria Math" w:hAnsi="Cambria Math"/>
-                <w:lang w:val="hu-HU"/>
-              </w:rPr>
-              <m:t>dt</m:t>
-            </m:r>
-          </m:den>
-        </m:f>
-        <m:r>
-          <w:rPr>
-            <w:rFonts w:ascii="Cambria Math" w:hAnsi="Cambria Math"/>
-            <w:lang w:val="hu-HU"/>
-          </w:rPr>
-          <m:t>=u</m:t>
-        </m:r>
-      </m:oMath>
-      <w:r>
-        <w:rPr>
-          <w:lang w:val="hu-HU"/>
-        </w:rPr>
-        <w:t xml:space="preserve"> és</w:t>
-      </w:r>
-      <w:r>
-        <w:rPr>
-          <w:lang w:val="hu-HU"/>
-        </w:rPr>
-        <w:t xml:space="preserve"> </w:t>
-      </w:r>
-      <m:oMath>
-        <m:f>
-          <m:fPr>
-            <m:type m:val="lin"/>
-            <m:ctrlPr>
-              <w:rPr>
-                <w:rFonts w:ascii="Cambria Math" w:hAnsi="Cambria Math"/>
-                <w:i/>
-                <w:lang w:val="hu-HU"/>
-              </w:rPr>
-            </m:ctrlPr>
-          </m:fPr>
-          <m:num>
             <m:r>
               <w:rPr>
                 <w:rFonts w:ascii="Cambria Math" w:hAnsi="Cambria Math"/>
@@ -3394,13 +3131,6 @@
             </m:r>
           </m:den>
         </m:f>
-        <m:r>
-          <w:rPr>
-            <w:rFonts w:ascii="Cambria Math" w:hAnsi="Cambria Math"/>
-            <w:lang w:val="hu-HU"/>
-          </w:rPr>
-          <m:t>=v</m:t>
-        </m:r>
       </m:oMath>
       <w:r>
         <w:rPr>
@@ -3469,7 +3199,19 @@
         <w:rPr>
           <w:lang w:val="hu-HU"/>
         </w:rPr>
-        <w:t xml:space="preserve"> tartalmaz. A megoldásra a következő technikák a</w:t>
+        <w:t xml:space="preserve"> tartalmaz. A megoldásra, a teljesség igénye nélkül </w:t>
+      </w:r>
+      <w:r>
+        <w:rPr>
+          <w:lang w:val="hu-HU"/>
+        </w:rPr>
+        <w:t>az alábbi</w:t>
+      </w:r>
+      <w:r>
+        <w:rPr>
+          <w:lang w:val="hu-HU"/>
+        </w:rPr>
+        <w:t xml:space="preserve"> technikák a</w:t>
       </w:r>
       <w:r>
         <w:rPr>
@@ -3481,207 +3223,1812 @@
         <w:rPr>
           <w:lang w:val="hu-HU"/>
         </w:rPr>
-        <w:t>:</w:t>
+        <w:t>.</w:t>
       </w:r>
     </w:p>
     <w:p>
       <w:pPr>
-        <w:pStyle w:val="Listaszerbekezds"/>
-        <w:numPr>
-          <w:ilvl w:val="0"/>
-          <w:numId w:val="8"/>
-        </w:numPr>
+        <w:pStyle w:val="heading3"/>
         <w:tabs>
-          <w:tab w:val="center" w:pos="3402"/>
-          <w:tab w:val="right" w:pos="6946"/>
+          <w:tab w:val="left" w:pos="284"/>
         </w:tabs>
-        <w:spacing w:after="120"/>
-        <w:ind w:left="284" w:hanging="284"/>
-        <w:rPr>
-          <w:lang w:val="hu-HU"/>
-        </w:rPr>
-      </w:pPr>
-      <w:r>
-        <w:rPr>
-          <w:lang w:val="hu-HU"/>
-        </w:rPr>
-        <w:t>A differenciális módszerek: régebbi technológiák, de megbízhatóak. Az újabbaknak</w:t>
-      </w:r>
-      <w:r>
-        <w:rPr>
-          <w:lang w:val="hu-HU"/>
-        </w:rPr>
-        <w:t xml:space="preserve"> </w:t>
-      </w:r>
-      <w:r>
-        <w:rPr>
-          <w:lang w:val="hu-HU"/>
-        </w:rPr>
-        <w:t>nem sikerült jelentős minőségjavulást hozniuk.</w:t>
+        <w:rPr>
+          <w:lang w:val="hu-HU"/>
+        </w:rPr>
+      </w:pPr>
+      <w:r>
+        <w:rPr>
+          <w:lang w:val="hu-HU"/>
+        </w:rPr>
+        <w:t>A differenciális módszerek</w:t>
       </w:r>
     </w:p>
     <w:p>
       <w:pPr>
-        <w:pStyle w:val="Listaszerbekezds"/>
+        <w:ind w:firstLine="0"/>
+        <w:rPr>
+          <w:lang w:val="hu-HU"/>
+        </w:rPr>
+      </w:pPr>
+      <w:r>
+        <w:rPr>
+          <w:lang w:val="hu-HU"/>
+        </w:rPr>
+        <w:t>R</w:t>
+      </w:r>
+      <w:r>
+        <w:rPr>
+          <w:lang w:val="hu-HU"/>
+        </w:rPr>
+        <w:t>égebbi technológiák, de megbízhatóak. Az újabbaknak</w:t>
+      </w:r>
+      <w:r>
+        <w:rPr>
+          <w:lang w:val="hu-HU"/>
+        </w:rPr>
+        <w:t xml:space="preserve"> </w:t>
+      </w:r>
+      <w:r>
+        <w:rPr>
+          <w:lang w:val="hu-HU"/>
+        </w:rPr>
+        <w:t>nem sikerült jelentős minőségjavulást hozniuk.</w:t>
+      </w:r>
+      <w:r>
+        <w:rPr>
+          <w:lang w:val="hu-HU"/>
+        </w:rPr>
+        <w:t xml:space="preserve"> Ilyen pl. a </w:t>
+      </w:r>
+      <w:r>
+        <w:rPr>
+          <w:lang w:val="hu-HU"/>
+        </w:rPr>
+        <w:t>Horn–Schunck</w:t>
+      </w:r>
+      <w:r>
+        <w:rPr>
+          <w:lang w:val="hu-HU"/>
+        </w:rPr>
+        <w:t xml:space="preserve"> </w:t>
+      </w:r>
+      <w:r>
+        <w:rPr>
+          <w:lang w:val="hu-HU"/>
+        </w:rPr>
+        <w:t>féle módszer [</w:t>
+      </w:r>
+      <w:r>
+        <w:rPr>
+          <w:lang w:val="hu-HU"/>
+        </w:rPr>
+        <w:t>REF</w:t>
+      </w:r>
+      <w:r>
+        <w:rPr>
+          <w:lang w:val="hu-HU"/>
+        </w:rPr>
+        <w:t>]</w:t>
+      </w:r>
+      <w:r>
+        <w:rPr>
+          <w:lang w:val="hu-HU"/>
+        </w:rPr>
+        <w:t xml:space="preserve">, mely ugyan az objektumok határát nem kezeli és egy úgynevezett egyenletességi korlátozással egészíti ki az optikai folyam egyenletet. Felteszi, hogy a szomszédos pontok közel azonos sebességgel mozognak, így nincs hirtelen ugrás bennük. Ezek alapján olyan vektorokat keresünk, amelyek egymáshoz képest a legkevesebbet változnak (és persze kielégítik az optikai </w:t>
+      </w:r>
+      <w:r>
+        <w:rPr>
+          <w:lang w:val="hu-HU"/>
+        </w:rPr>
+        <w:t>folyamkorlátozást</w:t>
+      </w:r>
+      <w:r>
+        <w:rPr>
+          <w:lang w:val="hu-HU"/>
+        </w:rPr>
+        <w:t>).</w:t>
+      </w:r>
+    </w:p>
+    <w:p>
+      <w:pPr>
+        <w:rPr>
+          <w:lang w:val="hu-HU"/>
+        </w:rPr>
+      </w:pPr>
+      <w:r>
+        <w:rPr>
+          <w:lang w:val="hu-HU"/>
+        </w:rPr>
+        <w:t>Másik népszerű módszer a</w:t>
+      </w:r>
+      <w:r>
+        <w:rPr>
+          <w:lang w:val="hu-HU"/>
+        </w:rPr>
+        <w:t xml:space="preserve"> </w:t>
+      </w:r>
+      <w:r>
+        <w:rPr>
+          <w:lang w:val="hu-HU"/>
+        </w:rPr>
+        <w:t xml:space="preserve">Lucas–Kanade </w:t>
+      </w:r>
+      <w:r>
+        <w:rPr>
+          <w:lang w:val="hu-HU"/>
+        </w:rPr>
+        <w:t>módszer</w:t>
+      </w:r>
+      <w:r>
+        <w:rPr>
+          <w:lang w:val="hu-HU"/>
+        </w:rPr>
+        <w:t>, mely ellentétben az előző eljárássa</w:t>
+      </w:r>
+      <w:r>
+        <w:rPr>
+          <w:lang w:val="hu-HU"/>
+        </w:rPr>
+        <w:t>l</w:t>
+      </w:r>
+      <w:r>
+        <w:rPr>
+          <w:lang w:val="hu-HU"/>
+        </w:rPr>
+        <w:t xml:space="preserve"> egy pont sebességére úgy tekint, hogy az csak a pont helyi környezetétől függ (lokális technika). Másképpen, a kiindulási feltétel az, hogy a kép kisméretű </w:t>
+      </w:r>
+      <w:r>
+        <w:rPr>
+          <w:lang w:val="hu-HU"/>
+        </w:rPr>
+        <w:lastRenderedPageBreak/>
+        <w:t>szegmenseiben a sebesség állandó értékű, így egyetlen sebességvektorhoz több egyenlet is keletkezhet. Az optikai folyam korlátozás kiegészítése a konstans lokális sebesség módszerével azt a feltételt jelenti, hogy a vizsgált pixel és a szomszédságában lévő képpontok sebessége ugyanaz. A szakirodalomban gyakran használják ennek a módszernek</w:t>
+      </w:r>
+      <w:r>
+        <w:rPr>
+          <w:lang w:val="hu-HU"/>
+        </w:rPr>
+        <w:t xml:space="preserve"> és ennek piramisos változat</w:t>
+      </w:r>
+      <w:r>
+        <w:rPr>
+          <w:lang w:val="hu-HU"/>
+        </w:rPr>
+        <w:t>át is</w:t>
+      </w:r>
+      <w:r>
+        <w:rPr>
+          <w:lang w:val="hu-HU"/>
+        </w:rPr>
+        <w:t xml:space="preserve"> [</w:t>
+      </w:r>
+      <w:r>
+        <w:rPr>
+          <w:lang w:val="hu-HU"/>
+        </w:rPr>
+        <w:t>REF</w:t>
+      </w:r>
+      <w:r>
+        <w:rPr>
+          <w:lang w:val="hu-HU"/>
+        </w:rPr>
+        <w:t>]</w:t>
+      </w:r>
+      <w:r>
+        <w:rPr>
+          <w:lang w:val="hu-HU"/>
+        </w:rPr>
+        <w:t>.</w:t>
+      </w:r>
+    </w:p>
+    <w:p>
+      <w:pPr>
+        <w:pStyle w:val="heading3"/>
+        <w:tabs>
+          <w:tab w:val="left" w:pos="284"/>
+        </w:tabs>
+        <w:rPr>
+          <w:lang w:val="hu-HU"/>
+        </w:rPr>
+      </w:pPr>
+      <w:r>
+        <w:rPr>
+          <w:lang w:val="hu-HU"/>
+        </w:rPr>
+        <w:t>Korrelációs technikák</w:t>
+      </w:r>
+    </w:p>
+    <w:p>
+      <w:pPr>
+        <w:ind w:firstLine="0"/>
+        <w:rPr>
+          <w:lang w:val="hu-HU"/>
+        </w:rPr>
+      </w:pPr>
+      <w:r>
+        <w:rPr>
+          <w:lang w:val="hu-HU"/>
+        </w:rPr>
+        <w:t>A módszer elve [REF], hogy a videó szomszédos képkockáin olyan blokkokat keres, melyek pixelei nagyjából megegyeznek. A blokkok egymással fedésben lehetnek, és ha két egymást követő képkockán az algoritmus megtalálta ugyanazt a részt, akkor az ezek közti elmozdulás adja az optikai folyam vektorát. Az algoritmus feltételezi, hogy az adott blokkon belül az összes pixel ugyanazzal a vektorral mozdult el.</w:t>
+      </w:r>
+      <w:r>
+        <w:rPr>
+          <w:lang w:val="hu-HU"/>
+        </w:rPr>
+        <w:t xml:space="preserve"> </w:t>
+      </w:r>
+      <w:r>
+        <w:rPr>
+          <w:lang w:val="hu-HU"/>
+        </w:rPr>
+        <w:t>Mivel a módszer az elmozdulásokat csak a blokkok közt keresi,</w:t>
+      </w:r>
+      <w:r>
+        <w:rPr>
+          <w:lang w:val="hu-HU"/>
+        </w:rPr>
+        <w:t xml:space="preserve"> azért</w:t>
+      </w:r>
+      <w:r>
+        <w:rPr>
+          <w:lang w:val="hu-HU"/>
+        </w:rPr>
+        <w:t xml:space="preserve"> </w:t>
+      </w:r>
+      <w:r>
+        <w:rPr>
+          <w:lang w:val="hu-HU"/>
+        </w:rPr>
+        <w:t xml:space="preserve">így </w:t>
+      </w:r>
+      <w:r>
+        <w:rPr>
+          <w:lang w:val="hu-HU"/>
+        </w:rPr>
+        <w:t>határozza meg</w:t>
+      </w:r>
+      <w:r>
+        <w:rPr>
+          <w:lang w:val="hu-HU"/>
+        </w:rPr>
+        <w:t xml:space="preserve"> </w:t>
+      </w:r>
+      <w:r>
+        <w:rPr>
+          <w:lang w:val="hu-HU"/>
+        </w:rPr>
+        <w:t>minden egyes pixelre az optikai folyam vektort. Minél nagyobb a blokkméret, annál kevesebb optikai folyam vektort kapunk az adott képre. Az algoritmus nagyobb blokkméret esetén kevésbé érzékeny a zajra, és pontosabb, mivel egy vektor előállításához több pixelt vizsgál.</w:t>
+      </w:r>
+    </w:p>
+    <w:p>
+      <w:pPr>
+        <w:pStyle w:val="heading2"/>
         <w:numPr>
-          <w:ilvl w:val="0"/>
-          <w:numId w:val="9"/>
+          <w:ilvl w:val="1"/>
+          <w:numId w:val="5"/>
         </w:numPr>
+        <w:rPr>
+          <w:lang w:val="hu-HU"/>
+        </w:rPr>
+      </w:pPr>
+      <w:r>
+        <w:rPr>
+          <w:lang w:val="hu-HU"/>
+        </w:rPr>
+        <w:t>Fejmozgás iránya</w:t>
+      </w:r>
+    </w:p>
+    <w:p>
+      <w:pPr>
+        <w:pStyle w:val="p1a"/>
+        <w:rPr>
+          <w:lang w:val="hu-HU"/>
+        </w:rPr>
+      </w:pPr>
+      <w:r>
+        <w:rPr>
+          <w:lang w:val="hu-HU"/>
+        </w:rPr>
+        <w:t>Mint ahogy az előző alfejezet elején már említettük a bejövő videó folyamon</w:t>
+      </w:r>
+      <w:r>
+        <w:rPr>
+          <w:lang w:val="hu-HU"/>
+        </w:rPr>
+        <w:t xml:space="preserve"> a FAST sarokdetektor segítségével és a MHI képhez meghatározunk egy maszkot, melynek a fehér színű képpontjai felett kiszámoljuk az optikai áramláshoz tartozó vektorokat minden egyes képpárra.</w:t>
+      </w:r>
+      <w:r>
+        <w:rPr>
+          <w:lang w:val="hu-HU"/>
+        </w:rPr>
+        <w:t xml:space="preserve"> Az optikai áramláshoz tartozó vektorokat a Lukas</w:t>
+      </w:r>
+      <w:r>
+        <w:rPr>
+          <w:lang w:val="hu-HU"/>
+        </w:rPr>
+        <w:t>–</w:t>
+      </w:r>
+      <w:r>
+        <w:rPr>
+          <w:lang w:val="hu-HU"/>
+        </w:rPr>
+        <w:t>Kanade eljárás GPU-ra optimalizált változatával határozzuk meg.</w:t>
+      </w:r>
+    </w:p>
+    <w:p>
+      <w:pPr>
+        <w:jc w:val="center"/>
+        <w:rPr>
+          <w:lang w:val="hu-HU"/>
+        </w:rPr>
+      </w:pPr>
+      <w:r>
+        <w:rPr>
+          <w:lang w:val="hu-HU"/>
+        </w:rPr>
+        <w:t>[KÉP: FAST maszk]</w:t>
+      </w:r>
+    </w:p>
+    <w:p>
+      <w:pPr>
+        <w:ind w:firstLine="0"/>
+        <w:rPr>
+          <w:lang w:val="hu-HU"/>
+        </w:rPr>
+      </w:pPr>
+      <w:r>
+        <w:rPr>
+          <w:lang w:val="hu-HU"/>
+        </w:rPr>
+        <w:t xml:space="preserve">A gesztus felismeréséhez </w:t>
+      </w:r>
+      <w:r>
+        <w:rPr>
+          <w:lang w:val="hu-HU"/>
+        </w:rPr>
+        <w:t>szükség van egy reprezentációra mellyel egy adott szegmenshez tartozó fejmozgás leírható az optikai folyamhoz tartozó vektorok</w:t>
+      </w:r>
+      <w:r>
+        <w:rPr>
+          <w:lang w:val="hu-HU"/>
+        </w:rPr>
+        <w:t xml:space="preserve"> – melyet a szegmens minden képpárjához kiszámolunk –</w:t>
+      </w:r>
+      <w:r>
+        <w:rPr>
+          <w:lang w:val="hu-HU"/>
+        </w:rPr>
+        <w:t xml:space="preserve"> függvényében.</w:t>
+      </w:r>
+      <w:r>
+        <w:rPr>
+          <w:lang w:val="hu-HU"/>
+        </w:rPr>
+        <w:t xml:space="preserve"> Ha a FAST eljárás </w:t>
+      </w:r>
+      <m:oMath>
+        <m:r>
+          <w:rPr>
+            <w:rFonts w:ascii="Cambria Math" w:hAnsi="Cambria Math"/>
+            <w:lang w:val="hu-HU"/>
+          </w:rPr>
+          <m:t>N</m:t>
+        </m:r>
+      </m:oMath>
+      <w:r>
+        <w:rPr>
+          <w:lang w:val="hu-HU"/>
+        </w:rPr>
+        <w:t xml:space="preserve"> darab jellemzőpontot detektált, akkor ugyanennyi optikai folyam vektor fog keletkezni egy képpár között. A gesztusok könnyebb definiálása és felismerése érdekében meghatározzuk </w:t>
+      </w:r>
+      <w:r>
+        <w:rPr>
+          <w:lang w:val="hu-HU"/>
+        </w:rPr>
+        <w:t>egy</w:t>
+      </w:r>
+      <w:r>
+        <w:rPr>
+          <w:lang w:val="hu-HU"/>
+        </w:rPr>
+        <w:t xml:space="preserve"> átlagvektort</w:t>
+      </w:r>
+      <w:r>
+        <w:rPr>
+          <w:lang w:val="hu-HU"/>
+        </w:rPr>
+        <w:t>, melyet</w:t>
+      </w:r>
+      <w:r>
+        <w:rPr>
+          <w:lang w:val="hu-HU"/>
+        </w:rPr>
+        <w:t xml:space="preserve"> a</w:t>
+      </w:r>
+      <w:r>
+        <w:rPr>
+          <w:lang w:val="hu-HU"/>
+        </w:rPr>
+        <w:t>z</w:t>
+      </w:r>
+      <w:r>
+        <w:rPr>
+          <w:lang w:val="hu-HU"/>
+        </w:rPr>
+        <w:t xml:space="preserve"> </w:t>
+      </w:r>
+      <m:oMath>
+        <m:r>
+          <w:rPr>
+            <w:rFonts w:ascii="Cambria Math" w:hAnsi="Cambria Math"/>
+            <w:lang w:val="hu-HU"/>
+          </w:rPr>
+          <m:t>N</m:t>
+        </m:r>
+      </m:oMath>
+      <w:r>
+        <w:rPr>
+          <w:lang w:val="hu-HU"/>
+        </w:rPr>
+        <w:t xml:space="preserve"> darab optikai folyam vektor számtani közepeként kapunk meg</w:t>
+      </w:r>
+      <w:r>
+        <w:rPr>
+          <w:lang w:val="hu-HU"/>
+        </w:rPr>
+        <w:t>.</w:t>
+      </w:r>
+      <w:r>
+        <w:rPr>
+          <w:lang w:val="hu-HU"/>
+        </w:rPr>
+        <w:t xml:space="preserve"> Meghatározzuk az átlagvektornak az </w:t>
+      </w:r>
+      <m:oMath>
+        <m:r>
+          <w:rPr>
+            <w:rFonts w:ascii="Cambria Math" w:hAnsi="Cambria Math"/>
+            <w:lang w:val="hu-HU"/>
+          </w:rPr>
+          <m:t>Y</m:t>
+        </m:r>
+      </m:oMath>
+      <w:r>
+        <w:rPr>
+          <w:lang w:val="hu-HU"/>
+        </w:rPr>
+        <w:t xml:space="preserve"> tengely pozitív oldalával bezárt szögét</w:t>
+      </w:r>
+      <w:r>
+        <w:rPr>
+          <w:lang w:val="hu-HU"/>
+        </w:rPr>
+        <w:t xml:space="preserve"> a (3)-as egyenlet segítségével</w:t>
+      </w:r>
+      <w:r>
+        <w:rPr>
+          <w:lang w:val="hu-HU"/>
+        </w:rPr>
+        <w:t>.</w:t>
+      </w:r>
+    </w:p>
+    <w:p>
+      <w:pPr>
         <w:tabs>
           <w:tab w:val="center" w:pos="3402"/>
           <w:tab w:val="right" w:pos="6946"/>
         </w:tabs>
         <w:spacing w:before="120" w:after="120"/>
-        <w:ind w:left="567" w:hanging="283"/>
-        <w:rPr>
-          <w:lang w:val="hu-HU"/>
-        </w:rPr>
-      </w:pPr>
-      <w:r>
-        <w:rPr>
-          <w:lang w:val="hu-HU"/>
-        </w:rPr>
-        <w:t>Horn–</w:t>
-      </w:r>
-      <w:proofErr w:type="spellStart"/>
-      <w:r>
-        <w:rPr>
-          <w:lang w:val="hu-HU"/>
-        </w:rPr>
-        <w:t>Schunck-féle</w:t>
-      </w:r>
-      <w:proofErr w:type="spellEnd"/>
-      <w:r>
-        <w:rPr>
-          <w:lang w:val="hu-HU"/>
-        </w:rPr>
-        <w:t xml:space="preserve"> módszer [</w:t>
-      </w:r>
-      <w:r>
-        <w:rPr>
-          <w:lang w:val="hu-HU"/>
-        </w:rPr>
-        <w:t>REF</w:t>
-      </w:r>
-      <w:r>
-        <w:rPr>
-          <w:lang w:val="hu-HU"/>
-        </w:rPr>
-        <w:t>];</w:t>
+        <w:jc w:val="left"/>
+        <w:rPr>
+          <w:lang w:val="hu-HU"/>
+        </w:rPr>
+      </w:pPr>
+      <w:r>
+        <w:rPr>
+          <w:lang w:val="hu-HU"/>
+        </w:rPr>
+        <w:tab/>
+      </w:r>
+      <m:oMath>
+        <m:r>
+          <m:rPr>
+            <m:sty m:val="p"/>
+          </m:rPr>
+          <w:rPr>
+            <w:rFonts w:ascii="Cambria Math" w:hAnsi="Cambria Math"/>
+            <w:lang w:val="hu-HU"/>
+          </w:rPr>
+          <m:t>radián</m:t>
+        </m:r>
+        <m:r>
+          <m:rPr>
+            <m:sty m:val="p"/>
+          </m:rPr>
+          <w:rPr>
+            <w:rFonts w:ascii="Cambria Math" w:hAnsi="Cambria Math"/>
+            <w:lang w:val="hu-HU"/>
+          </w:rPr>
+          <m:t>=atan2</m:t>
+        </m:r>
+        <m:d>
+          <m:dPr>
+            <m:ctrlPr>
+              <w:rPr>
+                <w:rFonts w:ascii="Cambria Math" w:hAnsi="Cambria Math"/>
+                <w:lang w:val="hu-HU"/>
+              </w:rPr>
+            </m:ctrlPr>
+          </m:dPr>
+          <m:e>
+            <m:sSub>
+              <m:sSubPr>
+                <m:ctrlPr>
+                  <w:rPr>
+                    <w:rFonts w:ascii="Cambria Math" w:hAnsi="Cambria Math"/>
+                    <w:lang w:val="hu-HU"/>
+                  </w:rPr>
+                </m:ctrlPr>
+              </m:sSubPr>
+              <m:e>
+                <m:r>
+                  <m:rPr>
+                    <m:sty m:val="p"/>
+                  </m:rPr>
+                  <w:rPr>
+                    <w:rFonts w:ascii="Cambria Math" w:hAnsi="Cambria Math"/>
+                    <w:lang w:val="hu-HU"/>
+                  </w:rPr>
+                  <m:t>x</m:t>
+                </m:r>
+              </m:e>
+              <m:sub>
+                <m:r>
+                  <m:rPr>
+                    <m:sty m:val="p"/>
+                  </m:rPr>
+                  <w:rPr>
+                    <w:rFonts w:ascii="Cambria Math" w:hAnsi="Cambria Math"/>
+                    <w:lang w:val="hu-HU"/>
+                  </w:rPr>
+                  <m:t>kezdő</m:t>
+                </m:r>
+              </m:sub>
+            </m:sSub>
+            <m:r>
+              <m:rPr>
+                <m:sty m:val="p"/>
+              </m:rPr>
+              <w:rPr>
+                <w:rFonts w:ascii="Cambria Math" w:hAnsi="Cambria Math"/>
+                <w:lang w:val="hu-HU"/>
+              </w:rPr>
+              <m:t>-</m:t>
+            </m:r>
+            <m:sSub>
+              <m:sSubPr>
+                <m:ctrlPr>
+                  <w:rPr>
+                    <w:rFonts w:ascii="Cambria Math" w:hAnsi="Cambria Math"/>
+                    <w:lang w:val="hu-HU"/>
+                  </w:rPr>
+                </m:ctrlPr>
+              </m:sSubPr>
+              <m:e>
+                <m:r>
+                  <m:rPr>
+                    <m:sty m:val="p"/>
+                  </m:rPr>
+                  <w:rPr>
+                    <w:rFonts w:ascii="Cambria Math" w:hAnsi="Cambria Math"/>
+                    <w:lang w:val="hu-HU"/>
+                  </w:rPr>
+                  <m:t>x</m:t>
+                </m:r>
+              </m:e>
+              <m:sub>
+                <m:r>
+                  <m:rPr>
+                    <m:sty m:val="p"/>
+                  </m:rPr>
+                  <w:rPr>
+                    <w:rFonts w:ascii="Cambria Math" w:hAnsi="Cambria Math"/>
+                    <w:lang w:val="hu-HU"/>
+                  </w:rPr>
+                  <m:t xml:space="preserve">vég </m:t>
+                </m:r>
+              </m:sub>
+            </m:sSub>
+            <m:r>
+              <m:rPr>
+                <m:sty m:val="p"/>
+              </m:rPr>
+              <w:rPr>
+                <w:rFonts w:ascii="Cambria Math" w:hAnsi="Cambria Math"/>
+                <w:lang w:val="hu-HU"/>
+              </w:rPr>
+              <m:t>,</m:t>
+            </m:r>
+            <m:sSub>
+              <m:sSubPr>
+                <m:ctrlPr>
+                  <w:rPr>
+                    <w:rFonts w:ascii="Cambria Math" w:hAnsi="Cambria Math"/>
+                    <w:lang w:val="hu-HU"/>
+                  </w:rPr>
+                </m:ctrlPr>
+              </m:sSubPr>
+              <m:e>
+                <m:r>
+                  <m:rPr>
+                    <m:sty m:val="p"/>
+                  </m:rPr>
+                  <w:rPr>
+                    <w:rFonts w:ascii="Cambria Math" w:hAnsi="Cambria Math"/>
+                    <w:lang w:val="hu-HU"/>
+                  </w:rPr>
+                  <m:t>y</m:t>
+                </m:r>
+              </m:e>
+              <m:sub>
+                <m:r>
+                  <m:rPr>
+                    <m:sty m:val="p"/>
+                  </m:rPr>
+                  <w:rPr>
+                    <w:rFonts w:ascii="Cambria Math" w:hAnsi="Cambria Math"/>
+                    <w:lang w:val="hu-HU"/>
+                  </w:rPr>
+                  <m:t>vég</m:t>
+                </m:r>
+              </m:sub>
+            </m:sSub>
+            <m:r>
+              <m:rPr>
+                <m:sty m:val="p"/>
+              </m:rPr>
+              <w:rPr>
+                <w:rFonts w:ascii="Cambria Math" w:hAnsi="Cambria Math"/>
+                <w:lang w:val="hu-HU"/>
+              </w:rPr>
+              <m:t>-</m:t>
+            </m:r>
+            <m:sSub>
+              <m:sSubPr>
+                <m:ctrlPr>
+                  <w:rPr>
+                    <w:rFonts w:ascii="Cambria Math" w:hAnsi="Cambria Math"/>
+                    <w:lang w:val="hu-HU"/>
+                  </w:rPr>
+                </m:ctrlPr>
+              </m:sSubPr>
+              <m:e>
+                <m:r>
+                  <m:rPr>
+                    <m:sty m:val="p"/>
+                  </m:rPr>
+                  <w:rPr>
+                    <w:rFonts w:ascii="Cambria Math" w:hAnsi="Cambria Math"/>
+                    <w:lang w:val="hu-HU"/>
+                  </w:rPr>
+                  <m:t>y</m:t>
+                </m:r>
+              </m:e>
+              <m:sub>
+                <m:r>
+                  <m:rPr>
+                    <m:sty m:val="p"/>
+                  </m:rPr>
+                  <w:rPr>
+                    <w:rFonts w:ascii="Cambria Math" w:hAnsi="Cambria Math"/>
+                    <w:lang w:val="hu-HU"/>
+                  </w:rPr>
+                  <m:t>ke</m:t>
+                </m:r>
+                <m:r>
+                  <m:rPr>
+                    <m:sty m:val="p"/>
+                  </m:rPr>
+                  <w:rPr>
+                    <w:rFonts w:ascii="Cambria Math" w:hAnsi="Cambria Math"/>
+                    <w:lang w:val="hu-HU"/>
+                  </w:rPr>
+                  <m:t xml:space="preserve">zdő </m:t>
+                </m:r>
+              </m:sub>
+            </m:sSub>
+          </m:e>
+        </m:d>
+      </m:oMath>
+      <w:r>
+        <w:rPr>
+          <w:lang w:val="hu-HU"/>
+        </w:rPr>
+        <w:t>.</w:t>
+      </w:r>
+      <w:r>
+        <w:rPr>
+          <w:lang w:val="hu-HU"/>
+        </w:rPr>
+        <w:tab/>
+        <w:t>(</w:t>
+      </w:r>
+      <w:r>
+        <w:rPr>
+          <w:lang w:val="hu-HU"/>
+        </w:rPr>
+        <w:t>3</w:t>
+      </w:r>
+      <w:r>
+        <w:rPr>
+          <w:lang w:val="hu-HU"/>
+        </w:rPr>
+        <w:t>)</w:t>
       </w:r>
     </w:p>
     <w:p>
       <w:pPr>
-        <w:pStyle w:val="Listaszerbekezds"/>
-        <w:numPr>
-          <w:ilvl w:val="0"/>
-          <w:numId w:val="9"/>
-        </w:numPr>
         <w:tabs>
           <w:tab w:val="center" w:pos="3402"/>
           <w:tab w:val="right" w:pos="6946"/>
         </w:tabs>
         <w:spacing w:before="120" w:after="120"/>
-        <w:ind w:left="567" w:hanging="283"/>
-        <w:rPr>
-          <w:lang w:val="hu-HU"/>
-        </w:rPr>
-      </w:pPr>
-      <w:r>
-        <w:rPr>
-          <w:lang w:val="hu-HU"/>
-        </w:rPr>
-        <w:t>Lucas–</w:t>
-      </w:r>
-      <w:proofErr w:type="spellStart"/>
-      <w:r>
-        <w:rPr>
-          <w:lang w:val="hu-HU"/>
-        </w:rPr>
-        <w:t>Kanade-módszer</w:t>
-      </w:r>
-      <w:proofErr w:type="spellEnd"/>
-      <w:r>
-        <w:rPr>
-          <w:lang w:val="hu-HU"/>
-        </w:rPr>
-        <w:t xml:space="preserve"> és ennek piramisos változata [</w:t>
-      </w:r>
-      <w:r>
-        <w:rPr>
-          <w:lang w:val="hu-HU"/>
-        </w:rPr>
-        <w:t>REF</w:t>
-      </w:r>
-      <w:r>
-        <w:rPr>
-          <w:lang w:val="hu-HU"/>
-        </w:rPr>
-        <w:t>]</w:t>
+        <w:ind w:firstLine="0"/>
+        <w:rPr>
+          <w:lang w:val="hu-HU"/>
+        </w:rPr>
+      </w:pPr>
+      <w:r>
+        <w:rPr>
+          <w:lang w:val="hu-HU"/>
+        </w:rPr>
+        <w:t>A</w:t>
+      </w:r>
+      <w:r>
+        <w:rPr>
+          <w:lang w:val="hu-HU"/>
+        </w:rPr>
+        <w:t xml:space="preserve">hol </w:t>
+      </w:r>
+      <m:oMath>
+        <m:r>
+          <m:rPr>
+            <m:sty m:val="p"/>
+          </m:rPr>
+          <w:rPr>
+            <w:rFonts w:ascii="Cambria Math" w:hAnsi="Cambria Math"/>
+            <w:lang w:val="hu-HU"/>
+          </w:rPr>
+          <m:t>atan2</m:t>
+        </m:r>
+        <m:d>
+          <m:dPr>
+            <m:ctrlPr>
+              <w:rPr>
+                <w:rFonts w:ascii="Cambria Math" w:hAnsi="Cambria Math"/>
+                <w:lang w:val="hu-HU"/>
+              </w:rPr>
+            </m:ctrlPr>
+          </m:dPr>
+          <m:e>
+            <m:r>
+              <m:rPr>
+                <m:sty m:val="p"/>
+              </m:rPr>
+              <w:rPr>
+                <w:rFonts w:ascii="Cambria Math" w:hAnsi="Cambria Math"/>
+                <w:lang w:val="hu-HU"/>
+              </w:rPr>
+              <m:t>x,y</m:t>
+            </m:r>
+          </m:e>
+        </m:d>
+      </m:oMath>
+      <w:r>
+        <w:rPr>
+          <w:lang w:val="hu-HU"/>
+        </w:rPr>
+        <w:t xml:space="preserve"> függvény </w:t>
+      </w:r>
+      <m:oMath>
+        <m:r>
+          <w:rPr>
+            <w:rFonts w:ascii="Cambria Math" w:hAnsi="Cambria Math"/>
+            <w:lang w:val="hu-HU"/>
+          </w:rPr>
+          <m:t>x</m:t>
+        </m:r>
+      </m:oMath>
+      <w:r>
+        <w:rPr>
+          <w:lang w:val="hu-HU"/>
+        </w:rPr>
+        <w:t xml:space="preserve"> és </w:t>
+      </w:r>
+      <m:oMath>
+        <m:r>
+          <w:rPr>
+            <w:rFonts w:ascii="Cambria Math" w:hAnsi="Cambria Math"/>
+            <w:lang w:val="hu-HU"/>
+          </w:rPr>
+          <m:t>y</m:t>
+        </m:r>
+      </m:oMath>
+      <w:r>
+        <w:rPr>
+          <w:lang w:val="hu-HU"/>
+        </w:rPr>
+        <w:t xml:space="preserve"> által meghatározott érték arkusz tangensét adja vissza radiánban. Ez hasonló az </w:t>
+      </w:r>
+      <m:oMath>
+        <m:r>
+          <w:rPr>
+            <w:rFonts w:ascii="Cambria Math" w:hAnsi="Cambria Math"/>
+            <w:lang w:val="hu-HU"/>
+          </w:rPr>
+          <m:t>y/x</m:t>
+        </m:r>
+      </m:oMath>
+      <w:r>
+        <w:rPr>
+          <w:lang w:val="hu-HU"/>
+        </w:rPr>
+        <w:t xml:space="preserve"> arkusz tangenséhez, attól </w:t>
+      </w:r>
+      <w:r>
+        <w:rPr>
+          <w:lang w:val="hu-HU"/>
+        </w:rPr>
+        <w:t>eltekintve,</w:t>
+      </w:r>
+      <w:r>
+        <w:rPr>
+          <w:lang w:val="hu-HU"/>
+        </w:rPr>
+        <w:t xml:space="preserve"> hogy a paraméterek előjele meghatározza, hogy az eredmény melyik körnegyedbe esik.</w:t>
+      </w:r>
+      <w:r>
+        <w:rPr>
+          <w:lang w:val="hu-HU"/>
+        </w:rPr>
+        <w:t xml:space="preserve"> A (4)-es egyenletek segítségével az eredményt átváltjuk szögbe és gondoskodunk arról, hogy a koordinátarendszerünk jobbsodrású legyen.</w:t>
       </w:r>
     </w:p>
     <w:p>
       <w:pPr>
-        <w:pStyle w:val="Listaszerbekezds"/>
-        <w:numPr>
-          <w:ilvl w:val="0"/>
-          <w:numId w:val="8"/>
-        </w:numPr>
         <w:tabs>
           <w:tab w:val="center" w:pos="3402"/>
           <w:tab w:val="right" w:pos="6946"/>
         </w:tabs>
         <w:spacing w:before="120" w:after="120"/>
-        <w:ind w:left="284" w:hanging="284"/>
-        <w:rPr>
-          <w:lang w:val="hu-HU"/>
-        </w:rPr>
-      </w:pPr>
-      <w:r>
-        <w:rPr>
-          <w:lang w:val="hu-HU"/>
-        </w:rPr>
-        <w:t>Korrelációs technikák (</w:t>
-      </w:r>
-      <w:proofErr w:type="spellStart"/>
-      <w:r>
-        <w:rPr>
-          <w:lang w:val="hu-HU"/>
-        </w:rPr>
-        <w:t>block</w:t>
-      </w:r>
-      <w:proofErr w:type="spellEnd"/>
-      <w:r>
-        <w:rPr>
-          <w:lang w:val="hu-HU"/>
-        </w:rPr>
-        <w:t xml:space="preserve"> </w:t>
-      </w:r>
-      <w:proofErr w:type="spellStart"/>
-      <w:r>
-        <w:rPr>
-          <w:lang w:val="hu-HU"/>
-        </w:rPr>
-        <w:t>matching</w:t>
-      </w:r>
-      <w:proofErr w:type="spellEnd"/>
-      <w:r>
-        <w:rPr>
-          <w:lang w:val="hu-HU"/>
-        </w:rPr>
-        <w:t>) [</w:t>
-      </w:r>
-      <w:r>
-        <w:rPr>
-          <w:lang w:val="hu-HU"/>
-        </w:rPr>
-        <w:t>REF</w:t>
-      </w:r>
-      <w:r>
-        <w:rPr>
-          <w:lang w:val="hu-HU"/>
-        </w:rPr>
-        <w:t>].</w:t>
+        <w:jc w:val="left"/>
+        <w:rPr>
+          <w:lang w:val="hu-HU"/>
+        </w:rPr>
+      </w:pPr>
+      <w:r>
+        <w:rPr>
+          <w:lang w:val="hu-HU"/>
+        </w:rPr>
+        <w:tab/>
+      </w:r>
+      <m:oMath>
+        <m:m>
+          <m:mPr>
+            <m:mcs>
+              <m:mc>
+                <m:mcPr>
+                  <m:count m:val="1"/>
+                  <m:mcJc m:val="center"/>
+                </m:mcPr>
+              </m:mc>
+            </m:mcs>
+            <m:ctrlPr>
+              <w:rPr>
+                <w:rFonts w:ascii="Cambria Math" w:hAnsi="Cambria Math"/>
+                <w:i/>
+                <w:lang w:val="hu-HU"/>
+              </w:rPr>
+            </m:ctrlPr>
+          </m:mPr>
+          <m:mr>
+            <m:e>
+              <m:r>
+                <w:rPr>
+                  <w:rFonts w:ascii="Cambria Math" w:hAnsi="Cambria Math"/>
+                  <w:lang w:val="hu-HU"/>
+                </w:rPr>
+                <m:t>α</m:t>
+              </m:r>
+              <m:r>
+                <w:rPr>
+                  <w:rFonts w:ascii="Cambria Math" w:hAnsi="Cambria Math"/>
+                  <w:lang w:val="hu-HU"/>
+                </w:rPr>
+                <m:t>=(radián×180°)/π</m:t>
+              </m:r>
+            </m:e>
+          </m:mr>
+          <m:mr>
+            <m:e>
+              <m:r>
+                <w:rPr>
+                  <w:rFonts w:ascii="Cambria Math" w:hAnsi="Cambria Math"/>
+                  <w:lang w:val="hu-HU"/>
+                </w:rPr>
+                <m:t>α</m:t>
+              </m:r>
+              <m:r>
+                <w:rPr>
+                  <w:rFonts w:ascii="Cambria Math" w:hAnsi="Cambria Math"/>
+                  <w:lang w:val="hu-HU"/>
+                </w:rPr>
+                <m:t>=</m:t>
+              </m:r>
+              <m:d>
+                <m:dPr>
+                  <m:ctrlPr>
+                    <w:rPr>
+                      <w:rFonts w:ascii="Cambria Math" w:hAnsi="Cambria Math"/>
+                      <w:i/>
+                      <w:lang w:val="hu-HU"/>
+                    </w:rPr>
+                  </m:ctrlPr>
+                </m:dPr>
+                <m:e>
+                  <m:r>
+                    <w:rPr>
+                      <w:rFonts w:ascii="Cambria Math" w:hAnsi="Cambria Math"/>
+                      <w:lang w:val="hu-HU"/>
+                    </w:rPr>
+                    <m:t>360°-</m:t>
+                  </m:r>
+                  <m:r>
+                    <w:rPr>
+                      <w:rFonts w:ascii="Cambria Math" w:hAnsi="Cambria Math"/>
+                      <w:lang w:val="hu-HU"/>
+                    </w:rPr>
+                    <m:t>α</m:t>
+                  </m:r>
+                </m:e>
+              </m:d>
+              <m:r>
+                <w:rPr>
+                  <w:rFonts w:ascii="Cambria Math" w:hAnsi="Cambria Math"/>
+                  <w:lang w:val="hu-HU"/>
+                </w:rPr>
+                <m:t xml:space="preserve"> mod 360°</m:t>
+              </m:r>
+            </m:e>
+          </m:mr>
+        </m:m>
+      </m:oMath>
+      <w:r>
+        <w:rPr>
+          <w:lang w:val="hu-HU"/>
+        </w:rPr>
+        <w:tab/>
+        <w:t>(</w:t>
+      </w:r>
+      <w:r>
+        <w:rPr>
+          <w:lang w:val="hu-HU"/>
+        </w:rPr>
+        <w:t>4</w:t>
+      </w:r>
+      <w:r>
+        <w:rPr>
+          <w:lang w:val="hu-HU"/>
+        </w:rPr>
+        <w:t>)</w:t>
+      </w:r>
+    </w:p>
+    <w:p>
+      <w:pPr>
+        <w:tabs>
+          <w:tab w:val="center" w:pos="3402"/>
+          <w:tab w:val="right" w:pos="6946"/>
+        </w:tabs>
+        <w:spacing w:before="120" w:after="120"/>
+        <w:ind w:firstLine="0"/>
+        <w:rPr>
+          <w:lang w:val="hu-HU"/>
+        </w:rPr>
+      </w:pPr>
+      <w:r>
+        <w:rPr>
+          <w:lang w:val="hu-HU"/>
+        </w:rPr>
+        <w:lastRenderedPageBreak/>
+        <w:t xml:space="preserve">Így a vizsgált szegmens minden egyes képpárjára kapunk egy </w:t>
+      </w:r>
+      <m:oMath>
+        <m:r>
+          <w:rPr>
+            <w:rFonts w:ascii="Cambria Math" w:hAnsi="Cambria Math"/>
+            <w:lang w:val="hu-HU"/>
+          </w:rPr>
+          <m:t>α∈</m:t>
+        </m:r>
+        <m:d>
+          <m:dPr>
+            <m:begChr m:val="{"/>
+            <m:endChr m:val="}"/>
+            <m:ctrlPr>
+              <w:rPr>
+                <w:rFonts w:ascii="Cambria Math" w:hAnsi="Cambria Math"/>
+                <w:i/>
+                <w:lang w:val="hu-HU"/>
+              </w:rPr>
+            </m:ctrlPr>
+          </m:dPr>
+          <m:e>
+            <m:r>
+              <w:rPr>
+                <w:rFonts w:ascii="Cambria Math" w:hAnsi="Cambria Math"/>
+                <w:lang w:val="hu-HU"/>
+              </w:rPr>
+              <m:t>0°, 360°</m:t>
+            </m:r>
+          </m:e>
+        </m:d>
+      </m:oMath>
+      <w:r>
+        <w:rPr>
+          <w:lang w:val="hu-HU"/>
+        </w:rPr>
+        <w:t xml:space="preserve"> szöget, mely</w:t>
+      </w:r>
+      <w:r>
+        <w:rPr>
+          <w:lang w:val="hu-HU"/>
+        </w:rPr>
+        <w:t>ekhez</w:t>
+      </w:r>
+      <w:r>
+        <w:rPr>
+          <w:lang w:val="hu-HU"/>
+        </w:rPr>
+        <w:t xml:space="preserve"> értékétől függően </w:t>
+      </w:r>
+      <w:r>
+        <w:rPr>
+          <w:lang w:val="hu-HU"/>
+        </w:rPr>
+        <w:t>egy címkét rendelünk</w:t>
+      </w:r>
+      <w:r>
+        <w:rPr>
+          <w:lang w:val="hu-HU"/>
+        </w:rPr>
+        <w:t xml:space="preserve"> az (5)-ös </w:t>
+      </w:r>
+      <w:r>
+        <w:rPr>
+          <w:lang w:val="hu-HU"/>
+        </w:rPr>
+        <w:t xml:space="preserve">formulában definiált </w:t>
+      </w:r>
+      <m:oMath>
+        <m:r>
+          <m:rPr>
+            <m:sty m:val="p"/>
+          </m:rPr>
+          <w:rPr>
+            <w:rFonts w:ascii="Cambria Math" w:hAnsi="Cambria Math"/>
+            <w:lang w:val="hu-HU"/>
+          </w:rPr>
+          <m:t>f</m:t>
+        </m:r>
+        <m:d>
+          <m:dPr>
+            <m:ctrlPr>
+              <w:rPr>
+                <w:rFonts w:ascii="Cambria Math" w:hAnsi="Cambria Math"/>
+                <w:lang w:val="hu-HU"/>
+              </w:rPr>
+            </m:ctrlPr>
+          </m:dPr>
+          <m:e>
+            <m:r>
+              <m:rPr>
+                <m:sty m:val="p"/>
+              </m:rPr>
+              <w:rPr>
+                <w:rFonts w:ascii="Cambria Math" w:hAnsi="Cambria Math"/>
+                <w:lang w:val="hu-HU"/>
+              </w:rPr>
+              <m:t>α</m:t>
+            </m:r>
+          </m:e>
+        </m:d>
+      </m:oMath>
+      <w:r>
+        <w:rPr>
+          <w:lang w:val="hu-HU"/>
+        </w:rPr>
+        <w:t xml:space="preserve"> függvény segítségével</w:t>
+      </w:r>
+      <w:r>
+        <w:rPr>
+          <w:lang w:val="hu-HU"/>
+        </w:rPr>
+        <w:t>.</w:t>
+      </w:r>
+    </w:p>
+    <w:p>
+      <w:pPr>
+        <w:tabs>
+          <w:tab w:val="center" w:pos="3402"/>
+          <w:tab w:val="right" w:pos="6946"/>
+        </w:tabs>
+        <w:spacing w:before="120" w:after="120"/>
+        <w:jc w:val="left"/>
+        <w:rPr>
+          <w:lang w:val="hu-HU"/>
+        </w:rPr>
+      </w:pPr>
+      <w:r>
+        <w:rPr>
+          <w:lang w:val="hu-HU"/>
+        </w:rPr>
+        <w:tab/>
+      </w:r>
+      <m:oMath>
+        <m:r>
+          <m:rPr>
+            <m:sty m:val="p"/>
+          </m:rPr>
+          <w:rPr>
+            <w:rFonts w:ascii="Cambria Math" w:hAnsi="Cambria Math"/>
+            <w:lang w:val="hu-HU"/>
+          </w:rPr>
+          <m:t>f</m:t>
+        </m:r>
+        <m:d>
+          <m:dPr>
+            <m:ctrlPr>
+              <w:rPr>
+                <w:rFonts w:ascii="Cambria Math" w:hAnsi="Cambria Math"/>
+                <w:lang w:val="hu-HU"/>
+              </w:rPr>
+            </m:ctrlPr>
+          </m:dPr>
+          <m:e>
+            <m:r>
+              <m:rPr>
+                <m:sty m:val="p"/>
+              </m:rPr>
+              <w:rPr>
+                <w:rFonts w:ascii="Cambria Math" w:hAnsi="Cambria Math"/>
+                <w:lang w:val="hu-HU"/>
+              </w:rPr>
+              <m:t>α</m:t>
+            </m:r>
+          </m:e>
+        </m:d>
+        <m:r>
+          <m:rPr>
+            <m:sty m:val="p"/>
+          </m:rPr>
+          <w:rPr>
+            <w:rFonts w:ascii="Cambria Math" w:hAnsi="Cambria Math"/>
+            <w:lang w:val="hu-HU"/>
+          </w:rPr>
+          <m:t>=</m:t>
+        </m:r>
+        <m:r>
+          <w:rPr>
+            <w:rFonts w:ascii="Cambria Math" w:hAnsi="Cambria Math"/>
+            <w:lang w:val="hu-HU"/>
+          </w:rPr>
+          <m:t>k</m:t>
+        </m:r>
+        <m:r>
+          <m:rPr>
+            <m:sty m:val="p"/>
+          </m:rPr>
+          <w:rPr>
+            <w:rFonts w:ascii="Cambria Math" w:hAnsi="Cambria Math"/>
+            <w:lang w:val="hu-HU"/>
+          </w:rPr>
+          <m:t>+1*</m:t>
+        </m:r>
+        <m:f>
+          <m:fPr>
+            <m:ctrlPr>
+              <w:rPr>
+                <w:rFonts w:ascii="Cambria Math" w:hAnsi="Cambria Math"/>
+                <w:lang w:val="hu-HU"/>
+              </w:rPr>
+            </m:ctrlPr>
+          </m:fPr>
+          <m:num>
+            <m:r>
+              <m:rPr>
+                <m:sty m:val="p"/>
+              </m:rPr>
+              <w:rPr>
+                <w:rFonts w:ascii="Cambria Math" w:hAnsi="Cambria Math"/>
+                <w:lang w:val="hu-HU"/>
+              </w:rPr>
+              <m:t>360°</m:t>
+            </m:r>
+          </m:num>
+          <m:den>
+            <m:r>
+              <m:rPr>
+                <m:sty m:val="p"/>
+              </m:rPr>
+              <w:rPr>
+                <w:rFonts w:ascii="Cambria Math" w:hAnsi="Cambria Math"/>
+                <w:lang w:val="hu-HU"/>
+              </w:rPr>
+              <m:t>16</m:t>
+            </m:r>
+          </m:den>
+        </m:f>
+        <m:r>
+          <m:rPr>
+            <m:sty m:val="p"/>
+          </m:rPr>
+          <w:rPr>
+            <w:rFonts w:ascii="Cambria Math" w:hAnsi="Cambria Math"/>
+            <w:lang w:val="hu-HU"/>
+          </w:rPr>
+          <m:t>|α∈</m:t>
+        </m:r>
+        <m:d>
+          <m:dPr>
+            <m:begChr m:val="{"/>
+            <m:endChr m:val="}"/>
+            <m:ctrlPr>
+              <w:rPr>
+                <w:rFonts w:ascii="Cambria Math" w:hAnsi="Cambria Math"/>
+                <w:lang w:val="hu-HU"/>
+              </w:rPr>
+            </m:ctrlPr>
+          </m:dPr>
+          <m:e>
+            <m:r>
+              <m:rPr>
+                <m:sty m:val="p"/>
+              </m:rPr>
+              <w:rPr>
+                <w:rFonts w:ascii="Cambria Math" w:hAnsi="Cambria Math"/>
+                <w:lang w:val="hu-HU"/>
+              </w:rPr>
+              <m:t>k*</m:t>
+            </m:r>
+            <m:f>
+              <m:fPr>
+                <m:ctrlPr>
+                  <w:rPr>
+                    <w:rFonts w:ascii="Cambria Math" w:hAnsi="Cambria Math"/>
+                    <w:lang w:val="hu-HU"/>
+                  </w:rPr>
+                </m:ctrlPr>
+              </m:fPr>
+              <m:num>
+                <m:r>
+                  <m:rPr>
+                    <m:sty m:val="p"/>
+                  </m:rPr>
+                  <w:rPr>
+                    <w:rFonts w:ascii="Cambria Math" w:hAnsi="Cambria Math"/>
+                    <w:lang w:val="hu-HU"/>
+                  </w:rPr>
+                  <m:t>360°</m:t>
+                </m:r>
+              </m:num>
+              <m:den>
+                <m:r>
+                  <m:rPr>
+                    <m:sty m:val="p"/>
+                  </m:rPr>
+                  <w:rPr>
+                    <w:rFonts w:ascii="Cambria Math" w:hAnsi="Cambria Math"/>
+                    <w:lang w:val="hu-HU"/>
+                  </w:rPr>
+                  <m:t>16</m:t>
+                </m:r>
+              </m:den>
+            </m:f>
+            <m:r>
+              <m:rPr>
+                <m:sty m:val="p"/>
+              </m:rPr>
+              <w:rPr>
+                <w:rFonts w:ascii="Cambria Math" w:hAnsi="Cambria Math"/>
+                <w:lang w:val="hu-HU"/>
+              </w:rPr>
+              <m:t>;k+1*</m:t>
+            </m:r>
+            <m:f>
+              <m:fPr>
+                <m:ctrlPr>
+                  <w:rPr>
+                    <w:rFonts w:ascii="Cambria Math" w:hAnsi="Cambria Math"/>
+                    <w:lang w:val="hu-HU"/>
+                  </w:rPr>
+                </m:ctrlPr>
+              </m:fPr>
+              <m:num>
+                <m:r>
+                  <m:rPr>
+                    <m:sty m:val="p"/>
+                  </m:rPr>
+                  <w:rPr>
+                    <w:rFonts w:ascii="Cambria Math" w:hAnsi="Cambria Math"/>
+                    <w:lang w:val="hu-HU"/>
+                  </w:rPr>
+                  <m:t>360°</m:t>
+                </m:r>
+              </m:num>
+              <m:den>
+                <m:r>
+                  <m:rPr>
+                    <m:sty m:val="p"/>
+                  </m:rPr>
+                  <w:rPr>
+                    <w:rFonts w:ascii="Cambria Math" w:hAnsi="Cambria Math"/>
+                    <w:lang w:val="hu-HU"/>
+                  </w:rPr>
+                  <m:t>16</m:t>
+                </m:r>
+              </m:den>
+            </m:f>
+          </m:e>
+        </m:d>
+        <m:r>
+          <m:rPr>
+            <m:sty m:val="p"/>
+          </m:rPr>
+          <w:rPr>
+            <w:rFonts w:ascii="Cambria Math" w:hAnsi="Cambria Math"/>
+            <w:lang w:val="hu-HU"/>
+          </w:rPr>
+          <m:t>, ahol k=0,…,15</m:t>
+        </m:r>
+      </m:oMath>
+      <w:r>
+        <w:rPr>
+          <w:lang w:val="hu-HU"/>
+        </w:rPr>
+        <w:t>.</w:t>
+      </w:r>
+      <w:r>
+        <w:rPr>
+          <w:lang w:val="hu-HU"/>
+        </w:rPr>
+        <w:tab/>
+        <w:t>(</w:t>
+      </w:r>
+      <w:r>
+        <w:rPr>
+          <w:lang w:val="hu-HU"/>
+        </w:rPr>
+        <w:t>5</w:t>
+      </w:r>
+      <w:r>
+        <w:rPr>
+          <w:lang w:val="hu-HU"/>
+        </w:rPr>
+        <w:t>)</w:t>
+      </w:r>
+    </w:p>
+    <w:p>
+      <w:pPr>
+        <w:tabs>
+          <w:tab w:val="center" w:pos="3402"/>
+          <w:tab w:val="right" w:pos="6946"/>
+        </w:tabs>
+        <w:spacing w:before="120" w:after="120"/>
+        <w:ind w:firstLine="0"/>
+        <w:rPr>
+          <w:lang w:val="hu-HU"/>
+        </w:rPr>
+      </w:pPr>
+      <w:r>
+        <w:rPr>
+          <w:lang w:val="hu-HU"/>
+        </w:rPr>
+        <w:t xml:space="preserve">Az (5)-ös formula segítségével tulajdonképpen annyit csinálunk, hogy minden egyes </w:t>
+      </w:r>
+      <m:oMath>
+        <m:r>
+          <m:rPr>
+            <m:sty m:val="p"/>
+          </m:rPr>
+          <w:rPr>
+            <w:rFonts w:ascii="Cambria Math" w:hAnsi="Cambria Math"/>
+            <w:lang w:val="hu-HU"/>
+          </w:rPr>
+          <m:t>α</m:t>
+        </m:r>
+      </m:oMath>
+      <w:r>
+        <w:rPr>
+          <w:lang w:val="hu-HU"/>
+        </w:rPr>
+        <w:t xml:space="preserve"> szöget a teljes szög azon tizenhatodába soroljuk be, amelyikbe esik.</w:t>
+      </w:r>
+      <w:r>
+        <w:rPr>
+          <w:lang w:val="hu-HU"/>
+        </w:rPr>
+        <w:t xml:space="preserve"> Így a videó folyam </w:t>
+      </w:r>
+      <m:oMath>
+        <m:r>
+          <w:rPr>
+            <w:rFonts w:ascii="Cambria Math" w:hAnsi="Cambria Math"/>
+            <w:lang w:val="hu-HU"/>
+          </w:rPr>
+          <m:t>k</m:t>
+        </m:r>
+      </m:oMath>
+      <w:r>
+        <w:rPr>
+          <w:lang w:val="hu-HU"/>
+        </w:rPr>
+        <w:t xml:space="preserve">. szegmense alatt megjelenő gesztus leírható az </w:t>
+      </w:r>
+      <m:oMath>
+        <m:sSup>
+          <m:sSupPr>
+            <m:ctrlPr>
+              <w:rPr>
+                <w:rFonts w:ascii="Cambria Math" w:hAnsi="Cambria Math"/>
+                <w:i/>
+                <w:lang w:val="hu-HU"/>
+              </w:rPr>
+            </m:ctrlPr>
+          </m:sSupPr>
+          <m:e>
+            <m:r>
+              <w:rPr>
+                <w:rFonts w:ascii="Cambria Math" w:hAnsi="Cambria Math"/>
+                <w:lang w:val="hu-HU"/>
+              </w:rPr>
+              <m:t>{</m:t>
+            </m:r>
+            <m:r>
+              <w:rPr>
+                <w:rFonts w:ascii="Cambria Math" w:hAnsi="Cambria Math"/>
+                <w:lang w:val="hu-HU"/>
+              </w:rPr>
+              <m:t>f</m:t>
+            </m:r>
+          </m:e>
+          <m:sup>
+            <m:r>
+              <w:rPr>
+                <w:rFonts w:ascii="Cambria Math" w:hAnsi="Cambria Math"/>
+                <w:lang w:val="hu-HU"/>
+              </w:rPr>
+              <m:t>k</m:t>
+            </m:r>
+          </m:sup>
+        </m:sSup>
+        <m:d>
+          <m:dPr>
+            <m:ctrlPr>
+              <w:rPr>
+                <w:rFonts w:ascii="Cambria Math" w:hAnsi="Cambria Math"/>
+                <w:i/>
+                <w:lang w:val="hu-HU"/>
+              </w:rPr>
+            </m:ctrlPr>
+          </m:dPr>
+          <m:e>
+            <m:sSub>
+              <m:sSubPr>
+                <m:ctrlPr>
+                  <w:rPr>
+                    <w:rFonts w:ascii="Cambria Math" w:hAnsi="Cambria Math"/>
+                    <w:i/>
+                    <w:lang w:val="hu-HU"/>
+                  </w:rPr>
+                </m:ctrlPr>
+              </m:sSubPr>
+              <m:e>
+                <m:r>
+                  <m:rPr>
+                    <m:sty m:val="p"/>
+                  </m:rPr>
+                  <w:rPr>
+                    <w:rFonts w:ascii="Cambria Math" w:hAnsi="Cambria Math"/>
+                    <w:lang w:val="hu-HU"/>
+                  </w:rPr>
+                  <m:t>α</m:t>
+                </m:r>
+              </m:e>
+              <m:sub>
+                <m:r>
+                  <w:rPr>
+                    <w:rFonts w:ascii="Cambria Math" w:hAnsi="Cambria Math"/>
+                    <w:lang w:val="hu-HU"/>
+                  </w:rPr>
+                  <m:t>0</m:t>
+                </m:r>
+              </m:sub>
+            </m:sSub>
+          </m:e>
+        </m:d>
+        <m:r>
+          <w:rPr>
+            <w:rFonts w:ascii="Cambria Math" w:hAnsi="Cambria Math"/>
+            <w:lang w:val="hu-HU"/>
+          </w:rPr>
+          <m:t xml:space="preserve">, </m:t>
+        </m:r>
+        <m:sSup>
+          <m:sSupPr>
+            <m:ctrlPr>
+              <w:rPr>
+                <w:rFonts w:ascii="Cambria Math" w:hAnsi="Cambria Math"/>
+                <w:i/>
+                <w:lang w:val="hu-HU"/>
+              </w:rPr>
+            </m:ctrlPr>
+          </m:sSupPr>
+          <m:e>
+            <m:r>
+              <w:rPr>
+                <w:rFonts w:ascii="Cambria Math" w:hAnsi="Cambria Math"/>
+                <w:lang w:val="hu-HU"/>
+              </w:rPr>
+              <m:t>f</m:t>
+            </m:r>
+          </m:e>
+          <m:sup>
+            <m:r>
+              <w:rPr>
+                <w:rFonts w:ascii="Cambria Math" w:hAnsi="Cambria Math"/>
+                <w:lang w:val="hu-HU"/>
+              </w:rPr>
+              <m:t>k</m:t>
+            </m:r>
+          </m:sup>
+        </m:sSup>
+        <m:d>
+          <m:dPr>
+            <m:ctrlPr>
+              <w:rPr>
+                <w:rFonts w:ascii="Cambria Math" w:hAnsi="Cambria Math"/>
+                <w:i/>
+                <w:lang w:val="hu-HU"/>
+              </w:rPr>
+            </m:ctrlPr>
+          </m:dPr>
+          <m:e>
+            <m:sSub>
+              <m:sSubPr>
+                <m:ctrlPr>
+                  <w:rPr>
+                    <w:rFonts w:ascii="Cambria Math" w:hAnsi="Cambria Math"/>
+                    <w:i/>
+                    <w:lang w:val="hu-HU"/>
+                  </w:rPr>
+                </m:ctrlPr>
+              </m:sSubPr>
+              <m:e>
+                <m:r>
+                  <m:rPr>
+                    <m:sty m:val="p"/>
+                  </m:rPr>
+                  <w:rPr>
+                    <w:rFonts w:ascii="Cambria Math" w:hAnsi="Cambria Math"/>
+                    <w:lang w:val="hu-HU"/>
+                  </w:rPr>
+                  <m:t>α</m:t>
+                </m:r>
+              </m:e>
+              <m:sub>
+                <m:r>
+                  <w:rPr>
+                    <w:rFonts w:ascii="Cambria Math" w:hAnsi="Cambria Math"/>
+                    <w:lang w:val="hu-HU"/>
+                  </w:rPr>
+                  <m:t>1</m:t>
+                </m:r>
+              </m:sub>
+            </m:sSub>
+          </m:e>
+        </m:d>
+        <m:r>
+          <w:rPr>
+            <w:rFonts w:ascii="Cambria Math" w:hAnsi="Cambria Math"/>
+            <w:lang w:val="hu-HU"/>
+          </w:rPr>
+          <m:t>, …,</m:t>
+        </m:r>
+        <m:sSup>
+          <m:sSupPr>
+            <m:ctrlPr>
+              <w:rPr>
+                <w:rFonts w:ascii="Cambria Math" w:hAnsi="Cambria Math"/>
+                <w:i/>
+                <w:lang w:val="hu-HU"/>
+              </w:rPr>
+            </m:ctrlPr>
+          </m:sSupPr>
+          <m:e>
+            <m:r>
+              <w:rPr>
+                <w:rFonts w:ascii="Cambria Math" w:hAnsi="Cambria Math"/>
+                <w:lang w:val="hu-HU"/>
+              </w:rPr>
+              <m:t>f</m:t>
+            </m:r>
+          </m:e>
+          <m:sup>
+            <m:r>
+              <w:rPr>
+                <w:rFonts w:ascii="Cambria Math" w:hAnsi="Cambria Math"/>
+                <w:lang w:val="hu-HU"/>
+              </w:rPr>
+              <m:t>k</m:t>
+            </m:r>
+          </m:sup>
+        </m:sSup>
+        <m:r>
+          <w:rPr>
+            <w:rFonts w:ascii="Cambria Math" w:hAnsi="Cambria Math"/>
+            <w:lang w:val="hu-HU"/>
+          </w:rPr>
+          <m:t>(</m:t>
+        </m:r>
+        <m:sSub>
+          <m:sSubPr>
+            <m:ctrlPr>
+              <w:rPr>
+                <w:rFonts w:ascii="Cambria Math" w:hAnsi="Cambria Math"/>
+                <w:i/>
+                <w:lang w:val="hu-HU"/>
+              </w:rPr>
+            </m:ctrlPr>
+          </m:sSubPr>
+          <m:e>
+            <m:r>
+              <m:rPr>
+                <m:sty m:val="p"/>
+              </m:rPr>
+              <w:rPr>
+                <w:rFonts w:ascii="Cambria Math" w:hAnsi="Cambria Math"/>
+                <w:lang w:val="hu-HU"/>
+              </w:rPr>
+              <m:t>α</m:t>
+            </m:r>
+          </m:e>
+          <m:sub>
+            <m:r>
+              <w:rPr>
+                <w:rFonts w:ascii="Cambria Math" w:hAnsi="Cambria Math"/>
+                <w:lang w:val="hu-HU"/>
+              </w:rPr>
+              <m:t>n</m:t>
+            </m:r>
+          </m:sub>
+        </m:sSub>
+        <m:r>
+          <w:rPr>
+            <w:rFonts w:ascii="Cambria Math" w:hAnsi="Cambria Math"/>
+            <w:lang w:val="hu-HU"/>
+          </w:rPr>
+          <m:t>)</m:t>
+        </m:r>
+        <m:r>
+          <w:rPr>
+            <w:rFonts w:ascii="Cambria Math" w:hAnsi="Cambria Math"/>
+            <w:lang w:val="hu-HU"/>
+          </w:rPr>
+          <m:t>}</m:t>
+        </m:r>
+      </m:oMath>
+      <w:r>
+        <w:rPr>
+          <w:lang w:val="hu-HU"/>
+        </w:rPr>
+        <w:t xml:space="preserve"> sorozattal</w:t>
+      </w:r>
+      <w:r>
+        <w:rPr>
+          <w:lang w:val="hu-HU"/>
+        </w:rPr>
+        <w:t xml:space="preserve">, ahol </w:t>
+      </w:r>
+      <m:oMath>
+        <m:sSub>
+          <m:sSubPr>
+            <m:ctrlPr>
+              <w:rPr>
+                <w:rFonts w:ascii="Cambria Math" w:hAnsi="Cambria Math"/>
+                <w:i/>
+                <w:lang w:val="hu-HU"/>
+              </w:rPr>
+            </m:ctrlPr>
+          </m:sSubPr>
+          <m:e>
+            <m:r>
+              <m:rPr>
+                <m:sty m:val="p"/>
+              </m:rPr>
+              <w:rPr>
+                <w:rFonts w:ascii="Cambria Math" w:hAnsi="Cambria Math"/>
+                <w:lang w:val="hu-HU"/>
+              </w:rPr>
+              <m:t>α</m:t>
+            </m:r>
+          </m:e>
+          <m:sub>
+            <m:r>
+              <w:rPr>
+                <w:rFonts w:ascii="Cambria Math" w:hAnsi="Cambria Math"/>
+                <w:lang w:val="hu-HU"/>
+              </w:rPr>
+              <m:t>i</m:t>
+            </m:r>
+          </m:sub>
+        </m:sSub>
+      </m:oMath>
+      <w:r>
+        <w:rPr>
+          <w:lang w:val="hu-HU"/>
+        </w:rPr>
+        <w:t xml:space="preserve"> az </w:t>
+      </w:r>
+      <m:oMath>
+        <m:r>
+          <w:rPr>
+            <w:rFonts w:ascii="Cambria Math" w:hAnsi="Cambria Math"/>
+            <w:lang w:val="hu-HU"/>
+          </w:rPr>
+          <m:t>i</m:t>
+        </m:r>
+      </m:oMath>
+      <w:r>
+        <w:rPr>
+          <w:lang w:val="hu-HU"/>
+        </w:rPr>
+        <w:t xml:space="preserve">. képpárhoz számított átlagvektornak az </w:t>
+      </w:r>
+      <m:oMath>
+        <m:r>
+          <w:rPr>
+            <w:rFonts w:ascii="Cambria Math" w:hAnsi="Cambria Math"/>
+            <w:lang w:val="hu-HU"/>
+          </w:rPr>
+          <m:t>Y</m:t>
+        </m:r>
+      </m:oMath>
+      <w:r>
+        <w:rPr>
+          <w:lang w:val="hu-HU"/>
+        </w:rPr>
+        <w:t xml:space="preserve"> tengely pozitív oldalával bezárt szöge.</w:t>
+      </w:r>
+    </w:p>
+    <w:p>
+      <w:pPr>
+        <w:tabs>
+          <w:tab w:val="center" w:pos="3402"/>
+          <w:tab w:val="right" w:pos="6946"/>
+        </w:tabs>
+        <w:spacing w:before="120" w:after="120"/>
+        <w:ind w:firstLine="0"/>
+        <w:jc w:val="center"/>
+        <w:rPr>
+          <w:lang w:val="hu-HU"/>
+        </w:rPr>
+      </w:pPr>
+      <w:r>
+        <w:rPr>
+          <w:lang w:val="hu-HU"/>
+        </w:rPr>
+        <w:t>[KÉP: mozgás szöge]</w:t>
       </w:r>
     </w:p>
     <w:p>
@@ -3704,7 +5051,6 @@
         <w:rPr>
           <w:lang w:val="hu-HU"/>
         </w:rPr>
-        <w:lastRenderedPageBreak/>
         <w:t>Gesztusfelismerés</w:t>
       </w:r>
     </w:p>
@@ -3715,6 +5061,519 @@
           <w:lang w:val="hu-HU"/>
         </w:rPr>
       </w:pPr>
+      <w:r>
+        <w:rPr>
+          <w:lang w:val="hu-HU"/>
+        </w:rPr>
+        <w:t>Ebben a fejezetben</w:t>
+      </w:r>
+      <w:r>
+        <w:rPr>
+          <w:lang w:val="hu-HU"/>
+        </w:rPr>
+        <w:t xml:space="preserve"> egy eljárást ismertetünk, </w:t>
+      </w:r>
+      <w:r>
+        <w:rPr>
+          <w:lang w:val="hu-HU"/>
+        </w:rPr>
+        <w:t xml:space="preserve">az előző fejezetben definiált </w:t>
+      </w:r>
+      <m:oMath>
+        <m:sSup>
+          <m:sSupPr>
+            <m:ctrlPr>
+              <w:rPr>
+                <w:rFonts w:ascii="Cambria Math" w:hAnsi="Cambria Math"/>
+                <w:i/>
+                <w:lang w:val="hu-HU"/>
+              </w:rPr>
+            </m:ctrlPr>
+          </m:sSupPr>
+          <m:e>
+            <m:r>
+              <w:rPr>
+                <w:rFonts w:ascii="Cambria Math" w:hAnsi="Cambria Math"/>
+                <w:lang w:val="hu-HU"/>
+              </w:rPr>
+              <m:t>{</m:t>
+            </m:r>
+            <m:r>
+              <w:rPr>
+                <w:rFonts w:ascii="Cambria Math" w:hAnsi="Cambria Math"/>
+                <w:lang w:val="hu-HU"/>
+              </w:rPr>
+              <m:t>f</m:t>
+            </m:r>
+          </m:e>
+          <m:sup>
+            <m:r>
+              <w:rPr>
+                <w:rFonts w:ascii="Cambria Math" w:hAnsi="Cambria Math"/>
+                <w:lang w:val="hu-HU"/>
+              </w:rPr>
+              <m:t>k</m:t>
+            </m:r>
+          </m:sup>
+        </m:sSup>
+        <m:d>
+          <m:dPr>
+            <m:ctrlPr>
+              <w:rPr>
+                <w:rFonts w:ascii="Cambria Math" w:hAnsi="Cambria Math"/>
+                <w:i/>
+                <w:lang w:val="hu-HU"/>
+              </w:rPr>
+            </m:ctrlPr>
+          </m:dPr>
+          <m:e>
+            <m:sSub>
+              <m:sSubPr>
+                <m:ctrlPr>
+                  <w:rPr>
+                    <w:rFonts w:ascii="Cambria Math" w:hAnsi="Cambria Math"/>
+                    <w:i/>
+                    <w:lang w:val="hu-HU"/>
+                  </w:rPr>
+                </m:ctrlPr>
+              </m:sSubPr>
+              <m:e>
+                <m:r>
+                  <m:rPr>
+                    <m:sty m:val="p"/>
+                  </m:rPr>
+                  <w:rPr>
+                    <w:rFonts w:ascii="Cambria Math" w:hAnsi="Cambria Math"/>
+                    <w:lang w:val="hu-HU"/>
+                  </w:rPr>
+                  <m:t>α</m:t>
+                </m:r>
+              </m:e>
+              <m:sub>
+                <m:r>
+                  <w:rPr>
+                    <w:rFonts w:ascii="Cambria Math" w:hAnsi="Cambria Math"/>
+                    <w:lang w:val="hu-HU"/>
+                  </w:rPr>
+                  <m:t>0</m:t>
+                </m:r>
+              </m:sub>
+            </m:sSub>
+          </m:e>
+        </m:d>
+        <m:r>
+          <w:rPr>
+            <w:rFonts w:ascii="Cambria Math" w:hAnsi="Cambria Math"/>
+            <w:lang w:val="hu-HU"/>
+          </w:rPr>
+          <m:t xml:space="preserve">, </m:t>
+        </m:r>
+        <m:sSup>
+          <m:sSupPr>
+            <m:ctrlPr>
+              <w:rPr>
+                <w:rFonts w:ascii="Cambria Math" w:hAnsi="Cambria Math"/>
+                <w:i/>
+                <w:lang w:val="hu-HU"/>
+              </w:rPr>
+            </m:ctrlPr>
+          </m:sSupPr>
+          <m:e>
+            <m:r>
+              <w:rPr>
+                <w:rFonts w:ascii="Cambria Math" w:hAnsi="Cambria Math"/>
+                <w:lang w:val="hu-HU"/>
+              </w:rPr>
+              <m:t>f</m:t>
+            </m:r>
+          </m:e>
+          <m:sup>
+            <m:r>
+              <w:rPr>
+                <w:rFonts w:ascii="Cambria Math" w:hAnsi="Cambria Math"/>
+                <w:lang w:val="hu-HU"/>
+              </w:rPr>
+              <m:t>k</m:t>
+            </m:r>
+          </m:sup>
+        </m:sSup>
+        <m:d>
+          <m:dPr>
+            <m:ctrlPr>
+              <w:rPr>
+                <w:rFonts w:ascii="Cambria Math" w:hAnsi="Cambria Math"/>
+                <w:i/>
+                <w:lang w:val="hu-HU"/>
+              </w:rPr>
+            </m:ctrlPr>
+          </m:dPr>
+          <m:e>
+            <m:sSub>
+              <m:sSubPr>
+                <m:ctrlPr>
+                  <w:rPr>
+                    <w:rFonts w:ascii="Cambria Math" w:hAnsi="Cambria Math"/>
+                    <w:i/>
+                    <w:lang w:val="hu-HU"/>
+                  </w:rPr>
+                </m:ctrlPr>
+              </m:sSubPr>
+              <m:e>
+                <m:r>
+                  <m:rPr>
+                    <m:sty m:val="p"/>
+                  </m:rPr>
+                  <w:rPr>
+                    <w:rFonts w:ascii="Cambria Math" w:hAnsi="Cambria Math"/>
+                    <w:lang w:val="hu-HU"/>
+                  </w:rPr>
+                  <m:t>α</m:t>
+                </m:r>
+              </m:e>
+              <m:sub>
+                <m:r>
+                  <w:rPr>
+                    <w:rFonts w:ascii="Cambria Math" w:hAnsi="Cambria Math"/>
+                    <w:lang w:val="hu-HU"/>
+                  </w:rPr>
+                  <m:t>1</m:t>
+                </m:r>
+              </m:sub>
+            </m:sSub>
+          </m:e>
+        </m:d>
+        <m:r>
+          <w:rPr>
+            <w:rFonts w:ascii="Cambria Math" w:hAnsi="Cambria Math"/>
+            <w:lang w:val="hu-HU"/>
+          </w:rPr>
+          <m:t>, …,</m:t>
+        </m:r>
+        <m:sSup>
+          <m:sSupPr>
+            <m:ctrlPr>
+              <w:rPr>
+                <w:rFonts w:ascii="Cambria Math" w:hAnsi="Cambria Math"/>
+                <w:i/>
+                <w:lang w:val="hu-HU"/>
+              </w:rPr>
+            </m:ctrlPr>
+          </m:sSupPr>
+          <m:e>
+            <m:r>
+              <w:rPr>
+                <w:rFonts w:ascii="Cambria Math" w:hAnsi="Cambria Math"/>
+                <w:lang w:val="hu-HU"/>
+              </w:rPr>
+              <m:t>f</m:t>
+            </m:r>
+          </m:e>
+          <m:sup>
+            <m:r>
+              <w:rPr>
+                <w:rFonts w:ascii="Cambria Math" w:hAnsi="Cambria Math"/>
+                <w:lang w:val="hu-HU"/>
+              </w:rPr>
+              <m:t>k</m:t>
+            </m:r>
+          </m:sup>
+        </m:sSup>
+        <m:r>
+          <w:rPr>
+            <w:rFonts w:ascii="Cambria Math" w:hAnsi="Cambria Math"/>
+            <w:lang w:val="hu-HU"/>
+          </w:rPr>
+          <m:t>(</m:t>
+        </m:r>
+        <m:sSub>
+          <m:sSubPr>
+            <m:ctrlPr>
+              <w:rPr>
+                <w:rFonts w:ascii="Cambria Math" w:hAnsi="Cambria Math"/>
+                <w:i/>
+                <w:lang w:val="hu-HU"/>
+              </w:rPr>
+            </m:ctrlPr>
+          </m:sSubPr>
+          <m:e>
+            <m:r>
+              <m:rPr>
+                <m:sty m:val="p"/>
+              </m:rPr>
+              <w:rPr>
+                <w:rFonts w:ascii="Cambria Math" w:hAnsi="Cambria Math"/>
+                <w:lang w:val="hu-HU"/>
+              </w:rPr>
+              <m:t>α</m:t>
+            </m:r>
+          </m:e>
+          <m:sub>
+            <m:r>
+              <w:rPr>
+                <w:rFonts w:ascii="Cambria Math" w:hAnsi="Cambria Math"/>
+                <w:lang w:val="hu-HU"/>
+              </w:rPr>
+              <m:t>n</m:t>
+            </m:r>
+          </m:sub>
+        </m:sSub>
+        <m:r>
+          <w:rPr>
+            <w:rFonts w:ascii="Cambria Math" w:hAnsi="Cambria Math"/>
+            <w:lang w:val="hu-HU"/>
+          </w:rPr>
+          <m:t>)</m:t>
+        </m:r>
+        <m:r>
+          <w:rPr>
+            <w:rFonts w:ascii="Cambria Math" w:hAnsi="Cambria Math"/>
+            <w:lang w:val="hu-HU"/>
+          </w:rPr>
+          <m:t>}</m:t>
+        </m:r>
+      </m:oMath>
+      <w:r>
+        <w:rPr>
+          <w:lang w:val="hu-HU"/>
+        </w:rPr>
+        <w:t xml:space="preserve"> </w:t>
+      </w:r>
+      <w:r>
+        <w:rPr>
+          <w:lang w:val="hu-HU"/>
+        </w:rPr>
+        <w:t>címke</w:t>
+      </w:r>
+      <w:r>
+        <w:rPr>
+          <w:lang w:val="hu-HU"/>
+        </w:rPr>
+        <w:t>sorozatok egymáshoz történő illesztésére vonatkozóan.</w:t>
+      </w:r>
+      <w:r>
+        <w:rPr>
+          <w:lang w:val="hu-HU"/>
+        </w:rPr>
+        <w:t xml:space="preserve"> </w:t>
+      </w:r>
+      <w:r>
+        <w:rPr>
+          <w:lang w:val="hu-HU"/>
+        </w:rPr>
+        <w:t>Az illesztéshez szükség lesz egy előre definiált gesztus adatbázisra. Ebben az adatbázisban olyan elempárokat tárolunk, melyekben benne van a gesztus neve és az ahhoz egy előzetesen meghatározott címkesorozat</w:t>
+      </w:r>
+      <w:r>
+        <w:rPr>
+          <w:lang w:val="hu-HU"/>
+        </w:rPr>
+        <w:t xml:space="preserve"> pl. (6)-os formula, melyben szögletes zárójelek között soroljuk fel az adott címkesorozatot</w:t>
+      </w:r>
+      <w:r>
+        <w:rPr>
+          <w:lang w:val="hu-HU"/>
+        </w:rPr>
+        <w:t>.</w:t>
+      </w:r>
+    </w:p>
+    <w:p>
+      <w:pPr>
+        <w:tabs>
+          <w:tab w:val="center" w:pos="3402"/>
+          <w:tab w:val="right" w:pos="6946"/>
+        </w:tabs>
+        <w:spacing w:before="120" w:after="120"/>
+        <w:jc w:val="left"/>
+        <w:rPr>
+          <w:lang w:val="hu-HU"/>
+        </w:rPr>
+      </w:pPr>
+      <w:r>
+        <w:rPr>
+          <w:lang w:val="hu-HU"/>
+        </w:rPr>
+        <w:tab/>
+      </w:r>
+      <m:oMath>
+        <m:r>
+          <m:rPr>
+            <m:sty m:val="p"/>
+          </m:rPr>
+          <w:rPr>
+            <w:rFonts w:ascii="Cambria Math" w:hAnsi="Cambria Math"/>
+            <w:lang w:val="hu-HU"/>
+          </w:rPr>
+          <m:t>{fejrázás;</m:t>
+        </m:r>
+        <m:d>
+          <m:dPr>
+            <m:begChr m:val="["/>
+            <m:endChr m:val="]"/>
+            <m:ctrlPr>
+              <w:rPr>
+                <w:rFonts w:ascii="Cambria Math" w:hAnsi="Cambria Math"/>
+                <w:lang w:val="hu-HU"/>
+              </w:rPr>
+            </m:ctrlPr>
+          </m:dPr>
+          <m:e>
+            <m:r>
+              <m:rPr>
+                <m:sty m:val="p"/>
+              </m:rPr>
+              <w:rPr>
+                <w:rFonts w:ascii="Cambria Math" w:hAnsi="Cambria Math"/>
+                <w:lang w:val="hu-HU"/>
+              </w:rPr>
+              <m:t>90,90,90,90,270,270,270,225,135</m:t>
+            </m:r>
+          </m:e>
+        </m:d>
+        <m:r>
+          <m:rPr>
+            <m:sty m:val="p"/>
+          </m:rPr>
+          <w:rPr>
+            <w:rFonts w:ascii="Cambria Math" w:hAnsi="Cambria Math"/>
+            <w:lang w:val="hu-HU"/>
+          </w:rPr>
+          <m:t>}</m:t>
+        </m:r>
+      </m:oMath>
+      <w:r>
+        <w:rPr>
+          <w:lang w:val="hu-HU"/>
+        </w:rPr>
+        <w:t>.</w:t>
+      </w:r>
+      <w:r>
+        <w:rPr>
+          <w:lang w:val="hu-HU"/>
+        </w:rPr>
+        <w:tab/>
+        <w:t>(</w:t>
+      </w:r>
+      <w:r>
+        <w:rPr>
+          <w:lang w:val="hu-HU"/>
+        </w:rPr>
+        <w:t>6</w:t>
+      </w:r>
+      <w:r>
+        <w:rPr>
+          <w:lang w:val="hu-HU"/>
+        </w:rPr>
+        <w:t>)</w:t>
+      </w:r>
+    </w:p>
+    <w:p>
+      <w:pPr>
+        <w:pStyle w:val="p1a"/>
+        <w:rPr>
+          <w:lang w:val="hu-HU"/>
+        </w:rPr>
+      </w:pPr>
+      <w:r>
+        <w:rPr>
+          <w:lang w:val="hu-HU"/>
+        </w:rPr>
+        <w:t xml:space="preserve">A gesztusfelismerés során </w:t>
+      </w:r>
+      <w:r>
+        <w:rPr>
+          <w:lang w:val="hu-HU"/>
+        </w:rPr>
+        <w:t>folyamatosan szegmentáljuk a videófolyamot és számítjuk a szegmensek</w:t>
+      </w:r>
+      <w:r>
+        <w:rPr>
+          <w:lang w:val="hu-HU"/>
+        </w:rPr>
+        <w:t xml:space="preserve">hez tartozó címkesorozatokat. </w:t>
+      </w:r>
+      <w:r>
+        <w:rPr>
+          <w:lang w:val="hu-HU"/>
+        </w:rPr>
+        <w:t>Az egyes címkesorozatokat a dinamikus idővetemítés</w:t>
+      </w:r>
+      <w:r>
+        <w:rPr>
+          <w:lang w:val="hu-HU"/>
+        </w:rPr>
+        <w:t xml:space="preserve"> (DTW)</w:t>
+      </w:r>
+      <w:r>
+        <w:rPr>
+          <w:lang w:val="hu-HU"/>
+        </w:rPr>
+        <w:t xml:space="preserve"> eljárás segítségével illesztjük </w:t>
+      </w:r>
+      <w:r>
+        <w:rPr>
+          <w:lang w:val="hu-HU"/>
+        </w:rPr>
+        <w:t>az</w:t>
+      </w:r>
+      <w:r>
+        <w:rPr>
+          <w:lang w:val="hu-HU"/>
+        </w:rPr>
+        <w:t xml:space="preserve"> előre definiált gesztus adatbázis elemeihez.</w:t>
+      </w:r>
+      <w:r>
+        <w:rPr>
+          <w:lang w:val="hu-HU"/>
+        </w:rPr>
+        <w:t xml:space="preserve"> Az adatbázisban egy gesztushoz több sorozat is létezhet</w:t>
+      </w:r>
+      <w:r>
+        <w:rPr>
+          <w:lang w:val="hu-HU"/>
+        </w:rPr>
+        <w:t>, így az adatbázison belül a gesztusok csoportokat alkotnak.</w:t>
+      </w:r>
+      <w:r>
+        <w:rPr>
+          <w:lang w:val="hu-HU"/>
+        </w:rPr>
+        <w:t xml:space="preserve"> </w:t>
+      </w:r>
+      <w:r>
+        <w:rPr>
+          <w:lang w:val="hu-HU"/>
+        </w:rPr>
+        <w:t>Végezetül a</w:t>
+      </w:r>
+      <w:r>
+        <w:rPr>
+          <w:lang w:val="hu-HU"/>
+        </w:rPr>
+        <w:t xml:space="preserve"> szegmenshez tartozó címkesorozatot ahhoz a gesztus</w:t>
+      </w:r>
+      <w:r>
+        <w:rPr>
+          <w:lang w:val="hu-HU"/>
+        </w:rPr>
+        <w:t>-csoporthoz</w:t>
+      </w:r>
+      <w:r>
+        <w:rPr>
+          <w:lang w:val="hu-HU"/>
+        </w:rPr>
+        <w:t xml:space="preserve"> fogjuk besorolni, mely</w:t>
+      </w:r>
+      <w:r>
+        <w:rPr>
+          <w:lang w:val="hu-HU"/>
+        </w:rPr>
+        <w:t xml:space="preserve">hez </w:t>
+      </w:r>
+      <w:r>
+        <w:rPr>
+          <w:lang w:val="hu-HU"/>
+        </w:rPr>
+        <w:t>a DTW átlagosan a legkisebb távolságot adta.</w:t>
+      </w:r>
     </w:p>
     <w:p>
       <w:pPr>
@@ -3745,7 +5604,19 @@
         <w:rPr>
           <w:lang w:val="hu-HU"/>
         </w:rPr>
-        <w:t>Feladata tehát</w:t>
+        <w:t>A DTW f</w:t>
+      </w:r>
+      <w:r>
+        <w:rPr>
+          <w:lang w:val="hu-HU"/>
+        </w:rPr>
+        <w:t xml:space="preserve">eladata </w:t>
+      </w:r>
+      <w:r>
+        <w:rPr>
+          <w:lang w:val="hu-HU"/>
+        </w:rPr>
+        <w:t>hogy</w:t>
       </w:r>
       <w:r>
         <w:rPr>
@@ -3775,27 +5646,49 @@
         <w:rPr>
           <w:lang w:val="hu-HU"/>
         </w:rPr>
-        <w:t>v</w:t>
-      </w:r>
-      <w:r>
-        <w:rPr>
-          <w:lang w:val="hu-HU"/>
-        </w:rPr>
-        <w:t>ektorsorozatot összevethessük a tárolt referenciákkal. Az összehasonlításhoz definiálni kell egy távolságot.</w:t>
-      </w:r>
-    </w:p>
-    <w:p>
-      <w:pPr>
-        <w:pStyle w:val="p1a"/>
-        <w:rPr>
-          <w:lang w:val="hu-HU"/>
-        </w:rPr>
-      </w:pPr>
-      <w:r>
-        <w:rPr>
-          <w:lang w:val="hu-HU"/>
-        </w:rPr>
-        <w:t xml:space="preserve">A DTW algoritmusa egy </w:t>
+        <w:t>címke</w:t>
+      </w:r>
+      <w:r>
+        <w:rPr>
+          <w:lang w:val="hu-HU"/>
+        </w:rPr>
+        <w:t xml:space="preserve">sorozatot összevethessük a tárolt </w:t>
+      </w:r>
+      <w:r>
+        <w:rPr>
+          <w:lang w:val="hu-HU"/>
+        </w:rPr>
+        <w:t>referenciákkal (gesztus-csoportokkal)</w:t>
+      </w:r>
+      <w:r>
+        <w:rPr>
+          <w:lang w:val="hu-HU"/>
+        </w:rPr>
+        <w:t>. Az összehasonlításhoz definiálni kell egy távolságot.</w:t>
+      </w:r>
+      <w:r>
+        <w:rPr>
+          <w:lang w:val="hu-HU"/>
+        </w:rPr>
+        <w:t xml:space="preserve"> </w:t>
+      </w:r>
+      <w:r>
+        <w:rPr>
+          <w:lang w:val="hu-HU"/>
+        </w:rPr>
+        <w:t xml:space="preserve">A DTW algoritmusa </w:t>
+      </w:r>
+      <w:r>
+        <w:rPr>
+          <w:lang w:val="hu-HU"/>
+        </w:rPr>
+        <w:t xml:space="preserve">lényegében </w:t>
+      </w:r>
+      <w:r>
+        <w:rPr>
+          <w:lang w:val="hu-HU"/>
+        </w:rPr>
+        <w:t xml:space="preserve">egy </w:t>
       </w:r>
       <m:oMath>
         <m:r>
@@ -3810,7 +5703,31 @@
         <w:rPr>
           <w:lang w:val="hu-HU"/>
         </w:rPr>
-        <w:t xml:space="preserve"> vektorból álló referenciasorozatot és egy </w:t>
+        <w:t xml:space="preserve"> </w:t>
+      </w:r>
+      <w:r>
+        <w:rPr>
+          <w:lang w:val="hu-HU"/>
+        </w:rPr>
+        <w:t xml:space="preserve">dimenziós </w:t>
+      </w:r>
+      <w:r>
+        <w:rPr>
+          <w:lang w:val="hu-HU"/>
+        </w:rPr>
+        <w:t>vektor</w:t>
+      </w:r>
+      <w:r>
+        <w:rPr>
+          <w:lang w:val="hu-HU"/>
+        </w:rPr>
+        <w:t>t illeszt</w:t>
+      </w:r>
+      <w:r>
+        <w:rPr>
+          <w:lang w:val="hu-HU"/>
+        </w:rPr>
+        <w:t xml:space="preserve"> egy </w:t>
       </w:r>
       <m:oMath>
         <m:r>
@@ -3825,7 +5742,43 @@
         <w:rPr>
           <w:lang w:val="hu-HU"/>
         </w:rPr>
-        <w:t xml:space="preserve"> hosszúságú felismerendő vektorsorozatot illeszt egymáshoz. Az illesztés során a </w:t>
+        <w:t xml:space="preserve"> </w:t>
+      </w:r>
+      <w:r>
+        <w:rPr>
+          <w:lang w:val="hu-HU"/>
+        </w:rPr>
+        <w:t>dimenziós</w:t>
+      </w:r>
+      <w:r>
+        <w:rPr>
+          <w:lang w:val="hu-HU"/>
+        </w:rPr>
+        <w:t xml:space="preserve"> felismerendő </w:t>
+      </w:r>
+      <w:r>
+        <w:rPr>
+          <w:lang w:val="hu-HU"/>
+        </w:rPr>
+        <w:t>v</w:t>
+      </w:r>
+      <w:r>
+        <w:rPr>
+          <w:lang w:val="hu-HU"/>
+        </w:rPr>
+        <w:t>ektor</w:t>
+      </w:r>
+      <w:r>
+        <w:rPr>
+          <w:lang w:val="hu-HU"/>
+        </w:rPr>
+        <w:t>hoz</w:t>
+      </w:r>
+      <w:r>
+        <w:rPr>
+          <w:lang w:val="hu-HU"/>
+        </w:rPr>
+        <w:t xml:space="preserve">. Az illesztés során a </w:t>
       </w:r>
       <m:oMath>
         <m:r>
@@ -3855,7 +5808,43 @@
         <w:rPr>
           <w:lang w:val="hu-HU"/>
         </w:rPr>
-        <w:t xml:space="preserve"> végpontba kell eljutni. Közben az útvonalkereső algoritmus lépésenként haladva a mintákat (vektorokat) egymással összehasonlítja, és a távolság minimalizálására törekszik. Az eljárás során a felismerendő sorozatot minden referenciamintával össze kell hasonlítani, és a legkisebb távolságú elem lesz a felismerés eredménye.</w:t>
+        <w:t xml:space="preserve"> végpontba kell eljutni. Közben az útvonalkereső algoritmus lépésenként haladva a mintákat (vektorokat) egymással összehasonlítja, és a távolság minimalizálására törekszik. Az eljárás során a felismerendő </w:t>
+      </w:r>
+      <w:r>
+        <w:rPr>
+          <w:lang w:val="hu-HU"/>
+        </w:rPr>
+        <w:t>címke</w:t>
+      </w:r>
+      <w:r>
+        <w:rPr>
+          <w:lang w:val="hu-HU"/>
+        </w:rPr>
+        <w:t xml:space="preserve">sorozatot </w:t>
+      </w:r>
+      <w:r>
+        <w:rPr>
+          <w:lang w:val="hu-HU"/>
+        </w:rPr>
+        <w:t>az összes gesztus-csoport összes</w:t>
+      </w:r>
+      <w:r>
+        <w:rPr>
+          <w:lang w:val="hu-HU"/>
+        </w:rPr>
+        <w:t xml:space="preserve"> referenciamintá</w:t>
+      </w:r>
+      <w:r>
+        <w:rPr>
+          <w:lang w:val="hu-HU"/>
+        </w:rPr>
+        <w:t>já</w:t>
+      </w:r>
+      <w:r>
+        <w:rPr>
+          <w:lang w:val="hu-HU"/>
+        </w:rPr>
+        <w:t>val össze kell hasonlítani, és a legkisebb távolságú elem lesz a felismerés eredménye.</w:t>
       </w:r>
     </w:p>
     <w:p>
@@ -3869,7 +5858,242 @@
         <w:rPr>
           <w:lang w:val="hu-HU"/>
         </w:rPr>
+        <w:lastRenderedPageBreak/>
         <w:t>A két vektor távolságát többféleképpen számíthatjuk ki, tapasztalataink azonban azt mutatták, hogy a leggyakrabban használt módszerek közül az euklideszi távolság (ami a tagok különbségének négyzetösszegét jelenti) biztosítja a leghatékonyabb összehasonlítást, ezért a programunk is ezzel a távolsággal dolgozik.</w:t>
+      </w:r>
+      <w:r>
+        <w:rPr>
+          <w:lang w:val="hu-HU"/>
+        </w:rPr>
+        <w:t xml:space="preserve"> A 11. ábrán a </w:t>
+      </w:r>
+      <w:r>
+        <w:rPr>
+          <w:lang w:val="hu-HU"/>
+        </w:rPr>
+        <w:t>szaggatott</w:t>
+      </w:r>
+      <w:r>
+        <w:rPr>
+          <w:lang w:val="hu-HU"/>
+        </w:rPr>
+        <w:t xml:space="preserve"> vonal jelzi azt az utat, amely mentén haladva egyenletesen </w:t>
+      </w:r>
+      <w:r>
+        <w:rPr>
+          <w:lang w:val="hu-HU"/>
+        </w:rPr>
+        <w:t>nyújtjuk,</w:t>
+      </w:r>
+      <w:r>
+        <w:rPr>
+          <w:lang w:val="hu-HU"/>
+        </w:rPr>
+        <w:t xml:space="preserve"> ill. zsugorítjuk a bemenő vektorsorozatot az összehasonlításhoz. Ez a lineáris idővetemítés.</w:t>
+      </w:r>
+    </w:p>
+    <w:p>
+      <w:pPr>
+        <w:keepNext/>
+        <w:spacing w:before="220" w:after="120"/>
+        <w:ind w:firstLine="0"/>
+        <w:jc w:val="center"/>
+        <w:rPr>
+          <w:lang w:val="hu-HU"/>
+        </w:rPr>
+      </w:pPr>
+      <w:r>
+        <w:rPr>
+          <w:noProof/>
+          <w:lang w:val="hu-HU" w:eastAsia="hu-HU"/>
+        </w:rPr>
+        <w:drawing>
+          <wp:inline distT="0" distB="0" distL="0" distR="0">
+            <wp:extent cx="3851910" cy="1664335"/>
+            <wp:effectExtent l="19050" t="0" r="0" b="0"/>
+            <wp:docPr id="2" name="Kép 2" descr="dtw"/>
+            <wp:cNvGraphicFramePr>
+              <a:graphicFrameLocks xmlns:a="http://schemas.openxmlformats.org/drawingml/2006/main" noChangeAspect="1"/>
+            </wp:cNvGraphicFramePr>
+            <a:graphic xmlns:a="http://schemas.openxmlformats.org/drawingml/2006/main">
+              <a:graphicData uri="http://schemas.openxmlformats.org/drawingml/2006/picture">
+                <pic:pic xmlns:pic="http://schemas.openxmlformats.org/drawingml/2006/picture">
+                  <pic:nvPicPr>
+                    <pic:cNvPr id="0" name="Picture 2" descr="dtw"/>
+                    <pic:cNvPicPr>
+                      <a:picLocks noChangeAspect="1" noChangeArrowheads="1"/>
+                    </pic:cNvPicPr>
+                  </pic:nvPicPr>
+                  <pic:blipFill>
+                    <a:blip r:embed="rId12" cstate="print"/>
+                    <a:srcRect/>
+                    <a:stretch>
+                      <a:fillRect/>
+                    </a:stretch>
+                  </pic:blipFill>
+                  <pic:spPr bwMode="auto">
+                    <a:xfrm>
+                      <a:off x="0" y="0"/>
+                      <a:ext cx="3851910" cy="1664335"/>
+                    </a:xfrm>
+                    <a:prstGeom prst="rect">
+                      <a:avLst/>
+                    </a:prstGeom>
+                    <a:noFill/>
+                    <a:ln w="9525">
+                      <a:noFill/>
+                      <a:miter lim="800000"/>
+                      <a:headEnd/>
+                      <a:tailEnd/>
+                    </a:ln>
+                  </pic:spPr>
+                </pic:pic>
+              </a:graphicData>
+            </a:graphic>
+          </wp:inline>
+        </w:drawing>
+      </w:r>
+    </w:p>
+    <w:p>
+      <w:pPr>
+        <w:pStyle w:val="Kpalrs"/>
+        <w:jc w:val="center"/>
+        <w:rPr>
+          <w:b w:val="0"/>
+          <w:noProof/>
+          <w:sz w:val="20"/>
+          <w:lang w:val="hu-HU" w:eastAsia="hu-HU"/>
+        </w:rPr>
+      </w:pPr>
+      <w:r>
+        <w:rPr>
+          <w:noProof/>
+          <w:lang w:val="hu-HU" w:eastAsia="hu-HU"/>
+        </w:rPr>
+        <w:fldChar w:fldCharType="begin"/>
+      </w:r>
+      <w:r>
+        <w:rPr>
+          <w:noProof/>
+          <w:lang w:val="hu-HU" w:eastAsia="hu-HU"/>
+        </w:rPr>
+        <w:instrText xml:space="preserve"> SEQ ábra \* ARABIC </w:instrText>
+      </w:r>
+      <w:r>
+        <w:rPr>
+          <w:noProof/>
+          <w:lang w:val="hu-HU" w:eastAsia="hu-HU"/>
+        </w:rPr>
+        <w:fldChar w:fldCharType="separate"/>
+      </w:r>
+      <w:r>
+        <w:rPr>
+          <w:noProof/>
+          <w:lang w:val="hu-HU" w:eastAsia="hu-HU"/>
+        </w:rPr>
+        <w:t>3</w:t>
+      </w:r>
+      <w:r>
+        <w:rPr>
+          <w:noProof/>
+          <w:lang w:val="hu-HU" w:eastAsia="hu-HU"/>
+        </w:rPr>
+        <w:fldChar w:fldCharType="end"/>
+      </w:r>
+      <w:r>
+        <w:rPr>
+          <w:lang w:val="hu-HU"/>
+        </w:rPr>
+        <w:t>. ábra.</w:t>
+      </w:r>
+      <w:r>
+        <w:rPr>
+          <w:b w:val="0"/>
+          <w:lang w:val="hu-HU"/>
+        </w:rPr>
+        <w:t xml:space="preserve"> </w:t>
+      </w:r>
+      <w:r>
+        <w:rPr>
+          <w:b w:val="0"/>
+          <w:szCs w:val="18"/>
+          <w:lang w:val="hu-HU"/>
+        </w:rPr>
+        <w:t>Az „ablak” szó illesztése</w:t>
+      </w:r>
+    </w:p>
+    <w:p>
+      <w:pPr>
+        <w:pStyle w:val="p1a"/>
+        <w:rPr>
+          <w:lang w:val="hu-HU"/>
+        </w:rPr>
+      </w:pPr>
+      <w:r>
+        <w:rPr>
+          <w:lang w:val="hu-HU"/>
+        </w:rPr>
+        <w:t>A vetemítőgörbe (az ábrán a piros lépcsős vonal) tulajdonságai</w:t>
+      </w:r>
+      <w:r>
+        <w:rPr>
+          <w:lang w:val="hu-HU"/>
+        </w:rPr>
+        <w:t xml:space="preserve"> közé tartozik, hogy </w:t>
+      </w:r>
+      <w:r>
+        <w:rPr>
+          <w:lang w:val="hu-HU"/>
+        </w:rPr>
+        <w:t>mindig monoton növekvő</w:t>
+      </w:r>
+      <w:r>
+        <w:rPr>
+          <w:lang w:val="hu-HU"/>
+        </w:rPr>
+        <w:t xml:space="preserve">, </w:t>
+      </w:r>
+      <w:r>
+        <w:rPr>
+          <w:lang w:val="hu-HU"/>
+        </w:rPr>
+        <w:t>lokális korlátok jellemzik</w:t>
+      </w:r>
+      <w:r>
+        <w:rPr>
+          <w:lang w:val="hu-HU"/>
+        </w:rPr>
+        <w:t xml:space="preserve"> és hogy </w:t>
+      </w:r>
+      <w:r>
+        <w:rPr>
+          <w:lang w:val="hu-HU"/>
+        </w:rPr>
+        <w:t>lokális optimumokon keresztül elért teljes optimum</w:t>
+      </w:r>
+      <w:r>
+        <w:rPr>
+          <w:lang w:val="hu-HU"/>
+        </w:rPr>
+        <w:t xml:space="preserve">. </w:t>
+      </w:r>
+      <w:r>
+        <w:rPr>
+          <w:lang w:val="hu-HU"/>
+        </w:rPr>
+        <w:t>A vetemítés útvonala tehát nem lehet tetszés szer</w:t>
+      </w:r>
+      <w:r>
+        <w:rPr>
+          <w:lang w:val="hu-HU"/>
+        </w:rPr>
+        <w:t xml:space="preserve">inti. </w:t>
+      </w:r>
+      <w:r>
+        <w:rPr>
+          <w:lang w:val="hu-HU"/>
+        </w:rPr>
+        <w:t>Nem haladhat visszafelé. Ezen kívül az előre haladást is sokféleképpen korlátozhatjuk, attól függően, hogy mekkora ingadozást engedünk meg az illesztés vonalán.</w:t>
       </w:r>
     </w:p>
     <w:p>
@@ -3970,21 +6194,13 @@
           <w:lang w:val="hu-HU"/>
         </w:rPr>
       </w:pPr>
-      <w:proofErr w:type="spellStart"/>
       <w:r>
         <w:rPr>
           <w:b/>
           <w:lang w:val="hu-HU"/>
         </w:rPr>
-        <w:t>Table</w:t>
-      </w:r>
-      <w:proofErr w:type="spellEnd"/>
-      <w:r>
-        <w:rPr>
-          <w:b/>
-          <w:lang w:val="hu-HU"/>
-        </w:rPr>
-        <w:t xml:space="preserve"> </w:t>
+        <w:lastRenderedPageBreak/>
+        <w:t xml:space="preserve">Table </w:t>
       </w:r>
       <w:r>
         <w:rPr>
@@ -4022,7 +6238,6 @@
         </w:rPr>
         <w:fldChar w:fldCharType="end"/>
       </w:r>
-      <w:proofErr w:type="gramStart"/>
       <w:r>
         <w:rPr>
           <w:b/>
@@ -4041,129 +6256,8 @@
           <w:szCs w:val="18"/>
           <w:lang w:val="hu-HU"/>
         </w:rPr>
-        <w:t>Font</w:t>
-      </w:r>
-      <w:proofErr w:type="gramEnd"/>
-      <w:r>
-        <w:rPr>
-          <w:szCs w:val="18"/>
-          <w:lang w:val="hu-HU"/>
-        </w:rPr>
-        <w:t xml:space="preserve"> </w:t>
-      </w:r>
-      <w:proofErr w:type="spellStart"/>
-      <w:r>
-        <w:rPr>
-          <w:szCs w:val="18"/>
-          <w:lang w:val="hu-HU"/>
-        </w:rPr>
-        <w:t>sizes</w:t>
-      </w:r>
-      <w:proofErr w:type="spellEnd"/>
-      <w:r>
-        <w:rPr>
-          <w:szCs w:val="18"/>
-          <w:lang w:val="hu-HU"/>
-        </w:rPr>
-        <w:t xml:space="preserve"> of </w:t>
-      </w:r>
-      <w:proofErr w:type="spellStart"/>
-      <w:r>
-        <w:rPr>
-          <w:szCs w:val="18"/>
-          <w:lang w:val="hu-HU"/>
-        </w:rPr>
-        <w:t>headings</w:t>
-      </w:r>
-      <w:proofErr w:type="spellEnd"/>
-      <w:r>
-        <w:rPr>
-          <w:szCs w:val="18"/>
-          <w:lang w:val="hu-HU"/>
-        </w:rPr>
-        <w:t xml:space="preserve">. </w:t>
-      </w:r>
-      <w:proofErr w:type="spellStart"/>
-      <w:r>
-        <w:rPr>
-          <w:szCs w:val="18"/>
-          <w:lang w:val="hu-HU"/>
-        </w:rPr>
-        <w:t>Table</w:t>
-      </w:r>
-      <w:proofErr w:type="spellEnd"/>
-      <w:r>
-        <w:rPr>
-          <w:szCs w:val="18"/>
-          <w:lang w:val="hu-HU"/>
-        </w:rPr>
-        <w:t xml:space="preserve"> </w:t>
-      </w:r>
-      <w:proofErr w:type="spellStart"/>
-      <w:r>
-        <w:rPr>
-          <w:szCs w:val="18"/>
-          <w:lang w:val="hu-HU"/>
-        </w:rPr>
-        <w:t>captions</w:t>
-      </w:r>
-      <w:proofErr w:type="spellEnd"/>
-      <w:r>
-        <w:rPr>
-          <w:szCs w:val="18"/>
-          <w:lang w:val="hu-HU"/>
-        </w:rPr>
-        <w:t xml:space="preserve"> </w:t>
-      </w:r>
-      <w:proofErr w:type="spellStart"/>
-      <w:r>
-        <w:rPr>
-          <w:szCs w:val="18"/>
-          <w:lang w:val="hu-HU"/>
-        </w:rPr>
-        <w:t>should</w:t>
-      </w:r>
-      <w:proofErr w:type="spellEnd"/>
-      <w:r>
-        <w:rPr>
-          <w:szCs w:val="18"/>
-          <w:lang w:val="hu-HU"/>
-        </w:rPr>
-        <w:t xml:space="preserve"> </w:t>
-      </w:r>
-      <w:proofErr w:type="spellStart"/>
-      <w:r>
-        <w:rPr>
-          <w:szCs w:val="18"/>
-          <w:lang w:val="hu-HU"/>
-        </w:rPr>
-        <w:t>always</w:t>
-      </w:r>
-      <w:proofErr w:type="spellEnd"/>
-      <w:r>
-        <w:rPr>
-          <w:szCs w:val="18"/>
-          <w:lang w:val="hu-HU"/>
-        </w:rPr>
-        <w:t xml:space="preserve"> be </w:t>
-      </w:r>
-      <w:proofErr w:type="spellStart"/>
-      <w:r>
-        <w:rPr>
-          <w:szCs w:val="18"/>
-          <w:lang w:val="hu-HU"/>
-        </w:rPr>
-        <w:t>positioned</w:t>
-      </w:r>
-      <w:proofErr w:type="spellEnd"/>
-      <w:r>
-        <w:rPr>
-          <w:szCs w:val="18"/>
-          <w:lang w:val="hu-HU"/>
-        </w:rPr>
-        <w:t xml:space="preserve"> </w:t>
-      </w:r>
-      <w:proofErr w:type="spellStart"/>
+        <w:t xml:space="preserve">Font sizes of headings. Table captions should always be positioned </w:t>
+      </w:r>
       <w:r>
         <w:rPr>
           <w:i/>
@@ -4172,45 +6266,12 @@
         </w:rPr>
         <w:t>above</w:t>
       </w:r>
-      <w:proofErr w:type="spellEnd"/>
       <w:r>
         <w:rPr>
           <w:szCs w:val="18"/>
           <w:lang w:val="hu-HU"/>
         </w:rPr>
-        <w:t xml:space="preserve"> </w:t>
-      </w:r>
-      <w:proofErr w:type="spellStart"/>
-      <w:r>
-        <w:rPr>
-          <w:szCs w:val="18"/>
-          <w:lang w:val="hu-HU"/>
-        </w:rPr>
-        <w:t>the</w:t>
-      </w:r>
-      <w:proofErr w:type="spellEnd"/>
-      <w:r>
-        <w:rPr>
-          <w:szCs w:val="18"/>
-          <w:lang w:val="hu-HU"/>
-        </w:rPr>
-        <w:t xml:space="preserve"> </w:t>
-      </w:r>
-      <w:proofErr w:type="spellStart"/>
-      <w:r>
-        <w:rPr>
-          <w:szCs w:val="18"/>
-          <w:lang w:val="hu-HU"/>
-        </w:rPr>
-        <w:t>tables</w:t>
-      </w:r>
-      <w:proofErr w:type="spellEnd"/>
-      <w:r>
-        <w:rPr>
-          <w:szCs w:val="18"/>
-          <w:lang w:val="hu-HU"/>
-        </w:rPr>
-        <w:t>.</w:t>
+        <w:t xml:space="preserve"> the tables.</w:t>
       </w:r>
       <w:r>
         <w:rPr>
@@ -4258,34 +6319,14 @@
                 <w:lang w:val="hu-HU"/>
               </w:rPr>
             </w:pPr>
-            <w:proofErr w:type="spellStart"/>
             <w:r>
               <w:rPr>
                 <w:sz w:val="18"/>
                 <w:szCs w:val="18"/>
                 <w:lang w:val="hu-HU"/>
               </w:rPr>
-              <w:t>Heading</w:t>
+              <w:t>Heading level</w:t>
             </w:r>
-            <w:proofErr w:type="spellEnd"/>
-            <w:r>
-              <w:rPr>
-                <w:sz w:val="18"/>
-                <w:szCs w:val="18"/>
-                <w:lang w:val="hu-HU"/>
-              </w:rPr>
-              <w:t xml:space="preserve"> </w:t>
-            </w:r>
-            <w:proofErr w:type="spellStart"/>
-            <w:r>
-              <w:rPr>
-                <w:sz w:val="18"/>
-                <w:szCs w:val="18"/>
-                <w:lang w:val="hu-HU"/>
-              </w:rPr>
-              <w:t>level</w:t>
-            </w:r>
-            <w:proofErr w:type="spellEnd"/>
           </w:p>
         </w:tc>
         <w:tc>
@@ -4305,7 +6346,6 @@
                 <w:lang w:val="hu-HU"/>
               </w:rPr>
             </w:pPr>
-            <w:proofErr w:type="spellStart"/>
             <w:r>
               <w:rPr>
                 <w:sz w:val="18"/>
@@ -4314,7 +6354,6 @@
               </w:rPr>
               <w:t>Example</w:t>
             </w:r>
-            <w:proofErr w:type="spellEnd"/>
           </w:p>
         </w:tc>
         <w:tc>
@@ -4340,36 +6379,8 @@
                 <w:szCs w:val="18"/>
                 <w:lang w:val="hu-HU"/>
               </w:rPr>
-              <w:t xml:space="preserve">Font </w:t>
+              <w:t>Font size and style</w:t>
             </w:r>
-            <w:proofErr w:type="spellStart"/>
-            <w:r>
-              <w:rPr>
-                <w:sz w:val="18"/>
-                <w:szCs w:val="18"/>
-                <w:lang w:val="hu-HU"/>
-              </w:rPr>
-              <w:t>size</w:t>
-            </w:r>
-            <w:proofErr w:type="spellEnd"/>
-            <w:r>
-              <w:rPr>
-                <w:sz w:val="18"/>
-                <w:szCs w:val="18"/>
-                <w:lang w:val="hu-HU"/>
-              </w:rPr>
-              <w:t xml:space="preserve"> and </w:t>
-            </w:r>
-            <w:proofErr w:type="spellStart"/>
-            <w:r>
-              <w:rPr>
-                <w:sz w:val="18"/>
-                <w:szCs w:val="18"/>
-                <w:lang w:val="hu-HU"/>
-              </w:rPr>
-              <w:t>style</w:t>
-            </w:r>
-            <w:proofErr w:type="spellEnd"/>
           </w:p>
         </w:tc>
       </w:tr>
@@ -4390,23 +6401,13 @@
                 <w:lang w:val="hu-HU"/>
               </w:rPr>
             </w:pPr>
-            <w:proofErr w:type="spellStart"/>
             <w:r>
               <w:rPr>
                 <w:sz w:val="18"/>
                 <w:szCs w:val="18"/>
                 <w:lang w:val="hu-HU"/>
               </w:rPr>
-              <w:t>Title</w:t>
-            </w:r>
-            <w:proofErr w:type="spellEnd"/>
-            <w:r>
-              <w:rPr>
-                <w:sz w:val="18"/>
-                <w:szCs w:val="18"/>
-                <w:lang w:val="hu-HU"/>
-              </w:rPr>
-              <w:t xml:space="preserve"> (centered)</w:t>
+              <w:t>Title (centered)</w:t>
             </w:r>
           </w:p>
         </w:tc>
@@ -4423,7 +6424,6 @@
                 <w:lang w:val="hu-HU"/>
               </w:rPr>
             </w:pPr>
-            <w:proofErr w:type="spellStart"/>
             <w:r>
               <w:rPr>
                 <w:b/>
@@ -4431,40 +6431,8 @@
                 <w:szCs w:val="25"/>
                 <w:lang w:val="hu-HU"/>
               </w:rPr>
-              <w:t>Lecture</w:t>
+              <w:t>Lecture Notes …</w:t>
             </w:r>
-            <w:proofErr w:type="spellEnd"/>
-            <w:r>
-              <w:rPr>
-                <w:b/>
-                <w:sz w:val="25"/>
-                <w:szCs w:val="25"/>
-                <w:lang w:val="hu-HU"/>
-              </w:rPr>
-              <w:t xml:space="preserve"> </w:t>
-            </w:r>
-            <w:proofErr w:type="spellStart"/>
-            <w:proofErr w:type="gramStart"/>
-            <w:r>
-              <w:rPr>
-                <w:b/>
-                <w:sz w:val="25"/>
-                <w:szCs w:val="25"/>
-                <w:lang w:val="hu-HU"/>
-              </w:rPr>
-              <w:t>Notes</w:t>
-            </w:r>
-            <w:proofErr w:type="spellEnd"/>
-            <w:r>
-              <w:rPr>
-                <w:b/>
-                <w:sz w:val="25"/>
-                <w:szCs w:val="25"/>
-                <w:lang w:val="hu-HU"/>
-              </w:rPr>
-              <w:t xml:space="preserve"> …</w:t>
-            </w:r>
-            <w:proofErr w:type="gramEnd"/>
           </w:p>
         </w:tc>
         <w:tc>
@@ -4486,36 +6454,8 @@
                 <w:szCs w:val="18"/>
                 <w:lang w:val="hu-HU"/>
               </w:rPr>
-              <w:t xml:space="preserve">14 </w:t>
+              <w:t>14 point, bold</w:t>
             </w:r>
-            <w:proofErr w:type="spellStart"/>
-            <w:r>
-              <w:rPr>
-                <w:sz w:val="18"/>
-                <w:szCs w:val="18"/>
-                <w:lang w:val="hu-HU"/>
-              </w:rPr>
-              <w:t>point</w:t>
-            </w:r>
-            <w:proofErr w:type="spellEnd"/>
-            <w:r>
-              <w:rPr>
-                <w:sz w:val="18"/>
-                <w:szCs w:val="18"/>
-                <w:lang w:val="hu-HU"/>
-              </w:rPr>
-              <w:t xml:space="preserve">, </w:t>
-            </w:r>
-            <w:proofErr w:type="spellStart"/>
-            <w:r>
-              <w:rPr>
-                <w:sz w:val="18"/>
-                <w:szCs w:val="18"/>
-                <w:lang w:val="hu-HU"/>
-              </w:rPr>
-              <w:t>bold</w:t>
-            </w:r>
-            <w:proofErr w:type="spellEnd"/>
           </w:p>
         </w:tc>
       </w:tr>
@@ -4559,18 +6499,8 @@
                 <w:szCs w:val="18"/>
                 <w:lang w:val="hu-HU"/>
               </w:rPr>
-              <w:t xml:space="preserve">-level </w:t>
+              <w:t>-level heading</w:t>
             </w:r>
-            <w:proofErr w:type="spellStart"/>
-            <w:r>
-              <w:rPr>
-                <w:sz w:val="18"/>
-                <w:szCs w:val="18"/>
-                <w:lang w:val="hu-HU"/>
-              </w:rPr>
-              <w:t>heading</w:t>
-            </w:r>
-            <w:proofErr w:type="spellEnd"/>
           </w:p>
         </w:tc>
         <w:tc>
@@ -4593,19 +6523,8 @@
                 <w:szCs w:val="21"/>
                 <w:lang w:val="hu-HU"/>
               </w:rPr>
-              <w:t xml:space="preserve">1 </w:t>
+              <w:t>1 Introduction</w:t>
             </w:r>
-            <w:proofErr w:type="spellStart"/>
-            <w:r>
-              <w:rPr>
-                <w:b/>
-                <w:sz w:val="21"/>
-                <w:szCs w:val="21"/>
-                <w:lang w:val="hu-HU"/>
-              </w:rPr>
-              <w:t>Introduction</w:t>
-            </w:r>
-            <w:proofErr w:type="spellEnd"/>
           </w:p>
         </w:tc>
         <w:tc>
@@ -4627,36 +6546,8 @@
                 <w:szCs w:val="18"/>
                 <w:lang w:val="hu-HU"/>
               </w:rPr>
-              <w:t xml:space="preserve">12 </w:t>
+              <w:t>12 point, bold</w:t>
             </w:r>
-            <w:proofErr w:type="spellStart"/>
-            <w:r>
-              <w:rPr>
-                <w:sz w:val="18"/>
-                <w:szCs w:val="18"/>
-                <w:lang w:val="hu-HU"/>
-              </w:rPr>
-              <w:t>point</w:t>
-            </w:r>
-            <w:proofErr w:type="spellEnd"/>
-            <w:r>
-              <w:rPr>
-                <w:sz w:val="18"/>
-                <w:szCs w:val="18"/>
-                <w:lang w:val="hu-HU"/>
-              </w:rPr>
-              <w:t xml:space="preserve">, </w:t>
-            </w:r>
-            <w:proofErr w:type="spellStart"/>
-            <w:r>
-              <w:rPr>
-                <w:sz w:val="18"/>
-                <w:szCs w:val="18"/>
-                <w:lang w:val="hu-HU"/>
-              </w:rPr>
-              <w:t>bold</w:t>
-            </w:r>
-            <w:proofErr w:type="spellEnd"/>
           </w:p>
         </w:tc>
       </w:tr>
@@ -4700,18 +6591,8 @@
                 <w:szCs w:val="18"/>
                 <w:lang w:val="hu-HU"/>
               </w:rPr>
-              <w:t xml:space="preserve">-level </w:t>
+              <w:t>-level heading</w:t>
             </w:r>
-            <w:proofErr w:type="spellStart"/>
-            <w:r>
-              <w:rPr>
-                <w:sz w:val="18"/>
-                <w:szCs w:val="18"/>
-                <w:lang w:val="hu-HU"/>
-              </w:rPr>
-              <w:t>heading</w:t>
-            </w:r>
-            <w:proofErr w:type="spellEnd"/>
           </w:p>
         </w:tc>
         <w:tc>
@@ -4734,19 +6615,8 @@
                 <w:szCs w:val="18"/>
                 <w:lang w:val="hu-HU"/>
               </w:rPr>
-              <w:t xml:space="preserve">2.1 Printing </w:t>
+              <w:t>2.1 Printing Area</w:t>
             </w:r>
-            <w:proofErr w:type="spellStart"/>
-            <w:r>
-              <w:rPr>
-                <w:b/>
-                <w:sz w:val="18"/>
-                <w:szCs w:val="18"/>
-                <w:lang w:val="hu-HU"/>
-              </w:rPr>
-              <w:t>Area</w:t>
-            </w:r>
-            <w:proofErr w:type="spellEnd"/>
           </w:p>
         </w:tc>
         <w:tc>
@@ -4768,36 +6638,8 @@
                 <w:szCs w:val="18"/>
                 <w:lang w:val="hu-HU"/>
               </w:rPr>
-              <w:t xml:space="preserve">10 </w:t>
+              <w:t>10 point, bold</w:t>
             </w:r>
-            <w:proofErr w:type="spellStart"/>
-            <w:r>
-              <w:rPr>
-                <w:sz w:val="18"/>
-                <w:szCs w:val="18"/>
-                <w:lang w:val="hu-HU"/>
-              </w:rPr>
-              <w:t>point</w:t>
-            </w:r>
-            <w:proofErr w:type="spellEnd"/>
-            <w:r>
-              <w:rPr>
-                <w:sz w:val="18"/>
-                <w:szCs w:val="18"/>
-                <w:lang w:val="hu-HU"/>
-              </w:rPr>
-              <w:t xml:space="preserve">, </w:t>
-            </w:r>
-            <w:proofErr w:type="spellStart"/>
-            <w:r>
-              <w:rPr>
-                <w:sz w:val="18"/>
-                <w:szCs w:val="18"/>
-                <w:lang w:val="hu-HU"/>
-              </w:rPr>
-              <w:t>bold</w:t>
-            </w:r>
-            <w:proofErr w:type="spellEnd"/>
           </w:p>
         </w:tc>
       </w:tr>
@@ -4841,18 +6683,8 @@
                 <w:szCs w:val="18"/>
                 <w:lang w:val="hu-HU"/>
               </w:rPr>
-              <w:t xml:space="preserve">-level </w:t>
+              <w:t>-level heading</w:t>
             </w:r>
-            <w:proofErr w:type="spellStart"/>
-            <w:r>
-              <w:rPr>
-                <w:sz w:val="18"/>
-                <w:szCs w:val="18"/>
-                <w:lang w:val="hu-HU"/>
-              </w:rPr>
-              <w:t>heading</w:t>
-            </w:r>
-            <w:proofErr w:type="spellEnd"/>
           </w:p>
         </w:tc>
         <w:tc>
@@ -4868,7 +6700,6 @@
                 <w:lang w:val="hu-HU"/>
               </w:rPr>
             </w:pPr>
-            <w:proofErr w:type="spellStart"/>
             <w:r>
               <w:rPr>
                 <w:b/>
@@ -4876,46 +6707,16 @@
                 <w:szCs w:val="18"/>
                 <w:lang w:val="hu-HU"/>
               </w:rPr>
-              <w:t>Headings</w:t>
+              <w:t>Headings.</w:t>
             </w:r>
-            <w:proofErr w:type="spellEnd"/>
             <w:r>
               <w:rPr>
-                <w:b/>
                 <w:sz w:val="18"/>
                 <w:szCs w:val="18"/>
                 <w:lang w:val="hu-HU"/>
               </w:rPr>
-              <w:t>.</w:t>
+              <w:t xml:space="preserve">  Text follows …</w:t>
             </w:r>
-            <w:r>
-              <w:rPr>
-                <w:sz w:val="18"/>
-                <w:szCs w:val="18"/>
-                <w:lang w:val="hu-HU"/>
-              </w:rPr>
-              <w:t xml:space="preserve">  Text </w:t>
-            </w:r>
-            <w:proofErr w:type="spellStart"/>
-            <w:proofErr w:type="gramStart"/>
-            <w:r>
-              <w:rPr>
-                <w:sz w:val="18"/>
-                <w:szCs w:val="18"/>
-                <w:lang w:val="hu-HU"/>
-              </w:rPr>
-              <w:t>follows</w:t>
-            </w:r>
-            <w:proofErr w:type="spellEnd"/>
-            <w:r>
-              <w:rPr>
-                <w:sz w:val="18"/>
-                <w:szCs w:val="18"/>
-                <w:lang w:val="hu-HU"/>
-              </w:rPr>
-              <w:t xml:space="preserve"> …</w:t>
-            </w:r>
-            <w:proofErr w:type="gramEnd"/>
           </w:p>
         </w:tc>
         <w:tc>
@@ -4937,36 +6738,8 @@
                 <w:szCs w:val="18"/>
                 <w:lang w:val="hu-HU"/>
               </w:rPr>
-              <w:t xml:space="preserve">10 </w:t>
+              <w:t>10 point, bold</w:t>
             </w:r>
-            <w:proofErr w:type="spellStart"/>
-            <w:r>
-              <w:rPr>
-                <w:sz w:val="18"/>
-                <w:szCs w:val="18"/>
-                <w:lang w:val="hu-HU"/>
-              </w:rPr>
-              <w:t>point</w:t>
-            </w:r>
-            <w:proofErr w:type="spellEnd"/>
-            <w:r>
-              <w:rPr>
-                <w:sz w:val="18"/>
-                <w:szCs w:val="18"/>
-                <w:lang w:val="hu-HU"/>
-              </w:rPr>
-              <w:t xml:space="preserve">, </w:t>
-            </w:r>
-            <w:proofErr w:type="spellStart"/>
-            <w:r>
-              <w:rPr>
-                <w:sz w:val="18"/>
-                <w:szCs w:val="18"/>
-                <w:lang w:val="hu-HU"/>
-              </w:rPr>
-              <w:t>bold</w:t>
-            </w:r>
-            <w:proofErr w:type="spellEnd"/>
           </w:p>
         </w:tc>
       </w:tr>
@@ -5013,18 +6786,8 @@
                 <w:szCs w:val="18"/>
                 <w:lang w:val="hu-HU"/>
               </w:rPr>
-              <w:t xml:space="preserve">-level </w:t>
+              <w:t>-level heading</w:t>
             </w:r>
-            <w:proofErr w:type="spellStart"/>
-            <w:r>
-              <w:rPr>
-                <w:sz w:val="18"/>
-                <w:szCs w:val="18"/>
-                <w:lang w:val="hu-HU"/>
-              </w:rPr>
-              <w:t>heading</w:t>
-            </w:r>
-            <w:proofErr w:type="spellEnd"/>
           </w:p>
         </w:tc>
         <w:tc>
@@ -5043,7 +6806,6 @@
                 <w:lang w:val="hu-HU"/>
               </w:rPr>
             </w:pPr>
-            <w:proofErr w:type="spellStart"/>
             <w:r>
               <w:rPr>
                 <w:i/>
@@ -5051,46 +6813,16 @@
                 <w:szCs w:val="18"/>
                 <w:lang w:val="hu-HU"/>
               </w:rPr>
-              <w:t>Remark</w:t>
+              <w:t>Remark.</w:t>
             </w:r>
-            <w:proofErr w:type="spellEnd"/>
             <w:r>
               <w:rPr>
-                <w:i/>
                 <w:sz w:val="18"/>
                 <w:szCs w:val="18"/>
                 <w:lang w:val="hu-HU"/>
               </w:rPr>
-              <w:t>.</w:t>
+              <w:t xml:space="preserve">  Text follows …</w:t>
             </w:r>
-            <w:r>
-              <w:rPr>
-                <w:sz w:val="18"/>
-                <w:szCs w:val="18"/>
-                <w:lang w:val="hu-HU"/>
-              </w:rPr>
-              <w:t xml:space="preserve">  Text </w:t>
-            </w:r>
-            <w:proofErr w:type="spellStart"/>
-            <w:proofErr w:type="gramStart"/>
-            <w:r>
-              <w:rPr>
-                <w:sz w:val="18"/>
-                <w:szCs w:val="18"/>
-                <w:lang w:val="hu-HU"/>
-              </w:rPr>
-              <w:t>follows</w:t>
-            </w:r>
-            <w:proofErr w:type="spellEnd"/>
-            <w:r>
-              <w:rPr>
-                <w:sz w:val="18"/>
-                <w:szCs w:val="18"/>
-                <w:lang w:val="hu-HU"/>
-              </w:rPr>
-              <w:t xml:space="preserve"> …</w:t>
-            </w:r>
-            <w:proofErr w:type="gramEnd"/>
           </w:p>
         </w:tc>
         <w:tc>
@@ -5115,36 +6847,8 @@
                 <w:szCs w:val="18"/>
                 <w:lang w:val="hu-HU"/>
               </w:rPr>
-              <w:t xml:space="preserve">10 </w:t>
+              <w:t>10 point, italic</w:t>
             </w:r>
-            <w:proofErr w:type="spellStart"/>
-            <w:r>
-              <w:rPr>
-                <w:sz w:val="18"/>
-                <w:szCs w:val="18"/>
-                <w:lang w:val="hu-HU"/>
-              </w:rPr>
-              <w:t>point</w:t>
-            </w:r>
-            <w:proofErr w:type="spellEnd"/>
-            <w:r>
-              <w:rPr>
-                <w:sz w:val="18"/>
-                <w:szCs w:val="18"/>
-                <w:lang w:val="hu-HU"/>
-              </w:rPr>
-              <w:t xml:space="preserve">, </w:t>
-            </w:r>
-            <w:proofErr w:type="spellStart"/>
-            <w:r>
-              <w:rPr>
-                <w:sz w:val="18"/>
-                <w:szCs w:val="18"/>
-                <w:lang w:val="hu-HU"/>
-              </w:rPr>
-              <w:t>italic</w:t>
-            </w:r>
-            <w:proofErr w:type="spellEnd"/>
           </w:p>
         </w:tc>
       </w:tr>
@@ -5166,14 +6870,12 @@
           <w:lang w:val="hu-HU"/>
         </w:rPr>
       </w:pPr>
-      <w:proofErr w:type="spellStart"/>
       <w:r>
         <w:rPr>
           <w:lang w:val="hu-HU"/>
         </w:rPr>
         <w:t>References</w:t>
       </w:r>
-      <w:proofErr w:type="spellEnd"/>
     </w:p>
     <w:p>
       <w:pPr>
@@ -5466,21 +7168,7 @@
         <w:rPr>
           <w:lang w:val="hu-HU"/>
         </w:rPr>
-        <w:t xml:space="preserve">. </w:t>
-      </w:r>
-      <w:proofErr w:type="spellStart"/>
-      <w:r>
-        <w:rPr>
-          <w:lang w:val="hu-HU"/>
-        </w:rPr>
-        <w:t>In</w:t>
-      </w:r>
-      <w:proofErr w:type="spellEnd"/>
-      <w:r>
-        <w:rPr>
-          <w:lang w:val="hu-HU"/>
-        </w:rPr>
-        <w:t xml:space="preserve">: </w:t>
+        <w:t xml:space="preserve">. In: </w:t>
       </w:r>
       <w:proofErr w:type="spellStart"/>
       <w:r>
@@ -5843,21 +7531,7 @@
         <w:rPr>
           <w:lang w:val="hu-HU"/>
         </w:rPr>
-        <w:t xml:space="preserve">. </w:t>
-      </w:r>
-      <w:proofErr w:type="spellStart"/>
-      <w:r>
-        <w:rPr>
-          <w:lang w:val="hu-HU"/>
-        </w:rPr>
-        <w:t>In</w:t>
-      </w:r>
-      <w:proofErr w:type="spellEnd"/>
-      <w:r>
-        <w:rPr>
-          <w:lang w:val="hu-HU"/>
-        </w:rPr>
-        <w:t xml:space="preserve">: 10th IEEE International </w:t>
+        <w:t xml:space="preserve">. In: 10th IEEE International </w:t>
       </w:r>
       <w:proofErr w:type="spellStart"/>
       <w:r>
@@ -6004,21 +7678,7 @@
         <w:rPr>
           <w:lang w:val="hu-HU"/>
         </w:rPr>
-        <w:t xml:space="preserve"> of </w:t>
-      </w:r>
-      <w:proofErr w:type="spellStart"/>
-      <w:r>
-        <w:rPr>
-          <w:lang w:val="hu-HU"/>
-        </w:rPr>
-        <w:t>the</w:t>
-      </w:r>
-      <w:proofErr w:type="spellEnd"/>
-      <w:r>
-        <w:rPr>
-          <w:lang w:val="hu-HU"/>
-        </w:rPr>
-        <w:t xml:space="preserve"> </w:t>
+        <w:t xml:space="preserve"> of the </w:t>
       </w:r>
       <w:proofErr w:type="spellStart"/>
       <w:r>
@@ -6357,6 +8017,138 @@
     </w:lvl>
   </w:abstractNum>
   <w:abstractNum w:abstractNumId="1">
+    <w:nsid w:val="17A5391E"/>
+    <w:multiLevelType w:val="hybridMultilevel"/>
+    <w:tmpl w:val="E1A62316"/>
+    <w:lvl w:ilvl="0" w:tplc="97CE54C8">
+      <w:start w:val="1"/>
+      <w:numFmt w:val="bullet"/>
+      <w:lvlText w:val=""/>
+      <w:lvlJc w:val="left"/>
+      <w:pPr>
+        <w:ind w:left="720" w:hanging="360"/>
+      </w:pPr>
+      <w:rPr>
+        <w:rFonts w:ascii="Symbol" w:hAnsi="Symbol" w:hint="default"/>
+      </w:rPr>
+    </w:lvl>
+    <w:lvl w:ilvl="1" w:tplc="040E0003" w:tentative="1">
+      <w:start w:val="1"/>
+      <w:numFmt w:val="bullet"/>
+      <w:lvlText w:val="o"/>
+      <w:lvlJc w:val="left"/>
+      <w:pPr>
+        <w:ind w:left="1440" w:hanging="360"/>
+      </w:pPr>
+      <w:rPr>
+        <w:rFonts w:ascii="Courier New" w:hAnsi="Courier New" w:cs="Courier New" w:hint="default"/>
+      </w:rPr>
+    </w:lvl>
+    <w:lvl w:ilvl="2" w:tplc="040E0005" w:tentative="1">
+      <w:start w:val="1"/>
+      <w:numFmt w:val="bullet"/>
+      <w:lvlText w:val=""/>
+      <w:lvlJc w:val="left"/>
+      <w:pPr>
+        <w:ind w:left="2160" w:hanging="360"/>
+      </w:pPr>
+      <w:rPr>
+        <w:rFonts w:ascii="Wingdings" w:hAnsi="Wingdings" w:hint="default"/>
+      </w:rPr>
+    </w:lvl>
+    <w:lvl w:ilvl="3" w:tplc="040E0001" w:tentative="1">
+      <w:start w:val="1"/>
+      <w:numFmt w:val="bullet"/>
+      <w:lvlText w:val=""/>
+      <w:lvlJc w:val="left"/>
+      <w:pPr>
+        <w:ind w:left="2880" w:hanging="360"/>
+      </w:pPr>
+      <w:rPr>
+        <w:rFonts w:ascii="Symbol" w:hAnsi="Symbol" w:hint="default"/>
+      </w:rPr>
+    </w:lvl>
+    <w:lvl w:ilvl="4" w:tplc="040E0003" w:tentative="1">
+      <w:start w:val="1"/>
+      <w:numFmt w:val="bullet"/>
+      <w:lvlText w:val="o"/>
+      <w:lvlJc w:val="left"/>
+      <w:pPr>
+        <w:ind w:left="3600" w:hanging="360"/>
+      </w:pPr>
+      <w:rPr>
+        <w:rFonts w:ascii="Courier New" w:hAnsi="Courier New" w:cs="Courier New" w:hint="default"/>
+      </w:rPr>
+    </w:lvl>
+    <w:lvl w:ilvl="5" w:tplc="040E0005" w:tentative="1">
+      <w:start w:val="1"/>
+      <w:numFmt w:val="bullet"/>
+      <w:lvlText w:val=""/>
+      <w:lvlJc w:val="left"/>
+      <w:pPr>
+        <w:ind w:left="4320" w:hanging="360"/>
+      </w:pPr>
+      <w:rPr>
+        <w:rFonts w:ascii="Wingdings" w:hAnsi="Wingdings" w:hint="default"/>
+      </w:rPr>
+    </w:lvl>
+    <w:lvl w:ilvl="6" w:tplc="040E0001" w:tentative="1">
+      <w:start w:val="1"/>
+      <w:numFmt w:val="bullet"/>
+      <w:lvlText w:val=""/>
+      <w:lvlJc w:val="left"/>
+      <w:pPr>
+        <w:ind w:left="5040" w:hanging="360"/>
+      </w:pPr>
+      <w:rPr>
+        <w:rFonts w:ascii="Symbol" w:hAnsi="Symbol" w:hint="default"/>
+      </w:rPr>
+    </w:lvl>
+    <w:lvl w:ilvl="7" w:tplc="040E0003" w:tentative="1">
+      <w:start w:val="1"/>
+      <w:numFmt w:val="bullet"/>
+      <w:lvlText w:val="o"/>
+      <w:lvlJc w:val="left"/>
+      <w:pPr>
+        <w:ind w:left="5760" w:hanging="360"/>
+      </w:pPr>
+      <w:rPr>
+        <w:rFonts w:ascii="Courier New" w:hAnsi="Courier New" w:cs="Courier New" w:hint="default"/>
+      </w:rPr>
+    </w:lvl>
+    <w:lvl w:ilvl="8" w:tplc="040E0005" w:tentative="1">
+      <w:start w:val="1"/>
+      <w:numFmt w:val="bullet"/>
+      <w:lvlText w:val=""/>
+      <w:lvlJc w:val="left"/>
+      <w:pPr>
+        <w:ind w:left="6480" w:hanging="360"/>
+      </w:pPr>
+      <w:rPr>
+        <w:rFonts w:ascii="Wingdings" w:hAnsi="Wingdings" w:hint="default"/>
+      </w:rPr>
+    </w:lvl>
+  </w:abstractNum>
+  <w:abstractNum w:abstractNumId="2">
+    <w:nsid w:val="332F5D2A"/>
+    <w:multiLevelType w:val="singleLevel"/>
+    <w:tmpl w:val="C7F217B8"/>
+    <w:lvl w:ilvl="0">
+      <w:numFmt w:val="bullet"/>
+      <w:lvlText w:val="-"/>
+      <w:lvlJc w:val="left"/>
+      <w:pPr>
+        <w:tabs>
+          <w:tab w:val="num" w:pos="360"/>
+        </w:tabs>
+        <w:ind w:left="360" w:hanging="360"/>
+      </w:pPr>
+      <w:rPr>
+        <w:rFonts w:hint="default"/>
+      </w:rPr>
+    </w:lvl>
+  </w:abstractNum>
+  <w:abstractNum w:abstractNumId="3">
     <w:nsid w:val="33A17041"/>
     <w:multiLevelType w:val="multilevel"/>
     <w:tmpl w:val="0BB8D900"/>
@@ -6469,7 +8261,7 @@
       </w:rPr>
     </w:lvl>
   </w:abstractNum>
-  <w:abstractNum w:abstractNumId="2">
+  <w:abstractNum w:abstractNumId="4">
     <w:nsid w:val="33BF5470"/>
     <w:multiLevelType w:val="singleLevel"/>
     <w:tmpl w:val="6F4E66F0"/>
@@ -6484,7 +8276,7 @@
       </w:pPr>
     </w:lvl>
   </w:abstractNum>
-  <w:abstractNum w:abstractNumId="3">
+  <w:abstractNum w:abstractNumId="5">
     <w:nsid w:val="355A70D8"/>
     <w:multiLevelType w:val="multilevel"/>
     <w:tmpl w:val="D7FA2E20"/>
@@ -6597,7 +8389,7 @@
       </w:rPr>
     </w:lvl>
   </w:abstractNum>
-  <w:abstractNum w:abstractNumId="4">
+  <w:abstractNum w:abstractNumId="6">
     <w:nsid w:val="368B36D6"/>
     <w:multiLevelType w:val="hybridMultilevel"/>
     <w:tmpl w:val="6F4E66F0"/>
@@ -6713,7 +8505,7 @@
       </w:pPr>
     </w:lvl>
   </w:abstractNum>
-  <w:abstractNum w:abstractNumId="5">
+  <w:abstractNum w:abstractNumId="7">
     <w:nsid w:val="4F5365F6"/>
     <w:multiLevelType w:val="hybridMultilevel"/>
     <w:tmpl w:val="BC00DD86"/>
@@ -6826,7 +8618,7 @@
       </w:rPr>
     </w:lvl>
   </w:abstractNum>
-  <w:abstractNum w:abstractNumId="6">
+  <w:abstractNum w:abstractNumId="8">
     <w:nsid w:val="5BAA48AC"/>
     <w:multiLevelType w:val="multilevel"/>
     <w:tmpl w:val="040E0025"/>
@@ -6915,7 +8707,7 @@
       </w:pPr>
     </w:lvl>
   </w:abstractNum>
-  <w:abstractNum w:abstractNumId="7">
+  <w:abstractNum w:abstractNumId="9">
     <w:nsid w:val="63C70ACF"/>
     <w:multiLevelType w:val="hybridMultilevel"/>
     <w:tmpl w:val="CC20A406"/>
@@ -7028,14 +8820,14 @@
       </w:rPr>
     </w:lvl>
   </w:abstractNum>
-  <w:abstractNum w:abstractNumId="8">
-    <w:nsid w:val="77C756E8"/>
+  <w:abstractNum w:abstractNumId="10">
+    <w:nsid w:val="75790385"/>
     <w:multiLevelType w:val="hybridMultilevel"/>
-    <w:tmpl w:val="A8EE49DE"/>
-    <w:lvl w:ilvl="0" w:tplc="040E0001">
+    <w:tmpl w:val="88BC2072"/>
+    <w:lvl w:ilvl="0" w:tplc="97CE54C8">
       <w:start w:val="1"/>
       <w:numFmt w:val="bullet"/>
-      <w:lvlText w:val=""/>
+      <w:lvlText w:val=""/>
       <w:lvlJc w:val="left"/>
       <w:pPr>
         <w:ind w:left="947" w:hanging="360"/>
@@ -7141,32 +8933,154 @@
       </w:rPr>
     </w:lvl>
   </w:abstractNum>
+  <w:abstractNum w:abstractNumId="11">
+    <w:nsid w:val="77C756E8"/>
+    <w:multiLevelType w:val="hybridMultilevel"/>
+    <w:tmpl w:val="A8EE49DE"/>
+    <w:lvl w:ilvl="0" w:tplc="040E0001">
+      <w:start w:val="1"/>
+      <w:numFmt w:val="bullet"/>
+      <w:lvlText w:val=""/>
+      <w:lvlJc w:val="left"/>
+      <w:pPr>
+        <w:ind w:left="947" w:hanging="360"/>
+      </w:pPr>
+      <w:rPr>
+        <w:rFonts w:ascii="Symbol" w:hAnsi="Symbol" w:hint="default"/>
+      </w:rPr>
+    </w:lvl>
+    <w:lvl w:ilvl="1" w:tplc="040E0003" w:tentative="1">
+      <w:start w:val="1"/>
+      <w:numFmt w:val="bullet"/>
+      <w:lvlText w:val="o"/>
+      <w:lvlJc w:val="left"/>
+      <w:pPr>
+        <w:ind w:left="1667" w:hanging="360"/>
+      </w:pPr>
+      <w:rPr>
+        <w:rFonts w:ascii="Courier New" w:hAnsi="Courier New" w:cs="Courier New" w:hint="default"/>
+      </w:rPr>
+    </w:lvl>
+    <w:lvl w:ilvl="2" w:tplc="040E0005" w:tentative="1">
+      <w:start w:val="1"/>
+      <w:numFmt w:val="bullet"/>
+      <w:lvlText w:val=""/>
+      <w:lvlJc w:val="left"/>
+      <w:pPr>
+        <w:ind w:left="2387" w:hanging="360"/>
+      </w:pPr>
+      <w:rPr>
+        <w:rFonts w:ascii="Wingdings" w:hAnsi="Wingdings" w:hint="default"/>
+      </w:rPr>
+    </w:lvl>
+    <w:lvl w:ilvl="3" w:tplc="040E0001" w:tentative="1">
+      <w:start w:val="1"/>
+      <w:numFmt w:val="bullet"/>
+      <w:lvlText w:val=""/>
+      <w:lvlJc w:val="left"/>
+      <w:pPr>
+        <w:ind w:left="3107" w:hanging="360"/>
+      </w:pPr>
+      <w:rPr>
+        <w:rFonts w:ascii="Symbol" w:hAnsi="Symbol" w:hint="default"/>
+      </w:rPr>
+    </w:lvl>
+    <w:lvl w:ilvl="4" w:tplc="040E0003" w:tentative="1">
+      <w:start w:val="1"/>
+      <w:numFmt w:val="bullet"/>
+      <w:lvlText w:val="o"/>
+      <w:lvlJc w:val="left"/>
+      <w:pPr>
+        <w:ind w:left="3827" w:hanging="360"/>
+      </w:pPr>
+      <w:rPr>
+        <w:rFonts w:ascii="Courier New" w:hAnsi="Courier New" w:cs="Courier New" w:hint="default"/>
+      </w:rPr>
+    </w:lvl>
+    <w:lvl w:ilvl="5" w:tplc="040E0005" w:tentative="1">
+      <w:start w:val="1"/>
+      <w:numFmt w:val="bullet"/>
+      <w:lvlText w:val=""/>
+      <w:lvlJc w:val="left"/>
+      <w:pPr>
+        <w:ind w:left="4547" w:hanging="360"/>
+      </w:pPr>
+      <w:rPr>
+        <w:rFonts w:ascii="Wingdings" w:hAnsi="Wingdings" w:hint="default"/>
+      </w:rPr>
+    </w:lvl>
+    <w:lvl w:ilvl="6" w:tplc="040E0001" w:tentative="1">
+      <w:start w:val="1"/>
+      <w:numFmt w:val="bullet"/>
+      <w:lvlText w:val=""/>
+      <w:lvlJc w:val="left"/>
+      <w:pPr>
+        <w:ind w:left="5267" w:hanging="360"/>
+      </w:pPr>
+      <w:rPr>
+        <w:rFonts w:ascii="Symbol" w:hAnsi="Symbol" w:hint="default"/>
+      </w:rPr>
+    </w:lvl>
+    <w:lvl w:ilvl="7" w:tplc="040E0003" w:tentative="1">
+      <w:start w:val="1"/>
+      <w:numFmt w:val="bullet"/>
+      <w:lvlText w:val="o"/>
+      <w:lvlJc w:val="left"/>
+      <w:pPr>
+        <w:ind w:left="5987" w:hanging="360"/>
+      </w:pPr>
+      <w:rPr>
+        <w:rFonts w:ascii="Courier New" w:hAnsi="Courier New" w:cs="Courier New" w:hint="default"/>
+      </w:rPr>
+    </w:lvl>
+    <w:lvl w:ilvl="8" w:tplc="040E0005" w:tentative="1">
+      <w:start w:val="1"/>
+      <w:numFmt w:val="bullet"/>
+      <w:lvlText w:val=""/>
+      <w:lvlJc w:val="left"/>
+      <w:pPr>
+        <w:ind w:left="6707" w:hanging="360"/>
+      </w:pPr>
+      <w:rPr>
+        <w:rFonts w:ascii="Wingdings" w:hAnsi="Wingdings" w:hint="default"/>
+      </w:rPr>
+    </w:lvl>
+  </w:abstractNum>
   <w:num w:numId="1">
     <w:abstractNumId w:val="0"/>
   </w:num>
   <w:num w:numId="2">
+    <w:abstractNumId w:val="6"/>
+  </w:num>
+  <w:num w:numId="3">
     <w:abstractNumId w:val="4"/>
   </w:num>
-  <w:num w:numId="3">
+  <w:num w:numId="4">
+    <w:abstractNumId w:val="5"/>
+  </w:num>
+  <w:num w:numId="5">
+    <w:abstractNumId w:val="8"/>
+  </w:num>
+  <w:num w:numId="6">
+    <w:abstractNumId w:val="3"/>
+  </w:num>
+  <w:num w:numId="7">
+    <w:abstractNumId w:val="11"/>
+  </w:num>
+  <w:num w:numId="8">
+    <w:abstractNumId w:val="7"/>
+  </w:num>
+  <w:num w:numId="9">
+    <w:abstractNumId w:val="9"/>
+  </w:num>
+  <w:num w:numId="10">
+    <w:abstractNumId w:val="10"/>
+  </w:num>
+  <w:num w:numId="11">
     <w:abstractNumId w:val="2"/>
   </w:num>
-  <w:num w:numId="4">
-    <w:abstractNumId w:val="3"/>
-  </w:num>
-  <w:num w:numId="5">
-    <w:abstractNumId w:val="6"/>
-  </w:num>
-  <w:num w:numId="6">
+  <w:num w:numId="12">
     <w:abstractNumId w:val="1"/>
-  </w:num>
-  <w:num w:numId="7">
-    <w:abstractNumId w:val="8"/>
-  </w:num>
-  <w:num w:numId="8">
-    <w:abstractNumId w:val="5"/>
-  </w:num>
-  <w:num w:numId="9">
-    <w:abstractNumId w:val="7"/>
   </w:num>
 </w:numbering>
 </file>
@@ -8061,6 +9975,53 @@
       <w:contextualSpacing/>
     </w:pPr>
   </w:style>
+  <w:style w:type="paragraph" w:styleId="Szvegtrzs2">
+    <w:name w:val="Body Text 2"/>
+    <w:basedOn w:val="Norml"/>
+    <w:link w:val="Szvegtrzs2Char"/>
+    <w:rsid w:val="008A5482"/>
+    <w:pPr>
+      <w:ind w:firstLine="0"/>
+      <w:jc w:val="left"/>
+    </w:pPr>
+    <w:rPr>
+      <w:rFonts w:ascii="Times New Roman" w:hAnsi="Times New Roman"/>
+      <w:sz w:val="28"/>
+      <w:lang w:val="hu-HU" w:eastAsia="hu-HU"/>
+    </w:rPr>
+  </w:style>
+  <w:style w:type="character" w:customStyle="1" w:styleId="Szvegtrzs2Char">
+    <w:name w:val="Szövegtörzs 2 Char"/>
+    <w:basedOn w:val="Bekezdsalapbettpusa"/>
+    <w:link w:val="Szvegtrzs2"/>
+    <w:rsid w:val="008A5482"/>
+    <w:rPr>
+      <w:sz w:val="28"/>
+    </w:rPr>
+  </w:style>
+  <w:style w:type="paragraph" w:styleId="Szvegtrzs">
+    <w:name w:val="Body Text"/>
+    <w:basedOn w:val="Norml"/>
+    <w:link w:val="SzvegtrzsChar"/>
+    <w:rsid w:val="008A5482"/>
+    <w:pPr>
+      <w:ind w:firstLine="0"/>
+    </w:pPr>
+    <w:rPr>
+      <w:rFonts w:ascii="Times New Roman" w:hAnsi="Times New Roman"/>
+      <w:sz w:val="28"/>
+      <w:lang w:val="hu-HU" w:eastAsia="hu-HU"/>
+    </w:rPr>
+  </w:style>
+  <w:style w:type="character" w:customStyle="1" w:styleId="SzvegtrzsChar">
+    <w:name w:val="Szövegtörzs Char"/>
+    <w:basedOn w:val="Bekezdsalapbettpusa"/>
+    <w:link w:val="Szvegtrzs"/>
+    <w:rsid w:val="008A5482"/>
+    <w:rPr>
+      <w:sz w:val="28"/>
+    </w:rPr>
+  </w:style>
 </w:styles>
 </file>
 

--- a/HeadMovement/research/kepaf/bertok.kornel.kepaf.2013.docx
+++ b/HeadMovement/research/kepaf/bertok.kornel.kepaf.2013.docx
@@ -130,7 +130,7 @@
           <w:lang w:val="hu-HU"/>
         </w:rPr>
       </w:pPr>
-      <w:hyperlink r:id="rId7" w:history="1">
+      <w:hyperlink r:id="rId8" w:history="1">
         <w:r>
           <w:rPr>
             <w:rStyle w:val="Hiperhivatkozs"/>
@@ -152,7 +152,7 @@
         </w:rPr>
         <w:t xml:space="preserve">, </w:t>
       </w:r>
-      <w:hyperlink r:id="rId8" w:history="1">
+      <w:hyperlink r:id="rId9" w:history="1">
         <w:r>
           <w:rPr>
             <w:rStyle w:val="Hiperhivatkozs"/>
@@ -445,6 +445,7 @@
     </w:p>
     <w:p>
       <w:pPr>
+        <w:ind w:firstLine="0"/>
         <w:rPr>
           <w:lang w:val="hu-HU"/>
         </w:rPr>
@@ -1140,7 +1141,26 @@
         <w:rPr>
           <w:lang w:val="hu-HU"/>
         </w:rPr>
-        <w:t xml:space="preserve"> egy hatékony vizuális reprezentációt a mozgást meghatározó jellemzők kinyeréséhez, amely elengedhetetlen a felismerő rendszer nagyméretű gesztus adatbázison történő használatát illetően. Ennek kapcsán bevezettünk egy új és hatékony vizuális reprezentációt a fejmozgásból kinyerhető gesztusok felismerésére vonatkozóan, mely a mozgás menetét ábrázoló képen alapul. Ezen a képen egy egyszerű FAST sarokdetektorral meghatározzuk azokat a régiókat, melyeken a mozgás a legmeghatározóbb volt. Majd egy adott gesztus sorozat minden szomszédos képkockájára kiszámoljuk az előbb kinyert régiókhoz tartozó </w:t>
+        <w:t xml:space="preserve"> egy hatékony vizuális reprezentációt a mozgást meghatározó jellemzők kinyeréséhez, amely elengedhetetlen a felismerő rendszer nagyméretű gesztus adatbázison történő használatát illetően. Ennek kapcsán bevezettünk egy új és hatékony vizuális reprezentációt a fejmozgásból kinyerhető gesztusok felismerésére vonatkozóan, mely a mozgás</w:t>
+      </w:r>
+      <w:r>
+        <w:rPr>
+          <w:lang w:val="hu-HU"/>
+        </w:rPr>
+        <w:t xml:space="preserve"> menetét ábrázoló képen alapul.</w:t>
+      </w:r>
+    </w:p>
+    <w:p>
+      <w:pPr>
+        <w:rPr>
+          <w:lang w:val="hu-HU"/>
+        </w:rPr>
+      </w:pPr>
+      <w:r>
+        <w:rPr>
+          <w:lang w:val="hu-HU"/>
+        </w:rPr>
+        <w:t xml:space="preserve">Ezen a képen egy egyszerű FAST sarokdetektorral meghatározzuk azokat a régiókat, melyeken a mozgás a legmeghatározóbb volt. Majd egy adott gesztus sorozat minden szomszédos képkockájára kiszámoljuk az előbb kinyert régiókhoz tartozó </w:t>
       </w:r>
       <w:r>
         <w:rPr>
@@ -1578,35 +1598,7 @@
                     <w:rFonts w:ascii="Cambria Math" w:hAnsi="Cambria Math"/>
                     <w:lang w:val="hu-HU"/>
                   </w:rPr>
-                  <m:t xml:space="preserve">=0 </m:t>
-                </m:r>
-                <m:r>
-                  <w:rPr>
-                    <w:rFonts w:ascii="Cambria Math" w:hAnsi="Cambria Math"/>
-                    <w:lang w:val="hu-HU"/>
-                  </w:rPr>
-                  <m:t>vagy</m:t>
-                </m:r>
-                <m:r>
-                  <w:rPr>
-                    <w:rFonts w:ascii="Cambria Math" w:hAnsi="Cambria Math"/>
-                    <w:lang w:val="hu-HU"/>
-                  </w:rPr>
-                  <m:t xml:space="preserve"> </m:t>
-                </m:r>
-                <m:r>
-                  <w:rPr>
-                    <w:rFonts w:ascii="Cambria Math" w:hAnsi="Cambria Math"/>
-                    <w:lang w:val="hu-HU"/>
-                  </w:rPr>
-                  <m:t>M(x, y)</m:t>
-                </m:r>
-                <m:r>
-                  <w:rPr>
-                    <w:rFonts w:ascii="Cambria Math" w:hAnsi="Cambria Math"/>
-                    <w:lang w:val="hu-HU"/>
-                  </w:rPr>
-                  <m:t>&lt;δ-τ</m:t>
+                  <m:t>=0 vagy M(x, y)&lt;δ-τ</m:t>
                 </m:r>
               </m:e>
               <m:e>
@@ -1642,7 +1634,14 @@
                     <w:rFonts w:ascii="Cambria Math" w:hAnsi="Cambria Math"/>
                     <w:lang w:val="hu-HU"/>
                   </w:rPr>
-                  <m:t>, különben.</m:t>
+                  <m:t>, különb</m:t>
+                </m:r>
+                <m:r>
+                  <w:rPr>
+                    <w:rFonts w:ascii="Cambria Math" w:hAnsi="Cambria Math"/>
+                    <w:lang w:val="hu-HU"/>
+                  </w:rPr>
+                  <m:t>en.</m:t>
                 </m:r>
               </m:e>
             </m:eqArr>
@@ -1758,7 +1757,14 @@
         <w:rPr>
           <w:lang w:val="hu-HU"/>
         </w:rPr>
-        <w:t xml:space="preserve">-val jelölt kép összes olyan pixele, ahol mozgás volt </w:t>
+        <w:t xml:space="preserve">-val jelölt kép összes olyan </w:t>
+      </w:r>
+      <w:r>
+        <w:rPr>
+          <w:lang w:val="hu-HU"/>
+        </w:rPr>
+        <w:lastRenderedPageBreak/>
+        <w:t xml:space="preserve">pixele, ahol mozgás volt </w:t>
       </w:r>
       <m:oMath>
         <m:r>
@@ -1773,14 +1779,7 @@
         <w:rPr>
           <w:lang w:val="hu-HU"/>
         </w:rPr>
-        <w:t xml:space="preserve"> értéket fog felvenni, még azok a részek ahol nem volt </w:t>
-      </w:r>
-      <w:r>
-        <w:rPr>
-          <w:lang w:val="hu-HU"/>
-        </w:rPr>
-        <w:lastRenderedPageBreak/>
-        <w:t>mozgás fokozatosan elhalványulnak és</w:t>
+        <w:t xml:space="preserve"> értéket fog felvenni, még azok a részek ahol nem volt mozgás fokozatosan elhalványulnak és</w:t>
       </w:r>
       <w:r>
         <w:rPr>
@@ -1980,11 +1979,11 @@
         </w:rPr>
         <w:drawing>
           <wp:inline distT="0" distB="0" distL="0" distR="0">
-            <wp:extent cx="1980000" cy="1440330"/>
-            <wp:effectExtent l="19050" t="0" r="1200" b="0"/>
+            <wp:extent cx="1494183" cy="1080000"/>
+            <wp:effectExtent l="19050" t="0" r="0" b="0"/>
             <wp:docPr id="4" name="Kép 4"/>
             <wp:cNvGraphicFramePr>
-              <a:graphicFrameLocks xmlns:a="http://schemas.openxmlformats.org/drawingml/2006/main"/>
+              <a:graphicFrameLocks xmlns:a="http://schemas.openxmlformats.org/drawingml/2006/main" noChangeAspect="1"/>
             </wp:cNvGraphicFramePr>
             <a:graphic xmlns:a="http://schemas.openxmlformats.org/drawingml/2006/main">
               <a:graphicData uri="http://schemas.openxmlformats.org/drawingml/2006/picture">
@@ -1996,7 +1995,7 @@
                     </pic:cNvPicPr>
                   </pic:nvPicPr>
                   <pic:blipFill>
-                    <a:blip r:embed="rId9" cstate="print"/>
+                    <a:blip r:embed="rId10" cstate="print"/>
                     <a:srcRect/>
                     <a:stretch>
                       <a:fillRect/>
@@ -2005,7 +2004,7 @@
                   <pic:spPr bwMode="auto">
                     <a:xfrm>
                       <a:off x="0" y="0"/>
-                      <a:ext cx="1980000" cy="1440330"/>
+                      <a:ext cx="1494183" cy="1080000"/>
                     </a:xfrm>
                     <a:prstGeom prst="rect">
                       <a:avLst/>
@@ -2038,11 +2037,11 @@
         </w:rPr>
         <w:drawing>
           <wp:inline distT="0" distB="0" distL="0" distR="0">
-            <wp:extent cx="1980000" cy="1440330"/>
-            <wp:effectExtent l="19050" t="0" r="1200" b="0"/>
+            <wp:extent cx="1494184" cy="1080000"/>
+            <wp:effectExtent l="19050" t="0" r="0" b="0"/>
             <wp:docPr id="7" name="Kép 7"/>
             <wp:cNvGraphicFramePr>
-              <a:graphicFrameLocks xmlns:a="http://schemas.openxmlformats.org/drawingml/2006/main"/>
+              <a:graphicFrameLocks xmlns:a="http://schemas.openxmlformats.org/drawingml/2006/main" noChangeAspect="1"/>
             </wp:cNvGraphicFramePr>
             <a:graphic xmlns:a="http://schemas.openxmlformats.org/drawingml/2006/main">
               <a:graphicData uri="http://schemas.openxmlformats.org/drawingml/2006/picture">
@@ -2054,7 +2053,7 @@
                     </pic:cNvPicPr>
                   </pic:nvPicPr>
                   <pic:blipFill>
-                    <a:blip r:embed="rId10" cstate="print"/>
+                    <a:blip r:embed="rId11" cstate="print"/>
                     <a:srcRect/>
                     <a:stretch>
                       <a:fillRect/>
@@ -2063,7 +2062,7 @@
                   <pic:spPr bwMode="auto">
                     <a:xfrm>
                       <a:off x="0" y="0"/>
-                      <a:ext cx="1980000" cy="1440330"/>
+                      <a:ext cx="1494184" cy="1080000"/>
                     </a:xfrm>
                     <a:prstGeom prst="rect">
                       <a:avLst/>
@@ -2133,14 +2132,7 @@
         <w:rPr>
           <w:lang w:val="hu-HU"/>
         </w:rPr>
-        <w:t>.</w:t>
-      </w:r>
-      <w:r>
-        <w:rPr>
-          <w:b w:val="0"/>
-          <w:lang w:val="hu-HU"/>
-        </w:rPr>
-        <w:t xml:space="preserve"> </w:t>
+        <w:t xml:space="preserve">. </w:t>
       </w:r>
       <w:r>
         <w:rPr>
@@ -2348,8 +2340,8 @@
         </w:rPr>
         <w:drawing>
           <wp:inline distT="0" distB="0" distL="0" distR="0">
-            <wp:extent cx="3030486" cy="1440000"/>
-            <wp:effectExtent l="19050" t="0" r="0" b="0"/>
+            <wp:extent cx="2284441" cy="1080000"/>
+            <wp:effectExtent l="19050" t="0" r="1559" b="0"/>
             <wp:docPr id="10" name="Kép 10" descr="http://mialmanach.mit.bme.hu/sites/default/files/erdekesseg/8609/zip/kepek/corner.png"/>
             <wp:cNvGraphicFramePr>
               <a:graphicFrameLocks xmlns:a="http://schemas.openxmlformats.org/drawingml/2006/main" noChangeAspect="1"/>
@@ -2364,7 +2356,7 @@
                     </pic:cNvPicPr>
                   </pic:nvPicPr>
                   <pic:blipFill>
-                    <a:blip r:embed="rId11" cstate="print"/>
+                    <a:blip r:embed="rId12" cstate="print"/>
                     <a:srcRect/>
                     <a:stretch>
                       <a:fillRect/>
@@ -2373,7 +2365,7 @@
                   <pic:spPr bwMode="auto">
                     <a:xfrm>
                       <a:off x="0" y="0"/>
-                      <a:ext cx="3030486" cy="1440000"/>
+                      <a:ext cx="2284441" cy="1080000"/>
                     </a:xfrm>
                     <a:prstGeom prst="rect">
                       <a:avLst/>
@@ -2398,6 +2390,7 @@
       <w:pPr>
         <w:pStyle w:val="Kpalrs"/>
         <w:rPr>
+          <w:b w:val="0"/>
           <w:lang w:val="hu-HU"/>
         </w:rPr>
       </w:pPr>
@@ -2443,36 +2436,21 @@
         <w:rPr>
           <w:lang w:val="hu-HU"/>
         </w:rPr>
-        <w:t>.</w:t>
+        <w:t xml:space="preserve">. </w:t>
       </w:r>
       <w:r>
         <w:rPr>
           <w:b w:val="0"/>
           <w:lang w:val="hu-HU"/>
         </w:rPr>
-        <w:t xml:space="preserve"> </w:t>
+        <w:t>A FAST detektor által vizsgált tartomány egy potenciális sarokpont esetén.</w:t>
       </w:r>
       <w:r>
         <w:rPr>
           <w:b w:val="0"/>
           <w:lang w:val="hu-HU"/>
         </w:rPr>
-        <w:t>A FAST detektor által vizsgált tartomány egy potenciális sarokpont esetén.</w:t>
-      </w:r>
-      <w:r>
-        <w:rPr>
-          <w:b w:val="0"/>
-          <w:lang w:val="hu-HU"/>
-        </w:rPr>
-        <w:t xml:space="preserve"> A FAST detektor is egy vizsgált pont körüli kör mentén – például egy 3 sugarú, 16 kerületű – </w:t>
-      </w:r>
-      <w:r>
-        <w:rPr>
-          <w:b w:val="0"/>
-          <w:lang w:val="hu-HU"/>
-        </w:rPr>
-        <w:lastRenderedPageBreak/>
-        <w:t>vizsgálódik, ha ebből valahány – például 9 – eltér a pixelnél legalább egy küszöbbel magasabb értékkel, akkor az adott középpont egy jellemző pont.</w:t>
+        <w:t xml:space="preserve"> A FAST detektor is egy vizsgált pont körüli kör mentén – például egy 3 sugarú, 16 kerületű – vizsgálódik, ha ebből valahány – például 9 – eltér a pixelnél legalább egy küszöbbel magasabb értékkel, akkor az adott középpont egy jellemző pont.</w:t>
       </w:r>
     </w:p>
     <w:p>
@@ -2490,6 +2468,7 @@
         <w:rPr>
           <w:lang w:val="hu-HU"/>
         </w:rPr>
+        <w:lastRenderedPageBreak/>
         <w:t>Optikai áramlás</w:t>
       </w:r>
     </w:p>
@@ -2847,17 +2826,7 @@
                 <w:rFonts w:ascii="Cambria Math" w:hAnsi="Cambria Math"/>
                 <w:lang w:val="hu-HU"/>
               </w:rPr>
-              <m:t>d</m:t>
-            </m:r>
-            <m:r>
-              <m:rPr>
-                <m:sty m:val="p"/>
-              </m:rPr>
-              <w:rPr>
-                <w:rFonts w:ascii="Cambria Math" w:hAnsi="Cambria Math"/>
-                <w:lang w:val="hu-HU"/>
-              </w:rPr>
-              <m:t>x</m:t>
+              <m:t>dx</m:t>
             </m:r>
           </m:num>
           <m:den>
@@ -2869,17 +2838,7 @@
                 <w:rFonts w:ascii="Cambria Math" w:hAnsi="Cambria Math"/>
                 <w:lang w:val="hu-HU"/>
               </w:rPr>
-              <m:t>d</m:t>
-            </m:r>
-            <m:r>
-              <m:rPr>
-                <m:sty m:val="p"/>
-              </m:rPr>
-              <w:rPr>
-                <w:rFonts w:ascii="Cambria Math" w:hAnsi="Cambria Math"/>
-                <w:lang w:val="hu-HU"/>
-              </w:rPr>
-              <m:t>t</m:t>
+              <m:t>dt</m:t>
             </m:r>
           </m:den>
         </m:f>
@@ -2945,17 +2904,7 @@
                 <w:rFonts w:ascii="Cambria Math" w:hAnsi="Cambria Math"/>
                 <w:lang w:val="hu-HU"/>
               </w:rPr>
-              <m:t>d</m:t>
-            </m:r>
-            <m:r>
-              <m:rPr>
-                <m:sty m:val="p"/>
-              </m:rPr>
-              <w:rPr>
-                <w:rFonts w:ascii="Cambria Math" w:hAnsi="Cambria Math"/>
-                <w:lang w:val="hu-HU"/>
-              </w:rPr>
-              <m:t>y</m:t>
+              <m:t>dy</m:t>
             </m:r>
           </m:num>
           <m:den>
@@ -2967,17 +2916,7 @@
                 <w:rFonts w:ascii="Cambria Math" w:hAnsi="Cambria Math"/>
                 <w:lang w:val="hu-HU"/>
               </w:rPr>
-              <m:t>d</m:t>
-            </m:r>
-            <m:r>
-              <m:rPr>
-                <m:sty m:val="p"/>
-              </m:rPr>
-              <w:rPr>
-                <w:rFonts w:ascii="Cambria Math" w:hAnsi="Cambria Math"/>
-                <w:lang w:val="hu-HU"/>
-              </w:rPr>
-              <m:t>t</m:t>
+              <m:t>dt</m:t>
             </m:r>
           </m:den>
         </m:f>
@@ -3111,14 +3050,7 @@
                 <w:rFonts w:ascii="Cambria Math" w:hAnsi="Cambria Math"/>
                 <w:lang w:val="hu-HU"/>
               </w:rPr>
-              <m:t>v=</m:t>
-            </m:r>
-            <m:r>
-              <w:rPr>
-                <w:rFonts w:ascii="Cambria Math" w:hAnsi="Cambria Math"/>
-                <w:lang w:val="hu-HU"/>
-              </w:rPr>
-              <m:t>dy</m:t>
+              <m:t>v=dy</m:t>
             </m:r>
           </m:num>
           <m:den>
@@ -3229,9 +3161,6 @@
     <w:p>
       <w:pPr>
         <w:pStyle w:val="heading3"/>
-        <w:tabs>
-          <w:tab w:val="left" w:pos="284"/>
-        </w:tabs>
         <w:rPr>
           <w:lang w:val="hu-HU"/>
         </w:rPr>
@@ -3375,14 +3304,14 @@
         <w:rPr>
           <w:lang w:val="hu-HU"/>
         </w:rPr>
-        <w:t xml:space="preserve"> egy pont sebességére úgy tekint, hogy az csak a pont helyi környezetétől függ (lokális technika). Másképpen, a kiindulási feltétel az, hogy a kép kisméretű </w:t>
+        <w:t xml:space="preserve"> egy pont sebességére úgy tekint, hogy az csak a pont helyi környezetétől függ (lokális technika). Másképpen, a kiindulási feltétel az, hogy a kép kisméretű szegmenseiben a sebesség állandó értékű, így egyetlen sebességvektorhoz több egyenlet is keletkezhet. Az optikai folyam korlátozás kiegészítése a konstans lokális sebesség módszerével azt a feltételt jelenti, hogy a vizsgált pixel és a </w:t>
       </w:r>
       <w:r>
         <w:rPr>
           <w:lang w:val="hu-HU"/>
         </w:rPr>
         <w:lastRenderedPageBreak/>
-        <w:t>szegmenseiben a sebesség állandó értékű, így egyetlen sebességvektorhoz több egyenlet is keletkezhet. Az optikai folyam korlátozás kiegészítése a konstans lokális sebesség módszerével azt a feltételt jelenti, hogy a vizsgált pixel és a szomszédságában lévő képpontok sebessége ugyanaz. A szakirodalomban gyakran használják ennek a módszernek</w:t>
+        <w:t>szomszédságában lévő képpontok sebessége ugyanaz. A szakirodalomban gyakran használják ennek a módszernek</w:t>
       </w:r>
       <w:r>
         <w:rPr>
@@ -3424,9 +3353,6 @@
     <w:p>
       <w:pPr>
         <w:pStyle w:val="heading3"/>
-        <w:tabs>
-          <w:tab w:val="left" w:pos="284"/>
-        </w:tabs>
         <w:rPr>
           <w:lang w:val="hu-HU"/>
         </w:rPr>
@@ -3535,7 +3461,61 @@
         <w:rPr>
           <w:lang w:val="hu-HU"/>
         </w:rPr>
-        <w:t xml:space="preserve"> a FAST sarokdetektor segítségével és a MHI képhez meghatározunk egy maszkot, melynek a fehér színű képpontjai felett kiszámoljuk az optikai áramláshoz tartozó vektorokat minden egyes képpárra.</w:t>
+        <w:t xml:space="preserve"> a FAST sarokdetektor segítségével és a MHI képhez meghatározunk egy maszkot, melynek a fehér színű képpontjai felett kiszámoljuk az optikai áramláshoz tartozó vektorokat minden egyes képpárra</w:t>
+      </w:r>
+      <w:r>
+        <w:rPr>
+          <w:lang w:val="hu-HU"/>
+        </w:rPr>
+        <w:t xml:space="preserve">, lásd </w:t>
+      </w:r>
+      <w:r>
+        <w:rPr>
+          <w:lang w:val="hu-HU"/>
+        </w:rPr>
+        <w:fldChar w:fldCharType="begin"/>
+      </w:r>
+      <w:r>
+        <w:rPr>
+          <w:lang w:val="hu-HU"/>
+        </w:rPr>
+        <w:instrText xml:space="preserve"> REF _Ref341106354 \h </w:instrText>
+      </w:r>
+      <w:r>
+        <w:rPr>
+          <w:lang w:val="hu-HU"/>
+        </w:rPr>
+      </w:r>
+      <w:r>
+        <w:rPr>
+          <w:lang w:val="hu-HU"/>
+        </w:rPr>
+        <w:fldChar w:fldCharType="separate"/>
+      </w:r>
+      <w:r>
+        <w:rPr>
+          <w:noProof/>
+          <w:lang w:val="hu-HU"/>
+        </w:rPr>
+        <w:t>3</w:t>
+      </w:r>
+      <w:r>
+        <w:rPr>
+          <w:lang w:val="hu-HU"/>
+        </w:rPr>
+        <w:t>. ábra</w:t>
+      </w:r>
+      <w:r>
+        <w:rPr>
+          <w:lang w:val="hu-HU"/>
+        </w:rPr>
+        <w:fldChar w:fldCharType="end"/>
+      </w:r>
+      <w:r>
+        <w:rPr>
+          <w:lang w:val="hu-HU"/>
+        </w:rPr>
+        <w:t>.</w:t>
       </w:r>
       <w:r>
         <w:rPr>
@@ -3558,16 +3538,210 @@
     </w:p>
     <w:p>
       <w:pPr>
+        <w:keepNext/>
+        <w:spacing w:before="220" w:after="120"/>
         <w:jc w:val="center"/>
         <w:rPr>
-          <w:lang w:val="hu-HU"/>
-        </w:rPr>
-      </w:pPr>
-      <w:r>
-        <w:rPr>
-          <w:lang w:val="hu-HU"/>
-        </w:rPr>
-        <w:t>[KÉP: FAST maszk]</w:t>
+          <w:noProof/>
+          <w:lang w:val="hu-HU" w:eastAsia="hu-HU"/>
+        </w:rPr>
+      </w:pPr>
+      <w:r>
+        <w:rPr>
+          <w:noProof/>
+          <w:lang w:val="hu-HU" w:eastAsia="hu-HU"/>
+        </w:rPr>
+        <w:drawing>
+          <wp:inline distT="0" distB="0" distL="0" distR="0">
+            <wp:extent cx="1494000" cy="1079770"/>
+            <wp:effectExtent l="19050" t="0" r="0" b="0"/>
+            <wp:docPr id="5" name="Kép 4"/>
+            <wp:cNvGraphicFramePr>
+              <a:graphicFrameLocks xmlns:a="http://schemas.openxmlformats.org/drawingml/2006/main"/>
+            </wp:cNvGraphicFramePr>
+            <a:graphic xmlns:a="http://schemas.openxmlformats.org/drawingml/2006/main">
+              <a:graphicData uri="http://schemas.openxmlformats.org/drawingml/2006/picture">
+                <pic:pic xmlns:pic="http://schemas.openxmlformats.org/drawingml/2006/picture">
+                  <pic:nvPicPr>
+                    <pic:cNvPr id="0" name="Picture 4"/>
+                    <pic:cNvPicPr>
+                      <a:picLocks noChangeAspect="1" noChangeArrowheads="1"/>
+                    </pic:cNvPicPr>
+                  </pic:nvPicPr>
+                  <pic:blipFill>
+                    <a:blip r:embed="rId13" cstate="print"/>
+                    <a:srcRect/>
+                    <a:stretch>
+                      <a:fillRect/>
+                    </a:stretch>
+                  </pic:blipFill>
+                  <pic:spPr bwMode="auto">
+                    <a:xfrm>
+                      <a:off x="0" y="0"/>
+                      <a:ext cx="1494000" cy="1079770"/>
+                    </a:xfrm>
+                    <a:prstGeom prst="rect">
+                      <a:avLst/>
+                    </a:prstGeom>
+                    <a:noFill/>
+                    <a:ln w="9525">
+                      <a:noFill/>
+                      <a:miter lim="800000"/>
+                      <a:headEnd/>
+                      <a:tailEnd/>
+                    </a:ln>
+                  </pic:spPr>
+                </pic:pic>
+              </a:graphicData>
+            </a:graphic>
+          </wp:inline>
+        </w:drawing>
+      </w:r>
+      <w:r>
+        <w:rPr>
+          <w:noProof/>
+          <w:lang w:val="hu-HU" w:eastAsia="hu-HU"/>
+        </w:rPr>
+        <w:tab/>
+      </w:r>
+      <w:r>
+        <w:rPr>
+          <w:noProof/>
+          <w:lang w:val="hu-HU" w:eastAsia="hu-HU"/>
+        </w:rPr>
+        <w:drawing>
+          <wp:inline distT="0" distB="0" distL="0" distR="0">
+            <wp:extent cx="1494000" cy="1079770"/>
+            <wp:effectExtent l="19050" t="0" r="0" b="0"/>
+            <wp:docPr id="8" name="Kép 7"/>
+            <wp:cNvGraphicFramePr>
+              <a:graphicFrameLocks xmlns:a="http://schemas.openxmlformats.org/drawingml/2006/main"/>
+            </wp:cNvGraphicFramePr>
+            <a:graphic xmlns:a="http://schemas.openxmlformats.org/drawingml/2006/main">
+              <a:graphicData uri="http://schemas.openxmlformats.org/drawingml/2006/picture">
+                <pic:pic xmlns:pic="http://schemas.openxmlformats.org/drawingml/2006/picture">
+                  <pic:nvPicPr>
+                    <pic:cNvPr id="0" name="Picture 7"/>
+                    <pic:cNvPicPr>
+                      <a:picLocks noChangeAspect="1" noChangeArrowheads="1"/>
+                    </pic:cNvPicPr>
+                  </pic:nvPicPr>
+                  <pic:blipFill>
+                    <a:blip r:embed="rId14" cstate="print"/>
+                    <a:srcRect/>
+                    <a:stretch>
+                      <a:fillRect/>
+                    </a:stretch>
+                  </pic:blipFill>
+                  <pic:spPr bwMode="auto">
+                    <a:xfrm>
+                      <a:off x="0" y="0"/>
+                      <a:ext cx="1494000" cy="1079770"/>
+                    </a:xfrm>
+                    <a:prstGeom prst="rect">
+                      <a:avLst/>
+                    </a:prstGeom>
+                    <a:noFill/>
+                    <a:ln w="9525">
+                      <a:noFill/>
+                      <a:miter lim="800000"/>
+                      <a:headEnd/>
+                      <a:tailEnd/>
+                    </a:ln>
+                  </pic:spPr>
+                </pic:pic>
+              </a:graphicData>
+            </a:graphic>
+          </wp:inline>
+        </w:drawing>
+      </w:r>
+    </w:p>
+    <w:bookmarkStart w:id="2" w:name="_Ref341106354"/>
+    <w:p>
+      <w:pPr>
+        <w:pStyle w:val="Kpalrs"/>
+        <w:rPr>
+          <w:lang w:val="hu-HU"/>
+        </w:rPr>
+      </w:pPr>
+      <w:r>
+        <w:rPr>
+          <w:lang w:val="hu-HU"/>
+        </w:rPr>
+        <w:fldChar w:fldCharType="begin"/>
+      </w:r>
+      <w:r>
+        <w:rPr>
+          <w:lang w:val="hu-HU"/>
+        </w:rPr>
+        <w:instrText xml:space="preserve"> SEQ ábra \* ARABIC </w:instrText>
+      </w:r>
+      <w:r>
+        <w:rPr>
+          <w:lang w:val="hu-HU"/>
+        </w:rPr>
+        <w:fldChar w:fldCharType="separate"/>
+      </w:r>
+      <w:r>
+        <w:rPr>
+          <w:noProof/>
+          <w:lang w:val="hu-HU"/>
+        </w:rPr>
+        <w:t>3</w:t>
+      </w:r>
+      <w:r>
+        <w:rPr>
+          <w:lang w:val="hu-HU"/>
+        </w:rPr>
+        <w:fldChar w:fldCharType="end"/>
+      </w:r>
+      <w:r>
+        <w:rPr>
+          <w:lang w:val="hu-HU"/>
+        </w:rPr>
+        <w:t>. ábra</w:t>
+      </w:r>
+      <w:bookmarkEnd w:id="2"/>
+      <w:r>
+        <w:rPr>
+          <w:lang w:val="hu-HU"/>
+        </w:rPr>
+        <w:t xml:space="preserve">. </w:t>
+      </w:r>
+      <w:r>
+        <w:rPr>
+          <w:b w:val="0"/>
+          <w:lang w:val="hu-HU"/>
+        </w:rPr>
+        <w:t xml:space="preserve">A baloldali ábrán a MHI képről kinyert FAST jellemzőpontok láthatók. A jobboldalin </w:t>
+      </w:r>
+      <w:r>
+        <w:rPr>
+          <w:b w:val="0"/>
+          <w:lang w:val="hu-HU"/>
+        </w:rPr>
+        <w:t>ábrán,</w:t>
+      </w:r>
+      <w:r>
+        <w:rPr>
+          <w:b w:val="0"/>
+          <w:lang w:val="hu-HU"/>
+        </w:rPr>
+        <w:t xml:space="preserve"> </w:t>
+      </w:r>
+      <w:r>
+        <w:rPr>
+          <w:b w:val="0"/>
+          <w:lang w:val="hu-HU"/>
+        </w:rPr>
+        <w:t>ugyanezen pontok az arc régióra szűkítve</w:t>
+      </w:r>
+      <w:r>
+        <w:rPr>
+          <w:b w:val="0"/>
+          <w:lang w:val="hu-HU"/>
+        </w:rPr>
+        <w:t xml:space="preserve"> – szegmensek képpárjain ezekre számítjuk az optikai áramláshoz tartozó vektorokat.</w:t>
       </w:r>
     </w:p>
     <w:p>
@@ -3740,17 +3914,7 @@
             <w:rFonts w:ascii="Cambria Math" w:hAnsi="Cambria Math"/>
             <w:lang w:val="hu-HU"/>
           </w:rPr>
-          <m:t>radián</m:t>
-        </m:r>
-        <m:r>
-          <m:rPr>
-            <m:sty m:val="p"/>
-          </m:rPr>
-          <w:rPr>
-            <w:rFonts w:ascii="Cambria Math" w:hAnsi="Cambria Math"/>
-            <w:lang w:val="hu-HU"/>
-          </w:rPr>
-          <m:t>=atan2</m:t>
+          <m:t>radián=atan2</m:t>
         </m:r>
         <m:d>
           <m:dPr>
@@ -3924,17 +4088,7 @@
                     <w:rFonts w:ascii="Cambria Math" w:hAnsi="Cambria Math"/>
                     <w:lang w:val="hu-HU"/>
                   </w:rPr>
-                  <m:t>ke</m:t>
-                </m:r>
-                <m:r>
-                  <m:rPr>
-                    <m:sty m:val="p"/>
-                  </m:rPr>
-                  <w:rPr>
-                    <w:rFonts w:ascii="Cambria Math" w:hAnsi="Cambria Math"/>
-                    <w:lang w:val="hu-HU"/>
-                  </w:rPr>
-                  <m:t xml:space="preserve">zdő </m:t>
+                  <m:t xml:space="preserve">kezdő </m:t>
                 </m:r>
               </m:sub>
             </m:sSub>
@@ -3983,6 +4137,7 @@
         <w:rPr>
           <w:lang w:val="hu-HU"/>
         </w:rPr>
+        <w:lastRenderedPageBreak/>
         <w:t>A</w:t>
       </w:r>
       <w:r>
@@ -4139,14 +4294,7 @@
                   <w:rFonts w:ascii="Cambria Math" w:hAnsi="Cambria Math"/>
                   <w:lang w:val="hu-HU"/>
                 </w:rPr>
-                <m:t>α</m:t>
-              </m:r>
-              <m:r>
-                <w:rPr>
-                  <w:rFonts w:ascii="Cambria Math" w:hAnsi="Cambria Math"/>
-                  <w:lang w:val="hu-HU"/>
-                </w:rPr>
-                <m:t>=(radián×180°)/π</m:t>
+                <m:t>α=(radián×180°)/π</m:t>
               </m:r>
             </m:e>
           </m:mr>
@@ -4157,14 +4305,7 @@
                   <w:rFonts w:ascii="Cambria Math" w:hAnsi="Cambria Math"/>
                   <w:lang w:val="hu-HU"/>
                 </w:rPr>
-                <m:t>α</m:t>
-              </m:r>
-              <m:r>
-                <w:rPr>
-                  <w:rFonts w:ascii="Cambria Math" w:hAnsi="Cambria Math"/>
-                  <w:lang w:val="hu-HU"/>
-                </w:rPr>
-                <m:t>=</m:t>
+                <m:t>α=</m:t>
               </m:r>
               <m:d>
                 <m:dPr>
@@ -4182,14 +4323,7 @@
                       <w:rFonts w:ascii="Cambria Math" w:hAnsi="Cambria Math"/>
                       <w:lang w:val="hu-HU"/>
                     </w:rPr>
-                    <m:t>360°-</m:t>
-                  </m:r>
-                  <m:r>
-                    <w:rPr>
-                      <w:rFonts w:ascii="Cambria Math" w:hAnsi="Cambria Math"/>
-                      <w:lang w:val="hu-HU"/>
-                    </w:rPr>
-                    <m:t>α</m:t>
+                    <m:t>360°-α</m:t>
                   </m:r>
                 </m:e>
               </m:d>
@@ -4240,7 +4374,6 @@
         <w:rPr>
           <w:lang w:val="hu-HU"/>
         </w:rPr>
-        <w:lastRenderedPageBreak/>
         <w:t xml:space="preserve">Így a vizsgált szegmens minden egyes képpárjára kapunk egy </w:t>
       </w:r>
       <m:oMath>
@@ -4692,14 +4825,7 @@
                 <w:rFonts w:ascii="Cambria Math" w:hAnsi="Cambria Math"/>
                 <w:lang w:val="hu-HU"/>
               </w:rPr>
-              <m:t>{</m:t>
-            </m:r>
-            <m:r>
-              <w:rPr>
-                <w:rFonts w:ascii="Cambria Math" w:hAnsi="Cambria Math"/>
-                <w:lang w:val="hu-HU"/>
-              </w:rPr>
-              <m:t>f</m:t>
+              <m:t>{f</m:t>
             </m:r>
           </m:e>
           <m:sup>
@@ -4918,14 +5044,7 @@
             <w:rFonts w:ascii="Cambria Math" w:hAnsi="Cambria Math"/>
             <w:lang w:val="hu-HU"/>
           </w:rPr>
-          <m:t>)</m:t>
-        </m:r>
-        <m:r>
-          <w:rPr>
-            <w:rFonts w:ascii="Cambria Math" w:hAnsi="Cambria Math"/>
-            <w:lang w:val="hu-HU"/>
-          </w:rPr>
-          <m:t>}</m:t>
+          <m:t>)}</m:t>
         </m:r>
       </m:oMath>
       <w:r>
@@ -5010,25 +5129,184 @@
         </w:rPr>
         <w:t xml:space="preserve"> tengely pozitív oldalával bezárt szöge.</w:t>
       </w:r>
+      <w:r>
+        <w:rPr>
+          <w:lang w:val="hu-HU"/>
+        </w:rPr>
+        <w:t xml:space="preserve"> A modul kimenetét a </w:t>
+      </w:r>
+      <w:r>
+        <w:rPr>
+          <w:lang w:val="hu-HU"/>
+        </w:rPr>
+        <w:fldChar w:fldCharType="begin"/>
+      </w:r>
+      <w:r>
+        <w:rPr>
+          <w:lang w:val="hu-HU"/>
+        </w:rPr>
+        <w:instrText xml:space="preserve"> REF _Ref341106397 \h </w:instrText>
+      </w:r>
+      <w:r>
+        <w:rPr>
+          <w:lang w:val="hu-HU"/>
+        </w:rPr>
+      </w:r>
+      <w:r>
+        <w:rPr>
+          <w:lang w:val="hu-HU"/>
+        </w:rPr>
+        <w:fldChar w:fldCharType="separate"/>
+      </w:r>
+      <w:r>
+        <w:rPr>
+          <w:noProof/>
+          <w:lang w:val="hu-HU"/>
+        </w:rPr>
+        <w:t>4</w:t>
+      </w:r>
+      <w:r>
+        <w:rPr>
+          <w:lang w:val="hu-HU"/>
+        </w:rPr>
+        <w:t>. ábra</w:t>
+      </w:r>
+      <w:r>
+        <w:rPr>
+          <w:lang w:val="hu-HU"/>
+        </w:rPr>
+        <w:fldChar w:fldCharType="end"/>
+      </w:r>
+      <w:r>
+        <w:rPr>
+          <w:lang w:val="hu-HU"/>
+        </w:rPr>
+        <w:t xml:space="preserve"> mutatja.</w:t>
+      </w:r>
     </w:p>
     <w:p>
       <w:pPr>
-        <w:tabs>
-          <w:tab w:val="center" w:pos="3402"/>
-          <w:tab w:val="right" w:pos="6946"/>
-        </w:tabs>
-        <w:spacing w:before="120" w:after="120"/>
+        <w:keepNext/>
+        <w:spacing w:before="220" w:after="120"/>
         <w:ind w:firstLine="0"/>
         <w:jc w:val="center"/>
         <w:rPr>
-          <w:lang w:val="hu-HU"/>
-        </w:rPr>
-      </w:pPr>
-      <w:r>
-        <w:rPr>
-          <w:lang w:val="hu-HU"/>
-        </w:rPr>
-        <w:t>[KÉP: mozgás szöge]</w:t>
+          <w:noProof/>
+          <w:lang w:val="hu-HU" w:eastAsia="hu-HU"/>
+        </w:rPr>
+      </w:pPr>
+      <w:r>
+        <w:rPr>
+          <w:noProof/>
+          <w:lang w:val="hu-HU" w:eastAsia="hu-HU"/>
+        </w:rPr>
+        <w:drawing>
+          <wp:inline distT="0" distB="0" distL="0" distR="0">
+            <wp:extent cx="1494000" cy="1079770"/>
+            <wp:effectExtent l="19050" t="0" r="0" b="0"/>
+            <wp:docPr id="9" name="Kép 10"/>
+            <wp:cNvGraphicFramePr>
+              <a:graphicFrameLocks xmlns:a="http://schemas.openxmlformats.org/drawingml/2006/main"/>
+            </wp:cNvGraphicFramePr>
+            <a:graphic xmlns:a="http://schemas.openxmlformats.org/drawingml/2006/main">
+              <a:graphicData uri="http://schemas.openxmlformats.org/drawingml/2006/picture">
+                <pic:pic xmlns:pic="http://schemas.openxmlformats.org/drawingml/2006/picture">
+                  <pic:nvPicPr>
+                    <pic:cNvPr id="0" name="Picture 10"/>
+                    <pic:cNvPicPr>
+                      <a:picLocks noChangeAspect="1" noChangeArrowheads="1"/>
+                    </pic:cNvPicPr>
+                  </pic:nvPicPr>
+                  <pic:blipFill>
+                    <a:blip r:embed="rId15" cstate="print"/>
+                    <a:srcRect/>
+                    <a:stretch>
+                      <a:fillRect/>
+                    </a:stretch>
+                  </pic:blipFill>
+                  <pic:spPr bwMode="auto">
+                    <a:xfrm>
+                      <a:off x="0" y="0"/>
+                      <a:ext cx="1494000" cy="1079770"/>
+                    </a:xfrm>
+                    <a:prstGeom prst="rect">
+                      <a:avLst/>
+                    </a:prstGeom>
+                    <a:noFill/>
+                    <a:ln w="9525">
+                      <a:noFill/>
+                      <a:miter lim="800000"/>
+                      <a:headEnd/>
+                      <a:tailEnd/>
+                    </a:ln>
+                  </pic:spPr>
+                </pic:pic>
+              </a:graphicData>
+            </a:graphic>
+          </wp:inline>
+        </w:drawing>
+      </w:r>
+    </w:p>
+    <w:bookmarkStart w:id="3" w:name="_Ref341106397"/>
+    <w:p>
+      <w:pPr>
+        <w:pStyle w:val="Kpalrs"/>
+        <w:jc w:val="center"/>
+        <w:rPr>
+          <w:b w:val="0"/>
+          <w:lang w:val="hu-HU"/>
+        </w:rPr>
+      </w:pPr>
+      <w:r>
+        <w:rPr>
+          <w:lang w:val="hu-HU"/>
+        </w:rPr>
+        <w:fldChar w:fldCharType="begin"/>
+      </w:r>
+      <w:r>
+        <w:rPr>
+          <w:lang w:val="hu-HU"/>
+        </w:rPr>
+        <w:instrText xml:space="preserve"> SEQ ábra \* ARABIC </w:instrText>
+      </w:r>
+      <w:r>
+        <w:rPr>
+          <w:lang w:val="hu-HU"/>
+        </w:rPr>
+        <w:fldChar w:fldCharType="separate"/>
+      </w:r>
+      <w:r>
+        <w:rPr>
+          <w:noProof/>
+          <w:lang w:val="hu-HU"/>
+        </w:rPr>
+        <w:t>4</w:t>
+      </w:r>
+      <w:r>
+        <w:rPr>
+          <w:lang w:val="hu-HU"/>
+        </w:rPr>
+        <w:fldChar w:fldCharType="end"/>
+      </w:r>
+      <w:r>
+        <w:rPr>
+          <w:lang w:val="hu-HU"/>
+        </w:rPr>
+        <w:t>. ábra</w:t>
+      </w:r>
+      <w:bookmarkEnd w:id="3"/>
+      <w:r>
+        <w:rPr>
+          <w:lang w:val="hu-HU"/>
+        </w:rPr>
+        <w:t xml:space="preserve">. </w:t>
+      </w:r>
+      <w:r>
+        <w:rPr>
+          <w:b w:val="0"/>
+          <w:lang w:val="hu-HU"/>
+        </w:rPr>
+        <w:t>Adott szegmens egy képpárja közötti fejmozdulás értéke szögben.</w:t>
       </w:r>
     </w:p>
     <w:p>
@@ -5096,14 +5374,7 @@
                 <w:rFonts w:ascii="Cambria Math" w:hAnsi="Cambria Math"/>
                 <w:lang w:val="hu-HU"/>
               </w:rPr>
-              <m:t>{</m:t>
-            </m:r>
-            <m:r>
-              <w:rPr>
-                <w:rFonts w:ascii="Cambria Math" w:hAnsi="Cambria Math"/>
-                <w:lang w:val="hu-HU"/>
-              </w:rPr>
-              <m:t>f</m:t>
+              <m:t>{f</m:t>
             </m:r>
           </m:e>
           <m:sup>
@@ -5322,14 +5593,7 @@
             <w:rFonts w:ascii="Cambria Math" w:hAnsi="Cambria Math"/>
             <w:lang w:val="hu-HU"/>
           </w:rPr>
-          <m:t>)</m:t>
-        </m:r>
-        <m:r>
-          <w:rPr>
-            <w:rFonts w:ascii="Cambria Math" w:hAnsi="Cambria Math"/>
-            <w:lang w:val="hu-HU"/>
-          </w:rPr>
-          <m:t>}</m:t>
+          <m:t>)}</m:t>
         </m:r>
       </m:oMath>
       <w:r>
@@ -5366,7 +5630,86 @@
         <w:rPr>
           <w:lang w:val="hu-HU"/>
         </w:rPr>
-        <w:t xml:space="preserve"> pl. (6)-os formula, melyben szögletes zárójelek között soroljuk fel az adott címkesorozatot</w:t>
+        <w:t>,</w:t>
+      </w:r>
+      <w:r>
+        <w:rPr>
+          <w:lang w:val="hu-HU"/>
+        </w:rPr>
+        <w:t xml:space="preserve"> pl.</w:t>
+      </w:r>
+      <w:r>
+        <w:rPr>
+          <w:lang w:val="hu-HU"/>
+        </w:rPr>
+        <w:t xml:space="preserve"> a</w:t>
+      </w:r>
+      <w:r>
+        <w:rPr>
+          <w:lang w:val="hu-HU"/>
+        </w:rPr>
+        <w:t xml:space="preserve"> (6)-os formul</w:t>
+      </w:r>
+      <w:r>
+        <w:rPr>
+          <w:lang w:val="hu-HU"/>
+        </w:rPr>
+        <w:t>ában definiált rekord</w:t>
+      </w:r>
+      <w:r>
+        <w:rPr>
+          <w:lang w:val="hu-HU"/>
+        </w:rPr>
+        <w:t xml:space="preserve">, melyben szögletes </w:t>
+      </w:r>
+      <w:r>
+        <w:rPr>
+          <w:lang w:val="hu-HU"/>
+        </w:rPr>
+        <w:t xml:space="preserve">zárójelek között soroljuk fel a </w:t>
+      </w:r>
+      <w:r>
+        <w:rPr>
+          <w:i/>
+          <w:lang w:val="hu-HU"/>
+        </w:rPr>
+        <w:t>fejrázás</w:t>
+      </w:r>
+      <w:r>
+        <w:rPr>
+          <w:lang w:val="hu-HU"/>
+        </w:rPr>
+        <w:t xml:space="preserve"> gesztus</w:t>
+      </w:r>
+      <w:r>
+        <w:rPr>
+          <w:lang w:val="hu-HU"/>
+        </w:rPr>
+        <w:t xml:space="preserve"> </w:t>
+      </w:r>
+      <w:r>
+        <w:rPr>
+          <w:lang w:val="hu-HU"/>
+        </w:rPr>
+        <w:t>egyik</w:t>
+      </w:r>
+      <w:r>
+        <w:rPr>
+          <w:lang w:val="hu-HU"/>
+        </w:rPr>
+        <w:t xml:space="preserve"> címkesorozat</w:t>
+      </w:r>
+      <w:r>
+        <w:rPr>
+          <w:lang w:val="hu-HU"/>
+        </w:rPr>
+        <w:t>á</w:t>
+      </w:r>
+      <w:r>
+        <w:rPr>
+          <w:lang w:val="hu-HU"/>
+        </w:rPr>
+        <w:t>t</w:t>
       </w:r>
       <w:r>
         <w:rPr>
@@ -5482,7 +5825,19 @@
         <w:rPr>
           <w:lang w:val="hu-HU"/>
         </w:rPr>
-        <w:t>folyamatosan szegmentáljuk a videófolyamot és számítjuk a szegmensek</w:t>
+        <w:t xml:space="preserve">folyamatosan szegmentáljuk a </w:t>
+      </w:r>
+      <w:r>
+        <w:rPr>
+          <w:lang w:val="hu-HU"/>
+        </w:rPr>
+        <w:t>videó folyamot</w:t>
+      </w:r>
+      <w:r>
+        <w:rPr>
+          <w:lang w:val="hu-HU"/>
+        </w:rPr>
+        <w:t xml:space="preserve"> és számítjuk a szegmensek</w:t>
       </w:r>
       <w:r>
         <w:rPr>
@@ -5548,7 +5903,14 @@
         <w:rPr>
           <w:lang w:val="hu-HU"/>
         </w:rPr>
-        <w:t xml:space="preserve"> szegmenshez tartozó címkesorozatot ahhoz a gesztus</w:t>
+        <w:t xml:space="preserve"> szegmenshez tartozó </w:t>
+      </w:r>
+      <w:r>
+        <w:rPr>
+          <w:lang w:val="hu-HU"/>
+        </w:rPr>
+        <w:lastRenderedPageBreak/>
+        <w:t>címkesorozatot ahhoz a gesztus</w:t>
       </w:r>
       <w:r>
         <w:rPr>
@@ -5849,35 +6211,147 @@
     </w:p>
     <w:p>
       <w:pPr>
-        <w:pStyle w:val="p1a"/>
-        <w:rPr>
-          <w:lang w:val="hu-HU"/>
-        </w:rPr>
-      </w:pPr>
-      <w:r>
-        <w:rPr>
-          <w:lang w:val="hu-HU"/>
-        </w:rPr>
-        <w:lastRenderedPageBreak/>
+        <w:rPr>
+          <w:lang w:val="hu-HU"/>
+        </w:rPr>
+      </w:pPr>
+      <w:r>
+        <w:rPr>
+          <w:lang w:val="hu-HU"/>
+        </w:rPr>
         <w:t>A két vektor távolságát többféleképpen számíthatjuk ki, tapasztalataink azonban azt mutatták, hogy a leggyakrabban használt módszerek közül az euklideszi távolság (ami a tagok különbségének négyzetösszegét jelenti) biztosítja a leghatékonyabb összehasonlítást, ezért a programunk is ezzel a távolsággal dolgozik.</w:t>
       </w:r>
       <w:r>
         <w:rPr>
           <w:lang w:val="hu-HU"/>
         </w:rPr>
-        <w:t xml:space="preserve"> A 11. ábrán a </w:t>
-      </w:r>
-      <w:r>
-        <w:rPr>
-          <w:lang w:val="hu-HU"/>
-        </w:rPr>
-        <w:t>szaggatott</w:t>
-      </w:r>
-      <w:r>
-        <w:rPr>
-          <w:lang w:val="hu-HU"/>
-        </w:rPr>
-        <w:t xml:space="preserve"> vonal jelzi azt az utat, amely mentén haladva egyenletesen </w:t>
+        <w:t xml:space="preserve"> A</w:t>
+      </w:r>
+      <w:r>
+        <w:rPr>
+          <w:lang w:val="hu-HU"/>
+        </w:rPr>
+        <w:t>z</w:t>
+      </w:r>
+      <w:r>
+        <w:rPr>
+          <w:lang w:val="hu-HU"/>
+        </w:rPr>
+        <w:t xml:space="preserve"> </w:t>
+      </w:r>
+      <w:r>
+        <w:rPr>
+          <w:lang w:val="hu-HU"/>
+        </w:rPr>
+        <w:fldChar w:fldCharType="begin"/>
+      </w:r>
+      <w:r>
+        <w:rPr>
+          <w:lang w:val="hu-HU"/>
+        </w:rPr>
+        <w:instrText xml:space="preserve"> REF _Ref341100104 \h </w:instrText>
+      </w:r>
+      <w:r>
+        <w:rPr>
+          <w:lang w:val="hu-HU"/>
+        </w:rPr>
+      </w:r>
+      <w:r>
+        <w:rPr>
+          <w:lang w:val="hu-HU"/>
+        </w:rPr>
+        <w:fldChar w:fldCharType="separate"/>
+      </w:r>
+      <w:r>
+        <w:rPr>
+          <w:noProof/>
+          <w:lang w:val="hu-HU" w:eastAsia="hu-HU"/>
+        </w:rPr>
+        <w:t>5</w:t>
+      </w:r>
+      <w:r>
+        <w:rPr>
+          <w:lang w:val="hu-HU"/>
+        </w:rPr>
+        <w:t>. ábra</w:t>
+      </w:r>
+      <w:r>
+        <w:rPr>
+          <w:lang w:val="hu-HU"/>
+        </w:rPr>
+        <w:fldChar w:fldCharType="end"/>
+      </w:r>
+      <w:r>
+        <w:rPr>
+          <w:lang w:val="hu-HU"/>
+        </w:rPr>
+        <w:t xml:space="preserve"> </w:t>
+      </w:r>
+      <m:oMath>
+        <m:r>
+          <w:rPr>
+            <w:rFonts w:ascii="Cambria Math" w:hAnsi="Cambria Math"/>
+            <w:lang w:val="hu-HU"/>
+          </w:rPr>
+          <m:t>(0, 0)</m:t>
+        </m:r>
+      </m:oMath>
+      <w:r>
+        <w:rPr>
+          <w:lang w:val="hu-HU"/>
+        </w:rPr>
+        <w:t xml:space="preserve"> pontjából induló és </w:t>
+      </w:r>
+      <m:oMath>
+        <m:r>
+          <w:rPr>
+            <w:rFonts w:ascii="Cambria Math" w:hAnsi="Cambria Math"/>
+            <w:lang w:val="hu-HU"/>
+          </w:rPr>
+          <m:t>(18, 14)</m:t>
+        </m:r>
+      </m:oMath>
+      <w:r>
+        <w:rPr>
+          <w:lang w:val="hu-HU"/>
+        </w:rPr>
+        <w:t xml:space="preserve"> pontjában végződő szakasz</w:t>
+      </w:r>
+      <w:r>
+        <w:rPr>
+          <w:lang w:val="hu-HU"/>
+        </w:rPr>
+        <w:t>a</w:t>
+      </w:r>
+      <w:r>
+        <w:rPr>
+          <w:lang w:val="hu-HU"/>
+        </w:rPr>
+        <w:t xml:space="preserve"> – vagyis a téglalap átlója</w:t>
+      </w:r>
+      <w:r>
+        <w:rPr>
+          <w:lang w:val="hu-HU"/>
+        </w:rPr>
+        <w:t xml:space="preserve"> </w:t>
+      </w:r>
+      <w:r>
+        <w:rPr>
+          <w:lang w:val="hu-HU"/>
+        </w:rPr>
+        <w:t xml:space="preserve">– </w:t>
+      </w:r>
+      <w:r>
+        <w:rPr>
+          <w:lang w:val="hu-HU"/>
+        </w:rPr>
+        <w:t>jelenti</w:t>
+      </w:r>
+      <w:r>
+        <w:rPr>
+          <w:lang w:val="hu-HU"/>
+        </w:rPr>
+        <w:t xml:space="preserve"> azt az utat, amely mentén haladva egyenletesen </w:t>
       </w:r>
       <w:r>
         <w:rPr>
@@ -5909,8 +6383,8 @@
         </w:rPr>
         <w:drawing>
           <wp:inline distT="0" distB="0" distL="0" distR="0">
-            <wp:extent cx="3851910" cy="1664335"/>
-            <wp:effectExtent l="19050" t="0" r="0" b="0"/>
+            <wp:extent cx="2524312" cy="2340000"/>
+            <wp:effectExtent l="19050" t="19050" r="28388" b="22200"/>
             <wp:docPr id="2" name="Kép 2" descr="dtw"/>
             <wp:cNvGraphicFramePr>
               <a:graphicFrameLocks xmlns:a="http://schemas.openxmlformats.org/drawingml/2006/main" noChangeAspect="1"/>
@@ -5925,8 +6399,7 @@
                     </pic:cNvPicPr>
                   </pic:nvPicPr>
                   <pic:blipFill>
-                    <a:blip r:embed="rId12" cstate="print"/>
-                    <a:srcRect/>
+                    <a:blip r:embed="rId16" cstate="print"/>
                     <a:stretch>
                       <a:fillRect/>
                     </a:stretch>
@@ -5934,14 +6407,16 @@
                   <pic:spPr bwMode="auto">
                     <a:xfrm>
                       <a:off x="0" y="0"/>
-                      <a:ext cx="3851910" cy="1664335"/>
+                      <a:ext cx="2524312" cy="2340000"/>
                     </a:xfrm>
                     <a:prstGeom prst="rect">
                       <a:avLst/>
                     </a:prstGeom>
                     <a:noFill/>
                     <a:ln w="9525">
-                      <a:noFill/>
+                      <a:solidFill>
+                        <a:schemeClr val="bg1"/>
+                      </a:solidFill>
                       <a:miter lim="800000"/>
                       <a:headEnd/>
                       <a:tailEnd/>
@@ -5954,12 +6429,11 @@
         </w:drawing>
       </w:r>
     </w:p>
+    <w:bookmarkStart w:id="4" w:name="_Ref341100104"/>
     <w:p>
       <w:pPr>
         <w:pStyle w:val="Kpalrs"/>
-        <w:jc w:val="center"/>
-        <w:rPr>
-          <w:b w:val="0"/>
+        <w:rPr>
           <w:noProof/>
           <w:sz w:val="20"/>
           <w:lang w:val="hu-HU" w:eastAsia="hu-HU"/>
@@ -5991,7 +6465,7 @@
           <w:noProof/>
           <w:lang w:val="hu-HU" w:eastAsia="hu-HU"/>
         </w:rPr>
-        <w:t>3</w:t>
+        <w:t>5</w:t>
       </w:r>
       <w:r>
         <w:rPr>
@@ -6004,22 +6478,88 @@
         <w:rPr>
           <w:lang w:val="hu-HU"/>
         </w:rPr>
-        <w:t>. ábra.</w:t>
+        <w:t>. ábra</w:t>
+      </w:r>
+      <w:bookmarkEnd w:id="4"/>
+      <w:r>
+        <w:rPr>
+          <w:lang w:val="hu-HU"/>
+        </w:rPr>
+        <w:t xml:space="preserve">. </w:t>
       </w:r>
       <w:r>
         <w:rPr>
           <w:b w:val="0"/>
           <w:lang w:val="hu-HU"/>
         </w:rPr>
+        <w:t xml:space="preserve">Egy futás alatti fejrázás gesztus illesztése az adatbázis egy fejrázás csoportjába tartozó elmére. </w:t>
+      </w:r>
+      <w:r>
+        <w:rPr>
+          <w:b w:val="0"/>
+          <w:lang w:val="hu-HU"/>
+        </w:rPr>
+        <w:t xml:space="preserve">A lineáris illesztést a koordinátarendszer </w:t>
+      </w:r>
+      <m:oMath>
+        <m:r>
+          <w:rPr>
+            <w:rFonts w:ascii="Cambria Math" w:hAnsi="Cambria Math"/>
+            <w:lang w:val="hu-HU"/>
+          </w:rPr>
+          <m:t>(0, 0)</m:t>
+        </m:r>
+      </m:oMath>
+      <w:r>
+        <w:rPr>
+          <w:b w:val="0"/>
+          <w:lang w:val="hu-HU"/>
+        </w:rPr>
+        <w:t xml:space="preserve"> pontjából induló és </w:t>
+      </w:r>
+      <m:oMath>
+        <m:r>
+          <w:rPr>
+            <w:rFonts w:ascii="Cambria Math" w:hAnsi="Cambria Math"/>
+            <w:lang w:val="hu-HU"/>
+          </w:rPr>
+          <m:t>(18, 14)</m:t>
+        </m:r>
+      </m:oMath>
+      <w:r>
+        <w:rPr>
+          <w:b w:val="0"/>
+          <w:lang w:val="hu-HU"/>
+        </w:rPr>
+        <w:t xml:space="preserve"> pontjában végződő szakasz jelentené. Az optimális nem lineáris illesztést a kék törött</w:t>
+      </w:r>
+      <w:r>
+        <w:rPr>
+          <w:b w:val="0"/>
+          <w:lang w:val="hu-HU"/>
+        </w:rPr>
         <w:t xml:space="preserve"> </w:t>
       </w:r>
       <w:r>
         <w:rPr>
           <w:b w:val="0"/>
-          <w:szCs w:val="18"/>
-          <w:lang w:val="hu-HU"/>
-        </w:rPr>
-        <w:t>Az „ablak” szó illesztése</w:t>
+          <w:lang w:val="hu-HU"/>
+        </w:rPr>
+        <w:t>vonal jelzi. A DTW által adott távolság a két sorozatra:</w:t>
+      </w:r>
+      <w:r>
+        <w:rPr>
+          <w:b w:val="0"/>
+          <w:lang w:val="hu-HU"/>
+        </w:rPr>
+        <w:t xml:space="preserve"> </w:t>
+      </w:r>
+      <w:r>
+        <w:rPr>
+          <w:b w:val="0"/>
+          <w:lang w:val="hu-HU"/>
+        </w:rPr>
+        <w:t>5,60081.</w:t>
       </w:r>
     </w:p>
     <w:p>
@@ -6033,7 +6573,31 @@
         <w:rPr>
           <w:lang w:val="hu-HU"/>
         </w:rPr>
-        <w:t>A vetemítőgörbe (az ábrán a piros lépcsős vonal) tulajdonságai</w:t>
+        <w:t xml:space="preserve">A vetemítőgörbe (az ábrán a </w:t>
+      </w:r>
+      <w:r>
+        <w:rPr>
+          <w:lang w:val="hu-HU"/>
+        </w:rPr>
+        <w:t>kék</w:t>
+      </w:r>
+      <w:r>
+        <w:rPr>
+          <w:lang w:val="hu-HU"/>
+        </w:rPr>
+        <w:t xml:space="preserve"> </w:t>
+      </w:r>
+      <w:r>
+        <w:rPr>
+          <w:lang w:val="hu-HU"/>
+        </w:rPr>
+        <w:t>törött</w:t>
+      </w:r>
+      <w:r>
+        <w:rPr>
+          <w:lang w:val="hu-HU"/>
+        </w:rPr>
+        <w:t xml:space="preserve"> vonal) tulajdonságai</w:t>
       </w:r>
       <w:r>
         <w:rPr>
@@ -6069,7 +6633,14 @@
         <w:rPr>
           <w:lang w:val="hu-HU"/>
         </w:rPr>
-        <w:t>lokális optimumokon keresztül elért teljes optimum</w:t>
+        <w:t xml:space="preserve">lokális optimumokon </w:t>
+      </w:r>
+      <w:r>
+        <w:rPr>
+          <w:lang w:val="hu-HU"/>
+        </w:rPr>
+        <w:lastRenderedPageBreak/>
+        <w:t>keresztül elért teljes optimum</w:t>
       </w:r>
       <w:r>
         <w:rPr>
@@ -6121,32 +6692,133 @@
           <w:lang w:val="hu-HU"/>
         </w:rPr>
       </w:pPr>
+      <w:r>
+        <w:rPr>
+          <w:lang w:val="hu-HU"/>
+        </w:rPr>
+        <w:t xml:space="preserve">Az előző fejezetben már tárgyaltuk, hogy a </w:t>
+      </w:r>
+      <w:r>
+        <w:rPr>
+          <w:lang w:val="hu-HU"/>
+        </w:rPr>
+        <w:t>videó folyam</w:t>
+      </w:r>
+      <w:r>
+        <w:rPr>
+          <w:lang w:val="hu-HU"/>
+        </w:rPr>
+        <w:t xml:space="preserve"> szegmenseihez számított címkesorozatokat egy előre definiált adatbázis elemeihez illesztjük.</w:t>
+      </w:r>
+      <w:r>
+        <w:rPr>
+          <w:lang w:val="hu-HU"/>
+        </w:rPr>
+        <w:t xml:space="preserve"> Ebben az adatbázisban olyan elempárokat tárolunk, melyekben benne van a gesztus neve és az ahhoz egy előzetesen meghatározott címkesorozat, pl. a (6)-os formulában definiált rekord</w:t>
+      </w:r>
+      <w:r>
+        <w:rPr>
+          <w:lang w:val="hu-HU"/>
+        </w:rPr>
+        <w:t xml:space="preserve">, melyben szögletes zárójelek között soroljuk fel a </w:t>
+      </w:r>
+      <w:r>
+        <w:rPr>
+          <w:i/>
+          <w:lang w:val="hu-HU"/>
+        </w:rPr>
+        <w:t>fejrázás</w:t>
+      </w:r>
+      <w:r>
+        <w:rPr>
+          <w:lang w:val="hu-HU"/>
+        </w:rPr>
+        <w:t xml:space="preserve"> gesztus egyik címkesorozatát</w:t>
+      </w:r>
+      <w:r>
+        <w:rPr>
+          <w:lang w:val="hu-HU"/>
+        </w:rPr>
+        <w:t>.</w:t>
+      </w:r>
     </w:p>
     <w:p>
       <w:pPr>
-        <w:pStyle w:val="heading2"/>
-        <w:numPr>
-          <w:ilvl w:val="1"/>
-          <w:numId w:val="5"/>
-        </w:numPr>
-        <w:rPr>
-          <w:lang w:val="hu-HU"/>
-        </w:rPr>
-      </w:pPr>
-      <w:r>
-        <w:rPr>
-          <w:lang w:val="hu-HU"/>
-        </w:rPr>
-        <w:t>Adatbázis online bővítése</w:t>
-      </w:r>
-    </w:p>
-    <w:p>
-      <w:pPr>
-        <w:pStyle w:val="p1a"/>
-        <w:rPr>
-          <w:lang w:val="hu-HU"/>
-        </w:rPr>
-      </w:pPr>
+        <w:rPr>
+          <w:lang w:val="hu-HU"/>
+        </w:rPr>
+      </w:pPr>
+      <w:r>
+        <w:rPr>
+          <w:lang w:val="hu-HU"/>
+        </w:rPr>
+        <w:t>Az illesztés jósága nyilvánvalóan függ az adatbázisban tárolt rekordok darabszámától, illetve azok eloszlásától.</w:t>
+      </w:r>
+      <w:r>
+        <w:rPr>
+          <w:lang w:val="hu-HU"/>
+        </w:rPr>
+        <w:t xml:space="preserve"> </w:t>
+      </w:r>
+      <w:r>
+        <w:rPr>
+          <w:lang w:val="hu-HU"/>
+        </w:rPr>
+        <w:t xml:space="preserve">A rendszer jelenleg úgy működik, hogy ha futás során a </w:t>
+      </w:r>
+      <m:oMath>
+        <m:r>
+          <w:rPr>
+            <w:rFonts w:ascii="Cambria Math" w:hAnsi="Cambria Math"/>
+            <w:lang w:val="hu-HU"/>
+          </w:rPr>
+          <m:t>k</m:t>
+        </m:r>
+      </m:oMath>
+      <w:r>
+        <w:rPr>
+          <w:lang w:val="hu-HU"/>
+        </w:rPr>
+        <w:t xml:space="preserve">. szegmenshez tartozó címkesorozatot pl. </w:t>
+      </w:r>
+      <w:r>
+        <w:rPr>
+          <w:i/>
+          <w:lang w:val="hu-HU"/>
+        </w:rPr>
+        <w:t>fejrázásnak</w:t>
+      </w:r>
+      <w:r>
+        <w:rPr>
+          <w:lang w:val="hu-HU"/>
+        </w:rPr>
+        <w:t xml:space="preserve"> osztályozta, akkor új elemként felveszi az adatbázis </w:t>
+      </w:r>
+      <w:r>
+        <w:rPr>
+          <w:i/>
+          <w:lang w:val="hu-HU"/>
+        </w:rPr>
+        <w:t>fejrázás</w:t>
+      </w:r>
+      <w:r>
+        <w:rPr>
+          <w:lang w:val="hu-HU"/>
+        </w:rPr>
+        <w:t xml:space="preserve"> osztályába ezt a címkesorozatot, így a következő szegmens osztályozása során</w:t>
+      </w:r>
+      <w:r>
+        <w:rPr>
+          <w:lang w:val="hu-HU"/>
+        </w:rPr>
+        <w:t xml:space="preserve"> már</w:t>
+      </w:r>
+      <w:r>
+        <w:rPr>
+          <w:lang w:val="hu-HU"/>
+        </w:rPr>
+        <w:t xml:space="preserve"> figyelembe veszi ezt az új információt is.</w:t>
+      </w:r>
     </w:p>
     <w:p>
       <w:pPr>
@@ -6173,1716 +6845,508 @@
     </w:p>
     <w:p>
       <w:pPr>
-        <w:pStyle w:val="p1a"/>
-        <w:rPr>
-          <w:lang w:val="hu-HU"/>
-        </w:rPr>
-      </w:pPr>
+        <w:ind w:firstLine="0"/>
+        <w:rPr>
+          <w:lang w:val="hu-HU"/>
+        </w:rPr>
+      </w:pPr>
+      <w:r>
+        <w:rPr>
+          <w:lang w:val="hu-HU"/>
+        </w:rPr>
+        <w:t>A rendszer jelenleg még nincs kész teljesen. Egyelőre nyitott kérdés, hogy az előre rögzített gesztus csoportok számosságát, hogyan lenne célszerű megválasztani, azonban az alábbi grafikonból</w:t>
+      </w:r>
+      <w:r>
+        <w:rPr>
+          <w:lang w:val="hu-HU"/>
+        </w:rPr>
+        <w:t xml:space="preserve"> (</w:t>
+      </w:r>
+      <w:r>
+        <w:rPr>
+          <w:lang w:val="hu-HU"/>
+        </w:rPr>
+        <w:fldChar w:fldCharType="begin"/>
+      </w:r>
+      <w:r>
+        <w:rPr>
+          <w:lang w:val="hu-HU"/>
+        </w:rPr>
+        <w:instrText xml:space="preserve"> REF _Ref341102705 \h </w:instrText>
+      </w:r>
+      <w:r>
+        <w:rPr>
+          <w:lang w:val="hu-HU"/>
+        </w:rPr>
+      </w:r>
+      <w:r>
+        <w:rPr>
+          <w:lang w:val="hu-HU"/>
+        </w:rPr>
+        <w:fldChar w:fldCharType="separate"/>
+      </w:r>
+      <w:r>
+        <w:rPr>
+          <w:noProof/>
+          <w:lang w:val="hu-HU" w:eastAsia="hu-HU"/>
+        </w:rPr>
+        <w:t>6</w:t>
+      </w:r>
+      <w:r>
+        <w:rPr>
+          <w:lang w:val="hu-HU"/>
+        </w:rPr>
+        <w:t>. ábra</w:t>
+      </w:r>
+      <w:r>
+        <w:rPr>
+          <w:lang w:val="hu-HU"/>
+        </w:rPr>
+        <w:fldChar w:fldCharType="end"/>
+      </w:r>
+      <w:r>
+        <w:rPr>
+          <w:lang w:val="hu-HU"/>
+        </w:rPr>
+        <w:t>)</w:t>
+      </w:r>
+      <w:r>
+        <w:rPr>
+          <w:lang w:val="hu-HU"/>
+        </w:rPr>
+        <w:t xml:space="preserve"> jól látszik, hogy bizonyos határok között érdemes az adatbázist online bővíteni a felismerés során. Erre vonatkozóan egy tesztet végeztünk el, az egyszerűség kedvéért három különböző gesztus csoport számosságát vizsgáltuk: a fejrázásét, a bólintásét és a körkörös fejmozgásét. Futási időben a körkörös fejmozgáshoz tartozó gesztusokat hasonlítottunk az előbbi három osztály elemeihez.</w:t>
+      </w:r>
     </w:p>
     <w:p>
       <w:pPr>
-        <w:rPr>
-          <w:lang w:val="hu-HU"/>
-        </w:rPr>
-      </w:pPr>
+        <w:keepNext/>
+        <w:spacing w:before="220" w:after="120"/>
+        <w:ind w:firstLine="0"/>
+        <w:jc w:val="center"/>
+        <w:rPr>
+          <w:lang w:val="hu-HU"/>
+        </w:rPr>
+      </w:pPr>
+      <w:r>
+        <w:rPr>
+          <w:noProof/>
+          <w:lang w:val="hu-HU" w:eastAsia="hu-HU"/>
+        </w:rPr>
+        <w:drawing>
+          <wp:inline distT="0" distB="0" distL="0" distR="0">
+            <wp:extent cx="3171622" cy="1780162"/>
+            <wp:effectExtent l="19050" t="0" r="9728" b="0"/>
+            <wp:docPr id="1" name="Diagram 1"/>
+            <wp:cNvGraphicFramePr/>
+            <a:graphic xmlns:a="http://schemas.openxmlformats.org/drawingml/2006/main">
+              <a:graphicData uri="http://schemas.openxmlformats.org/drawingml/2006/chart">
+                <c:chart xmlns:c="http://schemas.openxmlformats.org/drawingml/2006/chart" xmlns:r="http://schemas.openxmlformats.org/officeDocument/2006/relationships" r:id="rId17"/>
+              </a:graphicData>
+            </a:graphic>
+          </wp:inline>
+        </w:drawing>
+      </w:r>
+    </w:p>
+    <w:bookmarkStart w:id="5" w:name="_Ref341102705"/>
+    <w:p>
+      <w:pPr>
+        <w:pStyle w:val="Kpalrs"/>
+        <w:jc w:val="center"/>
+        <w:rPr>
+          <w:lang w:val="hu-HU"/>
+        </w:rPr>
+      </w:pPr>
+      <w:r>
+        <w:rPr>
+          <w:noProof/>
+          <w:lang w:val="hu-HU" w:eastAsia="hu-HU"/>
+        </w:rPr>
+        <w:fldChar w:fldCharType="begin"/>
+      </w:r>
+      <w:r>
+        <w:rPr>
+          <w:noProof/>
+          <w:lang w:val="hu-HU" w:eastAsia="hu-HU"/>
+        </w:rPr>
+        <w:instrText xml:space="preserve"> SEQ ábra \* ARABIC </w:instrText>
+      </w:r>
+      <w:r>
+        <w:rPr>
+          <w:noProof/>
+          <w:lang w:val="hu-HU" w:eastAsia="hu-HU"/>
+        </w:rPr>
+        <w:fldChar w:fldCharType="separate"/>
+      </w:r>
+      <w:r>
+        <w:rPr>
+          <w:noProof/>
+          <w:lang w:val="hu-HU" w:eastAsia="hu-HU"/>
+        </w:rPr>
+        <w:t>6</w:t>
+      </w:r>
+      <w:r>
+        <w:rPr>
+          <w:noProof/>
+          <w:lang w:val="hu-HU" w:eastAsia="hu-HU"/>
+        </w:rPr>
+        <w:fldChar w:fldCharType="end"/>
+      </w:r>
+      <w:r>
+        <w:rPr>
+          <w:lang w:val="hu-HU"/>
+        </w:rPr>
+        <w:t>. ábra</w:t>
+      </w:r>
+      <w:bookmarkEnd w:id="5"/>
+      <w:r>
+        <w:rPr>
+          <w:lang w:val="hu-HU"/>
+        </w:rPr>
+        <w:t xml:space="preserve">. </w:t>
+      </w:r>
+      <w:r>
+        <w:rPr>
+          <w:b w:val="0"/>
+          <w:lang w:val="hu-HU"/>
+        </w:rPr>
+        <w:t>DTW átlagos eredménye 20 darab futási időben végzett gesztusra.</w:t>
+      </w:r>
     </w:p>
     <w:p>
       <w:pPr>
-        <w:pStyle w:val="tabletitle"/>
-        <w:spacing w:after="240"/>
-        <w:rPr>
-          <w:lang w:val="hu-HU"/>
-        </w:rPr>
-      </w:pPr>
-      <w:r>
-        <w:rPr>
-          <w:b/>
+        <w:ind w:firstLine="0"/>
+        <w:rPr>
+          <w:lang w:val="hu-HU"/>
+        </w:rPr>
+      </w:pPr>
+      <w:r>
+        <w:rPr>
           <w:lang w:val="hu-HU"/>
         </w:rPr>
         <w:lastRenderedPageBreak/>
-        <w:t xml:space="preserve">Table </w:t>
-      </w:r>
-      <w:r>
-        <w:rPr>
-          <w:b/>
+        <w:t>A</w:t>
+      </w:r>
+      <w:r>
+        <w:rPr>
+          <w:lang w:val="hu-HU"/>
+        </w:rPr>
+        <w:t xml:space="preserve"> </w:t>
+      </w:r>
+      <w:r>
+        <w:rPr>
           <w:lang w:val="hu-HU"/>
         </w:rPr>
         <w:fldChar w:fldCharType="begin"/>
       </w:r>
       <w:r>
         <w:rPr>
-          <w:b/>
-          <w:lang w:val="hu-HU"/>
-        </w:rPr>
-        <w:instrText xml:space="preserve"> SEQ Table \n </w:instrText>
-      </w:r>
-      <w:r>
-        <w:rPr>
-          <w:b/>
+          <w:lang w:val="hu-HU"/>
+        </w:rPr>
+        <w:instrText xml:space="preserve"> REF _Ref341102705 \h </w:instrText>
+      </w:r>
+      <w:r>
+        <w:rPr>
+          <w:lang w:val="hu-HU"/>
+        </w:rPr>
+      </w:r>
+      <w:r>
+        <w:rPr>
           <w:lang w:val="hu-HU"/>
         </w:rPr>
         <w:fldChar w:fldCharType="separate"/>
       </w:r>
       <w:r>
         <w:rPr>
-          <w:b/>
           <w:noProof/>
-          <w:lang w:val="hu-HU"/>
-        </w:rPr>
-        <w:t>1</w:t>
-      </w:r>
-      <w:r>
-        <w:rPr>
-          <w:b/>
+          <w:lang w:val="hu-HU" w:eastAsia="hu-HU"/>
+        </w:rPr>
+        <w:t>6</w:t>
+      </w:r>
+      <w:r>
+        <w:rPr>
+          <w:lang w:val="hu-HU"/>
+        </w:rPr>
+        <w:t>. ábra</w:t>
+      </w:r>
+      <w:r>
+        <w:rPr>
           <w:lang w:val="hu-HU"/>
         </w:rPr>
         <w:fldChar w:fldCharType="end"/>
       </w:r>
       <w:r>
         <w:rPr>
-          <w:b/>
-          <w:lang w:val="hu-HU"/>
-        </w:rPr>
-        <w:t>.</w:t>
-      </w:r>
-      <w:r>
-        <w:rPr>
-          <w:lang w:val="hu-HU"/>
-        </w:rPr>
-        <w:t xml:space="preserve">  </w:t>
-      </w:r>
-      <w:r>
-        <w:rPr>
-          <w:szCs w:val="18"/>
-          <w:lang w:val="hu-HU"/>
-        </w:rPr>
-        <w:t xml:space="preserve">Font sizes of headings. Table captions should always be positioned </w:t>
-      </w:r>
-      <w:r>
-        <w:rPr>
-          <w:i/>
-          <w:szCs w:val="18"/>
-          <w:lang w:val="hu-HU"/>
-        </w:rPr>
-        <w:t>above</w:t>
-      </w:r>
-      <w:r>
-        <w:rPr>
-          <w:szCs w:val="18"/>
-          <w:lang w:val="hu-HU"/>
-        </w:rPr>
-        <w:t xml:space="preserve"> the tables.</w:t>
-      </w:r>
-      <w:r>
-        <w:rPr>
-          <w:sz w:val="16"/>
-          <w:szCs w:val="16"/>
-          <w:lang w:val="hu-HU"/>
-        </w:rPr>
-        <w:t xml:space="preserve"> </w:t>
-      </w:r>
-    </w:p>
-    <w:tbl>
-      <w:tblPr>
-        <w:tblW w:w="0" w:type="auto"/>
-        <w:jc w:val="center"/>
-        <w:tblLayout w:type="fixed"/>
-        <w:tblCellMar>
-          <w:left w:w="70" w:type="dxa"/>
-          <w:right w:w="70" w:type="dxa"/>
-        </w:tblCellMar>
-        <w:tblLook w:val="0000"/>
-      </w:tblPr>
-      <w:tblGrid>
-        <w:gridCol w:w="1664"/>
-        <w:gridCol w:w="2444"/>
-        <w:gridCol w:w="1724"/>
-      </w:tblGrid>
-      <w:tr>
-        <w:trPr>
-          <w:jc w:val="center"/>
-        </w:trPr>
-        <w:tc>
-          <w:tcPr>
-            <w:tcW w:w="1664" w:type="dxa"/>
-            <w:tcBorders>
-              <w:top w:val="single" w:sz="12" w:space="0" w:color="000000"/>
-              <w:bottom w:val="single" w:sz="6" w:space="0" w:color="000000"/>
-            </w:tcBorders>
-          </w:tcPr>
-          <w:p>
-            <w:pPr>
-              <w:ind w:firstLine="0"/>
-              <w:rPr>
-                <w:sz w:val="18"/>
-                <w:szCs w:val="18"/>
-                <w:lang w:val="hu-HU"/>
-              </w:rPr>
-            </w:pPr>
-            <w:r>
-              <w:rPr>
-                <w:sz w:val="18"/>
-                <w:szCs w:val="18"/>
-                <w:lang w:val="hu-HU"/>
-              </w:rPr>
-              <w:t>Heading level</w:t>
-            </w:r>
-          </w:p>
-        </w:tc>
-        <w:tc>
-          <w:tcPr>
-            <w:tcW w:w="2444" w:type="dxa"/>
-            <w:tcBorders>
-              <w:top w:val="single" w:sz="12" w:space="0" w:color="000000"/>
-              <w:bottom w:val="single" w:sz="6" w:space="0" w:color="000000"/>
-            </w:tcBorders>
-          </w:tcPr>
-          <w:p>
-            <w:pPr>
-              <w:ind w:firstLine="0"/>
-              <w:rPr>
-                <w:sz w:val="18"/>
-                <w:szCs w:val="18"/>
-                <w:lang w:val="hu-HU"/>
-              </w:rPr>
-            </w:pPr>
-            <w:r>
-              <w:rPr>
-                <w:sz w:val="18"/>
-                <w:szCs w:val="18"/>
-                <w:lang w:val="hu-HU"/>
-              </w:rPr>
-              <w:t>Example</w:t>
-            </w:r>
-          </w:p>
-        </w:tc>
-        <w:tc>
-          <w:tcPr>
-            <w:tcW w:w="1724" w:type="dxa"/>
-            <w:tcBorders>
-              <w:top w:val="single" w:sz="12" w:space="0" w:color="000000"/>
-              <w:bottom w:val="single" w:sz="6" w:space="0" w:color="000000"/>
-            </w:tcBorders>
-          </w:tcPr>
-          <w:p>
-            <w:pPr>
-              <w:ind w:firstLine="0"/>
-              <w:rPr>
-                <w:sz w:val="18"/>
-                <w:szCs w:val="18"/>
-                <w:lang w:val="hu-HU"/>
-              </w:rPr>
-            </w:pPr>
-            <w:r>
-              <w:rPr>
-                <w:sz w:val="18"/>
-                <w:szCs w:val="18"/>
-                <w:lang w:val="hu-HU"/>
-              </w:rPr>
-              <w:t>Font size and style</w:t>
-            </w:r>
-          </w:p>
-        </w:tc>
-      </w:tr>
-      <w:tr>
-        <w:trPr>
-          <w:jc w:val="center"/>
-        </w:trPr>
-        <w:tc>
-          <w:tcPr>
-            <w:tcW w:w="1664" w:type="dxa"/>
-          </w:tcPr>
-          <w:p>
-            <w:pPr>
-              <w:ind w:firstLine="0"/>
-              <w:rPr>
-                <w:sz w:val="18"/>
-                <w:szCs w:val="18"/>
-                <w:lang w:val="hu-HU"/>
-              </w:rPr>
-            </w:pPr>
-            <w:r>
-              <w:rPr>
-                <w:sz w:val="18"/>
-                <w:szCs w:val="18"/>
-                <w:lang w:val="hu-HU"/>
-              </w:rPr>
-              <w:t>Title (centered)</w:t>
-            </w:r>
-          </w:p>
-        </w:tc>
-        <w:tc>
-          <w:tcPr>
-            <w:tcW w:w="2444" w:type="dxa"/>
-          </w:tcPr>
-          <w:p>
-            <w:pPr>
-              <w:ind w:firstLine="0"/>
-              <w:rPr>
-                <w:sz w:val="18"/>
-                <w:szCs w:val="18"/>
-                <w:lang w:val="hu-HU"/>
-              </w:rPr>
-            </w:pPr>
-            <w:r>
-              <w:rPr>
-                <w:b/>
-                <w:sz w:val="25"/>
-                <w:szCs w:val="25"/>
-                <w:lang w:val="hu-HU"/>
-              </w:rPr>
-              <w:t>Lecture Notes …</w:t>
-            </w:r>
-          </w:p>
-        </w:tc>
-        <w:tc>
-          <w:tcPr>
-            <w:tcW w:w="1724" w:type="dxa"/>
-          </w:tcPr>
-          <w:p>
-            <w:pPr>
-              <w:ind w:firstLine="0"/>
-              <w:rPr>
-                <w:sz w:val="18"/>
-                <w:szCs w:val="18"/>
-                <w:lang w:val="hu-HU"/>
-              </w:rPr>
-            </w:pPr>
-            <w:r>
-              <w:rPr>
-                <w:sz w:val="18"/>
-                <w:szCs w:val="18"/>
-                <w:lang w:val="hu-HU"/>
-              </w:rPr>
-              <w:t>14 point, bold</w:t>
-            </w:r>
-          </w:p>
-        </w:tc>
-      </w:tr>
-      <w:tr>
-        <w:trPr>
-          <w:jc w:val="center"/>
-        </w:trPr>
-        <w:tc>
-          <w:tcPr>
-            <w:tcW w:w="1664" w:type="dxa"/>
-          </w:tcPr>
-          <w:p>
-            <w:pPr>
-              <w:ind w:firstLine="0"/>
-              <w:rPr>
-                <w:sz w:val="18"/>
-                <w:szCs w:val="18"/>
-                <w:lang w:val="hu-HU"/>
-              </w:rPr>
-            </w:pPr>
-            <w:r>
-              <w:rPr>
-                <w:sz w:val="18"/>
-                <w:szCs w:val="18"/>
-                <w:lang w:val="hu-HU"/>
-              </w:rPr>
-              <w:t>1</w:t>
-            </w:r>
-            <w:r>
-              <w:rPr>
-                <w:sz w:val="18"/>
-                <w:szCs w:val="18"/>
-                <w:vertAlign w:val="superscript"/>
-                <w:lang w:val="hu-HU"/>
-              </w:rPr>
-              <w:t>st</w:t>
-            </w:r>
-            <w:r>
-              <w:rPr>
-                <w:sz w:val="18"/>
-                <w:szCs w:val="18"/>
-                <w:lang w:val="hu-HU"/>
-              </w:rPr>
-              <w:t>-level heading</w:t>
-            </w:r>
-          </w:p>
-        </w:tc>
-        <w:tc>
-          <w:tcPr>
-            <w:tcW w:w="2444" w:type="dxa"/>
-          </w:tcPr>
-          <w:p>
-            <w:pPr>
-              <w:ind w:firstLine="0"/>
-              <w:rPr>
-                <w:sz w:val="18"/>
-                <w:szCs w:val="18"/>
-                <w:lang w:val="hu-HU"/>
-              </w:rPr>
-            </w:pPr>
-            <w:r>
-              <w:rPr>
-                <w:b/>
-                <w:sz w:val="21"/>
-                <w:szCs w:val="21"/>
-                <w:lang w:val="hu-HU"/>
-              </w:rPr>
-              <w:t>1 Introduction</w:t>
-            </w:r>
-          </w:p>
-        </w:tc>
-        <w:tc>
-          <w:tcPr>
-            <w:tcW w:w="1724" w:type="dxa"/>
-          </w:tcPr>
-          <w:p>
-            <w:pPr>
-              <w:ind w:firstLine="0"/>
-              <w:rPr>
-                <w:sz w:val="18"/>
-                <w:szCs w:val="18"/>
-                <w:lang w:val="hu-HU"/>
-              </w:rPr>
-            </w:pPr>
-            <w:r>
-              <w:rPr>
-                <w:sz w:val="18"/>
-                <w:szCs w:val="18"/>
-                <w:lang w:val="hu-HU"/>
-              </w:rPr>
-              <w:t>12 point, bold</w:t>
-            </w:r>
-          </w:p>
-        </w:tc>
-      </w:tr>
-      <w:tr>
-        <w:trPr>
-          <w:jc w:val="center"/>
-        </w:trPr>
-        <w:tc>
-          <w:tcPr>
-            <w:tcW w:w="1664" w:type="dxa"/>
-          </w:tcPr>
-          <w:p>
-            <w:pPr>
-              <w:ind w:firstLine="0"/>
-              <w:rPr>
-                <w:sz w:val="18"/>
-                <w:szCs w:val="18"/>
-                <w:lang w:val="hu-HU"/>
-              </w:rPr>
-            </w:pPr>
-            <w:r>
-              <w:rPr>
-                <w:sz w:val="18"/>
-                <w:szCs w:val="18"/>
-                <w:lang w:val="hu-HU"/>
-              </w:rPr>
-              <w:t>2</w:t>
-            </w:r>
-            <w:r>
-              <w:rPr>
-                <w:sz w:val="18"/>
-                <w:szCs w:val="18"/>
-                <w:vertAlign w:val="superscript"/>
-                <w:lang w:val="hu-HU"/>
-              </w:rPr>
-              <w:t>nd</w:t>
-            </w:r>
-            <w:r>
-              <w:rPr>
-                <w:sz w:val="18"/>
-                <w:szCs w:val="18"/>
-                <w:lang w:val="hu-HU"/>
-              </w:rPr>
-              <w:t>-level heading</w:t>
-            </w:r>
-          </w:p>
-        </w:tc>
-        <w:tc>
-          <w:tcPr>
-            <w:tcW w:w="2444" w:type="dxa"/>
-          </w:tcPr>
-          <w:p>
-            <w:pPr>
-              <w:ind w:firstLine="0"/>
-              <w:rPr>
-                <w:sz w:val="18"/>
-                <w:szCs w:val="18"/>
-                <w:lang w:val="hu-HU"/>
-              </w:rPr>
-            </w:pPr>
-            <w:r>
-              <w:rPr>
-                <w:b/>
-                <w:sz w:val="18"/>
-                <w:szCs w:val="18"/>
-                <w:lang w:val="hu-HU"/>
-              </w:rPr>
-              <w:t>2.1 Printing Area</w:t>
-            </w:r>
-          </w:p>
-        </w:tc>
-        <w:tc>
-          <w:tcPr>
-            <w:tcW w:w="1724" w:type="dxa"/>
-          </w:tcPr>
-          <w:p>
-            <w:pPr>
-              <w:ind w:firstLine="0"/>
-              <w:rPr>
-                <w:sz w:val="18"/>
-                <w:szCs w:val="18"/>
-                <w:lang w:val="hu-HU"/>
-              </w:rPr>
-            </w:pPr>
-            <w:r>
-              <w:rPr>
-                <w:sz w:val="18"/>
-                <w:szCs w:val="18"/>
-                <w:lang w:val="hu-HU"/>
-              </w:rPr>
-              <w:t>10 point, bold</w:t>
-            </w:r>
-          </w:p>
-        </w:tc>
-      </w:tr>
-      <w:tr>
-        <w:trPr>
-          <w:jc w:val="center"/>
-        </w:trPr>
-        <w:tc>
-          <w:tcPr>
-            <w:tcW w:w="1664" w:type="dxa"/>
-          </w:tcPr>
-          <w:p>
-            <w:pPr>
-              <w:ind w:firstLine="0"/>
-              <w:rPr>
-                <w:sz w:val="18"/>
-                <w:szCs w:val="18"/>
-                <w:lang w:val="hu-HU"/>
-              </w:rPr>
-            </w:pPr>
-            <w:r>
-              <w:rPr>
-                <w:sz w:val="18"/>
-                <w:szCs w:val="18"/>
-                <w:lang w:val="hu-HU"/>
-              </w:rPr>
-              <w:t>3</w:t>
-            </w:r>
-            <w:r>
-              <w:rPr>
-                <w:sz w:val="18"/>
-                <w:szCs w:val="18"/>
-                <w:vertAlign w:val="superscript"/>
-                <w:lang w:val="hu-HU"/>
-              </w:rPr>
-              <w:t>rd</w:t>
-            </w:r>
-            <w:r>
-              <w:rPr>
-                <w:sz w:val="18"/>
-                <w:szCs w:val="18"/>
-                <w:lang w:val="hu-HU"/>
-              </w:rPr>
-              <w:t>-level heading</w:t>
-            </w:r>
-          </w:p>
-        </w:tc>
-        <w:tc>
-          <w:tcPr>
-            <w:tcW w:w="2444" w:type="dxa"/>
-          </w:tcPr>
-          <w:p>
-            <w:pPr>
-              <w:ind w:firstLine="0"/>
-              <w:rPr>
-                <w:sz w:val="18"/>
-                <w:szCs w:val="18"/>
-                <w:lang w:val="hu-HU"/>
-              </w:rPr>
-            </w:pPr>
-            <w:r>
-              <w:rPr>
-                <w:b/>
-                <w:sz w:val="18"/>
-                <w:szCs w:val="18"/>
-                <w:lang w:val="hu-HU"/>
-              </w:rPr>
-              <w:t>Headings.</w:t>
-            </w:r>
-            <w:r>
-              <w:rPr>
-                <w:sz w:val="18"/>
-                <w:szCs w:val="18"/>
-                <w:lang w:val="hu-HU"/>
-              </w:rPr>
-              <w:t xml:space="preserve">  Text follows …</w:t>
-            </w:r>
-          </w:p>
-        </w:tc>
-        <w:tc>
-          <w:tcPr>
-            <w:tcW w:w="1724" w:type="dxa"/>
-          </w:tcPr>
-          <w:p>
-            <w:pPr>
-              <w:ind w:firstLine="0"/>
-              <w:rPr>
-                <w:sz w:val="18"/>
-                <w:szCs w:val="18"/>
-                <w:lang w:val="hu-HU"/>
-              </w:rPr>
-            </w:pPr>
-            <w:r>
-              <w:rPr>
-                <w:sz w:val="18"/>
-                <w:szCs w:val="18"/>
-                <w:lang w:val="hu-HU"/>
-              </w:rPr>
-              <w:t>10 point, bold</w:t>
-            </w:r>
-          </w:p>
-        </w:tc>
-      </w:tr>
-      <w:tr>
-        <w:trPr>
-          <w:jc w:val="center"/>
-        </w:trPr>
-        <w:tc>
-          <w:tcPr>
-            <w:tcW w:w="1664" w:type="dxa"/>
-            <w:tcBorders>
-              <w:bottom w:val="single" w:sz="12" w:space="0" w:color="000000"/>
-            </w:tcBorders>
-          </w:tcPr>
-          <w:p>
-            <w:pPr>
-              <w:ind w:firstLine="0"/>
-              <w:rPr>
-                <w:sz w:val="18"/>
-                <w:szCs w:val="18"/>
-                <w:lang w:val="hu-HU"/>
-              </w:rPr>
-            </w:pPr>
-            <w:r>
-              <w:rPr>
-                <w:sz w:val="18"/>
-                <w:szCs w:val="18"/>
-                <w:lang w:val="hu-HU"/>
-              </w:rPr>
-              <w:t>4</w:t>
-            </w:r>
-            <w:r>
-              <w:rPr>
-                <w:sz w:val="18"/>
-                <w:szCs w:val="18"/>
-                <w:vertAlign w:val="superscript"/>
-                <w:lang w:val="hu-HU"/>
-              </w:rPr>
-              <w:t>th</w:t>
-            </w:r>
-            <w:r>
-              <w:rPr>
-                <w:sz w:val="18"/>
-                <w:szCs w:val="18"/>
-                <w:lang w:val="hu-HU"/>
-              </w:rPr>
-              <w:t>-level heading</w:t>
-            </w:r>
-          </w:p>
-        </w:tc>
-        <w:tc>
-          <w:tcPr>
-            <w:tcW w:w="2444" w:type="dxa"/>
-            <w:tcBorders>
-              <w:bottom w:val="single" w:sz="12" w:space="0" w:color="000000"/>
-            </w:tcBorders>
-          </w:tcPr>
-          <w:p>
-            <w:pPr>
-              <w:ind w:firstLine="0"/>
-              <w:rPr>
-                <w:sz w:val="18"/>
-                <w:szCs w:val="18"/>
-                <w:lang w:val="hu-HU"/>
-              </w:rPr>
-            </w:pPr>
-            <w:r>
-              <w:rPr>
-                <w:i/>
-                <w:sz w:val="18"/>
-                <w:szCs w:val="18"/>
-                <w:lang w:val="hu-HU"/>
-              </w:rPr>
-              <w:t>Remark.</w:t>
-            </w:r>
-            <w:r>
-              <w:rPr>
-                <w:sz w:val="18"/>
-                <w:szCs w:val="18"/>
-                <w:lang w:val="hu-HU"/>
-              </w:rPr>
-              <w:t xml:space="preserve">  Text follows …</w:t>
-            </w:r>
-          </w:p>
-        </w:tc>
-        <w:tc>
-          <w:tcPr>
-            <w:tcW w:w="1724" w:type="dxa"/>
-            <w:tcBorders>
-              <w:bottom w:val="single" w:sz="12" w:space="0" w:color="000000"/>
-            </w:tcBorders>
-          </w:tcPr>
-          <w:p>
-            <w:pPr>
-              <w:ind w:firstLine="0"/>
-              <w:rPr>
-                <w:sz w:val="18"/>
-                <w:szCs w:val="18"/>
-                <w:lang w:val="hu-HU"/>
-              </w:rPr>
-            </w:pPr>
-            <w:r>
-              <w:rPr>
-                <w:sz w:val="18"/>
-                <w:szCs w:val="18"/>
-                <w:lang w:val="hu-HU"/>
-              </w:rPr>
-              <w:t>10 point, italic</w:t>
-            </w:r>
-          </w:p>
-        </w:tc>
-      </w:tr>
-    </w:tbl>
-    <w:p>
-      <w:pPr>
-        <w:tabs>
-          <w:tab w:val="left" w:pos="1609"/>
-        </w:tabs>
-        <w:rPr>
-          <w:lang w:val="hu-HU"/>
-        </w:rPr>
-      </w:pPr>
+          <w:lang w:val="hu-HU"/>
+        </w:rPr>
+        <w:t>,</w:t>
+      </w:r>
+      <w:r>
+        <w:rPr>
+          <w:lang w:val="hu-HU"/>
+        </w:rPr>
+        <w:t xml:space="preserve"> 20 darab futási idejű körkörös fejmozgásnak az előbbi három darab gesztus csoporttól vett átlagos DTW távolságát szemlélteti különböző méretű – 5, 10 és 15 előre rögzített gesztus csoportonként – adatbázisok esetén. Az ábrán jól látszik, hogy minél nagyobb az adatbázis mérete, annál kisebb az illesztett gesztusnak az átlagos távolsága a saját csoportjától. A másik két csoportnál is megfigyelhető egy ellentétes irányú tendencia, habár ez nem minden esetben szembetűnő.</w:t>
+      </w:r>
     </w:p>
     <w:p>
       <w:pPr>
-        <w:pStyle w:val="heading1"/>
-        <w:rPr>
-          <w:lang w:val="hu-HU"/>
-        </w:rPr>
-      </w:pPr>
-      <w:r>
-        <w:rPr>
-          <w:lang w:val="hu-HU"/>
-        </w:rPr>
-        <w:t>References</w:t>
+        <w:rPr>
+          <w:lang w:val="hu-HU" w:eastAsia="hu-HU"/>
+        </w:rPr>
+      </w:pPr>
+      <w:r>
+        <w:rPr>
+          <w:lang w:val="hu-HU" w:eastAsia="hu-HU"/>
+        </w:rPr>
+        <w:t xml:space="preserve">Általánosságban elmondható, hogy egy bővebb adatbázis jó hatással lehet az osztályozás pontosságának növelésére és, hogy az adatbázis online bővítésével is jobban illeszkedhet az adatbázis az aktuális felhasználó gesztikulálására. </w:t>
+      </w:r>
+      <w:r>
+        <w:rPr>
+          <w:lang w:val="hu-HU" w:eastAsia="hu-HU"/>
+        </w:rPr>
+        <w:t>Azonban az adatbázis mérete valós idejű feldolgozás követelménye miatt nem nőhet tetszőlegesen nagyra.</w:t>
+      </w:r>
+      <w:r>
+        <w:rPr>
+          <w:lang w:val="hu-HU" w:eastAsia="hu-HU"/>
+        </w:rPr>
+        <w:t xml:space="preserve"> </w:t>
+      </w:r>
+      <w:r>
+        <w:rPr>
+          <w:lang w:val="hu-HU" w:eastAsia="hu-HU"/>
+        </w:rPr>
+        <w:t xml:space="preserve">Még abban az esetben sem, ha a DTW által illesztett címkesorozatok hossza nem lehet nagyobb harminc </w:t>
+      </w:r>
+      <w:r>
+        <w:rPr>
+          <w:lang w:val="hu-HU" w:eastAsia="hu-HU"/>
+        </w:rPr>
+        <w:t>elemnél</w:t>
+      </w:r>
+      <w:r>
+        <w:rPr>
+          <w:lang w:val="hu-HU" w:eastAsia="hu-HU"/>
+        </w:rPr>
+        <w:t>.</w:t>
       </w:r>
     </w:p>
     <w:p>
       <w:pPr>
-        <w:pStyle w:val="reference"/>
-        <w:rPr>
-          <w:lang w:val="hu-HU"/>
-        </w:rPr>
-      </w:pPr>
-      <w:r>
-        <w:rPr>
-          <w:lang w:val="hu-HU"/>
-        </w:rPr>
-        <w:t>1.</w:t>
-      </w:r>
-      <w:r>
-        <w:rPr>
-          <w:lang w:val="hu-HU"/>
-        </w:rPr>
-        <w:tab/>
-        <w:t>Smith, T</w:t>
-      </w:r>
-      <w:proofErr w:type="gramStart"/>
-      <w:r>
-        <w:rPr>
-          <w:lang w:val="hu-HU"/>
-        </w:rPr>
-        <w:t>.F</w:t>
-      </w:r>
-      <w:proofErr w:type="gramEnd"/>
-      <w:r>
-        <w:rPr>
-          <w:lang w:val="hu-HU"/>
-        </w:rPr>
-        <w:t xml:space="preserve">., </w:t>
-      </w:r>
-      <w:proofErr w:type="spellStart"/>
-      <w:r>
-        <w:rPr>
-          <w:lang w:val="hu-HU"/>
-        </w:rPr>
-        <w:t>Waterman</w:t>
-      </w:r>
-      <w:proofErr w:type="spellEnd"/>
-      <w:r>
-        <w:rPr>
-          <w:lang w:val="hu-HU"/>
-        </w:rPr>
-        <w:t xml:space="preserve">, M.S.: </w:t>
-      </w:r>
-      <w:proofErr w:type="spellStart"/>
-      <w:r>
-        <w:rPr>
-          <w:lang w:val="hu-HU"/>
-        </w:rPr>
-        <w:t>Identification</w:t>
-      </w:r>
-      <w:proofErr w:type="spellEnd"/>
-      <w:r>
-        <w:rPr>
-          <w:lang w:val="hu-HU"/>
-        </w:rPr>
-        <w:t xml:space="preserve"> of </w:t>
-      </w:r>
-      <w:proofErr w:type="spellStart"/>
-      <w:r>
-        <w:rPr>
-          <w:lang w:val="hu-HU"/>
-        </w:rPr>
-        <w:t>Common</w:t>
-      </w:r>
-      <w:proofErr w:type="spellEnd"/>
-      <w:r>
-        <w:rPr>
-          <w:lang w:val="hu-HU"/>
+        <w:rPr>
+          <w:lang w:val="hu-HU" w:eastAsia="hu-HU"/>
+        </w:rPr>
+      </w:pPr>
+      <w:r>
+        <w:rPr>
+          <w:lang w:val="hu-HU" w:eastAsia="hu-HU"/>
+        </w:rPr>
+        <w:t xml:space="preserve">A jelenlegi rendszerben nyolc különböző gesztust szerepeltetünk, a négy alapirányt (fel, le, jobbra, balra), a körkörös-, és cikkcakk alakú fejmozgást, valamint a fejrázást és a bólintást. </w:t>
+      </w:r>
+      <w:r>
+        <w:rPr>
+          <w:lang w:val="hu-HU" w:eastAsia="hu-HU"/>
+        </w:rPr>
+        <w:t>Ezekhez a csoportokhoz előzetesen harminc darab gesztust definiáltunk kategóriánként az adatbázisban.</w:t>
+      </w:r>
+      <w:r>
+        <w:rPr>
+          <w:lang w:val="hu-HU" w:eastAsia="hu-HU"/>
         </w:rPr>
         <w:t xml:space="preserve"> </w:t>
       </w:r>
-      <w:proofErr w:type="spellStart"/>
-      <w:r>
-        <w:rPr>
-          <w:lang w:val="hu-HU"/>
-        </w:rPr>
-        <w:t>Molecular</w:t>
-      </w:r>
-      <w:proofErr w:type="spellEnd"/>
-      <w:r>
-        <w:rPr>
-          <w:lang w:val="hu-HU"/>
+      <w:r>
+        <w:rPr>
+          <w:lang w:val="hu-HU" w:eastAsia="hu-HU"/>
+        </w:rPr>
+        <w:t>A futási idejű felismerés, azaz a csoportok szeparálása közel 100%-os, az egyes gesztusok</w:t>
+      </w:r>
+      <w:r>
+        <w:rPr>
+          <w:lang w:val="hu-HU" w:eastAsia="hu-HU"/>
+        </w:rPr>
+        <w:t xml:space="preserve"> és adatbázisbeli gesztuscsoportokra</w:t>
+      </w:r>
+      <w:r>
+        <w:rPr>
+          <w:lang w:val="hu-HU" w:eastAsia="hu-HU"/>
+        </w:rPr>
+        <w:t xml:space="preserve"> átlagosan olyan DTW távolságok adódnak, mint amit a </w:t>
+      </w:r>
+      <w:r>
+        <w:rPr>
+          <w:lang w:val="hu-HU" w:eastAsia="hu-HU"/>
+        </w:rPr>
+        <w:fldChar w:fldCharType="begin"/>
+      </w:r>
+      <w:r>
+        <w:rPr>
+          <w:lang w:val="hu-HU" w:eastAsia="hu-HU"/>
+        </w:rPr>
+        <w:instrText xml:space="preserve"> REF _Ref341102705 \h </w:instrText>
+      </w:r>
+      <w:r>
+        <w:rPr>
+          <w:lang w:val="hu-HU" w:eastAsia="hu-HU"/>
+        </w:rPr>
+      </w:r>
+      <w:r>
+        <w:rPr>
+          <w:lang w:val="hu-HU" w:eastAsia="hu-HU"/>
+        </w:rPr>
+        <w:fldChar w:fldCharType="separate"/>
+      </w:r>
+      <w:r>
+        <w:rPr>
+          <w:noProof/>
+          <w:lang w:val="hu-HU" w:eastAsia="hu-HU"/>
+        </w:rPr>
+        <w:t>6</w:t>
+      </w:r>
+      <w:r>
+        <w:rPr>
+          <w:lang w:val="hu-HU"/>
+        </w:rPr>
+        <w:t>. ábra</w:t>
+      </w:r>
+      <w:r>
+        <w:rPr>
+          <w:lang w:val="hu-HU" w:eastAsia="hu-HU"/>
+        </w:rPr>
+        <w:fldChar w:fldCharType="end"/>
+      </w:r>
+      <w:r>
+        <w:rPr>
+          <w:lang w:val="hu-HU" w:eastAsia="hu-HU"/>
+        </w:rPr>
+        <w:t xml:space="preserve"> is mutat.</w:t>
+      </w:r>
+      <w:r>
+        <w:rPr>
+          <w:lang w:val="hu-HU" w:eastAsia="hu-HU"/>
+        </w:rPr>
+        <w:t xml:space="preserve"> Egy gesztus felismerése 18-20</w:t>
+      </w:r>
+      <w:r>
+        <w:rPr>
+          <w:lang w:val="hu-HU" w:eastAsia="hu-HU"/>
         </w:rPr>
         <w:t xml:space="preserve"> </w:t>
       </w:r>
-      <w:proofErr w:type="spellStart"/>
-      <w:r>
-        <w:rPr>
-          <w:lang w:val="hu-HU"/>
-        </w:rPr>
-        <w:t>Subsequences</w:t>
-      </w:r>
-      <w:proofErr w:type="spellEnd"/>
-      <w:r>
-        <w:rPr>
-          <w:lang w:val="hu-HU"/>
-        </w:rPr>
-        <w:t xml:space="preserve">. J. Mol. </w:t>
-      </w:r>
-      <w:proofErr w:type="spellStart"/>
-      <w:r>
-        <w:rPr>
-          <w:lang w:val="hu-HU"/>
-        </w:rPr>
-        <w:t>Biol</w:t>
-      </w:r>
-      <w:proofErr w:type="spellEnd"/>
-      <w:r>
-        <w:rPr>
-          <w:lang w:val="hu-HU"/>
-        </w:rPr>
-        <w:t xml:space="preserve">. 147, 195--197 (1981)  </w:t>
+      <w:r>
+        <w:rPr>
+          <w:lang w:val="hu-HU" w:eastAsia="hu-HU"/>
+        </w:rPr>
+        <w:t>ms-nyi időt vesz igénybe.</w:t>
       </w:r>
     </w:p>
     <w:p>
       <w:pPr>
-        <w:pStyle w:val="reference"/>
-        <w:rPr>
-          <w:lang w:val="hu-HU"/>
-        </w:rPr>
-      </w:pPr>
-      <w:r>
-        <w:rPr>
-          <w:lang w:val="hu-HU"/>
-        </w:rPr>
-        <w:t>2.</w:t>
-      </w:r>
-      <w:r>
-        <w:rPr>
-          <w:lang w:val="hu-HU"/>
-        </w:rPr>
-        <w:tab/>
-        <w:t>May, P., Ehrlich, H</w:t>
-      </w:r>
-      <w:proofErr w:type="gramStart"/>
-      <w:r>
-        <w:rPr>
-          <w:lang w:val="hu-HU"/>
-        </w:rPr>
-        <w:t>.C.</w:t>
-      </w:r>
-      <w:proofErr w:type="gramEnd"/>
-      <w:r>
-        <w:rPr>
-          <w:lang w:val="hu-HU"/>
-        </w:rPr>
-        <w:t xml:space="preserve">, </w:t>
-      </w:r>
-      <w:proofErr w:type="spellStart"/>
-      <w:r>
-        <w:rPr>
-          <w:lang w:val="hu-HU"/>
-        </w:rPr>
-        <w:t>Steinke</w:t>
-      </w:r>
-      <w:proofErr w:type="spellEnd"/>
-      <w:r>
-        <w:rPr>
-          <w:lang w:val="hu-HU"/>
-        </w:rPr>
-        <w:t xml:space="preserve">, T.: ZIB </w:t>
-      </w:r>
-      <w:proofErr w:type="spellStart"/>
-      <w:r>
-        <w:rPr>
-          <w:lang w:val="hu-HU"/>
-        </w:rPr>
-        <w:t>Structure</w:t>
-      </w:r>
-      <w:proofErr w:type="spellEnd"/>
-      <w:r>
-        <w:rPr>
-          <w:lang w:val="hu-HU"/>
-        </w:rPr>
-        <w:t xml:space="preserve"> </w:t>
-      </w:r>
-      <w:proofErr w:type="spellStart"/>
-      <w:r>
-        <w:rPr>
-          <w:lang w:val="hu-HU"/>
-        </w:rPr>
-        <w:t>Prediction</w:t>
-      </w:r>
-      <w:proofErr w:type="spellEnd"/>
-      <w:r>
-        <w:rPr>
-          <w:lang w:val="hu-HU"/>
-        </w:rPr>
-        <w:t xml:space="preserve"> </w:t>
-      </w:r>
-      <w:proofErr w:type="spellStart"/>
-      <w:r>
-        <w:rPr>
-          <w:lang w:val="hu-HU"/>
-        </w:rPr>
-        <w:t>Pipeline</w:t>
-      </w:r>
-      <w:proofErr w:type="spellEnd"/>
-      <w:r>
-        <w:rPr>
-          <w:lang w:val="hu-HU"/>
-        </w:rPr>
-        <w:t xml:space="preserve">: </w:t>
-      </w:r>
-      <w:proofErr w:type="spellStart"/>
-      <w:r>
-        <w:rPr>
-          <w:lang w:val="hu-HU"/>
-        </w:rPr>
-        <w:t>Composing</w:t>
-      </w:r>
-      <w:proofErr w:type="spellEnd"/>
-      <w:r>
-        <w:rPr>
-          <w:lang w:val="hu-HU"/>
-        </w:rPr>
-        <w:t xml:space="preserve"> a </w:t>
-      </w:r>
-      <w:proofErr w:type="spellStart"/>
-      <w:r>
-        <w:rPr>
-          <w:lang w:val="hu-HU"/>
-        </w:rPr>
-        <w:t>Complex</w:t>
-      </w:r>
-      <w:proofErr w:type="spellEnd"/>
-      <w:r>
-        <w:rPr>
-          <w:lang w:val="hu-HU"/>
-        </w:rPr>
-        <w:t xml:space="preserve"> </w:t>
-      </w:r>
-      <w:proofErr w:type="spellStart"/>
-      <w:r>
-        <w:rPr>
-          <w:lang w:val="hu-HU"/>
-        </w:rPr>
-        <w:t>Biological</w:t>
-      </w:r>
-      <w:proofErr w:type="spellEnd"/>
-      <w:r>
-        <w:rPr>
-          <w:lang w:val="hu-HU"/>
-        </w:rPr>
-        <w:t xml:space="preserve"> </w:t>
-      </w:r>
-      <w:proofErr w:type="spellStart"/>
-      <w:r>
-        <w:rPr>
-          <w:lang w:val="hu-HU"/>
-        </w:rPr>
-        <w:t>Workflow</w:t>
-      </w:r>
-      <w:proofErr w:type="spellEnd"/>
-      <w:r>
-        <w:rPr>
-          <w:lang w:val="hu-HU"/>
-        </w:rPr>
-        <w:t xml:space="preserve"> </w:t>
-      </w:r>
-      <w:proofErr w:type="spellStart"/>
-      <w:r>
-        <w:rPr>
-          <w:lang w:val="hu-HU"/>
-        </w:rPr>
-        <w:t>through</w:t>
-      </w:r>
-      <w:proofErr w:type="spellEnd"/>
-      <w:r>
-        <w:rPr>
-          <w:lang w:val="hu-HU"/>
-        </w:rPr>
-        <w:t xml:space="preserve"> Web </w:t>
-      </w:r>
-      <w:proofErr w:type="spellStart"/>
-      <w:r>
-        <w:rPr>
-          <w:lang w:val="hu-HU"/>
-        </w:rPr>
-        <w:t>Services</w:t>
-      </w:r>
-      <w:proofErr w:type="spellEnd"/>
-      <w:r>
-        <w:rPr>
-          <w:lang w:val="hu-HU"/>
-        </w:rPr>
-        <w:t xml:space="preserve">. In: </w:t>
-      </w:r>
-      <w:proofErr w:type="spellStart"/>
-      <w:r>
-        <w:rPr>
-          <w:lang w:val="hu-HU"/>
-        </w:rPr>
-        <w:t>Nagel</w:t>
-      </w:r>
-      <w:proofErr w:type="spellEnd"/>
-      <w:r>
-        <w:rPr>
-          <w:lang w:val="hu-HU"/>
-        </w:rPr>
-        <w:t>, W</w:t>
-      </w:r>
-      <w:proofErr w:type="gramStart"/>
-      <w:r>
-        <w:rPr>
-          <w:lang w:val="hu-HU"/>
-        </w:rPr>
-        <w:t>.E</w:t>
-      </w:r>
-      <w:proofErr w:type="gramEnd"/>
-      <w:r>
-        <w:rPr>
-          <w:lang w:val="hu-HU"/>
-        </w:rPr>
-        <w:t xml:space="preserve">., Walter, W.V., </w:t>
-      </w:r>
-      <w:proofErr w:type="spellStart"/>
-      <w:r>
-        <w:rPr>
-          <w:lang w:val="hu-HU"/>
-        </w:rPr>
-        <w:t>Lehner</w:t>
-      </w:r>
-      <w:proofErr w:type="spellEnd"/>
-      <w:r>
-        <w:rPr>
-          <w:lang w:val="hu-HU"/>
-        </w:rPr>
-        <w:t>, W. (</w:t>
-      </w:r>
-      <w:proofErr w:type="spellStart"/>
-      <w:r>
-        <w:rPr>
-          <w:lang w:val="hu-HU"/>
-        </w:rPr>
-        <w:t>eds</w:t>
-      </w:r>
-      <w:proofErr w:type="spellEnd"/>
-      <w:r>
-        <w:rPr>
-          <w:lang w:val="hu-HU"/>
-        </w:rPr>
-        <w:t xml:space="preserve">.) </w:t>
-      </w:r>
-      <w:proofErr w:type="spellStart"/>
-      <w:r>
-        <w:rPr>
-          <w:lang w:val="hu-HU"/>
-        </w:rPr>
-        <w:t>Euro-Par</w:t>
-      </w:r>
-      <w:proofErr w:type="spellEnd"/>
-      <w:r>
-        <w:rPr>
-          <w:lang w:val="hu-HU"/>
-        </w:rPr>
-        <w:t xml:space="preserve"> 2006. LNCS, </w:t>
-      </w:r>
-      <w:proofErr w:type="spellStart"/>
-      <w:r>
-        <w:rPr>
-          <w:lang w:val="hu-HU"/>
-        </w:rPr>
-        <w:t>vol</w:t>
-      </w:r>
-      <w:proofErr w:type="spellEnd"/>
-      <w:r>
-        <w:rPr>
-          <w:lang w:val="hu-HU"/>
-        </w:rPr>
-        <w:t>. 4128, pp. 1148--1158. Springer, Heidelberg (2006)</w:t>
+        <w:pStyle w:val="heading2"/>
+        <w:numPr>
+          <w:ilvl w:val="1"/>
+          <w:numId w:val="5"/>
+        </w:numPr>
+        <w:rPr>
+          <w:lang w:val="hu-HU" w:eastAsia="hu-HU"/>
+        </w:rPr>
+      </w:pPr>
+      <w:r>
+        <w:rPr>
+          <w:lang w:val="hu-HU"/>
+        </w:rPr>
+        <w:t>Összefoglalás</w:t>
       </w:r>
     </w:p>
     <w:p>
       <w:pPr>
-        <w:pStyle w:val="reference"/>
-        <w:rPr>
-          <w:lang w:val="hu-HU"/>
-        </w:rPr>
-      </w:pPr>
-      <w:r>
-        <w:rPr>
-          <w:lang w:val="hu-HU"/>
-        </w:rPr>
-        <w:t>3.</w:t>
-      </w:r>
-      <w:r>
-        <w:rPr>
-          <w:lang w:val="hu-HU"/>
-        </w:rPr>
-        <w:tab/>
-        <w:t xml:space="preserve">Foster, I., </w:t>
-      </w:r>
-      <w:proofErr w:type="spellStart"/>
-      <w:r>
-        <w:rPr>
-          <w:lang w:val="hu-HU"/>
-        </w:rPr>
-        <w:t>Kesselman</w:t>
-      </w:r>
-      <w:proofErr w:type="spellEnd"/>
-      <w:r>
-        <w:rPr>
-          <w:lang w:val="hu-HU"/>
-        </w:rPr>
-        <w:t xml:space="preserve">, C.: The </w:t>
-      </w:r>
-      <w:proofErr w:type="spellStart"/>
-      <w:r>
-        <w:rPr>
-          <w:lang w:val="hu-HU"/>
-        </w:rPr>
-        <w:t>Grid</w:t>
-      </w:r>
-      <w:proofErr w:type="spellEnd"/>
-      <w:r>
-        <w:rPr>
-          <w:lang w:val="hu-HU"/>
-        </w:rPr>
-        <w:t xml:space="preserve">: </w:t>
-      </w:r>
-      <w:proofErr w:type="spellStart"/>
-      <w:r>
-        <w:rPr>
-          <w:lang w:val="hu-HU"/>
-        </w:rPr>
-        <w:t>Blueprint</w:t>
-      </w:r>
-      <w:proofErr w:type="spellEnd"/>
-      <w:r>
-        <w:rPr>
-          <w:lang w:val="hu-HU"/>
-        </w:rPr>
-        <w:t xml:space="preserve"> </w:t>
-      </w:r>
-      <w:proofErr w:type="spellStart"/>
-      <w:r>
-        <w:rPr>
-          <w:lang w:val="hu-HU"/>
-        </w:rPr>
-        <w:t>for</w:t>
-      </w:r>
-      <w:proofErr w:type="spellEnd"/>
-      <w:r>
-        <w:rPr>
-          <w:lang w:val="hu-HU"/>
-        </w:rPr>
-        <w:t xml:space="preserve"> a New </w:t>
-      </w:r>
-      <w:proofErr w:type="spellStart"/>
-      <w:r>
-        <w:rPr>
-          <w:lang w:val="hu-HU"/>
-        </w:rPr>
-        <w:t>Computing</w:t>
-      </w:r>
-      <w:proofErr w:type="spellEnd"/>
-      <w:r>
-        <w:rPr>
-          <w:lang w:val="hu-HU"/>
-        </w:rPr>
-        <w:t xml:space="preserve"> </w:t>
-      </w:r>
-      <w:proofErr w:type="spellStart"/>
-      <w:r>
-        <w:rPr>
-          <w:lang w:val="hu-HU"/>
-        </w:rPr>
-        <w:t>Infrastructure</w:t>
-      </w:r>
-      <w:proofErr w:type="spellEnd"/>
-      <w:r>
-        <w:rPr>
-          <w:lang w:val="hu-HU"/>
-        </w:rPr>
-        <w:t>. Morgan Kaufmann, San Francisco (1999)</w:t>
+        <w:ind w:firstLine="0"/>
+        <w:rPr>
+          <w:lang w:val="hu-HU" w:eastAsia="hu-HU"/>
+        </w:rPr>
+      </w:pPr>
+      <w:r>
+        <w:rPr>
+          <w:lang w:val="hu-HU" w:eastAsia="hu-HU"/>
+        </w:rPr>
+        <w:t>A jelenlegi rendszer kétségkívül bebizonyította, hogy alkalmas valós idejű fejmozgás alapú gesztusok felismerésére, azonban pár nyitott kérdést is megfogalmazott</w:t>
+      </w:r>
+      <w:r>
+        <w:rPr>
+          <w:lang w:val="hu-HU" w:eastAsia="hu-HU"/>
+        </w:rPr>
+        <w:t>. Ilyen pl. az gesztus adatbázisbeli csoportok méretének ésszerű meghatározása. További érdekes feladat lehet egy olyan összetettebb metrika készítése, mely a futás során a mozgás szegmensekből kinyert gesztusokat nem csak azoknak az adatbázis gesztus csoportjaitól vett átlagos távolsága alapján osztályozza, hanem egyéb az adatbázisból kinyert információt is alkalmaz a folyamat során. Esetlegesen csökkenti az adatbázisbeli elemekkel való illesztések számát, meghatározza, hogy melyekhez célszerű illeszteni a vizsgált sorozatot.</w:t>
       </w:r>
     </w:p>
     <w:p>
       <w:pPr>
-        <w:pStyle w:val="reference"/>
-        <w:rPr>
-          <w:lang w:val="hu-HU"/>
-        </w:rPr>
-      </w:pPr>
-      <w:r>
-        <w:rPr>
-          <w:lang w:val="hu-HU"/>
-        </w:rPr>
-        <w:t>4.</w:t>
-      </w:r>
-      <w:r>
-        <w:rPr>
-          <w:lang w:val="hu-HU"/>
-        </w:rPr>
-        <w:tab/>
-      </w:r>
-      <w:proofErr w:type="spellStart"/>
-      <w:r>
-        <w:rPr>
-          <w:lang w:val="hu-HU"/>
-        </w:rPr>
-        <w:t>Czajkowski</w:t>
-      </w:r>
-      <w:proofErr w:type="spellEnd"/>
-      <w:r>
-        <w:rPr>
-          <w:lang w:val="hu-HU"/>
-        </w:rPr>
-        <w:t>, K</w:t>
-      </w:r>
-      <w:proofErr w:type="gramStart"/>
-      <w:r>
-        <w:rPr>
-          <w:lang w:val="hu-HU"/>
-        </w:rPr>
-        <w:t>.,</w:t>
-      </w:r>
-      <w:proofErr w:type="gramEnd"/>
-      <w:r>
-        <w:rPr>
-          <w:lang w:val="hu-HU"/>
-        </w:rPr>
-        <w:t xml:space="preserve"> </w:t>
-      </w:r>
-      <w:proofErr w:type="spellStart"/>
-      <w:r>
-        <w:rPr>
-          <w:lang w:val="hu-HU"/>
-        </w:rPr>
-        <w:t>Fitzgerald</w:t>
-      </w:r>
-      <w:proofErr w:type="spellEnd"/>
-      <w:r>
-        <w:rPr>
-          <w:lang w:val="hu-HU"/>
-        </w:rPr>
-        <w:t xml:space="preserve">, S., Foster, I., </w:t>
-      </w:r>
-      <w:proofErr w:type="spellStart"/>
-      <w:r>
-        <w:rPr>
-          <w:lang w:val="hu-HU"/>
-        </w:rPr>
-        <w:t>Kesselman</w:t>
-      </w:r>
-      <w:proofErr w:type="spellEnd"/>
-      <w:r>
-        <w:rPr>
-          <w:lang w:val="hu-HU"/>
-        </w:rPr>
-        <w:t xml:space="preserve">, C.: </w:t>
-      </w:r>
-      <w:proofErr w:type="spellStart"/>
-      <w:r>
-        <w:rPr>
-          <w:lang w:val="hu-HU"/>
-        </w:rPr>
-        <w:t>Grid</w:t>
-      </w:r>
-      <w:proofErr w:type="spellEnd"/>
-      <w:r>
-        <w:rPr>
-          <w:lang w:val="hu-HU"/>
-        </w:rPr>
-        <w:t xml:space="preserve"> </w:t>
-      </w:r>
-      <w:proofErr w:type="spellStart"/>
-      <w:r>
-        <w:rPr>
-          <w:lang w:val="hu-HU"/>
-        </w:rPr>
-        <w:t>Information</w:t>
-      </w:r>
-      <w:proofErr w:type="spellEnd"/>
-      <w:r>
-        <w:rPr>
-          <w:lang w:val="hu-HU"/>
-        </w:rPr>
-        <w:t xml:space="preserve"> </w:t>
-      </w:r>
-      <w:proofErr w:type="spellStart"/>
-      <w:r>
-        <w:rPr>
-          <w:lang w:val="hu-HU"/>
-        </w:rPr>
-        <w:t>Services</w:t>
-      </w:r>
-      <w:proofErr w:type="spellEnd"/>
-      <w:r>
-        <w:rPr>
-          <w:lang w:val="hu-HU"/>
-        </w:rPr>
-        <w:t xml:space="preserve"> </w:t>
-      </w:r>
-      <w:proofErr w:type="spellStart"/>
-      <w:r>
-        <w:rPr>
-          <w:lang w:val="hu-HU"/>
-        </w:rPr>
-        <w:t>for</w:t>
-      </w:r>
-      <w:proofErr w:type="spellEnd"/>
-      <w:r>
-        <w:rPr>
-          <w:lang w:val="hu-HU"/>
-        </w:rPr>
-        <w:t xml:space="preserve"> </w:t>
-      </w:r>
-      <w:proofErr w:type="spellStart"/>
-      <w:r>
-        <w:rPr>
-          <w:lang w:val="hu-HU"/>
-        </w:rPr>
-        <w:t>Distributed</w:t>
-      </w:r>
-      <w:proofErr w:type="spellEnd"/>
-      <w:r>
-        <w:rPr>
-          <w:lang w:val="hu-HU"/>
-        </w:rPr>
-        <w:t xml:space="preserve"> </w:t>
-      </w:r>
-      <w:proofErr w:type="spellStart"/>
-      <w:r>
-        <w:rPr>
-          <w:lang w:val="hu-HU"/>
-        </w:rPr>
-        <w:t>Resource</w:t>
-      </w:r>
-      <w:proofErr w:type="spellEnd"/>
-      <w:r>
-        <w:rPr>
-          <w:lang w:val="hu-HU"/>
-        </w:rPr>
-        <w:t xml:space="preserve"> </w:t>
-      </w:r>
-      <w:proofErr w:type="spellStart"/>
-      <w:r>
-        <w:rPr>
-          <w:lang w:val="hu-HU"/>
-        </w:rPr>
-        <w:t>Sharing</w:t>
-      </w:r>
-      <w:proofErr w:type="spellEnd"/>
-      <w:r>
-        <w:rPr>
-          <w:lang w:val="hu-HU"/>
-        </w:rPr>
-        <w:t xml:space="preserve">. In: 10th IEEE International </w:t>
-      </w:r>
-      <w:proofErr w:type="spellStart"/>
-      <w:r>
-        <w:rPr>
-          <w:lang w:val="hu-HU"/>
-        </w:rPr>
-        <w:t>Symposium</w:t>
-      </w:r>
-      <w:proofErr w:type="spellEnd"/>
-      <w:r>
-        <w:rPr>
-          <w:lang w:val="hu-HU"/>
-        </w:rPr>
-        <w:t xml:space="preserve"> </w:t>
-      </w:r>
-      <w:proofErr w:type="spellStart"/>
-      <w:r>
-        <w:rPr>
-          <w:lang w:val="hu-HU"/>
-        </w:rPr>
-        <w:t>on</w:t>
-      </w:r>
-      <w:proofErr w:type="spellEnd"/>
-      <w:r>
-        <w:rPr>
-          <w:lang w:val="hu-HU"/>
-        </w:rPr>
-        <w:t xml:space="preserve"> </w:t>
-      </w:r>
-      <w:proofErr w:type="spellStart"/>
-      <w:r>
-        <w:rPr>
-          <w:lang w:val="hu-HU"/>
-        </w:rPr>
-        <w:t>High</w:t>
-      </w:r>
-      <w:proofErr w:type="spellEnd"/>
-      <w:r>
-        <w:rPr>
-          <w:lang w:val="hu-HU"/>
-        </w:rPr>
-        <w:t xml:space="preserve"> Performance </w:t>
-      </w:r>
-      <w:proofErr w:type="spellStart"/>
-      <w:r>
-        <w:rPr>
-          <w:lang w:val="hu-HU"/>
-        </w:rPr>
-        <w:t>Distributed</w:t>
-      </w:r>
-      <w:proofErr w:type="spellEnd"/>
-      <w:r>
-        <w:rPr>
-          <w:lang w:val="hu-HU"/>
-        </w:rPr>
-        <w:t xml:space="preserve"> </w:t>
-      </w:r>
-      <w:proofErr w:type="spellStart"/>
-      <w:r>
-        <w:rPr>
-          <w:lang w:val="hu-HU"/>
-        </w:rPr>
-        <w:t>Computing</w:t>
-      </w:r>
-      <w:proofErr w:type="spellEnd"/>
-      <w:r>
-        <w:rPr>
-          <w:lang w:val="hu-HU"/>
-        </w:rPr>
-        <w:t>, pp. 181--184. IEEE Press, New York (2001)</w:t>
+        <w:rPr>
+          <w:lang w:val="hu-HU" w:eastAsia="hu-HU"/>
+        </w:rPr>
+      </w:pPr>
+      <w:r>
+        <w:rPr>
+          <w:lang w:val="hu-HU" w:eastAsia="hu-HU"/>
+        </w:rPr>
+        <w:t xml:space="preserve">Véleményem szerint további érdekes törvényszerűségeket – akár egyénre, akár az összes emberre – vonatkozó lehet felfedezni az emberi gesztikulációra vonatkozóan, ha adatbányászati eszközökkel alaposabban megvizsgáljuk az online módon bővített adatbázist. </w:t>
+      </w:r>
+      <w:r>
+        <w:rPr>
+          <w:lang w:val="hu-HU" w:eastAsia="hu-HU"/>
+        </w:rPr>
+        <w:t>Továbbá mindenféleképpen szükséges az adatbázisba új gesztuscsoportokat felvenni, némi ráfordítással elkészíthető egy olyan rendszer, mellyel fejmozgás segítségével lehet szavakat táplálni a számítógépbe.</w:t>
+      </w:r>
+      <w:r>
+        <w:rPr>
+          <w:lang w:val="hu-HU" w:eastAsia="hu-HU"/>
+        </w:rPr>
+        <w:t xml:space="preserve"> Végül</w:t>
+      </w:r>
+      <w:r>
+        <w:rPr>
+          <w:lang w:val="hu-HU" w:eastAsia="hu-HU"/>
+        </w:rPr>
+        <w:t>,</w:t>
+      </w:r>
+      <w:r>
+        <w:rPr>
+          <w:lang w:val="hu-HU" w:eastAsia="hu-HU"/>
+        </w:rPr>
+        <w:t xml:space="preserve"> de nem utolsó sorban az elért eredményeket </w:t>
+      </w:r>
+      <w:r>
+        <w:rPr>
+          <w:lang w:val="hu-HU" w:eastAsia="hu-HU"/>
+        </w:rPr>
+        <w:t xml:space="preserve">meg lehet próbálni </w:t>
+      </w:r>
+      <w:r>
+        <w:rPr>
+          <w:lang w:val="hu-HU" w:eastAsia="hu-HU"/>
+        </w:rPr>
+        <w:t>felhasználni a szándékos és a nem-szándékos fejmozgások vizsgálatára is.</w:t>
       </w:r>
     </w:p>
     <w:p>
       <w:pPr>
-        <w:pStyle w:val="reference"/>
-        <w:rPr>
-          <w:lang w:val="hu-HU"/>
-        </w:rPr>
-      </w:pPr>
-      <w:r>
-        <w:rPr>
-          <w:lang w:val="hu-HU"/>
-        </w:rPr>
-        <w:t>5.</w:t>
-      </w:r>
-      <w:r>
-        <w:rPr>
-          <w:lang w:val="hu-HU"/>
-        </w:rPr>
-        <w:tab/>
-        <w:t xml:space="preserve">Foster, I., </w:t>
-      </w:r>
-      <w:proofErr w:type="spellStart"/>
-      <w:r>
-        <w:rPr>
-          <w:lang w:val="hu-HU"/>
-        </w:rPr>
-        <w:t>Kesselman</w:t>
-      </w:r>
-      <w:proofErr w:type="spellEnd"/>
-      <w:r>
-        <w:rPr>
-          <w:lang w:val="hu-HU"/>
-        </w:rPr>
-        <w:t>, C., Nick, J</w:t>
-      </w:r>
-      <w:proofErr w:type="gramStart"/>
-      <w:r>
-        <w:rPr>
-          <w:lang w:val="hu-HU"/>
-        </w:rPr>
-        <w:t>.,</w:t>
-      </w:r>
-      <w:proofErr w:type="gramEnd"/>
-      <w:r>
-        <w:rPr>
-          <w:lang w:val="hu-HU"/>
-        </w:rPr>
-        <w:t xml:space="preserve"> </w:t>
-      </w:r>
-      <w:proofErr w:type="spellStart"/>
-      <w:r>
-        <w:rPr>
-          <w:lang w:val="hu-HU"/>
-        </w:rPr>
-        <w:t>Tuecke</w:t>
-      </w:r>
-      <w:proofErr w:type="spellEnd"/>
-      <w:r>
-        <w:rPr>
-          <w:lang w:val="hu-HU"/>
-        </w:rPr>
-        <w:t xml:space="preserve">, S.: The </w:t>
-      </w:r>
-      <w:proofErr w:type="spellStart"/>
-      <w:r>
-        <w:rPr>
-          <w:lang w:val="hu-HU"/>
-        </w:rPr>
-        <w:t>Physiology</w:t>
-      </w:r>
-      <w:proofErr w:type="spellEnd"/>
-      <w:r>
-        <w:rPr>
-          <w:lang w:val="hu-HU"/>
-        </w:rPr>
-        <w:t xml:space="preserve"> of the </w:t>
-      </w:r>
-      <w:proofErr w:type="spellStart"/>
-      <w:r>
-        <w:rPr>
-          <w:lang w:val="hu-HU"/>
-        </w:rPr>
-        <w:t>Grid</w:t>
-      </w:r>
-      <w:proofErr w:type="spellEnd"/>
-      <w:r>
-        <w:rPr>
-          <w:lang w:val="hu-HU"/>
-        </w:rPr>
-        <w:t xml:space="preserve">: an Open </w:t>
-      </w:r>
-      <w:proofErr w:type="spellStart"/>
-      <w:r>
-        <w:rPr>
-          <w:lang w:val="hu-HU"/>
-        </w:rPr>
-        <w:t>Grid</w:t>
-      </w:r>
-      <w:proofErr w:type="spellEnd"/>
-      <w:r>
-        <w:rPr>
-          <w:lang w:val="hu-HU"/>
-        </w:rPr>
-        <w:t xml:space="preserve"> </w:t>
-      </w:r>
-      <w:proofErr w:type="spellStart"/>
-      <w:r>
-        <w:rPr>
-          <w:lang w:val="hu-HU"/>
-        </w:rPr>
-        <w:t>Services</w:t>
-      </w:r>
-      <w:proofErr w:type="spellEnd"/>
-      <w:r>
-        <w:rPr>
-          <w:lang w:val="hu-HU"/>
-        </w:rPr>
-        <w:t xml:space="preserve"> </w:t>
-      </w:r>
-      <w:proofErr w:type="spellStart"/>
-      <w:r>
-        <w:rPr>
-          <w:lang w:val="hu-HU"/>
-        </w:rPr>
-        <w:t>Architecture</w:t>
-      </w:r>
-      <w:proofErr w:type="spellEnd"/>
-      <w:r>
-        <w:rPr>
-          <w:lang w:val="hu-HU"/>
-        </w:rPr>
-        <w:t xml:space="preserve"> </w:t>
-      </w:r>
-      <w:proofErr w:type="spellStart"/>
-      <w:r>
-        <w:rPr>
-          <w:lang w:val="hu-HU"/>
-        </w:rPr>
-        <w:t>for</w:t>
-      </w:r>
-      <w:proofErr w:type="spellEnd"/>
-      <w:r>
-        <w:rPr>
-          <w:lang w:val="hu-HU"/>
-        </w:rPr>
-        <w:t xml:space="preserve"> </w:t>
-      </w:r>
-      <w:proofErr w:type="spellStart"/>
-      <w:r>
-        <w:rPr>
-          <w:lang w:val="hu-HU"/>
-        </w:rPr>
-        <w:t>Distributed</w:t>
-      </w:r>
-      <w:proofErr w:type="spellEnd"/>
-      <w:r>
-        <w:rPr>
-          <w:lang w:val="hu-HU"/>
-        </w:rPr>
-        <w:t xml:space="preserve"> Systems </w:t>
-      </w:r>
-      <w:proofErr w:type="spellStart"/>
-      <w:r>
-        <w:rPr>
-          <w:lang w:val="hu-HU"/>
-        </w:rPr>
-        <w:t>Integration</w:t>
-      </w:r>
-      <w:proofErr w:type="spellEnd"/>
-      <w:r>
-        <w:rPr>
-          <w:lang w:val="hu-HU"/>
-        </w:rPr>
-        <w:t xml:space="preserve">. </w:t>
-      </w:r>
-      <w:proofErr w:type="spellStart"/>
-      <w:r>
-        <w:rPr>
-          <w:lang w:val="hu-HU"/>
-        </w:rPr>
-        <w:t>Technical</w:t>
-      </w:r>
-      <w:proofErr w:type="spellEnd"/>
-      <w:r>
-        <w:rPr>
-          <w:lang w:val="hu-HU"/>
-        </w:rPr>
-        <w:t xml:space="preserve"> </w:t>
-      </w:r>
-      <w:proofErr w:type="spellStart"/>
-      <w:r>
-        <w:rPr>
-          <w:lang w:val="hu-HU"/>
-        </w:rPr>
-        <w:t>report</w:t>
-      </w:r>
-      <w:proofErr w:type="spellEnd"/>
-      <w:r>
-        <w:rPr>
-          <w:lang w:val="hu-HU"/>
-        </w:rPr>
-        <w:t xml:space="preserve">, Global </w:t>
-      </w:r>
-      <w:proofErr w:type="spellStart"/>
-      <w:r>
-        <w:rPr>
-          <w:lang w:val="hu-HU"/>
-        </w:rPr>
-        <w:t>Grid</w:t>
-      </w:r>
-      <w:proofErr w:type="spellEnd"/>
-      <w:r>
-        <w:rPr>
-          <w:lang w:val="hu-HU"/>
-        </w:rPr>
-        <w:t xml:space="preserve"> Forum (2002)</w:t>
+        <w:pStyle w:val="heading1"/>
+        <w:rPr>
+          <w:lang w:val="hu-HU"/>
+        </w:rPr>
+      </w:pPr>
+      <w:r>
+        <w:rPr>
+          <w:lang w:val="hu-HU"/>
+        </w:rPr>
+        <w:t>Referencia</w:t>
       </w:r>
     </w:p>
     <w:p>
       <w:pPr>
-        <w:pStyle w:val="reference"/>
-        <w:rPr>
-          <w:lang w:val="hu-HU"/>
-        </w:rPr>
-      </w:pPr>
-      <w:r>
-        <w:rPr>
-          <w:lang w:val="hu-HU"/>
-        </w:rPr>
-        <w:t>6.</w:t>
-      </w:r>
-      <w:r>
-        <w:rPr>
-          <w:lang w:val="hu-HU"/>
-        </w:rPr>
-        <w:tab/>
-        <w:t xml:space="preserve">National Center </w:t>
-      </w:r>
-      <w:proofErr w:type="spellStart"/>
-      <w:r>
-        <w:rPr>
-          <w:lang w:val="hu-HU"/>
-        </w:rPr>
-        <w:t>for</w:t>
-      </w:r>
-      <w:proofErr w:type="spellEnd"/>
-      <w:r>
-        <w:rPr>
-          <w:lang w:val="hu-HU"/>
-        </w:rPr>
-        <w:t xml:space="preserve"> </w:t>
-      </w:r>
-      <w:proofErr w:type="spellStart"/>
-      <w:r>
-        <w:rPr>
-          <w:lang w:val="hu-HU"/>
-        </w:rPr>
-        <w:t>Biotechnology</w:t>
-      </w:r>
-      <w:proofErr w:type="spellEnd"/>
-      <w:r>
-        <w:rPr>
-          <w:lang w:val="hu-HU"/>
-        </w:rPr>
-        <w:t xml:space="preserve"> </w:t>
-      </w:r>
-      <w:proofErr w:type="spellStart"/>
-      <w:r>
-        <w:rPr>
-          <w:lang w:val="hu-HU"/>
-        </w:rPr>
-        <w:t>Information</w:t>
-      </w:r>
-      <w:proofErr w:type="spellEnd"/>
-      <w:r>
-        <w:rPr>
-          <w:lang w:val="hu-HU"/>
-        </w:rPr>
-        <w:t>, http://www.ncbi.nlm.nih.gov</w:t>
-      </w:r>
+        <w:pStyle w:val="p1a"/>
+        <w:rPr>
+          <w:lang w:val="hu-HU"/>
+        </w:rPr>
+      </w:pPr>
     </w:p>
     <w:sectPr>
       <w:type w:val="continuous"/>
@@ -9792,7 +9256,7 @@
     <w:next w:val="Norml"/>
     <w:autoRedefine/>
     <w:qFormat/>
-    <w:rsid w:val="00BD136C"/>
+    <w:rsid w:val="00157EB7"/>
     <w:pPr>
       <w:spacing w:before="120" w:after="220"/>
       <w:ind w:firstLine="0"/>
@@ -10023,6 +9487,192 @@
     </w:rPr>
   </w:style>
 </w:styles>
+</file>
+
+<file path=word/charts/chart1.xml><?xml version="1.0" encoding="utf-8"?>
+<c:chartSpace xmlns:c="http://schemas.openxmlformats.org/drawingml/2006/chart" xmlns:a="http://schemas.openxmlformats.org/drawingml/2006/main" xmlns:r="http://schemas.openxmlformats.org/officeDocument/2006/relationships">
+  <c:date1904 val="1"/>
+  <c:lang val="hu-HU"/>
+  <c:style val="19"/>
+  <c:chart>
+    <c:plotArea>
+      <c:layout/>
+      <c:barChart>
+        <c:barDir val="col"/>
+        <c:grouping val="clustered"/>
+        <c:ser>
+          <c:idx val="2"/>
+          <c:order val="0"/>
+          <c:tx>
+            <c:strRef>
+              <c:f>Munka1!$A$16</c:f>
+              <c:strCache>
+                <c:ptCount val="1"/>
+                <c:pt idx="0">
+                  <c:v>5 db</c:v>
+                </c:pt>
+              </c:strCache>
+            </c:strRef>
+          </c:tx>
+          <c:dLbls>
+            <c:numFmt formatCode="#,##0" sourceLinked="0"/>
+            <c:dLblPos val="inEnd"/>
+            <c:showVal val="1"/>
+          </c:dLbls>
+          <c:val>
+            <c:numRef>
+              <c:f>Munka1!$B$21:$D$21</c:f>
+              <c:numCache>
+                <c:formatCode>0.0000</c:formatCode>
+                <c:ptCount val="3"/>
+                <c:pt idx="0">
+                  <c:v>42.436120000000003</c:v>
+                </c:pt>
+                <c:pt idx="1">
+                  <c:v>27.398800000000001</c:v>
+                </c:pt>
+                <c:pt idx="2">
+                  <c:v>10.382000000000001</c:v>
+                </c:pt>
+              </c:numCache>
+            </c:numRef>
+          </c:val>
+        </c:ser>
+        <c:ser>
+          <c:idx val="1"/>
+          <c:order val="1"/>
+          <c:tx>
+            <c:strRef>
+              <c:f>Munka1!$A$9</c:f>
+              <c:strCache>
+                <c:ptCount val="1"/>
+                <c:pt idx="0">
+                  <c:v>10 db</c:v>
+                </c:pt>
+              </c:strCache>
+            </c:strRef>
+          </c:tx>
+          <c:dLbls>
+            <c:numFmt formatCode="#,##0" sourceLinked="0"/>
+            <c:dLblPos val="inEnd"/>
+            <c:showVal val="1"/>
+          </c:dLbls>
+          <c:val>
+            <c:numRef>
+              <c:f>Munka1!$B$14:$D$14</c:f>
+              <c:numCache>
+                <c:formatCode>0.0000</c:formatCode>
+                <c:ptCount val="3"/>
+                <c:pt idx="0">
+                  <c:v>42.715760000000003</c:v>
+                </c:pt>
+                <c:pt idx="1">
+                  <c:v>32.359459999999999</c:v>
+                </c:pt>
+                <c:pt idx="2">
+                  <c:v>8.7906180000000003</c:v>
+                </c:pt>
+              </c:numCache>
+            </c:numRef>
+          </c:val>
+        </c:ser>
+        <c:ser>
+          <c:idx val="0"/>
+          <c:order val="2"/>
+          <c:tx>
+            <c:strRef>
+              <c:f>Munka1!$A$2</c:f>
+              <c:strCache>
+                <c:ptCount val="1"/>
+                <c:pt idx="0">
+                  <c:v>15 db</c:v>
+                </c:pt>
+              </c:strCache>
+            </c:strRef>
+          </c:tx>
+          <c:dLbls>
+            <c:numFmt formatCode="#,##0" sourceLinked="0"/>
+            <c:dLblPos val="inEnd"/>
+            <c:showVal val="1"/>
+          </c:dLbls>
+          <c:cat>
+            <c:strRef>
+              <c:f>Munka1!$B$1:$D$1</c:f>
+              <c:strCache>
+                <c:ptCount val="3"/>
+                <c:pt idx="0">
+                  <c:v>Fejrázás</c:v>
+                </c:pt>
+                <c:pt idx="1">
+                  <c:v>Bólintás</c:v>
+                </c:pt>
+                <c:pt idx="2">
+                  <c:v>Körkörös mozgás</c:v>
+                </c:pt>
+              </c:strCache>
+            </c:strRef>
+          </c:cat>
+          <c:val>
+            <c:numRef>
+              <c:f>Munka1!$B$7:$D$7</c:f>
+              <c:numCache>
+                <c:formatCode>0.0000</c:formatCode>
+                <c:ptCount val="3"/>
+                <c:pt idx="0">
+                  <c:v>45.411539999999995</c:v>
+                </c:pt>
+                <c:pt idx="1">
+                  <c:v>32.718800000000002</c:v>
+                </c:pt>
+                <c:pt idx="2">
+                  <c:v>5.5859339999999991</c:v>
+                </c:pt>
+              </c:numCache>
+            </c:numRef>
+          </c:val>
+        </c:ser>
+        <c:dLbls>
+          <c:showVal val="1"/>
+        </c:dLbls>
+        <c:axId val="89942272"/>
+        <c:axId val="89956352"/>
+      </c:barChart>
+      <c:catAx>
+        <c:axId val="89942272"/>
+        <c:scaling>
+          <c:orientation val="minMax"/>
+        </c:scaling>
+        <c:axPos val="b"/>
+        <c:tickLblPos val="nextTo"/>
+        <c:crossAx val="89956352"/>
+        <c:crosses val="autoZero"/>
+        <c:auto val="1"/>
+        <c:lblAlgn val="ctr"/>
+        <c:lblOffset val="100"/>
+      </c:catAx>
+      <c:valAx>
+        <c:axId val="89956352"/>
+        <c:scaling>
+          <c:orientation val="minMax"/>
+        </c:scaling>
+        <c:axPos val="l"/>
+        <c:majorGridlines/>
+        <c:numFmt formatCode="0" sourceLinked="0"/>
+        <c:majorTickMark val="cross"/>
+        <c:minorTickMark val="in"/>
+        <c:tickLblPos val="nextTo"/>
+        <c:crossAx val="89942272"/>
+        <c:crosses val="autoZero"/>
+        <c:crossBetween val="between"/>
+      </c:valAx>
+    </c:plotArea>
+    <c:legend>
+      <c:legendPos val="b"/>
+    </c:legend>
+    <c:plotVisOnly val="1"/>
+  </c:chart>
+  <c:externalData r:id="rId1"/>
+</c:chartSpace>
 </file>
 
 <file path=word/theme/theme1.xml><?xml version="1.0" encoding="utf-8"?>
@@ -10306,4 +9956,16 @@
   <a:objectDefaults/>
   <a:extraClrSchemeLst/>
 </a:theme>
+</file>
+
+<file path=customXml/item1.xml><?xml version="1.0" encoding="utf-8"?>
+<b:Sources xmlns:b="http://schemas.openxmlformats.org/officeDocument/2006/bibliography" xmlns="http://schemas.openxmlformats.org/officeDocument/2006/bibliography" SelectedStyle="\IEEEbyBradley.XSL" StyleName="IEEE by Bradley"/>
+</file>
+
+<file path=customXml/itemProps1.xml><?xml version="1.0" encoding="utf-8"?>
+<ds:datastoreItem xmlns:ds="http://schemas.openxmlformats.org/officeDocument/2006/customXml" ds:itemID="{4593A3E3-3913-4373-BFC7-5D257560E01A}">
+  <ds:schemaRefs>
+    <ds:schemaRef ds:uri="http://schemas.openxmlformats.org/officeDocument/2006/bibliography"/>
+  </ds:schemaRefs>
+</ds:datastoreItem>
 </file>
--- a/HeadMovement/research/kepaf/bertok.kornel.kepaf.2013.docx
+++ b/HeadMovement/research/kepaf/bertok.kornel.kepaf.2013.docx
@@ -524,7 +524,78 @@
         <w:rPr>
           <w:lang w:val="hu-HU"/>
         </w:rPr>
-        <w:t>A meglévő gesztusfelismerő rendszerekkel kapcsolatban egy áttekintő összefoglalót ismertet a [23] tanulmány. Ebben az alfejezetben csak néhány olyan munkát foglalunk össze, melyeket az előző összefoglalón kívül alaposabban tanulmányoztunk.</w:t>
+        <w:t>A meglévő gesztusfelismerő rendszerekkel kapcsolatban egy átte</w:t>
+      </w:r>
+      <w:r>
+        <w:rPr>
+          <w:lang w:val="hu-HU"/>
+        </w:rPr>
+        <w:t xml:space="preserve">kintő összefoglalót ismertet a </w:t>
+      </w:r>
+      <w:sdt>
+        <w:sdtPr>
+          <w:rPr>
+            <w:lang w:val="hu-HU"/>
+          </w:rPr>
+          <w:id w:val="1214687"/>
+          <w:citation/>
+        </w:sdtPr>
+        <w:sdtContent>
+          <w:r>
+            <w:rPr>
+              <w:lang w:val="hu-HU"/>
+            </w:rPr>
+            <w:fldChar w:fldCharType="begin"/>
+          </w:r>
+          <w:r>
+            <w:rPr>
+              <w:lang w:val="hu-HU"/>
+            </w:rPr>
+            <w:instrText xml:space="preserve"> CITATION SMi07 \l 1038 </w:instrText>
+          </w:r>
+          <w:r>
+            <w:rPr>
+              <w:lang w:val="hu-HU"/>
+            </w:rPr>
+            <w:fldChar w:fldCharType="separate"/>
+          </w:r>
+          <w:r>
+            <w:rPr>
+              <w:noProof/>
+              <w:lang w:val="hu-HU"/>
+            </w:rPr>
+            <w:t>[</w:t>
+          </w:r>
+          <w:hyperlink w:anchor="SMi07" w:history="1">
+            <w:r>
+              <w:rPr>
+                <w:rStyle w:val="llb"/>
+                <w:noProof/>
+                <w:lang w:val="hu-HU"/>
+              </w:rPr>
+              <w:t>1</w:t>
+            </w:r>
+          </w:hyperlink>
+          <w:r>
+            <w:rPr>
+              <w:noProof/>
+              <w:lang w:val="hu-HU"/>
+            </w:rPr>
+            <w:t>]</w:t>
+          </w:r>
+          <w:r>
+            <w:rPr>
+              <w:lang w:val="hu-HU"/>
+            </w:rPr>
+            <w:fldChar w:fldCharType="end"/>
+          </w:r>
+        </w:sdtContent>
+      </w:sdt>
+      <w:r>
+        <w:rPr>
+          <w:lang w:val="hu-HU"/>
+        </w:rPr>
+        <w:t xml:space="preserve"> tanulmány. Ebben az alfejezetben csak néhány olyan munkát foglalunk össze, melyeket az előző összefoglalón kívül alaposabban tanulmányoztunk.</w:t>
       </w:r>
     </w:p>
     <w:p>
@@ -585,31 +656,154 @@
         <w:rPr>
           <w:lang w:val="hu-HU"/>
         </w:rPr>
-        <w:t xml:space="preserve"> [</w:t>
-      </w:r>
-      <w:r>
-        <w:rPr>
-          <w:lang w:val="hu-HU"/>
-        </w:rPr>
-        <w:t>2</w:t>
-      </w:r>
-      <w:r>
-        <w:rPr>
-          <w:lang w:val="hu-HU"/>
-        </w:rPr>
-        <w:t xml:space="preserve">] egy input-output HMM-et készített EM használatával, majd a kézfej körvonalából kinyerhető gesztusok felismerésére alkalmazta. </w:t>
-      </w:r>
-      <w:r>
-        <w:rPr>
-          <w:lang w:val="hu-HU"/>
-        </w:rPr>
-        <w:t xml:space="preserve">A szakirodalomban megjelent a </w:t>
-      </w:r>
-      <w:r>
-        <w:rPr>
-          <w:lang w:val="hu-HU"/>
-        </w:rPr>
-        <w:t xml:space="preserve">tradicionális HMM néhány javítása is, melyek </w:t>
+        <w:t xml:space="preserve"> </w:t>
+      </w:r>
+      <w:sdt>
+        <w:sdtPr>
+          <w:rPr>
+            <w:lang w:val="hu-HU"/>
+          </w:rPr>
+          <w:id w:val="1625609"/>
+          <w:citation/>
+        </w:sdtPr>
+        <w:sdtContent>
+          <w:r>
+            <w:rPr>
+              <w:lang w:val="hu-HU"/>
+            </w:rPr>
+            <w:fldChar w:fldCharType="begin"/>
+          </w:r>
+          <w:r>
+            <w:rPr>
+              <w:lang w:val="hu-HU"/>
+            </w:rPr>
+            <w:instrText xml:space="preserve"> CITATION SMa00 \l 1038 </w:instrText>
+          </w:r>
+          <w:r>
+            <w:rPr>
+              <w:lang w:val="hu-HU"/>
+            </w:rPr>
+            <w:fldChar w:fldCharType="separate"/>
+          </w:r>
+          <w:r>
+            <w:rPr>
+              <w:noProof/>
+              <w:lang w:val="hu-HU"/>
+            </w:rPr>
+            <w:t>[</w:t>
+          </w:r>
+          <w:hyperlink w:anchor="SMa00" w:history="1">
+            <w:r>
+              <w:rPr>
+                <w:rStyle w:val="llb"/>
+                <w:noProof/>
+                <w:lang w:val="hu-HU"/>
+              </w:rPr>
+              <w:t>2</w:t>
+            </w:r>
+          </w:hyperlink>
+          <w:r>
+            <w:rPr>
+              <w:noProof/>
+              <w:lang w:val="hu-HU"/>
+            </w:rPr>
+            <w:t>]</w:t>
+          </w:r>
+          <w:r>
+            <w:rPr>
+              <w:lang w:val="hu-HU"/>
+            </w:rPr>
+            <w:fldChar w:fldCharType="end"/>
+          </w:r>
+        </w:sdtContent>
+      </w:sdt>
+      <w:r>
+        <w:rPr>
+          <w:lang w:val="hu-HU"/>
+        </w:rPr>
+        <w:t xml:space="preserve"> </w:t>
+      </w:r>
+      <w:proofErr w:type="gramStart"/>
+      <w:r>
+        <w:rPr>
+          <w:lang w:val="hu-HU"/>
+        </w:rPr>
+        <w:t>egy</w:t>
+      </w:r>
+      <w:proofErr w:type="gramEnd"/>
+      <w:r>
+        <w:rPr>
+          <w:lang w:val="hu-HU"/>
+        </w:rPr>
+        <w:t xml:space="preserve"> input-output HMM-et készített EM</w:t>
+      </w:r>
+      <w:r>
+        <w:rPr>
+          <w:lang w:val="hu-HU"/>
+        </w:rPr>
+        <w:t xml:space="preserve"> algoritmus</w:t>
+      </w:r>
+      <w:r>
+        <w:rPr>
+          <w:lang w:val="hu-HU"/>
+        </w:rPr>
+        <w:t xml:space="preserve"> használatával, </w:t>
+      </w:r>
+      <w:r>
+        <w:rPr>
+          <w:lang w:val="hu-HU"/>
+        </w:rPr>
+        <w:t>melyet később</w:t>
+      </w:r>
+      <w:r>
+        <w:rPr>
+          <w:lang w:val="hu-HU"/>
+        </w:rPr>
+        <w:t xml:space="preserve"> a kézfej körvonalából kinyerhető gesztusok felismerésére alkalmaz</w:t>
+      </w:r>
+      <w:r>
+        <w:rPr>
+          <w:lang w:val="hu-HU"/>
+        </w:rPr>
+        <w:t>ot</w:t>
+      </w:r>
+      <w:r>
+        <w:rPr>
+          <w:lang w:val="hu-HU"/>
+        </w:rPr>
+        <w:t xml:space="preserve">t. </w:t>
+      </w:r>
+      <w:r>
+        <w:rPr>
+          <w:lang w:val="hu-HU"/>
+        </w:rPr>
+        <w:t xml:space="preserve">A szakirodalomban </w:t>
+      </w:r>
+      <w:r>
+        <w:rPr>
+          <w:lang w:val="hu-HU"/>
+        </w:rPr>
+        <w:t>létezik</w:t>
+      </w:r>
+      <w:r>
+        <w:rPr>
+          <w:lang w:val="hu-HU"/>
+        </w:rPr>
+        <w:t xml:space="preserve"> a </w:t>
+      </w:r>
+      <w:proofErr w:type="gramStart"/>
+      <w:r>
+        <w:rPr>
+          <w:lang w:val="hu-HU"/>
+        </w:rPr>
+        <w:t>tradicionális</w:t>
+      </w:r>
+      <w:proofErr w:type="gramEnd"/>
+      <w:r>
+        <w:rPr>
+          <w:lang w:val="hu-HU"/>
+        </w:rPr>
+        <w:t xml:space="preserve"> HMM néhány javítása is, melyek </w:t>
       </w:r>
       <w:r>
         <w:rPr>
@@ -621,43 +815,292 @@
         <w:rPr>
           <w:lang w:val="hu-HU"/>
         </w:rPr>
-        <w:t>szemantikus hálókat foglalnak magukban (SNM)</w:t>
-      </w:r>
-      <w:r>
-        <w:rPr>
-          <w:lang w:val="hu-HU"/>
-        </w:rPr>
-        <w:t xml:space="preserve"> [</w:t>
-      </w:r>
-      <w:r>
-        <w:rPr>
-          <w:lang w:val="hu-HU"/>
-        </w:rPr>
-        <w:t>3</w:t>
-      </w:r>
-      <w:r>
-        <w:rPr>
-          <w:lang w:val="hu-HU"/>
-        </w:rPr>
-        <w:t>], vagy a nem-paraméteres HMM-ek [</w:t>
-      </w:r>
-      <w:r>
-        <w:rPr>
-          <w:lang w:val="hu-HU"/>
-        </w:rPr>
-        <w:t>4</w:t>
-      </w:r>
-      <w:r>
-        <w:rPr>
-          <w:lang w:val="hu-HU"/>
-        </w:rPr>
-        <w:t xml:space="preserve">], </w:t>
-      </w:r>
-      <w:r>
-        <w:rPr>
-          <w:lang w:val="hu-HU"/>
-        </w:rPr>
-        <w:t>vagy a HCRD (Hidden Conditional Random Field) [5].</w:t>
+        <w:t>szema</w:t>
+      </w:r>
+      <w:r>
+        <w:rPr>
+          <w:lang w:val="hu-HU"/>
+        </w:rPr>
+        <w:t>ntikus hálókkal tökéletesítenek</w:t>
+      </w:r>
+      <w:r>
+        <w:rPr>
+          <w:lang w:val="hu-HU"/>
+        </w:rPr>
+        <w:t xml:space="preserve"> </w:t>
+      </w:r>
+      <w:sdt>
+        <w:sdtPr>
+          <w:rPr>
+            <w:lang w:val="hu-HU"/>
+          </w:rPr>
+          <w:id w:val="1625610"/>
+          <w:citation/>
+        </w:sdtPr>
+        <w:sdtContent>
+          <w:r>
+            <w:rPr>
+              <w:lang w:val="hu-HU"/>
+            </w:rPr>
+            <w:fldChar w:fldCharType="begin"/>
+          </w:r>
+          <w:r>
+            <w:rPr>
+              <w:lang w:val="hu-HU"/>
+            </w:rPr>
+            <w:instrText xml:space="preserve"> CITATION SRa07 \l 1038 </w:instrText>
+          </w:r>
+          <w:r>
+            <w:rPr>
+              <w:lang w:val="hu-HU"/>
+            </w:rPr>
+            <w:fldChar w:fldCharType="separate"/>
+          </w:r>
+          <w:r>
+            <w:rPr>
+              <w:noProof/>
+              <w:lang w:val="hu-HU"/>
+            </w:rPr>
+            <w:t>[</w:t>
+          </w:r>
+          <w:hyperlink w:anchor="SRa07" w:history="1">
+            <w:r>
+              <w:rPr>
+                <w:rStyle w:val="llb"/>
+                <w:noProof/>
+                <w:lang w:val="hu-HU"/>
+              </w:rPr>
+              <w:t>3</w:t>
+            </w:r>
+          </w:hyperlink>
+          <w:r>
+            <w:rPr>
+              <w:noProof/>
+              <w:lang w:val="hu-HU"/>
+            </w:rPr>
+            <w:t>]</w:t>
+          </w:r>
+          <w:r>
+            <w:rPr>
+              <w:lang w:val="hu-HU"/>
+            </w:rPr>
+            <w:fldChar w:fldCharType="end"/>
+          </w:r>
+        </w:sdtContent>
+      </w:sdt>
+      <w:r>
+        <w:rPr>
+          <w:lang w:val="hu-HU"/>
+        </w:rPr>
+        <w:t>,</w:t>
+      </w:r>
+      <w:r>
+        <w:rPr>
+          <w:lang w:val="hu-HU"/>
+        </w:rPr>
+        <w:t xml:space="preserve"> vagy a nem-paraméteres </w:t>
+      </w:r>
+      <w:proofErr w:type="spellStart"/>
+      <w:r>
+        <w:rPr>
+          <w:lang w:val="hu-HU"/>
+        </w:rPr>
+        <w:t>HMM-ek</w:t>
+      </w:r>
+      <w:proofErr w:type="spellEnd"/>
+      <w:r>
+        <w:rPr>
+          <w:lang w:val="hu-HU"/>
+        </w:rPr>
+        <w:t xml:space="preserve"> </w:t>
+      </w:r>
+      <w:sdt>
+        <w:sdtPr>
+          <w:rPr>
+            <w:lang w:val="hu-HU"/>
+          </w:rPr>
+          <w:id w:val="1625611"/>
+          <w:citation/>
+        </w:sdtPr>
+        <w:sdtContent>
+          <w:r>
+            <w:rPr>
+              <w:lang w:val="hu-HU"/>
+            </w:rPr>
+            <w:fldChar w:fldCharType="begin"/>
+          </w:r>
+          <w:r>
+            <w:rPr>
+              <w:lang w:val="hu-HU"/>
+            </w:rPr>
+            <w:instrText xml:space="preserve"> CITATION AEl03 \l 1038 </w:instrText>
+          </w:r>
+          <w:r>
+            <w:rPr>
+              <w:lang w:val="hu-HU"/>
+            </w:rPr>
+            <w:fldChar w:fldCharType="separate"/>
+          </w:r>
+          <w:r>
+            <w:rPr>
+              <w:noProof/>
+              <w:lang w:val="hu-HU"/>
+            </w:rPr>
+            <w:t>[</w:t>
+          </w:r>
+          <w:hyperlink w:anchor="AEl03" w:history="1">
+            <w:r>
+              <w:rPr>
+                <w:rStyle w:val="llb"/>
+                <w:noProof/>
+                <w:lang w:val="hu-HU"/>
+              </w:rPr>
+              <w:t>4</w:t>
+            </w:r>
+          </w:hyperlink>
+          <w:r>
+            <w:rPr>
+              <w:noProof/>
+              <w:lang w:val="hu-HU"/>
+            </w:rPr>
+            <w:t>]</w:t>
+          </w:r>
+          <w:r>
+            <w:rPr>
+              <w:lang w:val="hu-HU"/>
+            </w:rPr>
+            <w:fldChar w:fldCharType="end"/>
+          </w:r>
+        </w:sdtContent>
+      </w:sdt>
+      <w:r>
+        <w:rPr>
+          <w:lang w:val="hu-HU"/>
+        </w:rPr>
+        <w:t xml:space="preserve">, </w:t>
+      </w:r>
+      <w:r>
+        <w:rPr>
+          <w:lang w:val="hu-HU"/>
+        </w:rPr>
+        <w:t>illetve</w:t>
+      </w:r>
+      <w:r>
+        <w:rPr>
+          <w:lang w:val="hu-HU"/>
+        </w:rPr>
+        <w:t xml:space="preserve"> a</w:t>
+      </w:r>
+      <w:r>
+        <w:rPr>
+          <w:lang w:val="hu-HU"/>
+        </w:rPr>
+        <w:t xml:space="preserve"> feltételes valószínűségi mezők </w:t>
+      </w:r>
+      <w:r>
+        <w:rPr>
+          <w:lang w:val="hu-HU"/>
+        </w:rPr>
+        <w:t>(</w:t>
+      </w:r>
+      <w:proofErr w:type="spellStart"/>
+      <w:r>
+        <w:rPr>
+          <w:lang w:val="hu-HU"/>
+        </w:rPr>
+        <w:t>Hidd</w:t>
+      </w:r>
+      <w:r>
+        <w:rPr>
+          <w:lang w:val="hu-HU"/>
+        </w:rPr>
+        <w:t>en</w:t>
+      </w:r>
+      <w:proofErr w:type="spellEnd"/>
+      <w:r>
+        <w:rPr>
+          <w:lang w:val="hu-HU"/>
+        </w:rPr>
+        <w:t xml:space="preserve"> </w:t>
+      </w:r>
+      <w:proofErr w:type="spellStart"/>
+      <w:r>
+        <w:rPr>
+          <w:lang w:val="hu-HU"/>
+        </w:rPr>
+        <w:t>Conditional</w:t>
+      </w:r>
+      <w:proofErr w:type="spellEnd"/>
+      <w:r>
+        <w:rPr>
+          <w:lang w:val="hu-HU"/>
+        </w:rPr>
+        <w:t xml:space="preserve"> Random Field) </w:t>
+      </w:r>
+      <w:sdt>
+        <w:sdtPr>
+          <w:rPr>
+            <w:lang w:val="hu-HU"/>
+          </w:rPr>
+          <w:id w:val="1625612"/>
+          <w:citation/>
+        </w:sdtPr>
+        <w:sdtContent>
+          <w:r>
+            <w:rPr>
+              <w:lang w:val="hu-HU"/>
+            </w:rPr>
+            <w:fldChar w:fldCharType="begin"/>
+          </w:r>
+          <w:r>
+            <w:rPr>
+              <w:lang w:val="hu-HU"/>
+            </w:rPr>
+            <w:instrText xml:space="preserve"> CITATION SWa06 \l 1038 </w:instrText>
+          </w:r>
+          <w:r>
+            <w:rPr>
+              <w:lang w:val="hu-HU"/>
+            </w:rPr>
+            <w:fldChar w:fldCharType="separate"/>
+          </w:r>
+          <w:r>
+            <w:rPr>
+              <w:noProof/>
+              <w:lang w:val="hu-HU"/>
+            </w:rPr>
+            <w:t>[</w:t>
+          </w:r>
+          <w:hyperlink w:anchor="SWa06" w:history="1">
+            <w:r>
+              <w:rPr>
+                <w:rStyle w:val="llb"/>
+                <w:noProof/>
+                <w:lang w:val="hu-HU"/>
+              </w:rPr>
+              <w:t>5</w:t>
+            </w:r>
+          </w:hyperlink>
+          <w:r>
+            <w:rPr>
+              <w:noProof/>
+              <w:lang w:val="hu-HU"/>
+            </w:rPr>
+            <w:t>]</w:t>
+          </w:r>
+          <w:r>
+            <w:rPr>
+              <w:lang w:val="hu-HU"/>
+            </w:rPr>
+            <w:fldChar w:fldCharType="end"/>
+          </w:r>
+        </w:sdtContent>
+      </w:sdt>
+      <w:r>
+        <w:rPr>
+          <w:lang w:val="hu-HU"/>
+        </w:rPr>
+        <w:t>.</w:t>
       </w:r>
       <w:r>
         <w:rPr>
@@ -676,7 +1119,13 @@
         <w:rPr>
           <w:lang w:val="hu-HU"/>
         </w:rPr>
-        <w:t>Másik népszerű modellek a</w:t>
+        <w:t>További</w:t>
+      </w:r>
+      <w:r>
+        <w:rPr>
+          <w:lang w:val="hu-HU"/>
+        </w:rPr>
+        <w:t xml:space="preserve"> népszerű modellek a</w:t>
       </w:r>
       <w:r>
         <w:rPr>
@@ -688,20 +1137,91 @@
         <w:rPr>
           <w:lang w:val="hu-HU"/>
         </w:rPr>
-        <w:t xml:space="preserve"> [6,7]</w:t>
-      </w:r>
-      <w:r>
-        <w:rPr>
-          <w:lang w:val="hu-HU"/>
-        </w:rPr>
-        <w:t>, a</w:t>
-      </w:r>
-      <w:r>
-        <w:rPr>
-          <w:lang w:val="hu-HU"/>
-        </w:rPr>
         <w:t xml:space="preserve"> </w:t>
       </w:r>
+      <w:sdt>
+        <w:sdtPr>
+          <w:rPr>
+            <w:lang w:val="hu-HU"/>
+          </w:rPr>
+          <w:id w:val="1625613"/>
+          <w:citation/>
+        </w:sdtPr>
+        <w:sdtContent>
+          <w:r>
+            <w:rPr>
+              <w:lang w:val="hu-HU"/>
+            </w:rPr>
+            <w:fldChar w:fldCharType="begin"/>
+          </w:r>
+          <w:r>
+            <w:rPr>
+              <w:lang w:val="hu-HU"/>
+            </w:rPr>
+            <w:instrText xml:space="preserve"> CITATION PHo00 \l 1038 </w:instrText>
+          </w:r>
+          <w:r>
+            <w:rPr>
+              <w:lang w:val="hu-HU"/>
+            </w:rPr>
+            <w:fldChar w:fldCharType="separate"/>
+          </w:r>
+          <w:r>
+            <w:rPr>
+              <w:noProof/>
+              <w:lang w:val="hu-HU"/>
+            </w:rPr>
+            <w:t>[</w:t>
+          </w:r>
+          <w:hyperlink w:anchor="PHo00" w:history="1">
+            <w:r>
+              <w:rPr>
+                <w:rStyle w:val="llb"/>
+                <w:noProof/>
+                <w:lang w:val="hu-HU"/>
+              </w:rPr>
+              <w:t>6</w:t>
+            </w:r>
+          </w:hyperlink>
+          <w:r>
+            <w:rPr>
+              <w:noProof/>
+              <w:lang w:val="hu-HU"/>
+            </w:rPr>
+            <w:t>]</w:t>
+          </w:r>
+          <w:r>
+            <w:rPr>
+              <w:lang w:val="hu-HU"/>
+            </w:rPr>
+            <w:fldChar w:fldCharType="end"/>
+          </w:r>
+        </w:sdtContent>
+      </w:sdt>
+      <w:r>
+        <w:rPr>
+          <w:lang w:val="hu-HU"/>
+        </w:rPr>
+        <w:t xml:space="preserve">, </w:t>
+      </w:r>
+      <w:r>
+        <w:rPr>
+          <w:lang w:val="hu-HU"/>
+        </w:rPr>
+        <w:t xml:space="preserve">valamint </w:t>
+      </w:r>
+      <w:r>
+        <w:rPr>
+          <w:lang w:val="hu-HU"/>
+        </w:rPr>
+        <w:t>a</w:t>
+      </w:r>
+      <w:r>
+        <w:rPr>
+          <w:lang w:val="hu-HU"/>
+        </w:rPr>
+        <w:t xml:space="preserve"> </w:t>
+      </w:r>
       <w:r>
         <w:rPr>
           <w:lang w:val="hu-HU"/>
@@ -718,43 +1238,72 @@
         <w:rPr>
           <w:lang w:val="hu-HU"/>
         </w:rPr>
-        <w:t xml:space="preserve"> [</w:t>
-      </w:r>
-      <w:r>
-        <w:rPr>
-          <w:lang w:val="hu-HU"/>
-        </w:rPr>
-        <w:t>8</w:t>
-      </w:r>
-      <w:r>
-        <w:rPr>
-          <w:lang w:val="hu-HU"/>
-        </w:rPr>
-        <w:t xml:space="preserve">], és a topológia </w:t>
-      </w:r>
-      <w:r>
-        <w:rPr>
-          <w:lang w:val="hu-HU"/>
-        </w:rPr>
-        <w:t>őrző</w:t>
-      </w:r>
-      <w:r>
-        <w:rPr>
-          <w:lang w:val="hu-HU"/>
-        </w:rPr>
-        <w:t xml:space="preserve"> önszervező hálózatok [</w:t>
-      </w:r>
-      <w:r>
-        <w:rPr>
-          <w:lang w:val="hu-HU"/>
-        </w:rPr>
-        <w:t>9</w:t>
-      </w:r>
-      <w:r>
-        <w:rPr>
-          <w:lang w:val="hu-HU"/>
-        </w:rPr>
-        <w:t>] tartoznak.</w:t>
+        <w:t xml:space="preserve"> </w:t>
+      </w:r>
+      <w:sdt>
+        <w:sdtPr>
+          <w:rPr>
+            <w:lang w:val="hu-HU"/>
+          </w:rPr>
+          <w:id w:val="1625614"/>
+          <w:citation/>
+        </w:sdtPr>
+        <w:sdtContent>
+          <w:r>
+            <w:rPr>
+              <w:lang w:val="hu-HU"/>
+            </w:rPr>
+            <w:fldChar w:fldCharType="begin"/>
+          </w:r>
+          <w:r>
+            <w:rPr>
+              <w:lang w:val="hu-HU"/>
+            </w:rPr>
+            <w:instrText xml:space="preserve"> CITATION HSu08 \l 1038 </w:instrText>
+          </w:r>
+          <w:r>
+            <w:rPr>
+              <w:lang w:val="hu-HU"/>
+            </w:rPr>
+            <w:fldChar w:fldCharType="separate"/>
+          </w:r>
+          <w:r>
+            <w:rPr>
+              <w:noProof/>
+              <w:lang w:val="hu-HU"/>
+            </w:rPr>
+            <w:t>[</w:t>
+          </w:r>
+          <w:hyperlink w:anchor="HSu08" w:history="1">
+            <w:r>
+              <w:rPr>
+                <w:rStyle w:val="llb"/>
+                <w:noProof/>
+                <w:lang w:val="hu-HU"/>
+              </w:rPr>
+              <w:t>7</w:t>
+            </w:r>
+          </w:hyperlink>
+          <w:r>
+            <w:rPr>
+              <w:noProof/>
+              <w:lang w:val="hu-HU"/>
+            </w:rPr>
+            <w:t>]</w:t>
+          </w:r>
+          <w:r>
+            <w:rPr>
+              <w:lang w:val="hu-HU"/>
+            </w:rPr>
+            <w:fldChar w:fldCharType="end"/>
+          </w:r>
+        </w:sdtContent>
+      </w:sdt>
+      <w:r>
+        <w:rPr>
+          <w:lang w:val="hu-HU"/>
+        </w:rPr>
+        <w:t>.</w:t>
       </w:r>
       <w:r>
         <w:rPr>
@@ -845,13 +1394,37 @@
         <w:rPr>
           <w:lang w:val="hu-HU"/>
         </w:rPr>
-        <w:t xml:space="preserve">. Mindez az egyes gesztusok vizuálisan invariáns reprezentálásával </w:t>
-      </w:r>
-      <w:r>
-        <w:rPr>
-          <w:lang w:val="hu-HU"/>
-        </w:rPr>
-        <w:t>és azok közvetlen illesztésével érhető el.</w:t>
+        <w:t xml:space="preserve">. Mindez az egyes gesztusok </w:t>
+      </w:r>
+      <w:r>
+        <w:rPr>
+          <w:lang w:val="hu-HU"/>
+        </w:rPr>
+        <w:t>– megjelenésére vonatkozóan –</w:t>
+      </w:r>
+      <w:r>
+        <w:rPr>
+          <w:lang w:val="hu-HU"/>
+        </w:rPr>
+        <w:t xml:space="preserve"> invariáns reprezentálásával </w:t>
+      </w:r>
+      <w:r>
+        <w:rPr>
+          <w:lang w:val="hu-HU"/>
+        </w:rPr>
+        <w:t xml:space="preserve">és azok közvetlen </w:t>
+      </w:r>
+      <w:r>
+        <w:rPr>
+          <w:lang w:val="hu-HU"/>
+        </w:rPr>
+        <w:t xml:space="preserve">egymáshoz </w:t>
+      </w:r>
+      <w:r>
+        <w:rPr>
+          <w:lang w:val="hu-HU"/>
+        </w:rPr>
+        <w:t>illesztésével érhető el.</w:t>
       </w:r>
       <w:r>
         <w:rPr>
@@ -863,43 +1436,238 @@
         <w:rPr>
           <w:lang w:val="hu-HU"/>
         </w:rPr>
-        <w:t xml:space="preserve"> valamint leírókat</w:t>
-      </w:r>
-      <w:r>
-        <w:rPr>
-          <w:lang w:val="hu-HU"/>
-        </w:rPr>
-        <w:t xml:space="preserve"> használnak [</w:t>
-      </w:r>
-      <w:r>
-        <w:rPr>
-          <w:lang w:val="hu-HU"/>
-        </w:rPr>
-        <w:t>10, 11, 12, 25, 26, 27, 15</w:t>
-      </w:r>
-      <w:r>
-        <w:rPr>
-          <w:lang w:val="hu-HU"/>
-        </w:rPr>
-        <w:t>].</w:t>
-      </w:r>
-      <w:r>
-        <w:rPr>
-          <w:lang w:val="hu-HU"/>
-        </w:rPr>
         <w:t xml:space="preserve"> </w:t>
       </w:r>
       <w:r>
         <w:rPr>
           <w:lang w:val="hu-HU"/>
         </w:rPr>
-        <w:t xml:space="preserve">Laptov et al. [10] </w:t>
-      </w:r>
-      <w:r>
-        <w:rPr>
-          <w:lang w:val="hu-HU"/>
-        </w:rPr>
-        <w:t>megalkotta a referencia</w:t>
+        <w:t>vagy</w:t>
+      </w:r>
+      <w:r>
+        <w:rPr>
+          <w:lang w:val="hu-HU"/>
+        </w:rPr>
+        <w:t xml:space="preserve"> leírókat</w:t>
+      </w:r>
+      <w:r>
+        <w:rPr>
+          <w:lang w:val="hu-HU"/>
+        </w:rPr>
+        <w:t xml:space="preserve"> használnak</w:t>
+      </w:r>
+      <w:r>
+        <w:rPr>
+          <w:lang w:val="hu-HU"/>
+        </w:rPr>
+        <w:t xml:space="preserve"> </w:t>
+      </w:r>
+      <w:sdt>
+        <w:sdtPr>
+          <w:rPr>
+            <w:lang w:val="hu-HU"/>
+          </w:rPr>
+          <w:id w:val="1625615"/>
+          <w:citation/>
+        </w:sdtPr>
+        <w:sdtContent>
+          <w:r>
+            <w:rPr>
+              <w:lang w:val="hu-HU"/>
+            </w:rPr>
+            <w:fldChar w:fldCharType="begin"/>
+          </w:r>
+          <w:r>
+            <w:rPr>
+              <w:lang w:val="hu-HU"/>
+            </w:rPr>
+            <w:instrText xml:space="preserve"> CITATION PDo05 \l 1038  \m GWi08 \m RCh09 \m MDR08</w:instrText>
+          </w:r>
+          <w:r>
+            <w:rPr>
+              <w:lang w:val="hu-HU"/>
+            </w:rPr>
+            <w:fldChar w:fldCharType="separate"/>
+          </w:r>
+          <w:r>
+            <w:rPr>
+              <w:noProof/>
+              <w:lang w:val="hu-HU"/>
+            </w:rPr>
+            <w:t>[</w:t>
+          </w:r>
+          <w:hyperlink w:anchor="PDo05" w:history="1">
+            <w:r>
+              <w:rPr>
+                <w:rStyle w:val="llb"/>
+                <w:noProof/>
+                <w:lang w:val="hu-HU"/>
+              </w:rPr>
+              <w:t>8</w:t>
+            </w:r>
+          </w:hyperlink>
+          <w:r>
+            <w:rPr>
+              <w:noProof/>
+              <w:lang w:val="hu-HU"/>
+            </w:rPr>
+            <w:t>,</w:t>
+          </w:r>
+          <w:hyperlink w:anchor="GWi08" w:history="1">
+            <w:r>
+              <w:rPr>
+                <w:rStyle w:val="llb"/>
+                <w:noProof/>
+                <w:lang w:val="hu-HU"/>
+              </w:rPr>
+              <w:t>9</w:t>
+            </w:r>
+          </w:hyperlink>
+          <w:r>
+            <w:rPr>
+              <w:noProof/>
+              <w:lang w:val="hu-HU"/>
+            </w:rPr>
+            <w:t>,</w:t>
+          </w:r>
+          <w:hyperlink w:anchor="RCh09" w:history="1">
+            <w:r>
+              <w:rPr>
+                <w:rStyle w:val="llb"/>
+                <w:noProof/>
+                <w:lang w:val="hu-HU"/>
+              </w:rPr>
+              <w:t>10</w:t>
+            </w:r>
+          </w:hyperlink>
+          <w:r>
+            <w:rPr>
+              <w:noProof/>
+              <w:lang w:val="hu-HU"/>
+            </w:rPr>
+            <w:t>,</w:t>
+          </w:r>
+          <w:hyperlink w:anchor="MDR08" w:history="1">
+            <w:r>
+              <w:rPr>
+                <w:rStyle w:val="llb"/>
+                <w:noProof/>
+                <w:lang w:val="hu-HU"/>
+              </w:rPr>
+              <w:t>11</w:t>
+            </w:r>
+          </w:hyperlink>
+          <w:r>
+            <w:rPr>
+              <w:noProof/>
+              <w:lang w:val="hu-HU"/>
+            </w:rPr>
+            <w:t>]</w:t>
+          </w:r>
+          <w:r>
+            <w:rPr>
+              <w:lang w:val="hu-HU"/>
+            </w:rPr>
+            <w:fldChar w:fldCharType="end"/>
+          </w:r>
+        </w:sdtContent>
+      </w:sdt>
+      <w:r>
+        <w:rPr>
+          <w:lang w:val="hu-HU"/>
+        </w:rPr>
+        <w:t>.</w:t>
+      </w:r>
+      <w:r>
+        <w:rPr>
+          <w:lang w:val="hu-HU"/>
+        </w:rPr>
+        <w:t xml:space="preserve"> </w:t>
+      </w:r>
+      <w:r>
+        <w:rPr>
+          <w:lang w:val="hu-HU"/>
+        </w:rPr>
+        <w:t xml:space="preserve">Laptov et al. </w:t>
+      </w:r>
+      <w:sdt>
+        <w:sdtPr>
+          <w:rPr>
+            <w:lang w:val="hu-HU"/>
+          </w:rPr>
+          <w:id w:val="1625618"/>
+          <w:citation/>
+        </w:sdtPr>
+        <w:sdtContent>
+          <w:r>
+            <w:rPr>
+              <w:lang w:val="hu-HU"/>
+            </w:rPr>
+            <w:fldChar w:fldCharType="begin"/>
+          </w:r>
+          <w:r>
+            <w:rPr>
+              <w:lang w:val="hu-HU"/>
+            </w:rPr>
+            <w:instrText xml:space="preserve"> CITATION ILa03 \l 1038 </w:instrText>
+          </w:r>
+          <w:r>
+            <w:rPr>
+              <w:lang w:val="hu-HU"/>
+            </w:rPr>
+            <w:fldChar w:fldCharType="separate"/>
+          </w:r>
+          <w:r>
+            <w:rPr>
+              <w:noProof/>
+              <w:lang w:val="hu-HU"/>
+            </w:rPr>
+            <w:t>[</w:t>
+          </w:r>
+          <w:hyperlink w:anchor="ILa03" w:history="1">
+            <w:r>
+              <w:rPr>
+                <w:rStyle w:val="llb"/>
+                <w:noProof/>
+                <w:lang w:val="hu-HU"/>
+              </w:rPr>
+              <w:t>12</w:t>
+            </w:r>
+          </w:hyperlink>
+          <w:r>
+            <w:rPr>
+              <w:noProof/>
+              <w:lang w:val="hu-HU"/>
+            </w:rPr>
+            <w:t>]</w:t>
+          </w:r>
+          <w:r>
+            <w:rPr>
+              <w:lang w:val="hu-HU"/>
+            </w:rPr>
+            <w:fldChar w:fldCharType="end"/>
+          </w:r>
+        </w:sdtContent>
+      </w:sdt>
+      <w:r>
+        <w:rPr>
+          <w:lang w:val="hu-HU"/>
+        </w:rPr>
+        <w:t xml:space="preserve"> </w:t>
+      </w:r>
+      <w:proofErr w:type="gramStart"/>
+      <w:r>
+        <w:rPr>
+          <w:lang w:val="hu-HU"/>
+        </w:rPr>
+        <w:t>megalkotta</w:t>
+      </w:r>
+      <w:proofErr w:type="gramEnd"/>
+      <w:r>
+        <w:rPr>
+          <w:lang w:val="hu-HU"/>
+        </w:rPr>
+        <w:t xml:space="preserve"> a referencia</w:t>
       </w:r>
       <w:r>
         <w:rPr>
@@ -923,7 +1691,19 @@
         <w:rPr>
           <w:lang w:val="hu-HU"/>
         </w:rPr>
-        <w:t xml:space="preserve"> gradiensek és </w:t>
+        <w:t xml:space="preserve"> gradiensek</w:t>
+      </w:r>
+      <w:r>
+        <w:rPr>
+          <w:lang w:val="hu-HU"/>
+        </w:rPr>
+        <w:t xml:space="preserve"> (HOG)</w:t>
+      </w:r>
+      <w:r>
+        <w:rPr>
+          <w:lang w:val="hu-HU"/>
+        </w:rPr>
+        <w:t xml:space="preserve"> és </w:t>
       </w:r>
       <w:r>
         <w:rPr>
@@ -941,7 +1721,7 @@
         <w:rPr>
           <w:lang w:val="hu-HU"/>
         </w:rPr>
-        <w:t xml:space="preserve"> (HOG, HOF)</w:t>
+        <w:t xml:space="preserve"> (HOF)</w:t>
       </w:r>
       <w:r>
         <w:rPr>
@@ -977,7 +1757,7 @@
         <w:rPr>
           <w:lang w:val="hu-HU"/>
         </w:rPr>
-        <w:t xml:space="preserve"> az érdekes pontok kinyerésére (STIP)</w:t>
+        <w:t xml:space="preserve"> az érdekes pontok kinyerésére</w:t>
       </w:r>
       <w:r>
         <w:rPr>
@@ -1002,37 +1782,19 @@
         <w:rPr>
           <w:lang w:val="hu-HU"/>
         </w:rPr>
-        <w:t>Egyes leírók magukban foglalják a mozgás trajektóriáját [</w:t>
-      </w:r>
-      <w:r>
-        <w:rPr>
-          <w:lang w:val="hu-HU"/>
-        </w:rPr>
-        <w:t>13</w:t>
-      </w:r>
-      <w:r>
-        <w:rPr>
-          <w:lang w:val="hu-HU"/>
-        </w:rPr>
-        <w:t xml:space="preserve">], </w:t>
-      </w:r>
-      <w:r>
-        <w:rPr>
-          <w:lang w:val="hu-HU"/>
-        </w:rPr>
-        <w:t>tér-, és időbeli gradienseket [</w:t>
-      </w:r>
-      <w:r>
-        <w:rPr>
-          <w:lang w:val="hu-HU"/>
-        </w:rPr>
-        <w:t>14</w:t>
-      </w:r>
-      <w:r>
-        <w:rPr>
-          <w:lang w:val="hu-HU"/>
-        </w:rPr>
-        <w:t xml:space="preserve">], </w:t>
+        <w:t xml:space="preserve">Egyes leírók magukban foglalják a mozgás trajektóriáját, </w:t>
+      </w:r>
+      <w:r>
+        <w:rPr>
+          <w:lang w:val="hu-HU"/>
+        </w:rPr>
+        <w:t>tér-, és időbeli gradienseket</w:t>
+      </w:r>
+      <w:r>
+        <w:rPr>
+          <w:lang w:val="hu-HU"/>
+        </w:rPr>
+        <w:t xml:space="preserve">, </w:t>
       </w:r>
       <w:r>
         <w:rPr>
@@ -1056,20 +1818,67 @@
         <w:rPr>
           <w:lang w:val="hu-HU"/>
         </w:rPr>
-        <w:t xml:space="preserve"> [</w:t>
-      </w:r>
-      <w:r>
-        <w:rPr>
-          <w:lang w:val="hu-HU"/>
-        </w:rPr>
-        <w:t>15</w:t>
-      </w:r>
-      <w:r>
-        <w:rPr>
-          <w:lang w:val="hu-HU"/>
-        </w:rPr>
-        <w:t>]</w:t>
-      </w:r>
+        <w:t xml:space="preserve"> </w:t>
+      </w:r>
+      <w:sdt>
+        <w:sdtPr>
+          <w:rPr>
+            <w:lang w:val="hu-HU"/>
+          </w:rPr>
+          <w:id w:val="1625619"/>
+          <w:citation/>
+        </w:sdtPr>
+        <w:sdtContent>
+          <w:r>
+            <w:rPr>
+              <w:lang w:val="hu-HU"/>
+            </w:rPr>
+            <w:fldChar w:fldCharType="begin"/>
+          </w:r>
+          <w:r>
+            <w:rPr>
+              <w:lang w:val="hu-HU"/>
+            </w:rPr>
+            <w:instrText xml:space="preserve"> CITATION RCh09 \l 1038 </w:instrText>
+          </w:r>
+          <w:r>
+            <w:rPr>
+              <w:lang w:val="hu-HU"/>
+            </w:rPr>
+            <w:fldChar w:fldCharType="separate"/>
+          </w:r>
+          <w:r>
+            <w:rPr>
+              <w:noProof/>
+              <w:lang w:val="hu-HU"/>
+            </w:rPr>
+            <w:t>[</w:t>
+          </w:r>
+          <w:hyperlink w:anchor="RCh09" w:history="1">
+            <w:r>
+              <w:rPr>
+                <w:rStyle w:val="llb"/>
+                <w:noProof/>
+                <w:lang w:val="hu-HU"/>
+              </w:rPr>
+              <w:t>10</w:t>
+            </w:r>
+          </w:hyperlink>
+          <w:r>
+            <w:rPr>
+              <w:noProof/>
+              <w:lang w:val="hu-HU"/>
+            </w:rPr>
+            <w:t>]</w:t>
+          </w:r>
+          <w:r>
+            <w:rPr>
+              <w:lang w:val="hu-HU"/>
+            </w:rPr>
+            <w:fldChar w:fldCharType="end"/>
+          </w:r>
+        </w:sdtContent>
+      </w:sdt>
       <w:r>
         <w:rPr>
           <w:lang w:val="hu-HU"/>
@@ -1210,8 +2019,67 @@
         <w:rPr>
           <w:lang w:val="hu-HU"/>
         </w:rPr>
-        <w:t xml:space="preserve"> [REF]</w:t>
-      </w:r>
+        <w:t xml:space="preserve"> </w:t>
+      </w:r>
+      <w:sdt>
+        <w:sdtPr>
+          <w:rPr>
+            <w:lang w:val="hu-HU"/>
+          </w:rPr>
+          <w:id w:val="1625620"/>
+          <w:citation/>
+        </w:sdtPr>
+        <w:sdtContent>
+          <w:r>
+            <w:rPr>
+              <w:lang w:val="hu-HU"/>
+            </w:rPr>
+            <w:fldChar w:fldCharType="begin"/>
+          </w:r>
+          <w:r>
+            <w:rPr>
+              <w:lang w:val="hu-HU"/>
+            </w:rPr>
+            <w:instrText xml:space="preserve"> CITATION JDa00 \l 1038 </w:instrText>
+          </w:r>
+          <w:r>
+            <w:rPr>
+              <w:lang w:val="hu-HU"/>
+            </w:rPr>
+            <w:fldChar w:fldCharType="separate"/>
+          </w:r>
+          <w:r>
+            <w:rPr>
+              <w:noProof/>
+              <w:lang w:val="hu-HU"/>
+            </w:rPr>
+            <w:t>[</w:t>
+          </w:r>
+          <w:hyperlink w:anchor="JDa00" w:history="1">
+            <w:r>
+              <w:rPr>
+                <w:rStyle w:val="llb"/>
+                <w:noProof/>
+                <w:lang w:val="hu-HU"/>
+              </w:rPr>
+              <w:t>13</w:t>
+            </w:r>
+          </w:hyperlink>
+          <w:r>
+            <w:rPr>
+              <w:noProof/>
+              <w:lang w:val="hu-HU"/>
+            </w:rPr>
+            <w:t>]</w:t>
+          </w:r>
+          <w:r>
+            <w:rPr>
+              <w:lang w:val="hu-HU"/>
+            </w:rPr>
+            <w:fldChar w:fldCharType="end"/>
+          </w:r>
+        </w:sdtContent>
+      </w:sdt>
       <w:r>
         <w:rPr>
           <w:lang w:val="hu-HU"/>
@@ -1229,7 +2097,78 @@
         <w:rPr>
           <w:lang w:val="hu-HU"/>
         </w:rPr>
-        <w:t>Rengeteg variánsa létezik és a szakirodalomban szinte megszámlálhatatlan tanulmányt találunk a felhasználására [REF].</w:t>
+        <w:t>Rengeteg variánsa létezik és a szakirodalomban szinte megszámlálhatatlan tanulmány</w:t>
+      </w:r>
+      <w:r>
+        <w:rPr>
+          <w:lang w:val="hu-HU"/>
+        </w:rPr>
+        <w:t xml:space="preserve">t találunk a felhasználására </w:t>
+      </w:r>
+      <w:sdt>
+        <w:sdtPr>
+          <w:rPr>
+            <w:lang w:val="hu-HU"/>
+          </w:rPr>
+          <w:id w:val="1625621"/>
+          <w:citation/>
+        </w:sdtPr>
+        <w:sdtContent>
+          <w:r>
+            <w:rPr>
+              <w:lang w:val="hu-HU"/>
+            </w:rPr>
+            <w:fldChar w:fldCharType="begin"/>
+          </w:r>
+          <w:r>
+            <w:rPr>
+              <w:lang w:val="hu-HU"/>
+            </w:rPr>
+            <w:instrText xml:space="preserve"> CITATION AaR10 \l 1038 </w:instrText>
+          </w:r>
+          <w:r>
+            <w:rPr>
+              <w:lang w:val="hu-HU"/>
+            </w:rPr>
+            <w:fldChar w:fldCharType="separate"/>
+          </w:r>
+          <w:r>
+            <w:rPr>
+              <w:noProof/>
+              <w:lang w:val="hu-HU"/>
+            </w:rPr>
+            <w:t>[</w:t>
+          </w:r>
+          <w:hyperlink w:anchor="AaR10" w:history="1">
+            <w:r>
+              <w:rPr>
+                <w:rStyle w:val="llb"/>
+                <w:noProof/>
+                <w:lang w:val="hu-HU"/>
+              </w:rPr>
+              <w:t>14</w:t>
+            </w:r>
+          </w:hyperlink>
+          <w:r>
+            <w:rPr>
+              <w:noProof/>
+              <w:lang w:val="hu-HU"/>
+            </w:rPr>
+            <w:t>]</w:t>
+          </w:r>
+          <w:r>
+            <w:rPr>
+              <w:lang w:val="hu-HU"/>
+            </w:rPr>
+            <w:fldChar w:fldCharType="end"/>
+          </w:r>
+        </w:sdtContent>
+      </w:sdt>
+      <w:r>
+        <w:rPr>
+          <w:lang w:val="hu-HU"/>
+        </w:rPr>
+        <w:t>.</w:t>
       </w:r>
       <w:r>
         <w:rPr>
@@ -1247,8 +2186,81 @@
         <w:rPr>
           <w:lang w:val="hu-HU"/>
         </w:rPr>
-        <w:t xml:space="preserve"> Bobick és Davis [REF]</w:t>
-      </w:r>
+        <w:t xml:space="preserve"> </w:t>
+      </w:r>
+      <w:proofErr w:type="spellStart"/>
+      <w:r>
+        <w:rPr>
+          <w:lang w:val="hu-HU"/>
+        </w:rPr>
+        <w:t>Bobick</w:t>
+      </w:r>
+      <w:proofErr w:type="spellEnd"/>
+      <w:r>
+        <w:rPr>
+          <w:lang w:val="hu-HU"/>
+        </w:rPr>
+        <w:t xml:space="preserve"> és Davis </w:t>
+      </w:r>
+      <w:sdt>
+        <w:sdtPr>
+          <w:rPr>
+            <w:lang w:val="hu-HU"/>
+          </w:rPr>
+          <w:id w:val="1625622"/>
+          <w:citation/>
+        </w:sdtPr>
+        <w:sdtContent>
+          <w:r>
+            <w:rPr>
+              <w:lang w:val="hu-HU"/>
+            </w:rPr>
+            <w:fldChar w:fldCharType="begin"/>
+          </w:r>
+          <w:r>
+            <w:rPr>
+              <w:lang w:val="hu-HU"/>
+            </w:rPr>
+            <w:instrText xml:space="preserve"> CITATION ABo96 \l 1038 </w:instrText>
+          </w:r>
+          <w:r>
+            <w:rPr>
+              <w:lang w:val="hu-HU"/>
+            </w:rPr>
+            <w:fldChar w:fldCharType="separate"/>
+          </w:r>
+          <w:r>
+            <w:rPr>
+              <w:noProof/>
+              <w:lang w:val="hu-HU"/>
+            </w:rPr>
+            <w:t>[</w:t>
+          </w:r>
+          <w:hyperlink w:anchor="ABo96" w:history="1">
+            <w:r>
+              <w:rPr>
+                <w:rStyle w:val="llb"/>
+                <w:noProof/>
+                <w:lang w:val="hu-HU"/>
+              </w:rPr>
+              <w:t>15</w:t>
+            </w:r>
+          </w:hyperlink>
+          <w:r>
+            <w:rPr>
+              <w:noProof/>
+              <w:lang w:val="hu-HU"/>
+            </w:rPr>
+            <w:t>]</w:t>
+          </w:r>
+          <w:r>
+            <w:rPr>
+              <w:lang w:val="hu-HU"/>
+            </w:rPr>
+            <w:fldChar w:fldCharType="end"/>
+          </w:r>
+        </w:sdtContent>
+      </w:sdt>
       <w:r>
         <w:rPr>
           <w:lang w:val="hu-HU"/>
@@ -1634,14 +2646,7 @@
                     <w:rFonts w:ascii="Cambria Math" w:hAnsi="Cambria Math"/>
                     <w:lang w:val="hu-HU"/>
                   </w:rPr>
-                  <m:t>, különb</m:t>
-                </m:r>
-                <m:r>
-                  <w:rPr>
-                    <w:rFonts w:ascii="Cambria Math" w:hAnsi="Cambria Math"/>
-                    <w:lang w:val="hu-HU"/>
-                  </w:rPr>
-                  <m:t>en.</m:t>
+                  <m:t>, különben.</m:t>
                 </m:r>
               </m:e>
             </m:eqArr>
@@ -2195,7 +3200,78 @@
         <w:rPr>
           <w:lang w:val="hu-HU"/>
         </w:rPr>
-        <w:t xml:space="preserve"> használtuk, mely e</w:t>
+        <w:t xml:space="preserve"> </w:t>
+      </w:r>
+      <w:sdt>
+        <w:sdtPr>
+          <w:rPr>
+            <w:lang w:val="hu-HU"/>
+          </w:rPr>
+          <w:id w:val="1625631"/>
+          <w:citation/>
+        </w:sdtPr>
+        <w:sdtContent>
+          <w:r>
+            <w:rPr>
+              <w:lang w:val="hu-HU"/>
+            </w:rPr>
+            <w:fldChar w:fldCharType="begin"/>
+          </w:r>
+          <w:r>
+            <w:rPr>
+              <w:lang w:val="hu-HU"/>
+            </w:rPr>
+            <w:instrText xml:space="preserve"> CITATION ERo06 \l 1038 </w:instrText>
+          </w:r>
+          <w:r>
+            <w:rPr>
+              <w:lang w:val="hu-HU"/>
+            </w:rPr>
+            <w:fldChar w:fldCharType="separate"/>
+          </w:r>
+          <w:r>
+            <w:rPr>
+              <w:noProof/>
+              <w:lang w:val="hu-HU"/>
+            </w:rPr>
+            <w:t>[</w:t>
+          </w:r>
+          <w:hyperlink w:anchor="ERo06" w:history="1">
+            <w:r>
+              <w:rPr>
+                <w:rStyle w:val="llb"/>
+                <w:noProof/>
+                <w:lang w:val="hu-HU"/>
+              </w:rPr>
+              <w:t>16</w:t>
+            </w:r>
+          </w:hyperlink>
+          <w:r>
+            <w:rPr>
+              <w:noProof/>
+              <w:lang w:val="hu-HU"/>
+            </w:rPr>
+            <w:t>]</w:t>
+          </w:r>
+          <w:r>
+            <w:rPr>
+              <w:lang w:val="hu-HU"/>
+            </w:rPr>
+            <w:fldChar w:fldCharType="end"/>
+          </w:r>
+        </w:sdtContent>
+      </w:sdt>
+      <w:r>
+        <w:rPr>
+          <w:lang w:val="hu-HU"/>
+        </w:rPr>
+        <w:t xml:space="preserve"> </w:t>
+      </w:r>
+      <w:r>
+        <w:rPr>
+          <w:lang w:val="hu-HU"/>
+        </w:rPr>
+        <w:t>használtuk, mely e</w:t>
       </w:r>
       <w:r>
         <w:rPr>
@@ -2514,7 +3590,19 @@
         <w:rPr>
           <w:lang w:val="hu-HU"/>
         </w:rPr>
-        <w:t>Az optikai áramlás (Optical Flow, OF) meghatározása lényegében nem más, mint több képen azonos képrészletek megfeleltetése. Az eredmény egy vekto</w:t>
+        <w:t>A</w:t>
+      </w:r>
+      <w:r>
+        <w:rPr>
+          <w:lang w:val="hu-HU"/>
+        </w:rPr>
+        <w:t>z optikai áramlás (optical flow</w:t>
+      </w:r>
+      <w:r>
+        <w:rPr>
+          <w:lang w:val="hu-HU"/>
+        </w:rPr>
+        <w:t>) meghatározása lényegében nem más, mint több képen azonos képrészletek megfeleltetése. Az eredmény egy vekto</w:t>
       </w:r>
       <w:r>
         <w:rPr>
@@ -3213,8 +4301,16 @@
         <w:rPr>
           <w:lang w:val="hu-HU"/>
         </w:rPr>
-        <w:t>Horn–Schunck</w:t>
-      </w:r>
+        <w:t>Horn–</w:t>
+      </w:r>
+      <w:proofErr w:type="spellStart"/>
+      <w:r>
+        <w:rPr>
+          <w:lang w:val="hu-HU"/>
+        </w:rPr>
+        <w:t>Schunck</w:t>
+      </w:r>
+      <w:proofErr w:type="spellEnd"/>
       <w:r>
         <w:rPr>
           <w:lang w:val="hu-HU"/>
@@ -3225,20 +4321,67 @@
         <w:rPr>
           <w:lang w:val="hu-HU"/>
         </w:rPr>
-        <w:t>féle módszer [</w:t>
-      </w:r>
-      <w:r>
-        <w:rPr>
-          <w:lang w:val="hu-HU"/>
-        </w:rPr>
-        <w:t>REF</w:t>
-      </w:r>
-      <w:r>
-        <w:rPr>
-          <w:lang w:val="hu-HU"/>
-        </w:rPr>
-        <w:t>]</w:t>
-      </w:r>
+        <w:t xml:space="preserve">féle módszer </w:t>
+      </w:r>
+      <w:sdt>
+        <w:sdtPr>
+          <w:rPr>
+            <w:lang w:val="hu-HU"/>
+          </w:rPr>
+          <w:id w:val="1625627"/>
+          <w:citation/>
+        </w:sdtPr>
+        <w:sdtContent>
+          <w:r>
+            <w:rPr>
+              <w:lang w:val="hu-HU"/>
+            </w:rPr>
+            <w:fldChar w:fldCharType="begin"/>
+          </w:r>
+          <w:r>
+            <w:rPr>
+              <w:lang w:val="hu-HU"/>
+            </w:rPr>
+            <w:instrText xml:space="preserve"> CITATION BHo81 \l 1038 </w:instrText>
+          </w:r>
+          <w:r>
+            <w:rPr>
+              <w:lang w:val="hu-HU"/>
+            </w:rPr>
+            <w:fldChar w:fldCharType="separate"/>
+          </w:r>
+          <w:r>
+            <w:rPr>
+              <w:noProof/>
+              <w:lang w:val="hu-HU"/>
+            </w:rPr>
+            <w:t>[</w:t>
+          </w:r>
+          <w:hyperlink w:anchor="BHo81" w:history="1">
+            <w:r>
+              <w:rPr>
+                <w:rStyle w:val="llb"/>
+                <w:noProof/>
+                <w:lang w:val="hu-HU"/>
+              </w:rPr>
+              <w:t>17</w:t>
+            </w:r>
+          </w:hyperlink>
+          <w:r>
+            <w:rPr>
+              <w:noProof/>
+              <w:lang w:val="hu-HU"/>
+            </w:rPr>
+            <w:t>]</w:t>
+          </w:r>
+          <w:r>
+            <w:rPr>
+              <w:lang w:val="hu-HU"/>
+            </w:rPr>
+            <w:fldChar w:fldCharType="end"/>
+          </w:r>
+        </w:sdtContent>
+      </w:sdt>
       <w:r>
         <w:rPr>
           <w:lang w:val="hu-HU"/>
@@ -3280,7 +4423,21 @@
         <w:rPr>
           <w:lang w:val="hu-HU"/>
         </w:rPr>
-        <w:t xml:space="preserve">Lucas–Kanade </w:t>
+        <w:t>Lucas–</w:t>
+      </w:r>
+      <w:proofErr w:type="spellStart"/>
+      <w:r>
+        <w:rPr>
+          <w:lang w:val="hu-HU"/>
+        </w:rPr>
+        <w:t>Kanade</w:t>
+      </w:r>
+      <w:proofErr w:type="spellEnd"/>
+      <w:r>
+        <w:rPr>
+          <w:lang w:val="hu-HU"/>
+        </w:rPr>
+        <w:t xml:space="preserve"> </w:t>
       </w:r>
       <w:r>
         <w:rPr>
@@ -3288,6 +4445,71 @@
         </w:rPr>
         <w:t>módszer</w:t>
       </w:r>
+      <w:r>
+        <w:rPr>
+          <w:lang w:val="hu-HU"/>
+        </w:rPr>
+        <w:t xml:space="preserve"> </w:t>
+      </w:r>
+      <w:sdt>
+        <w:sdtPr>
+          <w:rPr>
+            <w:lang w:val="hu-HU"/>
+          </w:rPr>
+          <w:id w:val="1625628"/>
+          <w:citation/>
+        </w:sdtPr>
+        <w:sdtContent>
+          <w:r>
+            <w:rPr>
+              <w:lang w:val="hu-HU"/>
+            </w:rPr>
+            <w:fldChar w:fldCharType="begin"/>
+          </w:r>
+          <w:r>
+            <w:rPr>
+              <w:lang w:val="hu-HU"/>
+            </w:rPr>
+            <w:instrText xml:space="preserve"> CITATION BLu81 \l 1038 </w:instrText>
+          </w:r>
+          <w:r>
+            <w:rPr>
+              <w:lang w:val="hu-HU"/>
+            </w:rPr>
+            <w:fldChar w:fldCharType="separate"/>
+          </w:r>
+          <w:r>
+            <w:rPr>
+              <w:noProof/>
+              <w:lang w:val="hu-HU"/>
+            </w:rPr>
+            <w:t>[</w:t>
+          </w:r>
+          <w:hyperlink w:anchor="BLu81" w:history="1">
+            <w:r>
+              <w:rPr>
+                <w:rStyle w:val="llb"/>
+                <w:noProof/>
+                <w:lang w:val="hu-HU"/>
+              </w:rPr>
+              <w:t>18</w:t>
+            </w:r>
+          </w:hyperlink>
+          <w:r>
+            <w:rPr>
+              <w:noProof/>
+              <w:lang w:val="hu-HU"/>
+            </w:rPr>
+            <w:t>]</w:t>
+          </w:r>
+          <w:r>
+            <w:rPr>
+              <w:lang w:val="hu-HU"/>
+            </w:rPr>
+            <w:fldChar w:fldCharType="end"/>
+          </w:r>
+        </w:sdtContent>
+      </w:sdt>
       <w:r>
         <w:rPr>
           <w:lang w:val="hu-HU"/>
@@ -3323,31 +4545,7 @@
         <w:rPr>
           <w:lang w:val="hu-HU"/>
         </w:rPr>
-        <w:t>át is</w:t>
-      </w:r>
-      <w:r>
-        <w:rPr>
-          <w:lang w:val="hu-HU"/>
-        </w:rPr>
-        <w:t xml:space="preserve"> [</w:t>
-      </w:r>
-      <w:r>
-        <w:rPr>
-          <w:lang w:val="hu-HU"/>
-        </w:rPr>
-        <w:t>REF</w:t>
-      </w:r>
-      <w:r>
-        <w:rPr>
-          <w:lang w:val="hu-HU"/>
-        </w:rPr>
-        <w:t>]</w:t>
-      </w:r>
-      <w:r>
-        <w:rPr>
-          <w:lang w:val="hu-HU"/>
-        </w:rPr>
-        <w:t>.</w:t>
+        <w:t>át is.</w:t>
       </w:r>
     </w:p>
     <w:p>
@@ -3375,7 +4573,72 @@
         <w:rPr>
           <w:lang w:val="hu-HU"/>
         </w:rPr>
-        <w:t>A módszer elve [REF], hogy a videó szomszédos képkockáin olyan blokkokat keres, melyek pixelei nagyjából megegyeznek. A blokkok egymással fedésben lehetnek, és ha két egymást követő képkockán az algoritmus megtalálta ugyanazt a részt, akkor az ezek közti elmozdulás adja az optikai folyam vektorát. Az algoritmus feltételezi, hogy az adott blokkon belül az összes pixel ugyanazzal a vektorral mozdult el.</w:t>
+        <w:t xml:space="preserve">A módszer elve </w:t>
+      </w:r>
+      <w:sdt>
+        <w:sdtPr>
+          <w:rPr>
+            <w:lang w:val="hu-HU"/>
+          </w:rPr>
+          <w:id w:val="1625629"/>
+          <w:citation/>
+        </w:sdtPr>
+        <w:sdtContent>
+          <w:r>
+            <w:rPr>
+              <w:lang w:val="hu-HU"/>
+            </w:rPr>
+            <w:fldChar w:fldCharType="begin"/>
+          </w:r>
+          <w:r>
+            <w:rPr>
+              <w:lang w:val="hu-HU"/>
+            </w:rPr>
+            <w:instrText xml:space="preserve"> CITATION YMC07 \l 1038 </w:instrText>
+          </w:r>
+          <w:r>
+            <w:rPr>
+              <w:lang w:val="hu-HU"/>
+            </w:rPr>
+            <w:fldChar w:fldCharType="separate"/>
+          </w:r>
+          <w:r>
+            <w:rPr>
+              <w:noProof/>
+              <w:lang w:val="hu-HU"/>
+            </w:rPr>
+            <w:t>[</w:t>
+          </w:r>
+          <w:hyperlink w:anchor="YMC07" w:history="1">
+            <w:r>
+              <w:rPr>
+                <w:rStyle w:val="llb"/>
+                <w:noProof/>
+                <w:lang w:val="hu-HU"/>
+              </w:rPr>
+              <w:t>19</w:t>
+            </w:r>
+          </w:hyperlink>
+          <w:r>
+            <w:rPr>
+              <w:noProof/>
+              <w:lang w:val="hu-HU"/>
+            </w:rPr>
+            <w:t>]</w:t>
+          </w:r>
+          <w:r>
+            <w:rPr>
+              <w:lang w:val="hu-HU"/>
+            </w:rPr>
+            <w:fldChar w:fldCharType="end"/>
+          </w:r>
+        </w:sdtContent>
+      </w:sdt>
+      <w:r>
+        <w:rPr>
+          <w:lang w:val="hu-HU"/>
+        </w:rPr>
+        <w:t>, hogy a videó szomszédos képkockáin olyan blokkokat keres, melyek pixelei nagyjából megegyeznek. A blokkok egymással fedésben lehetnek, és ha két egymást követő képkockán az algoritmus megtalálta ugyanazt a részt, akkor az ezek közti elmozdulás adja az optikai folyam vektorát. Az algoritmus feltételezi, hogy az adott blokkon belül az összes pixel ugyanazzal a vektorral mozdult el.</w:t>
       </w:r>
       <w:r>
         <w:rPr>
@@ -5855,8 +7118,107 @@
         <w:rPr>
           <w:lang w:val="hu-HU"/>
         </w:rPr>
-        <w:t xml:space="preserve"> (DTW)</w:t>
-      </w:r>
+        <w:t xml:space="preserve"> (</w:t>
+      </w:r>
+      <w:proofErr w:type="spellStart"/>
+      <w:r>
+        <w:rPr>
+          <w:lang w:val="hu-HU"/>
+        </w:rPr>
+        <w:t>Dynamic</w:t>
+      </w:r>
+      <w:proofErr w:type="spellEnd"/>
+      <w:r>
+        <w:rPr>
+          <w:lang w:val="hu-HU"/>
+        </w:rPr>
+        <w:t xml:space="preserve"> Time </w:t>
+      </w:r>
+      <w:proofErr w:type="spellStart"/>
+      <w:r>
+        <w:rPr>
+          <w:lang w:val="hu-HU"/>
+        </w:rPr>
+        <w:t>Warping</w:t>
+      </w:r>
+      <w:proofErr w:type="spellEnd"/>
+      <w:r>
+        <w:rPr>
+          <w:lang w:val="hu-HU"/>
+        </w:rPr>
+        <w:t xml:space="preserve"> - </w:t>
+      </w:r>
+      <w:r>
+        <w:rPr>
+          <w:lang w:val="hu-HU"/>
+        </w:rPr>
+        <w:t>DTW)</w:t>
+      </w:r>
+      <w:r>
+        <w:rPr>
+          <w:lang w:val="hu-HU"/>
+        </w:rPr>
+        <w:t xml:space="preserve"> </w:t>
+      </w:r>
+      <w:sdt>
+        <w:sdtPr>
+          <w:rPr>
+            <w:lang w:val="hu-HU"/>
+          </w:rPr>
+          <w:id w:val="1625632"/>
+          <w:citation/>
+        </w:sdtPr>
+        <w:sdtContent>
+          <w:r>
+            <w:rPr>
+              <w:lang w:val="hu-HU"/>
+            </w:rPr>
+            <w:fldChar w:fldCharType="begin"/>
+          </w:r>
+          <w:r>
+            <w:rPr>
+              <w:lang w:val="hu-HU"/>
+            </w:rPr>
+            <w:instrText xml:space="preserve"> CITATION Mül07 \l 1038 </w:instrText>
+          </w:r>
+          <w:r>
+            <w:rPr>
+              <w:lang w:val="hu-HU"/>
+            </w:rPr>
+            <w:fldChar w:fldCharType="separate"/>
+          </w:r>
+          <w:r>
+            <w:rPr>
+              <w:noProof/>
+              <w:lang w:val="hu-HU"/>
+            </w:rPr>
+            <w:t>[</w:t>
+          </w:r>
+          <w:hyperlink w:anchor="Mül07" w:history="1">
+            <w:r>
+              <w:rPr>
+                <w:rStyle w:val="llb"/>
+                <w:noProof/>
+                <w:lang w:val="hu-HU"/>
+              </w:rPr>
+              <w:t>20</w:t>
+            </w:r>
+          </w:hyperlink>
+          <w:r>
+            <w:rPr>
+              <w:noProof/>
+              <w:lang w:val="hu-HU"/>
+            </w:rPr>
+            <w:t>]</w:t>
+          </w:r>
+          <w:r>
+            <w:rPr>
+              <w:lang w:val="hu-HU"/>
+            </w:rPr>
+            <w:fldChar w:fldCharType="end"/>
+          </w:r>
+        </w:sdtContent>
+      </w:sdt>
       <w:r>
         <w:rPr>
           <w:lang w:val="hu-HU"/>
@@ -5897,20 +7259,14 @@
         <w:rPr>
           <w:lang w:val="hu-HU"/>
         </w:rPr>
+        <w:lastRenderedPageBreak/>
         <w:t>Végezetül a</w:t>
       </w:r>
       <w:r>
         <w:rPr>
           <w:lang w:val="hu-HU"/>
         </w:rPr>
-        <w:t xml:space="preserve"> szegmenshez tartozó </w:t>
-      </w:r>
-      <w:r>
-        <w:rPr>
-          <w:lang w:val="hu-HU"/>
-        </w:rPr>
-        <w:lastRenderedPageBreak/>
-        <w:t>címkesorozatot ahhoz a gesztus</w:t>
+        <w:t xml:space="preserve"> szegmenshez tartozó címkesorozatot ahhoz a gesztus</w:t>
       </w:r>
       <w:r>
         <w:rPr>
@@ -6503,6 +7859,9 @@
       </w:r>
       <m:oMath>
         <m:r>
+          <m:rPr>
+            <m:sty m:val="bi"/>
+          </m:rPr>
           <w:rPr>
             <w:rFonts w:ascii="Cambria Math" w:hAnsi="Cambria Math"/>
             <w:lang w:val="hu-HU"/>
@@ -6519,6 +7878,9 @@
       </w:r>
       <m:oMath>
         <m:r>
+          <m:rPr>
+            <m:sty m:val="bi"/>
+          </m:rPr>
           <w:rPr>
             <w:rFonts w:ascii="Cambria Math" w:hAnsi="Cambria Math"/>
             <w:lang w:val="hu-HU"/>
@@ -7084,7 +8446,21 @@
         <w:rPr>
           <w:lang w:val="hu-HU"/>
         </w:rPr>
-        <w:t xml:space="preserve"> 20 darab futási idejű körkörös fejmozgásnak az előbbi három darab gesztus csoporttól vett átlagos DTW távolságát szemlélteti különböző méretű – 5, 10 és 15 előre rögzített gesztus csoportonként – adatbázisok esetén. Az ábrán jól látszik, hogy minél nagyobb az adatbázis mérete, annál kisebb az illesztett gesztusnak az átlagos távolsága a saját csoportjától. A másik két csoportnál is megfigyelhető egy ellentétes irányú tendencia, habár ez nem minden esetben szembetűnő.</w:t>
+        <w:t xml:space="preserve"> 20 </w:t>
+      </w:r>
+      <w:proofErr w:type="gramStart"/>
+      <w:r>
+        <w:rPr>
+          <w:lang w:val="hu-HU"/>
+        </w:rPr>
+        <w:t>darab futási</w:t>
+      </w:r>
+      <w:proofErr w:type="gramEnd"/>
+      <w:r>
+        <w:rPr>
+          <w:lang w:val="hu-HU"/>
+        </w:rPr>
+        <w:t xml:space="preserve"> idejű körkörös fejmozgásnak az előbbi három darab gesztus csoporttól vett átlagos DTW távolságát szemlélteti különböző méretű – 5, 10 és 15 előre rögzített gesztus csoportonként – adatbázisok esetén. Az ábrán jól látszik, hogy minél nagyobb az adatbázis mérete, annál kisebb az illesztett gesztusnak az átlagos távolsága a saját csoportjától. A másik két csoportnál is megfigyelhető egy ellentétes irányú tendencia, habár ez nem minden esetben szembetűnő.</w:t>
       </w:r>
     </w:p>
     <w:p>
@@ -7330,7 +8706,8 @@
       <w:pPr>
         <w:pStyle w:val="heading1"/>
         <w:rPr>
-          <w:lang w:val="hu-HU"/>
+          <w:noProof/>
+          <w:vanish/>
         </w:rPr>
       </w:pPr>
       <w:r>
@@ -7339,7 +8716,1316 @@
         </w:rPr>
         <w:t>Referencia</w:t>
       </w:r>
+      <w:r>
+        <w:rPr>
+          <w:lang w:val="hu-HU"/>
+        </w:rPr>
+        <w:fldChar w:fldCharType="begin"/>
+      </w:r>
+      <w:r>
+        <w:rPr>
+          <w:lang w:val="hu-HU"/>
+        </w:rPr>
+        <w:instrText xml:space="preserve"> BIBLIOGRAPHY  \l 1038 </w:instrText>
+      </w:r>
+      <w:r>
+        <w:rPr>
+          <w:lang w:val="hu-HU"/>
+        </w:rPr>
+        <w:fldChar w:fldCharType="separate"/>
+      </w:r>
     </w:p>
+    <w:tbl>
+      <w:tblPr>
+        <w:tblW w:w="5000" w:type="pct"/>
+        <w:tblCellSpacing w:w="15" w:type="dxa"/>
+        <w:tblCellMar>
+          <w:top w:w="15" w:type="dxa"/>
+          <w:left w:w="15" w:type="dxa"/>
+          <w:bottom w:w="15" w:type="dxa"/>
+          <w:right w:w="15" w:type="dxa"/>
+        </w:tblCellMar>
+        <w:tblLook w:val="04A0"/>
+      </w:tblPr>
+      <w:tblGrid>
+        <w:gridCol w:w="375"/>
+        <w:gridCol w:w="6632"/>
+      </w:tblGrid>
+      <w:tr>
+        <w:trPr>
+          <w:tblCellSpacing w:w="15" w:type="dxa"/>
+        </w:trPr>
+        <w:tc>
+          <w:tcPr>
+            <w:tcW w:w="0" w:type="auto"/>
+            <w:hideMark/>
+          </w:tcPr>
+          <w:p>
+            <w:pPr>
+              <w:pStyle w:val="Irodalomjegyzk"/>
+              <w:jc w:val="right"/>
+              <w:rPr>
+                <w:rFonts w:eastAsiaTheme="minorEastAsia"/>
+                <w:noProof/>
+              </w:rPr>
+            </w:pPr>
+            <w:r>
+              <w:rPr>
+                <w:noProof/>
+              </w:rPr>
+              <w:t>[1]</w:t>
+            </w:r>
+          </w:p>
+        </w:tc>
+        <w:tc>
+          <w:tcPr>
+            <w:tcW w:w="0" w:type="auto"/>
+            <w:hideMark/>
+          </w:tcPr>
+          <w:p>
+            <w:pPr>
+              <w:pStyle w:val="Irodalomjegyzk"/>
+              <w:rPr>
+                <w:rFonts w:eastAsiaTheme="minorEastAsia"/>
+                <w:noProof/>
+              </w:rPr>
+            </w:pPr>
+            <w:r>
+              <w:rPr>
+                <w:noProof/>
+              </w:rPr>
+              <w:t xml:space="preserve">T. Acharya S. Mitra, "Gesture recognition: a survey," </w:t>
+            </w:r>
+            <w:r>
+              <w:rPr>
+                <w:i/>
+                <w:iCs/>
+                <w:noProof/>
+              </w:rPr>
+              <w:t>IEEE Trans. on Systems, Man and Cybernetics</w:t>
+            </w:r>
+            <w:r>
+              <w:rPr>
+                <w:noProof/>
+              </w:rPr>
+              <w:t>, pp. 311–324, 2007.</w:t>
+            </w:r>
+          </w:p>
+        </w:tc>
+      </w:tr>
+      <w:tr>
+        <w:trPr>
+          <w:tblCellSpacing w:w="15" w:type="dxa"/>
+        </w:trPr>
+        <w:tc>
+          <w:tcPr>
+            <w:tcW w:w="0" w:type="auto"/>
+            <w:hideMark/>
+          </w:tcPr>
+          <w:p>
+            <w:pPr>
+              <w:pStyle w:val="Irodalomjegyzk"/>
+              <w:jc w:val="right"/>
+              <w:rPr>
+                <w:rFonts w:eastAsiaTheme="minorEastAsia"/>
+                <w:noProof/>
+              </w:rPr>
+            </w:pPr>
+            <w:bookmarkStart w:id="6" w:name="SMa00"/>
+            <w:r>
+              <w:rPr>
+                <w:noProof/>
+              </w:rPr>
+              <w:lastRenderedPageBreak/>
+              <w:t>[2]</w:t>
+            </w:r>
+            <w:bookmarkEnd w:id="6"/>
+          </w:p>
+        </w:tc>
+        <w:tc>
+          <w:tcPr>
+            <w:tcW w:w="0" w:type="auto"/>
+            <w:hideMark/>
+          </w:tcPr>
+          <w:p>
+            <w:pPr>
+              <w:pStyle w:val="Irodalomjegyzk"/>
+              <w:rPr>
+                <w:rFonts w:eastAsiaTheme="minorEastAsia"/>
+                <w:noProof/>
+              </w:rPr>
+            </w:pPr>
+            <w:r>
+              <w:rPr>
+                <w:noProof/>
+              </w:rPr>
+              <w:t xml:space="preserve">O. Bernier, D. Collobert S. Marcel, "Hand gesture recognition using input–output hidden Markov models," </w:t>
+            </w:r>
+            <w:r>
+              <w:rPr>
+                <w:i/>
+                <w:iCs/>
+                <w:noProof/>
+              </w:rPr>
+              <w:t>Proceedings Fourth IEEE International Conference on Automatic Face and Gesture Recognition</w:t>
+            </w:r>
+            <w:r>
+              <w:rPr>
+                <w:noProof/>
+              </w:rPr>
+              <w:t>, pp. 456-461, 2000.</w:t>
+            </w:r>
+          </w:p>
+        </w:tc>
+      </w:tr>
+      <w:tr>
+        <w:trPr>
+          <w:tblCellSpacing w:w="15" w:type="dxa"/>
+        </w:trPr>
+        <w:tc>
+          <w:tcPr>
+            <w:tcW w:w="0" w:type="auto"/>
+            <w:hideMark/>
+          </w:tcPr>
+          <w:p>
+            <w:pPr>
+              <w:pStyle w:val="Irodalomjegyzk"/>
+              <w:jc w:val="right"/>
+              <w:rPr>
+                <w:rFonts w:eastAsiaTheme="minorEastAsia"/>
+                <w:noProof/>
+              </w:rPr>
+            </w:pPr>
+            <w:bookmarkStart w:id="7" w:name="SRa07"/>
+            <w:r>
+              <w:rPr>
+                <w:noProof/>
+              </w:rPr>
+              <w:t>[3]</w:t>
+            </w:r>
+            <w:bookmarkEnd w:id="7"/>
+          </w:p>
+        </w:tc>
+        <w:tc>
+          <w:tcPr>
+            <w:tcW w:w="0" w:type="auto"/>
+            <w:hideMark/>
+          </w:tcPr>
+          <w:p>
+            <w:pPr>
+              <w:pStyle w:val="Irodalomjegyzk"/>
+              <w:rPr>
+                <w:rFonts w:eastAsiaTheme="minorEastAsia"/>
+                <w:noProof/>
+              </w:rPr>
+            </w:pPr>
+            <w:r>
+              <w:rPr>
+                <w:noProof/>
+              </w:rPr>
+              <w:t xml:space="preserve">G. Qian, T. Ingalls, J. James S. Rajko, "Real-time gesture recognition with minimal training requirements and on-line learning," </w:t>
+            </w:r>
+            <w:r>
+              <w:rPr>
+                <w:i/>
+                <w:iCs/>
+                <w:noProof/>
+              </w:rPr>
+              <w:t>CVPR '07. IEEE Conference on Computer Vision and Pattern Recognition</w:t>
+            </w:r>
+            <w:r>
+              <w:rPr>
+                <w:noProof/>
+              </w:rPr>
+              <w:t>, pp. 1-8, 2007.</w:t>
+            </w:r>
+          </w:p>
+        </w:tc>
+      </w:tr>
+      <w:tr>
+        <w:trPr>
+          <w:tblCellSpacing w:w="15" w:type="dxa"/>
+        </w:trPr>
+        <w:tc>
+          <w:tcPr>
+            <w:tcW w:w="0" w:type="auto"/>
+            <w:hideMark/>
+          </w:tcPr>
+          <w:p>
+            <w:pPr>
+              <w:pStyle w:val="Irodalomjegyzk"/>
+              <w:jc w:val="right"/>
+              <w:rPr>
+                <w:rFonts w:eastAsiaTheme="minorEastAsia"/>
+                <w:noProof/>
+              </w:rPr>
+            </w:pPr>
+            <w:bookmarkStart w:id="8" w:name="AEl03"/>
+            <w:r>
+              <w:rPr>
+                <w:noProof/>
+              </w:rPr>
+              <w:t>[4]</w:t>
+            </w:r>
+            <w:bookmarkEnd w:id="8"/>
+          </w:p>
+        </w:tc>
+        <w:tc>
+          <w:tcPr>
+            <w:tcW w:w="0" w:type="auto"/>
+            <w:hideMark/>
+          </w:tcPr>
+          <w:p>
+            <w:pPr>
+              <w:pStyle w:val="Irodalomjegyzk"/>
+              <w:rPr>
+                <w:rFonts w:eastAsiaTheme="minorEastAsia"/>
+                <w:noProof/>
+              </w:rPr>
+            </w:pPr>
+            <w:r>
+              <w:rPr>
+                <w:noProof/>
+              </w:rPr>
+              <w:t xml:space="preserve">V. Shet, Y. Yacoob, L.S. Davis A. Elgammal, "Learning dynamics for exemplar-based gesture recognition," </w:t>
+            </w:r>
+            <w:r>
+              <w:rPr>
+                <w:i/>
+                <w:iCs/>
+                <w:noProof/>
+              </w:rPr>
+              <w:t>IEEE Computer Society Conference on Computer Vision and Pattern Recognition (CVPR 2003)</w:t>
+            </w:r>
+            <w:r>
+              <w:rPr>
+                <w:noProof/>
+              </w:rPr>
+              <w:t>, pp. 16-22, 2003.</w:t>
+            </w:r>
+          </w:p>
+        </w:tc>
+      </w:tr>
+      <w:tr>
+        <w:trPr>
+          <w:tblCellSpacing w:w="15" w:type="dxa"/>
+        </w:trPr>
+        <w:tc>
+          <w:tcPr>
+            <w:tcW w:w="0" w:type="auto"/>
+            <w:hideMark/>
+          </w:tcPr>
+          <w:p>
+            <w:pPr>
+              <w:pStyle w:val="Irodalomjegyzk"/>
+              <w:jc w:val="right"/>
+              <w:rPr>
+                <w:rFonts w:eastAsiaTheme="minorEastAsia"/>
+                <w:noProof/>
+              </w:rPr>
+            </w:pPr>
+            <w:bookmarkStart w:id="9" w:name="SWa06"/>
+            <w:r>
+              <w:rPr>
+                <w:noProof/>
+              </w:rPr>
+              <w:t>[5]</w:t>
+            </w:r>
+            <w:bookmarkEnd w:id="9"/>
+          </w:p>
+        </w:tc>
+        <w:tc>
+          <w:tcPr>
+            <w:tcW w:w="0" w:type="auto"/>
+            <w:hideMark/>
+          </w:tcPr>
+          <w:p>
+            <w:pPr>
+              <w:pStyle w:val="Irodalomjegyzk"/>
+              <w:rPr>
+                <w:rFonts w:eastAsiaTheme="minorEastAsia"/>
+                <w:noProof/>
+              </w:rPr>
+            </w:pPr>
+            <w:r>
+              <w:rPr>
+                <w:noProof/>
+              </w:rPr>
+              <w:t xml:space="preserve">A. Quattoni, L.P. Morency, D. Demirdjian, T. Darrell S. Wang, "Hidden conditional random fields for gesture recognition," </w:t>
+            </w:r>
+            <w:r>
+              <w:rPr>
+                <w:i/>
+                <w:iCs/>
+                <w:noProof/>
+              </w:rPr>
+              <w:t>IEEE Computer Society Conference on Computer Vision and Pattern Recognition</w:t>
+            </w:r>
+            <w:r>
+              <w:rPr>
+                <w:noProof/>
+              </w:rPr>
+              <w:t>, 1521-1527 2006.</w:t>
+            </w:r>
+          </w:p>
+        </w:tc>
+      </w:tr>
+      <w:tr>
+        <w:trPr>
+          <w:tblCellSpacing w:w="15" w:type="dxa"/>
+        </w:trPr>
+        <w:tc>
+          <w:tcPr>
+            <w:tcW w:w="0" w:type="auto"/>
+            <w:hideMark/>
+          </w:tcPr>
+          <w:p>
+            <w:pPr>
+              <w:pStyle w:val="Irodalomjegyzk"/>
+              <w:jc w:val="right"/>
+              <w:rPr>
+                <w:rFonts w:eastAsiaTheme="minorEastAsia"/>
+                <w:noProof/>
+              </w:rPr>
+            </w:pPr>
+            <w:bookmarkStart w:id="10" w:name="PHo00"/>
+            <w:r>
+              <w:rPr>
+                <w:noProof/>
+              </w:rPr>
+              <w:t>[6]</w:t>
+            </w:r>
+            <w:bookmarkEnd w:id="10"/>
+          </w:p>
+        </w:tc>
+        <w:tc>
+          <w:tcPr>
+            <w:tcW w:w="0" w:type="auto"/>
+            <w:hideMark/>
+          </w:tcPr>
+          <w:p>
+            <w:pPr>
+              <w:pStyle w:val="Irodalomjegyzk"/>
+              <w:rPr>
+                <w:rFonts w:eastAsiaTheme="minorEastAsia"/>
+                <w:noProof/>
+              </w:rPr>
+            </w:pPr>
+            <w:r>
+              <w:rPr>
+                <w:noProof/>
+              </w:rPr>
+              <w:t xml:space="preserve">M. Turk, T.S. Huang P. Hong, "Gesture modeling and recognition using finite state machines," </w:t>
+            </w:r>
+            <w:r>
+              <w:rPr>
+                <w:i/>
+                <w:iCs/>
+                <w:noProof/>
+              </w:rPr>
+              <w:t>FG</w:t>
+            </w:r>
+            <w:r>
+              <w:rPr>
+                <w:noProof/>
+              </w:rPr>
+              <w:t>, pp. 410–415, 2000.</w:t>
+            </w:r>
+          </w:p>
+        </w:tc>
+      </w:tr>
+      <w:tr>
+        <w:trPr>
+          <w:tblCellSpacing w:w="15" w:type="dxa"/>
+        </w:trPr>
+        <w:tc>
+          <w:tcPr>
+            <w:tcW w:w="0" w:type="auto"/>
+            <w:hideMark/>
+          </w:tcPr>
+          <w:p>
+            <w:pPr>
+              <w:pStyle w:val="Irodalomjegyzk"/>
+              <w:jc w:val="right"/>
+              <w:rPr>
+                <w:rFonts w:eastAsiaTheme="minorEastAsia"/>
+                <w:noProof/>
+              </w:rPr>
+            </w:pPr>
+            <w:bookmarkStart w:id="11" w:name="HSu08"/>
+            <w:r>
+              <w:rPr>
+                <w:noProof/>
+              </w:rPr>
+              <w:t>[7]</w:t>
+            </w:r>
+            <w:bookmarkEnd w:id="11"/>
+          </w:p>
+        </w:tc>
+        <w:tc>
+          <w:tcPr>
+            <w:tcW w:w="0" w:type="auto"/>
+            <w:hideMark/>
+          </w:tcPr>
+          <w:p>
+            <w:pPr>
+              <w:pStyle w:val="Irodalomjegyzk"/>
+              <w:rPr>
+                <w:rFonts w:eastAsiaTheme="minorEastAsia"/>
+                <w:noProof/>
+              </w:rPr>
+            </w:pPr>
+            <w:r>
+              <w:rPr>
+                <w:noProof/>
+              </w:rPr>
+              <w:t xml:space="preserve">B. Sin, S. Lee H. Suk, "Recognizing hand gestures using dynamic bayesian network," </w:t>
+            </w:r>
+            <w:r>
+              <w:rPr>
+                <w:i/>
+                <w:iCs/>
+                <w:noProof/>
+              </w:rPr>
+              <w:t>8th IEEE International Conference on Automatic Face &amp; Gesture Recognition</w:t>
+            </w:r>
+            <w:r>
+              <w:rPr>
+                <w:noProof/>
+              </w:rPr>
+              <w:t>, pp. 1-6, 2008.</w:t>
+            </w:r>
+          </w:p>
+        </w:tc>
+      </w:tr>
+      <w:tr>
+        <w:trPr>
+          <w:tblCellSpacing w:w="15" w:type="dxa"/>
+        </w:trPr>
+        <w:tc>
+          <w:tcPr>
+            <w:tcW w:w="0" w:type="auto"/>
+            <w:hideMark/>
+          </w:tcPr>
+          <w:p>
+            <w:pPr>
+              <w:pStyle w:val="Irodalomjegyzk"/>
+              <w:jc w:val="right"/>
+              <w:rPr>
+                <w:rFonts w:eastAsiaTheme="minorEastAsia"/>
+                <w:noProof/>
+              </w:rPr>
+            </w:pPr>
+            <w:bookmarkStart w:id="12" w:name="PDo05"/>
+            <w:r>
+              <w:rPr>
+                <w:noProof/>
+              </w:rPr>
+              <w:t>[8]</w:t>
+            </w:r>
+            <w:bookmarkEnd w:id="12"/>
+          </w:p>
+        </w:tc>
+        <w:tc>
+          <w:tcPr>
+            <w:tcW w:w="0" w:type="auto"/>
+            <w:hideMark/>
+          </w:tcPr>
+          <w:p>
+            <w:pPr>
+              <w:pStyle w:val="Irodalomjegyzk"/>
+              <w:rPr>
+                <w:rFonts w:eastAsiaTheme="minorEastAsia"/>
+                <w:noProof/>
+              </w:rPr>
+            </w:pPr>
+            <w:r>
+              <w:rPr>
+                <w:noProof/>
+              </w:rPr>
+              <w:t xml:space="preserve">V. Rabaud, G. Cottrell, S. Belongie P. Dollár, "Behavior recognition via sparse spatio-temporal features," </w:t>
+            </w:r>
+            <w:r>
+              <w:rPr>
+                <w:i/>
+                <w:iCs/>
+                <w:noProof/>
+              </w:rPr>
+              <w:t>2nd Joint IEEE International Workshop on Visual Surveillance and Performance Evaluation of Tracking and Surveillance</w:t>
+            </w:r>
+            <w:r>
+              <w:rPr>
+                <w:noProof/>
+              </w:rPr>
+              <w:t>, pp. 65-72, 2005.</w:t>
+            </w:r>
+          </w:p>
+        </w:tc>
+      </w:tr>
+      <w:tr>
+        <w:trPr>
+          <w:tblCellSpacing w:w="15" w:type="dxa"/>
+        </w:trPr>
+        <w:tc>
+          <w:tcPr>
+            <w:tcW w:w="0" w:type="auto"/>
+            <w:hideMark/>
+          </w:tcPr>
+          <w:p>
+            <w:pPr>
+              <w:pStyle w:val="Irodalomjegyzk"/>
+              <w:jc w:val="right"/>
+              <w:rPr>
+                <w:rFonts w:eastAsiaTheme="minorEastAsia"/>
+                <w:noProof/>
+              </w:rPr>
+            </w:pPr>
+            <w:bookmarkStart w:id="13" w:name="GWi08"/>
+            <w:r>
+              <w:rPr>
+                <w:noProof/>
+              </w:rPr>
+              <w:t>[9]</w:t>
+            </w:r>
+            <w:bookmarkEnd w:id="13"/>
+          </w:p>
+        </w:tc>
+        <w:tc>
+          <w:tcPr>
+            <w:tcW w:w="0" w:type="auto"/>
+            <w:hideMark/>
+          </w:tcPr>
+          <w:p>
+            <w:pPr>
+              <w:pStyle w:val="Irodalomjegyzk"/>
+              <w:rPr>
+                <w:rFonts w:eastAsiaTheme="minorEastAsia"/>
+                <w:noProof/>
+              </w:rPr>
+            </w:pPr>
+            <w:r>
+              <w:rPr>
+                <w:noProof/>
+              </w:rPr>
+              <w:t xml:space="preserve">T. Tuytelaars, L.J.V. Gool G. Willems, "An efficient dense and scale-invariant spatio-temporal interest point detector," </w:t>
+            </w:r>
+            <w:r>
+              <w:rPr>
+                <w:i/>
+                <w:iCs/>
+                <w:noProof/>
+              </w:rPr>
+              <w:t>ECCV '08 Proceedings of the 10th European Conference on Computer Vision</w:t>
+            </w:r>
+            <w:r>
+              <w:rPr>
+                <w:noProof/>
+              </w:rPr>
+              <w:t>, pp. 650-663, 2008.</w:t>
+            </w:r>
+          </w:p>
+        </w:tc>
+      </w:tr>
+      <w:tr>
+        <w:trPr>
+          <w:tblCellSpacing w:w="15" w:type="dxa"/>
+        </w:trPr>
+        <w:tc>
+          <w:tcPr>
+            <w:tcW w:w="0" w:type="auto"/>
+            <w:hideMark/>
+          </w:tcPr>
+          <w:p>
+            <w:pPr>
+              <w:pStyle w:val="Irodalomjegyzk"/>
+              <w:jc w:val="right"/>
+              <w:rPr>
+                <w:rFonts w:eastAsiaTheme="minorEastAsia"/>
+                <w:noProof/>
+              </w:rPr>
+            </w:pPr>
+            <w:bookmarkStart w:id="14" w:name="RCh09"/>
+            <w:r>
+              <w:rPr>
+                <w:noProof/>
+              </w:rPr>
+              <w:t>[10]</w:t>
+            </w:r>
+            <w:bookmarkEnd w:id="14"/>
+          </w:p>
+        </w:tc>
+        <w:tc>
+          <w:tcPr>
+            <w:tcW w:w="0" w:type="auto"/>
+            <w:hideMark/>
+          </w:tcPr>
+          <w:p>
+            <w:pPr>
+              <w:pStyle w:val="Irodalomjegyzk"/>
+              <w:rPr>
+                <w:rFonts w:eastAsiaTheme="minorEastAsia"/>
+                <w:noProof/>
+              </w:rPr>
+            </w:pPr>
+            <w:r>
+              <w:rPr>
+                <w:noProof/>
+              </w:rPr>
+              <w:t xml:space="preserve">A. Ravichandran, G. Hager, R. Vidal R. Chaudhry, "Histograms of oriented optical flow and binet-cauchy kernels on nonlinear dynamical systems for the recognition of human actions," </w:t>
+            </w:r>
+            <w:r>
+              <w:rPr>
+                <w:i/>
+                <w:iCs/>
+                <w:noProof/>
+              </w:rPr>
+              <w:t>IEEE Conference on Computer Vision and Pattern Recognition</w:t>
+            </w:r>
+            <w:r>
+              <w:rPr>
+                <w:noProof/>
+              </w:rPr>
+              <w:t>, pp. 1932–1939, 2009.</w:t>
+            </w:r>
+          </w:p>
+        </w:tc>
+      </w:tr>
+      <w:tr>
+        <w:trPr>
+          <w:tblCellSpacing w:w="15" w:type="dxa"/>
+        </w:trPr>
+        <w:tc>
+          <w:tcPr>
+            <w:tcW w:w="0" w:type="auto"/>
+            <w:hideMark/>
+          </w:tcPr>
+          <w:p>
+            <w:pPr>
+              <w:pStyle w:val="Irodalomjegyzk"/>
+              <w:jc w:val="right"/>
+              <w:rPr>
+                <w:rFonts w:eastAsiaTheme="minorEastAsia"/>
+                <w:noProof/>
+              </w:rPr>
+            </w:pPr>
+            <w:bookmarkStart w:id="15" w:name="MDR08"/>
+            <w:r>
+              <w:rPr>
+                <w:noProof/>
+              </w:rPr>
+              <w:t>[11]</w:t>
+            </w:r>
+            <w:bookmarkEnd w:id="15"/>
+          </w:p>
+        </w:tc>
+        <w:tc>
+          <w:tcPr>
+            <w:tcW w:w="0" w:type="auto"/>
+            <w:hideMark/>
+          </w:tcPr>
+          <w:p>
+            <w:pPr>
+              <w:pStyle w:val="Irodalomjegyzk"/>
+              <w:rPr>
+                <w:rFonts w:eastAsiaTheme="minorEastAsia"/>
+                <w:noProof/>
+              </w:rPr>
+            </w:pPr>
+            <w:r>
+              <w:rPr>
+                <w:noProof/>
+              </w:rPr>
+              <w:t xml:space="preserve">J. Ahmed, M. Shah M.D. Rodriguez, "Action MACH a spatio-temporal Maximum Average Correlation Height filter for action recognition," </w:t>
+            </w:r>
+            <w:r>
+              <w:rPr>
+                <w:i/>
+                <w:iCs/>
+                <w:noProof/>
+              </w:rPr>
+              <w:t>IEEE Conference on Computer Vision and Pattern Recognition</w:t>
+            </w:r>
+            <w:r>
+              <w:rPr>
+                <w:noProof/>
+              </w:rPr>
+              <w:t>, pp. 1-8, 2008.</w:t>
+            </w:r>
+          </w:p>
+        </w:tc>
+      </w:tr>
+      <w:tr>
+        <w:trPr>
+          <w:tblCellSpacing w:w="15" w:type="dxa"/>
+        </w:trPr>
+        <w:tc>
+          <w:tcPr>
+            <w:tcW w:w="0" w:type="auto"/>
+            <w:hideMark/>
+          </w:tcPr>
+          <w:p>
+            <w:pPr>
+              <w:pStyle w:val="Irodalomjegyzk"/>
+              <w:jc w:val="right"/>
+              <w:rPr>
+                <w:rFonts w:eastAsiaTheme="minorEastAsia"/>
+                <w:noProof/>
+              </w:rPr>
+            </w:pPr>
+            <w:bookmarkStart w:id="16" w:name="ILa03"/>
+            <w:r>
+              <w:rPr>
+                <w:noProof/>
+              </w:rPr>
+              <w:t>[12]</w:t>
+            </w:r>
+            <w:bookmarkEnd w:id="16"/>
+          </w:p>
+        </w:tc>
+        <w:tc>
+          <w:tcPr>
+            <w:tcW w:w="0" w:type="auto"/>
+            <w:hideMark/>
+          </w:tcPr>
+          <w:p>
+            <w:pPr>
+              <w:pStyle w:val="Irodalomjegyzk"/>
+              <w:rPr>
+                <w:rFonts w:eastAsiaTheme="minorEastAsia"/>
+                <w:noProof/>
+              </w:rPr>
+            </w:pPr>
+            <w:r>
+              <w:rPr>
+                <w:noProof/>
+              </w:rPr>
+              <w:t xml:space="preserve">T. Lindeberg I. Laptev, "Space-time interest points," </w:t>
+            </w:r>
+            <w:r>
+              <w:rPr>
+                <w:i/>
+                <w:iCs/>
+                <w:noProof/>
+              </w:rPr>
+              <w:t>International Journal of Computer Vision</w:t>
+            </w:r>
+            <w:r>
+              <w:rPr>
+                <w:noProof/>
+              </w:rPr>
+              <w:t>, vol. 64, no. 2, pp. 107-123, 2003.</w:t>
+            </w:r>
+          </w:p>
+        </w:tc>
+      </w:tr>
+      <w:tr>
+        <w:trPr>
+          <w:tblCellSpacing w:w="15" w:type="dxa"/>
+        </w:trPr>
+        <w:tc>
+          <w:tcPr>
+            <w:tcW w:w="0" w:type="auto"/>
+            <w:hideMark/>
+          </w:tcPr>
+          <w:p>
+            <w:pPr>
+              <w:pStyle w:val="Irodalomjegyzk"/>
+              <w:jc w:val="right"/>
+              <w:rPr>
+                <w:rFonts w:eastAsiaTheme="minorEastAsia"/>
+                <w:noProof/>
+              </w:rPr>
+            </w:pPr>
+            <w:r>
+              <w:rPr>
+                <w:noProof/>
+              </w:rPr>
+              <w:t>[13]</w:t>
+            </w:r>
+          </w:p>
+        </w:tc>
+        <w:tc>
+          <w:tcPr>
+            <w:tcW w:w="0" w:type="auto"/>
+            <w:hideMark/>
+          </w:tcPr>
+          <w:p>
+            <w:pPr>
+              <w:pStyle w:val="Irodalomjegyzk"/>
+              <w:rPr>
+                <w:rFonts w:eastAsiaTheme="minorEastAsia"/>
+                <w:noProof/>
+              </w:rPr>
+            </w:pPr>
+            <w:r>
+              <w:rPr>
+                <w:noProof/>
+              </w:rPr>
+              <w:t xml:space="preserve">G. Bradski J. Davis, "Motion segmentation and pose recognition with motion history gradients," </w:t>
+            </w:r>
+            <w:r>
+              <w:rPr>
+                <w:i/>
+                <w:iCs/>
+                <w:noProof/>
+              </w:rPr>
+              <w:t>IEEE Workshop on Applications of Computer Vision</w:t>
+            </w:r>
+            <w:r>
+              <w:rPr>
+                <w:noProof/>
+              </w:rPr>
+              <w:t>, pp. 238-244, 2000.</w:t>
+            </w:r>
+          </w:p>
+        </w:tc>
+      </w:tr>
+      <w:tr>
+        <w:trPr>
+          <w:tblCellSpacing w:w="15" w:type="dxa"/>
+        </w:trPr>
+        <w:tc>
+          <w:tcPr>
+            <w:tcW w:w="0" w:type="auto"/>
+            <w:hideMark/>
+          </w:tcPr>
+          <w:p>
+            <w:pPr>
+              <w:pStyle w:val="Irodalomjegyzk"/>
+              <w:jc w:val="right"/>
+              <w:rPr>
+                <w:rFonts w:eastAsiaTheme="minorEastAsia"/>
+                <w:noProof/>
+              </w:rPr>
+            </w:pPr>
+            <w:r>
+              <w:rPr>
+                <w:noProof/>
+              </w:rPr>
+              <w:t>[14]</w:t>
+            </w:r>
+          </w:p>
+        </w:tc>
+        <w:tc>
+          <w:tcPr>
+            <w:tcW w:w="0" w:type="auto"/>
+            <w:hideMark/>
+          </w:tcPr>
+          <w:p>
+            <w:pPr>
+              <w:pStyle w:val="Irodalomjegyzk"/>
+              <w:rPr>
+                <w:rFonts w:eastAsiaTheme="minorEastAsia"/>
+                <w:noProof/>
+              </w:rPr>
+            </w:pPr>
+            <w:r>
+              <w:rPr>
+                <w:noProof/>
+              </w:rPr>
+              <w:t xml:space="preserve">J. K. Tan, H. Kim, S. Ishikawa A. R. Ahad, "Motion history image: its variants and applications," </w:t>
+            </w:r>
+            <w:r>
+              <w:rPr>
+                <w:i/>
+                <w:iCs/>
+                <w:noProof/>
+              </w:rPr>
+              <w:t>Machine Vision and Applications</w:t>
+            </w:r>
+            <w:r>
+              <w:rPr>
+                <w:noProof/>
+              </w:rPr>
+              <w:t>, vol. 23, no. 2, pp. 255-281, 2012.</w:t>
+            </w:r>
+          </w:p>
+        </w:tc>
+      </w:tr>
+      <w:tr>
+        <w:trPr>
+          <w:tblCellSpacing w:w="15" w:type="dxa"/>
+        </w:trPr>
+        <w:tc>
+          <w:tcPr>
+            <w:tcW w:w="0" w:type="auto"/>
+            <w:hideMark/>
+          </w:tcPr>
+          <w:p>
+            <w:pPr>
+              <w:pStyle w:val="Irodalomjegyzk"/>
+              <w:jc w:val="right"/>
+              <w:rPr>
+                <w:rFonts w:eastAsiaTheme="minorEastAsia"/>
+                <w:noProof/>
+              </w:rPr>
+            </w:pPr>
+            <w:r>
+              <w:rPr>
+                <w:noProof/>
+              </w:rPr>
+              <w:t>[15]</w:t>
+            </w:r>
+          </w:p>
+        </w:tc>
+        <w:tc>
+          <w:tcPr>
+            <w:tcW w:w="0" w:type="auto"/>
+            <w:hideMark/>
+          </w:tcPr>
+          <w:p>
+            <w:pPr>
+              <w:pStyle w:val="Irodalomjegyzk"/>
+              <w:rPr>
+                <w:rFonts w:eastAsiaTheme="minorEastAsia"/>
+                <w:noProof/>
+              </w:rPr>
+            </w:pPr>
+            <w:r>
+              <w:rPr>
+                <w:noProof/>
+              </w:rPr>
+              <w:t xml:space="preserve">J. Davis A. Bobick, "An appearance-based representation of action," </w:t>
+            </w:r>
+            <w:r>
+              <w:rPr>
+                <w:i/>
+                <w:iCs/>
+                <w:noProof/>
+              </w:rPr>
+              <w:t>Proceedings of the 13th International Conference on Pattern Recognition</w:t>
+            </w:r>
+            <w:r>
+              <w:rPr>
+                <w:noProof/>
+              </w:rPr>
+              <w:t>, pp. 307–312, 1996.</w:t>
+            </w:r>
+          </w:p>
+        </w:tc>
+      </w:tr>
+      <w:tr>
+        <w:trPr>
+          <w:tblCellSpacing w:w="15" w:type="dxa"/>
+        </w:trPr>
+        <w:tc>
+          <w:tcPr>
+            <w:tcW w:w="0" w:type="auto"/>
+            <w:hideMark/>
+          </w:tcPr>
+          <w:p>
+            <w:pPr>
+              <w:pStyle w:val="Irodalomjegyzk"/>
+              <w:jc w:val="right"/>
+              <w:rPr>
+                <w:rFonts w:eastAsiaTheme="minorEastAsia"/>
+                <w:noProof/>
+              </w:rPr>
+            </w:pPr>
+            <w:bookmarkStart w:id="17" w:name="ERo06"/>
+            <w:r>
+              <w:rPr>
+                <w:noProof/>
+              </w:rPr>
+              <w:t>[16]</w:t>
+            </w:r>
+            <w:bookmarkEnd w:id="17"/>
+          </w:p>
+        </w:tc>
+        <w:tc>
+          <w:tcPr>
+            <w:tcW w:w="0" w:type="auto"/>
+            <w:hideMark/>
+          </w:tcPr>
+          <w:p>
+            <w:pPr>
+              <w:pStyle w:val="Irodalomjegyzk"/>
+              <w:rPr>
+                <w:rFonts w:eastAsiaTheme="minorEastAsia"/>
+                <w:noProof/>
+              </w:rPr>
+            </w:pPr>
+            <w:r>
+              <w:rPr>
+                <w:noProof/>
+              </w:rPr>
+              <w:t xml:space="preserve">T. Drummond E. Rosten, "Machine learning for high-speed corner detection," </w:t>
+            </w:r>
+            <w:r>
+              <w:rPr>
+                <w:i/>
+                <w:iCs/>
+                <w:noProof/>
+              </w:rPr>
+              <w:t>Proceedings of the 9th European conference on Computer Vision</w:t>
+            </w:r>
+            <w:r>
+              <w:rPr>
+                <w:noProof/>
+              </w:rPr>
+              <w:t>, pp. 430-443, 2006.</w:t>
+            </w:r>
+          </w:p>
+        </w:tc>
+      </w:tr>
+      <w:tr>
+        <w:trPr>
+          <w:tblCellSpacing w:w="15" w:type="dxa"/>
+        </w:trPr>
+        <w:tc>
+          <w:tcPr>
+            <w:tcW w:w="0" w:type="auto"/>
+            <w:hideMark/>
+          </w:tcPr>
+          <w:p>
+            <w:pPr>
+              <w:pStyle w:val="Irodalomjegyzk"/>
+              <w:jc w:val="right"/>
+              <w:rPr>
+                <w:rFonts w:eastAsiaTheme="minorEastAsia"/>
+                <w:noProof/>
+              </w:rPr>
+            </w:pPr>
+            <w:bookmarkStart w:id="18" w:name="BHo81"/>
+            <w:r>
+              <w:rPr>
+                <w:noProof/>
+              </w:rPr>
+              <w:t>[17]</w:t>
+            </w:r>
+            <w:bookmarkEnd w:id="18"/>
+          </w:p>
+        </w:tc>
+        <w:tc>
+          <w:tcPr>
+            <w:tcW w:w="0" w:type="auto"/>
+            <w:hideMark/>
+          </w:tcPr>
+          <w:p>
+            <w:pPr>
+              <w:pStyle w:val="Irodalomjegyzk"/>
+              <w:rPr>
+                <w:rFonts w:eastAsiaTheme="minorEastAsia"/>
+                <w:noProof/>
+              </w:rPr>
+            </w:pPr>
+            <w:r>
+              <w:rPr>
+                <w:noProof/>
+              </w:rPr>
+              <w:t xml:space="preserve">B. Schunck B. Horn, "Determining optical flow," </w:t>
+            </w:r>
+            <w:r>
+              <w:rPr>
+                <w:i/>
+                <w:iCs/>
+                <w:noProof/>
+              </w:rPr>
+              <w:t>Artificial Intelligence</w:t>
+            </w:r>
+            <w:r>
+              <w:rPr>
+                <w:noProof/>
+              </w:rPr>
+              <w:t>, vol. 17, pp. 185-204, 1981.</w:t>
+            </w:r>
+          </w:p>
+        </w:tc>
+      </w:tr>
+      <w:tr>
+        <w:trPr>
+          <w:tblCellSpacing w:w="15" w:type="dxa"/>
+        </w:trPr>
+        <w:tc>
+          <w:tcPr>
+            <w:tcW w:w="0" w:type="auto"/>
+            <w:hideMark/>
+          </w:tcPr>
+          <w:p>
+            <w:pPr>
+              <w:pStyle w:val="Irodalomjegyzk"/>
+              <w:jc w:val="right"/>
+              <w:rPr>
+                <w:rFonts w:eastAsiaTheme="minorEastAsia"/>
+                <w:noProof/>
+              </w:rPr>
+            </w:pPr>
+            <w:bookmarkStart w:id="19" w:name="BLu81"/>
+            <w:r>
+              <w:rPr>
+                <w:noProof/>
+              </w:rPr>
+              <w:t>[18]</w:t>
+            </w:r>
+            <w:bookmarkEnd w:id="19"/>
+          </w:p>
+        </w:tc>
+        <w:tc>
+          <w:tcPr>
+            <w:tcW w:w="0" w:type="auto"/>
+            <w:hideMark/>
+          </w:tcPr>
+          <w:p>
+            <w:pPr>
+              <w:pStyle w:val="Irodalomjegyzk"/>
+              <w:rPr>
+                <w:rFonts w:eastAsiaTheme="minorEastAsia"/>
+                <w:noProof/>
+              </w:rPr>
+            </w:pPr>
+            <w:r>
+              <w:rPr>
+                <w:noProof/>
+              </w:rPr>
+              <w:t xml:space="preserve">T. Kanade B. Lucas, "An Iterative Image Registration Technique with an Application to Stereo Vision," </w:t>
+            </w:r>
+            <w:r>
+              <w:rPr>
+                <w:i/>
+                <w:iCs/>
+                <w:noProof/>
+              </w:rPr>
+              <w:t>7th International Joint Conference on Artificial Intelligence</w:t>
+            </w:r>
+            <w:r>
+              <w:rPr>
+                <w:noProof/>
+              </w:rPr>
+              <w:t>, pp. 674–679, 1981.</w:t>
+            </w:r>
+          </w:p>
+        </w:tc>
+      </w:tr>
+      <w:tr>
+        <w:trPr>
+          <w:tblCellSpacing w:w="15" w:type="dxa"/>
+        </w:trPr>
+        <w:tc>
+          <w:tcPr>
+            <w:tcW w:w="0" w:type="auto"/>
+            <w:hideMark/>
+          </w:tcPr>
+          <w:p>
+            <w:pPr>
+              <w:pStyle w:val="Irodalomjegyzk"/>
+              <w:jc w:val="right"/>
+              <w:rPr>
+                <w:rFonts w:eastAsiaTheme="minorEastAsia"/>
+                <w:noProof/>
+              </w:rPr>
+            </w:pPr>
+            <w:bookmarkStart w:id="20" w:name="YMC07"/>
+            <w:r>
+              <w:rPr>
+                <w:noProof/>
+              </w:rPr>
+              <w:t>[19]</w:t>
+            </w:r>
+            <w:bookmarkEnd w:id="20"/>
+          </w:p>
+        </w:tc>
+        <w:tc>
+          <w:tcPr>
+            <w:tcW w:w="0" w:type="auto"/>
+            <w:hideMark/>
+          </w:tcPr>
+          <w:p>
+            <w:pPr>
+              <w:pStyle w:val="Irodalomjegyzk"/>
+              <w:rPr>
+                <w:rFonts w:eastAsiaTheme="minorEastAsia"/>
+                <w:noProof/>
+              </w:rPr>
+            </w:pPr>
+            <w:r>
+              <w:rPr>
+                <w:noProof/>
+              </w:rPr>
+              <w:t xml:space="preserve">T. D. Tran, R. Etienne-Cummings Y. M. Chi, "Optical Flow Approximation of Sub-Pixel Accurate Block Matching for Video Coding," </w:t>
+            </w:r>
+            <w:r>
+              <w:rPr>
+                <w:i/>
+                <w:iCs/>
+                <w:noProof/>
+              </w:rPr>
+              <w:t>IEEE International Conference on Acoustics, Speech and Signal Processing</w:t>
+            </w:r>
+            <w:r>
+              <w:rPr>
+                <w:noProof/>
+              </w:rPr>
+              <w:t>, vol. 1, pp. 1017–1020, 2007.</w:t>
+            </w:r>
+          </w:p>
+        </w:tc>
+      </w:tr>
+      <w:tr>
+        <w:trPr>
+          <w:tblCellSpacing w:w="15" w:type="dxa"/>
+        </w:trPr>
+        <w:tc>
+          <w:tcPr>
+            <w:tcW w:w="0" w:type="auto"/>
+            <w:hideMark/>
+          </w:tcPr>
+          <w:p>
+            <w:pPr>
+              <w:pStyle w:val="Irodalomjegyzk"/>
+              <w:jc w:val="right"/>
+              <w:rPr>
+                <w:rFonts w:eastAsiaTheme="minorEastAsia"/>
+                <w:noProof/>
+              </w:rPr>
+            </w:pPr>
+            <w:bookmarkStart w:id="21" w:name="Mül07"/>
+            <w:r>
+              <w:rPr>
+                <w:noProof/>
+              </w:rPr>
+              <w:lastRenderedPageBreak/>
+              <w:t>[20]</w:t>
+            </w:r>
+            <w:bookmarkEnd w:id="21"/>
+          </w:p>
+        </w:tc>
+        <w:tc>
+          <w:tcPr>
+            <w:tcW w:w="0" w:type="auto"/>
+            <w:hideMark/>
+          </w:tcPr>
+          <w:p>
+            <w:pPr>
+              <w:pStyle w:val="Irodalomjegyzk"/>
+              <w:rPr>
+                <w:rFonts w:eastAsiaTheme="minorEastAsia"/>
+                <w:noProof/>
+              </w:rPr>
+            </w:pPr>
+            <w:r>
+              <w:rPr>
+                <w:noProof/>
+              </w:rPr>
+              <w:t xml:space="preserve">M. Müller, </w:t>
+            </w:r>
+            <w:r>
+              <w:rPr>
+                <w:i/>
+                <w:iCs/>
+                <w:noProof/>
+              </w:rPr>
+              <w:t>Information Retrieval for Music and Motion</w:t>
+            </w:r>
+            <w:r>
+              <w:rPr>
+                <w:noProof/>
+              </w:rPr>
+              <w:t>, 1st ed.: Springer, 2007.</w:t>
+            </w:r>
+          </w:p>
+        </w:tc>
+      </w:tr>
+    </w:tbl>
     <w:p>
       <w:pPr>
         <w:pStyle w:val="p1a"/>
@@ -7347,6 +10033,12 @@
           <w:lang w:val="hu-HU"/>
         </w:rPr>
       </w:pPr>
+      <w:r>
+        <w:rPr>
+          <w:lang w:val="hu-HU"/>
+        </w:rPr>
+        <w:fldChar w:fldCharType="end"/>
+      </w:r>
     </w:p>
     <w:sectPr>
       <w:type w:val="continuous"/>
@@ -9486,6 +12178,23 @@
       <w:sz w:val="28"/>
     </w:rPr>
   </w:style>
+  <w:style w:type="paragraph" w:styleId="Irodalomjegyzk">
+    <w:name w:val="Bibliography"/>
+    <w:basedOn w:val="Norml"/>
+    <w:next w:val="Norml"/>
+    <w:autoRedefine/>
+    <w:uiPriority w:val="37"/>
+    <w:unhideWhenUsed/>
+    <w:rsid w:val="002F7638"/>
+    <w:pPr>
+      <w:keepLines/>
+      <w:suppressAutoHyphens/>
+      <w:ind w:firstLine="0"/>
+    </w:pPr>
+    <w:rPr>
+      <w:sz w:val="18"/>
+    </w:rPr>
+  </w:style>
 </w:styles>
 </file>
 
@@ -9532,7 +12241,7 @@
                   <c:v>27.398800000000001</c:v>
                 </c:pt>
                 <c:pt idx="2">
-                  <c:v>10.382000000000001</c:v>
+                  <c:v>10.382000000000009</c:v>
                 </c:pt>
               </c:numCache>
             </c:numRef>
@@ -9625,7 +12334,7 @@
                   <c:v>32.718800000000002</c:v>
                 </c:pt>
                 <c:pt idx="2">
-                  <c:v>5.5859339999999991</c:v>
+                  <c:v>5.5859339999999955</c:v>
                 </c:pt>
               </c:numCache>
             </c:numRef>
@@ -9634,24 +12343,24 @@
         <c:dLbls>
           <c:showVal val="1"/>
         </c:dLbls>
-        <c:axId val="89942272"/>
-        <c:axId val="89956352"/>
+        <c:axId val="73953664"/>
+        <c:axId val="73955200"/>
       </c:barChart>
       <c:catAx>
-        <c:axId val="89942272"/>
+        <c:axId val="73953664"/>
         <c:scaling>
           <c:orientation val="minMax"/>
         </c:scaling>
         <c:axPos val="b"/>
         <c:tickLblPos val="nextTo"/>
-        <c:crossAx val="89956352"/>
+        <c:crossAx val="73955200"/>
         <c:crosses val="autoZero"/>
         <c:auto val="1"/>
         <c:lblAlgn val="ctr"/>
         <c:lblOffset val="100"/>
       </c:catAx>
       <c:valAx>
-        <c:axId val="89956352"/>
+        <c:axId val="73955200"/>
         <c:scaling>
           <c:orientation val="minMax"/>
         </c:scaling>
@@ -9661,7 +12370,7 @@
         <c:majorTickMark val="cross"/>
         <c:minorTickMark val="in"/>
         <c:tickLblPos val="nextTo"/>
-        <c:crossAx val="89942272"/>
+        <c:crossAx val="73953664"/>
         <c:crosses val="autoZero"/>
         <c:crossBetween val="between"/>
       </c:valAx>
@@ -9959,11 +12668,458 @@
 </file>
 
 <file path=customXml/item1.xml><?xml version="1.0" encoding="utf-8"?>
-<b:Sources xmlns:b="http://schemas.openxmlformats.org/officeDocument/2006/bibliography" xmlns="http://schemas.openxmlformats.org/officeDocument/2006/bibliography" SelectedStyle="\IEEEbyBradley.XSL" StyleName="IEEE by Bradley"/>
+<b:Sources xmlns:b="http://schemas.openxmlformats.org/officeDocument/2006/bibliography" xmlns="http://schemas.openxmlformats.org/officeDocument/2006/bibliography" SelectedStyle="\IEEE_Reference.XSL" StyleName="IEEE - Reference Order">
+  <b:Source>
+    <b:Tag>SMi07</b:Tag>
+    <b:SourceType>ArticleInAPeriodical</b:SourceType>
+    <b:Guid>{0C2BEBCB-DE09-4F31-89DB-9A6CCD9B50F4}</b:Guid>
+    <b:LCID>0</b:LCID>
+    <b:Author>
+      <b:Author>
+        <b:NameList>
+          <b:Person>
+            <b:Last>S. Mitra</b:Last>
+            <b:First>T.</b:First>
+            <b:Middle>Acharya</b:Middle>
+          </b:Person>
+        </b:NameList>
+      </b:Author>
+    </b:Author>
+    <b:Title>Gesture recognition: a survey</b:Title>
+    <b:Year>2007</b:Year>
+    <b:PeriodicalTitle>IEEE Trans. on Systems, Man and Cybernetics</b:PeriodicalTitle>
+    <b:Pages>311–324</b:Pages>
+    <b:RefOrder>1</b:RefOrder>
+  </b:Source>
+  <b:Source>
+    <b:Tag>SMa00</b:Tag>
+    <b:SourceType>ArticleInAPeriodical</b:SourceType>
+    <b:Guid>{91E1549E-E41E-4135-93B4-BE1B222380C9}</b:Guid>
+    <b:LCID>0</b:LCID>
+    <b:Author>
+      <b:Author>
+        <b:NameList>
+          <b:Person>
+            <b:Last>S. Marcel</b:Last>
+            <b:First>O.</b:First>
+            <b:Middle>Bernier, D. Collobert</b:Middle>
+          </b:Person>
+        </b:NameList>
+      </b:Author>
+    </b:Author>
+    <b:Title>Hand gesture recognition using input–output hidden Markov models</b:Title>
+    <b:PeriodicalTitle>Proceedings Fourth IEEE International Conference on Automatic Face and Gesture Recognition</b:PeriodicalTitle>
+    <b:Year>2000</b:Year>
+    <b:Pages>456-461</b:Pages>
+    <b:RefOrder>2</b:RefOrder>
+  </b:Source>
+  <b:Source>
+    <b:Tag>SRa07</b:Tag>
+    <b:SourceType>ArticleInAPeriodical</b:SourceType>
+    <b:Guid>{28DF371A-BB06-4D4A-B5AE-74C262024BF4}</b:Guid>
+    <b:LCID>0</b:LCID>
+    <b:Author>
+      <b:Author>
+        <b:NameList>
+          <b:Person>
+            <b:Last>S. Rajko</b:Last>
+            <b:First>G.</b:First>
+            <b:Middle>Qian, T. Ingalls, J. James</b:Middle>
+          </b:Person>
+        </b:NameList>
+      </b:Author>
+    </b:Author>
+    <b:Title>Real-time gesture recognition with minimal training requirements and on-line learning</b:Title>
+    <b:PeriodicalTitle>CVPR '07. IEEE Conference on Computer Vision and Pattern Recognition</b:PeriodicalTitle>
+    <b:Year>2007</b:Year>
+    <b:Pages>1-8</b:Pages>
+    <b:RefOrder>3</b:RefOrder>
+  </b:Source>
+  <b:Source>
+    <b:Tag>AEl03</b:Tag>
+    <b:SourceType>ArticleInAPeriodical</b:SourceType>
+    <b:Guid>{C57D3E01-FEF7-48FD-B224-49A8DFD97616}</b:Guid>
+    <b:LCID>0</b:LCID>
+    <b:Author>
+      <b:Author>
+        <b:NameList>
+          <b:Person>
+            <b:Last>A. Elgammal</b:Last>
+            <b:First>V.</b:First>
+            <b:Middle>Shet, Y. Yacoob, L.S. Davis</b:Middle>
+          </b:Person>
+        </b:NameList>
+      </b:Author>
+    </b:Author>
+    <b:Title>Learning dynamics for exemplar-based gesture recognition</b:Title>
+    <b:PeriodicalTitle>IEEE Computer Society Conference on Computer Vision and Pattern Recognition (CVPR 2003)</b:PeriodicalTitle>
+    <b:Year>2003</b:Year>
+    <b:Pages>16-22</b:Pages>
+    <b:RefOrder>4</b:RefOrder>
+  </b:Source>
+  <b:Source>
+    <b:Tag>SWa06</b:Tag>
+    <b:SourceType>ArticleInAPeriodical</b:SourceType>
+    <b:Guid>{8CB27473-5479-4FC9-9ACD-618000239DC0}</b:Guid>
+    <b:LCID>0</b:LCID>
+    <b:Author>
+      <b:Author>
+        <b:NameList>
+          <b:Person>
+            <b:Last>S. Wang</b:Last>
+            <b:First>A.</b:First>
+            <b:Middle>Quattoni, L.P. Morency, D. Demirdjian, T. Darrell</b:Middle>
+          </b:Person>
+        </b:NameList>
+      </b:Author>
+    </b:Author>
+    <b:Title>Hidden conditional random fields for gesture recognition</b:Title>
+    <b:PeriodicalTitle>IEEE Computer Society Conference on Computer Vision and Pattern Recognition</b:PeriodicalTitle>
+    <b:Year>2006</b:Year>
+    <b:Month>1521-1527</b:Month>
+    <b:RefOrder>5</b:RefOrder>
+  </b:Source>
+  <b:Source>
+    <b:Tag>PHo00</b:Tag>
+    <b:SourceType>ArticleInAPeriodical</b:SourceType>
+    <b:Guid>{21FC1E06-A699-4896-A420-1B1C9FA5F21E}</b:Guid>
+    <b:LCID>0</b:LCID>
+    <b:Author>
+      <b:Author>
+        <b:NameList>
+          <b:Person>
+            <b:Last>P. Hong</b:Last>
+            <b:First>M.</b:First>
+            <b:Middle>Turk, T.S. Huang</b:Middle>
+          </b:Person>
+        </b:NameList>
+      </b:Author>
+    </b:Author>
+    <b:Title>Gesture modeling and recognition using finite state machines</b:Title>
+    <b:PeriodicalTitle>FG</b:PeriodicalTitle>
+    <b:Year>2000</b:Year>
+    <b:Pages>410–415</b:Pages>
+    <b:RefOrder>6</b:RefOrder>
+  </b:Source>
+  <b:Source>
+    <b:Tag>HSu08</b:Tag>
+    <b:SourceType>ArticleInAPeriodical</b:SourceType>
+    <b:Guid>{F3E81FB8-DCAF-426C-A8E3-032BDFB4430A}</b:Guid>
+    <b:LCID>0</b:LCID>
+    <b:Author>
+      <b:Author>
+        <b:NameList>
+          <b:Person>
+            <b:Last>H. Suk</b:Last>
+            <b:First>B.</b:First>
+            <b:Middle>Sin, S. Lee</b:Middle>
+          </b:Person>
+        </b:NameList>
+      </b:Author>
+    </b:Author>
+    <b:Title>Recognizing hand gestures using dynamic bayesian network</b:Title>
+    <b:PeriodicalTitle>8th IEEE International Conference on Automatic Face &amp; Gesture Recognition</b:PeriodicalTitle>
+    <b:Year>2008</b:Year>
+    <b:Pages>1-6</b:Pages>
+    <b:RefOrder>7</b:RefOrder>
+  </b:Source>
+  <b:Source>
+    <b:Tag>PDo05</b:Tag>
+    <b:SourceType>ArticleInAPeriodical</b:SourceType>
+    <b:Guid>{1C8C07C3-A817-4768-8DAF-B36467B17657}</b:Guid>
+    <b:LCID>0</b:LCID>
+    <b:Author>
+      <b:Author>
+        <b:NameList>
+          <b:Person>
+            <b:Last>P. Dollár</b:Last>
+            <b:First>V.</b:First>
+            <b:Middle>Rabaud, G. Cottrell, S. Belongie</b:Middle>
+          </b:Person>
+        </b:NameList>
+      </b:Author>
+    </b:Author>
+    <b:Title>Behavior recognition via sparse spatio-temporal features</b:Title>
+    <b:PeriodicalTitle>2nd Joint IEEE International Workshop on Visual Surveillance and Performance Evaluation of Tracking and Surveillance</b:PeriodicalTitle>
+    <b:Year>2005</b:Year>
+    <b:Pages>65-72</b:Pages>
+    <b:RefOrder>8</b:RefOrder>
+  </b:Source>
+  <b:Source>
+    <b:Tag>GWi08</b:Tag>
+    <b:SourceType>ArticleInAPeriodical</b:SourceType>
+    <b:Guid>{AEC2E24B-EFD1-48D3-A616-86731F43CC9B}</b:Guid>
+    <b:LCID>0</b:LCID>
+    <b:Author>
+      <b:Author>
+        <b:NameList>
+          <b:Person>
+            <b:Last>G. Willems</b:Last>
+            <b:First>T.</b:First>
+            <b:Middle>Tuytelaars, L.J.V. Gool</b:Middle>
+          </b:Person>
+        </b:NameList>
+      </b:Author>
+    </b:Author>
+    <b:Title>An efficient dense and scale-invariant spatio-temporal interest point detector</b:Title>
+    <b:PeriodicalTitle>ECCV '08 Proceedings of the 10th European Conference on Computer Vision</b:PeriodicalTitle>
+    <b:Year>2008</b:Year>
+    <b:Pages>650-663</b:Pages>
+    <b:RefOrder>9</b:RefOrder>
+  </b:Source>
+  <b:Source>
+    <b:Tag>RCh09</b:Tag>
+    <b:SourceType>ArticleInAPeriodical</b:SourceType>
+    <b:Guid>{BDA4F1EA-2282-4595-9644-0B46D34C408B}</b:Guid>
+    <b:LCID>0</b:LCID>
+    <b:Author>
+      <b:Author>
+        <b:NameList>
+          <b:Person>
+            <b:Last>R. Chaudhry</b:Last>
+            <b:First>A.</b:First>
+            <b:Middle>Ravichandran, G. Hager, R. Vidal</b:Middle>
+          </b:Person>
+        </b:NameList>
+      </b:Author>
+    </b:Author>
+    <b:Title>Histograms of oriented optical flow and binet-cauchy kernels on nonlinear dynamical systems for the recognition of human actions</b:Title>
+    <b:PeriodicalTitle>IEEE Conference on Computer Vision and Pattern Recognition</b:PeriodicalTitle>
+    <b:Year>2009</b:Year>
+    <b:Pages>1932–1939</b:Pages>
+    <b:RefOrder>10</b:RefOrder>
+  </b:Source>
+  <b:Source>
+    <b:Tag>MDR08</b:Tag>
+    <b:SourceType>ArticleInAPeriodical</b:SourceType>
+    <b:Guid>{3F8902E3-174F-4924-B915-7C124E08F122}</b:Guid>
+    <b:LCID>0</b:LCID>
+    <b:Author>
+      <b:Author>
+        <b:NameList>
+          <b:Person>
+            <b:Last>M.D. Rodriguez</b:Last>
+            <b:First>J.</b:First>
+            <b:Middle>Ahmed, M. Shah</b:Middle>
+          </b:Person>
+        </b:NameList>
+      </b:Author>
+    </b:Author>
+    <b:Title>Action MACH a spatio-temporal Maximum Average Correlation Height filter for action recognition</b:Title>
+    <b:PeriodicalTitle>IEEE Conference on Computer Vision and Pattern Recognition</b:PeriodicalTitle>
+    <b:Year>2008</b:Year>
+    <b:Pages>1-8</b:Pages>
+    <b:RefOrder>11</b:RefOrder>
+  </b:Source>
+  <b:Source>
+    <b:Tag>ILa03</b:Tag>
+    <b:SourceType>ArticleInAPeriodical</b:SourceType>
+    <b:Guid>{E9B8F0E4-E164-4A4A-B195-610DAE69441C}</b:Guid>
+    <b:LCID>0</b:LCID>
+    <b:Author>
+      <b:Author>
+        <b:NameList>
+          <b:Person>
+            <b:Last>I. Laptev</b:Last>
+            <b:First>T.</b:First>
+            <b:Middle>Lindeberg</b:Middle>
+          </b:Person>
+        </b:NameList>
+      </b:Author>
+    </b:Author>
+    <b:Title>Space-time interest points</b:Title>
+    <b:PeriodicalTitle>International Journal of Computer Vision</b:PeriodicalTitle>
+    <b:Year>2003</b:Year>
+    <b:Pages>107-123</b:Pages>
+    <b:Volume>64</b:Volume>
+    <b:Issue>2</b:Issue>
+    <b:RefOrder>12</b:RefOrder>
+  </b:Source>
+  <b:Source>
+    <b:Tag>JDa00</b:Tag>
+    <b:SourceType>ArticleInAPeriodical</b:SourceType>
+    <b:Guid>{F228EBAB-F855-44C2-891F-89236CC5F1CC}</b:Guid>
+    <b:LCID>0</b:LCID>
+    <b:Author>
+      <b:Author>
+        <b:NameList>
+          <b:Person>
+            <b:Last>J. Davis</b:Last>
+            <b:First>G.</b:First>
+            <b:Middle>Bradski</b:Middle>
+          </b:Person>
+        </b:NameList>
+      </b:Author>
+    </b:Author>
+    <b:Title>Motion segmentation and pose recognition with motion history gradients</b:Title>
+    <b:PeriodicalTitle>IEEE Workshop on Applications of Computer Vision</b:PeriodicalTitle>
+    <b:Year>2000</b:Year>
+    <b:Pages>238-244</b:Pages>
+    <b:RefOrder>13</b:RefOrder>
+  </b:Source>
+  <b:Source>
+    <b:Tag>AaR10</b:Tag>
+    <b:SourceType>ArticleInAPeriodical</b:SourceType>
+    <b:Guid>{DA2FA373-4BE6-4F48-B49B-2A0CA9AF967E}</b:Guid>
+    <b:LCID>0</b:LCID>
+    <b:Author>
+      <b:Author>
+        <b:NameList>
+          <b:Person>
+            <b:Last>A. R. Ahad</b:Last>
+            <b:First>J.</b:First>
+            <b:Middle>K. Tan, H. Kim, S. Ishikawa</b:Middle>
+          </b:Person>
+        </b:NameList>
+      </b:Author>
+    </b:Author>
+    <b:Title>Motion history image: its variants and applications</b:Title>
+    <b:Year>2012</b:Year>
+    <b:PeriodicalTitle>Machine Vision and Applications</b:PeriodicalTitle>
+    <b:Pages>255-281</b:Pages>
+    <b:Volume>23</b:Volume>
+    <b:Issue>2</b:Issue>
+    <b:RefOrder>14</b:RefOrder>
+  </b:Source>
+  <b:Source>
+    <b:Tag>ABo96</b:Tag>
+    <b:SourceType>ArticleInAPeriodical</b:SourceType>
+    <b:Guid>{2E49DB7B-6623-4E51-858A-51A35B044DD4}</b:Guid>
+    <b:LCID>0</b:LCID>
+    <b:Author>
+      <b:Author>
+        <b:NameList>
+          <b:Person>
+            <b:Last>A. Bobick</b:Last>
+            <b:First>J.</b:First>
+            <b:Middle>Davis</b:Middle>
+          </b:Person>
+        </b:NameList>
+      </b:Author>
+    </b:Author>
+    <b:Title>An appearance-based representation of action</b:Title>
+    <b:PeriodicalTitle>Proceedings of the 13th International Conference on Pattern Recognition</b:PeriodicalTitle>
+    <b:Year>1996</b:Year>
+    <b:Pages>307–312</b:Pages>
+    <b:RefOrder>15</b:RefOrder>
+  </b:Source>
+  <b:Source>
+    <b:Tag>BHo81</b:Tag>
+    <b:SourceType>ArticleInAPeriodical</b:SourceType>
+    <b:Guid>{0DD9FEF1-57FD-4964-BD6F-468782F68F8F}</b:Guid>
+    <b:LCID>0</b:LCID>
+    <b:Author>
+      <b:Author>
+        <b:NameList>
+          <b:Person>
+            <b:Last>B. Horn</b:Last>
+            <b:First>B.</b:First>
+            <b:Middle>Schunck</b:Middle>
+          </b:Person>
+        </b:NameList>
+      </b:Author>
+    </b:Author>
+    <b:Title>Determining optical flow</b:Title>
+    <b:PeriodicalTitle>Artificial Intelligence</b:PeriodicalTitle>
+    <b:Year>1981</b:Year>
+    <b:Pages>185-204</b:Pages>
+    <b:Volume>17</b:Volume>
+    <b:RefOrder>17</b:RefOrder>
+  </b:Source>
+  <b:Source>
+    <b:Tag>BLu81</b:Tag>
+    <b:SourceType>ArticleInAPeriodical</b:SourceType>
+    <b:Guid>{B022D514-0667-4898-B06E-3B18EE024847}</b:Guid>
+    <b:LCID>0</b:LCID>
+    <b:Author>
+      <b:Author>
+        <b:NameList>
+          <b:Person>
+            <b:Last>B. Lucas</b:Last>
+            <b:First>T.</b:First>
+            <b:Middle>Kanade</b:Middle>
+          </b:Person>
+        </b:NameList>
+      </b:Author>
+    </b:Author>
+    <b:Title>An Iterative Image Registration Technique with an Application to Stereo Vision</b:Title>
+    <b:PeriodicalTitle>7th International Joint Conference on Artificial Intelligence</b:PeriodicalTitle>
+    <b:Year>1981</b:Year>
+    <b:Pages>674–679</b:Pages>
+    <b:RefOrder>18</b:RefOrder>
+  </b:Source>
+  <b:Source>
+    <b:Tag>YMC07</b:Tag>
+    <b:SourceType>ArticleInAPeriodical</b:SourceType>
+    <b:Guid>{8A6CE941-F2C8-424D-AC07-A42DF42EB6F3}</b:Guid>
+    <b:LCID>0</b:LCID>
+    <b:Author>
+      <b:Author>
+        <b:NameList>
+          <b:Person>
+            <b:Last>Y. M. Chi</b:Last>
+            <b:First>T.</b:First>
+            <b:Middle>D. Tran, R. Etienne-Cummings</b:Middle>
+          </b:Person>
+        </b:NameList>
+      </b:Author>
+    </b:Author>
+    <b:Title>Optical Flow Approximation of Sub-Pixel Accurate Block Matching for Video Coding</b:Title>
+    <b:PeriodicalTitle>IEEE International Conference on Acoustics, Speech and Signal Processing</b:PeriodicalTitle>
+    <b:Year>2007</b:Year>
+    <b:Pages>1017–1020</b:Pages>
+    <b:Volume>1</b:Volume>
+    <b:RefOrder>19</b:RefOrder>
+  </b:Source>
+  <b:Source>
+    <b:Tag>ERo06</b:Tag>
+    <b:SourceType>ArticleInAPeriodical</b:SourceType>
+    <b:Guid>{4C81E6A8-C31E-4880-A033-A70EF4F39FF1}</b:Guid>
+    <b:LCID>0</b:LCID>
+    <b:Author>
+      <b:Author>
+        <b:NameList>
+          <b:Person>
+            <b:Last>E. Rosten</b:Last>
+            <b:First>T.</b:First>
+            <b:Middle>Drummond</b:Middle>
+          </b:Person>
+        </b:NameList>
+      </b:Author>
+    </b:Author>
+    <b:Title>Machine learning for high-speed corner detection</b:Title>
+    <b:PeriodicalTitle>Proceedings of the 9th European conference on Computer Vision</b:PeriodicalTitle>
+    <b:Year>2006</b:Year>
+    <b:Pages>430-443</b:Pages>
+    <b:RefOrder>16</b:RefOrder>
+  </b:Source>
+  <b:Source>
+    <b:Tag>Mül07</b:Tag>
+    <b:SourceType>Book</b:SourceType>
+    <b:Guid>{2EA43456-487E-4DCF-A35B-6B5F56F78666}</b:Guid>
+    <b:LCID>0</b:LCID>
+    <b:Author>
+      <b:Author>
+        <b:NameList>
+          <b:Person>
+            <b:Last>Müller</b:Last>
+            <b:First>M.</b:First>
+          </b:Person>
+        </b:NameList>
+      </b:Author>
+    </b:Author>
+    <b:Title>Information Retrieval for Music and Motion</b:Title>
+    <b:Year>2007</b:Year>
+    <b:Pages>69-84</b:Pages>
+    <b:Publisher>Springer</b:Publisher>
+    <b:Edition>1 edition</b:Edition>
+    <b:RefOrder>20</b:RefOrder>
+  </b:Source>
+</b:Sources>
 </file>
 
 <file path=customXml/itemProps1.xml><?xml version="1.0" encoding="utf-8"?>
-<ds:datastoreItem xmlns:ds="http://schemas.openxmlformats.org/officeDocument/2006/customXml" ds:itemID="{4593A3E3-3913-4373-BFC7-5D257560E01A}">
+<ds:datastoreItem xmlns:ds="http://schemas.openxmlformats.org/officeDocument/2006/customXml" ds:itemID="{E688EDCC-DB89-499A-A898-C61ECA5D004F}">
   <ds:schemaRefs>
     <ds:schemaRef ds:uri="http://schemas.openxmlformats.org/officeDocument/2006/bibliography"/>
   </ds:schemaRefs>

--- a/HeadMovement/research/kepaf/bertok.kornel.kepaf.2013.docx
+++ b/HeadMovement/research/kepaf/bertok.kornel.kepaf.2013.docx
@@ -228,7 +228,19 @@
         <w:rPr>
           <w:lang w:val="hu-HU"/>
         </w:rPr>
-        <w:t>mozdulatsorok valósidejű felismerésére és megértésére, azok rögzítésére és később adatbányászati eszközökkel történő elemzésére, valamint a már rögzített mozdulatsorok segítségével a felismerés online javítására</w:t>
+        <w:t>mozdula</w:t>
+      </w:r>
+      <w:r>
+        <w:rPr>
+          <w:lang w:val="hu-HU"/>
+        </w:rPr>
+        <w:t xml:space="preserve">tsorok valósidejű felismerésére, </w:t>
+      </w:r>
+      <w:r>
+        <w:rPr>
+          <w:lang w:val="hu-HU"/>
+        </w:rPr>
+        <w:t>megértésére, azok rögzítésére és később adatbányászati eszközökkel történő elemzésére, valamint a már rögzített mozdulatsorok segítségével a felismerés online javítására</w:t>
       </w:r>
       <w:r>
         <w:rPr>
@@ -408,7 +420,7 @@
         <w:rPr>
           <w:lang w:val="hu-HU"/>
         </w:rPr>
-        <w:t>a különböző vezérlő megoldások száma is növekszik. Tehát mindenképpen szükséges lehet egy természetesebb, eszköz-független módot találni az irányítására. A kommunikáció egyszerűsítésével kapcsolatos ötleteket célszerű a</w:t>
+        <w:t>a különböző vezérlő megoldások száma is növekszik. Tehát mindenképpen szükséges egy természetesebb, eszköz-független módot találni az irányítására. A kommunikáció egyszerűsítésével kapcsolatos ötleteket célszerű a</w:t>
       </w:r>
       <w:r>
         <w:rPr>
@@ -440,7 +452,19 @@
         <w:rPr>
           <w:lang w:val="hu-HU"/>
         </w:rPr>
-        <w:t>A verbális jelek mellett a szóbeli információk kiegészítésére, ellenőrzésére vagy éppen hangsúlyozására a nem szóbeli, ún. non-verbális jelrendszert alkalmazzuk. A non-verbális jelek tipikus megnyilvánulásai a mimika, a tekintet – szemkontaktus – szemmozgás, az ún. vokális jelek, mint hangnem, hanghordozás, hangerő, hangszín; a gesztusok, a testtartás és a távolságtartás-térközszabályozás.</w:t>
+        <w:t>A verbális jelek mellett a szóbeli információk kiegészítésére, ellenőrzésére vagy éppen hangsúlyozására a nem szóbeli,</w:t>
+      </w:r>
+      <w:r>
+        <w:rPr>
+          <w:lang w:val="hu-HU"/>
+        </w:rPr>
+        <w:t xml:space="preserve"> úgynevezett</w:t>
+      </w:r>
+      <w:r>
+        <w:rPr>
+          <w:lang w:val="hu-HU"/>
+        </w:rPr>
+        <w:t xml:space="preserve"> non-verbális jelrendszert alkalmazzuk. A non-verbális jelek tipikus megnyilvánulásai a mimika, a tekintet – szemkontaktus – szemmozgás, az ún. vokális jelek, mint hangnem, hanghordozás, hangerő, hangszín; a gesztusok, a testtartás és a távolságtartás-térközszabályozás.</w:t>
       </w:r>
     </w:p>
     <w:p>
@@ -569,7 +593,6 @@
           <w:hyperlink w:anchor="SMi07" w:history="1">
             <w:r>
               <w:rPr>
-                <w:rStyle w:val="llb"/>
                 <w:noProof/>
                 <w:lang w:val="hu-HU"/>
               </w:rPr>
@@ -614,7 +637,7 @@
         <w:rPr>
           <w:lang w:val="hu-HU"/>
         </w:rPr>
-        <w:t>a modell és minta alapú módszerekre.</w:t>
+        <w:t>modell és minta alapú módszerekre.</w:t>
       </w:r>
       <w:r>
         <w:rPr>
@@ -627,6 +650,12 @@
           <w:lang w:val="hu-HU"/>
         </w:rPr>
         <w:t>ánsai</w:t>
+      </w:r>
+      <w:r>
+        <w:rPr>
+          <w:lang w:val="hu-HU"/>
+        </w:rPr>
+        <w:t xml:space="preserve"> tartoznak</w:t>
       </w:r>
       <w:r>
         <w:rPr>
@@ -695,7 +724,6 @@
           <w:hyperlink w:anchor="SMa00" w:history="1">
             <w:r>
               <w:rPr>
-                <w:rStyle w:val="llb"/>
                 <w:noProof/>
                 <w:lang w:val="hu-HU"/>
               </w:rPr>
@@ -783,7 +811,7 @@
         <w:rPr>
           <w:lang w:val="hu-HU"/>
         </w:rPr>
-        <w:t>létezik</w:t>
+        <w:t>megtalálható</w:t>
       </w:r>
       <w:r>
         <w:rPr>
@@ -791,25 +819,43 @@
         </w:rPr>
         <w:t xml:space="preserve"> a </w:t>
       </w:r>
-      <w:proofErr w:type="gramStart"/>
-      <w:r>
-        <w:rPr>
-          <w:lang w:val="hu-HU"/>
-        </w:rPr>
-        <w:t>tradicionális</w:t>
-      </w:r>
-      <w:proofErr w:type="gramEnd"/>
-      <w:r>
-        <w:rPr>
-          <w:lang w:val="hu-HU"/>
-        </w:rPr>
-        <w:t xml:space="preserve"> HMM néhány javítása is, melyek </w:t>
+      <w:r>
+        <w:rPr>
+          <w:lang w:val="hu-HU"/>
+        </w:rPr>
+        <w:t xml:space="preserve">tradicionális </w:t>
+      </w:r>
+      <w:proofErr w:type="spellStart"/>
+      <w:r>
+        <w:rPr>
+          <w:lang w:val="hu-HU"/>
+        </w:rPr>
+        <w:t>HMM</w:t>
+      </w:r>
+      <w:r>
+        <w:rPr>
+          <w:lang w:val="hu-HU"/>
+        </w:rPr>
+        <w:t>-ek</w:t>
+      </w:r>
+      <w:proofErr w:type="spellEnd"/>
+      <w:r>
+        <w:rPr>
+          <w:lang w:val="hu-HU"/>
+        </w:rPr>
+        <w:t xml:space="preserve"> néhány javítása is, </w:t>
       </w:r>
       <w:r>
         <w:rPr>
           <w:lang w:val="hu-HU"/>
         </w:rPr>
         <w:t xml:space="preserve">pl. </w:t>
+      </w:r>
+      <w:r>
+        <w:rPr>
+          <w:lang w:val="hu-HU"/>
+        </w:rPr>
+        <w:t xml:space="preserve">azok melyeket </w:t>
       </w:r>
       <w:r>
         <w:rPr>
@@ -866,7 +912,6 @@
           <w:hyperlink w:anchor="SRa07" w:history="1">
             <w:r>
               <w:rPr>
-                <w:rStyle w:val="llb"/>
                 <w:noProof/>
                 <w:lang w:val="hu-HU"/>
               </w:rPr>
@@ -951,7 +996,6 @@
           <w:hyperlink w:anchor="AEl03" w:history="1">
             <w:r>
               <w:rPr>
-                <w:rStyle w:val="llb"/>
                 <w:noProof/>
                 <w:lang w:val="hu-HU"/>
               </w:rPr>
@@ -1035,7 +1079,21 @@
         <w:rPr>
           <w:lang w:val="hu-HU"/>
         </w:rPr>
-        <w:t xml:space="preserve"> Random Field) </w:t>
+        <w:t xml:space="preserve"> Random </w:t>
+      </w:r>
+      <w:proofErr w:type="spellStart"/>
+      <w:r>
+        <w:rPr>
+          <w:lang w:val="hu-HU"/>
+        </w:rPr>
+        <w:t>Field</w:t>
+      </w:r>
+      <w:proofErr w:type="spellEnd"/>
+      <w:r>
+        <w:rPr>
+          <w:lang w:val="hu-HU"/>
+        </w:rPr>
+        <w:t xml:space="preserve">) </w:t>
       </w:r>
       <w:sdt>
         <w:sdtPr>
@@ -1074,7 +1132,6 @@
           <w:hyperlink w:anchor="SWa06" w:history="1">
             <w:r>
               <w:rPr>
-                <w:rStyle w:val="llb"/>
                 <w:noProof/>
                 <w:lang w:val="hu-HU"/>
               </w:rPr>
@@ -1106,7 +1163,19 @@
         <w:rPr>
           <w:lang w:val="hu-HU"/>
         </w:rPr>
-        <w:t xml:space="preserve"> Ezen variánsok egyszerre csökkentik a tanítás költségét és az osztályozás pontosságát.</w:t>
+        <w:t xml:space="preserve"> Ezen variánsok csökkentik a tanítás költségét és </w:t>
+      </w:r>
+      <w:r>
+        <w:rPr>
+          <w:lang w:val="hu-HU"/>
+        </w:rPr>
+        <w:t xml:space="preserve">mindemellett növelik </w:t>
+      </w:r>
+      <w:r>
+        <w:rPr>
+          <w:lang w:val="hu-HU"/>
+        </w:rPr>
+        <w:t>az osztályozás pontosságát.</w:t>
       </w:r>
     </w:p>
     <w:p>
@@ -1176,7 +1245,6 @@
           <w:hyperlink w:anchor="PHo00" w:history="1">
             <w:r>
               <w:rPr>
-                <w:rStyle w:val="llb"/>
                 <w:noProof/>
                 <w:lang w:val="hu-HU"/>
               </w:rPr>
@@ -1277,7 +1345,6 @@
           <w:hyperlink w:anchor="HSu08" w:history="1">
             <w:r>
               <w:rPr>
-                <w:rStyle w:val="llb"/>
                 <w:noProof/>
                 <w:lang w:val="hu-HU"/>
               </w:rPr>
@@ -1309,37 +1376,61 @@
         <w:rPr>
           <w:lang w:val="hu-HU"/>
         </w:rPr>
-        <w:t xml:space="preserve"> Ezen eljárások feltételezik, hogy a </w:t>
-      </w:r>
-      <w:r>
-        <w:rPr>
-          <w:lang w:val="hu-HU"/>
-        </w:rPr>
-        <w:t xml:space="preserve">fej mozgásának trajektóriája és </w:t>
-      </w:r>
-      <w:r>
-        <w:rPr>
-          <w:lang w:val="hu-HU"/>
-        </w:rPr>
-        <w:t>ez által</w:t>
-      </w:r>
-      <w:r>
-        <w:rPr>
-          <w:lang w:val="hu-HU"/>
-        </w:rPr>
-        <w:t xml:space="preserve"> az artikuláció ismert.</w:t>
-      </w:r>
-      <w:r>
-        <w:rPr>
-          <w:lang w:val="hu-HU"/>
-        </w:rPr>
-        <w:t xml:space="preserve"> Habár ezekkel az eljárásokkal ígéretes eredményekre lehe</w:t>
-      </w:r>
-      <w:r>
-        <w:rPr>
-          <w:lang w:val="hu-HU"/>
-        </w:rPr>
-        <w:t>t szert tenni, a robusztusságuk nagyban függ az arc detektálásának és a mozgás követésének sikerességétől.</w:t>
+        <w:t xml:space="preserve"> Ezen eljárások feltételezik, hogy </w:t>
+      </w:r>
+      <w:r>
+        <w:rPr>
+          <w:lang w:val="hu-HU"/>
+        </w:rPr>
+        <w:t xml:space="preserve">ismert </w:t>
+      </w:r>
+      <w:r>
+        <w:rPr>
+          <w:lang w:val="hu-HU"/>
+        </w:rPr>
+        <w:t xml:space="preserve">a </w:t>
+      </w:r>
+      <w:r>
+        <w:rPr>
+          <w:lang w:val="hu-HU"/>
+        </w:rPr>
+        <w:t xml:space="preserve">fej mozgásának trajektóriája, avagy </w:t>
+      </w:r>
+      <w:r>
+        <w:rPr>
+          <w:lang w:val="hu-HU"/>
+        </w:rPr>
+        <w:t>az artikuláció.</w:t>
+      </w:r>
+      <w:r>
+        <w:rPr>
+          <w:lang w:val="hu-HU"/>
+        </w:rPr>
+        <w:t xml:space="preserve"> Habár ezekkel az eljárásokkal ígéretes eredmények</w:t>
+      </w:r>
+      <w:r>
+        <w:rPr>
+          <w:lang w:val="hu-HU"/>
+        </w:rPr>
+        <w:t>et lehet elérni</w:t>
+      </w:r>
+      <w:r>
+        <w:rPr>
+          <w:lang w:val="hu-HU"/>
+        </w:rPr>
+        <w:t>,</w:t>
+      </w:r>
+      <w:r>
+        <w:rPr>
+          <w:lang w:val="hu-HU"/>
+        </w:rPr>
+        <w:t xml:space="preserve"> de</w:t>
+      </w:r>
+      <w:r>
+        <w:rPr>
+          <w:lang w:val="hu-HU"/>
+        </w:rPr>
+        <w:t xml:space="preserve"> robusztusságuk nagyban függ az arc detektálásának és a mozgás követésének sikerességétől.</w:t>
       </w:r>
       <w:r>
         <w:rPr>
@@ -1376,7 +1467,13 @@
         <w:rPr>
           <w:lang w:val="hu-HU"/>
         </w:rPr>
-        <w:t xml:space="preserve"> a minta alapú eljárások alkalmazásával elkerülhető</w:t>
+        <w:t xml:space="preserve"> a minta alapú eljárásokkal </w:t>
+      </w:r>
+      <w:r>
+        <w:rPr>
+          <w:lang w:val="hu-HU"/>
+        </w:rPr>
+        <w:t>elkerülhető</w:t>
       </w:r>
       <w:r>
         <w:rPr>
@@ -1499,7 +1596,6 @@
           <w:hyperlink w:anchor="PDo05" w:history="1">
             <w:r>
               <w:rPr>
-                <w:rStyle w:val="llb"/>
                 <w:noProof/>
                 <w:lang w:val="hu-HU"/>
               </w:rPr>
@@ -1516,7 +1612,6 @@
           <w:hyperlink w:anchor="GWi08" w:history="1">
             <w:r>
               <w:rPr>
-                <w:rStyle w:val="llb"/>
                 <w:noProof/>
                 <w:lang w:val="hu-HU"/>
               </w:rPr>
@@ -1533,7 +1628,6 @@
           <w:hyperlink w:anchor="RCh09" w:history="1">
             <w:r>
               <w:rPr>
-                <w:rStyle w:val="llb"/>
                 <w:noProof/>
                 <w:lang w:val="hu-HU"/>
               </w:rPr>
@@ -1550,7 +1644,6 @@
           <w:hyperlink w:anchor="MDR08" w:history="1">
             <w:r>
               <w:rPr>
-                <w:rStyle w:val="llb"/>
                 <w:noProof/>
                 <w:lang w:val="hu-HU"/>
               </w:rPr>
@@ -1627,7 +1720,6 @@
           <w:hyperlink w:anchor="ILa03" w:history="1">
             <w:r>
               <w:rPr>
-                <w:rStyle w:val="llb"/>
                 <w:noProof/>
                 <w:lang w:val="hu-HU"/>
               </w:rPr>
@@ -1673,13 +1765,31 @@
         <w:rPr>
           <w:lang w:val="hu-HU"/>
         </w:rPr>
-        <w:t xml:space="preserve"> eljárást </w:t>
-      </w:r>
-      <w:r>
-        <w:rPr>
-          <w:lang w:val="hu-HU"/>
-        </w:rPr>
-        <w:t xml:space="preserve">az </w:t>
+        <w:t xml:space="preserve"> eljárást</w:t>
+      </w:r>
+      <w:r>
+        <w:rPr>
+          <w:lang w:val="hu-HU"/>
+        </w:rPr>
+        <w:t xml:space="preserve"> érdekes pontok kinyerésére</w:t>
+      </w:r>
+      <w:r>
+        <w:rPr>
+          <w:lang w:val="hu-HU"/>
+        </w:rPr>
+        <w:t xml:space="preserve"> és gesztusok felismerésére</w:t>
+      </w:r>
+      <w:r>
+        <w:rPr>
+          <w:lang w:val="hu-HU"/>
+        </w:rPr>
+        <w:t>. Tette mindezt</w:t>
+      </w:r>
+      <w:r>
+        <w:rPr>
+          <w:lang w:val="hu-HU"/>
+        </w:rPr>
+        <w:t xml:space="preserve"> </w:t>
       </w:r>
       <w:r>
         <w:rPr>
@@ -1703,7 +1813,19 @@
         <w:rPr>
           <w:lang w:val="hu-HU"/>
         </w:rPr>
-        <w:t xml:space="preserve"> és </w:t>
+        <w:t xml:space="preserve"> és</w:t>
+      </w:r>
+      <w:r>
+        <w:rPr>
+          <w:lang w:val="hu-HU"/>
+        </w:rPr>
+        <w:t xml:space="preserve"> az</w:t>
+      </w:r>
+      <w:r>
+        <w:rPr>
+          <w:lang w:val="hu-HU"/>
+        </w:rPr>
+        <w:t xml:space="preserve"> </w:t>
       </w:r>
       <w:r>
         <w:rPr>
@@ -1752,18 +1874,6 @@
           <w:lang w:val="hu-HU"/>
         </w:rPr>
         <w:t xml:space="preserve"> alkalmazásával</w:t>
-      </w:r>
-      <w:r>
-        <w:rPr>
-          <w:lang w:val="hu-HU"/>
-        </w:rPr>
-        <w:t xml:space="preserve"> az érdekes pontok kinyerésére</w:t>
-      </w:r>
-      <w:r>
-        <w:rPr>
-          <w:lang w:val="hu-HU"/>
-        </w:rPr>
-        <w:t xml:space="preserve"> és a gesztusok felismerésére</w:t>
       </w:r>
       <w:r>
         <w:rPr>
@@ -1782,7 +1892,13 @@
         <w:rPr>
           <w:lang w:val="hu-HU"/>
         </w:rPr>
-        <w:t xml:space="preserve">Egyes leírók magukban foglalják a mozgás trajektóriáját, </w:t>
+        <w:t xml:space="preserve">További módszerek is léteznek, melyek pl. </w:t>
+      </w:r>
+      <w:r>
+        <w:rPr>
+          <w:lang w:val="hu-HU"/>
+        </w:rPr>
+        <w:t xml:space="preserve">magukban foglalják a mozgás trajektóriáját, </w:t>
       </w:r>
       <w:r>
         <w:rPr>
@@ -1857,7 +1973,6 @@
           <w:hyperlink w:anchor="RCh09" w:history="1">
             <w:r>
               <w:rPr>
-                <w:rStyle w:val="llb"/>
                 <w:noProof/>
                 <w:lang w:val="hu-HU"/>
               </w:rPr>
@@ -1932,7 +2047,19 @@
         <w:rPr>
           <w:lang w:val="hu-HU"/>
         </w:rPr>
-        <w:t>fejezetben ismertetjük részletesen az általunk kifejlesztett</w:t>
+        <w:t xml:space="preserve">fejezetben </w:t>
+      </w:r>
+      <w:r>
+        <w:rPr>
+          <w:lang w:val="hu-HU"/>
+        </w:rPr>
+        <w:t>részletesen ismertetjük</w:t>
+      </w:r>
+      <w:r>
+        <w:rPr>
+          <w:lang w:val="hu-HU"/>
+        </w:rPr>
+        <w:t xml:space="preserve"> az általunk kifejlesztett</w:t>
       </w:r>
       <w:r>
         <w:rPr>
@@ -1950,7 +2077,19 @@
         <w:rPr>
           <w:lang w:val="hu-HU"/>
         </w:rPr>
-        <w:t xml:space="preserve"> egy hatékony vizuális reprezentációt a mozgást meghatározó jellemzők kinyeréséhez, amely elengedhetetlen a felismerő rendszer nagyméretű gesztus adatbázison történő használatát illetően. Ennek kapcsán bevezettünk egy új és hatékony vizuális reprezentációt a fejmozgásból kinyerhető gesztusok felismerésére vonatkozóan, mely a mozgás</w:t>
+        <w:t xml:space="preserve"> egy hatékony reprezentációt a mozgást meghatározó jellemzők kinyeréséhez, amely elengedhetetlen a felismerő rendszer nagyméretű gesztus adatbázison történő használat</w:t>
+      </w:r>
+      <w:r>
+        <w:rPr>
+          <w:lang w:val="hu-HU"/>
+        </w:rPr>
+        <w:t>ához</w:t>
+      </w:r>
+      <w:r>
+        <w:rPr>
+          <w:lang w:val="hu-HU"/>
+        </w:rPr>
+        <w:t>. Ennek kapcsán bevezettünk egy új és hatékony vizuális reprezentációt a fejmozgásból kinyerhető gesztusok felismerésére, mely a mozgás</w:t>
       </w:r>
       <w:r>
         <w:rPr>
@@ -1975,13 +2114,43 @@
         <w:rPr>
           <w:lang w:val="hu-HU"/>
         </w:rPr>
-        <w:t>optikai áramláshoz tartozó</w:t>
-      </w:r>
-      <w:r>
-        <w:rPr>
-          <w:lang w:val="hu-HU"/>
-        </w:rPr>
-        <w:t xml:space="preserve"> vektorokat és ezek alapján a globális fejmozgáshoz tartozó irányvektorokat. Ennek eredményeként egy-egy darab irányvektort kapunk a gesztus sorozat minden szomszédos képkocka párjára. Végezetül a gesztus sorozathoz tartozó irányvektorok sorozatát dinamikus idővetemítés segítségével egy előre definiált gesztus adatbázis elemeihez hasonlítjuk.</w:t>
+        <w:t>optikai áramlás</w:t>
+      </w:r>
+      <w:r>
+        <w:rPr>
+          <w:lang w:val="hu-HU"/>
+        </w:rPr>
+        <w:t xml:space="preserve"> vektor</w:t>
+      </w:r>
+      <w:r>
+        <w:rPr>
+          <w:lang w:val="hu-HU"/>
+        </w:rPr>
+        <w:t>ait</w:t>
+      </w:r>
+      <w:r>
+        <w:rPr>
+          <w:lang w:val="hu-HU"/>
+        </w:rPr>
+        <w:t xml:space="preserve"> és ezek </w:t>
+      </w:r>
+      <w:r>
+        <w:rPr>
+          <w:lang w:val="hu-HU"/>
+        </w:rPr>
+        <w:t xml:space="preserve">alapján a globális fejmozgás </w:t>
+      </w:r>
+      <w:r>
+        <w:rPr>
+          <w:lang w:val="hu-HU"/>
+        </w:rPr>
+        <w:t>irányvektorait</w:t>
+      </w:r>
+      <w:r>
+        <w:rPr>
+          <w:lang w:val="hu-HU"/>
+        </w:rPr>
+        <w:t>. Ennek eredményeként egy-egy darab irányvektort kapunk a gesztus sorozat minden szomszédos képkocka párjára. Végezetül a gesztus sorozathoz tartozó irányvektorok sorozatát dinamikus idővetemítés segítségével egy előre definiált gesztus adatbázis elemeihez hasonlítjuk.</w:t>
       </w:r>
     </w:p>
     <w:p>
@@ -2013,7 +2182,48 @@
         <w:rPr>
           <w:lang w:val="hu-HU"/>
         </w:rPr>
-        <w:t>A mozgás megjelenítésére azt az irodalomban előszeretettel használt módszert alkalmaztuk, mely egy képet hoz létre a mozgás történetére vonatkozóan (Motion History Image - MHI)</w:t>
+        <w:t>A mozgás megjelenítésére azt az irodalomban előszeretettel használt módszert alkalmaztuk, mely egy képet hoz létre a mozgás történetére vonatkozóan (</w:t>
+      </w:r>
+      <w:proofErr w:type="spellStart"/>
+      <w:r>
+        <w:rPr>
+          <w:lang w:val="hu-HU"/>
+        </w:rPr>
+        <w:t>Motion</w:t>
+      </w:r>
+      <w:proofErr w:type="spellEnd"/>
+      <w:r>
+        <w:rPr>
+          <w:lang w:val="hu-HU"/>
+        </w:rPr>
+        <w:t xml:space="preserve"> </w:t>
+      </w:r>
+      <w:proofErr w:type="spellStart"/>
+      <w:r>
+        <w:rPr>
+          <w:lang w:val="hu-HU"/>
+        </w:rPr>
+        <w:t>History</w:t>
+      </w:r>
+      <w:proofErr w:type="spellEnd"/>
+      <w:r>
+        <w:rPr>
+          <w:lang w:val="hu-HU"/>
+        </w:rPr>
+        <w:t xml:space="preserve"> Image </w:t>
+      </w:r>
+      <w:r>
+        <w:rPr>
+          <w:rFonts w:cs="Times"/>
+          <w:lang w:val="hu-HU"/>
+        </w:rPr>
+        <w:t>−</w:t>
+      </w:r>
+      <w:r>
+        <w:rPr>
+          <w:lang w:val="hu-HU"/>
+        </w:rPr>
+        <w:t xml:space="preserve"> MHI)</w:t>
       </w:r>
       <w:r>
         <w:rPr>
@@ -2058,7 +2268,6 @@
           <w:hyperlink w:anchor="JDa00" w:history="1">
             <w:r>
               <w:rPr>
-                <w:rStyle w:val="llb"/>
                 <w:noProof/>
                 <w:lang w:val="hu-HU"/>
               </w:rPr>
@@ -2084,7 +2293,31 @@
         <w:rPr>
           <w:lang w:val="hu-HU"/>
         </w:rPr>
-        <w:t>. Ez egy időalapú sablonozó eljárás, mely nagyon egyszerű, de ugyanakkor robusztus reprezentációt szolgáltat a mozgó objektumokra.</w:t>
+        <w:t xml:space="preserve">. </w:t>
+      </w:r>
+      <w:r>
+        <w:rPr>
+          <w:lang w:val="hu-HU"/>
+        </w:rPr>
+        <w:t>Az MHI</w:t>
+      </w:r>
+      <w:r>
+        <w:rPr>
+          <w:lang w:val="hu-HU"/>
+        </w:rPr>
+        <w:t xml:space="preserve"> egy időalapú sablonozó eljárás, mely </w:t>
+      </w:r>
+      <w:r>
+        <w:rPr>
+          <w:lang w:val="hu-HU"/>
+        </w:rPr>
+        <w:t>ugyan</w:t>
+      </w:r>
+      <w:r>
+        <w:rPr>
+          <w:lang w:val="hu-HU"/>
+        </w:rPr>
+        <w:t xml:space="preserve"> egyszerű, de robusztus reprezentációt szolgáltat a mozgó objektumokra.</w:t>
       </w:r>
     </w:p>
     <w:p>
@@ -2142,7 +2375,6 @@
           <w:hyperlink w:anchor="AaR10" w:history="1">
             <w:r>
               <w:rPr>
-                <w:rStyle w:val="llb"/>
                 <w:noProof/>
                 <w:lang w:val="hu-HU"/>
               </w:rPr>
@@ -2239,7 +2471,6 @@
           <w:hyperlink w:anchor="ABo96" w:history="1">
             <w:r>
               <w:rPr>
-                <w:rStyle w:val="llb"/>
                 <w:noProof/>
                 <w:lang w:val="hu-HU"/>
               </w:rPr>
@@ -2265,7 +2496,19 @@
         <w:rPr>
           <w:lang w:val="hu-HU"/>
         </w:rPr>
-        <w:t xml:space="preserve"> vezette be először azt a reprezentációt a mozgás alapú gesztusok felismerésében mely külön írja le, hogy </w:t>
+        <w:t xml:space="preserve"> vezette be először azt a reprezentációt a mozgás alapú gesztusok felismerésében</w:t>
+      </w:r>
+      <w:r>
+        <w:rPr>
+          <w:lang w:val="hu-HU"/>
+        </w:rPr>
+        <w:t>,</w:t>
+      </w:r>
+      <w:r>
+        <w:rPr>
+          <w:lang w:val="hu-HU"/>
+        </w:rPr>
+        <w:t xml:space="preserve"> mely külön írja le, hogy </w:t>
       </w:r>
       <w:r>
         <w:rPr>
@@ -2379,7 +2622,19 @@
         <w:rPr>
           <w:lang w:val="hu-HU"/>
         </w:rPr>
-        <w:t xml:space="preserve">A MEI lényegében a mozgás alakját és </w:t>
+        <w:t>A MEI lényegében a mozgás alakját és</w:t>
+      </w:r>
+      <w:r>
+        <w:rPr>
+          <w:lang w:val="hu-HU"/>
+        </w:rPr>
+        <w:t xml:space="preserve"> annak</w:t>
+      </w:r>
+      <w:r>
+        <w:rPr>
+          <w:lang w:val="hu-HU"/>
+        </w:rPr>
+        <w:t xml:space="preserve"> </w:t>
       </w:r>
       <w:r>
         <w:rPr>
@@ -2452,7 +2707,19 @@
         <w:rPr>
           <w:lang w:val="hu-HU"/>
         </w:rPr>
-        <w:t>, amelyben minden egyes pixel értéke a mozgás egy függvénye a</w:t>
+        <w:t>, amelyben minden egyes pixel értéke a mozgás egy függvénye</w:t>
+      </w:r>
+      <w:r>
+        <w:rPr>
+          <w:lang w:val="hu-HU"/>
+        </w:rPr>
+        <w:t>,</w:t>
+      </w:r>
+      <w:r>
+        <w:rPr>
+          <w:lang w:val="hu-HU"/>
+        </w:rPr>
+        <w:t xml:space="preserve"> a</w:t>
       </w:r>
       <w:r>
         <w:rPr>
@@ -2762,14 +3029,7 @@
         <w:rPr>
           <w:lang w:val="hu-HU"/>
         </w:rPr>
-        <w:t xml:space="preserve">-val jelölt kép összes olyan </w:t>
-      </w:r>
-      <w:r>
-        <w:rPr>
-          <w:lang w:val="hu-HU"/>
-        </w:rPr>
-        <w:lastRenderedPageBreak/>
-        <w:t xml:space="preserve">pixele, ahol mozgás volt </w:t>
+        <w:t xml:space="preserve">-val jelölt kép összes olyan pixele, ahol mozgás volt </w:t>
       </w:r>
       <m:oMath>
         <m:r>
@@ -2784,7 +3044,26 @@
         <w:rPr>
           <w:lang w:val="hu-HU"/>
         </w:rPr>
-        <w:t xml:space="preserve"> értéket fog felvenni, még azok a részek ahol nem volt mozgás fokozatosan elhalványulnak és</w:t>
+        <w:t xml:space="preserve"> értéket fog felvenni, még azok a részek ahol nem volt </w:t>
+      </w:r>
+      <w:r>
+        <w:rPr>
+          <w:lang w:val="hu-HU"/>
+        </w:rPr>
+        <w:lastRenderedPageBreak/>
+        <w:t>mozgás</w:t>
+      </w:r>
+      <w:r>
+        <w:rPr>
+          <w:lang w:val="hu-HU"/>
+        </w:rPr>
+        <w:t>,</w:t>
+      </w:r>
+      <w:r>
+        <w:rPr>
+          <w:lang w:val="hu-HU"/>
+        </w:rPr>
+        <w:t xml:space="preserve"> fokozatosan elhalványulnak és</w:t>
       </w:r>
       <w:r>
         <w:rPr>
@@ -2934,7 +3213,13 @@
         <w:rPr>
           <w:lang w:val="hu-HU"/>
         </w:rPr>
-        <w:t>melyeknek a számított</w:t>
+        <w:t>hogy a hozzájuk</w:t>
+      </w:r>
+      <w:r>
+        <w:rPr>
+          <w:lang w:val="hu-HU"/>
+        </w:rPr>
+        <w:t xml:space="preserve"> számított</w:t>
       </w:r>
       <w:r>
         <w:rPr>
@@ -3176,7 +3461,19 @@
         <w:rPr>
           <w:lang w:val="hu-HU"/>
         </w:rPr>
-        <w:t>Következő lépésben megkeressük azokat a régiókat az MHI-n, melyen meghatározóak a fejmozgásban.</w:t>
+        <w:t>Következő lépésben megkeressük azokat a régiókat az MHI-n, melye</w:t>
+      </w:r>
+      <w:r>
+        <w:rPr>
+          <w:lang w:val="hu-HU"/>
+        </w:rPr>
+        <w:t>k</w:t>
+      </w:r>
+      <w:r>
+        <w:rPr>
+          <w:lang w:val="hu-HU"/>
+        </w:rPr>
+        <w:t xml:space="preserve"> meghatározóak a fejmozgásban.</w:t>
       </w:r>
       <w:r>
         <w:rPr>
@@ -3239,7 +3536,6 @@
           <w:hyperlink w:anchor="ERo06" w:history="1">
             <w:r>
               <w:rPr>
-                <w:rStyle w:val="llb"/>
                 <w:noProof/>
                 <w:lang w:val="hu-HU"/>
               </w:rPr>
@@ -3271,7 +3567,19 @@
         <w:rPr>
           <w:lang w:val="hu-HU"/>
         </w:rPr>
-        <w:t>használtuk, mely e</w:t>
+        <w:t xml:space="preserve">használtuk, </w:t>
+      </w:r>
+      <w:r>
+        <w:rPr>
+          <w:lang w:val="hu-HU"/>
+        </w:rPr>
+        <w:t>ami</w:t>
+      </w:r>
+      <w:r>
+        <w:rPr>
+          <w:lang w:val="hu-HU"/>
+        </w:rPr>
+        <w:t xml:space="preserve"> e</w:t>
       </w:r>
       <w:r>
         <w:rPr>
@@ -3295,7 +3603,13 @@
         <w:rPr>
           <w:lang w:val="hu-HU"/>
         </w:rPr>
-        <w:t>Veszi a kép minden egyes pixelét, melyeknek egy</w:t>
+        <w:t>Működése során v</w:t>
+      </w:r>
+      <w:r>
+        <w:rPr>
+          <w:lang w:val="hu-HU"/>
+        </w:rPr>
+        <w:t>eszi a kép minden egyes pixelét, melyeknek egy</w:t>
       </w:r>
       <w:r>
         <w:rPr>
@@ -3361,19 +3675,49 @@
         <w:rPr>
           <w:lang w:val="hu-HU"/>
         </w:rPr>
-        <w:t xml:space="preserve">. Ha a környezetben szerepelő intenzitás értékek jelentősen nagyobbak, vagy kisebbek, mint a középpont, akkor azt sarokként osztályozza. Általában sarkok egy halmazát találja meg egy szűkebb környezetben, ezért </w:t>
-      </w:r>
-      <w:r>
-        <w:rPr>
-          <w:lang w:val="hu-HU"/>
-        </w:rPr>
-        <w:t xml:space="preserve">szokás egy metrikát </w:t>
-      </w:r>
-      <w:r>
-        <w:rPr>
-          <w:lang w:val="hu-HU"/>
-        </w:rPr>
-        <w:t xml:space="preserve">alkalmazni a sarkok erősségének mérésére. </w:t>
+        <w:t xml:space="preserve">. Ha a környezetben szerepelő intenzitás értékek jelentősen nagyobbak, vagy kisebbek, mint a középpont, akkor azt sarokként osztályozza. Általában sarkok egy halmazát találja meg </w:t>
+      </w:r>
+      <w:r>
+        <w:rPr>
+          <w:lang w:val="hu-HU"/>
+        </w:rPr>
+        <w:t>(</w:t>
+      </w:r>
+      <w:r>
+        <w:rPr>
+          <w:lang w:val="hu-HU"/>
+        </w:rPr>
+        <w:t>szűkebb környezetben</w:t>
+      </w:r>
+      <w:r>
+        <w:rPr>
+          <w:lang w:val="hu-HU"/>
+        </w:rPr>
+        <w:t>)</w:t>
+      </w:r>
+      <w:r>
+        <w:rPr>
+          <w:lang w:val="hu-HU"/>
+        </w:rPr>
+        <w:t xml:space="preserve">, ezért </w:t>
+      </w:r>
+      <w:r>
+        <w:rPr>
+          <w:lang w:val="hu-HU"/>
+        </w:rPr>
+        <w:t xml:space="preserve">szokás </w:t>
+      </w:r>
+      <w:r>
+        <w:rPr>
+          <w:lang w:val="hu-HU"/>
+        </w:rPr>
+        <w:t>mérni valahogy a sarkok erősségét</w:t>
+      </w:r>
+      <w:r>
+        <w:rPr>
+          <w:lang w:val="hu-HU"/>
+        </w:rPr>
+        <w:t xml:space="preserve">. </w:t>
       </w:r>
       <w:r>
         <w:rPr>
@@ -3385,7 +3729,7 @@
         <w:rPr>
           <w:lang w:val="hu-HU"/>
         </w:rPr>
-        <w:t xml:space="preserve"> egy kétmen</w:t>
+        <w:t xml:space="preserve"> kétmen</w:t>
       </w:r>
       <w:r>
         <w:rPr>
@@ -3526,7 +3870,7 @@
           <w:b w:val="0"/>
           <w:lang w:val="hu-HU"/>
         </w:rPr>
-        <w:t xml:space="preserve"> A FAST detektor is egy vizsgált pont körüli kör mentén – például egy 3 sugarú, 16 kerületű – vizsgálódik, ha ebből valahány – például 9 – eltér a pixelnél legalább egy küszöbbel magasabb értékkel, akkor az adott középpont egy jellemző pont.</w:t>
+        <w:t xml:space="preserve"> A detektor egy vizsgált pont körüli kör mentén – például egy 3 sugarú, 16 kerületű – vizsgálódik, ha ebből valahány – például 9 – eltér a pixelnél legalább egy küszöbbel magasabb értékkel, akkor az adott középpont egy jellemző pont.</w:t>
       </w:r>
     </w:p>
     <w:p>
@@ -3559,7 +3903,19 @@
         <w:rPr>
           <w:lang w:val="hu-HU"/>
         </w:rPr>
-        <w:t xml:space="preserve">A FAST algoritmus jellemzőpontok egy halmazával fog visszatérni a MHI-n. A következő lépésben ezen jellemzőpontokra számítjuk ki az optikai áramláshoz tartozó vektorokat </w:t>
+        <w:t xml:space="preserve">A FAST algoritmus jellemzőpontok egy halmazával </w:t>
+      </w:r>
+      <w:r>
+        <w:rPr>
+          <w:lang w:val="hu-HU"/>
+        </w:rPr>
+        <w:t>tér vissza</w:t>
+      </w:r>
+      <w:r>
+        <w:rPr>
+          <w:lang w:val="hu-HU"/>
+        </w:rPr>
+        <w:t xml:space="preserve"> a MHI-n. A következő lépésben ezen jellemzőpontokra számítjuk ki az optikai áramláshoz tartozó vektorokat </w:t>
       </w:r>
       <w:r>
         <w:rPr>
@@ -3620,7 +3976,19 @@
         <w:rPr>
           <w:lang w:val="hu-HU"/>
         </w:rPr>
-        <w:t xml:space="preserve"> Az optikai folyamon tehát azt értjük, ahogy a képintenzitások mozgása megjelenik egymás utáni képeken. Különböző típusú képbemenetekhez az egyes optikai folyam algoritmu</w:t>
+        <w:t xml:space="preserve"> </w:t>
+      </w:r>
+      <w:r>
+        <w:rPr>
+          <w:lang w:val="hu-HU"/>
+        </w:rPr>
+        <w:t>O</w:t>
+      </w:r>
+      <w:r>
+        <w:rPr>
+          <w:lang w:val="hu-HU"/>
+        </w:rPr>
+        <w:t>ptikai folyamon tehát azt értjük, ahogy a képintenzitások mozgása megjelenik egymás utáni képeken. Különböző típusú képbemenetekhez az egyes optikai folyam algoritmu</w:t>
       </w:r>
       <w:r>
         <w:rPr>
@@ -4360,7 +4728,6 @@
           <w:hyperlink w:anchor="BHo81" w:history="1">
             <w:r>
               <w:rPr>
-                <w:rStyle w:val="llb"/>
                 <w:noProof/>
                 <w:lang w:val="hu-HU"/>
               </w:rPr>
@@ -4386,7 +4753,31 @@
         <w:rPr>
           <w:lang w:val="hu-HU"/>
         </w:rPr>
-        <w:t xml:space="preserve">, mely ugyan az objektumok határát nem kezeli és egy úgynevezett egyenletességi korlátozással egészíti ki az optikai folyam egyenletet. Felteszi, hogy a szomszédos pontok közel azonos sebességgel mozognak, így nincs hirtelen ugrás bennük. Ezek alapján olyan vektorokat keresünk, amelyek egymáshoz képest a legkevesebbet változnak (és persze kielégítik az optikai </w:t>
+        <w:t>, mely ugyan</w:t>
+      </w:r>
+      <w:r>
+        <w:rPr>
+          <w:lang w:val="hu-HU"/>
+        </w:rPr>
+        <w:t xml:space="preserve"> nem kezeli</w:t>
+      </w:r>
+      <w:r>
+        <w:rPr>
+          <w:lang w:val="hu-HU"/>
+        </w:rPr>
+        <w:t xml:space="preserve"> az objektumok határát és egy úgynevezett egyenletességi korlátozással egészít</w:t>
+      </w:r>
+      <w:r>
+        <w:rPr>
+          <w:lang w:val="hu-HU"/>
+        </w:rPr>
+        <w:t>i ki az optikai folyam egyenleté</w:t>
+      </w:r>
+      <w:r>
+        <w:rPr>
+          <w:lang w:val="hu-HU"/>
+        </w:rPr>
+        <w:t xml:space="preserve">t. Felteszi, hogy a szomszédos pontok közel azonos sebességgel mozognak, így nincs hirtelen ugrás bennük. Ezek alapján olyan vektorokat keresünk, amelyek egymáshoz képest a legkevesebbet változnak (és persze kielégítik az optikai </w:t>
       </w:r>
       <w:r>
         <w:rPr>
@@ -4488,7 +4879,6 @@
           <w:hyperlink w:anchor="BLu81" w:history="1">
             <w:r>
               <w:rPr>
-                <w:rStyle w:val="llb"/>
                 <w:noProof/>
                 <w:lang w:val="hu-HU"/>
               </w:rPr>
@@ -4612,7 +5002,6 @@
           <w:hyperlink w:anchor="YMC07" w:history="1">
             <w:r>
               <w:rPr>
-                <w:rStyle w:val="llb"/>
                 <w:noProof/>
                 <w:lang w:val="hu-HU"/>
               </w:rPr>
@@ -4656,7 +5045,19 @@
         <w:rPr>
           <w:lang w:val="hu-HU"/>
         </w:rPr>
-        <w:t xml:space="preserve"> azért</w:t>
+        <w:t xml:space="preserve"> </w:t>
+      </w:r>
+      <w:r>
+        <w:rPr>
+          <w:lang w:val="hu-HU"/>
+        </w:rPr>
+        <w:t>e</w:t>
+      </w:r>
+      <w:r>
+        <w:rPr>
+          <w:lang w:val="hu-HU"/>
+        </w:rPr>
+        <w:t>zért</w:t>
       </w:r>
       <w:r>
         <w:rPr>
@@ -5057,7 +5458,19 @@
         <w:rPr>
           <w:lang w:val="hu-HU"/>
         </w:rPr>
-        <w:t xml:space="preserve"> darab jellemzőpontot detektált, akkor ugyanennyi optikai folyam vektor fog keletkezni egy képpár között. A gesztusok könnyebb definiálása és felismerése érdekében meghatározzuk </w:t>
+        <w:t xml:space="preserve"> darab jellemzőpontot detektált, akkor ugyanennyi optikai folyam vektor fog keletkezni egy képpár között. A gesztusok könnyebb definiálása és felismerése érdekében meghatározzu</w:t>
+      </w:r>
+      <w:r>
+        <w:rPr>
+          <w:lang w:val="hu-HU"/>
+        </w:rPr>
+        <w:t>n</w:t>
+      </w:r>
+      <w:r>
+        <w:rPr>
+          <w:lang w:val="hu-HU"/>
+        </w:rPr>
+        <w:t xml:space="preserve">k </w:t>
       </w:r>
       <w:r>
         <w:rPr>
@@ -6776,12 +7189,21 @@
             </m:sSub>
           </m:e>
         </m:d>
+        <w:proofErr w:type="gramStart"/>
         <m:r>
           <w:rPr>
             <w:rFonts w:ascii="Cambria Math" w:hAnsi="Cambria Math"/>
             <w:lang w:val="hu-HU"/>
           </w:rPr>
-          <m:t>, …,</m:t>
+          <m:t>, …</m:t>
+        </m:r>
+        <w:proofErr w:type="gramEnd"/>
+        <m:r>
+          <w:rPr>
+            <w:rFonts w:ascii="Cambria Math" w:hAnsi="Cambria Math"/>
+            <w:lang w:val="hu-HU"/>
+          </w:rPr>
+          <m:t>,</m:t>
         </m:r>
         <m:sSup>
           <m:sSupPr>
@@ -6875,7 +7297,7 @@
         <w:rPr>
           <w:lang w:val="hu-HU"/>
         </w:rPr>
-        <w:t>sorozatok egymáshoz történő illesztésére vonatkozóan.</w:t>
+        <w:t>sorozatok egymáshoz történő illesztésére.</w:t>
       </w:r>
       <w:r>
         <w:rPr>
@@ -6887,7 +7309,7 @@
         <w:rPr>
           <w:lang w:val="hu-HU"/>
         </w:rPr>
-        <w:t>Az illesztéshez szükség lesz egy előre definiált gesztus adatbázisra. Ebben az adatbázisban olyan elempárokat tárolunk, melyekben benne van a gesztus neve és az ahhoz egy előzetesen meghatározott címkesorozat</w:t>
+        <w:t>Az illesztéshez szükség lesz egy előre definiált gesztus adatbázisra. Ebben az adatbázisban olyan elempárokat tárolunk, melyekben benne van a gesztus neve és ahhoz egy előzetesen meghatározott címkesorozat</w:t>
       </w:r>
       <w:r>
         <w:rPr>
@@ -7197,7 +7619,6 @@
           <w:hyperlink w:anchor="Mül07" w:history="1">
             <w:r>
               <w:rPr>
-                <w:rStyle w:val="llb"/>
                 <w:noProof/>
                 <w:lang w:val="hu-HU"/>
               </w:rPr>
@@ -7358,7 +7779,19 @@
         <w:rPr>
           <w:lang w:val="hu-HU"/>
         </w:rPr>
-        <w:t xml:space="preserve">, hogy </w:t>
+        <w:t>, hogy</w:t>
+      </w:r>
+      <w:r>
+        <w:rPr>
+          <w:lang w:val="hu-HU"/>
+        </w:rPr>
+        <w:t xml:space="preserve"> egy</w:t>
+      </w:r>
+      <w:r>
+        <w:rPr>
+          <w:lang w:val="hu-HU"/>
+        </w:rPr>
+        <w:t xml:space="preserve"> </w:t>
       </w:r>
       <w:r>
         <w:rPr>
@@ -7370,7 +7803,19 @@
         <w:rPr>
           <w:lang w:val="hu-HU"/>
         </w:rPr>
-        <w:t xml:space="preserve">sorozatot összevethessük a tárolt </w:t>
+        <w:t>sorozatot összevethessü</w:t>
+      </w:r>
+      <w:r>
+        <w:rPr>
+          <w:lang w:val="hu-HU"/>
+        </w:rPr>
+        <w:t>n</w:t>
+      </w:r>
+      <w:r>
+        <w:rPr>
+          <w:lang w:val="hu-HU"/>
+        </w:rPr>
+        <w:t xml:space="preserve">k a tárolt </w:t>
       </w:r>
       <w:r>
         <w:rPr>
@@ -8216,7 +8661,31 @@
         <w:rPr>
           <w:lang w:val="hu-HU"/>
         </w:rPr>
-        <w:t>A rendszer jelenleg még nincs kész teljesen. Egyelőre nyitott kérdés, hogy az előre rögzített gesztus csoportok számosságát, hogyan lenne célszerű megválasztani, azonban az alábbi grafikonból</w:t>
+        <w:t>A rendszer jelenleg még nincs kész teljesen. Egyelőre nyitott kérdés, hogy az előre rögzítet</w:t>
+      </w:r>
+      <w:r>
+        <w:rPr>
+          <w:lang w:val="hu-HU"/>
+        </w:rPr>
+        <w:t>t gesztus csoportok számosságát</w:t>
+      </w:r>
+      <w:r>
+        <w:rPr>
+          <w:lang w:val="hu-HU"/>
+        </w:rPr>
+        <w:t xml:space="preserve"> hogyan lenne célszerű megválasztani</w:t>
+      </w:r>
+      <w:r>
+        <w:rPr>
+          <w:lang w:val="hu-HU"/>
+        </w:rPr>
+        <w:t>. Az</w:t>
+      </w:r>
+      <w:r>
+        <w:rPr>
+          <w:lang w:val="hu-HU"/>
+        </w:rPr>
+        <w:t xml:space="preserve"> azonban az alábbi grafikonból</w:t>
       </w:r>
       <w:r>
         <w:rPr>
@@ -8276,7 +8745,19 @@
         <w:rPr>
           <w:lang w:val="hu-HU"/>
         </w:rPr>
-        <w:t xml:space="preserve"> jól látszik, hogy bizonyos határok között érdemes az adatbázist online bővíteni a felismerés során. Erre vonatkozóan egy tesztet végeztünk el, az egyszerűség kedvéért három különböző gesztus csoport számosságát vizsgáltuk: a fejrázásét, a bólintásét és a körkörös fejmozgásét. Futási időben a körkörös fejmozgáshoz tartozó gesztusokat hasonlítottunk az előbbi három osztály elemeihez.</w:t>
+        <w:t xml:space="preserve"> jól látszik, hogy bizonyos határok között érdemes az adatbázist online bővíteni a felismerés során. Erre vonatkozóan egy tesztet végeztünk el, az egyszerűség kedvéért három különböző gesztus csoport számosságát vizsgáltuk: a fejrázásét, a bólintásét és a körkör</w:t>
+      </w:r>
+      <w:r>
+        <w:rPr>
+          <w:lang w:val="hu-HU"/>
+        </w:rPr>
+        <w:t xml:space="preserve">ös fejmozgásét. Futási időben </w:t>
+      </w:r>
+      <w:r>
+        <w:rPr>
+          <w:lang w:val="hu-HU"/>
+        </w:rPr>
+        <w:t>körkörös fejmozgáshoz tartozó gesztusokat hasonlítottunk az előbbi három osztály elemeihez.</w:t>
       </w:r>
     </w:p>
     <w:p>
@@ -8663,7 +9144,25 @@
         <w:rPr>
           <w:lang w:val="hu-HU" w:eastAsia="hu-HU"/>
         </w:rPr>
-        <w:t xml:space="preserve">Véleményem szerint további érdekes törvényszerűségeket – akár egyénre, akár az összes emberre – vonatkozó lehet felfedezni az emberi gesztikulációra vonatkozóan, ha adatbányászati eszközökkel alaposabban megvizsgáljuk az online módon bővített adatbázist. </w:t>
+        <w:t>Véleményem szerint további érdekes törvényszerűségeket – akár egyénre, akár az összes emberre vonatkozó</w:t>
+      </w:r>
+      <w:r>
+        <w:rPr>
+          <w:lang w:val="hu-HU" w:eastAsia="hu-HU"/>
+        </w:rPr>
+        <w:t xml:space="preserve">an </w:t>
+      </w:r>
+      <w:r>
+        <w:rPr>
+          <w:lang w:val="hu-HU" w:eastAsia="hu-HU"/>
+        </w:rPr>
+        <w:t>–</w:t>
+      </w:r>
+      <w:r>
+        <w:rPr>
+          <w:lang w:val="hu-HU" w:eastAsia="hu-HU"/>
+        </w:rPr>
+        <w:t xml:space="preserve"> lehet felfedezni az emberi gesztikulációra vonatkozóan, ha adatbányászati eszközökkel alaposabban megvizsgáljuk az online módon bővített adatbázist. </w:t>
       </w:r>
       <w:r>
         <w:rPr>
@@ -12241,7 +12740,7 @@
                   <c:v>27.398800000000001</c:v>
                 </c:pt>
                 <c:pt idx="2">
-                  <c:v>10.382000000000009</c:v>
+                  <c:v>10.382000000000012</c:v>
                 </c:pt>
               </c:numCache>
             </c:numRef>
@@ -12343,24 +12842,24 @@
         <c:dLbls>
           <c:showVal val="1"/>
         </c:dLbls>
-        <c:axId val="73953664"/>
-        <c:axId val="73955200"/>
+        <c:axId val="68593920"/>
+        <c:axId val="71766400"/>
       </c:barChart>
       <c:catAx>
-        <c:axId val="73953664"/>
+        <c:axId val="68593920"/>
         <c:scaling>
           <c:orientation val="minMax"/>
         </c:scaling>
         <c:axPos val="b"/>
         <c:tickLblPos val="nextTo"/>
-        <c:crossAx val="73955200"/>
+        <c:crossAx val="71766400"/>
         <c:crosses val="autoZero"/>
         <c:auto val="1"/>
         <c:lblAlgn val="ctr"/>
         <c:lblOffset val="100"/>
       </c:catAx>
       <c:valAx>
-        <c:axId val="73955200"/>
+        <c:axId val="71766400"/>
         <c:scaling>
           <c:orientation val="minMax"/>
         </c:scaling>
@@ -12370,7 +12869,7 @@
         <c:majorTickMark val="cross"/>
         <c:minorTickMark val="in"/>
         <c:tickLblPos val="nextTo"/>
-        <c:crossAx val="73953664"/>
+        <c:crossAx val="68593920"/>
         <c:crosses val="autoZero"/>
         <c:crossBetween val="between"/>
       </c:valAx>
@@ -13119,7 +13618,7 @@
 </file>
 
 <file path=customXml/itemProps1.xml><?xml version="1.0" encoding="utf-8"?>
-<ds:datastoreItem xmlns:ds="http://schemas.openxmlformats.org/officeDocument/2006/customXml" ds:itemID="{E688EDCC-DB89-499A-A898-C61ECA5D004F}">
+<ds:datastoreItem xmlns:ds="http://schemas.openxmlformats.org/officeDocument/2006/customXml" ds:itemID="{A0A68FB8-AB94-4DB4-B299-72A960216814}">
   <ds:schemaRefs>
     <ds:schemaRef ds:uri="http://schemas.openxmlformats.org/officeDocument/2006/bibliography"/>
   </ds:schemaRefs>

--- a/HeadMovement/research/kepaf/bertok.kornel.kepaf.2013.docx
+++ b/HeadMovement/research/kepaf/bertok.kornel.kepaf.2013.docx
@@ -19,7 +19,7 @@
         <w:rPr>
           <w:lang w:val="hu-HU"/>
         </w:rPr>
-        <w:t>A</w:t>
+        <w:t>a</w:t>
       </w:r>
       <w:r>
         <w:rPr>
@@ -31,7 +31,7 @@
         <w:rPr>
           <w:lang w:val="hu-HU"/>
         </w:rPr>
-        <w:t>G</w:t>
+        <w:t>g</w:t>
       </w:r>
       <w:r>
         <w:rPr>
@@ -43,7 +43,7 @@
         <w:rPr>
           <w:lang w:val="hu-HU"/>
         </w:rPr>
-        <w:t>F</w:t>
+        <w:t>f</w:t>
       </w:r>
       <w:r>
         <w:rPr>
@@ -439,7 +439,7 @@
         <w:rPr>
           <w:lang w:val="hu-HU"/>
         </w:rPr>
-        <w:t>A szóbeliség (verbális jelek halmaza) az emberi kommunikáció legtipikusabb módja, jelentős információhordozó. Ugyanakkor a gyakran lehet félreértések forrása, mivel azzal a feltételezéssel élünk, hogy egy-egy szó azonos jelentéssel bír mindenki számára. Pedig azt, hogy egy-egy szónak az adott pillanatban milyen jelentést tulajdonítunk, aktuális szükségleteink is jelentős mértékben befolyásolják. Ezért az egyes kommunikációs szituációkat kontrollálni kell.</w:t>
+        <w:t>A szóbeliség (verbális jelek halmaza) az emberi kommunikáció legtipikusabb módja, jelentős információhordozó. Ugyanakkor gyakran lehet félreértések forrása, mivel azzal a feltételezéssel élünk, hogy egy-egy szó azonos jelentéssel bír mindenki számára. Pedig azt, hogy egy-egy szónak az adott pillanatban milyen jelentést tulajdonítunk, aktuális szükségleteink is jelentős mértékben befolyásolják. Ezért az egyes kommunikációs szituációkat kontrollálni kell.</w:t>
       </w:r>
     </w:p>
     <w:p>
@@ -749,107 +749,91 @@
         <w:rPr>
           <w:lang w:val="hu-HU"/>
         </w:rPr>
+        <w:t xml:space="preserve"> egy input-output HMM-et készített EM</w:t>
+      </w:r>
+      <w:r>
+        <w:rPr>
+          <w:lang w:val="hu-HU"/>
+        </w:rPr>
+        <w:t xml:space="preserve"> algoritmus</w:t>
+      </w:r>
+      <w:r>
+        <w:rPr>
+          <w:lang w:val="hu-HU"/>
+        </w:rPr>
+        <w:t xml:space="preserve"> használatával, </w:t>
+      </w:r>
+      <w:r>
+        <w:rPr>
+          <w:lang w:val="hu-HU"/>
+        </w:rPr>
+        <w:t>melyet később</w:t>
+      </w:r>
+      <w:r>
+        <w:rPr>
+          <w:lang w:val="hu-HU"/>
+        </w:rPr>
+        <w:t xml:space="preserve"> a kézfej körvonalából kinyerhető gesztusok felismerésére alkalmaz</w:t>
+      </w:r>
+      <w:r>
+        <w:rPr>
+          <w:lang w:val="hu-HU"/>
+        </w:rPr>
+        <w:t>ot</w:t>
+      </w:r>
+      <w:r>
+        <w:rPr>
+          <w:lang w:val="hu-HU"/>
+        </w:rPr>
+        <w:t xml:space="preserve">t. </w:t>
+      </w:r>
+      <w:r>
+        <w:rPr>
+          <w:lang w:val="hu-HU"/>
+        </w:rPr>
+        <w:t xml:space="preserve">A szakirodalomban </w:t>
+      </w:r>
+      <w:r>
+        <w:rPr>
+          <w:lang w:val="hu-HU"/>
+        </w:rPr>
+        <w:t>megtalálható</w:t>
+      </w:r>
+      <w:r>
+        <w:rPr>
+          <w:lang w:val="hu-HU"/>
+        </w:rPr>
+        <w:t xml:space="preserve"> a </w:t>
+      </w:r>
+      <w:r>
+        <w:rPr>
+          <w:lang w:val="hu-HU"/>
+        </w:rPr>
+        <w:t>tradicionális HMM</w:t>
+      </w:r>
+      <w:r>
+        <w:rPr>
+          <w:lang w:val="hu-HU"/>
+        </w:rPr>
+        <w:t>-ek</w:t>
+      </w:r>
+      <w:r>
+        <w:rPr>
+          <w:lang w:val="hu-HU"/>
+        </w:rPr>
+        <w:t xml:space="preserve"> néhány javítása is,</w:t>
+      </w:r>
+      <w:r>
+        <w:rPr>
+          <w:lang w:val="hu-HU"/>
+        </w:rPr>
+        <w:t xml:space="preserve"> például</w:t>
+      </w:r>
+      <w:r>
+        <w:rPr>
+          <w:lang w:val="hu-HU"/>
+        </w:rPr>
         <w:t xml:space="preserve"> </w:t>
-      </w:r>
-      <w:proofErr w:type="gramStart"/>
-      <w:r>
-        <w:rPr>
-          <w:lang w:val="hu-HU"/>
-        </w:rPr>
-        <w:t>egy</w:t>
-      </w:r>
-      <w:proofErr w:type="gramEnd"/>
-      <w:r>
-        <w:rPr>
-          <w:lang w:val="hu-HU"/>
-        </w:rPr>
-        <w:t xml:space="preserve"> input-output HMM-et készített EM</w:t>
-      </w:r>
-      <w:r>
-        <w:rPr>
-          <w:lang w:val="hu-HU"/>
-        </w:rPr>
-        <w:t xml:space="preserve"> algoritmus</w:t>
-      </w:r>
-      <w:r>
-        <w:rPr>
-          <w:lang w:val="hu-HU"/>
-        </w:rPr>
-        <w:t xml:space="preserve"> használatával, </w:t>
-      </w:r>
-      <w:r>
-        <w:rPr>
-          <w:lang w:val="hu-HU"/>
-        </w:rPr>
-        <w:t>melyet később</w:t>
-      </w:r>
-      <w:r>
-        <w:rPr>
-          <w:lang w:val="hu-HU"/>
-        </w:rPr>
-        <w:t xml:space="preserve"> a kézfej körvonalából kinyerhető gesztusok felismerésére alkalmaz</w:t>
-      </w:r>
-      <w:r>
-        <w:rPr>
-          <w:lang w:val="hu-HU"/>
-        </w:rPr>
-        <w:t>ot</w:t>
-      </w:r>
-      <w:r>
-        <w:rPr>
-          <w:lang w:val="hu-HU"/>
-        </w:rPr>
-        <w:t xml:space="preserve">t. </w:t>
-      </w:r>
-      <w:r>
-        <w:rPr>
-          <w:lang w:val="hu-HU"/>
-        </w:rPr>
-        <w:t xml:space="preserve">A szakirodalomban </w:t>
-      </w:r>
-      <w:r>
-        <w:rPr>
-          <w:lang w:val="hu-HU"/>
-        </w:rPr>
-        <w:t>megtalálható</w:t>
-      </w:r>
-      <w:r>
-        <w:rPr>
-          <w:lang w:val="hu-HU"/>
-        </w:rPr>
-        <w:t xml:space="preserve"> a </w:t>
-      </w:r>
-      <w:r>
-        <w:rPr>
-          <w:lang w:val="hu-HU"/>
-        </w:rPr>
-        <w:t xml:space="preserve">tradicionális </w:t>
-      </w:r>
-      <w:proofErr w:type="spellStart"/>
-      <w:r>
-        <w:rPr>
-          <w:lang w:val="hu-HU"/>
-        </w:rPr>
-        <w:t>HMM</w:t>
-      </w:r>
-      <w:r>
-        <w:rPr>
-          <w:lang w:val="hu-HU"/>
-        </w:rPr>
-        <w:t>-ek</w:t>
-      </w:r>
-      <w:proofErr w:type="spellEnd"/>
-      <w:r>
-        <w:rPr>
-          <w:lang w:val="hu-HU"/>
-        </w:rPr>
-        <w:t xml:space="preserve"> néhány javítása is, </w:t>
-      </w:r>
-      <w:r>
-        <w:rPr>
-          <w:lang w:val="hu-HU"/>
-        </w:rPr>
-        <w:t xml:space="preserve">pl. </w:t>
       </w:r>
       <w:r>
         <w:rPr>
@@ -943,21 +927,7 @@
         <w:rPr>
           <w:lang w:val="hu-HU"/>
         </w:rPr>
-        <w:t xml:space="preserve"> vagy a nem-paraméteres </w:t>
-      </w:r>
-      <w:proofErr w:type="spellStart"/>
-      <w:r>
-        <w:rPr>
-          <w:lang w:val="hu-HU"/>
-        </w:rPr>
-        <w:t>HMM-ek</w:t>
-      </w:r>
-      <w:proofErr w:type="spellEnd"/>
-      <w:r>
-        <w:rPr>
-          <w:lang w:val="hu-HU"/>
-        </w:rPr>
-        <w:t xml:space="preserve"> </w:t>
+        <w:t xml:space="preserve"> vagy a nem-paraméteres HMM-ek </w:t>
       </w:r>
       <w:sdt>
         <w:sdtPr>
@@ -1045,55 +1015,13 @@
         <w:rPr>
           <w:lang w:val="hu-HU"/>
         </w:rPr>
-        <w:t>(</w:t>
-      </w:r>
-      <w:proofErr w:type="spellStart"/>
-      <w:r>
-        <w:rPr>
-          <w:lang w:val="hu-HU"/>
-        </w:rPr>
-        <w:t>Hidd</w:t>
-      </w:r>
-      <w:r>
-        <w:rPr>
-          <w:lang w:val="hu-HU"/>
-        </w:rPr>
-        <w:t>en</w:t>
-      </w:r>
-      <w:proofErr w:type="spellEnd"/>
-      <w:r>
-        <w:rPr>
-          <w:lang w:val="hu-HU"/>
-        </w:rPr>
-        <w:t xml:space="preserve"> </w:t>
-      </w:r>
-      <w:proofErr w:type="spellStart"/>
-      <w:r>
-        <w:rPr>
-          <w:lang w:val="hu-HU"/>
-        </w:rPr>
-        <w:t>Conditional</w:t>
-      </w:r>
-      <w:proofErr w:type="spellEnd"/>
-      <w:r>
-        <w:rPr>
-          <w:lang w:val="hu-HU"/>
-        </w:rPr>
-        <w:t xml:space="preserve"> Random </w:t>
-      </w:r>
-      <w:proofErr w:type="spellStart"/>
-      <w:r>
-        <w:rPr>
-          <w:lang w:val="hu-HU"/>
-        </w:rPr>
-        <w:t>Field</w:t>
-      </w:r>
-      <w:proofErr w:type="spellEnd"/>
-      <w:r>
-        <w:rPr>
-          <w:lang w:val="hu-HU"/>
-        </w:rPr>
-        <w:t xml:space="preserve">) </w:t>
+        <w:t>(Hidd</w:t>
+      </w:r>
+      <w:r>
+        <w:rPr>
+          <w:lang w:val="hu-HU"/>
+        </w:rPr>
+        <w:t xml:space="preserve">en Conditional Random Field) </w:t>
       </w:r>
       <w:sdt>
         <w:sdtPr>
@@ -1747,19 +1675,11 @@
         </w:rPr>
         <w:t xml:space="preserve"> </w:t>
       </w:r>
-      <w:proofErr w:type="gramStart"/>
-      <w:r>
-        <w:rPr>
-          <w:lang w:val="hu-HU"/>
-        </w:rPr>
-        <w:t>megalkotta</w:t>
-      </w:r>
-      <w:proofErr w:type="gramEnd"/>
-      <w:r>
-        <w:rPr>
-          <w:lang w:val="hu-HU"/>
-        </w:rPr>
-        <w:t xml:space="preserve"> a referencia</w:t>
+      <w:r>
+        <w:rPr>
+          <w:lang w:val="hu-HU"/>
+        </w:rPr>
+        <w:t>megalkotta a referencia</w:t>
       </w:r>
       <w:r>
         <w:rPr>
@@ -1892,7 +1812,19 @@
         <w:rPr>
           <w:lang w:val="hu-HU"/>
         </w:rPr>
-        <w:t xml:space="preserve">További módszerek is léteznek, melyek pl. </w:t>
+        <w:t xml:space="preserve">További módszerek is léteznek, melyek </w:t>
+      </w:r>
+      <w:r>
+        <w:rPr>
+          <w:lang w:val="hu-HU"/>
+        </w:rPr>
+        <w:t>például</w:t>
+      </w:r>
+      <w:r>
+        <w:rPr>
+          <w:lang w:val="hu-HU"/>
+        </w:rPr>
+        <w:t xml:space="preserve"> </w:t>
       </w:r>
       <w:r>
         <w:rPr>
@@ -2065,7 +1997,19 @@
         <w:rPr>
           <w:lang w:val="hu-HU"/>
         </w:rPr>
-        <w:t xml:space="preserve"> minta alapú gesztusfelismerő rendszert. Mindemellett </w:t>
+        <w:t xml:space="preserve"> </w:t>
+      </w:r>
+      <w:r>
+        <w:rPr>
+          <w:lang w:val="hu-HU"/>
+        </w:rPr>
+        <w:t>képszekvencia</w:t>
+      </w:r>
+      <w:r>
+        <w:rPr>
+          <w:lang w:val="hu-HU"/>
+        </w:rPr>
+        <w:t xml:space="preserve"> alapú gesztusfelismerő rendszert. Mindemellett </w:t>
       </w:r>
       <w:r>
         <w:rPr>
@@ -2077,7 +2021,19 @@
         <w:rPr>
           <w:lang w:val="hu-HU"/>
         </w:rPr>
-        <w:t xml:space="preserve"> egy hatékony reprezentációt a mozgást meghatározó jellemzők kinyeréséhez, amely elengedhetetlen a felismerő rendszer nagyméretű gesztus adatbázison történő használat</w:t>
+        <w:t xml:space="preserve"> egy hatékony reprezentációt a mozgást meghatározó jellemzők kinyeréséhez, amely elengedhetetlen a felismerő rendszer nagyméretű </w:t>
+      </w:r>
+      <w:r>
+        <w:rPr>
+          <w:lang w:val="hu-HU"/>
+        </w:rPr>
+        <w:t>gesztus-adatbázis</w:t>
+      </w:r>
+      <w:r>
+        <w:rPr>
+          <w:lang w:val="hu-HU"/>
+        </w:rPr>
+        <w:t>on történő használat</w:t>
       </w:r>
       <w:r>
         <w:rPr>
@@ -2108,7 +2064,31 @@
         <w:rPr>
           <w:lang w:val="hu-HU"/>
         </w:rPr>
-        <w:t xml:space="preserve">Ezen a képen egy egyszerű FAST sarokdetektorral meghatározzuk azokat a régiókat, melyeken a mozgás a legmeghatározóbb volt. Majd egy adott gesztus sorozat minden szomszédos képkockájára kiszámoljuk az előbb kinyert régiókhoz tartozó </w:t>
+        <w:t>Ezen a képen egy egyszerű FAST</w:t>
+      </w:r>
+      <w:r>
+        <w:rPr>
+          <w:lang w:val="hu-HU"/>
+        </w:rPr>
+        <w:t xml:space="preserve"> (</w:t>
+      </w:r>
+      <w:r>
+        <w:rPr>
+          <w:lang w:val="hu-HU"/>
+        </w:rPr>
+        <w:t>Features from Accelerated Segment Test</w:t>
+      </w:r>
+      <w:r>
+        <w:rPr>
+          <w:lang w:val="hu-HU"/>
+        </w:rPr>
+        <w:t>)</w:t>
+      </w:r>
+      <w:r>
+        <w:rPr>
+          <w:lang w:val="hu-HU"/>
+        </w:rPr>
+        <w:t xml:space="preserve"> sarokdetektorral meghatározzuk azokat a régiókat, melyeken a mozgás a legmeghatározóbb volt. Majd egy adott gesztus sorozat minden szomszédos képkockájára kiszámoljuk az előbb kinyert régiókhoz tartozó </w:t>
       </w:r>
       <w:r>
         <w:rPr>
@@ -2150,7 +2130,19 @@
         <w:rPr>
           <w:lang w:val="hu-HU"/>
         </w:rPr>
-        <w:t>. Ennek eredményeként egy-egy darab irányvektort kapunk a gesztus sorozat minden szomszédos képkocka párjára. Végezetül a gesztus sorozathoz tartozó irányvektorok sorozatát dinamikus idővetemítés segítségével egy előre definiált gesztus adatbázis elemeihez hasonlítjuk.</w:t>
+        <w:t xml:space="preserve">. Ennek eredményeként egy-egy darab irányvektort kapunk a gesztus sorozat minden szomszédos képkocka párjára. Végezetül a gesztus sorozathoz tartozó irányvektorok sorozatát dinamikus idővetemítés segítségével egy előre definiált </w:t>
+      </w:r>
+      <w:r>
+        <w:rPr>
+          <w:lang w:val="hu-HU"/>
+        </w:rPr>
+        <w:t>gesztus-adatbázis</w:t>
+      </w:r>
+      <w:r>
+        <w:rPr>
+          <w:lang w:val="hu-HU"/>
+        </w:rPr>
+        <w:t xml:space="preserve"> elemeihez hasonlítjuk.</w:t>
       </w:r>
     </w:p>
     <w:p>
@@ -2182,48 +2174,37 @@
         <w:rPr>
           <w:lang w:val="hu-HU"/>
         </w:rPr>
-        <w:t>A mozgás megjelenítésére azt az irodalomban előszeretettel használt módszert alkalmaztuk, mely egy képet hoz létre a mozgás történetére vonatkozóan (</w:t>
-      </w:r>
-      <w:proofErr w:type="spellStart"/>
-      <w:r>
-        <w:rPr>
-          <w:lang w:val="hu-HU"/>
-        </w:rPr>
-        <w:t>Motion</w:t>
-      </w:r>
-      <w:proofErr w:type="spellEnd"/>
-      <w:r>
-        <w:rPr>
-          <w:lang w:val="hu-HU"/>
-        </w:rPr>
-        <w:t xml:space="preserve"> </w:t>
-      </w:r>
-      <w:proofErr w:type="spellStart"/>
-      <w:r>
-        <w:rPr>
-          <w:lang w:val="hu-HU"/>
-        </w:rPr>
-        <w:t>History</w:t>
-      </w:r>
-      <w:proofErr w:type="spellEnd"/>
-      <w:r>
-        <w:rPr>
-          <w:lang w:val="hu-HU"/>
-        </w:rPr>
-        <w:t xml:space="preserve"> Image </w:t>
-      </w:r>
-      <w:r>
-        <w:rPr>
-          <w:rFonts w:cs="Times"/>
-          <w:lang w:val="hu-HU"/>
-        </w:rPr>
-        <w:t>−</w:t>
-      </w:r>
-      <w:r>
-        <w:rPr>
-          <w:lang w:val="hu-HU"/>
-        </w:rPr>
-        <w:t xml:space="preserve"> MHI)</w:t>
+        <w:t>A mozgás megjelenítésére</w:t>
+      </w:r>
+      <w:r>
+        <w:rPr>
+          <w:lang w:val="hu-HU"/>
+        </w:rPr>
+        <w:t xml:space="preserve"> az úgynevezett MHI (</w:t>
+      </w:r>
+      <w:r>
+        <w:rPr>
+          <w:lang w:val="hu-HU"/>
+        </w:rPr>
+        <w:t>Motion History Image</w:t>
+      </w:r>
+      <w:r>
+        <w:rPr>
+          <w:lang w:val="hu-HU"/>
+        </w:rPr>
+        <w:t xml:space="preserve">) reprezentációt választottuk, mely egy </w:t>
+      </w:r>
+      <w:r>
+        <w:rPr>
+          <w:lang w:val="hu-HU"/>
+        </w:rPr>
+        <w:t>képszekvencia</w:t>
+      </w:r>
+      <w:r>
+        <w:rPr>
+          <w:lang w:val="hu-HU"/>
+        </w:rPr>
+        <w:t xml:space="preserve"> mozgó objektumainak történetét írja le</w:t>
       </w:r>
       <w:r>
         <w:rPr>
@@ -2236,7 +2217,7 @@
           <w:rPr>
             <w:lang w:val="hu-HU"/>
           </w:rPr>
-          <w:id w:val="1625620"/>
+          <w:id w:val="17986200"/>
           <w:citation/>
         </w:sdtPr>
         <w:sdtContent>
@@ -2293,7 +2274,13 @@
         <w:rPr>
           <w:lang w:val="hu-HU"/>
         </w:rPr>
-        <w:t xml:space="preserve">. </w:t>
+        <w:t>.</w:t>
+      </w:r>
+      <w:r>
+        <w:rPr>
+          <w:lang w:val="hu-HU"/>
+        </w:rPr>
+        <w:t xml:space="preserve"> </w:t>
       </w:r>
       <w:r>
         <w:rPr>
@@ -2305,7 +2292,31 @@
         <w:rPr>
           <w:lang w:val="hu-HU"/>
         </w:rPr>
-        <w:t xml:space="preserve"> egy időalapú sablonozó eljárás, mely </w:t>
+        <w:t xml:space="preserve"> </w:t>
+      </w:r>
+      <w:r>
+        <w:rPr>
+          <w:lang w:val="hu-HU"/>
+        </w:rPr>
+        <w:t>reprezentáció lényegében</w:t>
+      </w:r>
+      <w:r>
+        <w:rPr>
+          <w:lang w:val="hu-HU"/>
+        </w:rPr>
+        <w:t xml:space="preserve"> egy időalapú sablonozó eljárás</w:t>
+      </w:r>
+      <w:r>
+        <w:rPr>
+          <w:lang w:val="hu-HU"/>
+        </w:rPr>
+        <w:t xml:space="preserve"> eredménye</w:t>
+      </w:r>
+      <w:r>
+        <w:rPr>
+          <w:lang w:val="hu-HU"/>
+        </w:rPr>
+        <w:t xml:space="preserve">, mely </w:t>
       </w:r>
       <w:r>
         <w:rPr>
@@ -2330,173 +2341,79 @@
         <w:rPr>
           <w:lang w:val="hu-HU"/>
         </w:rPr>
-        <w:t>Rengeteg variánsa létezik és a szakirodalomban szinte megszámlálhatatlan tanulmány</w:t>
-      </w:r>
-      <w:r>
-        <w:rPr>
-          <w:lang w:val="hu-HU"/>
-        </w:rPr>
-        <w:t xml:space="preserve">t találunk a felhasználására </w:t>
-      </w:r>
-      <w:sdt>
-        <w:sdtPr>
+        <w:t xml:space="preserve">A metódus leírásához legyen adva egy </w:t>
+      </w:r>
+      <m:oMath>
+        <m:r>
+          <m:rPr>
+            <m:nor/>
+          </m:rPr>
           <w:rPr>
+            <w:rFonts w:ascii="Cambria Math" w:hAnsi="Cambria Math"/>
             <w:lang w:val="hu-HU"/>
           </w:rPr>
-          <w:id w:val="1625621"/>
-          <w:citation/>
-        </w:sdtPr>
-        <w:sdtContent>
-          <w:r>
-            <w:rPr>
-              <w:lang w:val="hu-HU"/>
-            </w:rPr>
-            <w:fldChar w:fldCharType="begin"/>
-          </w:r>
-          <w:r>
-            <w:rPr>
-              <w:lang w:val="hu-HU"/>
-            </w:rPr>
-            <w:instrText xml:space="preserve"> CITATION AaR10 \l 1038 </w:instrText>
-          </w:r>
-          <w:r>
-            <w:rPr>
-              <w:lang w:val="hu-HU"/>
-            </w:rPr>
-            <w:fldChar w:fldCharType="separate"/>
-          </w:r>
-          <w:r>
-            <w:rPr>
-              <w:noProof/>
-              <w:lang w:val="hu-HU"/>
-            </w:rPr>
-            <w:t>[</w:t>
-          </w:r>
-          <w:hyperlink w:anchor="AaR10" w:history="1">
-            <w:r>
-              <w:rPr>
-                <w:noProof/>
-                <w:lang w:val="hu-HU"/>
-              </w:rPr>
-              <w:t>14</w:t>
-            </w:r>
-          </w:hyperlink>
-          <w:r>
-            <w:rPr>
-              <w:noProof/>
-              <w:lang w:val="hu-HU"/>
-            </w:rPr>
-            <w:t>]</w:t>
-          </w:r>
-          <w:r>
-            <w:rPr>
-              <w:lang w:val="hu-HU"/>
-            </w:rPr>
-            <w:fldChar w:fldCharType="end"/>
-          </w:r>
-        </w:sdtContent>
-      </w:sdt>
-      <w:r>
-        <w:rPr>
-          <w:lang w:val="hu-HU"/>
-        </w:rPr>
-        <w:t>.</w:t>
-      </w:r>
-      <w:r>
-        <w:rPr>
-          <w:lang w:val="hu-HU"/>
-        </w:rPr>
-        <w:t xml:space="preserve"> Ebben az alfe</w:t>
-      </w:r>
-      <w:r>
-        <w:rPr>
-          <w:lang w:val="hu-HU"/>
-        </w:rPr>
-        <w:t>jezetben csak a módszer lényegét ismertetjük.</w:t>
-      </w:r>
-      <w:r>
-        <w:rPr>
-          <w:lang w:val="hu-HU"/>
-        </w:rPr>
-        <w:t xml:space="preserve"> </w:t>
-      </w:r>
-      <w:proofErr w:type="spellStart"/>
-      <w:r>
-        <w:rPr>
-          <w:lang w:val="hu-HU"/>
-        </w:rPr>
-        <w:t>Bobick</w:t>
-      </w:r>
-      <w:proofErr w:type="spellEnd"/>
-      <w:r>
-        <w:rPr>
-          <w:lang w:val="hu-HU"/>
-        </w:rPr>
-        <w:t xml:space="preserve"> és Davis </w:t>
-      </w:r>
-      <w:sdt>
-        <w:sdtPr>
+          <m:t>I(x, y, t)</m:t>
+        </m:r>
+      </m:oMath>
+      <w:r>
+        <w:rPr>
+          <w:lang w:val="hu-HU"/>
+        </w:rPr>
+        <w:t xml:space="preserve"> képszekvencia és egy </w:t>
+      </w:r>
+      <m:oMath>
+        <m:r>
+          <m:rPr>
+            <m:nor/>
+          </m:rPr>
           <w:rPr>
+            <w:rFonts w:ascii="Cambria Math" w:hAnsi="Cambria Math"/>
             <w:lang w:val="hu-HU"/>
           </w:rPr>
-          <w:id w:val="1625622"/>
-          <w:citation/>
-        </w:sdtPr>
-        <w:sdtContent>
-          <w:r>
-            <w:rPr>
-              <w:lang w:val="hu-HU"/>
-            </w:rPr>
-            <w:fldChar w:fldCharType="begin"/>
-          </w:r>
-          <w:r>
-            <w:rPr>
-              <w:lang w:val="hu-HU"/>
-            </w:rPr>
-            <w:instrText xml:space="preserve"> CITATION ABo96 \l 1038 </w:instrText>
-          </w:r>
-          <w:r>
-            <w:rPr>
-              <w:lang w:val="hu-HU"/>
-            </w:rPr>
-            <w:fldChar w:fldCharType="separate"/>
-          </w:r>
-          <w:r>
-            <w:rPr>
-              <w:noProof/>
-              <w:lang w:val="hu-HU"/>
-            </w:rPr>
-            <w:t>[</w:t>
-          </w:r>
-          <w:hyperlink w:anchor="ABo96" w:history="1">
-            <w:r>
-              <w:rPr>
-                <w:noProof/>
-                <w:lang w:val="hu-HU"/>
-              </w:rPr>
-              <w:t>15</w:t>
-            </w:r>
-          </w:hyperlink>
-          <w:r>
-            <w:rPr>
-              <w:noProof/>
-              <w:lang w:val="hu-HU"/>
-            </w:rPr>
-            <w:t>]</w:t>
-          </w:r>
-          <w:r>
-            <w:rPr>
-              <w:lang w:val="hu-HU"/>
-            </w:rPr>
-            <w:fldChar w:fldCharType="end"/>
-          </w:r>
-        </w:sdtContent>
-      </w:sdt>
-      <w:r>
-        <w:rPr>
-          <w:lang w:val="hu-HU"/>
-        </w:rPr>
-        <w:t xml:space="preserve"> vezette be először azt a reprezentációt a mozgás alapú gesztusok felismerésében</w:t>
+          <m:t>D(x, y, t)</m:t>
+        </m:r>
+      </m:oMath>
+      <w:r>
+        <w:rPr>
+          <w:lang w:val="hu-HU"/>
+        </w:rPr>
+        <w:t xml:space="preserve"> bináris maszk, mely a képszekvencia azon régióit jelöli ki, amelyeken mozgás történt a t-edik időpillanatban.</w:t>
+      </w:r>
+      <w:r>
+        <w:rPr>
+          <w:lang w:val="hu-HU"/>
+        </w:rPr>
+        <w:t xml:space="preserve"> A MHI </w:t>
+      </w:r>
+      <w:r>
+        <w:rPr>
+          <w:lang w:val="hu-HU"/>
+        </w:rPr>
+        <w:t>reprezentáció</w:t>
+      </w:r>
+      <w:r>
+        <w:rPr>
+          <w:lang w:val="hu-HU"/>
+        </w:rPr>
+        <w:t xml:space="preserve"> egy az időtől is függő sablonként </w:t>
+      </w:r>
+      <w:r>
+        <w:rPr>
+          <w:lang w:val="hu-HU"/>
+        </w:rPr>
+        <w:t xml:space="preserve">– vektor értékű képként – </w:t>
+      </w:r>
+      <w:r>
+        <w:rPr>
+          <w:lang w:val="hu-HU"/>
+        </w:rPr>
+        <w:t>értelmezhető</w:t>
+      </w:r>
+      <w:r>
+        <w:rPr>
+          <w:lang w:val="hu-HU"/>
+        </w:rPr>
+        <w:t>, amelyben minden egyes pixel értéke a mozgás egy függvénye</w:t>
       </w:r>
       <w:r>
         <w:rPr>
@@ -2508,217 +2425,6 @@
         <w:rPr>
           <w:lang w:val="hu-HU"/>
         </w:rPr>
-        <w:t xml:space="preserve"> mely külön írja le, hogy </w:t>
-      </w:r>
-      <w:r>
-        <w:rPr>
-          <w:lang w:val="hu-HU"/>
-        </w:rPr>
-        <w:t>„</w:t>
-      </w:r>
-      <w:r>
-        <w:rPr>
-          <w:lang w:val="hu-HU"/>
-        </w:rPr>
-        <w:t>hol</w:t>
-      </w:r>
-      <w:r>
-        <w:rPr>
-          <w:lang w:val="hu-HU"/>
-        </w:rPr>
-        <w:t>”</w:t>
-      </w:r>
-      <w:r>
-        <w:rPr>
-          <w:lang w:val="hu-HU"/>
-        </w:rPr>
-        <w:t xml:space="preserve"> és hogy </w:t>
-      </w:r>
-      <w:r>
-        <w:rPr>
-          <w:lang w:val="hu-HU"/>
-        </w:rPr>
-        <w:t>„</w:t>
-      </w:r>
-      <w:r>
-        <w:rPr>
-          <w:lang w:val="hu-HU"/>
-        </w:rPr>
-        <w:t>hogyan</w:t>
-      </w:r>
-      <w:r>
-        <w:rPr>
-          <w:lang w:val="hu-HU"/>
-        </w:rPr>
-        <w:t>”</w:t>
-      </w:r>
-      <w:r>
-        <w:rPr>
-          <w:lang w:val="hu-HU"/>
-        </w:rPr>
-        <w:t xml:space="preserve"> történik a mozgás a kép</w:t>
-      </w:r>
-      <w:r>
-        <w:rPr>
-          <w:lang w:val="hu-HU"/>
-        </w:rPr>
-        <w:t>e</w:t>
-      </w:r>
-      <w:r>
-        <w:rPr>
-          <w:lang w:val="hu-HU"/>
-        </w:rPr>
-        <w:t>n.</w:t>
-      </w:r>
-      <w:r>
-        <w:rPr>
-          <w:lang w:val="hu-HU"/>
-        </w:rPr>
-        <w:t xml:space="preserve"> Egy úgynevezett mozgási energiát ábrázoló bináris képet (MEI) alkottak meg</w:t>
-      </w:r>
-      <w:r>
-        <w:rPr>
-          <w:lang w:val="hu-HU"/>
-        </w:rPr>
-        <w:t>, mely arra vonatkozóan tartalmaz információt</w:t>
-      </w:r>
-      <w:r>
-        <w:rPr>
-          <w:lang w:val="hu-HU"/>
-        </w:rPr>
-        <w:t xml:space="preserve">, hogy hol volt mozgás </w:t>
-      </w:r>
-      <w:r>
-        <w:rPr>
-          <w:lang w:val="hu-HU"/>
-        </w:rPr>
-        <w:t>egy</w:t>
-      </w:r>
-      <w:r>
-        <w:rPr>
-          <w:lang w:val="hu-HU"/>
-        </w:rPr>
-        <w:t xml:space="preserve"> kép</w:t>
-      </w:r>
-      <w:r>
-        <w:rPr>
-          <w:lang w:val="hu-HU"/>
-        </w:rPr>
-        <w:t xml:space="preserve"> szekvencián</w:t>
-      </w:r>
-      <w:r>
-        <w:rPr>
-          <w:lang w:val="hu-HU"/>
-        </w:rPr>
-        <w:t>.</w:t>
-      </w:r>
-      <w:r>
-        <w:rPr>
-          <w:lang w:val="hu-HU"/>
-        </w:rPr>
-        <w:t xml:space="preserve"> </w:t>
-      </w:r>
-      <w:r>
-        <w:rPr>
-          <w:lang w:val="hu-HU"/>
-        </w:rPr>
-        <w:t>A MEI lényegében a mozgás alakját és</w:t>
-      </w:r>
-      <w:r>
-        <w:rPr>
-          <w:lang w:val="hu-HU"/>
-        </w:rPr>
-        <w:t xml:space="preserve"> annak</w:t>
-      </w:r>
-      <w:r>
-        <w:rPr>
-          <w:lang w:val="hu-HU"/>
-        </w:rPr>
-        <w:t xml:space="preserve"> </w:t>
-      </w:r>
-      <w:r>
-        <w:rPr>
-          <w:lang w:val="hu-HU"/>
-        </w:rPr>
-        <w:t xml:space="preserve">térbeli </w:t>
-      </w:r>
-      <w:r>
-        <w:rPr>
-          <w:lang w:val="hu-HU"/>
-        </w:rPr>
-        <w:t>felosztását</w:t>
-      </w:r>
-      <w:r>
-        <w:rPr>
-          <w:lang w:val="hu-HU"/>
-        </w:rPr>
-        <w:t xml:space="preserve"> írja le.</w:t>
-      </w:r>
-    </w:p>
-    <w:p>
-      <w:pPr>
-        <w:rPr>
-          <w:lang w:val="hu-HU"/>
-        </w:rPr>
-      </w:pPr>
-      <w:r>
-        <w:rPr>
-          <w:lang w:val="hu-HU"/>
-        </w:rPr>
-        <w:t xml:space="preserve">A metódushoz szükség lesz még </w:t>
-      </w:r>
-      <w:r>
-        <w:rPr>
-          <w:lang w:val="hu-HU"/>
-        </w:rPr>
-        <w:t>egy MHI sablon létrehozására is, amelyben minden egyes pixel a mozgásnak egy sűrűségfüggvényeként értelmezhető</w:t>
-      </w:r>
-      <w:r>
-        <w:rPr>
-          <w:lang w:val="hu-HU"/>
-        </w:rPr>
-        <w:t xml:space="preserve"> az adott helyen</w:t>
-      </w:r>
-      <w:r>
-        <w:rPr>
-          <w:lang w:val="hu-HU"/>
-        </w:rPr>
-        <w:t>.</w:t>
-      </w:r>
-      <w:r>
-        <w:rPr>
-          <w:lang w:val="hu-HU"/>
-        </w:rPr>
-        <w:t xml:space="preserve"> A MEI és MHI sablonok együttesen egy kétkomponensű, az időtől is függő sablonként </w:t>
-      </w:r>
-      <w:r>
-        <w:rPr>
-          <w:lang w:val="hu-HU"/>
-        </w:rPr>
-        <w:t xml:space="preserve">– vektor értékű képként – </w:t>
-      </w:r>
-      <w:r>
-        <w:rPr>
-          <w:lang w:val="hu-HU"/>
-        </w:rPr>
-        <w:t>értelmezhetőek</w:t>
-      </w:r>
-      <w:r>
-        <w:rPr>
-          <w:lang w:val="hu-HU"/>
-        </w:rPr>
-        <w:t>, amelyben minden egyes pixel értéke a mozgás egy függvénye</w:t>
-      </w:r>
-      <w:r>
-        <w:rPr>
-          <w:lang w:val="hu-HU"/>
-        </w:rPr>
-        <w:t>,</w:t>
-      </w:r>
-      <w:r>
-        <w:rPr>
-          <w:lang w:val="hu-HU"/>
-        </w:rPr>
         <w:t xml:space="preserve"> a</w:t>
       </w:r>
       <w:r>
@@ -2737,19 +2443,7 @@
         <w:rPr>
           <w:lang w:val="hu-HU"/>
         </w:rPr>
-        <w:t xml:space="preserve"> Az eljárás az alábbi</w:t>
-      </w:r>
-      <w:r>
-        <w:rPr>
-          <w:lang w:val="hu-HU"/>
-        </w:rPr>
-        <w:t xml:space="preserve"> (1)</w:t>
-      </w:r>
-      <w:r>
-        <w:rPr>
-          <w:lang w:val="hu-HU"/>
-        </w:rPr>
-        <w:t xml:space="preserve"> képlettel számolható:</w:t>
+        <w:t xml:space="preserve"> Az eljárás az alábbi képlettel számolható:</w:t>
       </w:r>
     </w:p>
     <w:p>
@@ -2771,13 +2465,37 @@
         <w:tab/>
       </w:r>
       <m:oMath>
-        <m:r>
-          <w:rPr>
-            <w:rFonts w:ascii="Cambria Math" w:hAnsi="Cambria Math"/>
-            <w:lang w:val="hu-HU"/>
-          </w:rPr>
-          <m:t>MHI</m:t>
-        </m:r>
+        <m:sSub>
+          <m:sSubPr>
+            <m:ctrlPr>
+              <w:rPr>
+                <w:rFonts w:ascii="Cambria Math" w:hAnsi="Cambria Math"/>
+                <w:lang w:val="hu-HU"/>
+              </w:rPr>
+            </m:ctrlPr>
+          </m:sSubPr>
+          <m:e>
+            <m:r>
+              <m:rPr>
+                <m:nor/>
+              </m:rPr>
+              <w:rPr>
+                <w:rFonts w:ascii="Cambria Math" w:hAnsi="Cambria Math"/>
+                <w:lang w:val="hu-HU"/>
+              </w:rPr>
+              <m:t>MHI</m:t>
+            </m:r>
+          </m:e>
+          <m:sub>
+            <m:r>
+              <w:rPr>
+                <w:rFonts w:ascii="Cambria Math" w:hAnsi="Cambria Math"/>
+                <w:lang w:val="hu-HU"/>
+              </w:rPr>
+              <m:t>τ</m:t>
+            </m:r>
+          </m:sub>
+        </m:sSub>
         <m:d>
           <m:dPr>
             <m:ctrlPr>
@@ -2790,15 +2508,31 @@
           </m:dPr>
           <m:e>
             <m:r>
+              <m:rPr>
+                <m:nor/>
+              </m:rPr>
               <w:rPr>
                 <w:rFonts w:ascii="Cambria Math" w:hAnsi="Cambria Math"/>
                 <w:lang w:val="hu-HU"/>
               </w:rPr>
               <m:t>x, y</m:t>
+            </m:r>
+            <m:r>
+              <m:rPr>
+                <m:nor/>
+              </m:rPr>
+              <w:rPr>
+                <w:rFonts w:ascii="Cambria Math" w:hAnsi="Cambria Math"/>
+                <w:lang w:val="hu-HU"/>
+              </w:rPr>
+              <m:t>, t</m:t>
             </m:r>
           </m:e>
         </m:d>
         <m:r>
+          <m:rPr>
+            <m:nor/>
+          </m:rPr>
           <w:rPr>
             <w:rFonts w:ascii="Cambria Math" w:hAnsi="Cambria Math"/>
             <w:lang w:val="hu-HU"/>
@@ -2818,8 +2552,17 @@
             </m:ctrlPr>
           </m:dPr>
           <m:e>
-            <m:eqArr>
-              <m:eqArrPr>
+            <m:m>
+              <m:mPr>
+                <m:cGp m:val="8"/>
+                <m:mcs>
+                  <m:mc>
+                    <m:mcPr>
+                      <m:count m:val="1"/>
+                      <m:mcJc m:val="left"/>
+                    </m:mcPr>
+                  </m:mc>
+                </m:mcs>
                 <m:ctrlPr>
                   <w:rPr>
                     <w:rFonts w:ascii="Cambria Math" w:hAnsi="Cambria Math"/>
@@ -2827,96 +2570,211 @@
                     <w:lang w:val="hu-HU"/>
                   </w:rPr>
                 </m:ctrlPr>
-              </m:eqArrPr>
-              <m:e>
-                <m:r>
-                  <w:rPr>
-                    <w:rFonts w:ascii="Cambria Math" w:hAnsi="Cambria Math"/>
-                    <w:lang w:val="hu-HU"/>
-                  </w:rPr>
-                  <m:t>δ, ha M(x, y)≠0,</m:t>
-                </m:r>
-              </m:e>
-              <m:e>
-                <m:r>
-                  <w:rPr>
-                    <w:rFonts w:ascii="Cambria Math" w:hAnsi="Cambria Math"/>
-                    <w:lang w:val="hu-HU"/>
-                  </w:rPr>
-                  <m:t xml:space="preserve">0, </m:t>
-                </m:r>
-                <m:r>
-                  <w:rPr>
-                    <w:rFonts w:ascii="Cambria Math" w:hAnsi="Cambria Math"/>
-                    <w:lang w:val="hu-HU"/>
-                  </w:rPr>
-                  <m:t>ha M</m:t>
-                </m:r>
-                <m:d>
-                  <m:dPr>
-                    <m:ctrlPr>
-                      <w:rPr>
-                        <w:rFonts w:ascii="Cambria Math" w:hAnsi="Cambria Math"/>
-                        <w:i/>
-                        <w:lang w:val="hu-HU"/>
-                      </w:rPr>
-                    </m:ctrlPr>
-                  </m:dPr>
-                  <m:e>
-                    <m:r>
-                      <w:rPr>
-                        <w:rFonts w:ascii="Cambria Math" w:hAnsi="Cambria Math"/>
-                        <w:lang w:val="hu-HU"/>
-                      </w:rPr>
-                      <m:t>x, y</m:t>
-                    </m:r>
-                  </m:e>
-                </m:d>
-                <m:r>
-                  <w:rPr>
-                    <w:rFonts w:ascii="Cambria Math" w:hAnsi="Cambria Math"/>
-                    <w:lang w:val="hu-HU"/>
-                  </w:rPr>
-                  <m:t>=0 vagy M(x, y)&lt;δ-τ</m:t>
-                </m:r>
-              </m:e>
-              <m:e>
-                <m:r>
-                  <w:rPr>
-                    <w:rFonts w:ascii="Cambria Math" w:hAnsi="Cambria Math"/>
-                    <w:lang w:val="hu-HU"/>
-                  </w:rPr>
-                  <m:t>MHI</m:t>
-                </m:r>
-                <m:d>
-                  <m:dPr>
-                    <m:ctrlPr>
-                      <w:rPr>
-                        <w:rFonts w:ascii="Cambria Math" w:hAnsi="Cambria Math"/>
-                        <w:i/>
-                        <w:lang w:val="hu-HU"/>
-                      </w:rPr>
-                    </m:ctrlPr>
-                  </m:dPr>
-                  <m:e>
-                    <m:r>
-                      <w:rPr>
-                        <w:rFonts w:ascii="Cambria Math" w:hAnsi="Cambria Math"/>
-                        <w:lang w:val="hu-HU"/>
-                      </w:rPr>
-                      <m:t>x,y</m:t>
-                    </m:r>
-                  </m:e>
-                </m:d>
-                <m:r>
-                  <w:rPr>
-                    <w:rFonts w:ascii="Cambria Math" w:hAnsi="Cambria Math"/>
-                    <w:lang w:val="hu-HU"/>
-                  </w:rPr>
-                  <m:t>, különben.</m:t>
-                </m:r>
-              </m:e>
-            </m:eqArr>
+              </m:mPr>
+              <m:mr>
+                <m:e>
+                  <m:r>
+                    <w:rPr>
+                      <w:rFonts w:ascii="Cambria Math" w:hAnsi="Cambria Math"/>
+                      <w:lang w:val="hu-HU"/>
+                    </w:rPr>
+                    <m:t>τ</m:t>
+                  </m:r>
+                  <m:r>
+                    <m:rPr>
+                      <m:nor/>
+                    </m:rPr>
+                    <w:rPr>
+                      <w:rFonts w:ascii="Cambria Math" w:hAnsi="Cambria Math"/>
+                      <w:lang w:val="hu-HU"/>
+                    </w:rPr>
+                    <m:t xml:space="preserve">, ha </m:t>
+                  </m:r>
+                  <m:r>
+                    <m:rPr>
+                      <m:nor/>
+                    </m:rPr>
+                    <w:rPr>
+                      <w:rFonts w:ascii="Cambria Math" w:hAnsi="Cambria Math"/>
+                      <w:lang w:val="hu-HU"/>
+                    </w:rPr>
+                    <m:t>D</m:t>
+                  </m:r>
+                  <m:r>
+                    <m:rPr>
+                      <m:nor/>
+                    </m:rPr>
+                    <w:rPr>
+                      <w:rFonts w:ascii="Cambria Math" w:hAnsi="Cambria Math"/>
+                      <w:lang w:val="hu-HU"/>
+                    </w:rPr>
+                    <m:t>(x, y</m:t>
+                  </m:r>
+                  <m:r>
+                    <m:rPr>
+                      <m:nor/>
+                    </m:rPr>
+                    <w:rPr>
+                      <w:rFonts w:ascii="Cambria Math" w:hAnsi="Cambria Math"/>
+                      <w:lang w:val="hu-HU"/>
+                    </w:rPr>
+                    <m:t>, t</m:t>
+                  </m:r>
+                  <m:r>
+                    <m:rPr>
+                      <m:nor/>
+                    </m:rPr>
+                    <w:rPr>
+                      <w:rFonts w:ascii="Cambria Math" w:hAnsi="Cambria Math"/>
+                      <w:lang w:val="hu-HU"/>
+                    </w:rPr>
+                    <m:t>)</m:t>
+                  </m:r>
+                  <m:r>
+                    <m:rPr>
+                      <m:nor/>
+                    </m:rPr>
+                    <w:rPr>
+                      <w:rFonts w:ascii="Cambria Math" w:hAnsi="Cambria Math"/>
+                      <w:lang w:val="hu-HU"/>
+                    </w:rPr>
+                    <m:t xml:space="preserve"> </m:t>
+                  </m:r>
+                  <m:r>
+                    <m:rPr>
+                      <m:nor/>
+                    </m:rPr>
+                    <w:rPr>
+                      <w:rFonts w:ascii="Cambria Math" w:hAnsi="Cambria Math"/>
+                      <w:lang w:val="hu-HU"/>
+                    </w:rPr>
+                    <m:t>=</m:t>
+                  </m:r>
+                  <m:r>
+                    <m:rPr>
+                      <m:nor/>
+                    </m:rPr>
+                    <w:rPr>
+                      <w:rFonts w:ascii="Cambria Math" w:hAnsi="Cambria Math"/>
+                      <w:lang w:val="hu-HU"/>
+                    </w:rPr>
+                    <m:t xml:space="preserve"> </m:t>
+                  </m:r>
+                  <m:r>
+                    <m:rPr>
+                      <m:nor/>
+                    </m:rPr>
+                    <w:rPr>
+                      <w:rFonts w:ascii="Cambria Math" w:hAnsi="Cambria Math"/>
+                      <w:lang w:val="hu-HU"/>
+                    </w:rPr>
+                    <m:t>1</m:t>
+                  </m:r>
+                  <m:r>
+                    <m:rPr>
+                      <m:nor/>
+                    </m:rPr>
+                    <w:rPr>
+                      <w:rFonts w:ascii="Cambria Math" w:hAnsi="Cambria Math"/>
+                      <w:lang w:val="hu-HU"/>
+                    </w:rPr>
+                    <m:t>,</m:t>
+                  </m:r>
+                </m:e>
+              </m:mr>
+              <m:mr>
+                <m:e>
+                  <m:r>
+                    <m:rPr>
+                      <m:nor/>
+                    </m:rPr>
+                    <w:rPr>
+                      <w:rFonts w:ascii="Cambria Math" w:hAnsi="Cambria Math"/>
+                      <w:lang w:val="hu-HU"/>
+                    </w:rPr>
+                    <m:t xml:space="preserve">Max(0, </m:t>
+                  </m:r>
+                  <m:sSub>
+                    <m:sSubPr>
+                      <m:ctrlPr>
+                        <w:rPr>
+                          <w:rFonts w:ascii="Cambria Math" w:hAnsi="Cambria Math"/>
+                          <w:lang w:val="hu-HU"/>
+                        </w:rPr>
+                      </m:ctrlPr>
+                    </m:sSubPr>
+                    <m:e>
+                      <m:r>
+                        <m:rPr>
+                          <m:nor/>
+                        </m:rPr>
+                        <w:rPr>
+                          <w:rFonts w:ascii="Cambria Math" w:hAnsi="Cambria Math"/>
+                          <w:lang w:val="hu-HU"/>
+                        </w:rPr>
+                        <m:t>MHI</m:t>
+                      </m:r>
+                    </m:e>
+                    <m:sub>
+                      <m:r>
+                        <w:rPr>
+                          <w:rFonts w:ascii="Cambria Math" w:hAnsi="Cambria Math"/>
+                          <w:lang w:val="hu-HU"/>
+                        </w:rPr>
+                        <m:t>τ</m:t>
+                      </m:r>
+                    </m:sub>
+                  </m:sSub>
+                  <m:d>
+                    <m:dPr>
+                      <m:ctrlPr>
+                        <w:rPr>
+                          <w:rFonts w:ascii="Cambria Math" w:hAnsi="Cambria Math"/>
+                          <w:i/>
+                          <w:lang w:val="hu-HU"/>
+                        </w:rPr>
+                      </m:ctrlPr>
+                    </m:dPr>
+                    <m:e>
+                      <m:r>
+                        <m:rPr>
+                          <m:nor/>
+                        </m:rPr>
+                        <w:rPr>
+                          <w:rFonts w:ascii="Cambria Math" w:hAnsi="Cambria Math"/>
+                          <w:lang w:val="hu-HU"/>
+                        </w:rPr>
+                        <m:t>x, y, t - 1</m:t>
+                      </m:r>
+                    </m:e>
+                  </m:d>
+                  <m:r>
+                    <w:rPr>
+                      <w:rFonts w:ascii="Cambria Math" w:hAnsi="Cambria Math"/>
+                      <w:lang w:val="hu-HU"/>
+                    </w:rPr>
+                    <m:t xml:space="preserve"> </m:t>
+                  </m:r>
+                  <m:r>
+                    <m:rPr>
+                      <m:nor/>
+                    </m:rPr>
+                    <w:rPr>
+                      <w:rFonts w:ascii="Cambria Math" w:hAnsi="Cambria Math"/>
+                      <w:lang w:val="hu-HU"/>
+                    </w:rPr>
+                    <m:t>- 1),  különben,</m:t>
+                  </m:r>
+                  <m:r>
+                    <w:rPr>
+                      <w:rFonts w:ascii="Cambria Math" w:hAnsi="Cambria Math"/>
+                      <w:lang w:val="hu-HU"/>
+                    </w:rPr>
+                    <m:t xml:space="preserve"> </m:t>
+                  </m:r>
+                </m:e>
+              </m:mr>
+            </m:m>
           </m:e>
         </m:d>
       </m:oMath>
@@ -2924,12 +2782,6 @@
         <w:rPr>
           <w:lang w:val="hu-HU"/>
         </w:rPr>
-        <w:t>,</w:t>
-      </w:r>
-      <w:r>
-        <w:rPr>
-          <w:lang w:val="hu-HU"/>
-        </w:rPr>
         <w:tab/>
         <w:t>(1)</w:t>
       </w:r>
@@ -2945,55 +2797,19 @@
         <w:rPr>
           <w:lang w:val="hu-HU"/>
         </w:rPr>
-        <w:t>A</w:t>
-      </w:r>
-      <w:r>
-        <w:rPr>
-          <w:lang w:val="hu-HU"/>
-        </w:rPr>
-        <w:t xml:space="preserve">hol </w:t>
-      </w:r>
-      <m:oMath>
-        <m:r>
-          <w:rPr>
-            <w:rFonts w:ascii="Cambria Math" w:hAnsi="Cambria Math"/>
-            <w:lang w:val="hu-HU"/>
-          </w:rPr>
-          <m:t>M</m:t>
-        </m:r>
-      </m:oMath>
-      <w:r>
-        <w:rPr>
-          <w:lang w:val="hu-HU"/>
-        </w:rPr>
-        <w:t xml:space="preserve"> függvény egy bináris maszk, mely nem-nulla értékű pixeleket tartalm</w:t>
-      </w:r>
-      <w:r>
-        <w:rPr>
-          <w:lang w:val="hu-HU"/>
-        </w:rPr>
-        <w:t xml:space="preserve">az ott ahol mozgás volt a képen, </w:t>
-      </w:r>
-      <m:oMath>
-        <m:r>
-          <w:rPr>
-            <w:rFonts w:ascii="Cambria Math" w:hAnsi="Cambria Math"/>
-            <w:lang w:val="hu-HU"/>
-          </w:rPr>
-          <m:t>δ</m:t>
-        </m:r>
-      </m:oMath>
-      <w:r>
-        <w:rPr>
-          <w:lang w:val="hu-HU"/>
-        </w:rPr>
-        <w:t xml:space="preserve"> a kép szekvencia aktuális időbélyege</w:t>
-      </w:r>
-      <w:r>
-        <w:rPr>
-          <w:lang w:val="hu-HU"/>
-        </w:rPr>
-        <w:t xml:space="preserve">, </w:t>
+        <w:t>a</w:t>
+      </w:r>
+      <w:r>
+        <w:rPr>
+          <w:lang w:val="hu-HU"/>
+        </w:rPr>
+        <w:t>hol</w:t>
+      </w:r>
+      <w:r>
+        <w:rPr>
+          <w:lang w:val="hu-HU"/>
+        </w:rPr>
+        <w:t xml:space="preserve"> </w:t>
       </w:r>
       <m:oMath>
         <m:r>
@@ -3008,7 +2824,52 @@
         <w:rPr>
           <w:lang w:val="hu-HU"/>
         </w:rPr>
-        <w:t xml:space="preserve"> pedig a maximális értéke a mozgáskövetésnek.</w:t>
+        <w:t xml:space="preserve"> a képszekvencia aktuális időbélyege</w:t>
+      </w:r>
+      <w:r>
+        <w:rPr>
+          <w:lang w:val="hu-HU"/>
+        </w:rPr>
+        <w:t xml:space="preserve">, mely </w:t>
+      </w:r>
+      <w:r>
+        <w:rPr>
+          <w:lang w:val="hu-HU"/>
+        </w:rPr>
+        <w:t>egyfajta korlátként működik, ugyanis</w:t>
+      </w:r>
+      <w:r>
+        <w:rPr>
+          <w:lang w:val="hu-HU"/>
+        </w:rPr>
+        <w:t xml:space="preserve"> nem jelennek meg az MHI-ban azok a mozgások, melyek </w:t>
+      </w:r>
+      <m:oMath>
+        <m:r>
+          <w:rPr>
+            <w:rFonts w:ascii="Cambria Math" w:hAnsi="Cambria Math"/>
+            <w:lang w:val="hu-HU"/>
+          </w:rPr>
+          <m:t>τ</m:t>
+        </m:r>
+      </m:oMath>
+      <w:r>
+        <w:rPr>
+          <w:lang w:val="hu-HU"/>
+        </w:rPr>
+        <w:t xml:space="preserve">-nál </w:t>
+      </w:r>
+      <w:r>
+        <w:rPr>
+          <w:lang w:val="hu-HU"/>
+        </w:rPr>
+        <w:t>régebben történtek</w:t>
+      </w:r>
+      <w:r>
+        <w:rPr>
+          <w:lang w:val="hu-HU"/>
+        </w:rPr>
+        <w:t>.</w:t>
       </w:r>
       <w:r>
         <w:rPr>
@@ -3037,21 +2898,14 @@
             <w:rFonts w:ascii="Cambria Math" w:hAnsi="Cambria Math"/>
             <w:lang w:val="hu-HU"/>
           </w:rPr>
-          <m:t>δ</m:t>
+          <m:t>τ</m:t>
         </m:r>
       </m:oMath>
       <w:r>
         <w:rPr>
           <w:lang w:val="hu-HU"/>
         </w:rPr>
-        <w:t xml:space="preserve"> értéket fog felvenni, még azok a részek ahol nem volt </w:t>
-      </w:r>
-      <w:r>
-        <w:rPr>
-          <w:lang w:val="hu-HU"/>
-        </w:rPr>
-        <w:lastRenderedPageBreak/>
-        <w:t>mozgás</w:t>
+        <w:t xml:space="preserve"> értéket fog felvenni, még azok a részek ahol nem volt mozgás</w:t>
       </w:r>
       <w:r>
         <w:rPr>
@@ -3165,7 +3019,19 @@
         <w:rPr>
           <w:lang w:val="hu-HU"/>
         </w:rPr>
-        <w:t>, vagyis a videó folyam szegmensei</w:t>
+        <w:t xml:space="preserve">, vagyis a </w:t>
+      </w:r>
+      <w:r>
+        <w:rPr>
+          <w:lang w:val="hu-HU"/>
+        </w:rPr>
+        <w:t>képszekvencia</w:t>
+      </w:r>
+      <w:r>
+        <w:rPr>
+          <w:lang w:val="hu-HU"/>
+        </w:rPr>
+        <w:t xml:space="preserve"> szegmensei</w:t>
       </w:r>
       <w:r>
         <w:rPr>
@@ -3249,7 +3115,7 @@
         <w:rPr>
           <w:lang w:val="hu-HU"/>
         </w:rPr>
-        <w:t xml:space="preserve"> Vagyis olyan képkockák határolják a szegmenset, ahol a mozgás intenzitása alacsony volt.</w:t>
+        <w:t xml:space="preserve"> Vagyis olyan képkockák határolják a szegmenst, ahol a mozgás intenzitása alacsony volt.</w:t>
       </w:r>
     </w:p>
     <w:p>
@@ -3267,6 +3133,7 @@
           <w:noProof/>
           <w:lang w:val="hu-HU" w:eastAsia="hu-HU"/>
         </w:rPr>
+        <w:lastRenderedPageBreak/>
         <w:drawing>
           <wp:inline distT="0" distB="0" distL="0" distR="0">
             <wp:extent cx="1494183" cy="1080000"/>
@@ -3429,7 +3296,54 @@
           <w:b w:val="0"/>
           <w:lang w:val="hu-HU"/>
         </w:rPr>
-        <w:t>A bal oldali ábrán egy mozdulatsorhoz tartozó MEI sablon látható, a jobb oldalin pedig a hozzá tartozó MHI.</w:t>
+        <w:t xml:space="preserve">A bal oldali ábrán egy mozdulatsorhoz tartozó </w:t>
+      </w:r>
+      <m:oMath>
+        <m:r>
+          <m:rPr>
+            <m:nor/>
+          </m:rPr>
+          <w:rPr>
+            <w:b w:val="0"/>
+            <w:lang w:val="hu-HU"/>
+          </w:rPr>
+          <m:t>D(x, y, t)</m:t>
+        </m:r>
+      </m:oMath>
+      <w:r>
+        <w:rPr>
+          <w:b w:val="0"/>
+          <w:lang w:val="hu-HU"/>
+        </w:rPr>
+        <w:t xml:space="preserve"> </w:t>
+      </w:r>
+      <w:r>
+        <w:rPr>
+          <w:b w:val="0"/>
+          <w:lang w:val="hu-HU"/>
+        </w:rPr>
+        <w:t>maszk</w:t>
+      </w:r>
+      <w:r>
+        <w:rPr>
+          <w:b w:val="0"/>
+          <w:lang w:val="hu-HU"/>
+        </w:rPr>
+        <w:t xml:space="preserve"> látható, a jobb oldalin pedig a MHI</w:t>
+      </w:r>
+      <w:r>
+        <w:rPr>
+          <w:b w:val="0"/>
+          <w:lang w:val="hu-HU"/>
+        </w:rPr>
+        <w:t xml:space="preserve"> reprezentáció</w:t>
+      </w:r>
+      <w:r>
+        <w:rPr>
+          <w:b w:val="0"/>
+          <w:lang w:val="hu-HU"/>
+        </w:rPr>
+        <w:t>.</w:t>
       </w:r>
     </w:p>
     <w:p>
@@ -3485,7 +3399,31 @@
         <w:rPr>
           <w:lang w:val="hu-HU"/>
         </w:rPr>
-        <w:t xml:space="preserve">FAST </w:t>
+        <w:t>FAST</w:t>
+      </w:r>
+      <w:r>
+        <w:rPr>
+          <w:lang w:val="hu-HU"/>
+        </w:rPr>
+        <w:t xml:space="preserve"> (</w:t>
+      </w:r>
+      <w:r>
+        <w:rPr>
+          <w:lang w:val="hu-HU"/>
+        </w:rPr>
+        <w:t>Features from Accelerated Segment Test</w:t>
+      </w:r>
+      <w:r>
+        <w:rPr>
+          <w:lang w:val="hu-HU"/>
+        </w:rPr>
+        <w:t>)</w:t>
+      </w:r>
+      <w:r>
+        <w:rPr>
+          <w:lang w:val="hu-HU"/>
+        </w:rPr>
+        <w:t xml:space="preserve"> </w:t>
       </w:r>
       <w:r>
         <w:rPr>
@@ -3627,7 +3565,19 @@
         <w:rPr>
           <w:lang w:val="hu-HU"/>
         </w:rPr>
-        <w:t xml:space="preserve">, lásd </w:t>
+        <w:t xml:space="preserve"> </w:t>
+      </w:r>
+      <w:r>
+        <w:rPr>
+          <w:lang w:val="hu-HU"/>
+        </w:rPr>
+        <w:t>(</w:t>
+      </w:r>
+      <w:r>
+        <w:rPr>
+          <w:lang w:val="hu-HU"/>
+        </w:rPr>
+        <w:t xml:space="preserve">lásd </w:t>
       </w:r>
       <w:r>
         <w:rPr>
@@ -3670,6 +3620,12 @@
           <w:lang w:val="hu-HU"/>
         </w:rPr>
         <w:fldChar w:fldCharType="end"/>
+      </w:r>
+      <w:r>
+        <w:rPr>
+          <w:lang w:val="hu-HU"/>
+        </w:rPr>
+        <w:t>)</w:t>
       </w:r>
       <w:r>
         <w:rPr>
@@ -3888,7 +3844,6 @@
         <w:rPr>
           <w:lang w:val="hu-HU"/>
         </w:rPr>
-        <w:lastRenderedPageBreak/>
         <w:t>Optikai áramlás</w:t>
       </w:r>
     </w:p>
@@ -3964,7 +3919,14 @@
         <w:rPr>
           <w:lang w:val="hu-HU"/>
         </w:rPr>
-        <w:t xml:space="preserve">rmező, amely az elmozdulásokat, vagyis a </w:t>
+        <w:t xml:space="preserve">rmező, amely az </w:t>
+      </w:r>
+      <w:r>
+        <w:rPr>
+          <w:lang w:val="hu-HU"/>
+        </w:rPr>
+        <w:lastRenderedPageBreak/>
+        <w:t xml:space="preserve">elmozdulásokat, vagyis a </w:t>
       </w:r>
       <w:r>
         <w:rPr>
@@ -4182,6 +4144,8 @@
           </m:rPr>
           <w:rPr>
             <w:rFonts w:ascii="Cambria Math" w:hAnsi="Cambria Math"/>
+            <w:sz w:val="22"/>
+            <w:szCs w:val="22"/>
             <w:lang w:val="hu-HU"/>
           </w:rPr>
           <m:t>-</m:t>
@@ -4191,6 +4155,8 @@
             <m:ctrlPr>
               <w:rPr>
                 <w:rFonts w:ascii="Cambria Math" w:hAnsi="Cambria Math"/>
+                <w:sz w:val="22"/>
+                <w:szCs w:val="22"/>
                 <w:lang w:val="hu-HU"/>
               </w:rPr>
             </m:ctrlPr>
@@ -4202,6 +4168,8 @@
               </m:rPr>
               <w:rPr>
                 <w:rFonts w:ascii="Cambria Math" w:hAnsi="Cambria Math"/>
+                <w:sz w:val="22"/>
+                <w:szCs w:val="22"/>
                 <w:lang w:val="hu-HU"/>
               </w:rPr>
               <m:t>∂I</m:t>
@@ -4214,6 +4182,8 @@
               </m:rPr>
               <w:rPr>
                 <w:rFonts w:ascii="Cambria Math" w:hAnsi="Cambria Math"/>
+                <w:sz w:val="22"/>
+                <w:szCs w:val="22"/>
                 <w:lang w:val="hu-HU"/>
               </w:rPr>
               <m:t>∂t</m:t>
@@ -4226,6 +4196,8 @@
           </m:rPr>
           <w:rPr>
             <w:rFonts w:ascii="Cambria Math" w:hAnsi="Cambria Math"/>
+            <w:sz w:val="22"/>
+            <w:szCs w:val="22"/>
             <w:lang w:val="hu-HU"/>
           </w:rPr>
           <m:t>=</m:t>
@@ -4235,6 +4207,8 @@
             <m:ctrlPr>
               <w:rPr>
                 <w:rFonts w:ascii="Cambria Math" w:hAnsi="Cambria Math"/>
+                <w:sz w:val="22"/>
+                <w:szCs w:val="22"/>
                 <w:lang w:val="hu-HU"/>
               </w:rPr>
             </m:ctrlPr>
@@ -4246,6 +4220,8 @@
               </m:rPr>
               <w:rPr>
                 <w:rFonts w:ascii="Cambria Math" w:hAnsi="Cambria Math"/>
+                <w:sz w:val="22"/>
+                <w:szCs w:val="22"/>
                 <w:lang w:val="hu-HU"/>
               </w:rPr>
               <m:t>∂I</m:t>
@@ -4258,6 +4234,8 @@
               </m:rPr>
               <w:rPr>
                 <w:rFonts w:ascii="Cambria Math" w:hAnsi="Cambria Math"/>
+                <w:sz w:val="22"/>
+                <w:szCs w:val="22"/>
                 <w:lang w:val="hu-HU"/>
               </w:rPr>
               <m:t>∂x</m:t>
@@ -4269,6 +4247,8 @@
             <m:ctrlPr>
               <w:rPr>
                 <w:rFonts w:ascii="Cambria Math" w:hAnsi="Cambria Math"/>
+                <w:sz w:val="22"/>
+                <w:szCs w:val="22"/>
                 <w:lang w:val="hu-HU"/>
               </w:rPr>
             </m:ctrlPr>
@@ -4280,6 +4260,8 @@
               </m:rPr>
               <w:rPr>
                 <w:rFonts w:ascii="Cambria Math" w:hAnsi="Cambria Math"/>
+                <w:sz w:val="22"/>
+                <w:szCs w:val="22"/>
                 <w:lang w:val="hu-HU"/>
               </w:rPr>
               <m:t>dx</m:t>
@@ -4292,6 +4274,8 @@
               </m:rPr>
               <w:rPr>
                 <w:rFonts w:ascii="Cambria Math" w:hAnsi="Cambria Math"/>
+                <w:sz w:val="22"/>
+                <w:szCs w:val="22"/>
                 <w:lang w:val="hu-HU"/>
               </w:rPr>
               <m:t>dt</m:t>
@@ -4304,6 +4288,8 @@
           </m:rPr>
           <w:rPr>
             <w:rFonts w:ascii="Cambria Math" w:hAnsi="Cambria Math"/>
+            <w:sz w:val="22"/>
+            <w:szCs w:val="22"/>
             <w:lang w:val="hu-HU"/>
           </w:rPr>
           <m:t>+</m:t>
@@ -4313,6 +4299,8 @@
             <m:ctrlPr>
               <w:rPr>
                 <w:rFonts w:ascii="Cambria Math" w:hAnsi="Cambria Math"/>
+                <w:sz w:val="22"/>
+                <w:szCs w:val="22"/>
                 <w:lang w:val="hu-HU"/>
               </w:rPr>
             </m:ctrlPr>
@@ -4324,6 +4312,8 @@
               </m:rPr>
               <w:rPr>
                 <w:rFonts w:ascii="Cambria Math" w:hAnsi="Cambria Math"/>
+                <w:sz w:val="22"/>
+                <w:szCs w:val="22"/>
                 <w:lang w:val="hu-HU"/>
               </w:rPr>
               <m:t>∂I</m:t>
@@ -4336,6 +4326,8 @@
               </m:rPr>
               <w:rPr>
                 <w:rFonts w:ascii="Cambria Math" w:hAnsi="Cambria Math"/>
+                <w:sz w:val="22"/>
+                <w:szCs w:val="22"/>
                 <w:lang w:val="hu-HU"/>
               </w:rPr>
               <m:t>∂y</m:t>
@@ -4347,6 +4339,8 @@
             <m:ctrlPr>
               <w:rPr>
                 <w:rFonts w:ascii="Cambria Math" w:hAnsi="Cambria Math"/>
+                <w:sz w:val="22"/>
+                <w:szCs w:val="22"/>
                 <w:lang w:val="hu-HU"/>
               </w:rPr>
             </m:ctrlPr>
@@ -4358,6 +4352,8 @@
               </m:rPr>
               <w:rPr>
                 <w:rFonts w:ascii="Cambria Math" w:hAnsi="Cambria Math"/>
+                <w:sz w:val="22"/>
+                <w:szCs w:val="22"/>
                 <w:lang w:val="hu-HU"/>
               </w:rPr>
               <m:t>dy</m:t>
@@ -4370,6 +4366,8 @@
               </m:rPr>
               <w:rPr>
                 <w:rFonts w:ascii="Cambria Math" w:hAnsi="Cambria Math"/>
+                <w:sz w:val="22"/>
+                <w:szCs w:val="22"/>
                 <w:lang w:val="hu-HU"/>
               </w:rPr>
               <m:t>dt</m:t>
@@ -4382,6 +4380,8 @@
           </m:rPr>
           <w:rPr>
             <w:rFonts w:ascii="Cambria Math" w:hAnsi="Cambria Math"/>
+            <w:sz w:val="22"/>
+            <w:szCs w:val="22"/>
             <w:lang w:val="hu-HU"/>
           </w:rPr>
           <m:t>.</m:t>
@@ -4587,7 +4587,19 @@
         <w:rPr>
           <w:lang w:val="hu-HU"/>
         </w:rPr>
-        <w:t xml:space="preserve"> tartalmaz. A megoldásra, a teljesség igénye nélkül </w:t>
+        <w:t xml:space="preserve"> tartalmaz. A megoldásra, a teljesség igénye nélkül</w:t>
+      </w:r>
+      <w:r>
+        <w:rPr>
+          <w:lang w:val="hu-HU"/>
+        </w:rPr>
+        <w:t>,</w:t>
+      </w:r>
+      <w:r>
+        <w:rPr>
+          <w:lang w:val="hu-HU"/>
+        </w:rPr>
+        <w:t xml:space="preserve"> </w:t>
       </w:r>
       <w:r>
         <w:rPr>
@@ -4663,22 +4675,26 @@
         <w:rPr>
           <w:lang w:val="hu-HU"/>
         </w:rPr>
-        <w:t xml:space="preserve"> Ilyen pl. a </w:t>
-      </w:r>
-      <w:r>
-        <w:rPr>
-          <w:lang w:val="hu-HU"/>
-        </w:rPr>
-        <w:t>Horn–</w:t>
-      </w:r>
-      <w:proofErr w:type="spellStart"/>
-      <w:r>
-        <w:rPr>
-          <w:lang w:val="hu-HU"/>
-        </w:rPr>
-        <w:t>Schunck</w:t>
-      </w:r>
-      <w:proofErr w:type="spellEnd"/>
+        <w:t xml:space="preserve"> Ilyen </w:t>
+      </w:r>
+      <w:r>
+        <w:rPr>
+          <w:lang w:val="hu-HU"/>
+        </w:rPr>
+        <w:t>például</w:t>
+      </w:r>
+      <w:r>
+        <w:rPr>
+          <w:lang w:val="hu-HU"/>
+        </w:rPr>
+        <w:t xml:space="preserve"> a </w:t>
+      </w:r>
+      <w:r>
+        <w:rPr>
+          <w:lang w:val="hu-HU"/>
+        </w:rPr>
+        <w:t>Horn–Schunck</w:t>
+      </w:r>
       <w:r>
         <w:rPr>
           <w:lang w:val="hu-HU"/>
@@ -4814,21 +4830,7 @@
         <w:rPr>
           <w:lang w:val="hu-HU"/>
         </w:rPr>
-        <w:t>Lucas–</w:t>
-      </w:r>
-      <w:proofErr w:type="spellStart"/>
-      <w:r>
-        <w:rPr>
-          <w:lang w:val="hu-HU"/>
-        </w:rPr>
-        <w:t>Kanade</w:t>
-      </w:r>
-      <w:proofErr w:type="spellEnd"/>
-      <w:r>
-        <w:rPr>
-          <w:lang w:val="hu-HU"/>
-        </w:rPr>
-        <w:t xml:space="preserve"> </w:t>
+        <w:t xml:space="preserve">Lucas–Kanade </w:t>
       </w:r>
       <w:r>
         <w:rPr>
@@ -4916,20 +4918,49 @@
         <w:rPr>
           <w:lang w:val="hu-HU"/>
         </w:rPr>
-        <w:t xml:space="preserve"> egy pont sebességére úgy tekint, hogy az csak a pont helyi környezetétől függ (lokális technika). Másképpen, a kiindulási feltétel az, hogy a kép kisméretű szegmenseiben a sebesség állandó értékű, így egyetlen sebességvektorhoz több egyenlet is keletkezhet. Az optikai folyam korlátozás kiegészítése a konstans lokális sebesség módszerével azt a feltételt jelenti, hogy a vizsgált pixel és a </w:t>
-      </w:r>
-      <w:r>
-        <w:rPr>
-          <w:lang w:val="hu-HU"/>
-        </w:rPr>
-        <w:lastRenderedPageBreak/>
-        <w:t>szomszédságában lévő képpontok sebessége ugyanaz. A szakirodalomban gyakran használják ennek a módszernek</w:t>
-      </w:r>
-      <w:r>
-        <w:rPr>
-          <w:lang w:val="hu-HU"/>
-        </w:rPr>
-        <w:t xml:space="preserve"> és ennek piramisos változat</w:t>
+        <w:t xml:space="preserve"> egy pont sebességére úgy tekint, hogy az csak a pont helyi környezetétől függ (lokális technika). Másképpen, a kiindulási feltétel az, hogy a kép kisméretű szegmenseiben a sebesség állandó értékű, így egyetlen sebességvektorhoz több egyenlet is keletkezhet. Az optikai folyam korlátozás kiegészítése a konstans lokális sebesség módszerével azt a feltételt jelenti, hogy a vizsgált pixel és a szomszédságában lévő képpontok sebessége ugyanaz. A szakirodalomban gyakran használják </w:t>
+      </w:r>
+      <w:r>
+        <w:rPr>
+          <w:lang w:val="hu-HU"/>
+        </w:rPr>
+        <w:t>ezt</w:t>
+      </w:r>
+      <w:r>
+        <w:rPr>
+          <w:lang w:val="hu-HU"/>
+        </w:rPr>
+        <w:t xml:space="preserve"> a módszer</w:t>
+      </w:r>
+      <w:r>
+        <w:rPr>
+          <w:lang w:val="hu-HU"/>
+        </w:rPr>
+        <w:t>t</w:t>
+      </w:r>
+      <w:r>
+        <w:rPr>
+          <w:lang w:val="hu-HU"/>
+        </w:rPr>
+        <w:t>,</w:t>
+      </w:r>
+      <w:r>
+        <w:rPr>
+          <w:lang w:val="hu-HU"/>
+        </w:rPr>
+        <w:t xml:space="preserve"> és ennek </w:t>
+      </w:r>
+      <w:r>
+        <w:rPr>
+          <w:lang w:val="hu-HU"/>
+        </w:rPr>
+        <w:t xml:space="preserve">a </w:t>
+      </w:r>
+      <w:r>
+        <w:rPr>
+          <w:lang w:val="hu-HU"/>
+        </w:rPr>
+        <w:t>piramisos változat</w:t>
       </w:r>
       <w:r>
         <w:rPr>
@@ -5027,7 +5058,14 @@
         <w:rPr>
           <w:lang w:val="hu-HU"/>
         </w:rPr>
-        <w:t>, hogy a videó szomszédos képkockáin olyan blokkokat keres, melyek pixelei nagyjából megegyeznek. A blokkok egymással fedésben lehetnek, és ha két egymást követő képkockán az algoritmus megtalálta ugyanazt a részt, akkor az ezek közti elmozdulás adja az optikai folyam vektorát. Az algoritmus feltételezi, hogy az adott blokkon belül az összes pixel ugyanazzal a vektorral mozdult el.</w:t>
+        <w:t xml:space="preserve">, hogy a videó szomszédos képkockáin olyan blokkokat keres, melyek pixelei nagyjából megegyeznek. A blokkok egymással fedésben lehetnek, és ha két egymást követő képkockán az algoritmus megtalálta ugyanazt a részt, akkor az ezek közti elmozdulás adja az optikai folyam vektorát. Az algoritmus feltételezi, hogy </w:t>
+      </w:r>
+      <w:r>
+        <w:rPr>
+          <w:lang w:val="hu-HU"/>
+        </w:rPr>
+        <w:lastRenderedPageBreak/>
+        <w:t>az adott blokkon belül az összes pixel ugyanazzal a vektorral mozdult el.</w:t>
       </w:r>
       <w:r>
         <w:rPr>
@@ -5119,19 +5157,97 @@
         <w:rPr>
           <w:lang w:val="hu-HU"/>
         </w:rPr>
-        <w:t>Mint ahogy az előző alfejezet elején már említettük a bejövő videó folyamon</w:t>
-      </w:r>
-      <w:r>
-        <w:rPr>
-          <w:lang w:val="hu-HU"/>
-        </w:rPr>
-        <w:t xml:space="preserve"> a FAST sarokdetektor segítségével és a MHI képhez meghatározunk egy maszkot, melynek a fehér színű képpontjai felett kiszámoljuk az optikai áramláshoz tartozó vektorokat minden egyes képpárra</w:t>
-      </w:r>
-      <w:r>
-        <w:rPr>
-          <w:lang w:val="hu-HU"/>
-        </w:rPr>
-        <w:t xml:space="preserve">, lásd </w:t>
+        <w:t>A</w:t>
+      </w:r>
+      <w:r>
+        <w:rPr>
+          <w:lang w:val="hu-HU"/>
+        </w:rPr>
+        <w:t xml:space="preserve">z </w:t>
+      </w:r>
+      <w:r>
+        <w:rPr>
+          <w:lang w:val="hu-HU"/>
+        </w:rPr>
+        <w:t xml:space="preserve">előző alfejezetben </w:t>
+      </w:r>
+      <w:r>
+        <w:rPr>
+          <w:lang w:val="hu-HU"/>
+        </w:rPr>
+        <w:t>már említettük</w:t>
+      </w:r>
+      <w:r>
+        <w:rPr>
+          <w:lang w:val="hu-HU"/>
+        </w:rPr>
+        <w:t>,</w:t>
+      </w:r>
+      <w:r>
+        <w:rPr>
+          <w:lang w:val="hu-HU"/>
+        </w:rPr>
+        <w:t xml:space="preserve"> </w:t>
+      </w:r>
+      <w:r>
+        <w:rPr>
+          <w:lang w:val="hu-HU"/>
+        </w:rPr>
+        <w:t xml:space="preserve">hogy </w:t>
+      </w:r>
+      <w:r>
+        <w:rPr>
+          <w:lang w:val="hu-HU"/>
+        </w:rPr>
+        <w:t>a bejövő videó folyamon</w:t>
+      </w:r>
+      <w:r>
+        <w:rPr>
+          <w:lang w:val="hu-HU"/>
+        </w:rPr>
+        <w:t xml:space="preserve"> a FAST sarokdetektor segítségével</w:t>
+      </w:r>
+      <w:r>
+        <w:rPr>
+          <w:lang w:val="hu-HU"/>
+        </w:rPr>
+        <w:t>,</w:t>
+      </w:r>
+      <w:r>
+        <w:rPr>
+          <w:lang w:val="hu-HU"/>
+        </w:rPr>
+        <w:t xml:space="preserve"> a</w:t>
+      </w:r>
+      <w:r>
+        <w:rPr>
+          <w:lang w:val="hu-HU"/>
+        </w:rPr>
+        <w:t>z</w:t>
+      </w:r>
+      <w:r>
+        <w:rPr>
+          <w:lang w:val="hu-HU"/>
+        </w:rPr>
+        <w:t xml:space="preserve"> MHI képhez meghatározunk egy maszkot, melynek a fehér színű képpontjai felett kiszámoljuk az optikai áramláshoz tartozó vektorokat minden egyes képpárra</w:t>
+      </w:r>
+      <w:r>
+        <w:rPr>
+          <w:lang w:val="hu-HU"/>
+        </w:rPr>
+        <w:t xml:space="preserve"> </w:t>
+      </w:r>
+      <w:r>
+        <w:rPr>
+          <w:lang w:val="hu-HU"/>
+        </w:rPr>
+        <w:t>(</w:t>
+      </w:r>
+      <w:r>
+        <w:rPr>
+          <w:lang w:val="hu-HU"/>
+        </w:rPr>
+        <w:t xml:space="preserve">lásd </w:t>
       </w:r>
       <w:r>
         <w:rPr>
@@ -5174,6 +5290,12 @@
           <w:lang w:val="hu-HU"/>
         </w:rPr>
         <w:fldChar w:fldCharType="end"/>
+      </w:r>
+      <w:r>
+        <w:rPr>
+          <w:lang w:val="hu-HU"/>
+        </w:rPr>
+        <w:t>)</w:t>
       </w:r>
       <w:r>
         <w:rPr>
@@ -5377,7 +5499,21 @@
           <w:b w:val="0"/>
           <w:lang w:val="hu-HU"/>
         </w:rPr>
-        <w:t xml:space="preserve">A baloldali ábrán a MHI képről kinyert FAST jellemzőpontok láthatók. A jobboldalin </w:t>
+        <w:t>A baloldali ábrán a</w:t>
+      </w:r>
+      <w:r>
+        <w:rPr>
+          <w:b w:val="0"/>
+          <w:lang w:val="hu-HU"/>
+        </w:rPr>
+        <w:t>z</w:t>
+      </w:r>
+      <w:r>
+        <w:rPr>
+          <w:b w:val="0"/>
+          <w:lang w:val="hu-HU"/>
+        </w:rPr>
+        <w:t xml:space="preserve"> MHI képről kinyert FAST jellemzőpontok láthatók. A jobboldalin </w:t>
       </w:r>
       <w:r>
         <w:rPr>
@@ -5425,7 +5561,19 @@
         <w:rPr>
           <w:lang w:val="hu-HU"/>
         </w:rPr>
-        <w:t>szükség van egy reprezentációra mellyel egy adott szegmenshez tartozó fejmozgás leírható az optikai folyamhoz tartozó vektorok</w:t>
+        <w:t>szükség van egy reprezentációra</w:t>
+      </w:r>
+      <w:r>
+        <w:rPr>
+          <w:lang w:val="hu-HU"/>
+        </w:rPr>
+        <w:t>,</w:t>
+      </w:r>
+      <w:r>
+        <w:rPr>
+          <w:lang w:val="hu-HU"/>
+        </w:rPr>
+        <w:t xml:space="preserve"> mellyel egy adott szegmenshez tartozó fejmozgás leírható az optikai folyamhoz tartozó vektorok</w:t>
       </w:r>
       <w:r>
         <w:rPr>
@@ -5458,7 +5606,7 @@
         <w:rPr>
           <w:lang w:val="hu-HU"/>
         </w:rPr>
-        <w:t xml:space="preserve"> darab jellemzőpontot detektált, akkor ugyanennyi optikai folyam vektor fog keletkezni egy képpár között. A gesztusok könnyebb definiálása és felismerése érdekében meghatározzu</w:t>
+        <w:t xml:space="preserve"> darab jellemzőpontot detektált, akkor ugyanennyi optikai folyam vektor fog keletkezni egy képpár között. A gesztusok könnyebb definiálása és felismerése érdekében meghatározu</w:t>
       </w:r>
       <w:r>
         <w:rPr>
@@ -5813,7 +5961,6 @@
         <w:rPr>
           <w:lang w:val="hu-HU"/>
         </w:rPr>
-        <w:lastRenderedPageBreak/>
         <w:t>A</w:t>
       </w:r>
       <w:r>
@@ -5860,7 +6007,19 @@
         <w:rPr>
           <w:lang w:val="hu-HU"/>
         </w:rPr>
-        <w:t xml:space="preserve"> függvény </w:t>
+        <w:t xml:space="preserve"> függvény</w:t>
+      </w:r>
+      <w:r>
+        <w:rPr>
+          <w:lang w:val="hu-HU"/>
+        </w:rPr>
+        <w:t xml:space="preserve"> az</w:t>
+      </w:r>
+      <w:r>
+        <w:rPr>
+          <w:lang w:val="hu-HU"/>
+        </w:rPr>
+        <w:t xml:space="preserve"> </w:t>
       </w:r>
       <m:oMath>
         <m:r>
@@ -5898,7 +6057,28 @@
             <w:rFonts w:ascii="Cambria Math" w:hAnsi="Cambria Math"/>
             <w:lang w:val="hu-HU"/>
           </w:rPr>
-          <m:t>y/x</m:t>
+          <m:t>y</m:t>
+        </m:r>
+        <m:r>
+          <w:rPr>
+            <w:rFonts w:ascii="Cambria Math" w:hAnsi="Cambria Math"/>
+            <w:lang w:val="hu-HU"/>
+          </w:rPr>
+          <m:t>(</m:t>
+        </m:r>
+        <m:r>
+          <w:rPr>
+            <w:rFonts w:ascii="Cambria Math" w:hAnsi="Cambria Math"/>
+            <w:lang w:val="hu-HU"/>
+          </w:rPr>
+          <m:t>x</m:t>
+        </m:r>
+        <m:r>
+          <w:rPr>
+            <w:rFonts w:ascii="Cambria Math" w:hAnsi="Cambria Math"/>
+            <w:lang w:val="hu-HU"/>
+          </w:rPr>
+          <m:t>)</m:t>
         </m:r>
       </m:oMath>
       <w:r>
@@ -5970,7 +6150,21 @@
                   <w:rFonts w:ascii="Cambria Math" w:hAnsi="Cambria Math"/>
                   <w:lang w:val="hu-HU"/>
                 </w:rPr>
-                <m:t>α=(radián×180°)/π</m:t>
+                <m:t>α=(radián</m:t>
+              </m:r>
+              <m:r>
+                <w:rPr>
+                  <w:rFonts w:ascii="Cambria Math" w:hAnsi="Cambria Math"/>
+                  <w:lang w:val="hu-HU"/>
+                </w:rPr>
+                <m:t>∙</m:t>
+              </m:r>
+              <m:r>
+                <w:rPr>
+                  <w:rFonts w:ascii="Cambria Math" w:hAnsi="Cambria Math"/>
+                  <w:lang w:val="hu-HU"/>
+                </w:rPr>
+                <m:t>180°)/π</m:t>
               </m:r>
             </m:e>
           </m:mr>
@@ -6050,6 +6244,7 @@
         <w:rPr>
           <w:lang w:val="hu-HU"/>
         </w:rPr>
+        <w:lastRenderedPageBreak/>
         <w:t xml:space="preserve">Így a vizsgált szegmens minden egyes képpárjára kapunk egy </w:t>
       </w:r>
       <m:oMath>
@@ -6187,7 +6382,7 @@
       <m:oMath>
         <m:r>
           <m:rPr>
-            <m:sty m:val="p"/>
+            <m:nor/>
           </m:rPr>
           <w:rPr>
             <w:rFonts w:ascii="Cambria Math" w:hAnsi="Cambria Math"/>
@@ -6207,7 +6402,7 @@
           <m:e>
             <m:r>
               <m:rPr>
-                <m:sty m:val="p"/>
+                <m:nor/>
               </m:rPr>
               <w:rPr>
                 <w:rFonts w:ascii="Cambria Math" w:hAnsi="Cambria Math"/>
@@ -6219,30 +6414,94 @@
         </m:d>
         <m:r>
           <m:rPr>
-            <m:sty m:val="p"/>
+            <m:nor/>
           </m:rPr>
           <w:rPr>
             <w:rFonts w:ascii="Cambria Math" w:hAnsi="Cambria Math"/>
             <w:lang w:val="hu-HU"/>
           </w:rPr>
-          <m:t>=</m:t>
+          <m:t>=(</m:t>
         </m:r>
         <m:r>
+          <m:rPr>
+            <m:nor/>
+          </m:rPr>
           <w:rPr>
             <w:rFonts w:ascii="Cambria Math" w:hAnsi="Cambria Math"/>
+            <w:i/>
             <w:lang w:val="hu-HU"/>
           </w:rPr>
           <m:t>k</m:t>
         </m:r>
         <m:r>
           <m:rPr>
-            <m:sty m:val="p"/>
+            <m:nor/>
           </m:rPr>
           <w:rPr>
             <w:rFonts w:ascii="Cambria Math" w:hAnsi="Cambria Math"/>
             <w:lang w:val="hu-HU"/>
           </w:rPr>
-          <m:t>+1*</m:t>
+          <m:t xml:space="preserve"> </m:t>
+        </m:r>
+        <m:r>
+          <m:rPr>
+            <m:nor/>
+          </m:rPr>
+          <w:rPr>
+            <w:rFonts w:ascii="Cambria Math" w:hAnsi="Cambria Math"/>
+            <w:lang w:val="hu-HU"/>
+          </w:rPr>
+          <m:t>+</m:t>
+        </m:r>
+        <m:r>
+          <m:rPr>
+            <m:nor/>
+          </m:rPr>
+          <w:rPr>
+            <w:rFonts w:ascii="Cambria Math" w:hAnsi="Cambria Math"/>
+            <w:lang w:val="hu-HU"/>
+          </w:rPr>
+          <m:t xml:space="preserve"> </m:t>
+        </m:r>
+        <m:r>
+          <m:rPr>
+            <m:nor/>
+          </m:rPr>
+          <w:rPr>
+            <w:rFonts w:ascii="Cambria Math" w:hAnsi="Cambria Math"/>
+            <w:lang w:val="hu-HU"/>
+          </w:rPr>
+          <m:t>1)</m:t>
+        </m:r>
+        <m:r>
+          <m:rPr>
+            <m:nor/>
+          </m:rPr>
+          <w:rPr>
+            <w:rFonts w:ascii="Cambria Math" w:hAnsi="Cambria Math"/>
+            <w:lang w:val="hu-HU"/>
+          </w:rPr>
+          <m:t xml:space="preserve"> </m:t>
+        </m:r>
+        <m:r>
+          <m:rPr>
+            <m:nor/>
+          </m:rPr>
+          <w:rPr>
+            <w:rFonts w:ascii="Cambria Math" w:hAnsi="Cambria Math"/>
+            <w:lang w:val="hu-HU"/>
+          </w:rPr>
+          <m:t>∙</m:t>
+        </m:r>
+        <m:r>
+          <m:rPr>
+            <m:nor/>
+          </m:rPr>
+          <w:rPr>
+            <w:rFonts w:ascii="Cambria Math" w:hAnsi="Cambria Math"/>
+            <w:lang w:val="hu-HU"/>
+          </w:rPr>
+          <m:t xml:space="preserve"> </m:t>
         </m:r>
         <m:f>
           <m:fPr>
@@ -6256,7 +6515,7 @@
           <m:num>
             <m:r>
               <m:rPr>
-                <m:sty m:val="p"/>
+                <m:nor/>
               </m:rPr>
               <w:rPr>
                 <w:rFonts w:ascii="Cambria Math" w:hAnsi="Cambria Math"/>
@@ -6268,7 +6527,7 @@
           <m:den>
             <m:r>
               <m:rPr>
-                <m:sty m:val="p"/>
+                <m:nor/>
               </m:rPr>
               <w:rPr>
                 <w:rFonts w:ascii="Cambria Math" w:hAnsi="Cambria Math"/>
@@ -6286,12 +6545,12 @@
             <w:rFonts w:ascii="Cambria Math" w:hAnsi="Cambria Math"/>
             <w:lang w:val="hu-HU"/>
           </w:rPr>
-          <m:t>|α∈</m:t>
+          <m:t xml:space="preserve"> </m:t>
         </m:r>
         <m:d>
           <m:dPr>
-            <m:begChr m:val="{"/>
-            <m:endChr m:val="}"/>
+            <m:begChr m:val="|"/>
+            <m:endChr m:val=""/>
             <m:ctrlPr>
               <w:rPr>
                 <w:rFonts w:ascii="Cambria Math" w:hAnsi="Cambria Math"/>
@@ -6302,103 +6561,381 @@
           <m:e>
             <m:r>
               <m:rPr>
-                <m:sty m:val="p"/>
+                <m:nor/>
               </m:rPr>
               <w:rPr>
                 <w:rFonts w:ascii="Cambria Math" w:hAnsi="Cambria Math"/>
                 <w:lang w:val="hu-HU"/>
               </w:rPr>
-              <m:t>k*</m:t>
+              <m:t xml:space="preserve"> </m:t>
             </m:r>
-            <m:f>
-              <m:fPr>
+            <m:r>
+              <m:rPr>
+                <m:nor/>
+              </m:rPr>
+              <w:rPr>
+                <w:rFonts w:ascii="Cambria Math" w:hAnsi="Cambria Math"/>
+                <w:lang w:val="hu-HU"/>
+              </w:rPr>
+              <m:t>α</m:t>
+            </m:r>
+            <m:r>
+              <m:rPr>
+                <m:nor/>
+              </m:rPr>
+              <w:rPr>
+                <w:rFonts w:ascii="Cambria Math" w:hAnsi="Cambria Math"/>
+                <w:lang w:val="hu-HU"/>
+              </w:rPr>
+              <m:t xml:space="preserve"> </m:t>
+            </m:r>
+            <m:r>
+              <m:rPr>
+                <m:nor/>
+              </m:rPr>
+              <w:rPr>
+                <w:rFonts w:ascii="Cambria Math" w:hAnsi="Cambria Math"/>
+                <w:lang w:val="hu-HU"/>
+              </w:rPr>
+              <m:t>∈</m:t>
+            </m:r>
+            <m:r>
+              <m:rPr>
+                <m:nor/>
+              </m:rPr>
+              <w:rPr>
+                <w:rFonts w:ascii="Cambria Math" w:hAnsi="Cambria Math"/>
+                <w:lang w:val="hu-HU"/>
+              </w:rPr>
+              <m:t xml:space="preserve"> </m:t>
+            </m:r>
+            <m:d>
+              <m:dPr>
+                <m:begChr m:val="{"/>
+                <m:endChr m:val="}"/>
                 <m:ctrlPr>
                   <w:rPr>
                     <w:rFonts w:ascii="Cambria Math" w:hAnsi="Cambria Math"/>
                     <w:lang w:val="hu-HU"/>
                   </w:rPr>
                 </m:ctrlPr>
-              </m:fPr>
-              <m:num>
+              </m:dPr>
+              <m:e>
                 <m:r>
                   <m:rPr>
-                    <m:sty m:val="p"/>
+                    <m:nor/>
+                  </m:rPr>
+                  <w:rPr>
+                    <w:rFonts w:ascii="Cambria Math" w:hAnsi="Cambria Math"/>
+                    <w:i/>
+                    <w:lang w:val="hu-HU"/>
+                  </w:rPr>
+                  <m:t>k</m:t>
+                </m:r>
+                <m:r>
+                  <m:rPr>
+                    <m:nor/>
                   </m:rPr>
                   <w:rPr>
                     <w:rFonts w:ascii="Cambria Math" w:hAnsi="Cambria Math"/>
                     <w:lang w:val="hu-HU"/>
                   </w:rPr>
-                  <m:t>360°</m:t>
+                  <m:t xml:space="preserve"> </m:t>
                 </m:r>
-              </m:num>
-              <m:den>
                 <m:r>
                   <m:rPr>
-                    <m:sty m:val="p"/>
+                    <m:nor/>
                   </m:rPr>
                   <w:rPr>
                     <w:rFonts w:ascii="Cambria Math" w:hAnsi="Cambria Math"/>
                     <w:lang w:val="hu-HU"/>
                   </w:rPr>
-                  <m:t>16</m:t>
+                  <m:t>∙</m:t>
                 </m:r>
-              </m:den>
-            </m:f>
-            <m:r>
-              <m:rPr>
-                <m:sty m:val="p"/>
-              </m:rPr>
-              <w:rPr>
-                <w:rFonts w:ascii="Cambria Math" w:hAnsi="Cambria Math"/>
-                <w:lang w:val="hu-HU"/>
-              </w:rPr>
-              <m:t>;k+1*</m:t>
-            </m:r>
-            <m:f>
-              <m:fPr>
-                <m:ctrlPr>
-                  <w:rPr>
-                    <w:rFonts w:ascii="Cambria Math" w:hAnsi="Cambria Math"/>
-                    <w:lang w:val="hu-HU"/>
-                  </w:rPr>
-                </m:ctrlPr>
-              </m:fPr>
-              <m:num>
                 <m:r>
                   <m:rPr>
-                    <m:sty m:val="p"/>
+                    <m:nor/>
                   </m:rPr>
                   <w:rPr>
                     <w:rFonts w:ascii="Cambria Math" w:hAnsi="Cambria Math"/>
                     <w:lang w:val="hu-HU"/>
                   </w:rPr>
-                  <m:t>360°</m:t>
+                  <m:t xml:space="preserve"> </m:t>
                 </m:r>
-              </m:num>
-              <m:den>
+                <m:f>
+                  <m:fPr>
+                    <m:ctrlPr>
+                      <w:rPr>
+                        <w:rFonts w:ascii="Cambria Math" w:hAnsi="Cambria Math"/>
+                        <w:lang w:val="hu-HU"/>
+                      </w:rPr>
+                    </m:ctrlPr>
+                  </m:fPr>
+                  <m:num>
+                    <m:r>
+                      <m:rPr>
+                        <m:nor/>
+                      </m:rPr>
+                      <w:rPr>
+                        <w:rFonts w:ascii="Cambria Math" w:hAnsi="Cambria Math"/>
+                        <w:lang w:val="hu-HU"/>
+                      </w:rPr>
+                      <m:t>360°</m:t>
+                    </m:r>
+                  </m:num>
+                  <m:den>
+                    <m:r>
+                      <m:rPr>
+                        <m:nor/>
+                      </m:rPr>
+                      <w:rPr>
+                        <w:rFonts w:ascii="Cambria Math" w:hAnsi="Cambria Math"/>
+                        <w:lang w:val="hu-HU"/>
+                      </w:rPr>
+                      <m:t>16</m:t>
+                    </m:r>
+                  </m:den>
+                </m:f>
                 <m:r>
                   <m:rPr>
-                    <m:sty m:val="p"/>
+                    <m:nor/>
                   </m:rPr>
                   <w:rPr>
                     <w:rFonts w:ascii="Cambria Math" w:hAnsi="Cambria Math"/>
                     <w:lang w:val="hu-HU"/>
                   </w:rPr>
-                  <m:t>16</m:t>
+                  <m:t>;</m:t>
                 </m:r>
-              </m:den>
-            </m:f>
+                <m:r>
+                  <m:rPr>
+                    <m:nor/>
+                  </m:rPr>
+                  <w:rPr>
+                    <w:rFonts w:ascii="Cambria Math" w:hAnsi="Cambria Math"/>
+                    <w:lang w:val="hu-HU"/>
+                  </w:rPr>
+                  <m:t xml:space="preserve"> </m:t>
+                </m:r>
+                <m:r>
+                  <m:rPr>
+                    <m:nor/>
+                  </m:rPr>
+                  <w:rPr>
+                    <w:rFonts w:ascii="Cambria Math" w:hAnsi="Cambria Math"/>
+                    <w:lang w:val="hu-HU"/>
+                  </w:rPr>
+                  <m:t>(</m:t>
+                </m:r>
+                <m:r>
+                  <m:rPr>
+                    <m:nor/>
+                  </m:rPr>
+                  <w:rPr>
+                    <w:rFonts w:ascii="Cambria Math" w:hAnsi="Cambria Math"/>
+                    <w:i/>
+                    <w:lang w:val="hu-HU"/>
+                  </w:rPr>
+                  <m:t>k</m:t>
+                </m:r>
+                <m:r>
+                  <m:rPr>
+                    <m:nor/>
+                  </m:rPr>
+                  <w:rPr>
+                    <w:rFonts w:ascii="Cambria Math" w:hAnsi="Cambria Math"/>
+                    <w:lang w:val="hu-HU"/>
+                  </w:rPr>
+                  <m:t xml:space="preserve"> +</m:t>
+                </m:r>
+                <m:r>
+                  <m:rPr>
+                    <m:nor/>
+                  </m:rPr>
+                  <w:rPr>
+                    <w:rFonts w:ascii="Cambria Math" w:hAnsi="Cambria Math"/>
+                    <w:lang w:val="hu-HU"/>
+                  </w:rPr>
+                  <m:t xml:space="preserve"> </m:t>
+                </m:r>
+                <m:r>
+                  <m:rPr>
+                    <m:nor/>
+                  </m:rPr>
+                  <w:rPr>
+                    <w:rFonts w:ascii="Cambria Math" w:hAnsi="Cambria Math"/>
+                    <w:lang w:val="hu-HU"/>
+                  </w:rPr>
+                  <m:t>1)</m:t>
+                </m:r>
+                <m:r>
+                  <m:rPr>
+                    <m:nor/>
+                  </m:rPr>
+                  <w:rPr>
+                    <w:rFonts w:ascii="Cambria Math" w:hAnsi="Cambria Math"/>
+                    <w:lang w:val="hu-HU"/>
+                  </w:rPr>
+                  <m:t xml:space="preserve"> </m:t>
+                </m:r>
+                <m:r>
+                  <m:rPr>
+                    <m:nor/>
+                  </m:rPr>
+                  <w:rPr>
+                    <w:rFonts w:ascii="Cambria Math" w:hAnsi="Cambria Math"/>
+                    <w:lang w:val="hu-HU"/>
+                  </w:rPr>
+                  <m:t>∙</m:t>
+                </m:r>
+                <m:r>
+                  <m:rPr>
+                    <m:nor/>
+                  </m:rPr>
+                  <w:rPr>
+                    <w:rFonts w:ascii="Cambria Math" w:hAnsi="Cambria Math"/>
+                    <w:lang w:val="hu-HU"/>
+                  </w:rPr>
+                  <m:t xml:space="preserve"> </m:t>
+                </m:r>
+                <m:f>
+                  <m:fPr>
+                    <m:ctrlPr>
+                      <w:rPr>
+                        <w:rFonts w:ascii="Cambria Math" w:hAnsi="Cambria Math"/>
+                        <w:lang w:val="hu-HU"/>
+                      </w:rPr>
+                    </m:ctrlPr>
+                  </m:fPr>
+                  <m:num>
+                    <m:r>
+                      <m:rPr>
+                        <m:nor/>
+                      </m:rPr>
+                      <w:rPr>
+                        <w:rFonts w:ascii="Cambria Math" w:hAnsi="Cambria Math"/>
+                        <w:lang w:val="hu-HU"/>
+                      </w:rPr>
+                      <m:t>360°</m:t>
+                    </m:r>
+                  </m:num>
+                  <m:den>
+                    <m:r>
+                      <m:rPr>
+                        <m:nor/>
+                      </m:rPr>
+                      <w:rPr>
+                        <w:rFonts w:ascii="Cambria Math" w:hAnsi="Cambria Math"/>
+                        <w:lang w:val="hu-HU"/>
+                      </w:rPr>
+                      <m:t>16</m:t>
+                    </m:r>
+                  </m:den>
+                </m:f>
+              </m:e>
+            </m:d>
           </m:e>
         </m:d>
         <m:r>
           <m:rPr>
-            <m:sty m:val="p"/>
+            <m:nor/>
           </m:rPr>
           <w:rPr>
             <w:rFonts w:ascii="Cambria Math" w:hAnsi="Cambria Math"/>
             <w:lang w:val="hu-HU"/>
           </w:rPr>
-          <m:t>, ahol k=0,…,15</m:t>
+          <m:t xml:space="preserve">, ahol </m:t>
+        </m:r>
+        <m:r>
+          <m:rPr>
+            <m:nor/>
+          </m:rPr>
+          <w:rPr>
+            <w:rFonts w:ascii="Cambria Math" w:hAnsi="Cambria Math"/>
+            <w:i/>
+            <w:lang w:val="hu-HU"/>
+          </w:rPr>
+          <m:t>k</m:t>
+        </m:r>
+        <m:r>
+          <m:rPr>
+            <m:nor/>
+          </m:rPr>
+          <w:rPr>
+            <w:rFonts w:ascii="Cambria Math" w:hAnsi="Cambria Math"/>
+            <w:i/>
+            <w:lang w:val="hu-HU"/>
+          </w:rPr>
+          <m:t xml:space="preserve"> </m:t>
+        </m:r>
+        <m:r>
+          <m:rPr>
+            <m:nor/>
+          </m:rPr>
+          <w:rPr>
+            <w:rFonts w:ascii="Cambria Math" w:hAnsi="Cambria Math"/>
+            <w:lang w:val="hu-HU"/>
+          </w:rPr>
+          <m:t>=</m:t>
+        </m:r>
+        <m:r>
+          <m:rPr>
+            <m:nor/>
+          </m:rPr>
+          <w:rPr>
+            <w:rFonts w:ascii="Cambria Math" w:hAnsi="Cambria Math"/>
+            <w:lang w:val="hu-HU"/>
+          </w:rPr>
+          <m:t xml:space="preserve"> </m:t>
+        </m:r>
+        <m:r>
+          <m:rPr>
+            <m:nor/>
+          </m:rPr>
+          <w:rPr>
+            <w:rFonts w:ascii="Cambria Math" w:hAnsi="Cambria Math"/>
+            <w:lang w:val="hu-HU"/>
+          </w:rPr>
+          <m:t>0,</m:t>
+        </m:r>
+        <m:r>
+          <m:rPr>
+            <m:nor/>
+          </m:rPr>
+          <w:rPr>
+            <w:rFonts w:ascii="Cambria Math" w:hAnsi="Cambria Math"/>
+            <w:lang w:val="hu-HU"/>
+          </w:rPr>
+          <m:t xml:space="preserve"> </m:t>
+        </m:r>
+        <m:r>
+          <m:rPr>
+            <m:nor/>
+          </m:rPr>
+          <w:rPr>
+            <w:rFonts w:ascii="Cambria Math" w:hAnsi="Cambria Math"/>
+            <w:lang w:val="hu-HU"/>
+          </w:rPr>
+          <m:t>…,</m:t>
+        </m:r>
+        <m:r>
+          <m:rPr>
+            <m:nor/>
+          </m:rPr>
+          <w:rPr>
+            <w:rFonts w:ascii="Cambria Math" w:hAnsi="Cambria Math"/>
+            <w:lang w:val="hu-HU"/>
+          </w:rPr>
+          <m:t xml:space="preserve"> </m:t>
+        </m:r>
+        <m:r>
+          <m:rPr>
+            <m:nor/>
+          </m:rPr>
+          <w:rPr>
+            <w:rFonts w:ascii="Cambria Math" w:hAnsi="Cambria Math"/>
+            <w:lang w:val="hu-HU"/>
+          </w:rPr>
+          <m:t>15</m:t>
         </m:r>
       </m:oMath>
       <w:r>
@@ -6796,7 +7333,7 @@
             <w:rFonts w:ascii="Cambria Math" w:hAnsi="Cambria Math"/>
             <w:lang w:val="hu-HU"/>
           </w:rPr>
-          <m:t>Y</m:t>
+          <m:t>y</m:t>
         </m:r>
       </m:oMath>
       <w:r>
@@ -7025,7 +7562,13 @@
         <w:rPr>
           <w:lang w:val="hu-HU"/>
         </w:rPr>
-        <w:t xml:space="preserve"> egy eljárást ismertetünk, </w:t>
+        <w:t xml:space="preserve"> egy eljárást ismertetünk</w:t>
+      </w:r>
+      <w:r>
+        <w:rPr>
+          <w:lang w:val="hu-HU"/>
+        </w:rPr>
+        <w:t xml:space="preserve"> </w:t>
       </w:r>
       <w:r>
         <w:rPr>
@@ -7189,21 +7732,12 @@
             </m:sSub>
           </m:e>
         </m:d>
-        <w:proofErr w:type="gramStart"/>
         <m:r>
           <w:rPr>
             <w:rFonts w:ascii="Cambria Math" w:hAnsi="Cambria Math"/>
             <w:lang w:val="hu-HU"/>
           </w:rPr>
-          <m:t>, …</m:t>
-        </m:r>
-        <w:proofErr w:type="gramEnd"/>
-        <m:r>
-          <w:rPr>
-            <w:rFonts w:ascii="Cambria Math" w:hAnsi="Cambria Math"/>
-            <w:lang w:val="hu-HU"/>
-          </w:rPr>
-          <m:t>,</m:t>
+          <m:t>, …,</m:t>
         </m:r>
         <m:sSup>
           <m:sSupPr>
@@ -7309,7 +7843,19 @@
         <w:rPr>
           <w:lang w:val="hu-HU"/>
         </w:rPr>
-        <w:t>Az illesztéshez szükség lesz egy előre definiált gesztus adatbázisra. Ebben az adatbázisban olyan elempárokat tárolunk, melyekben benne van a gesztus neve és ahhoz egy előzetesen meghatározott címkesorozat</w:t>
+        <w:t xml:space="preserve">Az illesztéshez szükség lesz egy előre definiált </w:t>
+      </w:r>
+      <w:r>
+        <w:rPr>
+          <w:lang w:val="hu-HU"/>
+        </w:rPr>
+        <w:t>gesztus-adatbázis</w:t>
+      </w:r>
+      <w:r>
+        <w:rPr>
+          <w:lang w:val="hu-HU"/>
+        </w:rPr>
+        <w:t>ra. Ebben az adatbázisban olyan elempárokat tárolunk, melyekben benne van a gesztus neve és ahhoz egy előzetesen meghatározott címkesorozat</w:t>
       </w:r>
       <w:r>
         <w:rPr>
@@ -7321,7 +7867,13 @@
         <w:rPr>
           <w:lang w:val="hu-HU"/>
         </w:rPr>
-        <w:t xml:space="preserve"> pl.</w:t>
+        <w:t xml:space="preserve"> </w:t>
+      </w:r>
+      <w:r>
+        <w:rPr>
+          <w:lang w:val="hu-HU"/>
+        </w:rPr>
+        <w:t>például</w:t>
       </w:r>
       <w:r>
         <w:rPr>
@@ -7542,33 +8094,11 @@
         </w:rPr>
         <w:t xml:space="preserve"> (</w:t>
       </w:r>
-      <w:proofErr w:type="spellStart"/>
-      <w:r>
-        <w:rPr>
-          <w:lang w:val="hu-HU"/>
-        </w:rPr>
-        <w:t>Dynamic</w:t>
-      </w:r>
-      <w:proofErr w:type="spellEnd"/>
-      <w:r>
-        <w:rPr>
-          <w:lang w:val="hu-HU"/>
-        </w:rPr>
-        <w:t xml:space="preserve"> Time </w:t>
-      </w:r>
-      <w:proofErr w:type="spellStart"/>
-      <w:r>
-        <w:rPr>
-          <w:lang w:val="hu-HU"/>
-        </w:rPr>
-        <w:t>Warping</w:t>
-      </w:r>
-      <w:proofErr w:type="spellEnd"/>
-      <w:r>
-        <w:rPr>
-          <w:lang w:val="hu-HU"/>
-        </w:rPr>
-        <w:t xml:space="preserve"> - </w:t>
+      <w:r>
+        <w:rPr>
+          <w:lang w:val="hu-HU"/>
+        </w:rPr>
+        <w:t xml:space="preserve">Dynamic Time Warping - </w:t>
       </w:r>
       <w:r>
         <w:rPr>
@@ -7656,7 +8186,19 @@
         <w:rPr>
           <w:lang w:val="hu-HU"/>
         </w:rPr>
-        <w:t xml:space="preserve"> előre definiált gesztus adatbázis elemeihez.</w:t>
+        <w:t xml:space="preserve"> előre definiált </w:t>
+      </w:r>
+      <w:r>
+        <w:rPr>
+          <w:lang w:val="hu-HU"/>
+        </w:rPr>
+        <w:t>gesztus-adatbázis</w:t>
+      </w:r>
+      <w:r>
+        <w:rPr>
+          <w:lang w:val="hu-HU"/>
+        </w:rPr>
+        <w:t xml:space="preserve"> elemeihez.</w:t>
       </w:r>
       <w:r>
         <w:rPr>
@@ -7680,7 +8222,6 @@
         <w:rPr>
           <w:lang w:val="hu-HU"/>
         </w:rPr>
-        <w:lastRenderedPageBreak/>
         <w:t>Végezetül a</w:t>
       </w:r>
       <w:r>
@@ -7749,7 +8290,19 @@
         <w:rPr>
           <w:lang w:val="hu-HU"/>
         </w:rPr>
-        <w:t xml:space="preserve">eladata </w:t>
+        <w:t>eladata</w:t>
+      </w:r>
+      <w:r>
+        <w:rPr>
+          <w:lang w:val="hu-HU"/>
+        </w:rPr>
+        <w:t>,</w:t>
+      </w:r>
+      <w:r>
+        <w:rPr>
+          <w:lang w:val="hu-HU"/>
+        </w:rPr>
+        <w:t xml:space="preserve"> </w:t>
       </w:r>
       <w:r>
         <w:rPr>
@@ -7761,7 +8314,7 @@
         <w:rPr>
           <w:lang w:val="hu-HU"/>
         </w:rPr>
-        <w:t xml:space="preserve">, azonos időtengelyre vetítse az aktuálisan detektált </w:t>
+        <w:t xml:space="preserve"> azonos időtengelyre vetítse az aktuálisan detektált </w:t>
       </w:r>
       <w:r>
         <w:rPr>
@@ -7821,7 +8374,14 @@
         <w:rPr>
           <w:lang w:val="hu-HU"/>
         </w:rPr>
-        <w:t>referenciákkal (gesztus-csoportokkal)</w:t>
+        <w:t xml:space="preserve">referenciákkal </w:t>
+      </w:r>
+      <w:r>
+        <w:rPr>
+          <w:lang w:val="hu-HU"/>
+        </w:rPr>
+        <w:lastRenderedPageBreak/>
+        <w:t>(gesztus-csoportokkal)</w:t>
       </w:r>
       <w:r>
         <w:rPr>
@@ -7964,7 +8524,21 @@
             <w:rFonts w:ascii="Cambria Math" w:hAnsi="Cambria Math"/>
             <w:lang w:val="hu-HU"/>
           </w:rPr>
-          <m:t>(N,M)</m:t>
+          <m:t>(N</m:t>
+        </m:r>
+        <m:r>
+          <w:rPr>
+            <w:rFonts w:ascii="Cambria Math" w:hAnsi="Cambria Math"/>
+            <w:lang w:val="hu-HU"/>
+          </w:rPr>
+          <m:t>,</m:t>
+        </m:r>
+        <m:r>
+          <w:rPr>
+            <w:rFonts w:ascii="Cambria Math" w:hAnsi="Cambria Math"/>
+            <w:lang w:val="hu-HU"/>
+          </w:rPr>
+          <m:t>M)</m:t>
         </m:r>
       </m:oMath>
       <w:r>
@@ -8440,14 +9014,7 @@
         <w:rPr>
           <w:lang w:val="hu-HU"/>
         </w:rPr>
-        <w:t xml:space="preserve">lokális optimumokon </w:t>
-      </w:r>
-      <w:r>
-        <w:rPr>
-          <w:lang w:val="hu-HU"/>
-        </w:rPr>
-        <w:lastRenderedPageBreak/>
-        <w:t>keresztül elért teljes optimum</w:t>
+        <w:t>lokális optimumokon keresztül elért teljes optimum</w:t>
       </w:r>
       <w:r>
         <w:rPr>
@@ -8489,6 +9056,7 @@
         <w:rPr>
           <w:lang w:val="hu-HU"/>
         </w:rPr>
+        <w:lastRenderedPageBreak/>
         <w:t>Mozgás adatbázis</w:t>
       </w:r>
     </w:p>
@@ -8521,7 +9089,19 @@
         <w:rPr>
           <w:lang w:val="hu-HU"/>
         </w:rPr>
-        <w:t xml:space="preserve"> Ebben az adatbázisban olyan elempárokat tárolunk, melyekben benne van a gesztus neve és az ahhoz egy előzetesen meghatározott címkesorozat, pl. a (6)-os formulában definiált rekord</w:t>
+        <w:t xml:space="preserve"> Ebben az adatbázisban olyan elempárokat tárolunk, melyekben benne van a gesztus neve és az ahhoz egy előzetesen meghatározott címkesorozat, </w:t>
+      </w:r>
+      <w:r>
+        <w:rPr>
+          <w:lang w:val="hu-HU"/>
+        </w:rPr>
+        <w:t>például</w:t>
+      </w:r>
+      <w:r>
+        <w:rPr>
+          <w:lang w:val="hu-HU"/>
+        </w:rPr>
+        <w:t xml:space="preserve"> a (6)-os formulában definiált rekord</w:t>
       </w:r>
       <w:r>
         <w:rPr>
@@ -8586,7 +9166,19 @@
         <w:rPr>
           <w:lang w:val="hu-HU"/>
         </w:rPr>
-        <w:t xml:space="preserve">. szegmenshez tartozó címkesorozatot pl. </w:t>
+        <w:t xml:space="preserve">. szegmenshez tartozó címkesorozatot </w:t>
+      </w:r>
+      <w:r>
+        <w:rPr>
+          <w:lang w:val="hu-HU"/>
+        </w:rPr>
+        <w:t>például</w:t>
+      </w:r>
+      <w:r>
+        <w:rPr>
+          <w:lang w:val="hu-HU"/>
+        </w:rPr>
+        <w:t xml:space="preserve"> </w:t>
       </w:r>
       <w:r>
         <w:rPr>
@@ -8697,6 +9289,12 @@
         <w:rPr>
           <w:lang w:val="hu-HU"/>
         </w:rPr>
+        <w:t xml:space="preserve">lásd </w:t>
+      </w:r>
+      <w:r>
+        <w:rPr>
+          <w:lang w:val="hu-HU"/>
+        </w:rPr>
         <w:fldChar w:fldCharType="begin"/>
       </w:r>
       <w:r>
@@ -8777,8 +9375,8 @@
         </w:rPr>
         <w:drawing>
           <wp:inline distT="0" distB="0" distL="0" distR="0">
-            <wp:extent cx="3171622" cy="1780162"/>
-            <wp:effectExtent l="19050" t="0" r="9728" b="0"/>
+            <wp:extent cx="3171825" cy="2140085"/>
+            <wp:effectExtent l="19050" t="0" r="9525" b="0"/>
             <wp:docPr id="1" name="Diagram 1"/>
             <wp:cNvGraphicFramePr/>
             <a:graphic xmlns:a="http://schemas.openxmlformats.org/drawingml/2006/main">
@@ -8866,7 +9464,6 @@
         <w:rPr>
           <w:lang w:val="hu-HU"/>
         </w:rPr>
-        <w:lastRenderedPageBreak/>
         <w:t>A</w:t>
       </w:r>
       <w:r>
@@ -8927,21 +9524,14 @@
         <w:rPr>
           <w:lang w:val="hu-HU"/>
         </w:rPr>
-        <w:t xml:space="preserve"> 20 </w:t>
-      </w:r>
-      <w:proofErr w:type="gramStart"/>
-      <w:r>
-        <w:rPr>
-          <w:lang w:val="hu-HU"/>
-        </w:rPr>
-        <w:t>darab futási</w:t>
-      </w:r>
-      <w:proofErr w:type="gramEnd"/>
-      <w:r>
-        <w:rPr>
-          <w:lang w:val="hu-HU"/>
-        </w:rPr>
-        <w:t xml:space="preserve"> idejű körkörös fejmozgásnak az előbbi három darab gesztus csoporttól vett átlagos DTW távolságát szemlélteti különböző méretű – 5, 10 és 15 előre rögzített gesztus csoportonként – adatbázisok esetén. Az ábrán jól látszik, hogy minél nagyobb az adatbázis mérete, annál kisebb az illesztett gesztusnak az átlagos távolsága a saját csoportjától. A másik két csoportnál is megfigyelhető egy ellentétes irányú tendencia, habár ez nem minden esetben szembetűnő.</w:t>
+        <w:t xml:space="preserve"> 20 darab futási idejű körkörös fejmozgásnak az előbbi három darab gesztus csoporttól vett átlagos DTW távolságát szemlélteti különböző méretű – 5, 10 és 15 előre rögzített gesztus csoportonként – adatbázisok esetén. Az ábrán jól látszik, hogy </w:t>
+      </w:r>
+      <w:r>
+        <w:rPr>
+          <w:lang w:val="hu-HU"/>
+        </w:rPr>
+        <w:lastRenderedPageBreak/>
+        <w:t>minél nagyobb az adatbázis mérete, annál kisebb az illesztett gesztusnak az átlagos távolsága a saját csoportjától. A másik két csoportnál is megfigyelhető egy ellentétes irányú tendencia, habár ez nem minden esetben szembetűnő.</w:t>
       </w:r>
     </w:p>
     <w:p>
@@ -9131,7 +9721,31 @@
         <w:rPr>
           <w:lang w:val="hu-HU" w:eastAsia="hu-HU"/>
         </w:rPr>
-        <w:t>. Ilyen pl. az gesztus adatbázisbeli csoportok méretének ésszerű meghatározása. További érdekes feladat lehet egy olyan összetettebb metrika készítése, mely a futás során a mozgás szegmensekből kinyert gesztusokat nem csak azoknak az adatbázis gesztus csoportjaitól vett átlagos távolsága alapján osztályozza, hanem egyéb az adatbázisból kinyert információt is alkalmaz a folyamat során. Esetlegesen csökkenti az adatbázisbeli elemekkel való illesztések számát, meghatározza, hogy melyekhez célszerű illeszteni a vizsgált sorozatot.</w:t>
+        <w:t xml:space="preserve">. Ilyen </w:t>
+      </w:r>
+      <w:r>
+        <w:rPr>
+          <w:lang w:val="hu-HU" w:eastAsia="hu-HU"/>
+        </w:rPr>
+        <w:t>például</w:t>
+      </w:r>
+      <w:r>
+        <w:rPr>
+          <w:lang w:val="hu-HU" w:eastAsia="hu-HU"/>
+        </w:rPr>
+        <w:t xml:space="preserve"> az </w:t>
+      </w:r>
+      <w:r>
+        <w:rPr>
+          <w:lang w:val="hu-HU" w:eastAsia="hu-HU"/>
+        </w:rPr>
+        <w:t>gesztus-adatbázis</w:t>
+      </w:r>
+      <w:r>
+        <w:rPr>
+          <w:lang w:val="hu-HU" w:eastAsia="hu-HU"/>
+        </w:rPr>
+        <w:t>beli csoportok méretének ésszerű meghatározása. További érdekes feladat lehet egy olyan összetettebb metrika készítése, mely a futás során a mozgás szegmensekből kinyert gesztusokat nem csak azoknak az adatbázis gesztus csoportjaitól vett átlagos távolsága alapján osztályozza, hanem egyéb az adatbázisból kinyert információt is alkalmaz a folyamat során. Esetlegesen csökkenti az adatbázisbeli elemekkel való illesztések számát, meghatározza, hogy melyekhez célszerű illeszteni a vizsgált sorozatot.</w:t>
       </w:r>
     </w:p>
     <w:p>
@@ -9144,7 +9758,13 @@
         <w:rPr>
           <w:lang w:val="hu-HU" w:eastAsia="hu-HU"/>
         </w:rPr>
-        <w:t>Véleményem szerint további érdekes törvényszerűségeket – akár egyénre, akár az összes emberre vonatkozó</w:t>
+        <w:t>Véleményünk</w:t>
+      </w:r>
+      <w:r>
+        <w:rPr>
+          <w:lang w:val="hu-HU" w:eastAsia="hu-HU"/>
+        </w:rPr>
+        <w:t xml:space="preserve"> szerint további érdekes törvényszerűségeket – akár egyénre, akár az összes emberre vonatkozó</w:t>
       </w:r>
       <w:r>
         <w:rPr>
@@ -9335,7 +9955,6 @@
               <w:rPr>
                 <w:noProof/>
               </w:rPr>
-              <w:lastRenderedPageBreak/>
               <w:t>[2]</w:t>
             </w:r>
             <w:bookmarkEnd w:id="6"/>
@@ -9400,6 +10019,7 @@
               <w:rPr>
                 <w:noProof/>
               </w:rPr>
+              <w:lastRenderedPageBreak/>
               <w:t>[3]</w:t>
             </w:r>
             <w:bookmarkEnd w:id="7"/>
@@ -10482,7 +11102,6 @@
               <w:rPr>
                 <w:noProof/>
               </w:rPr>
-              <w:lastRenderedPageBreak/>
               <w:t>[20]</w:t>
             </w:r>
             <w:bookmarkEnd w:id="21"/>
@@ -12740,7 +13359,7 @@
                   <c:v>27.398800000000001</c:v>
                 </c:pt>
                 <c:pt idx="2">
-                  <c:v>10.382000000000012</c:v>
+                  <c:v>10.382000000000016</c:v>
                 </c:pt>
               </c:numCache>
             </c:numRef>
@@ -12842,34 +13461,62 @@
         <c:dLbls>
           <c:showVal val="1"/>
         </c:dLbls>
-        <c:axId val="68593920"/>
-        <c:axId val="71766400"/>
+        <c:axId val="84775296"/>
+        <c:axId val="84778368"/>
       </c:barChart>
       <c:catAx>
-        <c:axId val="68593920"/>
+        <c:axId val="84775296"/>
         <c:scaling>
           <c:orientation val="minMax"/>
         </c:scaling>
         <c:axPos val="b"/>
         <c:tickLblPos val="nextTo"/>
-        <c:crossAx val="71766400"/>
+        <c:crossAx val="84778368"/>
         <c:crosses val="autoZero"/>
         <c:auto val="1"/>
         <c:lblAlgn val="ctr"/>
         <c:lblOffset val="100"/>
       </c:catAx>
       <c:valAx>
-        <c:axId val="71766400"/>
+        <c:axId val="84778368"/>
         <c:scaling>
           <c:orientation val="minMax"/>
         </c:scaling>
         <c:axPos val="l"/>
         <c:majorGridlines/>
+        <c:title>
+          <c:tx>
+            <c:rich>
+              <a:bodyPr rot="-5400000" vert="horz"/>
+              <a:lstStyle/>
+              <a:p>
+                <a:pPr>
+                  <a:defRPr/>
+                </a:pPr>
+                <a:r>
+                  <a:rPr lang="hu-HU" sz="1000" b="1">
+                    <a:latin typeface="Times" pitchFamily="18" charset="0"/>
+                    <a:cs typeface="Times" pitchFamily="18" charset="0"/>
+                  </a:rPr>
+                  <a:t>Átlagos DTW távolság</a:t>
+                </a:r>
+              </a:p>
+            </c:rich>
+          </c:tx>
+          <c:layout>
+            <c:manualLayout>
+              <c:xMode val="edge"/>
+              <c:yMode val="edge"/>
+              <c:x val="4.4046881527196498E-2"/>
+              <c:y val="5.1870369634850942E-2"/>
+            </c:manualLayout>
+          </c:layout>
+        </c:title>
         <c:numFmt formatCode="0" sourceLinked="0"/>
         <c:majorTickMark val="cross"/>
         <c:minorTickMark val="in"/>
         <c:tickLblPos val="nextTo"/>
-        <c:crossAx val="68593920"/>
+        <c:crossAx val="84775296"/>
         <c:crosses val="autoZero"/>
         <c:crossBetween val="between"/>
       </c:valAx>
@@ -12881,6 +13528,348 @@
   </c:chart>
   <c:externalData r:id="rId1"/>
 </c:chartSpace>
+</file>
+
+<file path=word/glossary/document.xml><?xml version="1.0" encoding="utf-8"?>
+<w:glossaryDocument xmlns:ve="http://schemas.openxmlformats.org/markup-compatibility/2006" xmlns:o="urn:schemas-microsoft-com:office:office" xmlns:r="http://schemas.openxmlformats.org/officeDocument/2006/relationships" xmlns:m="http://schemas.openxmlformats.org/officeDocument/2006/math" xmlns:v="urn:schemas-microsoft-com:vml" xmlns:wp="http://schemas.openxmlformats.org/drawingml/2006/wordprocessingDrawing" xmlns:w10="urn:schemas-microsoft-com:office:word" xmlns:w="http://schemas.openxmlformats.org/wordprocessingml/2006/main" xmlns:wne="http://schemas.microsoft.com/office/word/2006/wordml">
+  <w:docParts/>
+</w:glossaryDocument>
+</file>
+
+<file path=word/glossary/fontTable.xml><?xml version="1.0" encoding="utf-8"?>
+<w:fonts xmlns:r="http://schemas.openxmlformats.org/officeDocument/2006/relationships" xmlns:w="http://schemas.openxmlformats.org/wordprocessingml/2006/main">
+  <w:font w:name="Tms Rmn">
+    <w:altName w:val="Times New Roman"/>
+    <w:panose1 w:val="02020603040505020304"/>
+    <w:charset w:val="00"/>
+    <w:family w:val="roman"/>
+    <w:notTrueType/>
+    <w:pitch w:val="variable"/>
+    <w:sig w:usb0="00000003" w:usb1="00000000" w:usb2="00000000" w:usb3="00000000" w:csb0="00000001" w:csb1="00000000"/>
+  </w:font>
+  <w:font w:name="Times New Roman">
+    <w:panose1 w:val="02020603050405020304"/>
+    <w:charset w:val="EE"/>
+    <w:family w:val="roman"/>
+    <w:pitch w:val="variable"/>
+    <w:sig w:usb0="E0002AFF" w:usb1="C0007841" w:usb2="00000009" w:usb3="00000000" w:csb0="000001FF" w:csb1="00000000"/>
+  </w:font>
+  <w:font w:name="Symbol">
+    <w:panose1 w:val="05050102010706020507"/>
+    <w:charset w:val="02"/>
+    <w:family w:val="roman"/>
+    <w:pitch w:val="variable"/>
+    <w:sig w:usb0="00000000" w:usb1="10000000" w:usb2="00000000" w:usb3="00000000" w:csb0="80000000" w:csb1="00000000"/>
+  </w:font>
+  <w:font w:name="Courier New">
+    <w:panose1 w:val="02070309020205020404"/>
+    <w:charset w:val="EE"/>
+    <w:family w:val="modern"/>
+    <w:pitch w:val="fixed"/>
+    <w:sig w:usb0="E0002AFF" w:usb1="C0007843" w:usb2="00000009" w:usb3="00000000" w:csb0="000001FF" w:csb1="00000000"/>
+  </w:font>
+  <w:font w:name="Wingdings">
+    <w:panose1 w:val="05000000000000000000"/>
+    <w:charset w:val="02"/>
+    <w:family w:val="auto"/>
+    <w:pitch w:val="variable"/>
+    <w:sig w:usb0="00000000" w:usb1="10000000" w:usb2="00000000" w:usb3="00000000" w:csb0="80000000" w:csb1="00000000"/>
+  </w:font>
+  <w:font w:name="Times">
+    <w:panose1 w:val="02020603050405020304"/>
+    <w:charset w:val="EE"/>
+    <w:family w:val="roman"/>
+    <w:pitch w:val="variable"/>
+    <w:sig w:usb0="E0002AFF" w:usb1="C0007841" w:usb2="00000009" w:usb3="00000000" w:csb0="000001FF" w:csb1="00000000"/>
+  </w:font>
+  <w:font w:name="Arial">
+    <w:panose1 w:val="020B0604020202020204"/>
+    <w:charset w:val="EE"/>
+    <w:family w:val="swiss"/>
+    <w:pitch w:val="variable"/>
+    <w:sig w:usb0="E0002AFF" w:usb1="C0007843" w:usb2="00000009" w:usb3="00000000" w:csb0="000001FF" w:csb1="00000000"/>
+  </w:font>
+  <w:font w:name="Courier">
+    <w:panose1 w:val="02070409020205020404"/>
+    <w:charset w:val="00"/>
+    <w:family w:val="modern"/>
+    <w:notTrueType/>
+    <w:pitch w:val="fixed"/>
+    <w:sig w:usb0="00000003" w:usb1="00000000" w:usb2="00000000" w:usb3="00000000" w:csb0="00000001" w:csb1="00000000"/>
+  </w:font>
+  <w:font w:name="Tahoma">
+    <w:panose1 w:val="020B0604030504040204"/>
+    <w:charset w:val="EE"/>
+    <w:family w:val="swiss"/>
+    <w:pitch w:val="variable"/>
+    <w:sig w:usb0="E1002EFF" w:usb1="C000605B" w:usb2="00000029" w:usb3="00000000" w:csb0="000101FF" w:csb1="00000000"/>
+  </w:font>
+  <w:font w:name="Cambria Math">
+    <w:panose1 w:val="02040503050406030204"/>
+    <w:charset w:val="EE"/>
+    <w:family w:val="roman"/>
+    <w:pitch w:val="variable"/>
+    <w:sig w:usb0="E00002FF" w:usb1="420024FF" w:usb2="00000000" w:usb3="00000000" w:csb0="0000019F" w:csb1="00000000"/>
+  </w:font>
+  <w:font w:name="Cambria">
+    <w:panose1 w:val="02040503050406030204"/>
+    <w:charset w:val="EE"/>
+    <w:family w:val="roman"/>
+    <w:pitch w:val="variable"/>
+    <w:sig w:usb0="E00002FF" w:usb1="400004FF" w:usb2="00000000" w:usb3="00000000" w:csb0="0000019F" w:csb1="00000000"/>
+  </w:font>
+  <w:font w:name="Calibri">
+    <w:panose1 w:val="020F0502020204030204"/>
+    <w:charset w:val="EE"/>
+    <w:family w:val="swiss"/>
+    <w:pitch w:val="variable"/>
+    <w:sig w:usb0="E00002FF" w:usb1="4000ACFF" w:usb2="00000001" w:usb3="00000000" w:csb0="0000019F" w:csb1="00000000"/>
+  </w:font>
+</w:fonts>
+</file>
+
+<file path=word/glossary/settings.xml><?xml version="1.0" encoding="utf-8"?>
+<w:settings xmlns:o="urn:schemas-microsoft-com:office:office" xmlns:r="http://schemas.openxmlformats.org/officeDocument/2006/relationships" xmlns:m="http://schemas.openxmlformats.org/officeDocument/2006/math" xmlns:v="urn:schemas-microsoft-com:vml" xmlns:w10="urn:schemas-microsoft-com:office:word" xmlns:w="http://schemas.openxmlformats.org/wordprocessingml/2006/main" xmlns:sl="http://schemas.openxmlformats.org/schemaLibrary/2006/main">
+  <w:view w:val="normal"/>
+  <w:defaultTabStop w:val="708"/>
+  <w:hyphenationZone w:val="425"/>
+  <w:characterSpacingControl w:val="doNotCompress"/>
+  <w:compat>
+    <w:useFELayout/>
+  </w:compat>
+  <w:rsids>
+    <w:rsidRoot w:val="00FF3DD2"/>
+    <w:rsid w:val="008C2C8A"/>
+    <w:rsid w:val="00FF3DD2"/>
+  </w:rsids>
+  <m:mathPr>
+    <m:mathFont m:val="Cambria Math"/>
+    <m:brkBin m:val="before"/>
+    <m:brkBinSub m:val="--"/>
+    <m:smallFrac m:val="off"/>
+    <m:dispDef/>
+    <m:lMargin m:val="0"/>
+    <m:rMargin m:val="0"/>
+    <m:defJc m:val="centerGroup"/>
+    <m:wrapIndent m:val="1440"/>
+    <m:intLim m:val="subSup"/>
+    <m:naryLim m:val="undOvr"/>
+  </m:mathPr>
+  <w:themeFontLang w:val="hu-HU"/>
+  <w:clrSchemeMapping w:bg1="light1" w:t1="dark1" w:bg2="light2" w:t2="dark2" w:accent1="accent1" w:accent2="accent2" w:accent3="accent3" w:accent4="accent4" w:accent5="accent5" w:accent6="accent6" w:hyperlink="hyperlink" w:followedHyperlink="followedHyperlink"/>
+  <w:decimalSymbol w:val=","/>
+  <w:listSeparator w:val=";"/>
+</w:settings>
+</file>
+
+<file path=word/glossary/styles.xml><?xml version="1.0" encoding="utf-8"?>
+<w:styles xmlns:r="http://schemas.openxmlformats.org/officeDocument/2006/relationships" xmlns:w="http://schemas.openxmlformats.org/wordprocessingml/2006/main">
+  <w:docDefaults>
+    <w:rPrDefault>
+      <w:rPr>
+        <w:rFonts w:asciiTheme="minorHAnsi" w:eastAsiaTheme="minorEastAsia" w:hAnsiTheme="minorHAnsi" w:cstheme="minorBidi"/>
+        <w:sz w:val="22"/>
+        <w:szCs w:val="22"/>
+        <w:lang w:val="hu-HU" w:eastAsia="hu-HU" w:bidi="ar-SA"/>
+      </w:rPr>
+    </w:rPrDefault>
+    <w:pPrDefault>
+      <w:pPr>
+        <w:spacing w:after="200" w:line="276" w:lineRule="auto"/>
+      </w:pPr>
+    </w:pPrDefault>
+  </w:docDefaults>
+  <w:latentStyles w:defLockedState="0" w:defUIPriority="99" w:defSemiHidden="1" w:defUnhideWhenUsed="1" w:defQFormat="0" w:count="267">
+    <w:lsdException w:name="Normal" w:semiHidden="0" w:uiPriority="0" w:unhideWhenUsed="0" w:qFormat="1"/>
+    <w:lsdException w:name="heading 1" w:semiHidden="0" w:uiPriority="9" w:unhideWhenUsed="0" w:qFormat="1"/>
+    <w:lsdException w:name="heading 2" w:uiPriority="9" w:qFormat="1"/>
+    <w:lsdException w:name="heading 3" w:uiPriority="9" w:qFormat="1"/>
+    <w:lsdException w:name="heading 4" w:uiPriority="9" w:qFormat="1"/>
+    <w:lsdException w:name="heading 5" w:uiPriority="9" w:qFormat="1"/>
+    <w:lsdException w:name="heading 6" w:uiPriority="9" w:qFormat="1"/>
+    <w:lsdException w:name="heading 7" w:uiPriority="9" w:qFormat="1"/>
+    <w:lsdException w:name="heading 8" w:uiPriority="9" w:qFormat="1"/>
+    <w:lsdException w:name="heading 9" w:uiPriority="9" w:qFormat="1"/>
+    <w:lsdException w:name="toc 1" w:uiPriority="39"/>
+    <w:lsdException w:name="toc 2" w:uiPriority="39"/>
+    <w:lsdException w:name="toc 3" w:uiPriority="39"/>
+    <w:lsdException w:name="toc 4" w:uiPriority="39"/>
+    <w:lsdException w:name="toc 5" w:uiPriority="39"/>
+    <w:lsdException w:name="toc 6" w:uiPriority="39"/>
+    <w:lsdException w:name="toc 7" w:uiPriority="39"/>
+    <w:lsdException w:name="toc 8" w:uiPriority="39"/>
+    <w:lsdException w:name="toc 9" w:uiPriority="39"/>
+    <w:lsdException w:name="caption" w:uiPriority="35" w:qFormat="1"/>
+    <w:lsdException w:name="Title" w:semiHidden="0" w:uiPriority="10" w:unhideWhenUsed="0" w:qFormat="1"/>
+    <w:lsdException w:name="Default Paragraph Font" w:uiPriority="1"/>
+    <w:lsdException w:name="Subtitle" w:semiHidden="0" w:uiPriority="11" w:unhideWhenUsed="0" w:qFormat="1"/>
+    <w:lsdException w:name="Strong" w:semiHidden="0" w:uiPriority="22" w:unhideWhenUsed="0" w:qFormat="1"/>
+    <w:lsdException w:name="Emphasis" w:semiHidden="0" w:uiPriority="20" w:unhideWhenUsed="0" w:qFormat="1"/>
+    <w:lsdException w:name="Table Grid" w:semiHidden="0" w:uiPriority="59" w:unhideWhenUsed="0"/>
+    <w:lsdException w:name="Placeholder Text" w:unhideWhenUsed="0"/>
+    <w:lsdException w:name="No Spacing" w:semiHidden="0" w:uiPriority="1" w:unhideWhenUsed="0" w:qFormat="1"/>
+    <w:lsdException w:name="Light Shading" w:semiHidden="0" w:uiPriority="60" w:unhideWhenUsed="0"/>
+    <w:lsdException w:name="Light List" w:semiHidden="0" w:uiPriority="61" w:unhideWhenUsed="0"/>
+    <w:lsdException w:name="Light Grid" w:semiHidden="0" w:uiPriority="62" w:unhideWhenUsed="0"/>
+    <w:lsdException w:name="Medium Shading 1" w:semiHidden="0" w:uiPriority="63" w:unhideWhenUsed="0"/>
+    <w:lsdException w:name="Medium Shading 2" w:semiHidden="0" w:uiPriority="64" w:unhideWhenUsed="0"/>
+    <w:lsdException w:name="Medium List 1" w:semiHidden="0" w:uiPriority="65" w:unhideWhenUsed="0"/>
+    <w:lsdException w:name="Medium List 2" w:semiHidden="0" w:uiPriority="66" w:unhideWhenUsed="0"/>
+    <w:lsdException w:name="Medium Grid 1" w:semiHidden="0" w:uiPriority="67" w:unhideWhenUsed="0"/>
+    <w:lsdException w:name="Medium Grid 2" w:semiHidden="0" w:uiPriority="68" w:unhideWhenUsed="0"/>
+    <w:lsdException w:name="Medium Grid 3" w:semiHidden="0" w:uiPriority="69" w:unhideWhenUsed="0"/>
+    <w:lsdException w:name="Dark List" w:semiHidden="0" w:uiPriority="70" w:unhideWhenUsed="0"/>
+    <w:lsdException w:name="Colorful Shading" w:semiHidden="0" w:uiPriority="71" w:unhideWhenUsed="0"/>
+    <w:lsdException w:name="Colorful List" w:semiHidden="0" w:uiPriority="72" w:unhideWhenUsed="0"/>
+    <w:lsdException w:name="Colorful Grid" w:semiHidden="0" w:uiPriority="73" w:unhideWhenUsed="0"/>
+    <w:lsdException w:name="Light Shading Accent 1" w:semiHidden="0" w:uiPriority="60" w:unhideWhenUsed="0"/>
+    <w:lsdException w:name="Light List Accent 1" w:semiHidden="0" w:uiPriority="61" w:unhideWhenUsed="0"/>
+    <w:lsdException w:name="Light Grid Accent 1" w:semiHidden="0" w:uiPriority="62" w:unhideWhenUsed="0"/>
+    <w:lsdException w:name="Medium Shading 1 Accent 1" w:semiHidden="0" w:uiPriority="63" w:unhideWhenUsed="0"/>
+    <w:lsdException w:name="Medium Shading 2 Accent 1" w:semiHidden="0" w:uiPriority="64" w:unhideWhenUsed="0"/>
+    <w:lsdException w:name="Medium List 1 Accent 1" w:semiHidden="0" w:uiPriority="65" w:unhideWhenUsed="0"/>
+    <w:lsdException w:name="Revision" w:unhideWhenUsed="0"/>
+    <w:lsdException w:name="List Paragraph" w:semiHidden="0" w:uiPriority="34" w:unhideWhenUsed="0" w:qFormat="1"/>
+    <w:lsdException w:name="Quote" w:semiHidden="0" w:uiPriority="29" w:unhideWhenUsed="0" w:qFormat="1"/>
+    <w:lsdException w:name="Intense Quote" w:semiHidden="0" w:uiPriority="30" w:unhideWhenUsed="0" w:qFormat="1"/>
+    <w:lsdException w:name="Medium List 2 Accent 1" w:semiHidden="0" w:uiPriority="66" w:unhideWhenUsed="0"/>
+    <w:lsdException w:name="Medium Grid 1 Accent 1" w:semiHidden="0" w:uiPriority="67" w:unhideWhenUsed="0"/>
+    <w:lsdException w:name="Medium Grid 2 Accent 1" w:semiHidden="0" w:uiPriority="68" w:unhideWhenUsed="0"/>
+    <w:lsdException w:name="Medium Grid 3 Accent 1" w:semiHidden="0" w:uiPriority="69" w:unhideWhenUsed="0"/>
+    <w:lsdException w:name="Dark List Accent 1" w:semiHidden="0" w:uiPriority="70" w:unhideWhenUsed="0"/>
+    <w:lsdException w:name="Colorful Shading Accent 1" w:semiHidden="0" w:uiPriority="71" w:unhideWhenUsed="0"/>
+    <w:lsdException w:name="Colorful List Accent 1" w:semiHidden="0" w:uiPriority="72" w:unhideWhenUsed="0"/>
+    <w:lsdException w:name="Colorful Grid Accent 1" w:semiHidden="0" w:uiPriority="73" w:unhideWhenUsed="0"/>
+    <w:lsdException w:name="Light Shading Accent 2" w:semiHidden="0" w:uiPriority="60" w:unhideWhenUsed="0"/>
+    <w:lsdException w:name="Light List Accent 2" w:semiHidden="0" w:uiPriority="61" w:unhideWhenUsed="0"/>
+    <w:lsdException w:name="Light Grid Accent 2" w:semiHidden="0" w:uiPriority="62" w:unhideWhenUsed="0"/>
+    <w:lsdException w:name="Medium Shading 1 Accent 2" w:semiHidden="0" w:uiPriority="63" w:unhideWhenUsed="0"/>
+    <w:lsdException w:name="Medium Shading 2 Accent 2" w:semiHidden="0" w:uiPriority="64" w:unhideWhenUsed="0"/>
+    <w:lsdException w:name="Medium List 1 Accent 2" w:semiHidden="0" w:uiPriority="65" w:unhideWhenUsed="0"/>
+    <w:lsdException w:name="Medium List 2 Accent 2" w:semiHidden="0" w:uiPriority="66" w:unhideWhenUsed="0"/>
+    <w:lsdException w:name="Medium Grid 1 Accent 2" w:semiHidden="0" w:uiPriority="67" w:unhideWhenUsed="0"/>
+    <w:lsdException w:name="Medium Grid 2 Accent 2" w:semiHidden="0" w:uiPriority="68" w:unhideWhenUsed="0"/>
+    <w:lsdException w:name="Medium Grid 3 Accent 2" w:semiHidden="0" w:uiPriority="69" w:unhideWhenUsed="0"/>
+    <w:lsdException w:name="Dark List Accent 2" w:semiHidden="0" w:uiPriority="70" w:unhideWhenUsed="0"/>
+    <w:lsdException w:name="Colorful Shading Accent 2" w:semiHidden="0" w:uiPriority="71" w:unhideWhenUsed="0"/>
+    <w:lsdException w:name="Colorful List Accent 2" w:semiHidden="0" w:uiPriority="72" w:unhideWhenUsed="0"/>
+    <w:lsdException w:name="Colorful Grid Accent 2" w:semiHidden="0" w:uiPriority="73" w:unhideWhenUsed="0"/>
+    <w:lsdException w:name="Light Shading Accent 3" w:semiHidden="0" w:uiPriority="60" w:unhideWhenUsed="0"/>
+    <w:lsdException w:name="Light List Accent 3" w:semiHidden="0" w:uiPriority="61" w:unhideWhenUsed="0"/>
+    <w:lsdException w:name="Light Grid Accent 3" w:semiHidden="0" w:uiPriority="62" w:unhideWhenUsed="0"/>
+    <w:lsdException w:name="Medium Shading 1 Accent 3" w:semiHidden="0" w:uiPriority="63" w:unhideWhenUsed="0"/>
+    <w:lsdException w:name="Medium Shading 2 Accent 3" w:semiHidden="0" w:uiPriority="64" w:unhideWhenUsed="0"/>
+    <w:lsdException w:name="Medium List 1 Accent 3" w:semiHidden="0" w:uiPriority="65" w:unhideWhenUsed="0"/>
+    <w:lsdException w:name="Medium List 2 Accent 3" w:semiHidden="0" w:uiPriority="66" w:unhideWhenUsed="0"/>
+    <w:lsdException w:name="Medium Grid 1 Accent 3" w:semiHidden="0" w:uiPriority="67" w:unhideWhenUsed="0"/>
+    <w:lsdException w:name="Medium Grid 2 Accent 3" w:semiHidden="0" w:uiPriority="68" w:unhideWhenUsed="0"/>
+    <w:lsdException w:name="Medium Grid 3 Accent 3" w:semiHidden="0" w:uiPriority="69" w:unhideWhenUsed="0"/>
+    <w:lsdException w:name="Dark List Accent 3" w:semiHidden="0" w:uiPriority="70" w:unhideWhenUsed="0"/>
+    <w:lsdException w:name="Colorful Shading Accent 3" w:semiHidden="0" w:uiPriority="71" w:unhideWhenUsed="0"/>
+    <w:lsdException w:name="Colorful List Accent 3" w:semiHidden="0" w:uiPriority="72" w:unhideWhenUsed="0"/>
+    <w:lsdException w:name="Colorful Grid Accent 3" w:semiHidden="0" w:uiPriority="73" w:unhideWhenUsed="0"/>
+    <w:lsdException w:name="Light Shading Accent 4" w:semiHidden="0" w:uiPriority="60" w:unhideWhenUsed="0"/>
+    <w:lsdException w:name="Light List Accent 4" w:semiHidden="0" w:uiPriority="61" w:unhideWhenUsed="0"/>
+    <w:lsdException w:name="Light Grid Accent 4" w:semiHidden="0" w:uiPriority="62" w:unhideWhenUsed="0"/>
+    <w:lsdException w:name="Medium Shading 1 Accent 4" w:semiHidden="0" w:uiPriority="63" w:unhideWhenUsed="0"/>
+    <w:lsdException w:name="Medium Shading 2 Accent 4" w:semiHidden="0" w:uiPriority="64" w:unhideWhenUsed="0"/>
+    <w:lsdException w:name="Medium List 1 Accent 4" w:semiHidden="0" w:uiPriority="65" w:unhideWhenUsed="0"/>
+    <w:lsdException w:name="Medium List 2 Accent 4" w:semiHidden="0" w:uiPriority="66" w:unhideWhenUsed="0"/>
+    <w:lsdException w:name="Medium Grid 1 Accent 4" w:semiHidden="0" w:uiPriority="67" w:unhideWhenUsed="0"/>
+    <w:lsdException w:name="Medium Grid 2 Accent 4" w:semiHidden="0" w:uiPriority="68" w:unhideWhenUsed="0"/>
+    <w:lsdException w:name="Medium Grid 3 Accent 4" w:semiHidden="0" w:uiPriority="69" w:unhideWhenUsed="0"/>
+    <w:lsdException w:name="Dark List Accent 4" w:semiHidden="0" w:uiPriority="70" w:unhideWhenUsed="0"/>
+    <w:lsdException w:name="Colorful Shading Accent 4" w:semiHidden="0" w:uiPriority="71" w:unhideWhenUsed="0"/>
+    <w:lsdException w:name="Colorful List Accent 4" w:semiHidden="0" w:uiPriority="72" w:unhideWhenUsed="0"/>
+    <w:lsdException w:name="Colorful Grid Accent 4" w:semiHidden="0" w:uiPriority="73" w:unhideWhenUsed="0"/>
+    <w:lsdException w:name="Light Shading Accent 5" w:semiHidden="0" w:uiPriority="60" w:unhideWhenUsed="0"/>
+    <w:lsdException w:name="Light List Accent 5" w:semiHidden="0" w:uiPriority="61" w:unhideWhenUsed="0"/>
+    <w:lsdException w:name="Light Grid Accent 5" w:semiHidden="0" w:uiPriority="62" w:unhideWhenUsed="0"/>
+    <w:lsdException w:name="Medium Shading 1 Accent 5" w:semiHidden="0" w:uiPriority="63" w:unhideWhenUsed="0"/>
+    <w:lsdException w:name="Medium Shading 2 Accent 5" w:semiHidden="0" w:uiPriority="64" w:unhideWhenUsed="0"/>
+    <w:lsdException w:name="Medium List 1 Accent 5" w:semiHidden="0" w:uiPriority="65" w:unhideWhenUsed="0"/>
+    <w:lsdException w:name="Medium List 2 Accent 5" w:semiHidden="0" w:uiPriority="66" w:unhideWhenUsed="0"/>
+    <w:lsdException w:name="Medium Grid 1 Accent 5" w:semiHidden="0" w:uiPriority="67" w:unhideWhenUsed="0"/>
+    <w:lsdException w:name="Medium Grid 2 Accent 5" w:semiHidden="0" w:uiPriority="68" w:unhideWhenUsed="0"/>
+    <w:lsdException w:name="Medium Grid 3 Accent 5" w:semiHidden="0" w:uiPriority="69" w:unhideWhenUsed="0"/>
+    <w:lsdException w:name="Dark List Accent 5" w:semiHidden="0" w:uiPriority="70" w:unhideWhenUsed="0"/>
+    <w:lsdException w:name="Colorful Shading Accent 5" w:semiHidden="0" w:uiPriority="71" w:unhideWhenUsed="0"/>
+    <w:lsdException w:name="Colorful List Accent 5" w:semiHidden="0" w:uiPriority="72" w:unhideWhenUsed="0"/>
+    <w:lsdException w:name="Colorful Grid Accent 5" w:semiHidden="0" w:uiPriority="73" w:unhideWhenUsed="0"/>
+    <w:lsdException w:name="Light Shading Accent 6" w:semiHidden="0" w:uiPriority="60" w:unhideWhenUsed="0"/>
+    <w:lsdException w:name="Light List Accent 6" w:semiHidden="0" w:uiPriority="61" w:unhideWhenUsed="0"/>
+    <w:lsdException w:name="Light Grid Accent 6" w:semiHidden="0" w:uiPriority="62" w:unhideWhenUsed="0"/>
+    <w:lsdException w:name="Medium Shading 1 Accent 6" w:semiHidden="0" w:uiPriority="63" w:unhideWhenUsed="0"/>
+    <w:lsdException w:name="Medium Shading 2 Accent 6" w:semiHidden="0" w:uiPriority="64" w:unhideWhenUsed="0"/>
+    <w:lsdException w:name="Medium List 1 Accent 6" w:semiHidden="0" w:uiPriority="65" w:unhideWhenUsed="0"/>
+    <w:lsdException w:name="Medium List 2 Accent 6" w:semiHidden="0" w:uiPriority="66" w:unhideWhenUsed="0"/>
+    <w:lsdException w:name="Medium Grid 1 Accent 6" w:semiHidden="0" w:uiPriority="67" w:unhideWhenUsed="0"/>
+    <w:lsdException w:name="Medium Grid 2 Accent 6" w:semiHidden="0" w:uiPriority="68" w:unhideWhenUsed="0"/>
+    <w:lsdException w:name="Medium Grid 3 Accent 6" w:semiHidden="0" w:uiPriority="69" w:unhideWhenUsed="0"/>
+    <w:lsdException w:name="Dark List Accent 6" w:semiHidden="0" w:uiPriority="70" w:unhideWhenUsed="0"/>
+    <w:lsdException w:name="Colorful Shading Accent 6" w:semiHidden="0" w:uiPriority="71" w:unhideWhenUsed="0"/>
+    <w:lsdException w:name="Colorful List Accent 6" w:semiHidden="0" w:uiPriority="72" w:unhideWhenUsed="0"/>
+    <w:lsdException w:name="Colorful Grid Accent 6" w:semiHidden="0" w:uiPriority="73" w:unhideWhenUsed="0"/>
+    <w:lsdException w:name="Subtle Emphasis" w:semiHidden="0" w:uiPriority="19" w:unhideWhenUsed="0" w:qFormat="1"/>
+    <w:lsdException w:name="Intense Emphasis" w:semiHidden="0" w:uiPriority="21" w:unhideWhenUsed="0" w:qFormat="1"/>
+    <w:lsdException w:name="Subtle Reference" w:semiHidden="0" w:uiPriority="31" w:unhideWhenUsed="0" w:qFormat="1"/>
+    <w:lsdException w:name="Intense Reference" w:semiHidden="0" w:uiPriority="32" w:unhideWhenUsed="0" w:qFormat="1"/>
+    <w:lsdException w:name="Book Title" w:semiHidden="0" w:uiPriority="33" w:unhideWhenUsed="0" w:qFormat="1"/>
+    <w:lsdException w:name="Bibliography" w:uiPriority="37"/>
+    <w:lsdException w:name="TOC Heading" w:uiPriority="39" w:qFormat="1"/>
+  </w:latentStyles>
+  <w:style w:type="paragraph" w:default="1" w:styleId="Norml">
+    <w:name w:val="Normal"/>
+    <w:qFormat/>
+  </w:style>
+  <w:style w:type="character" w:default="1" w:styleId="Bekezdsalapbettpusa">
+    <w:name w:val="Default Paragraph Font"/>
+    <w:uiPriority w:val="1"/>
+    <w:semiHidden/>
+    <w:unhideWhenUsed/>
+  </w:style>
+  <w:style w:type="table" w:default="1" w:styleId="Normltblzat">
+    <w:name w:val="Normal Table"/>
+    <w:uiPriority w:val="99"/>
+    <w:semiHidden/>
+    <w:unhideWhenUsed/>
+    <w:qFormat/>
+    <w:tblPr>
+      <w:tblInd w:w="0" w:type="dxa"/>
+      <w:tblCellMar>
+        <w:top w:w="0" w:type="dxa"/>
+        <w:left w:w="108" w:type="dxa"/>
+        <w:bottom w:w="0" w:type="dxa"/>
+        <w:right w:w="108" w:type="dxa"/>
+      </w:tblCellMar>
+    </w:tblPr>
+  </w:style>
+  <w:style w:type="numbering" w:default="1" w:styleId="Nemlista">
+    <w:name w:val="No List"/>
+    <w:uiPriority w:val="99"/>
+    <w:semiHidden/>
+    <w:unhideWhenUsed/>
+  </w:style>
+  <w:style w:type="character" w:styleId="Helyrzszveg">
+    <w:name w:val="Placeholder Text"/>
+    <w:basedOn w:val="Bekezdsalapbettpusa"/>
+    <w:uiPriority w:val="99"/>
+    <w:semiHidden/>
+    <w:rsid w:val="00FF3DD2"/>
+    <w:rPr>
+      <w:color w:val="808080"/>
+    </w:rPr>
+  </w:style>
+</w:styles>
+</file>
+
+<file path=word/glossary/webSettings.xml><?xml version="1.0" encoding="utf-8"?>
+<w:webSettings xmlns:r="http://schemas.openxmlformats.org/officeDocument/2006/relationships" xmlns:w="http://schemas.openxmlformats.org/wordprocessingml/2006/main">
+  <w:optimizeForBrowser/>
+  <w:relyOnVML/>
+  <w:allowPNG/>
+  <w:targetScreenSz w:val="1024x768"/>
+</w:webSettings>
 </file>
 
 <file path=word/theme/theme1.xml><?xml version="1.0" encoding="utf-8"?>
@@ -13618,7 +14607,7 @@
 </file>
 
 <file path=customXml/itemProps1.xml><?xml version="1.0" encoding="utf-8"?>
-<ds:datastoreItem xmlns:ds="http://schemas.openxmlformats.org/officeDocument/2006/customXml" ds:itemID="{A0A68FB8-AB94-4DB4-B299-72A960216814}">
+<ds:datastoreItem xmlns:ds="http://schemas.openxmlformats.org/officeDocument/2006/customXml" ds:itemID="{B5FE1478-6B6B-4196-82D3-6385DC15FA5F}">
   <ds:schemaRefs>
     <ds:schemaRef ds:uri="http://schemas.openxmlformats.org/officeDocument/2006/bibliography"/>
   </ds:schemaRefs>

--- a/HeadMovement/research/kepaf/bertok.kornel.kepaf.2013.docx
+++ b/HeadMovement/research/kepaf/bertok.kornel.kepaf.2013.docx
@@ -240,7 +240,7 @@
         <w:rPr>
           <w:lang w:val="hu-HU"/>
         </w:rPr>
-        <w:t>megértésére, azok rögzítésére és később adatbányászati eszközökkel történő elemzésére, valamint a már rögzített mozdulatsorok segítségével a felismerés online javítására</w:t>
+        <w:t>megértésére, azok rögzítésére és később adatbányászati eszközökkel történő elemzésére</w:t>
       </w:r>
       <w:r>
         <w:rPr>
@@ -252,13 +252,98 @@
         <w:rPr>
           <w:lang w:val="hu-HU"/>
         </w:rPr>
+        <w:t xml:space="preserve"> </w:t>
+      </w:r>
+      <w:r>
+        <w:rPr>
+          <w:lang w:val="hu-HU"/>
+        </w:rPr>
+        <w:t>Mindezek mellett</w:t>
+      </w:r>
+      <w:r>
+        <w:rPr>
+          <w:lang w:val="hu-HU"/>
+        </w:rPr>
+        <w:t xml:space="preserve"> a rendszernek részét képezi egy fejmozgás alapú gesztusokat tartalmazó adatbázis is, melyet az egyes gesztusok felismerése során </w:t>
+      </w:r>
+      <w:r>
+        <w:rPr>
+          <w:lang w:val="hu-HU"/>
+        </w:rPr>
+        <w:t xml:space="preserve">– </w:t>
+      </w:r>
+      <w:r>
+        <w:rPr>
+          <w:lang w:val="hu-HU"/>
+        </w:rPr>
+        <w:t>bizonyos feltételek mentén</w:t>
+      </w:r>
+      <w:r>
+        <w:rPr>
+          <w:lang w:val="hu-HU"/>
+        </w:rPr>
+        <w:t xml:space="preserve"> –</w:t>
+      </w:r>
+      <w:r>
+        <w:rPr>
+          <w:lang w:val="hu-HU"/>
+        </w:rPr>
+        <w:t xml:space="preserve"> online bővítünk, így lehetőségünk nyílik </w:t>
+      </w:r>
+      <w:r>
+        <w:rPr>
+          <w:lang w:val="hu-HU"/>
+        </w:rPr>
+        <w:t xml:space="preserve">a felismerés </w:t>
+      </w:r>
+      <w:r>
+        <w:rPr>
+          <w:lang w:val="hu-HU"/>
+        </w:rPr>
+        <w:t>futási idejű</w:t>
+      </w:r>
+      <w:r>
+        <w:rPr>
+          <w:lang w:val="hu-HU"/>
+        </w:rPr>
+        <w:t xml:space="preserve"> javítására</w:t>
+      </w:r>
+      <w:r>
+        <w:rPr>
+          <w:lang w:val="hu-HU"/>
+        </w:rPr>
+        <w:t>.</w:t>
+      </w:r>
+      <w:r>
+        <w:rPr>
+          <w:lang w:val="hu-HU"/>
+        </w:rPr>
         <w:br/>
-      </w:r>
-      <w:r>
-        <w:rPr>
-          <w:lang w:val="hu-HU"/>
-        </w:rPr>
-        <w:t>Ugyanakkor a</w:t>
+        <w:t xml:space="preserve">Jelen tanulmány </w:t>
+      </w:r>
+      <w:r>
+        <w:rPr>
+          <w:lang w:val="hu-HU"/>
+        </w:rPr>
+        <w:t>definiál egy módszert a webkamera képeken, mint képszekvenciákon megjelenő fejmozgás alapú gesztusok reprezentációjára és tér-, valamint időbeli behatárolására, gesztus-osztályok kialakítására, valamint bevezet egy metrikát az osztályok elemeivel történő összehasonlítására.</w:t>
+      </w:r>
+      <w:r>
+        <w:rPr>
+          <w:lang w:val="hu-HU"/>
+        </w:rPr>
+        <w:t xml:space="preserve"> </w:t>
+      </w:r>
+      <w:r>
+        <w:rPr>
+          <w:lang w:val="hu-HU"/>
+        </w:rPr>
+        <w:t>Meg kell jegyeznünk azt is, hogy</w:t>
+      </w:r>
+      <w:r>
+        <w:rPr>
+          <w:lang w:val="hu-HU"/>
+        </w:rPr>
+        <w:t xml:space="preserve"> a</w:t>
       </w:r>
       <w:r>
         <w:rPr>
@@ -270,7 +355,25 @@
         <w:rPr>
           <w:lang w:val="hu-HU"/>
         </w:rPr>
-        <w:t xml:space="preserve"> rendszer illeszkedik</w:t>
+        <w:t xml:space="preserve"> rendszer</w:t>
+      </w:r>
+      <w:r>
+        <w:rPr>
+          <w:lang w:val="hu-HU"/>
+        </w:rPr>
+        <w:t xml:space="preserve"> jól</w:t>
+      </w:r>
+      <w:r>
+        <w:rPr>
+          <w:lang w:val="hu-HU"/>
+        </w:rPr>
+        <w:t xml:space="preserve"> illeszked</w:t>
+      </w:r>
+      <w:r>
+        <w:rPr>
+          <w:lang w:val="hu-HU"/>
+        </w:rPr>
+        <w:t>het</w:t>
       </w:r>
       <w:r>
         <w:rPr>
@@ -335,7 +438,19 @@
         <w:rPr>
           <w:lang w:val="hu-HU"/>
         </w:rPr>
-        <w:t>mozgás reprezentáció, dinamikus idővetemítés</w:t>
+        <w:t>gesztus</w:t>
+      </w:r>
+      <w:r>
+        <w:rPr>
+          <w:lang w:val="hu-HU"/>
+        </w:rPr>
+        <w:t xml:space="preserve"> reprezentáció,</w:t>
+      </w:r>
+      <w:r>
+        <w:rPr>
+          <w:lang w:val="hu-HU"/>
+        </w:rPr>
+        <w:t xml:space="preserve"> gesztus adatbázis</w:t>
       </w:r>
       <w:r>
         <w:rPr>
@@ -439,7 +554,19 @@
         <w:rPr>
           <w:lang w:val="hu-HU"/>
         </w:rPr>
-        <w:t>A szóbeliség (verbális jelek halmaza) az emberi kommunikáció legtipikusabb módja, jelentős információhordozó. Ugyanakkor gyakran lehet félreértések forrása, mivel azzal a feltételezéssel élünk, hogy egy-egy szó azonos jelentéssel bír mindenki számára. Pedig azt, hogy egy-egy szónak az adott pillanatban milyen jelentést tulajdonítunk, aktuális szükségleteink is jelentős mértékben befolyásolják. Ezért az egyes kommunikációs szituációkat kontrollálni kell.</w:t>
+        <w:t>A szóbeliség (verbális jelek halmaza) az emberi kommunikáció legtipikusabb módja, jelentős információhordozó. Ugyanakkor gyakran lehet félreértések forrása</w:t>
+      </w:r>
+      <w:r>
+        <w:rPr>
+          <w:lang w:val="hu-HU"/>
+        </w:rPr>
+        <w:t xml:space="preserve"> is</w:t>
+      </w:r>
+      <w:r>
+        <w:rPr>
+          <w:lang w:val="hu-HU"/>
+        </w:rPr>
+        <w:t>, mivel azzal a feltételezéssel élünk, hogy egy-egy szó azonos jelentéssel bír mindenki számára. Pedig azt, hogy egy-egy szónak az adott pillanatban milyen jelentést tulajdonítunk, aktuális szükségleteink is jelentős mértékben befolyásolják. Ezért az egyes kommunikációs szituációkat kontrollálni kell.</w:t>
       </w:r>
     </w:p>
     <w:p>
@@ -452,6 +579,7 @@
         <w:rPr>
           <w:lang w:val="hu-HU"/>
         </w:rPr>
+        <w:lastRenderedPageBreak/>
         <w:t>A verbális jelek mellett a szóbeli információk kiegészítésére, ellenőrzésére vagy éppen hangsúlyozására a nem szóbeli,</w:t>
       </w:r>
       <w:r>
@@ -464,7 +592,19 @@
         <w:rPr>
           <w:lang w:val="hu-HU"/>
         </w:rPr>
-        <w:t xml:space="preserve"> non-verbális jelrendszert alkalmazzuk. A non-verbális jelek tipikus megnyilvánulásai a mimika, a tekintet – szemkontaktus – szemmozgás, az ún. vokális jelek, mint hangnem, hanghordozás, hangerő, hangszín; a gesztusok, a testtartás és a távolságtartás-térközszabályozás.</w:t>
+        <w:t xml:space="preserve"> non-verbális jelrendszert alkalmazzuk. A non-verbális jelek tipikus megnyilvánulásai a mimika, a tekintet – szemkontaktus – szemmozgás, az</w:t>
+      </w:r>
+      <w:r>
+        <w:rPr>
+          <w:lang w:val="hu-HU"/>
+        </w:rPr>
+        <w:t xml:space="preserve"> úgynevezett</w:t>
+      </w:r>
+      <w:r>
+        <w:rPr>
+          <w:lang w:val="hu-HU"/>
+        </w:rPr>
+        <w:t xml:space="preserve"> vokális jelek, mint hangnem, hanghordozás, hangerő, hangszín; a gesztusok, a testtartás és a távolságtartás-térközszabályozás.</w:t>
       </w:r>
     </w:p>
     <w:p>
@@ -478,14 +618,49 @@
         <w:rPr>
           <w:lang w:val="hu-HU"/>
         </w:rPr>
-        <w:lastRenderedPageBreak/>
         <w:t>Jelen tanulmány a gesztusok, mint non-verbális jelek felismerésére korlátozódik.</w:t>
       </w:r>
       <w:r>
         <w:rPr>
           <w:lang w:val="hu-HU"/>
         </w:rPr>
-        <w:t xml:space="preserve"> Gesztusok alatt értjük a fej, a kéz és a karok mozgását. A fejmozgások gyakoribb jelentései: az igenlés, a tagadás, a helytelenítés, a megszégyenülés, elszomorodás stb. A kéz- és karmozgások jelentése: a hívás, elutasítás, tiltakozás, kérés, könyörgés, fenyegetés, köszöntés stb. A gesztusokat a partner beszédének szabályozására (magyarázás, gyorsítás-lassítás stb.) is használjuk.</w:t>
+        <w:t xml:space="preserve"> Gesztusok alatt értjük a fej</w:t>
+      </w:r>
+      <w:r>
+        <w:rPr>
+          <w:lang w:val="hu-HU"/>
+        </w:rPr>
+        <w:t>-</w:t>
+      </w:r>
+      <w:r>
+        <w:rPr>
+          <w:lang w:val="hu-HU"/>
+        </w:rPr>
+        <w:t>, a kéz</w:t>
+      </w:r>
+      <w:r>
+        <w:rPr>
+          <w:lang w:val="hu-HU"/>
+        </w:rPr>
+        <w:t>-,</w:t>
+      </w:r>
+      <w:r>
+        <w:rPr>
+          <w:lang w:val="hu-HU"/>
+        </w:rPr>
+        <w:t xml:space="preserve"> és a karok mozgását. A fejmozgások gyakoribb jelentései: az igenlés, a tagadás, a helytelenítés, a megszégyenülés, elszomorodás. A kéz-</w:t>
+      </w:r>
+      <w:r>
+        <w:rPr>
+          <w:lang w:val="hu-HU"/>
+        </w:rPr>
+        <w:t>,</w:t>
+      </w:r>
+      <w:r>
+        <w:rPr>
+          <w:lang w:val="hu-HU"/>
+        </w:rPr>
+        <w:t xml:space="preserve"> és karmozgások jelentése: a hívás, elutasítás, tiltakozás, kérés, könyörgés, fenyegetés, köszöntés. A gesztusokat a partner beszédének szabályozására (magyarázás, gyorsítás-lassítás stb.) is használjuk.</w:t>
       </w:r>
       <w:r>
         <w:rPr>
@@ -510,13 +685,61 @@
         <w:rPr>
           <w:lang w:val="hu-HU"/>
         </w:rPr>
-        <w:t xml:space="preserve">Jelen cikk témája egy gesztusfelismerő rendszer ismertetése, mely segítségével lehetőségünk nyílik </w:t>
-      </w:r>
-      <w:r>
-        <w:rPr>
-          <w:lang w:val="hu-HU"/>
-        </w:rPr>
-        <w:t>tudatos fejmozgások felismerésére és megértésére, azok rögzítésére és később adatbányászati eszközökkel történő elemzésére, valamint a már rögzített mozdulatsorok segítségével a felismerés online javítására.</w:t>
+        <w:t xml:space="preserve">Jelen cikk témája egy gesztusfelismerő rendszer ismertetése, mely segítségével </w:t>
+      </w:r>
+      <w:r>
+        <w:rPr>
+          <w:lang w:val="hu-HU"/>
+        </w:rPr>
+        <w:t>felismerhetőek és megérthetőek a</w:t>
+      </w:r>
+      <w:r>
+        <w:rPr>
+          <w:lang w:val="hu-HU"/>
+        </w:rPr>
+        <w:t xml:space="preserve"> </w:t>
+      </w:r>
+      <w:r>
+        <w:rPr>
+          <w:lang w:val="hu-HU"/>
+        </w:rPr>
+        <w:t>tudatos fejmozgások</w:t>
+      </w:r>
+      <w:r>
+        <w:rPr>
+          <w:lang w:val="hu-HU"/>
+        </w:rPr>
+        <w:t>. Továbbá egy eszközrendszert biztosít</w:t>
+      </w:r>
+      <w:r>
+        <w:rPr>
+          <w:lang w:val="hu-HU"/>
+        </w:rPr>
+        <w:t xml:space="preserve"> </w:t>
+      </w:r>
+      <w:r>
+        <w:rPr>
+          <w:lang w:val="hu-HU"/>
+        </w:rPr>
+        <w:t>a gesztusok</w:t>
+      </w:r>
+      <w:r>
+        <w:rPr>
+          <w:lang w:val="hu-HU"/>
+        </w:rPr>
+        <w:t xml:space="preserve"> rögzítésére és később adatbányászati eszközökkel történő elemzésére, valamint a már rögzített mozdulatsorok segítségével a felismerés </w:t>
+      </w:r>
+      <w:r>
+        <w:rPr>
+          <w:lang w:val="hu-HU"/>
+        </w:rPr>
+        <w:t>futási idejű</w:t>
+      </w:r>
+      <w:r>
+        <w:rPr>
+          <w:lang w:val="hu-HU"/>
+        </w:rPr>
+        <w:t xml:space="preserve"> javítására.</w:t>
       </w:r>
     </w:p>
     <w:p>
@@ -637,13 +860,61 @@
         <w:rPr>
           <w:lang w:val="hu-HU"/>
         </w:rPr>
-        <w:t>modell és minta alapú módszerekre.</w:t>
-      </w:r>
-      <w:r>
-        <w:rPr>
-          <w:lang w:val="hu-HU"/>
-        </w:rPr>
-        <w:t xml:space="preserve"> A modell alapú eljárások csoportjába a különböző rejtett Markov modellek (HMM) és azok vari</w:t>
+        <w:t>modell</w:t>
+      </w:r>
+      <w:r>
+        <w:rPr>
+          <w:lang w:val="hu-HU"/>
+        </w:rPr>
+        <w:t xml:space="preserve"> alapú </w:t>
+      </w:r>
+      <w:r>
+        <w:rPr>
+          <w:lang w:val="hu-HU"/>
+        </w:rPr>
+        <w:t>és minta</w:t>
+      </w:r>
+      <w:r>
+        <w:rPr>
+          <w:lang w:val="hu-HU"/>
+        </w:rPr>
+        <w:t>illesztéses</w:t>
+      </w:r>
+      <w:r>
+        <w:rPr>
+          <w:lang w:val="hu-HU"/>
+        </w:rPr>
+        <w:t xml:space="preserve"> módszerekre.</w:t>
+      </w:r>
+      <w:r>
+        <w:rPr>
+          <w:lang w:val="hu-HU"/>
+        </w:rPr>
+        <w:t xml:space="preserve"> A modell alapú eljárások csoportjába </w:t>
+      </w:r>
+      <w:r>
+        <w:rPr>
+          <w:lang w:val="hu-HU"/>
+        </w:rPr>
+        <w:t xml:space="preserve">tartoznak </w:t>
+      </w:r>
+      <w:r>
+        <w:rPr>
+          <w:lang w:val="hu-HU"/>
+        </w:rPr>
+        <w:t>a különböző rejtett Markov modellek (</w:t>
+      </w:r>
+      <w:r>
+        <w:rPr>
+          <w:lang w:val="hu-HU"/>
+        </w:rPr>
+        <w:t xml:space="preserve">továbbiakban: </w:t>
+      </w:r>
+      <w:r>
+        <w:rPr>
+          <w:lang w:val="hu-HU"/>
+        </w:rPr>
+        <w:t>HMM) és azok vari</w:t>
       </w:r>
       <w:r>
         <w:rPr>
@@ -655,31 +926,25 @@
         <w:rPr>
           <w:lang w:val="hu-HU"/>
         </w:rPr>
-        <w:t xml:space="preserve"> tartoznak</w:t>
-      </w:r>
-      <w:r>
-        <w:rPr>
-          <w:lang w:val="hu-HU"/>
-        </w:rPr>
         <w:t xml:space="preserve">. </w:t>
       </w:r>
       <w:r>
         <w:rPr>
           <w:lang w:val="hu-HU"/>
         </w:rPr>
-        <w:t>Marcel et</w:t>
-      </w:r>
-      <w:r>
-        <w:rPr>
-          <w:lang w:val="hu-HU"/>
-        </w:rPr>
-        <w:t xml:space="preserve"> al</w:t>
-      </w:r>
-      <w:r>
-        <w:rPr>
-          <w:lang w:val="hu-HU"/>
-        </w:rPr>
-        <w:t>.</w:t>
+        <w:t xml:space="preserve">Példának okán, </w:t>
+      </w:r>
+      <w:r>
+        <w:rPr>
+          <w:lang w:val="hu-HU"/>
+        </w:rPr>
+        <w:t>Marcel</w:t>
+      </w:r>
+      <w:r>
+        <w:rPr>
+          <w:lang w:val="hu-HU"/>
+        </w:rPr>
+        <w:t xml:space="preserve"> és munkatársai</w:t>
       </w:r>
       <w:r>
         <w:rPr>
@@ -749,43 +1014,103 @@
         <w:rPr>
           <w:lang w:val="hu-HU"/>
         </w:rPr>
-        <w:t xml:space="preserve"> egy input-output HMM-et készített EM</w:t>
-      </w:r>
-      <w:r>
-        <w:rPr>
-          <w:lang w:val="hu-HU"/>
-        </w:rPr>
-        <w:t xml:space="preserve"> algoritmus</w:t>
-      </w:r>
-      <w:r>
-        <w:rPr>
-          <w:lang w:val="hu-HU"/>
-        </w:rPr>
-        <w:t xml:space="preserve"> használatával, </w:t>
-      </w:r>
-      <w:r>
-        <w:rPr>
-          <w:lang w:val="hu-HU"/>
-        </w:rPr>
-        <w:t>melyet később</w:t>
-      </w:r>
-      <w:r>
-        <w:rPr>
-          <w:lang w:val="hu-HU"/>
-        </w:rPr>
-        <w:t xml:space="preserve"> a kézfej körvonalából kinyerhető gesztusok felismerésére alkalmaz</w:t>
-      </w:r>
-      <w:r>
-        <w:rPr>
-          <w:lang w:val="hu-HU"/>
-        </w:rPr>
-        <w:t>ot</w:t>
-      </w:r>
-      <w:r>
-        <w:rPr>
-          <w:lang w:val="hu-HU"/>
-        </w:rPr>
-        <w:t xml:space="preserve">t. </w:t>
+        <w:t xml:space="preserve"> egy input-output HMM-et készített</w:t>
+      </w:r>
+      <w:r>
+        <w:rPr>
+          <w:lang w:val="hu-HU"/>
+        </w:rPr>
+        <w:t>ek</w:t>
+      </w:r>
+      <w:r>
+        <w:rPr>
+          <w:lang w:val="hu-HU"/>
+        </w:rPr>
+        <w:t xml:space="preserve"> az</w:t>
+      </w:r>
+      <w:r>
+        <w:rPr>
+          <w:lang w:val="hu-HU"/>
+        </w:rPr>
+        <w:t xml:space="preserve"> </w:t>
+      </w:r>
+      <w:r>
+        <w:rPr>
+          <w:lang w:val="hu-HU"/>
+        </w:rPr>
+        <w:t xml:space="preserve">úgynevezett </w:t>
+      </w:r>
+      <w:r>
+        <w:rPr>
+          <w:lang w:val="hu-HU"/>
+        </w:rPr>
+        <w:t xml:space="preserve">várható értéket maximalizáló algoritmus </w:t>
+      </w:r>
+      <w:r>
+        <w:rPr>
+          <w:lang w:val="hu-HU"/>
+        </w:rPr>
+        <w:t>(</w:t>
+      </w:r>
+      <w:r>
+        <w:rPr>
+          <w:lang w:val="hu-HU"/>
+        </w:rPr>
+        <w:t>EM</w:t>
+      </w:r>
+      <w:r>
+        <w:rPr>
+          <w:lang w:val="hu-HU"/>
+        </w:rPr>
+        <w:t xml:space="preserve"> algoritmus)</w:t>
+      </w:r>
+      <w:r>
+        <w:rPr>
+          <w:lang w:val="hu-HU"/>
+        </w:rPr>
+        <w:t xml:space="preserve"> </w:t>
+      </w:r>
+      <w:r>
+        <w:rPr>
+          <w:lang w:val="hu-HU"/>
+        </w:rPr>
+        <w:t>segítségével</w:t>
+      </w:r>
+      <w:r>
+        <w:rPr>
+          <w:lang w:val="hu-HU"/>
+        </w:rPr>
+        <w:t>. A kapott modellt</w:t>
+      </w:r>
+      <w:r>
+        <w:rPr>
+          <w:lang w:val="hu-HU"/>
+        </w:rPr>
+        <w:t xml:space="preserve"> később</w:t>
+      </w:r>
+      <w:r>
+        <w:rPr>
+          <w:lang w:val="hu-HU"/>
+        </w:rPr>
+        <w:t xml:space="preserve"> arra alkalmazták, hogy </w:t>
+      </w:r>
+      <w:r>
+        <w:rPr>
+          <w:lang w:val="hu-HU"/>
+        </w:rPr>
+        <w:t xml:space="preserve">a kézfej körvonalából </w:t>
+      </w:r>
+      <w:r>
+        <w:rPr>
+          <w:lang w:val="hu-HU"/>
+        </w:rPr>
+        <w:t>ismerjenek fel gesztusokat</w:t>
+      </w:r>
+      <w:r>
+        <w:rPr>
+          <w:lang w:val="hu-HU"/>
+        </w:rPr>
+        <w:t xml:space="preserve">. </w:t>
       </w:r>
       <w:r>
         <w:rPr>
@@ -809,7 +1134,13 @@
         <w:rPr>
           <w:lang w:val="hu-HU"/>
         </w:rPr>
-        <w:t>tradicionális HMM</w:t>
+        <w:t>hagyományos</w:t>
+      </w:r>
+      <w:r>
+        <w:rPr>
+          <w:lang w:val="hu-HU"/>
+        </w:rPr>
+        <w:t xml:space="preserve"> HMM</w:t>
       </w:r>
       <w:r>
         <w:rPr>
@@ -821,13 +1152,19 @@
         <w:rPr>
           <w:lang w:val="hu-HU"/>
         </w:rPr>
-        <w:t xml:space="preserve"> néhány javítása is,</w:t>
-      </w:r>
-      <w:r>
-        <w:rPr>
-          <w:lang w:val="hu-HU"/>
-        </w:rPr>
-        <w:t xml:space="preserve"> például</w:t>
+        <w:t xml:space="preserve"> néhány </w:t>
+      </w:r>
+      <w:r>
+        <w:rPr>
+          <w:lang w:val="hu-HU"/>
+        </w:rPr>
+        <w:t>javított változata</w:t>
+      </w:r>
+      <w:r>
+        <w:rPr>
+          <w:lang w:val="hu-HU"/>
+        </w:rPr>
+        <w:t xml:space="preserve"> is,</w:t>
       </w:r>
       <w:r>
         <w:rPr>
@@ -839,7 +1176,13 @@
         <w:rPr>
           <w:lang w:val="hu-HU"/>
         </w:rPr>
-        <w:t xml:space="preserve">azok melyeket </w:t>
+        <w:t>ezek között akadnak olyanok, melyek működését</w:t>
+      </w:r>
+      <w:r>
+        <w:rPr>
+          <w:lang w:val="hu-HU"/>
+        </w:rPr>
+        <w:t xml:space="preserve"> </w:t>
       </w:r>
       <w:r>
         <w:rPr>
@@ -851,13 +1194,25 @@
         <w:rPr>
           <w:lang w:val="hu-HU"/>
         </w:rPr>
-        <w:t>ntikus hálókkal tökéletesítenek</w:t>
-      </w:r>
-      <w:r>
-        <w:rPr>
-          <w:lang w:val="hu-HU"/>
-        </w:rPr>
-        <w:t xml:space="preserve"> </w:t>
+        <w:t>ntikus hálók</w:t>
+      </w:r>
+      <w:r>
+        <w:rPr>
+          <w:lang w:val="hu-HU"/>
+        </w:rPr>
+        <w:t xml:space="preserve"> használatával</w:t>
+      </w:r>
+      <w:r>
+        <w:rPr>
+          <w:lang w:val="hu-HU"/>
+        </w:rPr>
+        <w:t xml:space="preserve"> tökéletesíte</w:t>
+      </w:r>
+      <w:r>
+        <w:rPr>
+          <w:lang w:val="hu-HU"/>
+        </w:rPr>
+        <w:t xml:space="preserve">tték </w:t>
       </w:r>
       <w:sdt>
         <w:sdtPr>
@@ -927,7 +1282,19 @@
         <w:rPr>
           <w:lang w:val="hu-HU"/>
         </w:rPr>
-        <w:t xml:space="preserve"> vagy a nem-paraméteres HMM-ek </w:t>
+        <w:t xml:space="preserve"> </w:t>
+      </w:r>
+      <w:r>
+        <w:rPr>
+          <w:lang w:val="hu-HU"/>
+        </w:rPr>
+        <w:t>sok hivatkozást találunk</w:t>
+      </w:r>
+      <w:r>
+        <w:rPr>
+          <w:lang w:val="hu-HU"/>
+        </w:rPr>
+        <w:t xml:space="preserve"> a nem-paraméteres HMM-ek </w:t>
       </w:r>
       <w:sdt>
         <w:sdtPr>
@@ -991,6 +1358,12 @@
         <w:rPr>
           <w:lang w:val="hu-HU"/>
         </w:rPr>
+        <w:t xml:space="preserve"> használatára</w:t>
+      </w:r>
+      <w:r>
+        <w:rPr>
+          <w:lang w:val="hu-HU"/>
+        </w:rPr>
         <w:t xml:space="preserve">, </w:t>
       </w:r>
       <w:r>
@@ -1085,19 +1458,67 @@
         <w:rPr>
           <w:lang w:val="hu-HU"/>
         </w:rPr>
+        <w:t xml:space="preserve"> alkalmazására is találunk példát</w:t>
+      </w:r>
+      <w:r>
+        <w:rPr>
+          <w:lang w:val="hu-HU"/>
+        </w:rPr>
         <w:t>.</w:t>
       </w:r>
       <w:r>
         <w:rPr>
           <w:lang w:val="hu-HU"/>
         </w:rPr>
-        <w:t xml:space="preserve"> Ezen variánsok csökkentik a tanítás költségét és </w:t>
-      </w:r>
-      <w:r>
-        <w:rPr>
-          <w:lang w:val="hu-HU"/>
-        </w:rPr>
-        <w:t xml:space="preserve">mindemellett növelik </w:t>
+        <w:t xml:space="preserve"> Ezen variánsok</w:t>
+      </w:r>
+      <w:r>
+        <w:rPr>
+          <w:lang w:val="hu-HU"/>
+        </w:rPr>
+        <w:t xml:space="preserve"> bizonyos esetekben</w:t>
+      </w:r>
+      <w:r>
+        <w:rPr>
+          <w:lang w:val="hu-HU"/>
+        </w:rPr>
+        <w:t xml:space="preserve"> </w:t>
+      </w:r>
+      <w:r>
+        <w:rPr>
+          <w:lang w:val="hu-HU"/>
+        </w:rPr>
+        <w:t xml:space="preserve">egyrészt </w:t>
+      </w:r>
+      <w:r>
+        <w:rPr>
+          <w:lang w:val="hu-HU"/>
+        </w:rPr>
+        <w:t>csökkentik a tanítás költségét</w:t>
+      </w:r>
+      <w:r>
+        <w:rPr>
+          <w:lang w:val="hu-HU"/>
+        </w:rPr>
+        <w:t>,</w:t>
+      </w:r>
+      <w:r>
+        <w:rPr>
+          <w:lang w:val="hu-HU"/>
+        </w:rPr>
+        <w:t xml:space="preserve"> </w:t>
+      </w:r>
+      <w:r>
+        <w:rPr>
+          <w:lang w:val="hu-HU"/>
+        </w:rPr>
+        <w:t>másrészt</w:t>
+      </w:r>
+      <w:r>
+        <w:rPr>
+          <w:lang w:val="hu-HU"/>
+        </w:rPr>
+        <w:t xml:space="preserve"> növelik </w:t>
       </w:r>
       <w:r>
         <w:rPr>
@@ -1116,13 +1537,25 @@
         <w:rPr>
           <w:lang w:val="hu-HU"/>
         </w:rPr>
-        <w:t>További</w:t>
-      </w:r>
-      <w:r>
-        <w:rPr>
-          <w:lang w:val="hu-HU"/>
-        </w:rPr>
-        <w:t xml:space="preserve"> népszerű modellek a</w:t>
+        <w:t>N</w:t>
+      </w:r>
+      <w:r>
+        <w:rPr>
+          <w:lang w:val="hu-HU"/>
+        </w:rPr>
+        <w:t>épszerű modell</w:t>
+      </w:r>
+      <w:r>
+        <w:rPr>
+          <w:lang w:val="hu-HU"/>
+        </w:rPr>
+        <w:t xml:space="preserve"> alapú eljárások</w:t>
+      </w:r>
+      <w:r>
+        <w:rPr>
+          <w:lang w:val="hu-HU"/>
+        </w:rPr>
+        <w:t xml:space="preserve"> a</w:t>
       </w:r>
       <w:r>
         <w:rPr>
@@ -1298,43 +1731,121 @@
         <w:rPr>
           <w:lang w:val="hu-HU"/>
         </w:rPr>
+        <w:t xml:space="preserve"> is</w:t>
+      </w:r>
+      <w:r>
+        <w:rPr>
+          <w:lang w:val="hu-HU"/>
+        </w:rPr>
         <w:t>.</w:t>
       </w:r>
       <w:r>
         <w:rPr>
           <w:lang w:val="hu-HU"/>
         </w:rPr>
-        <w:t xml:space="preserve"> Ezen eljárások feltételezik, hogy </w:t>
-      </w:r>
-      <w:r>
-        <w:rPr>
-          <w:lang w:val="hu-HU"/>
-        </w:rPr>
-        <w:t xml:space="preserve">ismert </w:t>
-      </w:r>
-      <w:r>
-        <w:rPr>
-          <w:lang w:val="hu-HU"/>
-        </w:rPr>
-        <w:t xml:space="preserve">a </w:t>
-      </w:r>
-      <w:r>
-        <w:rPr>
-          <w:lang w:val="hu-HU"/>
-        </w:rPr>
-        <w:t xml:space="preserve">fej mozgásának trajektóriája, avagy </w:t>
-      </w:r>
-      <w:r>
-        <w:rPr>
-          <w:lang w:val="hu-HU"/>
-        </w:rPr>
-        <w:t>az artikuláció.</w:t>
-      </w:r>
-      <w:r>
-        <w:rPr>
-          <w:lang w:val="hu-HU"/>
-        </w:rPr>
-        <w:t xml:space="preserve"> Habár ezekkel az eljárásokkal ígéretes eredmények</w:t>
+        <w:t xml:space="preserve"> </w:t>
+      </w:r>
+      <w:r>
+        <w:rPr>
+          <w:lang w:val="hu-HU"/>
+        </w:rPr>
+        <w:t>Ezek az</w:t>
+      </w:r>
+      <w:r>
+        <w:rPr>
+          <w:lang w:val="hu-HU"/>
+        </w:rPr>
+        <w:t xml:space="preserve"> eljárások feltételezik, hogy a </w:t>
+      </w:r>
+      <w:r>
+        <w:rPr>
+          <w:lang w:val="hu-HU"/>
+        </w:rPr>
+        <w:t>fej mozgásának trajektóriája</w:t>
+      </w:r>
+      <w:r>
+        <w:rPr>
+          <w:lang w:val="hu-HU"/>
+        </w:rPr>
+        <w:t xml:space="preserve"> </w:t>
+      </w:r>
+      <w:r>
+        <w:rPr>
+          <w:lang w:val="hu-HU"/>
+        </w:rPr>
+        <w:t>–</w:t>
+      </w:r>
+      <w:r>
+        <w:rPr>
+          <w:lang w:val="hu-HU"/>
+        </w:rPr>
+        <w:t xml:space="preserve"> vagyis </w:t>
+      </w:r>
+      <w:r>
+        <w:rPr>
+          <w:lang w:val="hu-HU"/>
+        </w:rPr>
+        <w:t>az artikuláció</w:t>
+      </w:r>
+      <w:r>
+        <w:rPr>
+          <w:lang w:val="hu-HU"/>
+        </w:rPr>
+        <w:t xml:space="preserve"> </w:t>
+      </w:r>
+      <w:r>
+        <w:rPr>
+          <w:lang w:val="hu-HU"/>
+        </w:rPr>
+        <w:t>–</w:t>
+      </w:r>
+      <w:r>
+        <w:rPr>
+          <w:lang w:val="hu-HU"/>
+        </w:rPr>
+        <w:t xml:space="preserve"> </w:t>
+      </w:r>
+      <w:r>
+        <w:rPr>
+          <w:lang w:val="hu-HU"/>
+        </w:rPr>
+        <w:t>ismert</w:t>
+      </w:r>
+      <w:r>
+        <w:rPr>
+          <w:lang w:val="hu-HU"/>
+        </w:rPr>
+        <w:t>.</w:t>
+      </w:r>
+      <w:r>
+        <w:rPr>
+          <w:lang w:val="hu-HU"/>
+        </w:rPr>
+        <w:t xml:space="preserve"> </w:t>
+      </w:r>
+      <w:r>
+        <w:rPr>
+          <w:lang w:val="hu-HU"/>
+        </w:rPr>
+        <w:t>E</w:t>
+      </w:r>
+      <w:r>
+        <w:rPr>
+          <w:lang w:val="hu-HU"/>
+        </w:rPr>
+        <w:t xml:space="preserve">zekkel az eljárásokkal </w:t>
+      </w:r>
+      <w:r>
+        <w:rPr>
+          <w:lang w:val="hu-HU"/>
+        </w:rPr>
+        <w:t>bíztató</w:t>
+      </w:r>
+      <w:r>
+        <w:rPr>
+          <w:lang w:val="hu-HU"/>
+        </w:rPr>
+        <w:t xml:space="preserve"> eredmények</w:t>
       </w:r>
       <w:r>
         <w:rPr>
@@ -1358,13 +1869,49 @@
         <w:rPr>
           <w:lang w:val="hu-HU"/>
         </w:rPr>
-        <w:t xml:space="preserve"> robusztusságuk nagyban függ az arc detektálásának és a mozgás követésének sikerességétől.</w:t>
-      </w:r>
-      <w:r>
-        <w:rPr>
-          <w:lang w:val="hu-HU"/>
-        </w:rPr>
-        <w:t xml:space="preserve"> Továbbá használatuk</w:t>
+        <w:t xml:space="preserve"> </w:t>
+      </w:r>
+      <w:r>
+        <w:rPr>
+          <w:lang w:val="hu-HU"/>
+        </w:rPr>
+        <w:t xml:space="preserve">meg kell jegyezni, hogy a </w:t>
+      </w:r>
+      <w:r>
+        <w:rPr>
+          <w:lang w:val="hu-HU"/>
+        </w:rPr>
+        <w:t xml:space="preserve">robusztusságuk nagyban függ az arc detektálásának és a mozgás követésének </w:t>
+      </w:r>
+      <w:r>
+        <w:rPr>
+          <w:lang w:val="hu-HU"/>
+        </w:rPr>
+        <w:t>sikerétől</w:t>
+      </w:r>
+      <w:r>
+        <w:rPr>
+          <w:lang w:val="hu-HU"/>
+        </w:rPr>
+        <w:t>.</w:t>
+      </w:r>
+      <w:r>
+        <w:rPr>
+          <w:lang w:val="hu-HU"/>
+        </w:rPr>
+        <w:t xml:space="preserve"> </w:t>
+      </w:r>
+      <w:r>
+        <w:rPr>
+          <w:lang w:val="hu-HU"/>
+        </w:rPr>
+        <w:t>Az sem elhanyagolható tény, hogy</w:t>
+      </w:r>
+      <w:r>
+        <w:rPr>
+          <w:lang w:val="hu-HU"/>
+        </w:rPr>
+        <w:t xml:space="preserve"> használatuk</w:t>
       </w:r>
       <w:r>
         <w:rPr>
@@ -1395,7 +1942,7 @@
         <w:rPr>
           <w:lang w:val="hu-HU"/>
         </w:rPr>
-        <w:t xml:space="preserve"> a minta alapú eljárásokkal </w:t>
+        <w:t xml:space="preserve"> a mintaillesztéses módszerekkel </w:t>
       </w:r>
       <w:r>
         <w:rPr>
@@ -1413,25 +1960,56 @@
         <w:rPr>
           <w:lang w:val="hu-HU"/>
         </w:rPr>
-        <w:t>a modell alapú módszerekben rejlő nehézségek nagy része</w:t>
-      </w:r>
-      <w:r>
-        <w:rPr>
-          <w:lang w:val="hu-HU"/>
-        </w:rPr>
-        <w:t xml:space="preserve">. Mindez az egyes gesztusok </w:t>
-      </w:r>
-      <w:r>
-        <w:rPr>
-          <w:lang w:val="hu-HU"/>
-        </w:rPr>
-        <w:t>– megjelenésére vonatkozóan –</w:t>
-      </w:r>
-      <w:r>
-        <w:rPr>
-          <w:lang w:val="hu-HU"/>
-        </w:rPr>
-        <w:t xml:space="preserve"> invariáns reprezentálásával </w:t>
+        <w:t xml:space="preserve">a modell alapú </w:t>
+      </w:r>
+      <w:r>
+        <w:rPr>
+          <w:lang w:val="hu-HU"/>
+        </w:rPr>
+        <w:t>eljárásokban</w:t>
+      </w:r>
+      <w:r>
+        <w:rPr>
+          <w:lang w:val="hu-HU"/>
+        </w:rPr>
+        <w:t xml:space="preserve"> rejlő nehézségek </w:t>
+      </w:r>
+      <w:r>
+        <w:rPr>
+          <w:lang w:val="hu-HU"/>
+        </w:rPr>
+        <w:t>egy</w:t>
+      </w:r>
+      <w:r>
+        <w:rPr>
+          <w:lang w:val="hu-HU"/>
+        </w:rPr>
+        <w:t xml:space="preserve"> része</w:t>
+      </w:r>
+      <w:r>
+        <w:rPr>
+          <w:lang w:val="hu-HU"/>
+        </w:rPr>
+        <w:t xml:space="preserve">. </w:t>
+      </w:r>
+      <w:r>
+        <w:rPr>
+          <w:lang w:val="hu-HU"/>
+        </w:rPr>
+        <w:t xml:space="preserve">Ez </w:t>
+      </w:r>
+      <w:r>
+        <w:rPr>
+          <w:lang w:val="hu-HU"/>
+        </w:rPr>
+        <w:t xml:space="preserve">az egyes gesztusok invariáns </w:t>
+      </w:r>
+      <w:r>
+        <w:rPr>
+          <w:lang w:val="hu-HU"/>
+        </w:rPr>
+        <w:lastRenderedPageBreak/>
+        <w:t xml:space="preserve">reprezentálásával </w:t>
       </w:r>
       <w:r>
         <w:rPr>
@@ -1455,7 +2033,25 @@
         <w:rPr>
           <w:lang w:val="hu-HU"/>
         </w:rPr>
-        <w:t xml:space="preserve"> A meglévő módszerekben leggyakrabban tér-, és időbeli jellemzőket</w:t>
+        <w:t xml:space="preserve"> A meglévő</w:t>
+      </w:r>
+      <w:r>
+        <w:rPr>
+          <w:lang w:val="hu-HU"/>
+        </w:rPr>
+        <w:t xml:space="preserve"> módszerekben leggyakrabban tértől</w:t>
+      </w:r>
+      <w:r>
+        <w:rPr>
+          <w:lang w:val="hu-HU"/>
+        </w:rPr>
+        <w:t xml:space="preserve"> és idő</w:t>
+      </w:r>
+      <w:r>
+        <w:rPr>
+          <w:lang w:val="hu-HU"/>
+        </w:rPr>
+        <w:t>től függő</w:t>
       </w:r>
       <w:r>
         <w:rPr>
@@ -1467,13 +2063,7 @@
         <w:rPr>
           <w:lang w:val="hu-HU"/>
         </w:rPr>
-        <w:t>vagy</w:t>
-      </w:r>
-      <w:r>
-        <w:rPr>
-          <w:lang w:val="hu-HU"/>
-        </w:rPr>
-        <w:t xml:space="preserve"> leírókat</w:t>
+        <w:t>leírókat</w:t>
       </w:r>
       <w:r>
         <w:rPr>
@@ -1605,11 +2195,43 @@
         </w:rPr>
         <w:t xml:space="preserve"> </w:t>
       </w:r>
-      <w:r>
-        <w:rPr>
-          <w:lang w:val="hu-HU"/>
-        </w:rPr>
-        <w:t xml:space="preserve">Laptov et al. </w:t>
+      <w:proofErr w:type="gramStart"/>
+      <w:r>
+        <w:rPr>
+          <w:lang w:val="hu-HU"/>
+        </w:rPr>
+        <w:t>A</w:t>
+      </w:r>
+      <w:proofErr w:type="gramEnd"/>
+      <w:r>
+        <w:rPr>
+          <w:lang w:val="hu-HU"/>
+        </w:rPr>
+        <w:t xml:space="preserve"> mintaillesztéses módszerek referencia eljárását</w:t>
+      </w:r>
+      <w:r>
+        <w:rPr>
+          <w:lang w:val="hu-HU"/>
+        </w:rPr>
+        <w:t xml:space="preserve"> </w:t>
+      </w:r>
+      <w:r>
+        <w:rPr>
+          <w:lang w:val="hu-HU"/>
+        </w:rPr>
+        <w:t>Laptov</w:t>
+      </w:r>
+      <w:r>
+        <w:rPr>
+          <w:lang w:val="hu-HU"/>
+        </w:rPr>
+        <w:t xml:space="preserve"> és munkatársai</w:t>
+      </w:r>
+      <w:r>
+        <w:rPr>
+          <w:lang w:val="hu-HU"/>
+        </w:rPr>
+        <w:t xml:space="preserve"> </w:t>
       </w:r>
       <w:sdt>
         <w:sdtPr>
@@ -1679,31 +2301,7 @@
         <w:rPr>
           <w:lang w:val="hu-HU"/>
         </w:rPr>
-        <w:t>megalkotta a referencia</w:t>
-      </w:r>
-      <w:r>
-        <w:rPr>
-          <w:lang w:val="hu-HU"/>
-        </w:rPr>
-        <w:t xml:space="preserve"> eljárást</w:t>
-      </w:r>
-      <w:r>
-        <w:rPr>
-          <w:lang w:val="hu-HU"/>
-        </w:rPr>
-        <w:t xml:space="preserve"> érdekes pontok kinyerésére</w:t>
-      </w:r>
-      <w:r>
-        <w:rPr>
-          <w:lang w:val="hu-HU"/>
-        </w:rPr>
-        <w:t xml:space="preserve"> és gesztusok felismerésére</w:t>
-      </w:r>
-      <w:r>
-        <w:rPr>
-          <w:lang w:val="hu-HU"/>
-        </w:rPr>
-        <w:t>. Tette mindezt</w:t>
+        <w:t>alkották meg.</w:t>
       </w:r>
       <w:r>
         <w:rPr>
@@ -1715,6 +2313,18 @@
         <w:rPr>
           <w:lang w:val="hu-HU"/>
         </w:rPr>
+        <w:t>Az általuk megalkotott módszer</w:t>
+      </w:r>
+      <w:r>
+        <w:rPr>
+          <w:lang w:val="hu-HU"/>
+        </w:rPr>
+        <w:t xml:space="preserve"> </w:t>
+      </w:r>
+      <w:r>
+        <w:rPr>
+          <w:lang w:val="hu-HU"/>
+        </w:rPr>
         <w:t>irányított</w:t>
       </w:r>
       <w:r>
@@ -1793,7 +2403,13 @@
         <w:rPr>
           <w:lang w:val="hu-HU"/>
         </w:rPr>
-        <w:t xml:space="preserve"> alkalmazásával</w:t>
+        <w:t xml:space="preserve"> alkalmazásá</w:t>
+      </w:r>
+      <w:r>
+        <w:rPr>
+          <w:lang w:val="hu-HU"/>
+        </w:rPr>
+        <w:t>n alapul</w:t>
       </w:r>
       <w:r>
         <w:rPr>
@@ -1812,13 +2428,43 @@
         <w:rPr>
           <w:lang w:val="hu-HU"/>
         </w:rPr>
-        <w:t xml:space="preserve">További módszerek is léteznek, melyek </w:t>
-      </w:r>
-      <w:r>
-        <w:rPr>
-          <w:lang w:val="hu-HU"/>
-        </w:rPr>
-        <w:t>például</w:t>
+        <w:t>Mindezeken kívül egyéb</w:t>
+      </w:r>
+      <w:r>
+        <w:rPr>
+          <w:lang w:val="hu-HU"/>
+        </w:rPr>
+        <w:t xml:space="preserve"> módszerek is léteznek</w:t>
+      </w:r>
+      <w:r>
+        <w:rPr>
+          <w:lang w:val="hu-HU"/>
+        </w:rPr>
+        <w:t xml:space="preserve"> a szakirodalomban</w:t>
+      </w:r>
+      <w:r>
+        <w:rPr>
+          <w:lang w:val="hu-HU"/>
+        </w:rPr>
+        <w:t xml:space="preserve">, melyek </w:t>
+      </w:r>
+      <w:r>
+        <w:rPr>
+          <w:lang w:val="hu-HU"/>
+        </w:rPr>
+        <w:t>a mozgás trajektóriájá</w:t>
+      </w:r>
+      <w:r>
+        <w:rPr>
+          <w:lang w:val="hu-HU"/>
+        </w:rPr>
+        <w:t>nak</w:t>
+      </w:r>
+      <w:r>
+        <w:rPr>
+          <w:lang w:val="hu-HU"/>
+        </w:rPr>
+        <w:t>;</w:t>
       </w:r>
       <w:r>
         <w:rPr>
@@ -1830,25 +2476,31 @@
         <w:rPr>
           <w:lang w:val="hu-HU"/>
         </w:rPr>
-        <w:t xml:space="preserve">magukban foglalják a mozgás trajektóriáját, </w:t>
-      </w:r>
-      <w:r>
-        <w:rPr>
-          <w:lang w:val="hu-HU"/>
-        </w:rPr>
-        <w:t>tér-, és időbeli gradienseket</w:t>
-      </w:r>
-      <w:r>
-        <w:rPr>
-          <w:lang w:val="hu-HU"/>
-        </w:rPr>
-        <w:t xml:space="preserve">, </w:t>
-      </w:r>
-      <w:r>
-        <w:rPr>
-          <w:lang w:val="hu-HU"/>
-        </w:rPr>
-        <w:t xml:space="preserve">és az </w:t>
+        <w:t>tér-, és időbeli gradienseknek</w:t>
+      </w:r>
+      <w:r>
+        <w:rPr>
+          <w:lang w:val="hu-HU"/>
+        </w:rPr>
+        <w:t>;</w:t>
+      </w:r>
+      <w:r>
+        <w:rPr>
+          <w:lang w:val="hu-HU"/>
+        </w:rPr>
+        <w:t xml:space="preserve"> </w:t>
+      </w:r>
+      <w:r>
+        <w:rPr>
+          <w:lang w:val="hu-HU"/>
+        </w:rPr>
+        <w:t>illetve</w:t>
+      </w:r>
+      <w:r>
+        <w:rPr>
+          <w:lang w:val="hu-HU"/>
+        </w:rPr>
+        <w:t xml:space="preserve"> az </w:t>
       </w:r>
       <w:r>
         <w:rPr>
@@ -1860,7 +2512,7 @@
         <w:rPr>
           <w:lang w:val="hu-HU"/>
         </w:rPr>
-        <w:t>hoz tartozó globális hisztogramokat</w:t>
+        <w:t>hoz tartozó globális hisztogramok</w:t>
       </w:r>
       <w:r>
         <w:rPr>
@@ -1930,13 +2582,43 @@
         <w:rPr>
           <w:lang w:val="hu-HU"/>
         </w:rPr>
+        <w:t xml:space="preserve"> felhasználásán alapulnak</w:t>
+      </w:r>
+      <w:r>
+        <w:rPr>
+          <w:lang w:val="hu-HU"/>
+        </w:rPr>
         <w:t>.</w:t>
       </w:r>
       <w:r>
         <w:rPr>
           <w:lang w:val="hu-HU"/>
         </w:rPr>
-        <w:t xml:space="preserve"> Ezen eljárások legnagyobb hátránya, hogy a futás során közvetlenül illesztik az egyes gesztusokat egy már meglévő adatbázisra, mely rontja az eljárások skálázhatóságát.</w:t>
+        <w:t xml:space="preserve"> </w:t>
+      </w:r>
+      <w:r>
+        <w:rPr>
+          <w:lang w:val="hu-HU"/>
+        </w:rPr>
+        <w:t>Ezeknek az</w:t>
+      </w:r>
+      <w:r>
+        <w:rPr>
+          <w:lang w:val="hu-HU"/>
+        </w:rPr>
+        <w:t xml:space="preserve"> eljárások </w:t>
+      </w:r>
+      <w:r>
+        <w:rPr>
+          <w:lang w:val="hu-HU"/>
+        </w:rPr>
+        <w:t xml:space="preserve">az a </w:t>
+      </w:r>
+      <w:r>
+        <w:rPr>
+          <w:lang w:val="hu-HU"/>
+        </w:rPr>
+        <w:t>legnagyobb hátránya, hogy a futás során közvetlenül illesztik az egyes gesztusokat egy már meglévő adatbázisra, mely rontja az eljárások skálázhatóságát.</w:t>
       </w:r>
     </w:p>
     <w:p>
@@ -1958,100 +2640,99 @@
         <w:rPr>
           <w:lang w:val="hu-HU"/>
         </w:rPr>
-        <w:lastRenderedPageBreak/>
         <w:t>Fejmozgás reprezentálása</w:t>
       </w:r>
     </w:p>
     <w:p>
       <w:pPr>
-        <w:ind w:firstLine="0"/>
-        <w:rPr>
-          <w:lang w:val="hu-HU"/>
-        </w:rPr>
-      </w:pPr>
-      <w:r>
-        <w:rPr>
-          <w:lang w:val="hu-HU"/>
-        </w:rPr>
-        <w:t xml:space="preserve">Ebben a </w:t>
-      </w:r>
-      <w:r>
-        <w:rPr>
-          <w:lang w:val="hu-HU"/>
-        </w:rPr>
-        <w:t xml:space="preserve">fejezetben </w:t>
-      </w:r>
-      <w:r>
-        <w:rPr>
-          <w:lang w:val="hu-HU"/>
-        </w:rPr>
-        <w:t>részletesen ismertetjük</w:t>
-      </w:r>
-      <w:r>
-        <w:rPr>
-          <w:lang w:val="hu-HU"/>
-        </w:rPr>
-        <w:t xml:space="preserve"> az általunk kifejlesztett</w:t>
-      </w:r>
-      <w:r>
-        <w:rPr>
-          <w:lang w:val="hu-HU"/>
-        </w:rPr>
-        <w:t xml:space="preserve"> </w:t>
-      </w:r>
-      <w:r>
-        <w:rPr>
-          <w:lang w:val="hu-HU"/>
-        </w:rPr>
-        <w:t>képszekvencia</w:t>
-      </w:r>
-      <w:r>
-        <w:rPr>
-          <w:lang w:val="hu-HU"/>
-        </w:rPr>
-        <w:t xml:space="preserve"> alapú gesztusfelismerő rendszert. Mindemellett </w:t>
-      </w:r>
-      <w:r>
-        <w:rPr>
-          <w:lang w:val="hu-HU"/>
-        </w:rPr>
-        <w:t>megadunk</w:t>
-      </w:r>
-      <w:r>
-        <w:rPr>
-          <w:lang w:val="hu-HU"/>
-        </w:rPr>
-        <w:t xml:space="preserve"> egy hatékony reprezentációt a mozgást meghatározó jellemzők kinyeréséhez, amely elengedhetetlen a felismerő rendszer nagyméretű </w:t>
-      </w:r>
-      <w:r>
-        <w:rPr>
-          <w:lang w:val="hu-HU"/>
-        </w:rPr>
-        <w:t>gesztus-adatbázis</w:t>
-      </w:r>
-      <w:r>
-        <w:rPr>
-          <w:lang w:val="hu-HU"/>
-        </w:rPr>
-        <w:t>on történő használat</w:t>
-      </w:r>
-      <w:r>
-        <w:rPr>
-          <w:lang w:val="hu-HU"/>
-        </w:rPr>
-        <w:t>ához</w:t>
-      </w:r>
-      <w:r>
-        <w:rPr>
-          <w:lang w:val="hu-HU"/>
-        </w:rPr>
-        <w:t>. Ennek kapcsán bevezettünk egy új és hatékony vizuális reprezentációt a fejmozgásból kinyerhető gesztusok felismerésére, mely a mozgás</w:t>
-      </w:r>
-      <w:r>
-        <w:rPr>
-          <w:lang w:val="hu-HU"/>
-        </w:rPr>
-        <w:t xml:space="preserve"> menetét ábrázoló képen alapul.</w:t>
+        <w:pStyle w:val="p1a"/>
+        <w:rPr>
+          <w:lang w:val="hu-HU"/>
+        </w:rPr>
+      </w:pPr>
+      <w:r>
+        <w:rPr>
+          <w:lang w:val="hu-HU"/>
+        </w:rPr>
+        <w:t xml:space="preserve">A legfontosabb </w:t>
+      </w:r>
+      <w:r>
+        <w:rPr>
+          <w:lang w:val="hu-HU"/>
+        </w:rPr>
+        <w:t>kérdés,</w:t>
+      </w:r>
+      <w:r>
+        <w:rPr>
+          <w:lang w:val="hu-HU"/>
+        </w:rPr>
+        <w:t xml:space="preserve"> amit a munkálatok elkezdése előtt meg kell válaszolni</w:t>
+      </w:r>
+      <w:r>
+        <w:rPr>
+          <w:lang w:val="hu-HU"/>
+        </w:rPr>
+        <w:t>, hogy milyen jellegű m</w:t>
+      </w:r>
+      <w:r>
+        <w:rPr>
+          <w:lang w:val="hu-HU"/>
+        </w:rPr>
+        <w:t>ozgásokat szeretnénk felismerni</w:t>
+      </w:r>
+      <w:r>
+        <w:rPr>
+          <w:lang w:val="hu-HU"/>
+        </w:rPr>
+        <w:t xml:space="preserve">? A felismerni kívánt mozdulatsorozatok várhatóan </w:t>
+      </w:r>
+      <w:r>
+        <w:rPr>
+          <w:lang w:val="hu-HU"/>
+        </w:rPr>
+        <w:t>3-5 másodperc hosszúak lesznek – elegendő elképzelni egy fejrázás moz</w:t>
+      </w:r>
+      <w:r>
+        <w:rPr>
+          <w:lang w:val="hu-HU"/>
+        </w:rPr>
+        <w:t>d</w:t>
+      </w:r>
+      <w:r>
+        <w:rPr>
+          <w:lang w:val="hu-HU"/>
+        </w:rPr>
+        <w:t>ulatsorát</w:t>
+      </w:r>
+      <w:r>
+        <w:rPr>
+          <w:lang w:val="hu-HU"/>
+        </w:rPr>
+        <w:t xml:space="preserve">. Ugyanakkor az emberek két mozdulatsort, ha nincsenek tudatában annak, hogy hogyan végzik, igen kis valószínűséggel fogják ugyan abban az ütemben elvégezni, tehát a probléma egy nemlineáris illesztést igényel. Lévén itt egy valósidejű felismerést szeretnénk megvalósítani, ezért már egy </w:t>
+      </w:r>
+      <w:r>
+        <w:rPr>
+          <w:lang w:val="hu-HU"/>
+        </w:rPr>
+        <w:t>10</w:t>
+      </w:r>
+      <w:r>
+        <w:rPr>
+          <w:lang w:val="hu-HU"/>
+        </w:rPr>
+        <w:t xml:space="preserve"> másodperces intervallumon kívül nincs is értelme mintákat keresni, továbbá a gesztusok viszonylag rövid időtartama miatt már </w:t>
+      </w:r>
+      <w:r>
+        <w:rPr>
+          <w:lang w:val="hu-HU"/>
+        </w:rPr>
+        <w:t>kisszámú</w:t>
+      </w:r>
+      <w:r>
+        <w:rPr>
+          <w:lang w:val="hu-HU"/>
+        </w:rPr>
+        <w:t xml:space="preserve"> adat alapján is jól meg kell tudni különböztetni a gesztusokat.</w:t>
       </w:r>
     </w:p>
     <w:p>
@@ -2064,7 +2745,188 @@
         <w:rPr>
           <w:lang w:val="hu-HU"/>
         </w:rPr>
-        <w:t>Ezen a képen egy egyszerű FAST</w:t>
+        <w:t xml:space="preserve">Ebben a </w:t>
+      </w:r>
+      <w:r>
+        <w:rPr>
+          <w:lang w:val="hu-HU"/>
+        </w:rPr>
+        <w:t xml:space="preserve">fejezetben </w:t>
+      </w:r>
+      <w:r>
+        <w:rPr>
+          <w:lang w:val="hu-HU"/>
+        </w:rPr>
+        <w:t>részletesen ismertetjük</w:t>
+      </w:r>
+      <w:r>
+        <w:rPr>
+          <w:lang w:val="hu-HU"/>
+        </w:rPr>
+        <w:t xml:space="preserve"> a</w:t>
+      </w:r>
+      <w:r>
+        <w:rPr>
+          <w:lang w:val="hu-HU"/>
+        </w:rPr>
+        <w:t xml:space="preserve"> </w:t>
+      </w:r>
+      <w:r>
+        <w:rPr>
+          <w:lang w:val="hu-HU"/>
+        </w:rPr>
+        <w:t>gesztusfelismerő rendszer</w:t>
+      </w:r>
+      <w:r>
+        <w:rPr>
+          <w:lang w:val="hu-HU"/>
+        </w:rPr>
+        <w:t>ünke</w:t>
+      </w:r>
+      <w:r>
+        <w:rPr>
+          <w:lang w:val="hu-HU"/>
+        </w:rPr>
+        <w:t xml:space="preserve">t. </w:t>
+      </w:r>
+      <w:r>
+        <w:rPr>
+          <w:lang w:val="hu-HU"/>
+        </w:rPr>
+        <w:t>M</w:t>
+      </w:r>
+      <w:r>
+        <w:rPr>
+          <w:lang w:val="hu-HU"/>
+        </w:rPr>
+        <w:t>egadunk</w:t>
+      </w:r>
+      <w:r>
+        <w:rPr>
+          <w:lang w:val="hu-HU"/>
+        </w:rPr>
+        <w:t xml:space="preserve"> egy </w:t>
+      </w:r>
+      <w:r>
+        <w:rPr>
+          <w:lang w:val="hu-HU"/>
+        </w:rPr>
+        <w:t xml:space="preserve">új és </w:t>
+      </w:r>
+      <w:r>
+        <w:rPr>
+          <w:lang w:val="hu-HU"/>
+        </w:rPr>
+        <w:t xml:space="preserve">hatékony </w:t>
+      </w:r>
+      <w:r>
+        <w:rPr>
+          <w:lang w:val="hu-HU"/>
+        </w:rPr>
+        <w:t xml:space="preserve">vizuális </w:t>
+      </w:r>
+      <w:r>
+        <w:rPr>
+          <w:lang w:val="hu-HU"/>
+        </w:rPr>
+        <w:t xml:space="preserve">reprezentációt a </w:t>
+      </w:r>
+      <w:r>
+        <w:rPr>
+          <w:lang w:val="hu-HU"/>
+        </w:rPr>
+        <w:t>fej</w:t>
+      </w:r>
+      <w:r>
+        <w:rPr>
+          <w:lang w:val="hu-HU"/>
+        </w:rPr>
+        <w:t xml:space="preserve">mozgást </w:t>
+      </w:r>
+      <w:r>
+        <w:rPr>
+          <w:lang w:val="hu-HU"/>
+        </w:rPr>
+        <w:t>leíró</w:t>
+      </w:r>
+      <w:r>
+        <w:rPr>
+          <w:lang w:val="hu-HU"/>
+        </w:rPr>
+        <w:t xml:space="preserve"> jellemzők kinyeréséhez, amely elengedhetetlen a felismerő rendszer nagyméretű </w:t>
+      </w:r>
+      <w:r>
+        <w:rPr>
+          <w:lang w:val="hu-HU"/>
+        </w:rPr>
+        <w:t>gesztus-adatbázis</w:t>
+      </w:r>
+      <w:r>
+        <w:rPr>
+          <w:lang w:val="hu-HU"/>
+        </w:rPr>
+        <w:t>on történő használat</w:t>
+      </w:r>
+      <w:r>
+        <w:rPr>
+          <w:lang w:val="hu-HU"/>
+        </w:rPr>
+        <w:t>ához</w:t>
+      </w:r>
+      <w:r>
+        <w:rPr>
+          <w:lang w:val="hu-HU"/>
+        </w:rPr>
+        <w:t>.</w:t>
+      </w:r>
+      <w:r>
+        <w:rPr>
+          <w:lang w:val="hu-HU"/>
+        </w:rPr>
+        <w:t xml:space="preserve"> Az általunk bevezetett reprezentáció lényegében</w:t>
+      </w:r>
+      <w:r>
+        <w:rPr>
+          <w:lang w:val="hu-HU"/>
+        </w:rPr>
+        <w:t xml:space="preserve"> a mozgás</w:t>
+      </w:r>
+      <w:r>
+        <w:rPr>
+          <w:lang w:val="hu-HU"/>
+        </w:rPr>
+        <w:t xml:space="preserve"> menetét ábrázoló kép</w:t>
+      </w:r>
+      <w:r>
+        <w:rPr>
+          <w:lang w:val="hu-HU"/>
+        </w:rPr>
+        <w:t>sorozat tagjain</w:t>
+      </w:r>
+      <w:r>
+        <w:rPr>
+          <w:lang w:val="hu-HU"/>
+        </w:rPr>
+        <w:t xml:space="preserve"> alapul.</w:t>
+      </w:r>
+    </w:p>
+    <w:p>
+      <w:pPr>
+        <w:rPr>
+          <w:lang w:val="hu-HU"/>
+        </w:rPr>
+      </w:pPr>
+      <w:r>
+        <w:rPr>
+          <w:lang w:val="hu-HU"/>
+        </w:rPr>
+        <w:t>A sorozat minden tagján</w:t>
+      </w:r>
+      <w:r>
+        <w:rPr>
+          <w:lang w:val="hu-HU"/>
+        </w:rPr>
+        <w:t xml:space="preserve"> egy egyszerű FAST</w:t>
       </w:r>
       <w:r>
         <w:rPr>
@@ -2088,7 +2950,73 @@
         <w:rPr>
           <w:lang w:val="hu-HU"/>
         </w:rPr>
-        <w:t xml:space="preserve"> sarokdetektorral meghatározzuk azokat a régiókat, melyeken a mozgás a legmeghatározóbb volt. Majd egy adott gesztus sorozat minden szomszédos képkockájára kiszámoljuk az előbb kinyert régiókhoz tartozó </w:t>
+        <w:t xml:space="preserve"> detektorral meghatározzuk azokat a régióka</w:t>
+      </w:r>
+      <w:r>
+        <w:rPr>
+          <w:lang w:val="hu-HU"/>
+        </w:rPr>
+        <w:t>t, melyek a legmeghatározóbbak a</w:t>
+      </w:r>
+      <w:r>
+        <w:rPr>
+          <w:lang w:val="hu-HU"/>
+        </w:rPr>
+        <w:t xml:space="preserve"> </w:t>
+      </w:r>
+      <w:r>
+        <w:rPr>
+          <w:lang w:val="hu-HU"/>
+        </w:rPr>
+        <w:t>m</w:t>
+      </w:r>
+      <w:r>
+        <w:rPr>
+          <w:lang w:val="hu-HU"/>
+        </w:rPr>
+        <w:t>ozgás</w:t>
+      </w:r>
+      <w:r>
+        <w:rPr>
+          <w:lang w:val="hu-HU"/>
+        </w:rPr>
+        <w:t xml:space="preserve"> szempontjából</w:t>
+      </w:r>
+      <w:r>
+        <w:rPr>
+          <w:lang w:val="hu-HU"/>
+        </w:rPr>
+        <w:t xml:space="preserve">. </w:t>
+      </w:r>
+      <w:r>
+        <w:rPr>
+          <w:lang w:val="hu-HU"/>
+        </w:rPr>
+        <w:t>Következő lépésben</w:t>
+      </w:r>
+      <w:r>
+        <w:rPr>
+          <w:lang w:val="hu-HU"/>
+        </w:rPr>
+        <w:t xml:space="preserve"> </w:t>
+      </w:r>
+      <w:r>
+        <w:rPr>
+          <w:lang w:val="hu-HU"/>
+        </w:rPr>
+        <w:t>a képsorozat minden szomszédos tagjára</w:t>
+      </w:r>
+      <w:r>
+        <w:rPr>
+          <w:lang w:val="hu-HU"/>
+        </w:rPr>
+        <w:t xml:space="preserve"> kiszámoljuk </w:t>
+      </w:r>
+      <w:r>
+        <w:rPr>
+          <w:lang w:val="hu-HU"/>
+        </w:rPr>
+        <w:t xml:space="preserve">azokat az </w:t>
       </w:r>
       <w:r>
         <w:rPr>
@@ -2106,31 +3034,79 @@
         <w:rPr>
           <w:lang w:val="hu-HU"/>
         </w:rPr>
-        <w:t>ait</w:t>
-      </w:r>
-      <w:r>
-        <w:rPr>
-          <w:lang w:val="hu-HU"/>
-        </w:rPr>
-        <w:t xml:space="preserve"> és ezek </w:t>
-      </w:r>
-      <w:r>
-        <w:rPr>
-          <w:lang w:val="hu-HU"/>
-        </w:rPr>
-        <w:t xml:space="preserve">alapján a globális fejmozgás </w:t>
-      </w:r>
-      <w:r>
-        <w:rPr>
-          <w:lang w:val="hu-HU"/>
-        </w:rPr>
-        <w:t>irányvektorait</w:t>
-      </w:r>
-      <w:r>
-        <w:rPr>
-          <w:lang w:val="hu-HU"/>
-        </w:rPr>
-        <w:t xml:space="preserve">. Ennek eredményeként egy-egy darab irányvektort kapunk a gesztus sorozat minden szomszédos képkocka párjára. Végezetül a gesztus sorozathoz tartozó irányvektorok sorozatát dinamikus idővetemítés segítségével egy előre definiált </w:t>
+        <w:t>okat, melyek a FAST által meghatározott régiókhoz tartoznak. A régiók mozgása alapján meghatározzuk a fejmozgás globális mozgásvektorát, így lényegében egy ir</w:t>
+      </w:r>
+      <w:r>
+        <w:rPr>
+          <w:lang w:val="hu-HU"/>
+        </w:rPr>
+        <w:t xml:space="preserve">ányvektort kapunk a gesztus sorozat minden szomszédos </w:t>
+      </w:r>
+      <w:r>
+        <w:rPr>
+          <w:lang w:val="hu-HU"/>
+        </w:rPr>
+        <w:t>tagjára</w:t>
+      </w:r>
+      <w:r>
+        <w:rPr>
+          <w:lang w:val="hu-HU"/>
+        </w:rPr>
+        <w:t>.</w:t>
+      </w:r>
+      <w:r>
+        <w:rPr>
+          <w:lang w:val="hu-HU"/>
+        </w:rPr>
+        <w:t xml:space="preserve"> </w:t>
+      </w:r>
+      <w:r>
+        <w:rPr>
+          <w:lang w:val="hu-HU"/>
+        </w:rPr>
+        <w:t>Következő lépésben</w:t>
+      </w:r>
+      <w:r>
+        <w:rPr>
+          <w:lang w:val="hu-HU"/>
+        </w:rPr>
+        <w:t xml:space="preserve"> szegmentáljuk a képsorozatot, vagyis </w:t>
+      </w:r>
+      <w:r>
+        <w:rPr>
+          <w:lang w:val="hu-HU"/>
+        </w:rPr>
+        <w:t>kijelöljük</w:t>
+      </w:r>
+      <w:r>
+        <w:rPr>
+          <w:lang w:val="hu-HU"/>
+        </w:rPr>
+        <w:t xml:space="preserve"> azokat a tagokat, melyek a gesztust határolják.</w:t>
+      </w:r>
+      <w:r>
+        <w:rPr>
+          <w:lang w:val="hu-HU"/>
+        </w:rPr>
+        <w:t xml:space="preserve"> Végezetül a gesztushoz </w:t>
+      </w:r>
+      <w:r>
+        <w:rPr>
+          <w:lang w:val="hu-HU"/>
+        </w:rPr>
+        <w:t xml:space="preserve">tartozó irányvektorok sorozatát </w:t>
+      </w:r>
+      <w:r>
+        <w:rPr>
+          <w:lang w:val="hu-HU"/>
+        </w:rPr>
+        <w:t xml:space="preserve">a </w:t>
+      </w:r>
+      <w:r>
+        <w:rPr>
+          <w:lang w:val="hu-HU"/>
+        </w:rPr>
+        <w:t xml:space="preserve">dinamikus idővetemítés segítségével egy előre definiált </w:t>
       </w:r>
       <w:r>
         <w:rPr>
@@ -2204,7 +3180,19 @@
         <w:rPr>
           <w:lang w:val="hu-HU"/>
         </w:rPr>
-        <w:t xml:space="preserve"> mozgó objektumainak történetét írja le</w:t>
+        <w:t xml:space="preserve"> mozgó objektumainak </w:t>
+      </w:r>
+      <w:r>
+        <w:rPr>
+          <w:lang w:val="hu-HU"/>
+        </w:rPr>
+        <w:t>változásait</w:t>
+      </w:r>
+      <w:r>
+        <w:rPr>
+          <w:lang w:val="hu-HU"/>
+        </w:rPr>
+        <w:t xml:space="preserve"> írja le</w:t>
       </w:r>
       <w:r>
         <w:rPr>
@@ -2298,13 +3286,13 @@
         <w:rPr>
           <w:lang w:val="hu-HU"/>
         </w:rPr>
-        <w:t>reprezentáció lényegében</w:t>
-      </w:r>
-      <w:r>
-        <w:rPr>
-          <w:lang w:val="hu-HU"/>
-        </w:rPr>
-        <w:t xml:space="preserve"> egy időalapú sablonozó eljárás</w:t>
+        <w:t xml:space="preserve">reprezentáció </w:t>
+      </w:r>
+      <w:r>
+        <w:rPr>
+          <w:lang w:val="hu-HU"/>
+        </w:rPr>
+        <w:t>egy időalapú sablonozó eljárás</w:t>
       </w:r>
       <w:r>
         <w:rPr>
@@ -2328,22 +3316,41 @@
         <w:rPr>
           <w:lang w:val="hu-HU"/>
         </w:rPr>
-        <w:t xml:space="preserve"> egyszerű, de robusztus reprezentációt szolgáltat a mozgó objektumokra.</w:t>
-      </w:r>
-    </w:p>
-    <w:p>
-      <w:pPr>
-        <w:rPr>
-          <w:lang w:val="hu-HU"/>
-        </w:rPr>
-      </w:pPr>
-      <w:r>
-        <w:rPr>
-          <w:lang w:val="hu-HU"/>
-        </w:rPr>
-        <w:t xml:space="preserve">A metódus leírásához legyen adva egy </w:t>
+        <w:t xml:space="preserve"> egyszerű, de robusztus a mozgó objektumokra</w:t>
+      </w:r>
+      <w:r>
+        <w:rPr>
+          <w:lang w:val="hu-HU"/>
+        </w:rPr>
+        <w:t xml:space="preserve"> nézve</w:t>
+      </w:r>
+      <w:r>
+        <w:rPr>
+          <w:lang w:val="hu-HU"/>
+        </w:rPr>
+        <w:t>.</w:t>
+      </w:r>
+      <w:r>
+        <w:rPr>
+          <w:lang w:val="hu-HU"/>
+        </w:rPr>
+        <w:t xml:space="preserve"> </w:t>
+      </w:r>
+      <w:r>
+        <w:rPr>
+          <w:lang w:val="hu-HU"/>
+        </w:rPr>
+        <w:t xml:space="preserve">A </w:t>
+      </w:r>
+      <w:r>
+        <w:rPr>
+          <w:lang w:val="hu-HU"/>
+        </w:rPr>
+        <w:lastRenderedPageBreak/>
+        <w:t xml:space="preserve">metódus leírásához legyen adva egy </w:t>
       </w:r>
       <m:oMath>
+        <w:proofErr w:type="gramStart"/>
         <m:r>
           <m:rPr>
             <m:nor/>
@@ -2352,7 +3359,18 @@
             <w:rFonts w:ascii="Cambria Math" w:hAnsi="Cambria Math"/>
             <w:lang w:val="hu-HU"/>
           </w:rPr>
-          <m:t>I(x, y, t)</m:t>
+          <m:t>I(</m:t>
+        </m:r>
+        <w:proofErr w:type="gramEnd"/>
+        <m:r>
+          <m:rPr>
+            <m:nor/>
+          </m:rPr>
+          <w:rPr>
+            <w:rFonts w:ascii="Cambria Math" w:hAnsi="Cambria Math"/>
+            <w:lang w:val="hu-HU"/>
+          </w:rPr>
+          <m:t>x, y, t)</m:t>
         </m:r>
       </m:oMath>
       <w:r>
@@ -2377,7 +3395,19 @@
         <w:rPr>
           <w:lang w:val="hu-HU"/>
         </w:rPr>
-        <w:t xml:space="preserve"> bináris maszk, mely a képszekvencia azon régióit jelöli ki, amelyeken mozgás történt a t-edik időpillanatban.</w:t>
+        <w:t xml:space="preserve"> bináris maszk, mely a képszekvencia azon régióit jelöli ki, </w:t>
+      </w:r>
+      <w:r>
+        <w:rPr>
+          <w:lang w:val="hu-HU"/>
+        </w:rPr>
+        <w:t>ahol</w:t>
+      </w:r>
+      <w:r>
+        <w:rPr>
+          <w:lang w:val="hu-HU"/>
+        </w:rPr>
+        <w:t xml:space="preserve"> mozgás történt a t-edik időpillanatban.</w:t>
       </w:r>
       <w:r>
         <w:rPr>
@@ -2401,43 +3431,37 @@
         <w:rPr>
           <w:lang w:val="hu-HU"/>
         </w:rPr>
-        <w:t xml:space="preserve">– vektor értékű képként – </w:t>
-      </w:r>
-      <w:r>
-        <w:rPr>
-          <w:lang w:val="hu-HU"/>
-        </w:rPr>
         <w:t>értelmezhető</w:t>
       </w:r>
       <w:r>
         <w:rPr>
           <w:lang w:val="hu-HU"/>
         </w:rPr>
-        <w:t>, amelyben minden egyes pixel értéke a mozgás egy függvénye</w:t>
-      </w:r>
-      <w:r>
-        <w:rPr>
-          <w:lang w:val="hu-HU"/>
-        </w:rPr>
-        <w:t>,</w:t>
-      </w:r>
-      <w:r>
-        <w:rPr>
-          <w:lang w:val="hu-HU"/>
-        </w:rPr>
-        <w:t xml:space="preserve"> a</w:t>
-      </w:r>
-      <w:r>
-        <w:rPr>
-          <w:lang w:val="hu-HU"/>
-        </w:rPr>
-        <w:t>z adott</w:t>
-      </w:r>
-      <w:r>
-        <w:rPr>
-          <w:lang w:val="hu-HU"/>
-        </w:rPr>
-        <w:t xml:space="preserve"> pixel helyén.</w:t>
+        <w:t xml:space="preserve">, </w:t>
+      </w:r>
+      <w:r>
+        <w:rPr>
+          <w:lang w:val="hu-HU"/>
+        </w:rPr>
+        <w:t>ahol</w:t>
+      </w:r>
+      <w:r>
+        <w:rPr>
+          <w:lang w:val="hu-HU"/>
+        </w:rPr>
+        <w:t xml:space="preserve"> minden egyes pixel értéke a mozgás egy függvénye</w:t>
+      </w:r>
+      <w:r>
+        <w:rPr>
+          <w:lang w:val="hu-HU"/>
+        </w:rPr>
+        <w:t>ként értelmezhető</w:t>
+      </w:r>
+      <w:r>
+        <w:rPr>
+          <w:lang w:val="hu-HU"/>
+        </w:rPr>
+        <w:t>.</w:t>
       </w:r>
       <w:r>
         <w:rPr>
@@ -2515,17 +3539,7 @@
                 <w:rFonts w:ascii="Cambria Math" w:hAnsi="Cambria Math"/>
                 <w:lang w:val="hu-HU"/>
               </w:rPr>
-              <m:t>x, y</m:t>
-            </m:r>
-            <m:r>
-              <m:rPr>
-                <m:nor/>
-              </m:rPr>
-              <w:rPr>
-                <w:rFonts w:ascii="Cambria Math" w:hAnsi="Cambria Math"/>
-                <w:lang w:val="hu-HU"/>
-              </w:rPr>
-              <m:t>, t</m:t>
+              <m:t>x, y, t</m:t>
             </m:r>
           </m:e>
         </m:d>
@@ -2588,97 +3602,7 @@
                       <w:rFonts w:ascii="Cambria Math" w:hAnsi="Cambria Math"/>
                       <w:lang w:val="hu-HU"/>
                     </w:rPr>
-                    <m:t xml:space="preserve">, ha </m:t>
-                  </m:r>
-                  <m:r>
-                    <m:rPr>
-                      <m:nor/>
-                    </m:rPr>
-                    <w:rPr>
-                      <w:rFonts w:ascii="Cambria Math" w:hAnsi="Cambria Math"/>
-                      <w:lang w:val="hu-HU"/>
-                    </w:rPr>
-                    <m:t>D</m:t>
-                  </m:r>
-                  <m:r>
-                    <m:rPr>
-                      <m:nor/>
-                    </m:rPr>
-                    <w:rPr>
-                      <w:rFonts w:ascii="Cambria Math" w:hAnsi="Cambria Math"/>
-                      <w:lang w:val="hu-HU"/>
-                    </w:rPr>
-                    <m:t>(x, y</m:t>
-                  </m:r>
-                  <m:r>
-                    <m:rPr>
-                      <m:nor/>
-                    </m:rPr>
-                    <w:rPr>
-                      <w:rFonts w:ascii="Cambria Math" w:hAnsi="Cambria Math"/>
-                      <w:lang w:val="hu-HU"/>
-                    </w:rPr>
-                    <m:t>, t</m:t>
-                  </m:r>
-                  <m:r>
-                    <m:rPr>
-                      <m:nor/>
-                    </m:rPr>
-                    <w:rPr>
-                      <w:rFonts w:ascii="Cambria Math" w:hAnsi="Cambria Math"/>
-                      <w:lang w:val="hu-HU"/>
-                    </w:rPr>
-                    <m:t>)</m:t>
-                  </m:r>
-                  <m:r>
-                    <m:rPr>
-                      <m:nor/>
-                    </m:rPr>
-                    <w:rPr>
-                      <w:rFonts w:ascii="Cambria Math" w:hAnsi="Cambria Math"/>
-                      <w:lang w:val="hu-HU"/>
-                    </w:rPr>
-                    <m:t xml:space="preserve"> </m:t>
-                  </m:r>
-                  <m:r>
-                    <m:rPr>
-                      <m:nor/>
-                    </m:rPr>
-                    <w:rPr>
-                      <w:rFonts w:ascii="Cambria Math" w:hAnsi="Cambria Math"/>
-                      <w:lang w:val="hu-HU"/>
-                    </w:rPr>
-                    <m:t>=</m:t>
-                  </m:r>
-                  <m:r>
-                    <m:rPr>
-                      <m:nor/>
-                    </m:rPr>
-                    <w:rPr>
-                      <w:rFonts w:ascii="Cambria Math" w:hAnsi="Cambria Math"/>
-                      <w:lang w:val="hu-HU"/>
-                    </w:rPr>
-                    <m:t xml:space="preserve"> </m:t>
-                  </m:r>
-                  <m:r>
-                    <m:rPr>
-                      <m:nor/>
-                    </m:rPr>
-                    <w:rPr>
-                      <w:rFonts w:ascii="Cambria Math" w:hAnsi="Cambria Math"/>
-                      <w:lang w:val="hu-HU"/>
-                    </w:rPr>
-                    <m:t>1</m:t>
-                  </m:r>
-                  <m:r>
-                    <m:rPr>
-                      <m:nor/>
-                    </m:rPr>
-                    <w:rPr>
-                      <w:rFonts w:ascii="Cambria Math" w:hAnsi="Cambria Math"/>
-                      <w:lang w:val="hu-HU"/>
-                    </w:rPr>
-                    <m:t>,</m:t>
+                    <m:t>, ha D(x, y, t) = 1,</m:t>
                   </m:r>
                 </m:e>
               </m:mr>
@@ -2793,6 +3717,7 @@
           <w:lang w:val="hu-HU"/>
         </w:rPr>
       </w:pPr>
+      <w:proofErr w:type="gramStart"/>
       <w:r>
         <w:rPr>
           <w:lang w:val="hu-HU"/>
@@ -2805,6 +3730,7 @@
         </w:rPr>
         <w:t>hol</w:t>
       </w:r>
+      <w:proofErr w:type="gramEnd"/>
       <w:r>
         <w:rPr>
           <w:lang w:val="hu-HU"/>
@@ -2842,7 +3768,19 @@
         <w:rPr>
           <w:lang w:val="hu-HU"/>
         </w:rPr>
-        <w:t xml:space="preserve"> nem jelennek meg az MHI-ban azok a mozgások, melyek </w:t>
+        <w:t xml:space="preserve"> általa</w:t>
+      </w:r>
+      <w:r>
+        <w:rPr>
+          <w:lang w:val="hu-HU"/>
+        </w:rPr>
+        <w:t xml:space="preserve"> nem jelennek meg az MHI reprezentációban</w:t>
+      </w:r>
+      <w:r>
+        <w:rPr>
+          <w:lang w:val="hu-HU"/>
+        </w:rPr>
+        <w:t xml:space="preserve"> azok a mozgások, melyek </w:t>
       </w:r>
       <m:oMath>
         <m:r>
@@ -2875,22 +3813,39 @@
         <w:rPr>
           <w:lang w:val="hu-HU"/>
         </w:rPr>
-        <w:t xml:space="preserve"> Vagyis az </w:t>
-      </w:r>
-      <m:oMath>
-        <m:r>
-          <w:rPr>
-            <w:rFonts w:ascii="Cambria Math" w:hAnsi="Cambria Math"/>
-            <w:lang w:val="hu-HU"/>
-          </w:rPr>
-          <m:t>MHI</m:t>
-        </m:r>
-      </m:oMath>
-      <w:r>
-        <w:rPr>
-          <w:lang w:val="hu-HU"/>
-        </w:rPr>
-        <w:t xml:space="preserve">-val jelölt kép összes olyan pixele, ahol mozgás volt </w:t>
+        <w:t xml:space="preserve"> Vagyis az</w:t>
+      </w:r>
+      <w:r>
+        <w:rPr>
+          <w:lang w:val="hu-HU"/>
+        </w:rPr>
+        <w:t xml:space="preserve"> </w:t>
+      </w:r>
+      <w:proofErr w:type="spellStart"/>
+      <w:r>
+        <w:rPr>
+          <w:lang w:val="hu-HU"/>
+        </w:rPr>
+        <w:t>MHI</w:t>
+      </w:r>
+      <w:r>
+        <w:rPr>
+          <w:lang w:val="hu-HU"/>
+        </w:rPr>
+        <w:t>-</w:t>
+      </w:r>
+      <w:r>
+        <w:rPr>
+          <w:lang w:val="hu-HU"/>
+        </w:rPr>
+        <w:t>val</w:t>
+      </w:r>
+      <w:proofErr w:type="spellEnd"/>
+      <w:r>
+        <w:rPr>
+          <w:lang w:val="hu-HU"/>
+        </w:rPr>
+        <w:t xml:space="preserve"> jelölt kép összes olyan pixele, ahol mozgás volt </w:t>
       </w:r>
       <m:oMath>
         <m:r>
@@ -2917,19 +3872,13 @@
         <w:rPr>
           <w:lang w:val="hu-HU"/>
         </w:rPr>
-        <w:t xml:space="preserve"> fokozatosan elhalványulnak és</w:t>
-      </w:r>
-      <w:r>
-        <w:rPr>
-          <w:lang w:val="hu-HU"/>
-        </w:rPr>
-        <w:t xml:space="preserve"> végül</w:t>
-      </w:r>
-      <w:r>
-        <w:rPr>
-          <w:lang w:val="hu-HU"/>
-        </w:rPr>
-        <w:t xml:space="preserve"> törlődnek.</w:t>
+        <w:t xml:space="preserve"> fokozatosan elhalványulnak, majd </w:t>
+      </w:r>
+      <w:r>
+        <w:rPr>
+          <w:lang w:val="hu-HU"/>
+        </w:rPr>
+        <w:t>törlődnek.</w:t>
       </w:r>
       <w:r>
         <w:rPr>
@@ -2991,35 +3940,48 @@
         </w:rPr>
         <w:t xml:space="preserve"> Az MHI eljárást a mozgás szegmentálásában is felhasználtuk.</w:t>
       </w:r>
-      <w:r>
-        <w:rPr>
-          <w:lang w:val="hu-HU"/>
-        </w:rPr>
-        <w:t xml:space="preserve"> </w:t>
-      </w:r>
-      <w:r>
-        <w:rPr>
-          <w:lang w:val="hu-HU"/>
-        </w:rPr>
-        <w:t>Maga a</w:t>
-      </w:r>
-      <w:r>
-        <w:rPr>
-          <w:lang w:val="hu-HU"/>
-        </w:rPr>
-        <w:t xml:space="preserve"> gesztus képkockák sorozat</w:t>
-      </w:r>
-      <w:r>
-        <w:rPr>
-          <w:lang w:val="hu-HU"/>
-        </w:rPr>
-        <w:t>a</w:t>
-      </w:r>
-      <w:r>
-        <w:rPr>
-          <w:lang w:val="hu-HU"/>
-        </w:rPr>
-        <w:t xml:space="preserve">, vagyis a </w:t>
+    </w:p>
+    <w:p>
+      <w:pPr>
+        <w:rPr>
+          <w:lang w:val="hu-HU"/>
+        </w:rPr>
+      </w:pPr>
+      <w:r>
+        <w:rPr>
+          <w:lang w:val="hu-HU"/>
+        </w:rPr>
+        <w:t>A</w:t>
+      </w:r>
+      <w:r>
+        <w:rPr>
+          <w:lang w:val="hu-HU"/>
+        </w:rPr>
+        <w:t xml:space="preserve"> gesztus </w:t>
+      </w:r>
+      <w:r>
+        <w:rPr>
+          <w:lang w:val="hu-HU"/>
+        </w:rPr>
+        <w:t>a képszekvencia részsorozataként tekinthető</w:t>
+      </w:r>
+      <w:r>
+        <w:rPr>
+          <w:lang w:val="hu-HU"/>
+        </w:rPr>
+        <w:t>, vagy</w:t>
+      </w:r>
+      <w:r>
+        <w:rPr>
+          <w:lang w:val="hu-HU"/>
+        </w:rPr>
+        <w:t xml:space="preserve"> máshogy fogalmazva</w:t>
+      </w:r>
+      <w:r>
+        <w:rPr>
+          <w:lang w:val="hu-HU"/>
+        </w:rPr>
+        <w:t xml:space="preserve"> a </w:t>
       </w:r>
       <w:r>
         <w:rPr>
@@ -3037,7 +3999,13 @@
         <w:rPr>
           <w:lang w:val="hu-HU"/>
         </w:rPr>
-        <w:t xml:space="preserve"> alatt fog megjelenni</w:t>
+        <w:t xml:space="preserve"> alatt </w:t>
+      </w:r>
+      <w:r>
+        <w:rPr>
+          <w:lang w:val="hu-HU"/>
+        </w:rPr>
+        <w:t>jelenik meg</w:t>
       </w:r>
       <w:r>
         <w:rPr>
@@ -3061,13 +4029,13 @@
         <w:rPr>
           <w:lang w:val="hu-HU"/>
         </w:rPr>
-        <w:t xml:space="preserve"> olyan nyitó és záró képkocká</w:t>
-      </w:r>
-      <w:r>
-        <w:rPr>
-          <w:lang w:val="hu-HU"/>
-        </w:rPr>
-        <w:t>k tartoznak hozzá</w:t>
+        <w:t xml:space="preserve"> olyan nyitó és záró </w:t>
+      </w:r>
+      <w:r>
+        <w:rPr>
+          <w:lang w:val="hu-HU"/>
+        </w:rPr>
+        <w:t>tagok határolják</w:t>
       </w:r>
       <w:r>
         <w:rPr>
@@ -3133,7 +4101,6 @@
           <w:noProof/>
           <w:lang w:val="hu-HU" w:eastAsia="hu-HU"/>
         </w:rPr>
-        <w:lastRenderedPageBreak/>
         <w:drawing>
           <wp:inline distT="0" distB="0" distL="0" distR="0">
             <wp:extent cx="1494183" cy="1080000"/>
@@ -3299,6 +4266,7 @@
         <w:t xml:space="preserve">A bal oldali ábrán egy mozdulatsorhoz tartozó </w:t>
       </w:r>
       <m:oMath>
+        <w:proofErr w:type="gramStart"/>
         <m:r>
           <m:rPr>
             <m:nor/>
@@ -3307,7 +4275,18 @@
             <w:b w:val="0"/>
             <w:lang w:val="hu-HU"/>
           </w:rPr>
-          <m:t>D(x, y, t)</m:t>
+          <m:t>D(</m:t>
+        </m:r>
+        <w:proofErr w:type="gramEnd"/>
+        <m:r>
+          <m:rPr>
+            <m:nor/>
+          </m:rPr>
+          <w:rPr>
+            <w:b w:val="0"/>
+            <w:lang w:val="hu-HU"/>
+          </w:rPr>
+          <m:t>x, y, t)</m:t>
         </m:r>
       </m:oMath>
       <w:r>
@@ -3375,7 +4354,19 @@
         <w:rPr>
           <w:lang w:val="hu-HU"/>
         </w:rPr>
-        <w:t>Következő lépésben megkeressük azokat a régiókat az MHI-n, melye</w:t>
+        <w:t>Következő lépésben megkeressük azokat a régiókat az MHI</w:t>
+      </w:r>
+      <w:r>
+        <w:rPr>
+          <w:lang w:val="hu-HU"/>
+        </w:rPr>
+        <w:t xml:space="preserve"> reprezentáción</w:t>
+      </w:r>
+      <w:r>
+        <w:rPr>
+          <w:lang w:val="hu-HU"/>
+        </w:rPr>
+        <w:t>, melye</w:t>
       </w:r>
       <w:r>
         <w:rPr>
@@ -3387,7 +4378,31 @@
         <w:rPr>
           <w:lang w:val="hu-HU"/>
         </w:rPr>
-        <w:t xml:space="preserve"> meghatározóak a fejmozgásban.</w:t>
+        <w:t xml:space="preserve"> meghatároz</w:t>
+      </w:r>
+      <w:r>
+        <w:rPr>
+          <w:lang w:val="hu-HU"/>
+        </w:rPr>
+        <w:t>zá</w:t>
+      </w:r>
+      <w:r>
+        <w:rPr>
+          <w:lang w:val="hu-HU"/>
+        </w:rPr>
+        <w:t>k a fejmozgás</w:t>
+      </w:r>
+      <w:r>
+        <w:rPr>
+          <w:lang w:val="hu-HU"/>
+        </w:rPr>
+        <w:t>t</w:t>
+      </w:r>
+      <w:r>
+        <w:rPr>
+          <w:lang w:val="hu-HU"/>
+        </w:rPr>
+        <w:t>.</w:t>
       </w:r>
       <w:r>
         <w:rPr>
@@ -3505,13 +4520,7 @@
         <w:rPr>
           <w:lang w:val="hu-HU"/>
         </w:rPr>
-        <w:t xml:space="preserve">használtuk, </w:t>
-      </w:r>
-      <w:r>
-        <w:rPr>
-          <w:lang w:val="hu-HU"/>
-        </w:rPr>
-        <w:t>ami</w:t>
+        <w:t>használtuk. Ez lényegében</w:t>
       </w:r>
       <w:r>
         <w:rPr>
@@ -3529,13 +4538,37 @@
         <w:rPr>
           <w:lang w:val="hu-HU"/>
         </w:rPr>
-        <w:t xml:space="preserve"> –</w:t>
-      </w:r>
-      <w:r>
-        <w:rPr>
-          <w:lang w:val="hu-HU"/>
-        </w:rPr>
-        <w:t xml:space="preserve"> jellemző pontok kinyerésére. Hatékonysága az alacsony számításigényében rejlik, mely által valós idejű feldolgozásra alkalmas. </w:t>
+        <w:t>, melynek</w:t>
+      </w:r>
+      <w:r>
+        <w:rPr>
+          <w:lang w:val="hu-HU"/>
+        </w:rPr>
+        <w:t xml:space="preserve"> </w:t>
+      </w:r>
+      <w:r>
+        <w:rPr>
+          <w:lang w:val="hu-HU"/>
+        </w:rPr>
+        <w:t>h</w:t>
+      </w:r>
+      <w:r>
+        <w:rPr>
+          <w:lang w:val="hu-HU"/>
+        </w:rPr>
+        <w:t>atékonysága az al</w:t>
+      </w:r>
+      <w:r>
+        <w:rPr>
+          <w:lang w:val="hu-HU"/>
+        </w:rPr>
+        <w:t>acsony számításigényében rejlik</w:t>
+      </w:r>
+      <w:r>
+        <w:rPr>
+          <w:lang w:val="hu-HU"/>
+        </w:rPr>
+        <w:t xml:space="preserve">. </w:t>
       </w:r>
       <w:r>
         <w:rPr>
@@ -3547,7 +4580,7 @@
         <w:rPr>
           <w:lang w:val="hu-HU"/>
         </w:rPr>
-        <w:t>eszi a kép minden egyes pixelét, melyeknek egy</w:t>
+        <w:t>eszi a kép egyes pixelét, melyeknek egy</w:t>
       </w:r>
       <w:r>
         <w:rPr>
@@ -3631,25 +4664,13 @@
         <w:rPr>
           <w:lang w:val="hu-HU"/>
         </w:rPr>
-        <w:t xml:space="preserve">. Ha a környezetben szerepelő intenzitás értékek jelentősen nagyobbak, vagy kisebbek, mint a középpont, akkor azt sarokként osztályozza. Általában sarkok egy halmazát találja meg </w:t>
-      </w:r>
-      <w:r>
-        <w:rPr>
-          <w:lang w:val="hu-HU"/>
-        </w:rPr>
-        <w:t>(</w:t>
-      </w:r>
-      <w:r>
-        <w:rPr>
-          <w:lang w:val="hu-HU"/>
-        </w:rPr>
-        <w:t>szűkebb környezetben</w:t>
-      </w:r>
-      <w:r>
-        <w:rPr>
-          <w:lang w:val="hu-HU"/>
-        </w:rPr>
-        <w:t>)</w:t>
+        <w:t xml:space="preserve">. Ha a környezetben szerepelő intenzitás értékek jelentősen nagyobbak, vagy kisebbek, mint a középpont, akkor azt sarokként osztályozza. Általában </w:t>
+      </w:r>
+      <w:r>
+        <w:rPr>
+          <w:lang w:val="hu-HU"/>
+        </w:rPr>
+        <w:t>sarkok egy halmazát találja meg</w:t>
       </w:r>
       <w:r>
         <w:rPr>
@@ -3673,31 +4694,13 @@
         <w:rPr>
           <w:lang w:val="hu-HU"/>
         </w:rPr>
-        <w:t xml:space="preserve">. </w:t>
-      </w:r>
-      <w:r>
-        <w:rPr>
-          <w:lang w:val="hu-HU"/>
-        </w:rPr>
-        <w:t>Általában</w:t>
-      </w:r>
-      <w:r>
-        <w:rPr>
-          <w:lang w:val="hu-HU"/>
-        </w:rPr>
-        <w:t xml:space="preserve"> kétmen</w:t>
-      </w:r>
-      <w:r>
-        <w:rPr>
-          <w:lang w:val="hu-HU"/>
-        </w:rPr>
-        <w:t>etes algoritmusként implementálják</w:t>
-      </w:r>
-      <w:r>
-        <w:rPr>
-          <w:lang w:val="hu-HU"/>
-        </w:rPr>
-        <w:t>, mely rendkívüli gyors számítást tesz lehetővé.</w:t>
+        <w:t xml:space="preserve"> is</w:t>
+      </w:r>
+      <w:r>
+        <w:rPr>
+          <w:lang w:val="hu-HU"/>
+        </w:rPr>
+        <w:t>.</w:t>
       </w:r>
     </w:p>
     <w:p>
@@ -3714,6 +4717,7 @@
           <w:noProof/>
           <w:lang w:val="hu-HU" w:eastAsia="hu-HU"/>
         </w:rPr>
+        <w:lastRenderedPageBreak/>
         <w:drawing>
           <wp:inline distT="0" distB="0" distL="0" distR="0">
             <wp:extent cx="2284441" cy="1080000"/>
@@ -3826,7 +4830,70 @@
           <w:b w:val="0"/>
           <w:lang w:val="hu-HU"/>
         </w:rPr>
-        <w:t xml:space="preserve"> A detektor egy vizsgált pont körüli kör mentén – például egy 3 sugarú, 16 kerületű – vizsgálódik, ha ebből valahány – például 9 – eltér a pixelnél legalább egy küszöbbel magasabb értékkel, akkor az adott középpont egy jellemző pont.</w:t>
+        <w:t xml:space="preserve"> A detektor egy vizsgált pont körüli kö</w:t>
+      </w:r>
+      <w:r>
+        <w:rPr>
+          <w:b w:val="0"/>
+          <w:lang w:val="hu-HU"/>
+        </w:rPr>
+        <w:t>r mentén</w:t>
+      </w:r>
+      <w:r>
+        <w:rPr>
+          <w:b w:val="0"/>
+          <w:lang w:val="hu-HU"/>
+        </w:rPr>
+        <w:t xml:space="preserve"> vizsgálódik.</w:t>
+      </w:r>
+      <w:r>
+        <w:rPr>
+          <w:b w:val="0"/>
+          <w:lang w:val="hu-HU"/>
+        </w:rPr>
+        <w:t xml:space="preserve"> </w:t>
+      </w:r>
+      <w:r>
+        <w:rPr>
+          <w:b w:val="0"/>
+          <w:lang w:val="hu-HU"/>
+        </w:rPr>
+        <w:t>H</w:t>
+      </w:r>
+      <w:r>
+        <w:rPr>
+          <w:b w:val="0"/>
+          <w:lang w:val="hu-HU"/>
+        </w:rPr>
+        <w:t>a ebből valahány</w:t>
+      </w:r>
+      <w:r>
+        <w:rPr>
+          <w:b w:val="0"/>
+          <w:lang w:val="hu-HU"/>
+        </w:rPr>
+        <w:t xml:space="preserve"> eltér a pixelnél legalább egy küszöbbel magasabb értékkel, akkor az adott középpont egy jellemző pont.</w:t>
+      </w:r>
+      <w:r>
+        <w:rPr>
+          <w:b w:val="0"/>
+          <w:lang w:val="hu-HU"/>
+        </w:rPr>
+        <w:t xml:space="preserve"> Ebben az esetben a kör sugara 3 és 9</w:t>
+      </w:r>
+      <w:r>
+        <w:rPr>
+          <w:b w:val="0"/>
+          <w:lang w:val="hu-HU"/>
+        </w:rPr>
+        <w:t xml:space="preserve"> darab</w:t>
+      </w:r>
+      <w:r>
+        <w:rPr>
+          <w:b w:val="0"/>
+          <w:lang w:val="hu-HU"/>
+        </w:rPr>
+        <w:t xml:space="preserve"> pixel tér el a küszöbtől.</w:t>
       </w:r>
     </w:p>
     <w:p>
@@ -3858,31 +4925,85 @@
         <w:rPr>
           <w:lang w:val="hu-HU"/>
         </w:rPr>
-        <w:t xml:space="preserve">A FAST algoritmus jellemzőpontok egy halmazával </w:t>
-      </w:r>
-      <w:r>
-        <w:rPr>
-          <w:lang w:val="hu-HU"/>
-        </w:rPr>
-        <w:t>tér vissza</w:t>
-      </w:r>
-      <w:r>
-        <w:rPr>
-          <w:lang w:val="hu-HU"/>
-        </w:rPr>
-        <w:t xml:space="preserve"> a MHI-n. A következő lépésben ezen jellemzőpontokra számítjuk ki az optikai áramláshoz tartozó vektorokat </w:t>
-      </w:r>
-      <w:r>
-        <w:rPr>
-          <w:lang w:val="hu-HU"/>
-        </w:rPr>
-        <w:t xml:space="preserve">az aktuális képkockára és arra, amelynek az időbélyege megegyezik az MHI időbélyegével, vagyis az aktuális képkocka </w:t>
-      </w:r>
-      <w:r>
-        <w:rPr>
-          <w:lang w:val="hu-HU"/>
-        </w:rPr>
-        <w:t>megelőzőjével</w:t>
+        <w:t>A következő lépésben a FAST által visszaadott</w:t>
+      </w:r>
+      <w:r>
+        <w:rPr>
+          <w:lang w:val="hu-HU"/>
+        </w:rPr>
+        <w:t xml:space="preserve"> jellemzőpontokra</w:t>
+      </w:r>
+      <w:r>
+        <w:rPr>
+          <w:lang w:val="hu-HU"/>
+        </w:rPr>
+        <w:t xml:space="preserve"> (</w:t>
+      </w:r>
+      <w:r>
+        <w:rPr>
+          <w:lang w:val="hu-HU"/>
+        </w:rPr>
+        <w:t xml:space="preserve">lásd </w:t>
+      </w:r>
+      <w:r>
+        <w:rPr>
+          <w:lang w:val="hu-HU"/>
+        </w:rPr>
+        <w:fldChar w:fldCharType="begin"/>
+      </w:r>
+      <w:r>
+        <w:rPr>
+          <w:lang w:val="hu-HU"/>
+        </w:rPr>
+        <w:instrText xml:space="preserve"> REF _Ref341106354 \h </w:instrText>
+      </w:r>
+      <w:r>
+        <w:rPr>
+          <w:lang w:val="hu-HU"/>
+        </w:rPr>
+      </w:r>
+      <w:r>
+        <w:rPr>
+          <w:lang w:val="hu-HU"/>
+        </w:rPr>
+        <w:fldChar w:fldCharType="separate"/>
+      </w:r>
+      <w:r>
+        <w:rPr>
+          <w:noProof/>
+          <w:lang w:val="hu-HU"/>
+        </w:rPr>
+        <w:t>3</w:t>
+      </w:r>
+      <w:r>
+        <w:rPr>
+          <w:lang w:val="hu-HU"/>
+        </w:rPr>
+        <w:t>. ábra</w:t>
+      </w:r>
+      <w:r>
+        <w:rPr>
+          <w:lang w:val="hu-HU"/>
+        </w:rPr>
+        <w:fldChar w:fldCharType="end"/>
+      </w:r>
+      <w:r>
+        <w:rPr>
+          <w:lang w:val="hu-HU"/>
+        </w:rPr>
+        <w:t>)</w:t>
+      </w:r>
+      <w:r>
+        <w:rPr>
+          <w:lang w:val="hu-HU"/>
+        </w:rPr>
+        <w:t xml:space="preserve"> számítjuk ki az optikai áramláshoz tartozó vektorokat </w:t>
+      </w:r>
+      <w:r>
+        <w:rPr>
+          <w:lang w:val="hu-HU"/>
+        </w:rPr>
+        <w:t>az aktuális és a megelőző képkockára</w:t>
       </w:r>
       <w:r>
         <w:rPr>
@@ -3890,13 +5011,12 @@
         </w:rPr>
         <w:t>.</w:t>
       </w:r>
-    </w:p>
-    <w:p>
-      <w:pPr>
-        <w:rPr>
-          <w:lang w:val="hu-HU"/>
-        </w:rPr>
-      </w:pPr>
+      <w:r>
+        <w:rPr>
+          <w:lang w:val="hu-HU"/>
+        </w:rPr>
+        <w:t xml:space="preserve"> </w:t>
+      </w:r>
       <w:r>
         <w:rPr>
           <w:lang w:val="hu-HU"/>
@@ -3907,7 +5027,31 @@
         <w:rPr>
           <w:lang w:val="hu-HU"/>
         </w:rPr>
-        <w:t>z optikai áramlás (optical flow</w:t>
+        <w:t>z optikai áramlás (</w:t>
+      </w:r>
+      <w:r>
+        <w:rPr>
+          <w:lang w:val="hu-HU"/>
+        </w:rPr>
+        <w:t>O</w:t>
+      </w:r>
+      <w:r>
+        <w:rPr>
+          <w:lang w:val="hu-HU"/>
+        </w:rPr>
+        <w:t xml:space="preserve">ptical </w:t>
+      </w:r>
+      <w:r>
+        <w:rPr>
+          <w:lang w:val="hu-HU"/>
+        </w:rPr>
+        <w:t>F</w:t>
+      </w:r>
+      <w:r>
+        <w:rPr>
+          <w:lang w:val="hu-HU"/>
+        </w:rPr>
+        <w:t>low</w:t>
       </w:r>
       <w:r>
         <w:rPr>
@@ -3919,14 +5063,7 @@
         <w:rPr>
           <w:lang w:val="hu-HU"/>
         </w:rPr>
-        <w:t xml:space="preserve">rmező, amely az </w:t>
-      </w:r>
-      <w:r>
-        <w:rPr>
-          <w:lang w:val="hu-HU"/>
-        </w:rPr>
-        <w:lastRenderedPageBreak/>
-        <w:t xml:space="preserve">elmozdulásokat, vagyis a </w:t>
+        <w:t xml:space="preserve">rmező, amely az elmozdulásokat, vagyis a </w:t>
       </w:r>
       <w:r>
         <w:rPr>
@@ -3950,1376 +5087,7 @@
         <w:rPr>
           <w:lang w:val="hu-HU"/>
         </w:rPr>
-        <w:t>ptikai folyamon tehát azt értjük, ahogy a képintenzitások mozgása megjelenik egymás utáni képeken. Különböző típusú képbemenetekhez az egyes optikai folyam algoritmu</w:t>
-      </w:r>
-      <w:r>
-        <w:rPr>
-          <w:lang w:val="hu-HU"/>
-        </w:rPr>
-        <w:t>sok más-más eredményt adhatnak</w:t>
-      </w:r>
-      <w:r>
-        <w:rPr>
-          <w:lang w:val="hu-HU"/>
-        </w:rPr>
-        <w:t>, ezért célszerű a bemeneti adatok milyenségének figyelembevételével választani a lehetséges algoritmusok közül, hogy a kapott vektormező minél jobban közelítse a képeken látható objektumok valós fizikai mozgását. Inputként a videó egymáshoz közeli képkockáit szokás megadni.</w:t>
-      </w:r>
-    </w:p>
-    <w:p>
-      <w:pPr>
-        <w:rPr>
-          <w:lang w:val="hu-HU"/>
-        </w:rPr>
-      </w:pPr>
-      <w:r>
-        <w:rPr>
-          <w:lang w:val="hu-HU"/>
-        </w:rPr>
-        <w:t xml:space="preserve">Az optikai folyam algoritmusok az összetartozó képpontok megtalálásához feltételezik, hogy ezek intenzitása közel megegyezik. Szinte az összes módszer alapját ez a feltételezés adja, amit optikai </w:t>
-      </w:r>
-      <w:r>
-        <w:rPr>
-          <w:lang w:val="hu-HU"/>
-        </w:rPr>
-        <w:t>folyam korlátozásként ismerünk.</w:t>
-      </w:r>
-      <w:r>
-        <w:rPr>
-          <w:lang w:val="hu-HU"/>
-        </w:rPr>
-        <w:t xml:space="preserve"> Jelölje </w:t>
-      </w:r>
-      <m:oMath>
-        <m:r>
-          <w:rPr>
-            <w:rFonts w:ascii="Cambria Math" w:hAnsi="Cambria Math"/>
-            <w:lang w:val="hu-HU"/>
-          </w:rPr>
-          <m:t>I(x, y, t)</m:t>
-        </m:r>
-      </m:oMath>
-      <w:r>
-        <w:rPr>
-          <w:lang w:val="hu-HU"/>
-        </w:rPr>
-        <w:t xml:space="preserve"> egy adott </w:t>
-      </w:r>
-      <m:oMath>
-        <m:r>
-          <w:rPr>
-            <w:rFonts w:ascii="Cambria Math" w:hAnsi="Cambria Math"/>
-            <w:lang w:val="hu-HU"/>
-          </w:rPr>
-          <m:t>t</m:t>
-        </m:r>
-      </m:oMath>
-      <w:r>
-        <w:rPr>
-          <w:lang w:val="hu-HU"/>
-        </w:rPr>
-        <w:t xml:space="preserve"> pillanatban a képintenzitást, amely egy időben változó képsorozatból származik. </w:t>
-      </w:r>
-      <w:r>
-        <w:rPr>
-          <w:lang w:val="hu-HU"/>
-        </w:rPr>
-        <w:t>A továbbiakhoz a következő feltételezéssel élünk: a</w:t>
-      </w:r>
-      <w:r>
-        <w:rPr>
-          <w:lang w:val="hu-HU"/>
-        </w:rPr>
-        <w:t xml:space="preserve"> mozgó vagy álló objektumok pontjainak intenzitása (lényegében) nem változik az idő múlásával.</w:t>
-      </w:r>
-      <w:r>
-        <w:rPr>
-          <w:lang w:val="hu-HU"/>
-        </w:rPr>
-        <w:t xml:space="preserve"> </w:t>
-      </w:r>
-      <w:r>
-        <w:rPr>
-          <w:lang w:val="hu-HU"/>
-        </w:rPr>
-        <w:t>Legyen néhány objektum a képen</w:t>
-      </w:r>
-      <w:r>
-        <w:rPr>
-          <w:lang w:val="hu-HU"/>
-        </w:rPr>
-        <w:t xml:space="preserve">, ami </w:t>
-      </w:r>
-      <m:oMath>
-        <m:r>
-          <w:rPr>
-            <w:rFonts w:ascii="Cambria Math" w:hAnsi="Cambria Math"/>
-            <w:lang w:val="hu-HU"/>
-          </w:rPr>
-          <m:t>dt</m:t>
-        </m:r>
-      </m:oMath>
-      <w:r>
-        <w:rPr>
-          <w:lang w:val="hu-HU"/>
-        </w:rPr>
-        <w:t xml:space="preserve"> idő alatt (a gyakorlatban egymás utáni képvétel alatt) elmozdul </w:t>
-      </w:r>
-      <m:oMath>
-        <m:r>
-          <w:rPr>
-            <w:rFonts w:ascii="Cambria Math" w:hAnsi="Cambria Math"/>
-            <w:lang w:val="hu-HU"/>
-          </w:rPr>
-          <m:t>(dx, dy)</m:t>
-        </m:r>
-      </m:oMath>
-      <w:r>
-        <w:rPr>
-          <w:lang w:val="hu-HU"/>
-        </w:rPr>
-        <w:t xml:space="preserve"> távolságra. Az </w:t>
-      </w:r>
-      <m:oMath>
-        <m:r>
-          <w:rPr>
-            <w:rFonts w:ascii="Cambria Math" w:hAnsi="Cambria Math"/>
-            <w:lang w:val="hu-HU"/>
-          </w:rPr>
-          <m:t>I(x, y, t)</m:t>
-        </m:r>
-      </m:oMath>
-      <w:r>
-        <w:rPr>
-          <w:lang w:val="hu-HU"/>
-        </w:rPr>
-        <w:t xml:space="preserve"> intenzitásérté</w:t>
-      </w:r>
-      <w:r>
-        <w:rPr>
-          <w:lang w:val="hu-HU"/>
-        </w:rPr>
-        <w:t>kek Taylor-sorba fejtésével és az előbb</w:t>
-      </w:r>
-      <w:r>
-        <w:rPr>
-          <w:lang w:val="hu-HU"/>
-        </w:rPr>
-        <w:t xml:space="preserve"> feltétel</w:t>
-      </w:r>
-      <w:r>
-        <w:rPr>
-          <w:lang w:val="hu-HU"/>
-        </w:rPr>
-        <w:t>ezett állítások</w:t>
-      </w:r>
-      <w:r>
-        <w:rPr>
-          <w:lang w:val="hu-HU"/>
-        </w:rPr>
-        <w:t xml:space="preserve"> felhasználásával kapjuk:</w:t>
-      </w:r>
-    </w:p>
-    <w:p>
-      <w:pPr>
-        <w:tabs>
-          <w:tab w:val="center" w:pos="3402"/>
-          <w:tab w:val="right" w:pos="6946"/>
-        </w:tabs>
-        <w:spacing w:before="120" w:after="120"/>
-        <w:jc w:val="left"/>
-        <w:rPr>
-          <w:lang w:val="hu-HU"/>
-        </w:rPr>
-      </w:pPr>
-      <w:r>
-        <w:rPr>
-          <w:lang w:val="hu-HU"/>
-        </w:rPr>
-        <w:tab/>
-      </w:r>
-      <m:oMath>
-        <m:r>
-          <m:rPr>
-            <m:sty m:val="p"/>
-          </m:rPr>
-          <w:rPr>
-            <w:rFonts w:ascii="Cambria Math" w:hAnsi="Cambria Math"/>
-            <w:sz w:val="22"/>
-            <w:szCs w:val="22"/>
-            <w:lang w:val="hu-HU"/>
-          </w:rPr>
-          <m:t>-</m:t>
-        </m:r>
-        <m:f>
-          <m:fPr>
-            <m:ctrlPr>
-              <w:rPr>
-                <w:rFonts w:ascii="Cambria Math" w:hAnsi="Cambria Math"/>
-                <w:sz w:val="22"/>
-                <w:szCs w:val="22"/>
-                <w:lang w:val="hu-HU"/>
-              </w:rPr>
-            </m:ctrlPr>
-          </m:fPr>
-          <m:num>
-            <m:r>
-              <m:rPr>
-                <m:sty m:val="p"/>
-              </m:rPr>
-              <w:rPr>
-                <w:rFonts w:ascii="Cambria Math" w:hAnsi="Cambria Math"/>
-                <w:sz w:val="22"/>
-                <w:szCs w:val="22"/>
-                <w:lang w:val="hu-HU"/>
-              </w:rPr>
-              <m:t>∂I</m:t>
-            </m:r>
-          </m:num>
-          <m:den>
-            <m:r>
-              <m:rPr>
-                <m:sty m:val="p"/>
-              </m:rPr>
-              <w:rPr>
-                <w:rFonts w:ascii="Cambria Math" w:hAnsi="Cambria Math"/>
-                <w:sz w:val="22"/>
-                <w:szCs w:val="22"/>
-                <w:lang w:val="hu-HU"/>
-              </w:rPr>
-              <m:t>∂t</m:t>
-            </m:r>
-          </m:den>
-        </m:f>
-        <m:r>
-          <m:rPr>
-            <m:sty m:val="p"/>
-          </m:rPr>
-          <w:rPr>
-            <w:rFonts w:ascii="Cambria Math" w:hAnsi="Cambria Math"/>
-            <w:sz w:val="22"/>
-            <w:szCs w:val="22"/>
-            <w:lang w:val="hu-HU"/>
-          </w:rPr>
-          <m:t>=</m:t>
-        </m:r>
-        <m:f>
-          <m:fPr>
-            <m:ctrlPr>
-              <w:rPr>
-                <w:rFonts w:ascii="Cambria Math" w:hAnsi="Cambria Math"/>
-                <w:sz w:val="22"/>
-                <w:szCs w:val="22"/>
-                <w:lang w:val="hu-HU"/>
-              </w:rPr>
-            </m:ctrlPr>
-          </m:fPr>
-          <m:num>
-            <m:r>
-              <m:rPr>
-                <m:sty m:val="p"/>
-              </m:rPr>
-              <w:rPr>
-                <w:rFonts w:ascii="Cambria Math" w:hAnsi="Cambria Math"/>
-                <w:sz w:val="22"/>
-                <w:szCs w:val="22"/>
-                <w:lang w:val="hu-HU"/>
-              </w:rPr>
-              <m:t>∂I</m:t>
-            </m:r>
-          </m:num>
-          <m:den>
-            <m:r>
-              <m:rPr>
-                <m:sty m:val="p"/>
-              </m:rPr>
-              <w:rPr>
-                <w:rFonts w:ascii="Cambria Math" w:hAnsi="Cambria Math"/>
-                <w:sz w:val="22"/>
-                <w:szCs w:val="22"/>
-                <w:lang w:val="hu-HU"/>
-              </w:rPr>
-              <m:t>∂x</m:t>
-            </m:r>
-          </m:den>
-        </m:f>
-        <m:f>
-          <m:fPr>
-            <m:ctrlPr>
-              <w:rPr>
-                <w:rFonts w:ascii="Cambria Math" w:hAnsi="Cambria Math"/>
-                <w:sz w:val="22"/>
-                <w:szCs w:val="22"/>
-                <w:lang w:val="hu-HU"/>
-              </w:rPr>
-            </m:ctrlPr>
-          </m:fPr>
-          <m:num>
-            <m:r>
-              <m:rPr>
-                <m:sty m:val="p"/>
-              </m:rPr>
-              <w:rPr>
-                <w:rFonts w:ascii="Cambria Math" w:hAnsi="Cambria Math"/>
-                <w:sz w:val="22"/>
-                <w:szCs w:val="22"/>
-                <w:lang w:val="hu-HU"/>
-              </w:rPr>
-              <m:t>dx</m:t>
-            </m:r>
-          </m:num>
-          <m:den>
-            <m:r>
-              <m:rPr>
-                <m:sty m:val="p"/>
-              </m:rPr>
-              <w:rPr>
-                <w:rFonts w:ascii="Cambria Math" w:hAnsi="Cambria Math"/>
-                <w:sz w:val="22"/>
-                <w:szCs w:val="22"/>
-                <w:lang w:val="hu-HU"/>
-              </w:rPr>
-              <m:t>dt</m:t>
-            </m:r>
-          </m:den>
-        </m:f>
-        <m:r>
-          <m:rPr>
-            <m:sty m:val="p"/>
-          </m:rPr>
-          <w:rPr>
-            <w:rFonts w:ascii="Cambria Math" w:hAnsi="Cambria Math"/>
-            <w:sz w:val="22"/>
-            <w:szCs w:val="22"/>
-            <w:lang w:val="hu-HU"/>
-          </w:rPr>
-          <m:t>+</m:t>
-        </m:r>
-        <m:f>
-          <m:fPr>
-            <m:ctrlPr>
-              <w:rPr>
-                <w:rFonts w:ascii="Cambria Math" w:hAnsi="Cambria Math"/>
-                <w:sz w:val="22"/>
-                <w:szCs w:val="22"/>
-                <w:lang w:val="hu-HU"/>
-              </w:rPr>
-            </m:ctrlPr>
-          </m:fPr>
-          <m:num>
-            <m:r>
-              <m:rPr>
-                <m:sty m:val="p"/>
-              </m:rPr>
-              <w:rPr>
-                <w:rFonts w:ascii="Cambria Math" w:hAnsi="Cambria Math"/>
-                <w:sz w:val="22"/>
-                <w:szCs w:val="22"/>
-                <w:lang w:val="hu-HU"/>
-              </w:rPr>
-              <m:t>∂I</m:t>
-            </m:r>
-          </m:num>
-          <m:den>
-            <m:r>
-              <m:rPr>
-                <m:sty m:val="p"/>
-              </m:rPr>
-              <w:rPr>
-                <w:rFonts w:ascii="Cambria Math" w:hAnsi="Cambria Math"/>
-                <w:sz w:val="22"/>
-                <w:szCs w:val="22"/>
-                <w:lang w:val="hu-HU"/>
-              </w:rPr>
-              <m:t>∂y</m:t>
-            </m:r>
-          </m:den>
-        </m:f>
-        <m:f>
-          <m:fPr>
-            <m:ctrlPr>
-              <w:rPr>
-                <w:rFonts w:ascii="Cambria Math" w:hAnsi="Cambria Math"/>
-                <w:sz w:val="22"/>
-                <w:szCs w:val="22"/>
-                <w:lang w:val="hu-HU"/>
-              </w:rPr>
-            </m:ctrlPr>
-          </m:fPr>
-          <m:num>
-            <m:r>
-              <m:rPr>
-                <m:sty m:val="p"/>
-              </m:rPr>
-              <w:rPr>
-                <w:rFonts w:ascii="Cambria Math" w:hAnsi="Cambria Math"/>
-                <w:sz w:val="22"/>
-                <w:szCs w:val="22"/>
-                <w:lang w:val="hu-HU"/>
-              </w:rPr>
-              <m:t>dy</m:t>
-            </m:r>
-          </m:num>
-          <m:den>
-            <m:r>
-              <m:rPr>
-                <m:sty m:val="p"/>
-              </m:rPr>
-              <w:rPr>
-                <w:rFonts w:ascii="Cambria Math" w:hAnsi="Cambria Math"/>
-                <w:sz w:val="22"/>
-                <w:szCs w:val="22"/>
-                <w:lang w:val="hu-HU"/>
-              </w:rPr>
-              <m:t>dt</m:t>
-            </m:r>
-          </m:den>
-        </m:f>
-        <m:r>
-          <m:rPr>
-            <m:sty m:val="p"/>
-          </m:rPr>
-          <w:rPr>
-            <w:rFonts w:ascii="Cambria Math" w:hAnsi="Cambria Math"/>
-            <w:sz w:val="22"/>
-            <w:szCs w:val="22"/>
-            <w:lang w:val="hu-HU"/>
-          </w:rPr>
-          <m:t>.</m:t>
-        </m:r>
-      </m:oMath>
-      <w:r>
-        <w:rPr>
-          <w:lang w:val="hu-HU"/>
-        </w:rPr>
-        <w:tab/>
-        <w:t>(</w:t>
-      </w:r>
-      <w:r>
-        <w:rPr>
-          <w:lang w:val="hu-HU"/>
-        </w:rPr>
-        <w:t>2</w:t>
-      </w:r>
-      <w:r>
-        <w:rPr>
-          <w:lang w:val="hu-HU"/>
-        </w:rPr>
-        <w:t>)</w:t>
-      </w:r>
-    </w:p>
-    <w:p>
-      <w:pPr>
-        <w:tabs>
-          <w:tab w:val="center" w:pos="3402"/>
-          <w:tab w:val="right" w:pos="6946"/>
-        </w:tabs>
-        <w:spacing w:before="120"/>
-        <w:ind w:firstLine="0"/>
-        <w:rPr>
-          <w:lang w:val="hu-HU"/>
-        </w:rPr>
-      </w:pPr>
-      <w:r>
-        <w:rPr>
-          <w:lang w:val="hu-HU"/>
-        </w:rPr>
-        <w:t xml:space="preserve">Ezt a kifejezést rendszerint az optikai folyam feltételi egyenletének (vagy csak optikai </w:t>
-      </w:r>
-      <w:r>
-        <w:rPr>
-          <w:lang w:val="hu-HU"/>
-        </w:rPr>
-        <w:t>folyamkorlátozásnak</w:t>
-      </w:r>
-      <w:r>
-        <w:rPr>
-          <w:lang w:val="hu-HU"/>
-        </w:rPr>
-        <w:t xml:space="preserve">) nevezik, ahol </w:t>
-      </w:r>
-      <m:oMath>
-        <m:r>
-          <w:rPr>
-            <w:rFonts w:ascii="Cambria Math" w:hAnsi="Cambria Math"/>
-            <w:lang w:val="hu-HU"/>
-          </w:rPr>
-          <m:t>u=</m:t>
-        </m:r>
-        <m:f>
-          <m:fPr>
-            <m:type m:val="lin"/>
-            <m:ctrlPr>
-              <w:rPr>
-                <w:rFonts w:ascii="Cambria Math" w:hAnsi="Cambria Math"/>
-                <w:i/>
-                <w:lang w:val="hu-HU"/>
-              </w:rPr>
-            </m:ctrlPr>
-          </m:fPr>
-          <m:num>
-            <m:r>
-              <w:rPr>
-                <w:rFonts w:ascii="Cambria Math" w:hAnsi="Cambria Math"/>
-                <w:lang w:val="hu-HU"/>
-              </w:rPr>
-              <m:t>dx</m:t>
-            </m:r>
-          </m:num>
-          <m:den>
-            <m:r>
-              <w:rPr>
-                <w:rFonts w:ascii="Cambria Math" w:hAnsi="Cambria Math"/>
-                <w:lang w:val="hu-HU"/>
-              </w:rPr>
-              <m:t>dt</m:t>
-            </m:r>
-          </m:den>
-        </m:f>
-      </m:oMath>
-      <w:r>
-        <w:rPr>
-          <w:lang w:val="hu-HU"/>
-        </w:rPr>
-        <w:t xml:space="preserve"> és</w:t>
-      </w:r>
-      <w:r>
-        <w:rPr>
-          <w:lang w:val="hu-HU"/>
-        </w:rPr>
-        <w:t xml:space="preserve"> </w:t>
-      </w:r>
-      <m:oMath>
-        <m:f>
-          <m:fPr>
-            <m:type m:val="lin"/>
-            <m:ctrlPr>
-              <w:rPr>
-                <w:rFonts w:ascii="Cambria Math" w:hAnsi="Cambria Math"/>
-                <w:i/>
-                <w:lang w:val="hu-HU"/>
-              </w:rPr>
-            </m:ctrlPr>
-          </m:fPr>
-          <m:num>
-            <m:r>
-              <w:rPr>
-                <w:rFonts w:ascii="Cambria Math" w:hAnsi="Cambria Math"/>
-                <w:lang w:val="hu-HU"/>
-              </w:rPr>
-              <m:t>v=dy</m:t>
-            </m:r>
-          </m:num>
-          <m:den>
-            <m:r>
-              <w:rPr>
-                <w:rFonts w:ascii="Cambria Math" w:hAnsi="Cambria Math"/>
-                <w:lang w:val="hu-HU"/>
-              </w:rPr>
-              <m:t>dt</m:t>
-            </m:r>
-          </m:den>
-        </m:f>
-      </m:oMath>
-      <w:r>
-        <w:rPr>
-          <w:lang w:val="hu-HU"/>
-        </w:rPr>
-        <w:t xml:space="preserve"> az optikai folyammező </w:t>
-      </w:r>
-      <m:oMath>
-        <m:r>
-          <w:rPr>
-            <w:rFonts w:ascii="Cambria Math" w:hAnsi="Cambria Math"/>
-            <w:lang w:val="hu-HU"/>
-          </w:rPr>
-          <m:t>x</m:t>
-        </m:r>
-      </m:oMath>
-      <w:r>
-        <w:rPr>
-          <w:lang w:val="hu-HU"/>
-        </w:rPr>
-        <w:t xml:space="preserve"> és </w:t>
-      </w:r>
-      <m:oMath>
-        <m:r>
-          <w:rPr>
-            <w:rFonts w:ascii="Cambria Math" w:hAnsi="Cambria Math"/>
-            <w:lang w:val="hu-HU"/>
-          </w:rPr>
-          <m:t>y</m:t>
-        </m:r>
-      </m:oMath>
-      <w:r>
-        <w:rPr>
-          <w:lang w:val="hu-HU"/>
-        </w:rPr>
-        <w:t xml:space="preserve"> </w:t>
-      </w:r>
-      <w:r>
-        <w:rPr>
-          <w:lang w:val="hu-HU"/>
-        </w:rPr>
-        <w:t>koordináta irányú összetevői.</w:t>
-      </w:r>
-      <w:r>
-        <w:rPr>
-          <w:lang w:val="hu-HU"/>
-        </w:rPr>
-        <w:t xml:space="preserve"> </w:t>
-      </w:r>
-      <w:r>
-        <w:rPr>
-          <w:lang w:val="hu-HU"/>
-        </w:rPr>
-        <w:t xml:space="preserve">Az egyenlet két ismeretlent </w:t>
-      </w:r>
-      <m:oMath>
-        <m:r>
-          <w:rPr>
-            <w:rFonts w:ascii="Cambria Math" w:hAnsi="Cambria Math"/>
-            <w:lang w:val="hu-HU"/>
-          </w:rPr>
-          <m:t>(u, v)</m:t>
-        </m:r>
-      </m:oMath>
-      <w:r>
-        <w:rPr>
-          <w:lang w:val="hu-HU"/>
-        </w:rPr>
-        <w:t xml:space="preserve"> tartalmaz. A megoldásra, a teljesség igénye nélkül</w:t>
-      </w:r>
-      <w:r>
-        <w:rPr>
-          <w:lang w:val="hu-HU"/>
-        </w:rPr>
-        <w:t>,</w:t>
-      </w:r>
-      <w:r>
-        <w:rPr>
-          <w:lang w:val="hu-HU"/>
-        </w:rPr>
-        <w:t xml:space="preserve"> </w:t>
-      </w:r>
-      <w:r>
-        <w:rPr>
-          <w:lang w:val="hu-HU"/>
-        </w:rPr>
-        <w:t>az alábbi</w:t>
-      </w:r>
-      <w:r>
-        <w:rPr>
-          <w:lang w:val="hu-HU"/>
-        </w:rPr>
-        <w:t xml:space="preserve"> technikák a</w:t>
-      </w:r>
-      <w:r>
-        <w:rPr>
-          <w:lang w:val="hu-HU"/>
-        </w:rPr>
-        <w:t xml:space="preserve"> legelterjedtebbek</w:t>
-      </w:r>
-      <w:r>
-        <w:rPr>
-          <w:lang w:val="hu-HU"/>
-        </w:rPr>
-        <w:t>.</w:t>
-      </w:r>
-    </w:p>
-    <w:p>
-      <w:pPr>
-        <w:pStyle w:val="heading3"/>
-        <w:rPr>
-          <w:lang w:val="hu-HU"/>
-        </w:rPr>
-      </w:pPr>
-      <w:r>
-        <w:rPr>
-          <w:lang w:val="hu-HU"/>
-        </w:rPr>
-        <w:t>A differenciális módszerek</w:t>
-      </w:r>
-    </w:p>
-    <w:p>
-      <w:pPr>
-        <w:ind w:firstLine="0"/>
-        <w:rPr>
-          <w:lang w:val="hu-HU"/>
-        </w:rPr>
-      </w:pPr>
-      <w:r>
-        <w:rPr>
-          <w:lang w:val="hu-HU"/>
-        </w:rPr>
-        <w:t>R</w:t>
-      </w:r>
-      <w:r>
-        <w:rPr>
-          <w:lang w:val="hu-HU"/>
-        </w:rPr>
-        <w:t>égebbi technológiák, de megbízhatóak. Az újabbaknak</w:t>
-      </w:r>
-      <w:r>
-        <w:rPr>
-          <w:lang w:val="hu-HU"/>
-        </w:rPr>
-        <w:t xml:space="preserve"> </w:t>
-      </w:r>
-      <w:r>
-        <w:rPr>
-          <w:lang w:val="hu-HU"/>
-        </w:rPr>
-        <w:t>nem sikerült jelentős minőségjavulást hozniuk.</w:t>
-      </w:r>
-      <w:r>
-        <w:rPr>
-          <w:lang w:val="hu-HU"/>
-        </w:rPr>
-        <w:t xml:space="preserve"> Ilyen </w:t>
-      </w:r>
-      <w:r>
-        <w:rPr>
-          <w:lang w:val="hu-HU"/>
-        </w:rPr>
-        <w:t>például</w:t>
-      </w:r>
-      <w:r>
-        <w:rPr>
-          <w:lang w:val="hu-HU"/>
-        </w:rPr>
-        <w:t xml:space="preserve"> a </w:t>
-      </w:r>
-      <w:r>
-        <w:rPr>
-          <w:lang w:val="hu-HU"/>
-        </w:rPr>
-        <w:t>Horn–Schunck</w:t>
-      </w:r>
-      <w:r>
-        <w:rPr>
-          <w:lang w:val="hu-HU"/>
-        </w:rPr>
-        <w:t xml:space="preserve"> </w:t>
-      </w:r>
-      <w:r>
-        <w:rPr>
-          <w:lang w:val="hu-HU"/>
-        </w:rPr>
-        <w:t xml:space="preserve">féle módszer </w:t>
-      </w:r>
-      <w:sdt>
-        <w:sdtPr>
-          <w:rPr>
-            <w:lang w:val="hu-HU"/>
-          </w:rPr>
-          <w:id w:val="1625627"/>
-          <w:citation/>
-        </w:sdtPr>
-        <w:sdtContent>
-          <w:r>
-            <w:rPr>
-              <w:lang w:val="hu-HU"/>
-            </w:rPr>
-            <w:fldChar w:fldCharType="begin"/>
-          </w:r>
-          <w:r>
-            <w:rPr>
-              <w:lang w:val="hu-HU"/>
-            </w:rPr>
-            <w:instrText xml:space="preserve"> CITATION BHo81 \l 1038 </w:instrText>
-          </w:r>
-          <w:r>
-            <w:rPr>
-              <w:lang w:val="hu-HU"/>
-            </w:rPr>
-            <w:fldChar w:fldCharType="separate"/>
-          </w:r>
-          <w:r>
-            <w:rPr>
-              <w:noProof/>
-              <w:lang w:val="hu-HU"/>
-            </w:rPr>
-            <w:t>[</w:t>
-          </w:r>
-          <w:hyperlink w:anchor="BHo81" w:history="1">
-            <w:r>
-              <w:rPr>
-                <w:noProof/>
-                <w:lang w:val="hu-HU"/>
-              </w:rPr>
-              <w:t>17</w:t>
-            </w:r>
-          </w:hyperlink>
-          <w:r>
-            <w:rPr>
-              <w:noProof/>
-              <w:lang w:val="hu-HU"/>
-            </w:rPr>
-            <w:t>]</w:t>
-          </w:r>
-          <w:r>
-            <w:rPr>
-              <w:lang w:val="hu-HU"/>
-            </w:rPr>
-            <w:fldChar w:fldCharType="end"/>
-          </w:r>
-        </w:sdtContent>
-      </w:sdt>
-      <w:r>
-        <w:rPr>
-          <w:lang w:val="hu-HU"/>
-        </w:rPr>
-        <w:t>, mely ugyan</w:t>
-      </w:r>
-      <w:r>
-        <w:rPr>
-          <w:lang w:val="hu-HU"/>
-        </w:rPr>
-        <w:t xml:space="preserve"> nem kezeli</w:t>
-      </w:r>
-      <w:r>
-        <w:rPr>
-          <w:lang w:val="hu-HU"/>
-        </w:rPr>
-        <w:t xml:space="preserve"> az objektumok határát és egy úgynevezett egyenletességi korlátozással egészít</w:t>
-      </w:r>
-      <w:r>
-        <w:rPr>
-          <w:lang w:val="hu-HU"/>
-        </w:rPr>
-        <w:t>i ki az optikai folyam egyenleté</w:t>
-      </w:r>
-      <w:r>
-        <w:rPr>
-          <w:lang w:val="hu-HU"/>
-        </w:rPr>
-        <w:t xml:space="preserve">t. Felteszi, hogy a szomszédos pontok közel azonos sebességgel mozognak, így nincs hirtelen ugrás bennük. Ezek alapján olyan vektorokat keresünk, amelyek egymáshoz képest a legkevesebbet változnak (és persze kielégítik az optikai </w:t>
-      </w:r>
-      <w:r>
-        <w:rPr>
-          <w:lang w:val="hu-HU"/>
-        </w:rPr>
-        <w:t>folyamkorlátozást</w:t>
-      </w:r>
-      <w:r>
-        <w:rPr>
-          <w:lang w:val="hu-HU"/>
-        </w:rPr>
-        <w:t>).</w:t>
-      </w:r>
-    </w:p>
-    <w:p>
-      <w:pPr>
-        <w:rPr>
-          <w:lang w:val="hu-HU"/>
-        </w:rPr>
-      </w:pPr>
-      <w:r>
-        <w:rPr>
-          <w:lang w:val="hu-HU"/>
-        </w:rPr>
-        <w:t>Másik népszerű módszer a</w:t>
-      </w:r>
-      <w:r>
-        <w:rPr>
-          <w:lang w:val="hu-HU"/>
-        </w:rPr>
-        <w:t xml:space="preserve"> </w:t>
-      </w:r>
-      <w:r>
-        <w:rPr>
-          <w:lang w:val="hu-HU"/>
-        </w:rPr>
-        <w:t xml:space="preserve">Lucas–Kanade </w:t>
-      </w:r>
-      <w:r>
-        <w:rPr>
-          <w:lang w:val="hu-HU"/>
-        </w:rPr>
-        <w:t>módszer</w:t>
-      </w:r>
-      <w:r>
-        <w:rPr>
-          <w:lang w:val="hu-HU"/>
-        </w:rPr>
-        <w:t xml:space="preserve"> </w:t>
-      </w:r>
-      <w:sdt>
-        <w:sdtPr>
-          <w:rPr>
-            <w:lang w:val="hu-HU"/>
-          </w:rPr>
-          <w:id w:val="1625628"/>
-          <w:citation/>
-        </w:sdtPr>
-        <w:sdtContent>
-          <w:r>
-            <w:rPr>
-              <w:lang w:val="hu-HU"/>
-            </w:rPr>
-            <w:fldChar w:fldCharType="begin"/>
-          </w:r>
-          <w:r>
-            <w:rPr>
-              <w:lang w:val="hu-HU"/>
-            </w:rPr>
-            <w:instrText xml:space="preserve"> CITATION BLu81 \l 1038 </w:instrText>
-          </w:r>
-          <w:r>
-            <w:rPr>
-              <w:lang w:val="hu-HU"/>
-            </w:rPr>
-            <w:fldChar w:fldCharType="separate"/>
-          </w:r>
-          <w:r>
-            <w:rPr>
-              <w:noProof/>
-              <w:lang w:val="hu-HU"/>
-            </w:rPr>
-            <w:t>[</w:t>
-          </w:r>
-          <w:hyperlink w:anchor="BLu81" w:history="1">
-            <w:r>
-              <w:rPr>
-                <w:noProof/>
-                <w:lang w:val="hu-HU"/>
-              </w:rPr>
-              <w:t>18</w:t>
-            </w:r>
-          </w:hyperlink>
-          <w:r>
-            <w:rPr>
-              <w:noProof/>
-              <w:lang w:val="hu-HU"/>
-            </w:rPr>
-            <w:t>]</w:t>
-          </w:r>
-          <w:r>
-            <w:rPr>
-              <w:lang w:val="hu-HU"/>
-            </w:rPr>
-            <w:fldChar w:fldCharType="end"/>
-          </w:r>
-        </w:sdtContent>
-      </w:sdt>
-      <w:r>
-        <w:rPr>
-          <w:lang w:val="hu-HU"/>
-        </w:rPr>
-        <w:t>, mely ellentétben az előző eljárássa</w:t>
-      </w:r>
-      <w:r>
-        <w:rPr>
-          <w:lang w:val="hu-HU"/>
-        </w:rPr>
-        <w:t>l</w:t>
-      </w:r>
-      <w:r>
-        <w:rPr>
-          <w:lang w:val="hu-HU"/>
-        </w:rPr>
-        <w:t xml:space="preserve"> egy pont sebességére úgy tekint, hogy az csak a pont helyi környezetétől függ (lokális technika). Másképpen, a kiindulási feltétel az, hogy a kép kisméretű szegmenseiben a sebesség állandó értékű, így egyetlen sebességvektorhoz több egyenlet is keletkezhet. Az optikai folyam korlátozás kiegészítése a konstans lokális sebesség módszerével azt a feltételt jelenti, hogy a vizsgált pixel és a szomszédságában lévő képpontok sebessége ugyanaz. A szakirodalomban gyakran használják </w:t>
-      </w:r>
-      <w:r>
-        <w:rPr>
-          <w:lang w:val="hu-HU"/>
-        </w:rPr>
-        <w:t>ezt</w:t>
-      </w:r>
-      <w:r>
-        <w:rPr>
-          <w:lang w:val="hu-HU"/>
-        </w:rPr>
-        <w:t xml:space="preserve"> a módszer</w:t>
-      </w:r>
-      <w:r>
-        <w:rPr>
-          <w:lang w:val="hu-HU"/>
-        </w:rPr>
-        <w:t>t</w:t>
-      </w:r>
-      <w:r>
-        <w:rPr>
-          <w:lang w:val="hu-HU"/>
-        </w:rPr>
-        <w:t>,</w:t>
-      </w:r>
-      <w:r>
-        <w:rPr>
-          <w:lang w:val="hu-HU"/>
-        </w:rPr>
-        <w:t xml:space="preserve"> és ennek </w:t>
-      </w:r>
-      <w:r>
-        <w:rPr>
-          <w:lang w:val="hu-HU"/>
-        </w:rPr>
-        <w:t xml:space="preserve">a </w:t>
-      </w:r>
-      <w:r>
-        <w:rPr>
-          <w:lang w:val="hu-HU"/>
-        </w:rPr>
-        <w:t>piramisos változat</w:t>
-      </w:r>
-      <w:r>
-        <w:rPr>
-          <w:lang w:val="hu-HU"/>
-        </w:rPr>
-        <w:t>át is.</w:t>
-      </w:r>
-    </w:p>
-    <w:p>
-      <w:pPr>
-        <w:pStyle w:val="heading3"/>
-        <w:rPr>
-          <w:lang w:val="hu-HU"/>
-        </w:rPr>
-      </w:pPr>
-      <w:r>
-        <w:rPr>
-          <w:lang w:val="hu-HU"/>
-        </w:rPr>
-        <w:t>Korrelációs technikák</w:t>
-      </w:r>
-    </w:p>
-    <w:p>
-      <w:pPr>
-        <w:ind w:firstLine="0"/>
-        <w:rPr>
-          <w:lang w:val="hu-HU"/>
-        </w:rPr>
-      </w:pPr>
-      <w:r>
-        <w:rPr>
-          <w:lang w:val="hu-HU"/>
-        </w:rPr>
-        <w:t xml:space="preserve">A módszer elve </w:t>
-      </w:r>
-      <w:sdt>
-        <w:sdtPr>
-          <w:rPr>
-            <w:lang w:val="hu-HU"/>
-          </w:rPr>
-          <w:id w:val="1625629"/>
-          <w:citation/>
-        </w:sdtPr>
-        <w:sdtContent>
-          <w:r>
-            <w:rPr>
-              <w:lang w:val="hu-HU"/>
-            </w:rPr>
-            <w:fldChar w:fldCharType="begin"/>
-          </w:r>
-          <w:r>
-            <w:rPr>
-              <w:lang w:val="hu-HU"/>
-            </w:rPr>
-            <w:instrText xml:space="preserve"> CITATION YMC07 \l 1038 </w:instrText>
-          </w:r>
-          <w:r>
-            <w:rPr>
-              <w:lang w:val="hu-HU"/>
-            </w:rPr>
-            <w:fldChar w:fldCharType="separate"/>
-          </w:r>
-          <w:r>
-            <w:rPr>
-              <w:noProof/>
-              <w:lang w:val="hu-HU"/>
-            </w:rPr>
-            <w:t>[</w:t>
-          </w:r>
-          <w:hyperlink w:anchor="YMC07" w:history="1">
-            <w:r>
-              <w:rPr>
-                <w:noProof/>
-                <w:lang w:val="hu-HU"/>
-              </w:rPr>
-              <w:t>19</w:t>
-            </w:r>
-          </w:hyperlink>
-          <w:r>
-            <w:rPr>
-              <w:noProof/>
-              <w:lang w:val="hu-HU"/>
-            </w:rPr>
-            <w:t>]</w:t>
-          </w:r>
-          <w:r>
-            <w:rPr>
-              <w:lang w:val="hu-HU"/>
-            </w:rPr>
-            <w:fldChar w:fldCharType="end"/>
-          </w:r>
-        </w:sdtContent>
-      </w:sdt>
-      <w:r>
-        <w:rPr>
-          <w:lang w:val="hu-HU"/>
-        </w:rPr>
-        <w:t xml:space="preserve">, hogy a videó szomszédos képkockáin olyan blokkokat keres, melyek pixelei nagyjából megegyeznek. A blokkok egymással fedésben lehetnek, és ha két egymást követő képkockán az algoritmus megtalálta ugyanazt a részt, akkor az ezek közti elmozdulás adja az optikai folyam vektorát. Az algoritmus feltételezi, hogy </w:t>
-      </w:r>
-      <w:r>
-        <w:rPr>
-          <w:lang w:val="hu-HU"/>
-        </w:rPr>
-        <w:lastRenderedPageBreak/>
-        <w:t>az adott blokkon belül az összes pixel ugyanazzal a vektorral mozdult el.</w:t>
-      </w:r>
-      <w:r>
-        <w:rPr>
-          <w:lang w:val="hu-HU"/>
-        </w:rPr>
-        <w:t xml:space="preserve"> </w:t>
-      </w:r>
-      <w:r>
-        <w:rPr>
-          <w:lang w:val="hu-HU"/>
-        </w:rPr>
-        <w:t>Mivel a módszer az elmozdulásokat csak a blokkok közt keresi,</w:t>
-      </w:r>
-      <w:r>
-        <w:rPr>
-          <w:lang w:val="hu-HU"/>
-        </w:rPr>
-        <w:t xml:space="preserve"> </w:t>
-      </w:r>
-      <w:r>
-        <w:rPr>
-          <w:lang w:val="hu-HU"/>
-        </w:rPr>
-        <w:t>e</w:t>
-      </w:r>
-      <w:r>
-        <w:rPr>
-          <w:lang w:val="hu-HU"/>
-        </w:rPr>
-        <w:t>zért</w:t>
-      </w:r>
-      <w:r>
-        <w:rPr>
-          <w:lang w:val="hu-HU"/>
-        </w:rPr>
-        <w:t xml:space="preserve"> </w:t>
-      </w:r>
-      <w:r>
-        <w:rPr>
-          <w:lang w:val="hu-HU"/>
-        </w:rPr>
-        <w:t xml:space="preserve">így </w:t>
-      </w:r>
-      <w:r>
-        <w:rPr>
-          <w:lang w:val="hu-HU"/>
-        </w:rPr>
-        <w:t>határozza meg</w:t>
-      </w:r>
-      <w:r>
-        <w:rPr>
-          <w:lang w:val="hu-HU"/>
-        </w:rPr>
-        <w:t xml:space="preserve"> </w:t>
-      </w:r>
-      <w:r>
-        <w:rPr>
-          <w:lang w:val="hu-HU"/>
-        </w:rPr>
-        <w:t>minden egyes pixelre az optikai folyam vektort. Minél nagyobb a blokkméret, annál kevesebb optikai folyam vektort kapunk az adott képre. Az algoritmus nagyobb blokkméret esetén kevésbé érzékeny a zajra, és pontosabb, mivel egy vektor előállításához több pixelt vizsgál.</w:t>
-      </w:r>
-    </w:p>
-    <w:p>
-      <w:pPr>
-        <w:pStyle w:val="heading2"/>
-        <w:numPr>
-          <w:ilvl w:val="1"/>
-          <w:numId w:val="5"/>
-        </w:numPr>
-        <w:rPr>
-          <w:lang w:val="hu-HU"/>
-        </w:rPr>
-      </w:pPr>
-      <w:r>
-        <w:rPr>
-          <w:lang w:val="hu-HU"/>
-        </w:rPr>
-        <w:t>Fejmozgás iránya</w:t>
-      </w:r>
-    </w:p>
-    <w:p>
-      <w:pPr>
-        <w:pStyle w:val="p1a"/>
-        <w:rPr>
-          <w:lang w:val="hu-HU"/>
-        </w:rPr>
-      </w:pPr>
-      <w:r>
-        <w:rPr>
-          <w:lang w:val="hu-HU"/>
-        </w:rPr>
-        <w:t>A</w:t>
-      </w:r>
-      <w:r>
-        <w:rPr>
-          <w:lang w:val="hu-HU"/>
-        </w:rPr>
-        <w:t xml:space="preserve">z </w:t>
-      </w:r>
-      <w:r>
-        <w:rPr>
-          <w:lang w:val="hu-HU"/>
-        </w:rPr>
-        <w:t xml:space="preserve">előző alfejezetben </w:t>
-      </w:r>
-      <w:r>
-        <w:rPr>
-          <w:lang w:val="hu-HU"/>
-        </w:rPr>
-        <w:t>már említettük</w:t>
-      </w:r>
-      <w:r>
-        <w:rPr>
-          <w:lang w:val="hu-HU"/>
-        </w:rPr>
-        <w:t>,</w:t>
-      </w:r>
-      <w:r>
-        <w:rPr>
-          <w:lang w:val="hu-HU"/>
-        </w:rPr>
-        <w:t xml:space="preserve"> </w:t>
-      </w:r>
-      <w:r>
-        <w:rPr>
-          <w:lang w:val="hu-HU"/>
-        </w:rPr>
-        <w:t xml:space="preserve">hogy </w:t>
-      </w:r>
-      <w:r>
-        <w:rPr>
-          <w:lang w:val="hu-HU"/>
-        </w:rPr>
-        <w:t>a bejövő videó folyamon</w:t>
-      </w:r>
-      <w:r>
-        <w:rPr>
-          <w:lang w:val="hu-HU"/>
-        </w:rPr>
-        <w:t xml:space="preserve"> a FAST sarokdetektor segítségével</w:t>
-      </w:r>
-      <w:r>
-        <w:rPr>
-          <w:lang w:val="hu-HU"/>
-        </w:rPr>
-        <w:t>,</w:t>
-      </w:r>
-      <w:r>
-        <w:rPr>
-          <w:lang w:val="hu-HU"/>
-        </w:rPr>
-        <w:t xml:space="preserve"> a</w:t>
-      </w:r>
-      <w:r>
-        <w:rPr>
-          <w:lang w:val="hu-HU"/>
-        </w:rPr>
-        <w:t>z</w:t>
-      </w:r>
-      <w:r>
-        <w:rPr>
-          <w:lang w:val="hu-HU"/>
-        </w:rPr>
-        <w:t xml:space="preserve"> MHI képhez meghatározunk egy maszkot, melynek a fehér színű képpontjai felett kiszámoljuk az optikai áramláshoz tartozó vektorokat minden egyes képpárra</w:t>
-      </w:r>
-      <w:r>
-        <w:rPr>
-          <w:lang w:val="hu-HU"/>
-        </w:rPr>
-        <w:t xml:space="preserve"> </w:t>
-      </w:r>
-      <w:r>
-        <w:rPr>
-          <w:lang w:val="hu-HU"/>
-        </w:rPr>
-        <w:t>(</w:t>
-      </w:r>
-      <w:r>
-        <w:rPr>
-          <w:lang w:val="hu-HU"/>
-        </w:rPr>
-        <w:t xml:space="preserve">lásd </w:t>
-      </w:r>
-      <w:r>
-        <w:rPr>
-          <w:lang w:val="hu-HU"/>
-        </w:rPr>
-        <w:fldChar w:fldCharType="begin"/>
-      </w:r>
-      <w:r>
-        <w:rPr>
-          <w:lang w:val="hu-HU"/>
-        </w:rPr>
-        <w:instrText xml:space="preserve"> REF _Ref341106354 \h </w:instrText>
-      </w:r>
-      <w:r>
-        <w:rPr>
-          <w:lang w:val="hu-HU"/>
-        </w:rPr>
-      </w:r>
-      <w:r>
-        <w:rPr>
-          <w:lang w:val="hu-HU"/>
-        </w:rPr>
-        <w:fldChar w:fldCharType="separate"/>
-      </w:r>
-      <w:r>
-        <w:rPr>
-          <w:noProof/>
-          <w:lang w:val="hu-HU"/>
-        </w:rPr>
-        <w:t>3</w:t>
-      </w:r>
-      <w:r>
-        <w:rPr>
-          <w:lang w:val="hu-HU"/>
-        </w:rPr>
-        <w:t>. ábra</w:t>
-      </w:r>
-      <w:r>
-        <w:rPr>
-          <w:lang w:val="hu-HU"/>
-        </w:rPr>
-        <w:fldChar w:fldCharType="end"/>
-      </w:r>
-      <w:r>
-        <w:rPr>
-          <w:lang w:val="hu-HU"/>
-        </w:rPr>
-        <w:t>)</w:t>
-      </w:r>
-      <w:r>
-        <w:rPr>
-          <w:lang w:val="hu-HU"/>
-        </w:rPr>
-        <w:t>.</w:t>
-      </w:r>
-      <w:r>
-        <w:rPr>
-          <w:lang w:val="hu-HU"/>
-        </w:rPr>
-        <w:t xml:space="preserve"> Az optikai áramláshoz tartozó vektorokat a Lukas</w:t>
-      </w:r>
-      <w:r>
-        <w:rPr>
-          <w:lang w:val="hu-HU"/>
-        </w:rPr>
-        <w:t>–</w:t>
-      </w:r>
-      <w:r>
-        <w:rPr>
-          <w:lang w:val="hu-HU"/>
-        </w:rPr>
-        <w:t>Kanade eljárás GPU-ra optimalizált változatával határozzuk meg.</w:t>
+        <w:t>ptikai folyamon tehát azt értjük, ahogy a képintenzitások mozgása megjelenik egymás utáni képeken.</w:t>
       </w:r>
     </w:p>
     <w:p>
@@ -5341,7 +5109,7 @@
           <wp:inline distT="0" distB="0" distL="0" distR="0">
             <wp:extent cx="1494000" cy="1079770"/>
             <wp:effectExtent l="19050" t="0" r="0" b="0"/>
-            <wp:docPr id="5" name="Kép 4"/>
+            <wp:docPr id="13" name="Kép 4"/>
             <wp:cNvGraphicFramePr>
               <a:graphicFrameLocks xmlns:a="http://schemas.openxmlformats.org/drawingml/2006/main"/>
             </wp:cNvGraphicFramePr>
@@ -5399,7 +5167,7 @@
           <wp:inline distT="0" distB="0" distL="0" distR="0">
             <wp:extent cx="1494000" cy="1079770"/>
             <wp:effectExtent l="19050" t="0" r="0" b="0"/>
-            <wp:docPr id="8" name="Kép 7"/>
+            <wp:docPr id="14" name="Kép 7"/>
             <wp:cNvGraphicFramePr>
               <a:graphicFrameLocks xmlns:a="http://schemas.openxmlformats.org/drawingml/2006/main"/>
             </wp:cNvGraphicFramePr>
@@ -5442,7 +5210,6 @@
         </w:drawing>
       </w:r>
     </w:p>
-    <w:bookmarkStart w:id="2" w:name="_Ref341106354"/>
     <w:p>
       <w:pPr>
         <w:pStyle w:val="Kpalrs"/>
@@ -5485,14 +5252,7 @@
         <w:rPr>
           <w:lang w:val="hu-HU"/>
         </w:rPr>
-        <w:t>. ábra</w:t>
-      </w:r>
-      <w:bookmarkEnd w:id="2"/>
-      <w:r>
-        <w:rPr>
-          <w:lang w:val="hu-HU"/>
-        </w:rPr>
-        <w:t xml:space="preserve">. </w:t>
+        <w:t xml:space="preserve">. ábra. </w:t>
       </w:r>
       <w:r>
         <w:rPr>
@@ -5513,88 +5273,1122 @@
           <w:b w:val="0"/>
           <w:lang w:val="hu-HU"/>
         </w:rPr>
-        <w:t xml:space="preserve"> MHI képről kinyert FAST jellemzőpontok láthatók. A jobboldalin </w:t>
-      </w:r>
-      <w:r>
-        <w:rPr>
-          <w:b w:val="0"/>
-          <w:lang w:val="hu-HU"/>
-        </w:rPr>
-        <w:t>ábrán,</w:t>
-      </w:r>
-      <w:r>
-        <w:rPr>
-          <w:b w:val="0"/>
-          <w:lang w:val="hu-HU"/>
-        </w:rPr>
-        <w:t xml:space="preserve"> </w:t>
-      </w:r>
-      <w:r>
-        <w:rPr>
-          <w:b w:val="0"/>
-          <w:lang w:val="hu-HU"/>
-        </w:rPr>
-        <w:t>ugyanezen pontok az arc régióra szűkítve</w:t>
-      </w:r>
-      <w:r>
-        <w:rPr>
-          <w:b w:val="0"/>
-          <w:lang w:val="hu-HU"/>
-        </w:rPr>
-        <w:t xml:space="preserve"> – szegmensek képpárjain ezekre számítjuk az optikai áramláshoz tartozó vektorokat.</w:t>
+        <w:t xml:space="preserve"> MHI képről kinyert FAST jellemzőpontok láthatók. A jobboldalin ábrán, ugyanezen pontok az arc régióra szűkítve – szegmensek képpárjain ezekre számítjuk az optikai áramláshoz tartozó vektorokat.</w:t>
       </w:r>
     </w:p>
     <w:p>
       <w:pPr>
-        <w:ind w:firstLine="0"/>
-        <w:rPr>
-          <w:lang w:val="hu-HU"/>
-        </w:rPr>
-      </w:pPr>
-      <w:r>
-        <w:rPr>
-          <w:lang w:val="hu-HU"/>
-        </w:rPr>
-        <w:t xml:space="preserve">A gesztus felismeréséhez </w:t>
-      </w:r>
-      <w:r>
-        <w:rPr>
-          <w:lang w:val="hu-HU"/>
-        </w:rPr>
-        <w:t>szükség van egy reprezentációra</w:t>
-      </w:r>
-      <w:r>
-        <w:rPr>
-          <w:lang w:val="hu-HU"/>
-        </w:rPr>
-        <w:t>,</w:t>
-      </w:r>
-      <w:r>
-        <w:rPr>
-          <w:lang w:val="hu-HU"/>
-        </w:rPr>
-        <w:t xml:space="preserve"> mellyel egy adott szegmenshez tartozó fejmozgás leírható az optikai folyamhoz tartozó vektorok</w:t>
-      </w:r>
-      <w:r>
-        <w:rPr>
-          <w:lang w:val="hu-HU"/>
-        </w:rPr>
-        <w:t xml:space="preserve"> – melyet a szegmens minden képpárjához kiszámolunk –</w:t>
-      </w:r>
-      <w:r>
-        <w:rPr>
-          <w:lang w:val="hu-HU"/>
-        </w:rPr>
-        <w:t xml:space="preserve"> függvényében.</w:t>
-      </w:r>
-      <w:r>
-        <w:rPr>
-          <w:lang w:val="hu-HU"/>
-        </w:rPr>
-        <w:t xml:space="preserve"> Ha a FAST eljárás </w:t>
+        <w:rPr>
+          <w:lang w:val="hu-HU"/>
+        </w:rPr>
+      </w:pPr>
+      <w:r>
+        <w:rPr>
+          <w:lang w:val="hu-HU"/>
+        </w:rPr>
+        <w:t xml:space="preserve">Az optikai folyam algoritmusok az összetartozó képpontok megtalálásához feltételezik, hogy ezek intenzitása közel megegyezik. Szinte az összes módszer alapját ez a feltételezés adja, amit optikai </w:t>
+      </w:r>
+      <w:r>
+        <w:rPr>
+          <w:lang w:val="hu-HU"/>
+        </w:rPr>
+        <w:t>folyam korlátozásként ismerünk.</w:t>
+      </w:r>
+      <w:r>
+        <w:rPr>
+          <w:lang w:val="hu-HU"/>
+        </w:rPr>
+        <w:t xml:space="preserve"> Jelölje </w:t>
+      </w:r>
+      <m:oMath>
+        <w:proofErr w:type="gramStart"/>
+        <m:r>
+          <m:rPr>
+            <m:nor/>
+          </m:rPr>
+          <w:rPr>
+            <w:rFonts w:ascii="Cambria Math" w:hAnsi="Cambria Math"/>
+            <w:lang w:val="hu-HU"/>
+          </w:rPr>
+          <m:t>I(</m:t>
+        </m:r>
+        <w:proofErr w:type="gramEnd"/>
+        <m:r>
+          <m:rPr>
+            <m:nor/>
+          </m:rPr>
+          <w:rPr>
+            <w:rFonts w:ascii="Cambria Math" w:hAnsi="Cambria Math"/>
+            <w:lang w:val="hu-HU"/>
+          </w:rPr>
+          <m:t>x, y, t)</m:t>
+        </m:r>
+      </m:oMath>
+      <w:r>
+        <w:rPr>
+          <w:lang w:val="hu-HU"/>
+        </w:rPr>
+        <w:t xml:space="preserve"> egy adott </w:t>
       </w:r>
       <m:oMath>
         <m:r>
+          <m:rPr>
+            <m:nor/>
+          </m:rPr>
+          <w:rPr>
+            <w:rFonts w:ascii="Cambria Math" w:hAnsi="Cambria Math"/>
+            <w:lang w:val="hu-HU"/>
+          </w:rPr>
+          <m:t>t</m:t>
+        </m:r>
+      </m:oMath>
+      <w:r>
+        <w:rPr>
+          <w:lang w:val="hu-HU"/>
+        </w:rPr>
+        <w:t xml:space="preserve"> pillanatban a képintenzitást, amely egy időben változó képsorozatból származik. </w:t>
+      </w:r>
+      <w:r>
+        <w:rPr>
+          <w:lang w:val="hu-HU"/>
+        </w:rPr>
+        <w:t>A továbbiakhoz a következő feltételezéssel élünk: a</w:t>
+      </w:r>
+      <w:r>
+        <w:rPr>
+          <w:lang w:val="hu-HU"/>
+        </w:rPr>
+        <w:t xml:space="preserve"> mozgó vagy álló objektumok pontjainak intenzitása (lényegében) nem változik az idő múlásával.</w:t>
+      </w:r>
+      <w:r>
+        <w:rPr>
+          <w:lang w:val="hu-HU"/>
+        </w:rPr>
+        <w:t xml:space="preserve"> </w:t>
+      </w:r>
+      <w:r>
+        <w:rPr>
+          <w:lang w:val="hu-HU"/>
+        </w:rPr>
+        <w:t>Legyen néhány objektum a képen</w:t>
+      </w:r>
+      <w:r>
+        <w:rPr>
+          <w:lang w:val="hu-HU"/>
+        </w:rPr>
+        <w:t xml:space="preserve">, ami </w:t>
+      </w:r>
+      <m:oMath>
+        <w:proofErr w:type="spellStart"/>
+        <m:r>
+          <m:rPr>
+            <m:nor/>
+          </m:rPr>
+          <w:rPr>
+            <w:rFonts w:ascii="Cambria Math" w:hAnsi="Cambria Math"/>
+            <w:lang w:val="hu-HU"/>
+          </w:rPr>
+          <m:t>dt</m:t>
+        </m:r>
+      </m:oMath>
+      <w:proofErr w:type="spellEnd"/>
+      <w:r>
+        <w:rPr>
+          <w:lang w:val="hu-HU"/>
+        </w:rPr>
+        <w:t xml:space="preserve"> idő alatt (a gyakorlatban egymás utáni képvétel alatt) elmozdul </w:t>
+      </w:r>
+      <m:oMath>
+        <m:r>
+          <m:rPr>
+            <m:nor/>
+          </m:rPr>
+          <w:rPr>
+            <w:rFonts w:ascii="Cambria Math" w:hAnsi="Cambria Math"/>
+            <w:lang w:val="hu-HU"/>
+          </w:rPr>
+          <m:t>(</m:t>
+        </m:r>
+        <w:proofErr w:type="spellStart"/>
+        <m:r>
+          <m:rPr>
+            <m:nor/>
+          </m:rPr>
+          <w:rPr>
+            <w:rFonts w:ascii="Cambria Math" w:hAnsi="Cambria Math"/>
+            <w:lang w:val="hu-HU"/>
+          </w:rPr>
+          <m:t>dx</m:t>
+        </m:r>
+        <w:proofErr w:type="spellEnd"/>
+        <m:r>
+          <m:rPr>
+            <m:nor/>
+          </m:rPr>
+          <w:rPr>
+            <w:rFonts w:ascii="Cambria Math" w:hAnsi="Cambria Math"/>
+            <w:lang w:val="hu-HU"/>
+          </w:rPr>
+          <m:t xml:space="preserve">, </m:t>
+        </m:r>
+        <w:proofErr w:type="spellStart"/>
+        <m:r>
+          <m:rPr>
+            <m:nor/>
+          </m:rPr>
+          <w:rPr>
+            <w:rFonts w:ascii="Cambria Math" w:hAnsi="Cambria Math"/>
+            <w:lang w:val="hu-HU"/>
+          </w:rPr>
+          <m:t>dy</m:t>
+        </m:r>
+        <w:proofErr w:type="spellEnd"/>
+        <m:r>
+          <m:rPr>
+            <m:nor/>
+          </m:rPr>
+          <w:rPr>
+            <w:rFonts w:ascii="Cambria Math" w:hAnsi="Cambria Math"/>
+            <w:lang w:val="hu-HU"/>
+          </w:rPr>
+          <m:t>)</m:t>
+        </m:r>
+      </m:oMath>
+      <w:r>
+        <w:rPr>
+          <w:lang w:val="hu-HU"/>
+        </w:rPr>
+        <w:t xml:space="preserve"> távolságra. Az </w:t>
+      </w:r>
+      <m:oMath>
+        <w:proofErr w:type="gramStart"/>
+        <m:r>
+          <m:rPr>
+            <m:nor/>
+          </m:rPr>
+          <w:rPr>
+            <w:rFonts w:ascii="Cambria Math" w:hAnsi="Cambria Math"/>
+            <w:lang w:val="hu-HU"/>
+          </w:rPr>
+          <m:t>I(</m:t>
+        </m:r>
+        <w:proofErr w:type="gramEnd"/>
+        <m:r>
+          <m:rPr>
+            <m:nor/>
+          </m:rPr>
+          <w:rPr>
+            <w:rFonts w:ascii="Cambria Math" w:hAnsi="Cambria Math"/>
+            <w:lang w:val="hu-HU"/>
+          </w:rPr>
+          <m:t>x, y, t)</m:t>
+        </m:r>
+      </m:oMath>
+      <w:r>
+        <w:rPr>
+          <w:lang w:val="hu-HU"/>
+        </w:rPr>
+        <w:t xml:space="preserve"> intenzitásérté</w:t>
+      </w:r>
+      <w:r>
+        <w:rPr>
+          <w:lang w:val="hu-HU"/>
+        </w:rPr>
+        <w:t>kek Taylor-sorba fejtésével és az előbb</w:t>
+      </w:r>
+      <w:r>
+        <w:rPr>
+          <w:lang w:val="hu-HU"/>
+        </w:rPr>
+        <w:t xml:space="preserve"> feltétel</w:t>
+      </w:r>
+      <w:r>
+        <w:rPr>
+          <w:lang w:val="hu-HU"/>
+        </w:rPr>
+        <w:t>ezett állítások</w:t>
+      </w:r>
+      <w:r>
+        <w:rPr>
+          <w:lang w:val="hu-HU"/>
+        </w:rPr>
+        <w:t xml:space="preserve"> felhasználásával kapjuk:</w:t>
+      </w:r>
+    </w:p>
+    <w:p>
+      <w:pPr>
+        <w:tabs>
+          <w:tab w:val="center" w:pos="3402"/>
+          <w:tab w:val="right" w:pos="6946"/>
+        </w:tabs>
+        <w:spacing w:before="120" w:after="120"/>
+        <w:jc w:val="left"/>
+        <w:rPr>
+          <w:lang w:val="hu-HU"/>
+        </w:rPr>
+      </w:pPr>
+      <w:r>
+        <w:rPr>
+          <w:lang w:val="hu-HU"/>
+        </w:rPr>
+        <w:tab/>
+      </w:r>
+      <m:oMath>
+        <m:r>
+          <m:rPr>
+            <m:nor/>
+          </m:rPr>
+          <w:rPr>
+            <w:rFonts w:ascii="Cambria Math" w:hAnsi="Cambria Math"/>
+            <w:sz w:val="22"/>
+            <w:szCs w:val="22"/>
+            <w:lang w:val="hu-HU"/>
+          </w:rPr>
+          <m:t>-</m:t>
+        </m:r>
+        <m:f>
+          <m:fPr>
+            <m:ctrlPr>
+              <w:rPr>
+                <w:rFonts w:ascii="Cambria Math" w:hAnsi="Cambria Math"/>
+                <w:sz w:val="22"/>
+                <w:szCs w:val="22"/>
+                <w:lang w:val="hu-HU"/>
+              </w:rPr>
+            </m:ctrlPr>
+          </m:fPr>
+          <m:num>
+            <m:r>
+              <m:rPr>
+                <m:nor/>
+              </m:rPr>
+              <w:rPr>
+                <w:rFonts w:ascii="Cambria Math" w:hAnsi="Cambria Math"/>
+                <w:sz w:val="22"/>
+                <w:szCs w:val="22"/>
+                <w:lang w:val="hu-HU"/>
+              </w:rPr>
+              <m:t>∂I</m:t>
+            </m:r>
+          </m:num>
+          <m:den>
+            <m:r>
+              <m:rPr>
+                <m:nor/>
+              </m:rPr>
+              <w:rPr>
+                <w:rFonts w:ascii="Cambria Math" w:hAnsi="Cambria Math"/>
+                <w:sz w:val="22"/>
+                <w:szCs w:val="22"/>
+                <w:lang w:val="hu-HU"/>
+              </w:rPr>
+              <m:t>∂t</m:t>
+            </m:r>
+          </m:den>
+        </m:f>
+        <m:r>
+          <m:rPr>
+            <m:nor/>
+          </m:rPr>
+          <w:rPr>
+            <w:rFonts w:ascii="Cambria Math" w:hAnsi="Cambria Math"/>
+            <w:sz w:val="22"/>
+            <w:szCs w:val="22"/>
+            <w:lang w:val="hu-HU"/>
+          </w:rPr>
+          <m:t xml:space="preserve"> </m:t>
+        </m:r>
+        <m:r>
+          <m:rPr>
+            <m:nor/>
+          </m:rPr>
+          <w:rPr>
+            <w:rFonts w:ascii="Cambria Math" w:hAnsi="Cambria Math"/>
+            <w:sz w:val="22"/>
+            <w:szCs w:val="22"/>
+            <w:lang w:val="hu-HU"/>
+          </w:rPr>
+          <m:t>=</m:t>
+        </m:r>
+        <m:r>
+          <m:rPr>
+            <m:nor/>
+          </m:rPr>
+          <w:rPr>
+            <w:rFonts w:ascii="Cambria Math" w:hAnsi="Cambria Math"/>
+            <w:sz w:val="22"/>
+            <w:szCs w:val="22"/>
+            <w:lang w:val="hu-HU"/>
+          </w:rPr>
+          <m:t xml:space="preserve"> </m:t>
+        </m:r>
+        <m:f>
+          <m:fPr>
+            <m:ctrlPr>
+              <w:rPr>
+                <w:rFonts w:ascii="Cambria Math" w:hAnsi="Cambria Math"/>
+                <w:sz w:val="22"/>
+                <w:szCs w:val="22"/>
+                <w:lang w:val="hu-HU"/>
+              </w:rPr>
+            </m:ctrlPr>
+          </m:fPr>
+          <m:num>
+            <m:r>
+              <m:rPr>
+                <m:nor/>
+              </m:rPr>
+              <w:rPr>
+                <w:rFonts w:ascii="Cambria Math" w:hAnsi="Cambria Math"/>
+                <w:sz w:val="22"/>
+                <w:szCs w:val="22"/>
+                <w:lang w:val="hu-HU"/>
+              </w:rPr>
+              <m:t>∂I</m:t>
+            </m:r>
+          </m:num>
+          <m:den>
+            <m:r>
+              <m:rPr>
+                <m:nor/>
+              </m:rPr>
+              <w:rPr>
+                <w:rFonts w:ascii="Cambria Math" w:hAnsi="Cambria Math"/>
+                <w:sz w:val="22"/>
+                <w:szCs w:val="22"/>
+                <w:lang w:val="hu-HU"/>
+              </w:rPr>
+              <m:t>∂x</m:t>
+            </m:r>
+          </m:den>
+        </m:f>
+        <m:f>
+          <m:fPr>
+            <m:ctrlPr>
+              <w:rPr>
+                <w:rFonts w:ascii="Cambria Math" w:hAnsi="Cambria Math"/>
+                <w:sz w:val="22"/>
+                <w:szCs w:val="22"/>
+                <w:lang w:val="hu-HU"/>
+              </w:rPr>
+            </m:ctrlPr>
+          </m:fPr>
+          <m:num>
+            <w:proofErr w:type="spellStart"/>
+            <m:r>
+              <m:rPr>
+                <m:nor/>
+              </m:rPr>
+              <w:rPr>
+                <w:rFonts w:ascii="Cambria Math" w:hAnsi="Cambria Math"/>
+                <w:sz w:val="22"/>
+                <w:szCs w:val="22"/>
+                <w:lang w:val="hu-HU"/>
+              </w:rPr>
+              <m:t>dx</m:t>
+            </m:r>
+            <w:proofErr w:type="spellEnd"/>
+          </m:num>
+          <m:den>
+            <w:proofErr w:type="spellStart"/>
+            <m:r>
+              <m:rPr>
+                <m:nor/>
+              </m:rPr>
+              <w:rPr>
+                <w:rFonts w:ascii="Cambria Math" w:hAnsi="Cambria Math"/>
+                <w:sz w:val="22"/>
+                <w:szCs w:val="22"/>
+                <w:lang w:val="hu-HU"/>
+              </w:rPr>
+              <m:t>dt</m:t>
+            </m:r>
+            <w:proofErr w:type="spellEnd"/>
+          </m:den>
+        </m:f>
+        <m:r>
+          <m:rPr>
+            <m:nor/>
+          </m:rPr>
+          <w:rPr>
+            <w:rFonts w:ascii="Cambria Math" w:hAnsi="Cambria Math"/>
+            <w:sz w:val="22"/>
+            <w:szCs w:val="22"/>
+            <w:lang w:val="hu-HU"/>
+          </w:rPr>
+          <m:t xml:space="preserve"> </m:t>
+        </m:r>
+        <m:r>
+          <m:rPr>
+            <m:nor/>
+          </m:rPr>
+          <w:rPr>
+            <w:rFonts w:ascii="Cambria Math" w:hAnsi="Cambria Math"/>
+            <w:sz w:val="22"/>
+            <w:szCs w:val="22"/>
+            <w:lang w:val="hu-HU"/>
+          </w:rPr>
+          <m:t>+</m:t>
+        </m:r>
+        <m:r>
+          <m:rPr>
+            <m:nor/>
+          </m:rPr>
+          <w:rPr>
+            <w:rFonts w:ascii="Cambria Math" w:hAnsi="Cambria Math"/>
+            <w:sz w:val="22"/>
+            <w:szCs w:val="22"/>
+            <w:lang w:val="hu-HU"/>
+          </w:rPr>
+          <m:t xml:space="preserve"> </m:t>
+        </m:r>
+        <m:f>
+          <m:fPr>
+            <m:ctrlPr>
+              <w:rPr>
+                <w:rFonts w:ascii="Cambria Math" w:hAnsi="Cambria Math"/>
+                <w:sz w:val="22"/>
+                <w:szCs w:val="22"/>
+                <w:lang w:val="hu-HU"/>
+              </w:rPr>
+            </m:ctrlPr>
+          </m:fPr>
+          <m:num>
+            <m:r>
+              <m:rPr>
+                <m:nor/>
+              </m:rPr>
+              <w:rPr>
+                <w:rFonts w:ascii="Cambria Math" w:hAnsi="Cambria Math"/>
+                <w:sz w:val="22"/>
+                <w:szCs w:val="22"/>
+                <w:lang w:val="hu-HU"/>
+              </w:rPr>
+              <m:t>∂I</m:t>
+            </m:r>
+          </m:num>
+          <m:den>
+            <m:r>
+              <m:rPr>
+                <m:nor/>
+              </m:rPr>
+              <w:rPr>
+                <w:rFonts w:ascii="Cambria Math" w:hAnsi="Cambria Math"/>
+                <w:sz w:val="22"/>
+                <w:szCs w:val="22"/>
+                <w:lang w:val="hu-HU"/>
+              </w:rPr>
+              <m:t>∂y</m:t>
+            </m:r>
+          </m:den>
+        </m:f>
+        <m:f>
+          <m:fPr>
+            <m:ctrlPr>
+              <w:rPr>
+                <w:rFonts w:ascii="Cambria Math" w:hAnsi="Cambria Math"/>
+                <w:sz w:val="22"/>
+                <w:szCs w:val="22"/>
+                <w:lang w:val="hu-HU"/>
+              </w:rPr>
+            </m:ctrlPr>
+          </m:fPr>
+          <m:num>
+            <w:proofErr w:type="spellStart"/>
+            <m:r>
+              <m:rPr>
+                <m:nor/>
+              </m:rPr>
+              <w:rPr>
+                <w:rFonts w:ascii="Cambria Math" w:hAnsi="Cambria Math"/>
+                <w:sz w:val="22"/>
+                <w:szCs w:val="22"/>
+                <w:lang w:val="hu-HU"/>
+              </w:rPr>
+              <m:t>dy</m:t>
+            </m:r>
+            <w:proofErr w:type="spellEnd"/>
+          </m:num>
+          <m:den>
+            <w:proofErr w:type="spellStart"/>
+            <m:r>
+              <m:rPr>
+                <m:nor/>
+              </m:rPr>
+              <w:rPr>
+                <w:rFonts w:ascii="Cambria Math" w:hAnsi="Cambria Math"/>
+                <w:sz w:val="22"/>
+                <w:szCs w:val="22"/>
+                <w:lang w:val="hu-HU"/>
+              </w:rPr>
+              <m:t>dt</m:t>
+            </m:r>
+            <w:proofErr w:type="spellEnd"/>
+          </m:den>
+        </m:f>
+        <m:r>
+          <m:rPr>
+            <m:nor/>
+          </m:rPr>
+          <w:rPr>
+            <w:rFonts w:ascii="Cambria Math" w:hAnsi="Cambria Math"/>
+            <w:sz w:val="22"/>
+            <w:szCs w:val="22"/>
+            <w:lang w:val="hu-HU"/>
+          </w:rPr>
+          <m:t>.</m:t>
+        </m:r>
+      </m:oMath>
+      <w:r>
+        <w:rPr>
+          <w:lang w:val="hu-HU"/>
+        </w:rPr>
+        <w:tab/>
+        <w:t>(</w:t>
+      </w:r>
+      <w:r>
+        <w:rPr>
+          <w:lang w:val="hu-HU"/>
+        </w:rPr>
+        <w:t>2</w:t>
+      </w:r>
+      <w:r>
+        <w:rPr>
+          <w:lang w:val="hu-HU"/>
+        </w:rPr>
+        <w:t>)</w:t>
+      </w:r>
+    </w:p>
+    <w:p>
+      <w:pPr>
+        <w:tabs>
+          <w:tab w:val="center" w:pos="3402"/>
+          <w:tab w:val="right" w:pos="6946"/>
+        </w:tabs>
+        <w:spacing w:before="120"/>
+        <w:ind w:firstLine="0"/>
+        <w:rPr>
+          <w:lang w:val="hu-HU"/>
+        </w:rPr>
+      </w:pPr>
+      <w:r>
+        <w:rPr>
+          <w:lang w:val="hu-HU"/>
+        </w:rPr>
+        <w:lastRenderedPageBreak/>
+        <w:t xml:space="preserve">Ezt a kifejezést rendszerint az optikai folyam feltételi egyenletének (vagy csak optikai </w:t>
+      </w:r>
+      <w:r>
+        <w:rPr>
+          <w:lang w:val="hu-HU"/>
+        </w:rPr>
+        <w:t>folyamkorlátozásnak</w:t>
+      </w:r>
+      <w:r>
+        <w:rPr>
+          <w:lang w:val="hu-HU"/>
+        </w:rPr>
+        <w:t xml:space="preserve">) nevezik, ahol </w:t>
+      </w:r>
+      <m:oMath>
+        <m:r>
+          <m:rPr>
+            <m:nor/>
+          </m:rPr>
+          <w:rPr>
+            <w:rFonts w:ascii="Cambria Math" w:hAnsi="Cambria Math"/>
+            <w:lang w:val="hu-HU"/>
+          </w:rPr>
+          <m:t>u=</m:t>
+        </m:r>
+        <m:f>
+          <m:fPr>
+            <m:type m:val="lin"/>
+            <m:ctrlPr>
+              <w:rPr>
+                <w:rFonts w:ascii="Cambria Math" w:hAnsi="Cambria Math"/>
+                <w:i/>
+                <w:lang w:val="hu-HU"/>
+              </w:rPr>
+            </m:ctrlPr>
+          </m:fPr>
+          <m:num>
+            <w:proofErr w:type="spellStart"/>
+            <m:r>
+              <m:rPr>
+                <m:nor/>
+              </m:rPr>
+              <w:rPr>
+                <w:rFonts w:ascii="Cambria Math" w:hAnsi="Cambria Math"/>
+                <w:lang w:val="hu-HU"/>
+              </w:rPr>
+              <m:t>dx</m:t>
+            </m:r>
+            <w:proofErr w:type="spellEnd"/>
+          </m:num>
+          <m:den>
+            <w:proofErr w:type="spellStart"/>
+            <m:r>
+              <m:rPr>
+                <m:nor/>
+              </m:rPr>
+              <w:rPr>
+                <w:rFonts w:ascii="Cambria Math" w:hAnsi="Cambria Math"/>
+                <w:lang w:val="hu-HU"/>
+              </w:rPr>
+              <m:t>dt</m:t>
+            </m:r>
+            <w:proofErr w:type="spellEnd"/>
+          </m:den>
+        </m:f>
+      </m:oMath>
+      <w:r>
+        <w:rPr>
+          <w:lang w:val="hu-HU"/>
+        </w:rPr>
+        <w:t xml:space="preserve"> és</w:t>
+      </w:r>
+      <w:r>
+        <w:rPr>
+          <w:lang w:val="hu-HU"/>
+        </w:rPr>
+        <w:t xml:space="preserve"> </w:t>
+      </w:r>
+      <m:oMath>
+        <m:f>
+          <m:fPr>
+            <m:type m:val="lin"/>
+            <m:ctrlPr>
+              <w:rPr>
+                <w:rFonts w:ascii="Cambria Math" w:hAnsi="Cambria Math"/>
+                <w:i/>
+                <w:lang w:val="hu-HU"/>
+              </w:rPr>
+            </m:ctrlPr>
+          </m:fPr>
+          <m:num>
+            <m:r>
+              <m:rPr>
+                <m:nor/>
+              </m:rPr>
+              <w:rPr>
+                <w:rFonts w:ascii="Cambria Math" w:hAnsi="Cambria Math"/>
+                <w:lang w:val="hu-HU"/>
+              </w:rPr>
+              <m:t>v=</m:t>
+            </m:r>
+            <w:proofErr w:type="spellStart"/>
+            <m:r>
+              <m:rPr>
+                <m:nor/>
+              </m:rPr>
+              <w:rPr>
+                <w:rFonts w:ascii="Cambria Math" w:hAnsi="Cambria Math"/>
+                <w:lang w:val="hu-HU"/>
+              </w:rPr>
+              <m:t>dy</m:t>
+            </m:r>
+            <w:proofErr w:type="spellEnd"/>
+          </m:num>
+          <m:den>
+            <w:proofErr w:type="spellStart"/>
+            <m:r>
+              <m:rPr>
+                <m:nor/>
+              </m:rPr>
+              <w:rPr>
+                <w:rFonts w:ascii="Cambria Math" w:hAnsi="Cambria Math"/>
+                <w:lang w:val="hu-HU"/>
+              </w:rPr>
+              <m:t>dt</m:t>
+            </m:r>
+            <w:proofErr w:type="spellEnd"/>
+          </m:den>
+        </m:f>
+      </m:oMath>
+      <w:r>
+        <w:rPr>
+          <w:lang w:val="hu-HU"/>
+        </w:rPr>
+        <w:t xml:space="preserve"> az optikai folyammező </w:t>
+      </w:r>
+      <m:oMath>
+        <m:r>
+          <m:rPr>
+            <m:nor/>
+          </m:rPr>
+          <w:rPr>
+            <w:rFonts w:ascii="Cambria Math" w:hAnsi="Cambria Math"/>
+            <w:lang w:val="hu-HU"/>
+          </w:rPr>
+          <m:t>x</m:t>
+        </m:r>
+      </m:oMath>
+      <w:r>
+        <w:rPr>
+          <w:lang w:val="hu-HU"/>
+        </w:rPr>
+        <w:t xml:space="preserve"> és </w:t>
+      </w:r>
+      <m:oMath>
+        <m:r>
+          <m:rPr>
+            <m:nor/>
+          </m:rPr>
+          <w:rPr>
+            <w:rFonts w:ascii="Cambria Math" w:hAnsi="Cambria Math"/>
+            <w:lang w:val="hu-HU"/>
+          </w:rPr>
+          <m:t>y</m:t>
+        </m:r>
+      </m:oMath>
+      <w:r>
+        <w:rPr>
+          <w:lang w:val="hu-HU"/>
+        </w:rPr>
+        <w:t xml:space="preserve"> </w:t>
+      </w:r>
+      <w:r>
+        <w:rPr>
+          <w:lang w:val="hu-HU"/>
+        </w:rPr>
+        <w:t>koordináta irányú összetevői.</w:t>
+      </w:r>
+      <w:r>
+        <w:rPr>
+          <w:lang w:val="hu-HU"/>
+        </w:rPr>
+        <w:t xml:space="preserve"> </w:t>
+      </w:r>
+      <w:r>
+        <w:rPr>
+          <w:lang w:val="hu-HU"/>
+        </w:rPr>
+        <w:t xml:space="preserve">Az egyenlet két ismeretlent </w:t>
+      </w:r>
+      <m:oMath>
+        <m:r>
+          <m:rPr>
+            <m:nor/>
+          </m:rPr>
+          <w:rPr>
+            <w:rFonts w:ascii="Cambria Math" w:hAnsi="Cambria Math"/>
+            <w:lang w:val="hu-HU"/>
+          </w:rPr>
+          <m:t>(u, v)</m:t>
+        </m:r>
+      </m:oMath>
+      <w:r>
+        <w:rPr>
+          <w:lang w:val="hu-HU"/>
+        </w:rPr>
+        <w:t xml:space="preserve"> tartalmaz. A megoldásra, </w:t>
+      </w:r>
+      <w:r>
+        <w:rPr>
+          <w:lang w:val="hu-HU"/>
+        </w:rPr>
+        <w:t>a</w:t>
+      </w:r>
+      <w:r>
+        <w:rPr>
+          <w:lang w:val="hu-HU"/>
+        </w:rPr>
+        <w:t xml:space="preserve"> </w:t>
+      </w:r>
+      <w:r>
+        <w:rPr>
+          <w:lang w:val="hu-HU"/>
+        </w:rPr>
+        <w:t xml:space="preserve">Lucas–Kanade </w:t>
+      </w:r>
+      <w:r>
+        <w:rPr>
+          <w:lang w:val="hu-HU"/>
+        </w:rPr>
+        <w:t>módszer</w:t>
+      </w:r>
+      <w:r>
+        <w:rPr>
+          <w:lang w:val="hu-HU"/>
+        </w:rPr>
+        <w:t>t</w:t>
+      </w:r>
+      <w:r>
+        <w:rPr>
+          <w:lang w:val="hu-HU"/>
+        </w:rPr>
+        <w:t xml:space="preserve"> </w:t>
+      </w:r>
+      <w:sdt>
+        <w:sdtPr>
+          <w:rPr>
+            <w:lang w:val="hu-HU"/>
+          </w:rPr>
+          <w:id w:val="1625628"/>
+          <w:citation/>
+        </w:sdtPr>
+        <w:sdtContent>
+          <w:r>
+            <w:rPr>
+              <w:lang w:val="hu-HU"/>
+            </w:rPr>
+            <w:fldChar w:fldCharType="begin"/>
+          </w:r>
+          <w:r>
+            <w:rPr>
+              <w:lang w:val="hu-HU"/>
+            </w:rPr>
+            <w:instrText xml:space="preserve"> CITATION BLu81 \l 1038 </w:instrText>
+          </w:r>
+          <w:r>
+            <w:rPr>
+              <w:lang w:val="hu-HU"/>
+            </w:rPr>
+            <w:fldChar w:fldCharType="separate"/>
+          </w:r>
+          <w:r>
+            <w:rPr>
+              <w:noProof/>
+              <w:lang w:val="hu-HU"/>
+            </w:rPr>
+            <w:t>[</w:t>
+          </w:r>
+          <w:hyperlink w:anchor="BLu81" w:history="1">
+            <w:r>
+              <w:rPr>
+                <w:noProof/>
+                <w:lang w:val="hu-HU"/>
+              </w:rPr>
+              <w:t>18</w:t>
+            </w:r>
+          </w:hyperlink>
+          <w:r>
+            <w:rPr>
+              <w:noProof/>
+              <w:lang w:val="hu-HU"/>
+            </w:rPr>
+            <w:t>]</w:t>
+          </w:r>
+          <w:r>
+            <w:rPr>
+              <w:lang w:val="hu-HU"/>
+            </w:rPr>
+            <w:fldChar w:fldCharType="end"/>
+          </w:r>
+        </w:sdtContent>
+      </w:sdt>
+      <w:r>
+        <w:rPr>
+          <w:lang w:val="hu-HU"/>
+        </w:rPr>
+        <w:t xml:space="preserve"> választottuk</w:t>
+      </w:r>
+      <w:r>
+        <w:rPr>
+          <w:lang w:val="hu-HU"/>
+        </w:rPr>
+        <w:t xml:space="preserve">, </w:t>
+      </w:r>
+      <w:r>
+        <w:rPr>
+          <w:lang w:val="hu-HU"/>
+        </w:rPr>
+        <w:t xml:space="preserve">mely úgy tekint </w:t>
+      </w:r>
+      <w:r>
+        <w:rPr>
+          <w:lang w:val="hu-HU"/>
+        </w:rPr>
+        <w:t>egy pont sebességére, hogy az csak a</w:t>
+      </w:r>
+      <w:r>
+        <w:rPr>
+          <w:lang w:val="hu-HU"/>
+        </w:rPr>
+        <w:t xml:space="preserve"> pont helyi környezetétől függ</w:t>
+      </w:r>
+      <w:r>
+        <w:rPr>
+          <w:lang w:val="hu-HU"/>
+        </w:rPr>
+        <w:t>. A szakirodalomban gyakran használják</w:t>
+      </w:r>
+      <w:r>
+        <w:rPr>
+          <w:lang w:val="hu-HU"/>
+        </w:rPr>
+        <w:t xml:space="preserve"> ennek </w:t>
+      </w:r>
+      <w:r>
+        <w:rPr>
+          <w:lang w:val="hu-HU"/>
+        </w:rPr>
+        <w:t xml:space="preserve">a módszernek </w:t>
+      </w:r>
+      <w:r>
+        <w:rPr>
+          <w:lang w:val="hu-HU"/>
+        </w:rPr>
+        <w:t xml:space="preserve">a </w:t>
+      </w:r>
+      <w:r>
+        <w:rPr>
+          <w:lang w:val="hu-HU"/>
+        </w:rPr>
+        <w:t>piramisos változat</w:t>
+      </w:r>
+      <w:r>
+        <w:rPr>
+          <w:lang w:val="hu-HU"/>
+        </w:rPr>
+        <w:t>át is.</w:t>
+      </w:r>
+    </w:p>
+    <w:p>
+      <w:pPr>
+        <w:pStyle w:val="heading2"/>
+        <w:numPr>
+          <w:ilvl w:val="1"/>
+          <w:numId w:val="5"/>
+        </w:numPr>
+        <w:rPr>
+          <w:lang w:val="hu-HU"/>
+        </w:rPr>
+      </w:pPr>
+      <w:r>
+        <w:rPr>
+          <w:lang w:val="hu-HU"/>
+        </w:rPr>
+        <w:t>Fejmozgás iránya</w:t>
+      </w:r>
+    </w:p>
+    <w:p>
+      <w:pPr>
+        <w:ind w:firstLine="0"/>
+        <w:rPr>
+          <w:lang w:val="hu-HU"/>
+        </w:rPr>
+      </w:pPr>
+      <w:r>
+        <w:rPr>
+          <w:lang w:val="hu-HU"/>
+        </w:rPr>
+        <w:t>A gesztusok felismeréséhez le kell tudni írni azokat az optikai folyam vektorok függvényében.</w:t>
+      </w:r>
+      <w:r>
+        <w:rPr>
+          <w:lang w:val="hu-HU"/>
+        </w:rPr>
+        <w:t xml:space="preserve"> Ismeretes, hogy annyi optikai folyam vektor fog keletkezni</w:t>
+      </w:r>
+      <w:r>
+        <w:rPr>
+          <w:lang w:val="hu-HU"/>
+        </w:rPr>
+        <w:t xml:space="preserve"> a képszekvencia két szomszédos tagja között</w:t>
+      </w:r>
+      <w:r>
+        <w:rPr>
+          <w:lang w:val="hu-HU"/>
+        </w:rPr>
+        <w:t>, a</w:t>
+      </w:r>
+      <w:r>
+        <w:rPr>
+          <w:lang w:val="hu-HU"/>
+        </w:rPr>
+        <w:t>mennyi</w:t>
+      </w:r>
+      <w:r>
+        <w:rPr>
+          <w:lang w:val="hu-HU"/>
+        </w:rPr>
+        <w:t xml:space="preserve"> </w:t>
+      </w:r>
+      <w:r>
+        <w:rPr>
+          <w:lang w:val="hu-HU"/>
+        </w:rPr>
+        <w:t xml:space="preserve">sarokponttal </w:t>
+      </w:r>
+      <w:r>
+        <w:rPr>
+          <w:lang w:val="hu-HU"/>
+        </w:rPr>
+        <w:t xml:space="preserve">a FAST eljárás </w:t>
+      </w:r>
+      <w:r>
+        <w:rPr>
+          <w:lang w:val="hu-HU"/>
+        </w:rPr>
+        <w:t>tért vissza</w:t>
+      </w:r>
+      <w:r>
+        <w:rPr>
+          <w:lang w:val="hu-HU"/>
+        </w:rPr>
+        <w:t>.</w:t>
+      </w:r>
+      <w:r>
+        <w:rPr>
+          <w:lang w:val="hu-HU"/>
+        </w:rPr>
+        <w:t xml:space="preserve"> A gesztusok könnyebb definiálása és felismerése érdekében </w:t>
+      </w:r>
+      <w:r>
+        <w:rPr>
+          <w:lang w:val="hu-HU"/>
+        </w:rPr>
+        <w:t>definiálunk</w:t>
+      </w:r>
+      <w:r>
+        <w:rPr>
+          <w:lang w:val="hu-HU"/>
+        </w:rPr>
+        <w:t xml:space="preserve"> </w:t>
+      </w:r>
+      <w:r>
+        <w:rPr>
+          <w:lang w:val="hu-HU"/>
+        </w:rPr>
+        <w:t>egy</w:t>
+      </w:r>
+      <w:r>
+        <w:rPr>
+          <w:lang w:val="hu-HU"/>
+        </w:rPr>
+        <w:t xml:space="preserve"> átlagvektort</w:t>
+      </w:r>
+      <w:r>
+        <w:rPr>
+          <w:lang w:val="hu-HU"/>
+        </w:rPr>
+        <w:t xml:space="preserve">, </w:t>
+      </w:r>
+      <w:r>
+        <w:rPr>
+          <w:lang w:val="hu-HU"/>
+        </w:rPr>
+        <w:t>a</w:t>
+      </w:r>
+      <w:r>
+        <w:rPr>
+          <w:lang w:val="hu-HU"/>
+        </w:rPr>
+        <w:t>z</w:t>
+      </w:r>
+      <w:r>
+        <w:rPr>
+          <w:lang w:val="hu-HU"/>
+        </w:rPr>
+        <w:t xml:space="preserve"> </w:t>
+      </w:r>
+      <m:oMath>
+        <m:r>
+          <m:rPr>
+            <m:nor/>
+          </m:rPr>
           <w:rPr>
             <w:rFonts w:ascii="Cambria Math" w:hAnsi="Cambria Math"/>
             <w:lang w:val="hu-HU"/>
@@ -5606,103 +6400,73 @@
         <w:rPr>
           <w:lang w:val="hu-HU"/>
         </w:rPr>
-        <w:t xml:space="preserve"> darab jellemzőpontot detektált, akkor ugyanennyi optikai folyam vektor fog keletkezni egy képpár között. A gesztusok könnyebb definiálása és felismerése érdekében meghatározu</w:t>
-      </w:r>
-      <w:r>
-        <w:rPr>
-          <w:lang w:val="hu-HU"/>
-        </w:rPr>
-        <w:t>n</w:t>
-      </w:r>
-      <w:r>
-        <w:rPr>
-          <w:lang w:val="hu-HU"/>
-        </w:rPr>
-        <w:t xml:space="preserve">k </w:t>
-      </w:r>
-      <w:r>
-        <w:rPr>
-          <w:lang w:val="hu-HU"/>
-        </w:rPr>
-        <w:t>egy</w:t>
-      </w:r>
-      <w:r>
-        <w:rPr>
-          <w:lang w:val="hu-HU"/>
-        </w:rPr>
-        <w:t xml:space="preserve"> átlagvektort</w:t>
-      </w:r>
-      <w:r>
-        <w:rPr>
-          <w:lang w:val="hu-HU"/>
-        </w:rPr>
-        <w:t>, melyet</w:t>
-      </w:r>
-      <w:r>
-        <w:rPr>
-          <w:lang w:val="hu-HU"/>
-        </w:rPr>
-        <w:t xml:space="preserve"> a</w:t>
-      </w:r>
-      <w:r>
-        <w:rPr>
-          <w:lang w:val="hu-HU"/>
-        </w:rPr>
-        <w:t>z</w:t>
+        <w:t xml:space="preserve"> darab </w:t>
+      </w:r>
+      <w:r>
+        <w:rPr>
+          <w:lang w:val="hu-HU"/>
+        </w:rPr>
+        <w:t>optikai folyam</w:t>
+      </w:r>
+      <w:r>
+        <w:rPr>
+          <w:lang w:val="hu-HU"/>
+        </w:rPr>
+        <w:t xml:space="preserve"> vektor számtani közepeként</w:t>
+      </w:r>
+      <w:r>
+        <w:rPr>
+          <w:lang w:val="hu-HU"/>
+        </w:rPr>
+        <w:t>.</w:t>
       </w:r>
       <w:r>
         <w:rPr>
           <w:lang w:val="hu-HU"/>
         </w:rPr>
         <w:t xml:space="preserve"> </w:t>
+      </w:r>
+      <w:r>
+        <w:rPr>
+          <w:lang w:val="hu-HU"/>
+        </w:rPr>
+        <w:t>Majd ennek meghatározzuk</w:t>
+      </w:r>
+      <w:r>
+        <w:rPr>
+          <w:lang w:val="hu-HU"/>
+        </w:rPr>
+        <w:t xml:space="preserve"> az </w:t>
       </w:r>
       <m:oMath>
         <m:r>
+          <m:rPr>
+            <m:nor/>
+          </m:rPr>
           <w:rPr>
             <w:rFonts w:ascii="Cambria Math" w:hAnsi="Cambria Math"/>
             <w:lang w:val="hu-HU"/>
           </w:rPr>
-          <m:t>N</m:t>
+          <m:t>y</m:t>
         </m:r>
       </m:oMath>
       <w:r>
         <w:rPr>
           <w:lang w:val="hu-HU"/>
         </w:rPr>
-        <w:t xml:space="preserve"> darab optikai folyam vektor számtani közepeként kapunk meg</w:t>
-      </w:r>
-      <w:r>
-        <w:rPr>
-          <w:lang w:val="hu-HU"/>
-        </w:rPr>
-        <w:t>.</w:t>
-      </w:r>
-      <w:r>
-        <w:rPr>
-          <w:lang w:val="hu-HU"/>
-        </w:rPr>
-        <w:t xml:space="preserve"> Meghatározzuk az átlagvektornak az </w:t>
-      </w:r>
-      <m:oMath>
-        <m:r>
-          <w:rPr>
-            <w:rFonts w:ascii="Cambria Math" w:hAnsi="Cambria Math"/>
-            <w:lang w:val="hu-HU"/>
-          </w:rPr>
-          <m:t>Y</m:t>
-        </m:r>
-      </m:oMath>
-      <w:r>
-        <w:rPr>
-          <w:lang w:val="hu-HU"/>
-        </w:rPr>
         <w:t xml:space="preserve"> tengely pozitív oldalával bezárt szögét</w:t>
       </w:r>
       <w:r>
         <w:rPr>
           <w:lang w:val="hu-HU"/>
         </w:rPr>
-        <w:t xml:space="preserve"> a (3)-as egyenlet segítségével</w:t>
+        <w:t xml:space="preserve"> az alábbi </w:t>
+      </w:r>
+      <w:r>
+        <w:rPr>
+          <w:lang w:val="hu-HU"/>
+        </w:rPr>
+        <w:t>egyenlet segítségével</w:t>
       </w:r>
       <w:r>
         <w:rPr>
@@ -5732,13 +6496,53 @@
       <m:oMath>
         <m:r>
           <m:rPr>
-            <m:sty m:val="p"/>
+            <m:nor/>
           </m:rPr>
           <w:rPr>
             <w:rFonts w:ascii="Cambria Math" w:hAnsi="Cambria Math"/>
             <w:lang w:val="hu-HU"/>
           </w:rPr>
-          <m:t>radián=atan2</m:t>
+          <m:t>radián</m:t>
+        </m:r>
+        <m:r>
+          <m:rPr>
+            <m:nor/>
+          </m:rPr>
+          <w:rPr>
+            <w:rFonts w:ascii="Cambria Math" w:hAnsi="Cambria Math"/>
+            <w:lang w:val="hu-HU"/>
+          </w:rPr>
+          <m:t xml:space="preserve"> </m:t>
+        </m:r>
+        <m:r>
+          <m:rPr>
+            <m:nor/>
+          </m:rPr>
+          <w:rPr>
+            <w:rFonts w:ascii="Cambria Math" w:hAnsi="Cambria Math"/>
+            <w:lang w:val="hu-HU"/>
+          </w:rPr>
+          <m:t>=</m:t>
+        </m:r>
+        <m:r>
+          <m:rPr>
+            <m:nor/>
+          </m:rPr>
+          <w:rPr>
+            <w:rFonts w:ascii="Cambria Math" w:hAnsi="Cambria Math"/>
+            <w:lang w:val="hu-HU"/>
+          </w:rPr>
+          <m:t xml:space="preserve"> </m:t>
+        </m:r>
+        <m:r>
+          <m:rPr>
+            <m:nor/>
+          </m:rPr>
+          <w:rPr>
+            <w:rFonts w:ascii="Cambria Math" w:hAnsi="Cambria Math"/>
+            <w:lang w:val="hu-HU"/>
+          </w:rPr>
+          <m:t>atan2</m:t>
         </m:r>
         <m:d>
           <m:dPr>
@@ -5762,7 +6566,7 @@
               <m:e>
                 <m:r>
                   <m:rPr>
-                    <m:sty m:val="p"/>
+                    <m:nor/>
                   </m:rPr>
                   <w:rPr>
                     <w:rFonts w:ascii="Cambria Math" w:hAnsi="Cambria Math"/>
@@ -5774,7 +6578,7 @@
               <m:sub>
                 <m:r>
                   <m:rPr>
-                    <m:sty m:val="p"/>
+                    <m:nor/>
                   </m:rPr>
                   <w:rPr>
                     <w:rFonts w:ascii="Cambria Math" w:hAnsi="Cambria Math"/>
@@ -5792,7 +6596,27 @@
                 <w:rFonts w:ascii="Cambria Math" w:hAnsi="Cambria Math"/>
                 <w:lang w:val="hu-HU"/>
               </w:rPr>
+              <m:t xml:space="preserve"> </m:t>
+            </m:r>
+            <m:r>
+              <m:rPr>
+                <m:nor/>
+              </m:rPr>
+              <w:rPr>
+                <w:rFonts w:ascii="Cambria Math" w:hAnsi="Cambria Math"/>
+                <w:lang w:val="hu-HU"/>
+              </w:rPr>
               <m:t>-</m:t>
+            </m:r>
+            <m:r>
+              <m:rPr>
+                <m:nor/>
+              </m:rPr>
+              <w:rPr>
+                <w:rFonts w:ascii="Cambria Math" w:hAnsi="Cambria Math"/>
+                <w:lang w:val="hu-HU"/>
+              </w:rPr>
+              <m:t xml:space="preserve"> </m:t>
             </m:r>
             <m:sSub>
               <m:sSubPr>
@@ -5806,7 +6630,7 @@
               <m:e>
                 <m:r>
                   <m:rPr>
-                    <m:sty m:val="p"/>
+                    <m:nor/>
                   </m:rPr>
                   <w:rPr>
                     <w:rFonts w:ascii="Cambria Math" w:hAnsi="Cambria Math"/>
@@ -5818,7 +6642,7 @@
               <m:sub>
                 <m:r>
                   <m:rPr>
-                    <m:sty m:val="p"/>
+                    <m:nor/>
                   </m:rPr>
                   <w:rPr>
                     <w:rFonts w:ascii="Cambria Math" w:hAnsi="Cambria Math"/>
@@ -5830,7 +6654,7 @@
             </m:sSub>
             <m:r>
               <m:rPr>
-                <m:sty m:val="p"/>
+                <m:nor/>
               </m:rPr>
               <w:rPr>
                 <w:rFonts w:ascii="Cambria Math" w:hAnsi="Cambria Math"/>
@@ -5850,7 +6674,17 @@
               <m:e>
                 <m:r>
                   <m:rPr>
-                    <m:sty m:val="p"/>
+                    <m:nor/>
+                  </m:rPr>
+                  <w:rPr>
+                    <w:rFonts w:ascii="Cambria Math" w:hAnsi="Cambria Math"/>
+                    <w:lang w:val="hu-HU"/>
+                  </w:rPr>
+                  <m:t xml:space="preserve"> </m:t>
+                </m:r>
+                <m:r>
+                  <m:rPr>
+                    <m:nor/>
                   </m:rPr>
                   <w:rPr>
                     <w:rFonts w:ascii="Cambria Math" w:hAnsi="Cambria Math"/>
@@ -5862,7 +6696,7 @@
               <m:sub>
                 <m:r>
                   <m:rPr>
-                    <m:sty m:val="p"/>
+                    <m:nor/>
                   </m:rPr>
                   <w:rPr>
                     <w:rFonts w:ascii="Cambria Math" w:hAnsi="Cambria Math"/>
@@ -5880,7 +6714,27 @@
                 <w:rFonts w:ascii="Cambria Math" w:hAnsi="Cambria Math"/>
                 <w:lang w:val="hu-HU"/>
               </w:rPr>
+              <m:t xml:space="preserve"> </m:t>
+            </m:r>
+            <m:r>
+              <m:rPr>
+                <m:nor/>
+              </m:rPr>
+              <w:rPr>
+                <w:rFonts w:ascii="Cambria Math" w:hAnsi="Cambria Math"/>
+                <w:lang w:val="hu-HU"/>
+              </w:rPr>
               <m:t>-</m:t>
+            </m:r>
+            <m:r>
+              <m:rPr>
+                <m:nor/>
+              </m:rPr>
+              <w:rPr>
+                <w:rFonts w:ascii="Cambria Math" w:hAnsi="Cambria Math"/>
+                <w:lang w:val="hu-HU"/>
+              </w:rPr>
+              <m:t xml:space="preserve"> </m:t>
             </m:r>
             <m:sSub>
               <m:sSubPr>
@@ -5894,7 +6748,7 @@
               <m:e>
                 <m:r>
                   <m:rPr>
-                    <m:sty m:val="p"/>
+                    <m:nor/>
                   </m:rPr>
                   <w:rPr>
                     <w:rFonts w:ascii="Cambria Math" w:hAnsi="Cambria Math"/>
@@ -5906,7 +6760,7 @@
               <m:sub>
                 <m:r>
                   <m:rPr>
-                    <m:sty m:val="p"/>
+                    <m:nor/>
                   </m:rPr>
                   <w:rPr>
                     <w:rFonts w:ascii="Cambria Math" w:hAnsi="Cambria Math"/>
@@ -5972,7 +6826,7 @@
       <m:oMath>
         <m:r>
           <m:rPr>
-            <m:sty m:val="p"/>
+            <m:nor/>
           </m:rPr>
           <w:rPr>
             <w:rFonts w:ascii="Cambria Math" w:hAnsi="Cambria Math"/>
@@ -5992,13 +6846,33 @@
           <m:e>
             <m:r>
               <m:rPr>
-                <m:sty m:val="p"/>
+                <m:nor/>
               </m:rPr>
               <w:rPr>
                 <w:rFonts w:ascii="Cambria Math" w:hAnsi="Cambria Math"/>
                 <w:lang w:val="hu-HU"/>
               </w:rPr>
-              <m:t>x,y</m:t>
+              <m:t>x,</m:t>
+            </m:r>
+            <m:r>
+              <m:rPr>
+                <m:nor/>
+              </m:rPr>
+              <w:rPr>
+                <w:rFonts w:ascii="Cambria Math" w:hAnsi="Cambria Math"/>
+                <w:lang w:val="hu-HU"/>
+              </w:rPr>
+              <m:t xml:space="preserve"> </m:t>
+            </m:r>
+            <m:r>
+              <m:rPr>
+                <m:nor/>
+              </m:rPr>
+              <w:rPr>
+                <w:rFonts w:ascii="Cambria Math" w:hAnsi="Cambria Math"/>
+                <w:lang w:val="hu-HU"/>
+              </w:rPr>
+              <m:t>y</m:t>
             </m:r>
           </m:e>
         </m:d>
@@ -6023,6 +6897,9 @@
       </w:r>
       <m:oMath>
         <m:r>
+          <m:rPr>
+            <m:nor/>
+          </m:rPr>
           <w:rPr>
             <w:rFonts w:ascii="Cambria Math" w:hAnsi="Cambria Math"/>
             <w:lang w:val="hu-HU"/>
@@ -6038,6 +6915,9 @@
       </w:r>
       <m:oMath>
         <m:r>
+          <m:rPr>
+            <m:nor/>
+          </m:rPr>
           <w:rPr>
             <w:rFonts w:ascii="Cambria Math" w:hAnsi="Cambria Math"/>
             <w:lang w:val="hu-HU"/>
@@ -6052,33 +6932,27 @@
         <w:t xml:space="preserve"> által meghatározott érték arkusz tangensét adja vissza radiánban. Ez hasonló az </w:t>
       </w:r>
       <m:oMath>
+        <w:proofErr w:type="gramStart"/>
         <m:r>
+          <m:rPr>
+            <m:nor/>
+          </m:rPr>
           <w:rPr>
             <w:rFonts w:ascii="Cambria Math" w:hAnsi="Cambria Math"/>
             <w:lang w:val="hu-HU"/>
           </w:rPr>
-          <m:t>y</m:t>
+          <m:t>y(</m:t>
         </m:r>
+        <w:proofErr w:type="gramEnd"/>
         <m:r>
+          <m:rPr>
+            <m:nor/>
+          </m:rPr>
           <w:rPr>
             <w:rFonts w:ascii="Cambria Math" w:hAnsi="Cambria Math"/>
             <w:lang w:val="hu-HU"/>
           </w:rPr>
-          <m:t>(</m:t>
-        </m:r>
-        <m:r>
-          <w:rPr>
-            <w:rFonts w:ascii="Cambria Math" w:hAnsi="Cambria Math"/>
-            <w:lang w:val="hu-HU"/>
-          </w:rPr>
-          <m:t>x</m:t>
-        </m:r>
-        <m:r>
-          <w:rPr>
-            <w:rFonts w:ascii="Cambria Math" w:hAnsi="Cambria Math"/>
-            <w:lang w:val="hu-HU"/>
-          </w:rPr>
-          <m:t>)</m:t>
+          <m:t>x)</m:t>
         </m:r>
       </m:oMath>
       <w:r>
@@ -6103,7 +6977,33 @@
         <w:rPr>
           <w:lang w:val="hu-HU"/>
         </w:rPr>
-        <w:t xml:space="preserve"> A (4)-es egyenletek segítségével az eredményt átváltjuk szögbe és gondoskodunk arról, hogy a koordinátarendszerünk jobbsodrású legyen.</w:t>
+        <w:t xml:space="preserve"> </w:t>
+      </w:r>
+      <w:proofErr w:type="gramStart"/>
+      <w:r>
+        <w:rPr>
+          <w:lang w:val="hu-HU"/>
+        </w:rPr>
+        <w:t>A</w:t>
+      </w:r>
+      <w:proofErr w:type="gramEnd"/>
+      <w:r>
+        <w:rPr>
+          <w:lang w:val="hu-HU"/>
+        </w:rPr>
+        <w:t xml:space="preserve"> </w:t>
+      </w:r>
+      <w:r>
+        <w:rPr>
+          <w:lang w:val="hu-HU"/>
+        </w:rPr>
+        <w:t>alábbi</w:t>
+      </w:r>
+      <w:r>
+        <w:rPr>
+          <w:lang w:val="hu-HU"/>
+        </w:rPr>
+        <w:t xml:space="preserve"> egyenletek segítségével az eredményt átváltjuk szögbe és gondoskodunk arról, hogy a koordinátarendszerünk jobbsodrású legyen.</w:t>
       </w:r>
     </w:p>
     <w:p>
@@ -6146,31 +7046,23 @@
           <m:mr>
             <m:e>
               <m:r>
+                <m:rPr>
+                  <m:nor/>
+                </m:rPr>
                 <w:rPr>
                   <w:rFonts w:ascii="Cambria Math" w:hAnsi="Cambria Math"/>
                   <w:lang w:val="hu-HU"/>
                 </w:rPr>
-                <m:t>α=(radián</m:t>
-              </m:r>
-              <m:r>
-                <w:rPr>
-                  <w:rFonts w:ascii="Cambria Math" w:hAnsi="Cambria Math"/>
-                  <w:lang w:val="hu-HU"/>
-                </w:rPr>
-                <m:t>∙</m:t>
-              </m:r>
-              <m:r>
-                <w:rPr>
-                  <w:rFonts w:ascii="Cambria Math" w:hAnsi="Cambria Math"/>
-                  <w:lang w:val="hu-HU"/>
-                </w:rPr>
-                <m:t>180°)/π</m:t>
+                <m:t>α=(radián∙180°)/π</m:t>
               </m:r>
             </m:e>
           </m:mr>
           <m:mr>
             <m:e>
               <m:r>
+                <m:rPr>
+                  <m:nor/>
+                </m:rPr>
                 <w:rPr>
                   <w:rFonts w:ascii="Cambria Math" w:hAnsi="Cambria Math"/>
                   <w:lang w:val="hu-HU"/>
@@ -6189,6 +7081,9 @@
                 </m:dPr>
                 <m:e>
                   <m:r>
+                    <m:rPr>
+                      <m:nor/>
+                    </m:rPr>
                     <w:rPr>
                       <w:rFonts w:ascii="Cambria Math" w:hAnsi="Cambria Math"/>
                       <w:lang w:val="hu-HU"/>
@@ -6198,11 +7093,36 @@
                 </m:e>
               </m:d>
               <m:r>
+                <m:rPr>
+                  <m:nor/>
+                </m:rPr>
                 <w:rPr>
                   <w:rFonts w:ascii="Cambria Math" w:hAnsi="Cambria Math"/>
                   <w:lang w:val="hu-HU"/>
                 </w:rPr>
-                <m:t xml:space="preserve"> mod 360°</m:t>
+                <m:t xml:space="preserve"> </m:t>
+              </m:r>
+              <w:proofErr w:type="spellStart"/>
+              <m:r>
+                <m:rPr>
+                  <m:nor/>
+                </m:rPr>
+                <w:rPr>
+                  <w:rFonts w:ascii="Cambria Math" w:hAnsi="Cambria Math"/>
+                  <w:lang w:val="hu-HU"/>
+                </w:rPr>
+                <m:t>mod</m:t>
+              </m:r>
+              <w:proofErr w:type="spellEnd"/>
+              <m:r>
+                <m:rPr>
+                  <m:nor/>
+                </m:rPr>
+                <w:rPr>
+                  <w:rFonts w:ascii="Cambria Math" w:hAnsi="Cambria Math"/>
+                  <w:lang w:val="hu-HU"/>
+                </w:rPr>
+                <m:t xml:space="preserve"> 360°</m:t>
               </m:r>
             </m:e>
           </m:mr>
@@ -6226,6 +7146,123 @@
           <w:lang w:val="hu-HU"/>
         </w:rPr>
         <w:t>)</w:t>
+      </w:r>
+    </w:p>
+    <w:p>
+      <w:pPr>
+        <w:keepNext/>
+        <w:spacing w:before="220" w:after="120"/>
+        <w:ind w:firstLine="0"/>
+        <w:jc w:val="center"/>
+        <w:rPr>
+          <w:noProof/>
+          <w:lang w:val="hu-HU" w:eastAsia="hu-HU"/>
+        </w:rPr>
+      </w:pPr>
+      <w:r>
+        <w:rPr>
+          <w:noProof/>
+          <w:lang w:val="hu-HU" w:eastAsia="hu-HU"/>
+        </w:rPr>
+        <w:drawing>
+          <wp:inline distT="0" distB="0" distL="0" distR="0">
+            <wp:extent cx="1494000" cy="1079770"/>
+            <wp:effectExtent l="19050" t="0" r="0" b="0"/>
+            <wp:docPr id="15" name="Kép 10"/>
+            <wp:cNvGraphicFramePr>
+              <a:graphicFrameLocks xmlns:a="http://schemas.openxmlformats.org/drawingml/2006/main"/>
+            </wp:cNvGraphicFramePr>
+            <a:graphic xmlns:a="http://schemas.openxmlformats.org/drawingml/2006/main">
+              <a:graphicData uri="http://schemas.openxmlformats.org/drawingml/2006/picture">
+                <pic:pic xmlns:pic="http://schemas.openxmlformats.org/drawingml/2006/picture">
+                  <pic:nvPicPr>
+                    <pic:cNvPr id="0" name="Picture 10"/>
+                    <pic:cNvPicPr>
+                      <a:picLocks noChangeAspect="1" noChangeArrowheads="1"/>
+                    </pic:cNvPicPr>
+                  </pic:nvPicPr>
+                  <pic:blipFill>
+                    <a:blip r:embed="rId15" cstate="print"/>
+                    <a:srcRect/>
+                    <a:stretch>
+                      <a:fillRect/>
+                    </a:stretch>
+                  </pic:blipFill>
+                  <pic:spPr bwMode="auto">
+                    <a:xfrm>
+                      <a:off x="0" y="0"/>
+                      <a:ext cx="1494000" cy="1079770"/>
+                    </a:xfrm>
+                    <a:prstGeom prst="rect">
+                      <a:avLst/>
+                    </a:prstGeom>
+                    <a:noFill/>
+                    <a:ln w="9525">
+                      <a:noFill/>
+                      <a:miter lim="800000"/>
+                      <a:headEnd/>
+                      <a:tailEnd/>
+                    </a:ln>
+                  </pic:spPr>
+                </pic:pic>
+              </a:graphicData>
+            </a:graphic>
+          </wp:inline>
+        </w:drawing>
+      </w:r>
+    </w:p>
+    <w:p>
+      <w:pPr>
+        <w:pStyle w:val="Kpalrs"/>
+        <w:jc w:val="center"/>
+        <w:rPr>
+          <w:b w:val="0"/>
+          <w:lang w:val="hu-HU"/>
+        </w:rPr>
+      </w:pPr>
+      <w:r>
+        <w:rPr>
+          <w:lang w:val="hu-HU"/>
+        </w:rPr>
+        <w:fldChar w:fldCharType="begin"/>
+      </w:r>
+      <w:r>
+        <w:rPr>
+          <w:lang w:val="hu-HU"/>
+        </w:rPr>
+        <w:instrText xml:space="preserve"> SEQ ábra \* ARABIC </w:instrText>
+      </w:r>
+      <w:r>
+        <w:rPr>
+          <w:lang w:val="hu-HU"/>
+        </w:rPr>
+        <w:fldChar w:fldCharType="separate"/>
+      </w:r>
+      <w:r>
+        <w:rPr>
+          <w:noProof/>
+          <w:lang w:val="hu-HU"/>
+        </w:rPr>
+        <w:t>4</w:t>
+      </w:r>
+      <w:r>
+        <w:rPr>
+          <w:lang w:val="hu-HU"/>
+        </w:rPr>
+        <w:fldChar w:fldCharType="end"/>
+      </w:r>
+      <w:r>
+        <w:rPr>
+          <w:lang w:val="hu-HU"/>
+        </w:rPr>
+        <w:t xml:space="preserve">. ábra. </w:t>
+      </w:r>
+      <w:r>
+        <w:rPr>
+          <w:b w:val="0"/>
+          <w:lang w:val="hu-HU"/>
+        </w:rPr>
+        <w:t>Adott szegmens egy képpárja közötti fejmozdulás értéke szögben.</w:t>
       </w:r>
     </w:p>
     <w:p>
@@ -6244,11 +7281,13 @@
         <w:rPr>
           <w:lang w:val="hu-HU"/>
         </w:rPr>
-        <w:lastRenderedPageBreak/>
         <w:t xml:space="preserve">Így a vizsgált szegmens minden egyes képpárjára kapunk egy </w:t>
       </w:r>
       <m:oMath>
         <m:r>
+          <m:rPr>
+            <m:nor/>
+          </m:rPr>
           <w:rPr>
             <w:rFonts w:ascii="Cambria Math" w:hAnsi="Cambria Math"/>
             <w:lang w:val="hu-HU"/>
@@ -6269,6 +7308,9 @@
           </m:dPr>
           <m:e>
             <m:r>
+              <m:rPr>
+                <m:nor/>
+              </m:rPr>
               <w:rPr>
                 <w:rFonts w:ascii="Cambria Math" w:hAnsi="Cambria Math"/>
                 <w:lang w:val="hu-HU"/>
@@ -6306,7 +7348,19 @@
         <w:rPr>
           <w:lang w:val="hu-HU"/>
         </w:rPr>
-        <w:t xml:space="preserve"> az (5)-ös </w:t>
+        <w:t xml:space="preserve"> az </w:t>
+      </w:r>
+      <w:r>
+        <w:rPr>
+          <w:lang w:val="hu-HU"/>
+        </w:rPr>
+        <w:t>alábbi</w:t>
+      </w:r>
+      <w:r>
+        <w:rPr>
+          <w:lang w:val="hu-HU"/>
+        </w:rPr>
+        <w:t xml:space="preserve"> </w:t>
       </w:r>
       <w:r>
         <w:rPr>
@@ -6316,9 +7370,6 @@
       </w:r>
       <m:oMath>
         <m:r>
-          <m:rPr>
-            <m:sty m:val="p"/>
-          </m:rPr>
           <w:rPr>
             <w:rFonts w:ascii="Cambria Math" w:hAnsi="Cambria Math"/>
             <w:lang w:val="hu-HU"/>
@@ -6336,9 +7387,6 @@
           </m:dPr>
           <m:e>
             <m:r>
-              <m:rPr>
-                <m:sty m:val="p"/>
-              </m:rPr>
               <w:rPr>
                 <w:rFonts w:ascii="Cambria Math" w:hAnsi="Cambria Math"/>
                 <w:lang w:val="hu-HU"/>
@@ -6441,67 +7489,7 @@
             <w:rFonts w:ascii="Cambria Math" w:hAnsi="Cambria Math"/>
             <w:lang w:val="hu-HU"/>
           </w:rPr>
-          <m:t xml:space="preserve"> </m:t>
-        </m:r>
-        <m:r>
-          <m:rPr>
-            <m:nor/>
-          </m:rPr>
-          <w:rPr>
-            <w:rFonts w:ascii="Cambria Math" w:hAnsi="Cambria Math"/>
-            <w:lang w:val="hu-HU"/>
-          </w:rPr>
-          <m:t>+</m:t>
-        </m:r>
-        <m:r>
-          <m:rPr>
-            <m:nor/>
-          </m:rPr>
-          <w:rPr>
-            <w:rFonts w:ascii="Cambria Math" w:hAnsi="Cambria Math"/>
-            <w:lang w:val="hu-HU"/>
-          </w:rPr>
-          <m:t xml:space="preserve"> </m:t>
-        </m:r>
-        <m:r>
-          <m:rPr>
-            <m:nor/>
-          </m:rPr>
-          <w:rPr>
-            <w:rFonts w:ascii="Cambria Math" w:hAnsi="Cambria Math"/>
-            <w:lang w:val="hu-HU"/>
-          </w:rPr>
-          <m:t>1)</m:t>
-        </m:r>
-        <m:r>
-          <m:rPr>
-            <m:nor/>
-          </m:rPr>
-          <w:rPr>
-            <w:rFonts w:ascii="Cambria Math" w:hAnsi="Cambria Math"/>
-            <w:lang w:val="hu-HU"/>
-          </w:rPr>
-          <m:t xml:space="preserve"> </m:t>
-        </m:r>
-        <m:r>
-          <m:rPr>
-            <m:nor/>
-          </m:rPr>
-          <w:rPr>
-            <w:rFonts w:ascii="Cambria Math" w:hAnsi="Cambria Math"/>
-            <w:lang w:val="hu-HU"/>
-          </w:rPr>
-          <m:t>∙</m:t>
-        </m:r>
-        <m:r>
-          <m:rPr>
-            <m:nor/>
-          </m:rPr>
-          <w:rPr>
-            <w:rFonts w:ascii="Cambria Math" w:hAnsi="Cambria Math"/>
-            <w:lang w:val="hu-HU"/>
-          </w:rPr>
-          <m:t xml:space="preserve"> </m:t>
+          <m:t xml:space="preserve"> + 1) ∙ </m:t>
         </m:r>
         <m:f>
           <m:fPr>
@@ -6567,47 +7555,7 @@
                 <w:rFonts w:ascii="Cambria Math" w:hAnsi="Cambria Math"/>
                 <w:lang w:val="hu-HU"/>
               </w:rPr>
-              <m:t xml:space="preserve"> </m:t>
-            </m:r>
-            <m:r>
-              <m:rPr>
-                <m:nor/>
-              </m:rPr>
-              <w:rPr>
-                <w:rFonts w:ascii="Cambria Math" w:hAnsi="Cambria Math"/>
-                <w:lang w:val="hu-HU"/>
-              </w:rPr>
-              <m:t>α</m:t>
-            </m:r>
-            <m:r>
-              <m:rPr>
-                <m:nor/>
-              </m:rPr>
-              <w:rPr>
-                <w:rFonts w:ascii="Cambria Math" w:hAnsi="Cambria Math"/>
-                <w:lang w:val="hu-HU"/>
-              </w:rPr>
-              <m:t xml:space="preserve"> </m:t>
-            </m:r>
-            <m:r>
-              <m:rPr>
-                <m:nor/>
-              </m:rPr>
-              <w:rPr>
-                <w:rFonts w:ascii="Cambria Math" w:hAnsi="Cambria Math"/>
-                <w:lang w:val="hu-HU"/>
-              </w:rPr>
-              <m:t>∈</m:t>
-            </m:r>
-            <m:r>
-              <m:rPr>
-                <m:nor/>
-              </m:rPr>
-              <w:rPr>
-                <w:rFonts w:ascii="Cambria Math" w:hAnsi="Cambria Math"/>
-                <w:lang w:val="hu-HU"/>
-              </w:rPr>
-              <m:t xml:space="preserve"> </m:t>
+              <m:t xml:space="preserve"> α ∈ </m:t>
             </m:r>
             <m:d>
               <m:dPr>
@@ -6640,27 +7588,7 @@
                     <w:rFonts w:ascii="Cambria Math" w:hAnsi="Cambria Math"/>
                     <w:lang w:val="hu-HU"/>
                   </w:rPr>
-                  <m:t xml:space="preserve"> </m:t>
-                </m:r>
-                <m:r>
-                  <m:rPr>
-                    <m:nor/>
-                  </m:rPr>
-                  <w:rPr>
-                    <w:rFonts w:ascii="Cambria Math" w:hAnsi="Cambria Math"/>
-                    <w:lang w:val="hu-HU"/>
-                  </w:rPr>
-                  <m:t>∙</m:t>
-                </m:r>
-                <m:r>
-                  <m:rPr>
-                    <m:nor/>
-                  </m:rPr>
-                  <w:rPr>
-                    <w:rFonts w:ascii="Cambria Math" w:hAnsi="Cambria Math"/>
-                    <w:lang w:val="hu-HU"/>
-                  </w:rPr>
-                  <m:t xml:space="preserve"> </m:t>
+                  <m:t xml:space="preserve"> ∙ </m:t>
                 </m:r>
                 <m:f>
                   <m:fPr>
@@ -6704,27 +7632,7 @@
                     <w:rFonts w:ascii="Cambria Math" w:hAnsi="Cambria Math"/>
                     <w:lang w:val="hu-HU"/>
                   </w:rPr>
-                  <m:t>;</m:t>
-                </m:r>
-                <m:r>
-                  <m:rPr>
-                    <m:nor/>
-                  </m:rPr>
-                  <w:rPr>
-                    <w:rFonts w:ascii="Cambria Math" w:hAnsi="Cambria Math"/>
-                    <w:lang w:val="hu-HU"/>
-                  </w:rPr>
-                  <m:t xml:space="preserve"> </m:t>
-                </m:r>
-                <m:r>
-                  <m:rPr>
-                    <m:nor/>
-                  </m:rPr>
-                  <w:rPr>
-                    <w:rFonts w:ascii="Cambria Math" w:hAnsi="Cambria Math"/>
-                    <w:lang w:val="hu-HU"/>
-                  </w:rPr>
-                  <m:t>(</m:t>
+                  <m:t>; (</m:t>
                 </m:r>
                 <m:r>
                   <m:rPr>
@@ -6745,57 +7653,7 @@
                     <w:rFonts w:ascii="Cambria Math" w:hAnsi="Cambria Math"/>
                     <w:lang w:val="hu-HU"/>
                   </w:rPr>
-                  <m:t xml:space="preserve"> +</m:t>
-                </m:r>
-                <m:r>
-                  <m:rPr>
-                    <m:nor/>
-                  </m:rPr>
-                  <w:rPr>
-                    <w:rFonts w:ascii="Cambria Math" w:hAnsi="Cambria Math"/>
-                    <w:lang w:val="hu-HU"/>
-                  </w:rPr>
-                  <m:t xml:space="preserve"> </m:t>
-                </m:r>
-                <m:r>
-                  <m:rPr>
-                    <m:nor/>
-                  </m:rPr>
-                  <w:rPr>
-                    <w:rFonts w:ascii="Cambria Math" w:hAnsi="Cambria Math"/>
-                    <w:lang w:val="hu-HU"/>
-                  </w:rPr>
-                  <m:t>1)</m:t>
-                </m:r>
-                <m:r>
-                  <m:rPr>
-                    <m:nor/>
-                  </m:rPr>
-                  <w:rPr>
-                    <w:rFonts w:ascii="Cambria Math" w:hAnsi="Cambria Math"/>
-                    <w:lang w:val="hu-HU"/>
-                  </w:rPr>
-                  <m:t xml:space="preserve"> </m:t>
-                </m:r>
-                <m:r>
-                  <m:rPr>
-                    <m:nor/>
-                  </m:rPr>
-                  <w:rPr>
-                    <w:rFonts w:ascii="Cambria Math" w:hAnsi="Cambria Math"/>
-                    <w:lang w:val="hu-HU"/>
-                  </w:rPr>
-                  <m:t>∙</m:t>
-                </m:r>
-                <m:r>
-                  <m:rPr>
-                    <m:nor/>
-                  </m:rPr>
-                  <w:rPr>
-                    <w:rFonts w:ascii="Cambria Math" w:hAnsi="Cambria Math"/>
-                    <w:lang w:val="hu-HU"/>
-                  </w:rPr>
-                  <m:t xml:space="preserve"> </m:t>
+                  <m:t xml:space="preserve"> + 1) ∙ </m:t>
                 </m:r>
                 <m:f>
                   <m:fPr>
@@ -6854,18 +7712,7 @@
             <w:i/>
             <w:lang w:val="hu-HU"/>
           </w:rPr>
-          <m:t>k</m:t>
-        </m:r>
-        <m:r>
-          <m:rPr>
-            <m:nor/>
-          </m:rPr>
-          <w:rPr>
-            <w:rFonts w:ascii="Cambria Math" w:hAnsi="Cambria Math"/>
-            <w:i/>
-            <w:lang w:val="hu-HU"/>
-          </w:rPr>
-          <m:t xml:space="preserve"> </m:t>
+          <m:t xml:space="preserve">k </m:t>
         </m:r>
         <m:r>
           <m:rPr>
@@ -6875,8 +7722,54 @@
             <w:rFonts w:ascii="Cambria Math" w:hAnsi="Cambria Math"/>
             <w:lang w:val="hu-HU"/>
           </w:rPr>
-          <m:t>=</m:t>
+          <m:t>= 0, …, 15</m:t>
         </m:r>
+      </m:oMath>
+      <w:r>
+        <w:rPr>
+          <w:lang w:val="hu-HU"/>
+        </w:rPr>
+        <w:t>.</w:t>
+      </w:r>
+      <w:r>
+        <w:rPr>
+          <w:lang w:val="hu-HU"/>
+        </w:rPr>
+        <w:tab/>
+        <w:t>(</w:t>
+      </w:r>
+      <w:r>
+        <w:rPr>
+          <w:lang w:val="hu-HU"/>
+        </w:rPr>
+        <w:t>5</w:t>
+      </w:r>
+      <w:r>
+        <w:rPr>
+          <w:lang w:val="hu-HU"/>
+        </w:rPr>
+        <w:t>)</w:t>
+      </w:r>
+    </w:p>
+    <w:p>
+      <w:pPr>
+        <w:tabs>
+          <w:tab w:val="center" w:pos="3402"/>
+          <w:tab w:val="right" w:pos="6946"/>
+        </w:tabs>
+        <w:spacing w:before="120" w:after="120"/>
+        <w:ind w:firstLine="0"/>
+        <w:rPr>
+          <w:lang w:val="hu-HU"/>
+        </w:rPr>
+      </w:pPr>
+      <w:r>
+        <w:rPr>
+          <w:lang w:val="hu-HU"/>
+        </w:rPr>
+        <w:t xml:space="preserve">Az (5)-ös formula segítségével tulajdonképpen annyit csinálunk, hogy minden egyes </w:t>
+      </w:r>
+      <m:oMath>
         <m:r>
           <m:rPr>
             <m:nor/>
@@ -6885,8 +7778,46 @@
             <w:rFonts w:ascii="Cambria Math" w:hAnsi="Cambria Math"/>
             <w:lang w:val="hu-HU"/>
           </w:rPr>
-          <m:t xml:space="preserve"> </m:t>
+          <m:t>α</m:t>
         </m:r>
+      </m:oMath>
+      <w:r>
+        <w:rPr>
+          <w:lang w:val="hu-HU"/>
+        </w:rPr>
+        <w:t xml:space="preserve"> szöget a teljes szög azon tizenhatodába soroljuk be, amelyikbe</w:t>
+      </w:r>
+      <w:r>
+        <w:rPr>
+          <w:lang w:val="hu-HU"/>
+        </w:rPr>
+        <w:t xml:space="preserve"> valójában</w:t>
+      </w:r>
+      <w:r>
+        <w:rPr>
+          <w:lang w:val="hu-HU"/>
+        </w:rPr>
+        <w:t xml:space="preserve"> esik.</w:t>
+      </w:r>
+      <w:r>
+        <w:rPr>
+          <w:lang w:val="hu-HU"/>
+        </w:rPr>
+        <w:t xml:space="preserve"> Így a </w:t>
+      </w:r>
+      <w:r>
+        <w:rPr>
+          <w:lang w:val="hu-HU"/>
+        </w:rPr>
+        <w:t>képszekvencia</w:t>
+      </w:r>
+      <w:r>
+        <w:rPr>
+          <w:lang w:val="hu-HU"/>
+        </w:rPr>
+        <w:t xml:space="preserve"> </w:t>
+      </w:r>
+      <m:oMath>
         <m:r>
           <m:rPr>
             <m:nor/>
@@ -6895,123 +7826,6 @@
             <w:rFonts w:ascii="Cambria Math" w:hAnsi="Cambria Math"/>
             <w:lang w:val="hu-HU"/>
           </w:rPr>
-          <m:t>0,</m:t>
-        </m:r>
-        <m:r>
-          <m:rPr>
-            <m:nor/>
-          </m:rPr>
-          <w:rPr>
-            <w:rFonts w:ascii="Cambria Math" w:hAnsi="Cambria Math"/>
-            <w:lang w:val="hu-HU"/>
-          </w:rPr>
-          <m:t xml:space="preserve"> </m:t>
-        </m:r>
-        <m:r>
-          <m:rPr>
-            <m:nor/>
-          </m:rPr>
-          <w:rPr>
-            <w:rFonts w:ascii="Cambria Math" w:hAnsi="Cambria Math"/>
-            <w:lang w:val="hu-HU"/>
-          </w:rPr>
-          <m:t>…,</m:t>
-        </m:r>
-        <m:r>
-          <m:rPr>
-            <m:nor/>
-          </m:rPr>
-          <w:rPr>
-            <w:rFonts w:ascii="Cambria Math" w:hAnsi="Cambria Math"/>
-            <w:lang w:val="hu-HU"/>
-          </w:rPr>
-          <m:t xml:space="preserve"> </m:t>
-        </m:r>
-        <m:r>
-          <m:rPr>
-            <m:nor/>
-          </m:rPr>
-          <w:rPr>
-            <w:rFonts w:ascii="Cambria Math" w:hAnsi="Cambria Math"/>
-            <w:lang w:val="hu-HU"/>
-          </w:rPr>
-          <m:t>15</m:t>
-        </m:r>
-      </m:oMath>
-      <w:r>
-        <w:rPr>
-          <w:lang w:val="hu-HU"/>
-        </w:rPr>
-        <w:t>.</w:t>
-      </w:r>
-      <w:r>
-        <w:rPr>
-          <w:lang w:val="hu-HU"/>
-        </w:rPr>
-        <w:tab/>
-        <w:t>(</w:t>
-      </w:r>
-      <w:r>
-        <w:rPr>
-          <w:lang w:val="hu-HU"/>
-        </w:rPr>
-        <w:t>5</w:t>
-      </w:r>
-      <w:r>
-        <w:rPr>
-          <w:lang w:val="hu-HU"/>
-        </w:rPr>
-        <w:t>)</w:t>
-      </w:r>
-    </w:p>
-    <w:p>
-      <w:pPr>
-        <w:tabs>
-          <w:tab w:val="center" w:pos="3402"/>
-          <w:tab w:val="right" w:pos="6946"/>
-        </w:tabs>
-        <w:spacing w:before="120" w:after="120"/>
-        <w:ind w:firstLine="0"/>
-        <w:rPr>
-          <w:lang w:val="hu-HU"/>
-        </w:rPr>
-      </w:pPr>
-      <w:r>
-        <w:rPr>
-          <w:lang w:val="hu-HU"/>
-        </w:rPr>
-        <w:t xml:space="preserve">Az (5)-ös formula segítségével tulajdonképpen annyit csinálunk, hogy minden egyes </w:t>
-      </w:r>
-      <m:oMath>
-        <m:r>
-          <m:rPr>
-            <m:sty m:val="p"/>
-          </m:rPr>
-          <w:rPr>
-            <w:rFonts w:ascii="Cambria Math" w:hAnsi="Cambria Math"/>
-            <w:lang w:val="hu-HU"/>
-          </w:rPr>
-          <m:t>α</m:t>
-        </m:r>
-      </m:oMath>
-      <w:r>
-        <w:rPr>
-          <w:lang w:val="hu-HU"/>
-        </w:rPr>
-        <w:t xml:space="preserve"> szöget a teljes szög azon tizenhatodába soroljuk be, amelyikbe esik.</w:t>
-      </w:r>
-      <w:r>
-        <w:rPr>
-          <w:lang w:val="hu-HU"/>
-        </w:rPr>
-        <w:t xml:space="preserve"> Így a videó folyam </w:t>
-      </w:r>
-      <m:oMath>
-        <m:r>
-          <w:rPr>
-            <w:rFonts w:ascii="Cambria Math" w:hAnsi="Cambria Math"/>
-            <w:lang w:val="hu-HU"/>
-          </w:rPr>
           <m:t>k</m:t>
         </m:r>
       </m:oMath>
@@ -7034,6 +7848,9 @@
           </m:sSupPr>
           <m:e>
             <m:r>
+              <m:rPr>
+                <m:nor/>
+              </m:rPr>
               <w:rPr>
                 <w:rFonts w:ascii="Cambria Math" w:hAnsi="Cambria Math"/>
                 <w:lang w:val="hu-HU"/>
@@ -7043,6 +7860,9 @@
           </m:e>
           <m:sup>
             <m:r>
+              <m:rPr>
+                <m:nor/>
+              </m:rPr>
               <w:rPr>
                 <w:rFonts w:ascii="Cambria Math" w:hAnsi="Cambria Math"/>
                 <w:lang w:val="hu-HU"/>
@@ -7075,7 +7895,7 @@
               <m:e>
                 <m:r>
                   <m:rPr>
-                    <m:sty m:val="p"/>
+                    <m:nor/>
                   </m:rPr>
                   <w:rPr>
                     <w:rFonts w:ascii="Cambria Math" w:hAnsi="Cambria Math"/>
@@ -7086,6 +7906,9 @@
               </m:e>
               <m:sub>
                 <m:r>
+                  <m:rPr>
+                    <m:nor/>
+                  </m:rPr>
                   <w:rPr>
                     <w:rFonts w:ascii="Cambria Math" w:hAnsi="Cambria Math"/>
                     <w:lang w:val="hu-HU"/>
@@ -7097,6 +7920,9 @@
           </m:e>
         </m:d>
         <m:r>
+          <m:rPr>
+            <m:nor/>
+          </m:rPr>
           <w:rPr>
             <w:rFonts w:ascii="Cambria Math" w:hAnsi="Cambria Math"/>
             <w:lang w:val="hu-HU"/>
@@ -7115,6 +7941,9 @@
           </m:sSupPr>
           <m:e>
             <m:r>
+              <m:rPr>
+                <m:nor/>
+              </m:rPr>
               <w:rPr>
                 <w:rFonts w:ascii="Cambria Math" w:hAnsi="Cambria Math"/>
                 <w:lang w:val="hu-HU"/>
@@ -7124,6 +7953,9 @@
           </m:e>
           <m:sup>
             <m:r>
+              <m:rPr>
+                <m:nor/>
+              </m:rPr>
               <w:rPr>
                 <w:rFonts w:ascii="Cambria Math" w:hAnsi="Cambria Math"/>
                 <w:lang w:val="hu-HU"/>
@@ -7156,7 +7988,7 @@
               <m:e>
                 <m:r>
                   <m:rPr>
-                    <m:sty m:val="p"/>
+                    <m:nor/>
                   </m:rPr>
                   <w:rPr>
                     <w:rFonts w:ascii="Cambria Math" w:hAnsi="Cambria Math"/>
@@ -7167,6 +7999,9 @@
               </m:e>
               <m:sub>
                 <m:r>
+                  <m:rPr>
+                    <m:nor/>
+                  </m:rPr>
                   <w:rPr>
                     <w:rFonts w:ascii="Cambria Math" w:hAnsi="Cambria Math"/>
                     <w:lang w:val="hu-HU"/>
@@ -7177,12 +8012,27 @@
             </m:sSub>
           </m:e>
         </m:d>
+        <w:proofErr w:type="gramStart"/>
         <m:r>
+          <m:rPr>
+            <m:nor/>
+          </m:rPr>
           <w:rPr>
             <w:rFonts w:ascii="Cambria Math" w:hAnsi="Cambria Math"/>
             <w:lang w:val="hu-HU"/>
           </w:rPr>
-          <m:t>, …,</m:t>
+          <m:t>, …</m:t>
+        </m:r>
+        <w:proofErr w:type="gramEnd"/>
+        <m:r>
+          <m:rPr>
+            <m:nor/>
+          </m:rPr>
+          <w:rPr>
+            <w:rFonts w:ascii="Cambria Math" w:hAnsi="Cambria Math"/>
+            <w:lang w:val="hu-HU"/>
+          </w:rPr>
+          <m:t>,</m:t>
         </m:r>
         <m:sSup>
           <m:sSupPr>
@@ -7196,6 +8046,9 @@
           </m:sSupPr>
           <m:e>
             <m:r>
+              <m:rPr>
+                <m:nor/>
+              </m:rPr>
               <w:rPr>
                 <w:rFonts w:ascii="Cambria Math" w:hAnsi="Cambria Math"/>
                 <w:lang w:val="hu-HU"/>
@@ -7205,6 +8058,9 @@
           </m:e>
           <m:sup>
             <m:r>
+              <m:rPr>
+                <m:nor/>
+              </m:rPr>
               <w:rPr>
                 <w:rFonts w:ascii="Cambria Math" w:hAnsi="Cambria Math"/>
                 <w:lang w:val="hu-HU"/>
@@ -7214,6 +8070,9 @@
           </m:sup>
         </m:sSup>
         <m:r>
+          <m:rPr>
+            <m:nor/>
+          </m:rPr>
           <w:rPr>
             <w:rFonts w:ascii="Cambria Math" w:hAnsi="Cambria Math"/>
             <w:lang w:val="hu-HU"/>
@@ -7233,7 +8092,7 @@
           <m:e>
             <m:r>
               <m:rPr>
-                <m:sty m:val="p"/>
+                <m:nor/>
               </m:rPr>
               <w:rPr>
                 <w:rFonts w:ascii="Cambria Math" w:hAnsi="Cambria Math"/>
@@ -7244,6 +8103,9 @@
           </m:e>
           <m:sub>
             <m:r>
+              <m:rPr>
+                <m:nor/>
+              </m:rPr>
               <w:rPr>
                 <w:rFonts w:ascii="Cambria Math" w:hAnsi="Cambria Math"/>
                 <w:lang w:val="hu-HU"/>
@@ -7253,6 +8115,9 @@
           </m:sub>
         </m:sSub>
         <m:r>
+          <m:rPr>
+            <m:nor/>
+          </m:rPr>
           <w:rPr>
             <w:rFonts w:ascii="Cambria Math" w:hAnsi="Cambria Math"/>
             <w:lang w:val="hu-HU"/>
@@ -7286,7 +8151,7 @@
           <m:e>
             <m:r>
               <m:rPr>
-                <m:sty m:val="p"/>
+                <m:nor/>
               </m:rPr>
               <w:rPr>
                 <w:rFonts w:ascii="Cambria Math" w:hAnsi="Cambria Math"/>
@@ -7297,6 +8162,9 @@
           </m:e>
           <m:sub>
             <m:r>
+              <m:rPr>
+                <m:nor/>
+              </m:rPr>
               <w:rPr>
                 <w:rFonts w:ascii="Cambria Math" w:hAnsi="Cambria Math"/>
                 <w:lang w:val="hu-HU"/>
@@ -7314,6 +8182,9 @@
       </w:r>
       <m:oMath>
         <m:r>
+          <m:rPr>
+            <m:nor/>
+          </m:rPr>
           <w:rPr>
             <w:rFonts w:ascii="Cambria Math" w:hAnsi="Cambria Math"/>
             <w:lang w:val="hu-HU"/>
@@ -7329,6 +8200,9 @@
       </w:r>
       <m:oMath>
         <m:r>
+          <m:rPr>
+            <m:nor/>
+          </m:rPr>
           <w:rPr>
             <w:rFonts w:ascii="Cambria Math" w:hAnsi="Cambria Math"/>
             <w:lang w:val="hu-HU"/>
@@ -7395,131 +8269,6 @@
           <w:lang w:val="hu-HU"/>
         </w:rPr>
         <w:t xml:space="preserve"> mutatja.</w:t>
-      </w:r>
-    </w:p>
-    <w:p>
-      <w:pPr>
-        <w:keepNext/>
-        <w:spacing w:before="220" w:after="120"/>
-        <w:ind w:firstLine="0"/>
-        <w:jc w:val="center"/>
-        <w:rPr>
-          <w:noProof/>
-          <w:lang w:val="hu-HU" w:eastAsia="hu-HU"/>
-        </w:rPr>
-      </w:pPr>
-      <w:r>
-        <w:rPr>
-          <w:noProof/>
-          <w:lang w:val="hu-HU" w:eastAsia="hu-HU"/>
-        </w:rPr>
-        <w:drawing>
-          <wp:inline distT="0" distB="0" distL="0" distR="0">
-            <wp:extent cx="1494000" cy="1079770"/>
-            <wp:effectExtent l="19050" t="0" r="0" b="0"/>
-            <wp:docPr id="9" name="Kép 10"/>
-            <wp:cNvGraphicFramePr>
-              <a:graphicFrameLocks xmlns:a="http://schemas.openxmlformats.org/drawingml/2006/main"/>
-            </wp:cNvGraphicFramePr>
-            <a:graphic xmlns:a="http://schemas.openxmlformats.org/drawingml/2006/main">
-              <a:graphicData uri="http://schemas.openxmlformats.org/drawingml/2006/picture">
-                <pic:pic xmlns:pic="http://schemas.openxmlformats.org/drawingml/2006/picture">
-                  <pic:nvPicPr>
-                    <pic:cNvPr id="0" name="Picture 10"/>
-                    <pic:cNvPicPr>
-                      <a:picLocks noChangeAspect="1" noChangeArrowheads="1"/>
-                    </pic:cNvPicPr>
-                  </pic:nvPicPr>
-                  <pic:blipFill>
-                    <a:blip r:embed="rId15" cstate="print"/>
-                    <a:srcRect/>
-                    <a:stretch>
-                      <a:fillRect/>
-                    </a:stretch>
-                  </pic:blipFill>
-                  <pic:spPr bwMode="auto">
-                    <a:xfrm>
-                      <a:off x="0" y="0"/>
-                      <a:ext cx="1494000" cy="1079770"/>
-                    </a:xfrm>
-                    <a:prstGeom prst="rect">
-                      <a:avLst/>
-                    </a:prstGeom>
-                    <a:noFill/>
-                    <a:ln w="9525">
-                      <a:noFill/>
-                      <a:miter lim="800000"/>
-                      <a:headEnd/>
-                      <a:tailEnd/>
-                    </a:ln>
-                  </pic:spPr>
-                </pic:pic>
-              </a:graphicData>
-            </a:graphic>
-          </wp:inline>
-        </w:drawing>
-      </w:r>
-    </w:p>
-    <w:bookmarkStart w:id="3" w:name="_Ref341106397"/>
-    <w:p>
-      <w:pPr>
-        <w:pStyle w:val="Kpalrs"/>
-        <w:jc w:val="center"/>
-        <w:rPr>
-          <w:b w:val="0"/>
-          <w:lang w:val="hu-HU"/>
-        </w:rPr>
-      </w:pPr>
-      <w:r>
-        <w:rPr>
-          <w:lang w:val="hu-HU"/>
-        </w:rPr>
-        <w:fldChar w:fldCharType="begin"/>
-      </w:r>
-      <w:r>
-        <w:rPr>
-          <w:lang w:val="hu-HU"/>
-        </w:rPr>
-        <w:instrText xml:space="preserve"> SEQ ábra \* ARABIC </w:instrText>
-      </w:r>
-      <w:r>
-        <w:rPr>
-          <w:lang w:val="hu-HU"/>
-        </w:rPr>
-        <w:fldChar w:fldCharType="separate"/>
-      </w:r>
-      <w:r>
-        <w:rPr>
-          <w:noProof/>
-          <w:lang w:val="hu-HU"/>
-        </w:rPr>
-        <w:t>4</w:t>
-      </w:r>
-      <w:r>
-        <w:rPr>
-          <w:lang w:val="hu-HU"/>
-        </w:rPr>
-        <w:fldChar w:fldCharType="end"/>
-      </w:r>
-      <w:r>
-        <w:rPr>
-          <w:lang w:val="hu-HU"/>
-        </w:rPr>
-        <w:t>. ábra</w:t>
-      </w:r>
-      <w:bookmarkEnd w:id="3"/>
-      <w:r>
-        <w:rPr>
-          <w:lang w:val="hu-HU"/>
-        </w:rPr>
-        <w:t xml:space="preserve">. </w:t>
-      </w:r>
-      <w:r>
-        <w:rPr>
-          <w:b w:val="0"/>
-          <w:lang w:val="hu-HU"/>
-        </w:rPr>
-        <w:t>Adott szegmens egy képpárja közötti fejmozdulás értéke szögben.</w:t>
       </w:r>
     </w:p>
     <w:p>
@@ -7577,8 +8326,8 @@
         <w:t xml:space="preserve">az előző fejezetben definiált </w:t>
       </w:r>
       <m:oMath>
-        <m:sSup>
-          <m:sSupPr>
+        <m:sSubSup>
+          <m:sSubSupPr>
             <m:ctrlPr>
               <w:rPr>
                 <w:rFonts w:ascii="Cambria Math" w:hAnsi="Cambria Math"/>
@@ -7586,39 +8335,12 @@
                 <w:lang w:val="hu-HU"/>
               </w:rPr>
             </m:ctrlPr>
-          </m:sSupPr>
+          </m:sSubSupPr>
           <m:e>
-            <m:r>
-              <w:rPr>
-                <w:rFonts w:ascii="Cambria Math" w:hAnsi="Cambria Math"/>
-                <w:lang w:val="hu-HU"/>
-              </w:rPr>
-              <m:t>{f</m:t>
-            </m:r>
-          </m:e>
-          <m:sup>
-            <m:r>
-              <w:rPr>
-                <w:rFonts w:ascii="Cambria Math" w:hAnsi="Cambria Math"/>
-                <w:lang w:val="hu-HU"/>
-              </w:rPr>
-              <m:t>k</m:t>
-            </m:r>
-          </m:sup>
-        </m:sSup>
-        <m:d>
-          <m:dPr>
-            <m:ctrlPr>
-              <w:rPr>
-                <w:rFonts w:ascii="Cambria Math" w:hAnsi="Cambria Math"/>
-                <w:i/>
-                <w:lang w:val="hu-HU"/>
-              </w:rPr>
-            </m:ctrlPr>
-          </m:dPr>
-          <m:e>
-            <m:sSub>
-              <m:sSubPr>
+            <m:d>
+              <m:dPr>
+                <m:begChr m:val="{"/>
+                <m:endChr m:val="}"/>
                 <m:ctrlPr>
                   <w:rPr>
                     <w:rFonts w:ascii="Cambria Math" w:hAnsi="Cambria Math"/>
@@ -7626,194 +8348,93 @@
                     <w:lang w:val="hu-HU"/>
                   </w:rPr>
                 </m:ctrlPr>
-              </m:sSubPr>
+              </m:dPr>
               <m:e>
+                <w:proofErr w:type="gramStart"/>
                 <m:r>
                   <m:rPr>
-                    <m:sty m:val="p"/>
+                    <m:nor/>
                   </m:rPr>
                   <w:rPr>
                     <w:rFonts w:ascii="Cambria Math" w:hAnsi="Cambria Math"/>
                     <w:lang w:val="hu-HU"/>
                   </w:rPr>
-                  <m:t>α</m:t>
+                  <m:t>f(</m:t>
                 </m:r>
-              </m:e>
-              <m:sub>
-                <m:r>
-                  <w:rPr>
-                    <w:rFonts w:ascii="Cambria Math" w:hAnsi="Cambria Math"/>
-                    <w:lang w:val="hu-HU"/>
-                  </w:rPr>
-                  <m:t>0</m:t>
-                </m:r>
-              </m:sub>
-            </m:sSub>
-          </m:e>
-        </m:d>
-        <m:r>
-          <w:rPr>
-            <w:rFonts w:ascii="Cambria Math" w:hAnsi="Cambria Math"/>
-            <w:lang w:val="hu-HU"/>
-          </w:rPr>
-          <m:t xml:space="preserve">, </m:t>
-        </m:r>
-        <m:sSup>
-          <m:sSupPr>
-            <m:ctrlPr>
-              <w:rPr>
-                <w:rFonts w:ascii="Cambria Math" w:hAnsi="Cambria Math"/>
-                <w:i/>
-                <w:lang w:val="hu-HU"/>
-              </w:rPr>
-            </m:ctrlPr>
-          </m:sSupPr>
-          <m:e>
-            <m:r>
-              <w:rPr>
-                <w:rFonts w:ascii="Cambria Math" w:hAnsi="Cambria Math"/>
-                <w:lang w:val="hu-HU"/>
-              </w:rPr>
-              <m:t>f</m:t>
-            </m:r>
-          </m:e>
-          <m:sup>
-            <m:r>
-              <w:rPr>
-                <w:rFonts w:ascii="Cambria Math" w:hAnsi="Cambria Math"/>
-                <w:lang w:val="hu-HU"/>
-              </w:rPr>
-              <m:t>k</m:t>
-            </m:r>
-          </m:sup>
-        </m:sSup>
-        <m:d>
-          <m:dPr>
-            <m:ctrlPr>
-              <w:rPr>
-                <w:rFonts w:ascii="Cambria Math" w:hAnsi="Cambria Math"/>
-                <w:i/>
-                <w:lang w:val="hu-HU"/>
-              </w:rPr>
-            </m:ctrlPr>
-          </m:dPr>
-          <m:e>
-            <m:sSub>
-              <m:sSubPr>
-                <m:ctrlPr>
-                  <w:rPr>
-                    <w:rFonts w:ascii="Cambria Math" w:hAnsi="Cambria Math"/>
-                    <w:i/>
-                    <w:lang w:val="hu-HU"/>
-                  </w:rPr>
-                </m:ctrlPr>
-              </m:sSubPr>
-              <m:e>
+                <m:sSub>
+                  <m:sSubPr>
+                    <m:ctrlPr>
+                      <w:rPr>
+                        <w:rFonts w:ascii="Cambria Math" w:hAnsi="Cambria Math"/>
+                        <w:i/>
+                        <w:lang w:val="hu-HU"/>
+                      </w:rPr>
+                    </m:ctrlPr>
+                  </m:sSubPr>
+                  <m:e>
+                    <m:r>
+                      <m:rPr>
+                        <m:nor/>
+                      </m:rPr>
+                      <w:rPr>
+                        <w:rFonts w:ascii="Cambria Math" w:hAnsi="Cambria Math"/>
+                        <w:lang w:val="hu-HU"/>
+                      </w:rPr>
+                      <m:t>α</m:t>
+                    </m:r>
+                  </m:e>
+                  <m:sub>
+                    <m:r>
+                      <m:rPr>
+                        <m:nor/>
+                      </m:rPr>
+                      <w:rPr>
+                        <w:rFonts w:ascii="Cambria Math" w:hAnsi="Cambria Math"/>
+                        <w:lang w:val="hu-HU"/>
+                      </w:rPr>
+                      <m:t>i</m:t>
+                    </m:r>
+                    <w:proofErr w:type="gramEnd"/>
+                  </m:sub>
+                </m:sSub>
                 <m:r>
                   <m:rPr>
-                    <m:sty m:val="p"/>
+                    <m:nor/>
                   </m:rPr>
                   <w:rPr>
                     <w:rFonts w:ascii="Cambria Math" w:hAnsi="Cambria Math"/>
                     <w:lang w:val="hu-HU"/>
                   </w:rPr>
-                  <m:t>α</m:t>
+                  <m:t>)</m:t>
                 </m:r>
               </m:e>
-              <m:sub>
-                <m:r>
-                  <w:rPr>
-                    <w:rFonts w:ascii="Cambria Math" w:hAnsi="Cambria Math"/>
-                    <w:lang w:val="hu-HU"/>
-                  </w:rPr>
-                  <m:t>1</m:t>
-                </m:r>
-              </m:sub>
-            </m:sSub>
-          </m:e>
-        </m:d>
-        <m:r>
-          <w:rPr>
-            <w:rFonts w:ascii="Cambria Math" w:hAnsi="Cambria Math"/>
-            <w:lang w:val="hu-HU"/>
-          </w:rPr>
-          <m:t>, …,</m:t>
-        </m:r>
-        <m:sSup>
-          <m:sSupPr>
-            <m:ctrlPr>
-              <w:rPr>
-                <w:rFonts w:ascii="Cambria Math" w:hAnsi="Cambria Math"/>
-                <w:i/>
-                <w:lang w:val="hu-HU"/>
-              </w:rPr>
-            </m:ctrlPr>
-          </m:sSupPr>
-          <m:e>
-            <m:r>
-              <w:rPr>
-                <w:rFonts w:ascii="Cambria Math" w:hAnsi="Cambria Math"/>
-                <w:lang w:val="hu-HU"/>
-              </w:rPr>
-              <m:t>f</m:t>
-            </m:r>
-          </m:e>
-          <m:sup>
-            <m:r>
-              <w:rPr>
-                <w:rFonts w:ascii="Cambria Math" w:hAnsi="Cambria Math"/>
-                <w:lang w:val="hu-HU"/>
-              </w:rPr>
-              <m:t>k</m:t>
-            </m:r>
-          </m:sup>
-        </m:sSup>
-        <m:r>
-          <w:rPr>
-            <w:rFonts w:ascii="Cambria Math" w:hAnsi="Cambria Math"/>
-            <w:lang w:val="hu-HU"/>
-          </w:rPr>
-          <m:t>(</m:t>
-        </m:r>
-        <m:sSub>
-          <m:sSubPr>
-            <m:ctrlPr>
-              <w:rPr>
-                <w:rFonts w:ascii="Cambria Math" w:hAnsi="Cambria Math"/>
-                <w:i/>
-                <w:lang w:val="hu-HU"/>
-              </w:rPr>
-            </m:ctrlPr>
-          </m:sSubPr>
-          <m:e>
-            <m:r>
-              <m:rPr>
-                <m:sty m:val="p"/>
-              </m:rPr>
-              <w:rPr>
-                <w:rFonts w:ascii="Cambria Math" w:hAnsi="Cambria Math"/>
-                <w:lang w:val="hu-HU"/>
-              </w:rPr>
-              <m:t>α</m:t>
-            </m:r>
+            </m:d>
           </m:e>
           <m:sub>
             <m:r>
+              <m:rPr>
+                <m:nor/>
+              </m:rPr>
               <w:rPr>
                 <w:rFonts w:ascii="Cambria Math" w:hAnsi="Cambria Math"/>
                 <w:lang w:val="hu-HU"/>
               </w:rPr>
+              <m:t>i=0</m:t>
+            </m:r>
+          </m:sub>
+          <m:sup>
+            <m:r>
+              <m:rPr>
+                <m:nor/>
+              </m:rPr>
+              <w:rPr>
+                <w:rFonts w:ascii="Cambria Math" w:hAnsi="Cambria Math"/>
+                <w:lang w:val="hu-HU"/>
+              </w:rPr>
               <m:t>n</m:t>
             </m:r>
-          </m:sub>
-        </m:sSub>
-        <m:r>
-          <w:rPr>
-            <w:rFonts w:ascii="Cambria Math" w:hAnsi="Cambria Math"/>
-            <w:lang w:val="hu-HU"/>
-          </w:rPr>
-          <m:t>)}</m:t>
-        </m:r>
+          </m:sup>
+        </m:sSubSup>
       </m:oMath>
       <w:r>
         <w:rPr>
@@ -7825,7 +8446,7 @@
         <w:rPr>
           <w:lang w:val="hu-HU"/>
         </w:rPr>
-        <w:t>címke</w:t>
+        <w:t>szög</w:t>
       </w:r>
       <w:r>
         <w:rPr>
@@ -7855,13 +8476,79 @@
         <w:rPr>
           <w:lang w:val="hu-HU"/>
         </w:rPr>
-        <w:t>ra. Ebben az adatbázisban olyan elempárokat tárolunk, melyekben benne van a gesztus neve és ahhoz egy előzetesen meghatározott címkesorozat</w:t>
-      </w:r>
-      <w:r>
-        <w:rPr>
-          <w:lang w:val="hu-HU"/>
-        </w:rPr>
-        <w:t>,</w:t>
+        <w:t xml:space="preserve">ra. </w:t>
+      </w:r>
+      <w:r>
+        <w:rPr>
+          <w:lang w:val="hu-HU"/>
+        </w:rPr>
+        <w:t>A</w:t>
+      </w:r>
+      <w:r>
+        <w:rPr>
+          <w:lang w:val="hu-HU"/>
+        </w:rPr>
+        <w:t xml:space="preserve">z adatbázisban elempárokat tárolunk, melyekben benne van a gesztus neve és ahhoz egy előzetesen meghatározott </w:t>
+      </w:r>
+      <w:r>
+        <w:rPr>
+          <w:lang w:val="hu-HU"/>
+        </w:rPr>
+        <w:t>szög</w:t>
+      </w:r>
+      <w:r>
+        <w:rPr>
+          <w:lang w:val="hu-HU"/>
+        </w:rPr>
+        <w:t>sorozat</w:t>
+      </w:r>
+      <w:r>
+        <w:rPr>
+          <w:lang w:val="hu-HU"/>
+        </w:rPr>
+        <w:t>. A</w:t>
+      </w:r>
+      <w:r>
+        <w:rPr>
+          <w:lang w:val="hu-HU"/>
+        </w:rPr>
+        <w:t xml:space="preserve"> (6)-os formul</w:t>
+      </w:r>
+      <w:r>
+        <w:rPr>
+          <w:lang w:val="hu-HU"/>
+        </w:rPr>
+        <w:t>ában definiált rekord</w:t>
+      </w:r>
+      <w:r>
+        <w:rPr>
+          <w:lang w:val="hu-HU"/>
+        </w:rPr>
+        <w:t xml:space="preserve"> látható</w:t>
+      </w:r>
+      <w:r>
+        <w:rPr>
+          <w:lang w:val="hu-HU"/>
+        </w:rPr>
+        <w:t xml:space="preserve">, melyben szögletes </w:t>
+      </w:r>
+      <w:r>
+        <w:rPr>
+          <w:lang w:val="hu-HU"/>
+        </w:rPr>
+        <w:t xml:space="preserve">zárójelek között soroljuk fel a </w:t>
+      </w:r>
+      <w:r>
+        <w:rPr>
+          <w:lang w:val="hu-HU"/>
+        </w:rPr>
+        <w:t>fejrázás</w:t>
+      </w:r>
+      <w:r>
+        <w:rPr>
+          <w:lang w:val="hu-HU"/>
+        </w:rPr>
+        <w:t xml:space="preserve"> gesztus</w:t>
       </w:r>
       <w:r>
         <w:rPr>
@@ -7873,50 +8560,7 @@
         <w:rPr>
           <w:lang w:val="hu-HU"/>
         </w:rPr>
-        <w:t>például</w:t>
-      </w:r>
-      <w:r>
-        <w:rPr>
-          <w:lang w:val="hu-HU"/>
-        </w:rPr>
-        <w:t xml:space="preserve"> a</w:t>
-      </w:r>
-      <w:r>
-        <w:rPr>
-          <w:lang w:val="hu-HU"/>
-        </w:rPr>
-        <w:t xml:space="preserve"> (6)-os formul</w:t>
-      </w:r>
-      <w:r>
-        <w:rPr>
-          <w:lang w:val="hu-HU"/>
-        </w:rPr>
-        <w:t>ában definiált rekord</w:t>
-      </w:r>
-      <w:r>
-        <w:rPr>
-          <w:lang w:val="hu-HU"/>
-        </w:rPr>
-        <w:t xml:space="preserve">, melyben szögletes </w:t>
-      </w:r>
-      <w:r>
-        <w:rPr>
-          <w:lang w:val="hu-HU"/>
-        </w:rPr>
-        <w:t xml:space="preserve">zárójelek között soroljuk fel a </w:t>
-      </w:r>
-      <w:r>
-        <w:rPr>
-          <w:i/>
-          <w:lang w:val="hu-HU"/>
-        </w:rPr>
-        <w:t>fejrázás</w:t>
-      </w:r>
-      <w:r>
-        <w:rPr>
-          <w:lang w:val="hu-HU"/>
-        </w:rPr>
-        <w:t xml:space="preserve"> gesztus</w:t>
+        <w:t>egyik</w:t>
       </w:r>
       <w:r>
         <w:rPr>
@@ -7928,13 +8572,13 @@
         <w:rPr>
           <w:lang w:val="hu-HU"/>
         </w:rPr>
-        <w:t>egyik</w:t>
-      </w:r>
-      <w:r>
-        <w:rPr>
-          <w:lang w:val="hu-HU"/>
-        </w:rPr>
-        <w:t xml:space="preserve"> címkesorozat</w:t>
+        <w:t>szög</w:t>
+      </w:r>
+      <w:r>
+        <w:rPr>
+          <w:lang w:val="hu-HU"/>
+        </w:rPr>
+        <w:t>sorozat</w:t>
       </w:r>
       <w:r>
         <w:rPr>
@@ -7976,7 +8620,7 @@
       <m:oMath>
         <m:r>
           <m:rPr>
-            <m:sty m:val="p"/>
+            <m:nor/>
           </m:rPr>
           <w:rPr>
             <w:rFonts w:ascii="Cambria Math" w:hAnsi="Cambria Math"/>
@@ -7998,7 +8642,7 @@
           <m:e>
             <m:r>
               <m:rPr>
-                <m:sty m:val="p"/>
+                <m:nor/>
               </m:rPr>
               <w:rPr>
                 <w:rFonts w:ascii="Cambria Math" w:hAnsi="Cambria Math"/>
@@ -8010,7 +8654,7 @@
         </m:d>
         <m:r>
           <m:rPr>
-            <m:sty m:val="p"/>
+            <m:nor/>
           </m:rPr>
           <w:rPr>
             <w:rFonts w:ascii="Cambria Math" w:hAnsi="Cambria Math"/>
@@ -8068,7 +8712,7 @@
         <w:rPr>
           <w:lang w:val="hu-HU"/>
         </w:rPr>
-        <w:t>videó folyamot</w:t>
+        <w:t>képszekvenciát</w:t>
       </w:r>
       <w:r>
         <w:rPr>
@@ -8080,31 +8724,43 @@
         <w:rPr>
           <w:lang w:val="hu-HU"/>
         </w:rPr>
-        <w:t xml:space="preserve">hez tartozó címkesorozatokat. </w:t>
-      </w:r>
-      <w:r>
-        <w:rPr>
-          <w:lang w:val="hu-HU"/>
-        </w:rPr>
-        <w:t>Az egyes címkesorozatokat a dinamikus idővetemítés</w:t>
-      </w:r>
-      <w:r>
-        <w:rPr>
-          <w:lang w:val="hu-HU"/>
-        </w:rPr>
-        <w:t xml:space="preserve"> (</w:t>
-      </w:r>
-      <w:r>
-        <w:rPr>
-          <w:lang w:val="hu-HU"/>
-        </w:rPr>
-        <w:t xml:space="preserve">Dynamic Time Warping - </w:t>
-      </w:r>
-      <w:r>
-        <w:rPr>
-          <w:lang w:val="hu-HU"/>
-        </w:rPr>
-        <w:t>DTW)</w:t>
+        <w:t xml:space="preserve">hez tartozó </w:t>
+      </w:r>
+      <w:r>
+        <w:rPr>
+          <w:lang w:val="hu-HU"/>
+        </w:rPr>
+        <w:t>szög</w:t>
+      </w:r>
+      <w:r>
+        <w:rPr>
+          <w:lang w:val="hu-HU"/>
+        </w:rPr>
+        <w:t xml:space="preserve">sorozatokat. </w:t>
+      </w:r>
+      <w:r>
+        <w:rPr>
+          <w:lang w:val="hu-HU"/>
+        </w:rPr>
+        <w:t xml:space="preserve">Az egyes </w:t>
+      </w:r>
+      <w:r>
+        <w:rPr>
+          <w:lang w:val="hu-HU"/>
+        </w:rPr>
+        <w:t>szög</w:t>
+      </w:r>
+      <w:r>
+        <w:rPr>
+          <w:lang w:val="hu-HU"/>
+        </w:rPr>
+        <w:t>sorozatokat a dinamikus idővetemítés</w:t>
+      </w:r>
+      <w:r>
+        <w:rPr>
+          <w:lang w:val="hu-HU"/>
+        </w:rPr>
+        <w:t xml:space="preserve"> (DTW)</w:t>
       </w:r>
       <w:r>
         <w:rPr>
@@ -8204,7 +8860,19 @@
         <w:rPr>
           <w:lang w:val="hu-HU"/>
         </w:rPr>
-        <w:t xml:space="preserve"> Az adatbázisban egy gesztushoz több sorozat is létezhet</w:t>
+        <w:t xml:space="preserve"> Az adatbázisban egy gesztushoz több </w:t>
+      </w:r>
+      <w:r>
+        <w:rPr>
+          <w:lang w:val="hu-HU"/>
+        </w:rPr>
+        <w:t>szög</w:t>
+      </w:r>
+      <w:r>
+        <w:rPr>
+          <w:lang w:val="hu-HU"/>
+        </w:rPr>
+        <w:t>sorozat is létezhet</w:t>
       </w:r>
       <w:r>
         <w:rPr>
@@ -8222,13 +8890,19 @@
         <w:rPr>
           <w:lang w:val="hu-HU"/>
         </w:rPr>
-        <w:t>Végezetül a</w:t>
-      </w:r>
-      <w:r>
-        <w:rPr>
-          <w:lang w:val="hu-HU"/>
-        </w:rPr>
-        <w:t xml:space="preserve"> szegmenshez tartozó címkesorozatot ahhoz a gesztus</w:t>
+        <w:t>Az illesztés alatt lévő gesztust</w:t>
+      </w:r>
+      <w:r>
+        <w:rPr>
+          <w:lang w:val="hu-HU"/>
+        </w:rPr>
+        <w:t xml:space="preserve"> </w:t>
+      </w:r>
+      <w:r>
+        <w:rPr>
+          <w:lang w:val="hu-HU"/>
+        </w:rPr>
+        <w:t>ahhoz a gesztus</w:t>
       </w:r>
       <w:r>
         <w:rPr>
@@ -8240,7 +8914,19 @@
         <w:rPr>
           <w:lang w:val="hu-HU"/>
         </w:rPr>
-        <w:t xml:space="preserve"> fogjuk besorolni, mely</w:t>
+        <w:t xml:space="preserve"> </w:t>
+      </w:r>
+      <w:r>
+        <w:rPr>
+          <w:lang w:val="hu-HU"/>
+        </w:rPr>
+        <w:t>soroljuk be</w:t>
+      </w:r>
+      <w:r>
+        <w:rPr>
+          <w:lang w:val="hu-HU"/>
+        </w:rPr>
+        <w:t>, mely</w:t>
       </w:r>
       <w:r>
         <w:rPr>
@@ -8374,14 +9060,7 @@
         <w:rPr>
           <w:lang w:val="hu-HU"/>
         </w:rPr>
-        <w:t xml:space="preserve">referenciákkal </w:t>
-      </w:r>
-      <w:r>
-        <w:rPr>
-          <w:lang w:val="hu-HU"/>
-        </w:rPr>
-        <w:lastRenderedPageBreak/>
-        <w:t>(gesztus-csoportokkal)</w:t>
+        <w:t>referenciákkal (gesztus-csoportokkal)</w:t>
       </w:r>
       <w:r>
         <w:rPr>
@@ -8524,21 +9203,7 @@
             <w:rFonts w:ascii="Cambria Math" w:hAnsi="Cambria Math"/>
             <w:lang w:val="hu-HU"/>
           </w:rPr>
-          <m:t>(N</m:t>
-        </m:r>
-        <m:r>
-          <w:rPr>
-            <w:rFonts w:ascii="Cambria Math" w:hAnsi="Cambria Math"/>
-            <w:lang w:val="hu-HU"/>
-          </w:rPr>
-          <m:t>,</m:t>
-        </m:r>
-        <m:r>
-          <w:rPr>
-            <w:rFonts w:ascii="Cambria Math" w:hAnsi="Cambria Math"/>
-            <w:lang w:val="hu-HU"/>
-          </w:rPr>
-          <m:t>M)</m:t>
+          <m:t>(N,M)</m:t>
         </m:r>
       </m:oMath>
       <w:r>
@@ -8756,6 +9421,7 @@
           <w:noProof/>
           <w:lang w:val="hu-HU" w:eastAsia="hu-HU"/>
         </w:rPr>
+        <w:lastRenderedPageBreak/>
         <w:drawing>
           <wp:inline distT="0" distB="0" distL="0" distR="0">
             <wp:extent cx="2524312" cy="2340000"/>
@@ -8804,7 +9470,7 @@
         </w:drawing>
       </w:r>
     </w:p>
-    <w:bookmarkStart w:id="4" w:name="_Ref341100104"/>
+    <w:bookmarkStart w:id="2" w:name="_Ref341100104"/>
     <w:p>
       <w:pPr>
         <w:pStyle w:val="Kpalrs"/>
@@ -8855,7 +9521,7 @@
         </w:rPr>
         <w:t>. ábra</w:t>
       </w:r>
-      <w:bookmarkEnd w:id="4"/>
+      <w:bookmarkEnd w:id="2"/>
       <w:r>
         <w:rPr>
           <w:lang w:val="hu-HU"/>
@@ -9056,7 +9722,6 @@
         <w:rPr>
           <w:lang w:val="hu-HU"/>
         </w:rPr>
-        <w:lastRenderedPageBreak/>
         <w:t>Mozgás adatbázis</w:t>
       </w:r>
     </w:p>
@@ -9151,7 +9816,14 @@
         <w:rPr>
           <w:lang w:val="hu-HU"/>
         </w:rPr>
-        <w:t xml:space="preserve">A rendszer jelenleg úgy működik, hogy ha futás során a </w:t>
+        <w:t xml:space="preserve">A rendszer jelenleg úgy működik, hogy ha futás során </w:t>
+      </w:r>
+      <w:proofErr w:type="gramStart"/>
+      <w:r>
+        <w:rPr>
+          <w:lang w:val="hu-HU"/>
+        </w:rPr>
+        <w:t xml:space="preserve">a </w:t>
       </w:r>
       <m:oMath>
         <m:r>
@@ -9166,7 +9838,14 @@
         <w:rPr>
           <w:lang w:val="hu-HU"/>
         </w:rPr>
-        <w:t xml:space="preserve">. szegmenshez tartozó címkesorozatot </w:t>
+        <w:t>.</w:t>
+      </w:r>
+      <w:proofErr w:type="gramEnd"/>
+      <w:r>
+        <w:rPr>
+          <w:lang w:val="hu-HU"/>
+        </w:rPr>
+        <w:t xml:space="preserve"> szegmenshez tartozó címkesorozatot </w:t>
       </w:r>
       <w:r>
         <w:rPr>
@@ -9239,6 +9918,7 @@
         <w:rPr>
           <w:lang w:val="hu-HU"/>
         </w:rPr>
+        <w:lastRenderedPageBreak/>
         <w:t>Kísérletek és eredmények</w:t>
       </w:r>
     </w:p>
@@ -9388,7 +10068,7 @@
         </w:drawing>
       </w:r>
     </w:p>
-    <w:bookmarkStart w:id="5" w:name="_Ref341102705"/>
+    <w:bookmarkStart w:id="3" w:name="_Ref341102705"/>
     <w:p>
       <w:pPr>
         <w:pStyle w:val="Kpalrs"/>
@@ -9438,7 +10118,7 @@
         </w:rPr>
         <w:t>. ábra</w:t>
       </w:r>
-      <w:bookmarkEnd w:id="5"/>
+      <w:bookmarkEnd w:id="3"/>
       <w:r>
         <w:rPr>
           <w:lang w:val="hu-HU"/>
@@ -9450,7 +10130,23 @@
           <w:b w:val="0"/>
           <w:lang w:val="hu-HU"/>
         </w:rPr>
-        <w:t>DTW átlagos eredménye 20 darab futási időben végzett gesztusra.</w:t>
+        <w:t xml:space="preserve">DTW átlagos eredménye 20 </w:t>
+      </w:r>
+      <w:proofErr w:type="gramStart"/>
+      <w:r>
+        <w:rPr>
+          <w:b w:val="0"/>
+          <w:lang w:val="hu-HU"/>
+        </w:rPr>
+        <w:t>darab futási</w:t>
+      </w:r>
+      <w:proofErr w:type="gramEnd"/>
+      <w:r>
+        <w:rPr>
+          <w:b w:val="0"/>
+          <w:lang w:val="hu-HU"/>
+        </w:rPr>
+        <w:t xml:space="preserve"> időben végzett gesztusra.</w:t>
       </w:r>
     </w:p>
     <w:p>
@@ -9524,14 +10220,21 @@
         <w:rPr>
           <w:lang w:val="hu-HU"/>
         </w:rPr>
-        <w:t xml:space="preserve"> 20 darab futási idejű körkörös fejmozgásnak az előbbi három darab gesztus csoporttól vett átlagos DTW távolságát szemlélteti különböző méretű – 5, 10 és 15 előre rögzített gesztus csoportonként – adatbázisok esetén. Az ábrán jól látszik, hogy </w:t>
-      </w:r>
-      <w:r>
-        <w:rPr>
-          <w:lang w:val="hu-HU"/>
-        </w:rPr>
-        <w:lastRenderedPageBreak/>
-        <w:t>minél nagyobb az adatbázis mérete, annál kisebb az illesztett gesztusnak az átlagos távolsága a saját csoportjától. A másik két csoportnál is megfigyelhető egy ellentétes irányú tendencia, habár ez nem minden esetben szembetűnő.</w:t>
+        <w:t xml:space="preserve"> 20 </w:t>
+      </w:r>
+      <w:proofErr w:type="gramStart"/>
+      <w:r>
+        <w:rPr>
+          <w:lang w:val="hu-HU"/>
+        </w:rPr>
+        <w:t>darab futási</w:t>
+      </w:r>
+      <w:proofErr w:type="gramEnd"/>
+      <w:r>
+        <w:rPr>
+          <w:lang w:val="hu-HU"/>
+        </w:rPr>
+        <w:t xml:space="preserve"> idejű körkörös fejmozgásnak az előbbi három darab gesztus csoporttól vett átlagos DTW távolságát szemlélteti különböző méretű – 5, 10 és 15 előre rögzített gesztus csoportonként – adatbázisok esetén. Az ábrán jól látszik, hogy minél nagyobb az adatbázis mérete, annál kisebb az illesztett gesztusnak az átlagos távolsága a saját csoportjától. A másik két csoportnál is megfigyelhető egy ellentétes irányú tendencia, habár ez nem minden esetben szembetűnő.</w:t>
       </w:r>
     </w:p>
     <w:p>
@@ -9701,6 +10404,7 @@
         <w:rPr>
           <w:lang w:val="hu-HU"/>
         </w:rPr>
+        <w:lastRenderedPageBreak/>
         <w:t>Összefoglalás</w:t>
       </w:r>
     </w:p>
@@ -9823,20 +10527,27 @@
     </w:p>
     <w:p>
       <w:pPr>
-        <w:pStyle w:val="heading1"/>
+        <w:spacing w:before="440" w:after="220"/>
+        <w:ind w:firstLine="0"/>
         <w:rPr>
           <w:noProof/>
           <w:vanish/>
         </w:rPr>
       </w:pPr>
-      <w:r>
-        <w:rPr>
-          <w:lang w:val="hu-HU"/>
+      <w:proofErr w:type="spellStart"/>
+      <w:r>
+        <w:rPr>
+          <w:b/>
+          <w:sz w:val="24"/>
+          <w:szCs w:val="24"/>
         </w:rPr>
         <w:t>Referencia</w:t>
       </w:r>
-      <w:r>
-        <w:rPr>
+      <w:proofErr w:type="spellEnd"/>
+      <w:r>
+        <w:rPr>
+          <w:b/>
+          <w:sz w:val="24"/>
           <w:lang w:val="hu-HU"/>
         </w:rPr>
         <w:fldChar w:fldCharType="begin"/>
@@ -9849,6 +10560,8 @@
       </w:r>
       <w:r>
         <w:rPr>
+          <w:b/>
+          <w:sz w:val="24"/>
           <w:lang w:val="hu-HU"/>
         </w:rPr>
         <w:fldChar w:fldCharType="separate"/>
@@ -9888,12 +10601,14 @@
                 <w:noProof/>
               </w:rPr>
             </w:pPr>
+            <w:bookmarkStart w:id="4" w:name="SMi07"/>
             <w:r>
               <w:rPr>
                 <w:noProof/>
               </w:rPr>
               <w:t>[1]</w:t>
             </w:r>
+            <w:bookmarkEnd w:id="4"/>
           </w:p>
         </w:tc>
         <w:tc>
@@ -9950,14 +10665,12 @@
                 <w:noProof/>
               </w:rPr>
             </w:pPr>
-            <w:bookmarkStart w:id="6" w:name="SMa00"/>
             <w:r>
               <w:rPr>
                 <w:noProof/>
               </w:rPr>
               <w:t>[2]</w:t>
             </w:r>
-            <w:bookmarkEnd w:id="6"/>
           </w:p>
         </w:tc>
         <w:tc>
@@ -10014,15 +10727,12 @@
                 <w:noProof/>
               </w:rPr>
             </w:pPr>
-            <w:bookmarkStart w:id="7" w:name="SRa07"/>
             <w:r>
               <w:rPr>
                 <w:noProof/>
               </w:rPr>
-              <w:lastRenderedPageBreak/>
               <w:t>[3]</w:t>
             </w:r>
-            <w:bookmarkEnd w:id="7"/>
           </w:p>
         </w:tc>
         <w:tc>
@@ -10079,14 +10789,12 @@
                 <w:noProof/>
               </w:rPr>
             </w:pPr>
-            <w:bookmarkStart w:id="8" w:name="AEl03"/>
             <w:r>
               <w:rPr>
                 <w:noProof/>
               </w:rPr>
               <w:t>[4]</w:t>
             </w:r>
-            <w:bookmarkEnd w:id="8"/>
           </w:p>
         </w:tc>
         <w:tc>
@@ -10143,14 +10851,12 @@
                 <w:noProof/>
               </w:rPr>
             </w:pPr>
-            <w:bookmarkStart w:id="9" w:name="SWa06"/>
             <w:r>
               <w:rPr>
                 <w:noProof/>
               </w:rPr>
               <w:t>[5]</w:t>
             </w:r>
-            <w:bookmarkEnd w:id="9"/>
           </w:p>
         </w:tc>
         <w:tc>
@@ -10207,14 +10913,12 @@
                 <w:noProof/>
               </w:rPr>
             </w:pPr>
-            <w:bookmarkStart w:id="10" w:name="PHo00"/>
             <w:r>
               <w:rPr>
                 <w:noProof/>
               </w:rPr>
               <w:t>[6]</w:t>
             </w:r>
-            <w:bookmarkEnd w:id="10"/>
           </w:p>
         </w:tc>
         <w:tc>
@@ -10271,14 +10975,12 @@
                 <w:noProof/>
               </w:rPr>
             </w:pPr>
-            <w:bookmarkStart w:id="11" w:name="HSu08"/>
             <w:r>
               <w:rPr>
                 <w:noProof/>
               </w:rPr>
               <w:t>[7]</w:t>
             </w:r>
-            <w:bookmarkEnd w:id="11"/>
           </w:p>
         </w:tc>
         <w:tc>
@@ -10335,14 +11037,12 @@
                 <w:noProof/>
               </w:rPr>
             </w:pPr>
-            <w:bookmarkStart w:id="12" w:name="PDo05"/>
             <w:r>
               <w:rPr>
                 <w:noProof/>
               </w:rPr>
               <w:t>[8]</w:t>
             </w:r>
-            <w:bookmarkEnd w:id="12"/>
           </w:p>
         </w:tc>
         <w:tc>
@@ -10399,14 +11099,12 @@
                 <w:noProof/>
               </w:rPr>
             </w:pPr>
-            <w:bookmarkStart w:id="13" w:name="GWi08"/>
             <w:r>
               <w:rPr>
                 <w:noProof/>
               </w:rPr>
               <w:t>[9]</w:t>
             </w:r>
-            <w:bookmarkEnd w:id="13"/>
           </w:p>
         </w:tc>
         <w:tc>
@@ -10463,14 +11161,13 @@
                 <w:noProof/>
               </w:rPr>
             </w:pPr>
-            <w:bookmarkStart w:id="14" w:name="RCh09"/>
             <w:r>
               <w:rPr>
                 <w:noProof/>
               </w:rPr>
+              <w:lastRenderedPageBreak/>
               <w:t>[10]</w:t>
             </w:r>
-            <w:bookmarkEnd w:id="14"/>
           </w:p>
         </w:tc>
         <w:tc>
@@ -10527,14 +11224,12 @@
                 <w:noProof/>
               </w:rPr>
             </w:pPr>
-            <w:bookmarkStart w:id="15" w:name="MDR08"/>
             <w:r>
               <w:rPr>
                 <w:noProof/>
               </w:rPr>
               <w:t>[11]</w:t>
             </w:r>
-            <w:bookmarkEnd w:id="15"/>
           </w:p>
         </w:tc>
         <w:tc>
@@ -10591,14 +11286,12 @@
                 <w:noProof/>
               </w:rPr>
             </w:pPr>
-            <w:bookmarkStart w:id="16" w:name="ILa03"/>
             <w:r>
               <w:rPr>
                 <w:noProof/>
               </w:rPr>
               <w:t>[12]</w:t>
             </w:r>
-            <w:bookmarkEnd w:id="16"/>
           </w:p>
         </w:tc>
         <w:tc>
@@ -10655,12 +11348,14 @@
                 <w:noProof/>
               </w:rPr>
             </w:pPr>
+            <w:bookmarkStart w:id="5" w:name="JDa00"/>
             <w:r>
               <w:rPr>
                 <w:noProof/>
               </w:rPr>
               <w:t>[13]</w:t>
             </w:r>
+            <w:bookmarkEnd w:id="5"/>
           </w:p>
         </w:tc>
         <w:tc>
@@ -10742,132 +11437,6 @@
               <w:rPr>
                 <w:noProof/>
               </w:rPr>
-              <w:t xml:space="preserve">J. K. Tan, H. Kim, S. Ishikawa A. R. Ahad, "Motion history image: its variants and applications," </w:t>
-            </w:r>
-            <w:r>
-              <w:rPr>
-                <w:i/>
-                <w:iCs/>
-                <w:noProof/>
-              </w:rPr>
-              <w:t>Machine Vision and Applications</w:t>
-            </w:r>
-            <w:r>
-              <w:rPr>
-                <w:noProof/>
-              </w:rPr>
-              <w:t>, vol. 23, no. 2, pp. 255-281, 2012.</w:t>
-            </w:r>
-          </w:p>
-        </w:tc>
-      </w:tr>
-      <w:tr>
-        <w:trPr>
-          <w:tblCellSpacing w:w="15" w:type="dxa"/>
-        </w:trPr>
-        <w:tc>
-          <w:tcPr>
-            <w:tcW w:w="0" w:type="auto"/>
-            <w:hideMark/>
-          </w:tcPr>
-          <w:p>
-            <w:pPr>
-              <w:pStyle w:val="Irodalomjegyzk"/>
-              <w:jc w:val="right"/>
-              <w:rPr>
-                <w:rFonts w:eastAsiaTheme="minorEastAsia"/>
-                <w:noProof/>
-              </w:rPr>
-            </w:pPr>
-            <w:r>
-              <w:rPr>
-                <w:noProof/>
-              </w:rPr>
-              <w:t>[15]</w:t>
-            </w:r>
-          </w:p>
-        </w:tc>
-        <w:tc>
-          <w:tcPr>
-            <w:tcW w:w="0" w:type="auto"/>
-            <w:hideMark/>
-          </w:tcPr>
-          <w:p>
-            <w:pPr>
-              <w:pStyle w:val="Irodalomjegyzk"/>
-              <w:rPr>
-                <w:rFonts w:eastAsiaTheme="minorEastAsia"/>
-                <w:noProof/>
-              </w:rPr>
-            </w:pPr>
-            <w:r>
-              <w:rPr>
-                <w:noProof/>
-              </w:rPr>
-              <w:t xml:space="preserve">J. Davis A. Bobick, "An appearance-based representation of action," </w:t>
-            </w:r>
-            <w:r>
-              <w:rPr>
-                <w:i/>
-                <w:iCs/>
-                <w:noProof/>
-              </w:rPr>
-              <w:t>Proceedings of the 13th International Conference on Pattern Recognition</w:t>
-            </w:r>
-            <w:r>
-              <w:rPr>
-                <w:noProof/>
-              </w:rPr>
-              <w:t>, pp. 307–312, 1996.</w:t>
-            </w:r>
-          </w:p>
-        </w:tc>
-      </w:tr>
-      <w:tr>
-        <w:trPr>
-          <w:tblCellSpacing w:w="15" w:type="dxa"/>
-        </w:trPr>
-        <w:tc>
-          <w:tcPr>
-            <w:tcW w:w="0" w:type="auto"/>
-            <w:hideMark/>
-          </w:tcPr>
-          <w:p>
-            <w:pPr>
-              <w:pStyle w:val="Irodalomjegyzk"/>
-              <w:jc w:val="right"/>
-              <w:rPr>
-                <w:rFonts w:eastAsiaTheme="minorEastAsia"/>
-                <w:noProof/>
-              </w:rPr>
-            </w:pPr>
-            <w:bookmarkStart w:id="17" w:name="ERo06"/>
-            <w:r>
-              <w:rPr>
-                <w:noProof/>
-              </w:rPr>
-              <w:t>[16]</w:t>
-            </w:r>
-            <w:bookmarkEnd w:id="17"/>
-          </w:p>
-        </w:tc>
-        <w:tc>
-          <w:tcPr>
-            <w:tcW w:w="0" w:type="auto"/>
-            <w:hideMark/>
-          </w:tcPr>
-          <w:p>
-            <w:pPr>
-              <w:pStyle w:val="Irodalomjegyzk"/>
-              <w:rPr>
-                <w:rFonts w:eastAsiaTheme="minorEastAsia"/>
-                <w:noProof/>
-              </w:rPr>
-            </w:pPr>
-            <w:r>
-              <w:rPr>
-                <w:noProof/>
-              </w:rPr>
               <w:t xml:space="preserve">T. Drummond E. Rosten, "Machine learning for high-speed corner detection," </w:t>
             </w:r>
             <w:r>
@@ -10905,78 +11474,12 @@
                 <w:noProof/>
               </w:rPr>
             </w:pPr>
-            <w:bookmarkStart w:id="18" w:name="BHo81"/>
             <w:r>
               <w:rPr>
                 <w:noProof/>
               </w:rPr>
-              <w:t>[17]</w:t>
+              <w:t>[15]</w:t>
             </w:r>
-            <w:bookmarkEnd w:id="18"/>
-          </w:p>
-        </w:tc>
-        <w:tc>
-          <w:tcPr>
-            <w:tcW w:w="0" w:type="auto"/>
-            <w:hideMark/>
-          </w:tcPr>
-          <w:p>
-            <w:pPr>
-              <w:pStyle w:val="Irodalomjegyzk"/>
-              <w:rPr>
-                <w:rFonts w:eastAsiaTheme="minorEastAsia"/>
-                <w:noProof/>
-              </w:rPr>
-            </w:pPr>
-            <w:r>
-              <w:rPr>
-                <w:noProof/>
-              </w:rPr>
-              <w:t xml:space="preserve">B. Schunck B. Horn, "Determining optical flow," </w:t>
-            </w:r>
-            <w:r>
-              <w:rPr>
-                <w:i/>
-                <w:iCs/>
-                <w:noProof/>
-              </w:rPr>
-              <w:t>Artificial Intelligence</w:t>
-            </w:r>
-            <w:r>
-              <w:rPr>
-                <w:noProof/>
-              </w:rPr>
-              <w:t>, vol. 17, pp. 185-204, 1981.</w:t>
-            </w:r>
-          </w:p>
-        </w:tc>
-      </w:tr>
-      <w:tr>
-        <w:trPr>
-          <w:tblCellSpacing w:w="15" w:type="dxa"/>
-        </w:trPr>
-        <w:tc>
-          <w:tcPr>
-            <w:tcW w:w="0" w:type="auto"/>
-            <w:hideMark/>
-          </w:tcPr>
-          <w:p>
-            <w:pPr>
-              <w:pStyle w:val="Irodalomjegyzk"/>
-              <w:jc w:val="right"/>
-              <w:rPr>
-                <w:rFonts w:eastAsiaTheme="minorEastAsia"/>
-                <w:noProof/>
-              </w:rPr>
-            </w:pPr>
-            <w:bookmarkStart w:id="19" w:name="BLu81"/>
-            <w:r>
-              <w:rPr>
-                <w:noProof/>
-              </w:rPr>
-              <w:t>[18]</w:t>
-            </w:r>
-            <w:bookmarkEnd w:id="19"/>
           </w:p>
         </w:tc>
         <w:tc>
@@ -11033,78 +11536,12 @@
                 <w:noProof/>
               </w:rPr>
             </w:pPr>
-            <w:bookmarkStart w:id="20" w:name="YMC07"/>
             <w:r>
               <w:rPr>
                 <w:noProof/>
               </w:rPr>
-              <w:t>[19]</w:t>
+              <w:t>[16]</w:t>
             </w:r>
-            <w:bookmarkEnd w:id="20"/>
-          </w:p>
-        </w:tc>
-        <w:tc>
-          <w:tcPr>
-            <w:tcW w:w="0" w:type="auto"/>
-            <w:hideMark/>
-          </w:tcPr>
-          <w:p>
-            <w:pPr>
-              <w:pStyle w:val="Irodalomjegyzk"/>
-              <w:rPr>
-                <w:rFonts w:eastAsiaTheme="minorEastAsia"/>
-                <w:noProof/>
-              </w:rPr>
-            </w:pPr>
-            <w:r>
-              <w:rPr>
-                <w:noProof/>
-              </w:rPr>
-              <w:t xml:space="preserve">T. D. Tran, R. Etienne-Cummings Y. M. Chi, "Optical Flow Approximation of Sub-Pixel Accurate Block Matching for Video Coding," </w:t>
-            </w:r>
-            <w:r>
-              <w:rPr>
-                <w:i/>
-                <w:iCs/>
-                <w:noProof/>
-              </w:rPr>
-              <w:t>IEEE International Conference on Acoustics, Speech and Signal Processing</w:t>
-            </w:r>
-            <w:r>
-              <w:rPr>
-                <w:noProof/>
-              </w:rPr>
-              <w:t>, vol. 1, pp. 1017–1020, 2007.</w:t>
-            </w:r>
-          </w:p>
-        </w:tc>
-      </w:tr>
-      <w:tr>
-        <w:trPr>
-          <w:tblCellSpacing w:w="15" w:type="dxa"/>
-        </w:trPr>
-        <w:tc>
-          <w:tcPr>
-            <w:tcW w:w="0" w:type="auto"/>
-            <w:hideMark/>
-          </w:tcPr>
-          <w:p>
-            <w:pPr>
-              <w:pStyle w:val="Irodalomjegyzk"/>
-              <w:jc w:val="right"/>
-              <w:rPr>
-                <w:rFonts w:eastAsiaTheme="minorEastAsia"/>
-                <w:noProof/>
-              </w:rPr>
-            </w:pPr>
-            <w:bookmarkStart w:id="21" w:name="Mül07"/>
-            <w:r>
-              <w:rPr>
-                <w:noProof/>
-              </w:rPr>
-              <w:t>[20]</w:t>
-            </w:r>
-            <w:bookmarkEnd w:id="21"/>
           </w:p>
         </w:tc>
         <w:tc>
@@ -13359,7 +13796,7 @@
                   <c:v>27.398800000000001</c:v>
                 </c:pt>
                 <c:pt idx="2">
-                  <c:v>10.382000000000016</c:v>
+                  <c:v>10.382000000000019</c:v>
                 </c:pt>
               </c:numCache>
             </c:numRef>
@@ -13461,24 +13898,24 @@
         <c:dLbls>
           <c:showVal val="1"/>
         </c:dLbls>
-        <c:axId val="84775296"/>
-        <c:axId val="84778368"/>
+        <c:axId val="115126272"/>
+        <c:axId val="115127808"/>
       </c:barChart>
       <c:catAx>
-        <c:axId val="84775296"/>
+        <c:axId val="115126272"/>
         <c:scaling>
           <c:orientation val="minMax"/>
         </c:scaling>
         <c:axPos val="b"/>
         <c:tickLblPos val="nextTo"/>
-        <c:crossAx val="84778368"/>
+        <c:crossAx val="115127808"/>
         <c:crosses val="autoZero"/>
         <c:auto val="1"/>
         <c:lblAlgn val="ctr"/>
         <c:lblOffset val="100"/>
       </c:catAx>
       <c:valAx>
-        <c:axId val="84778368"/>
+        <c:axId val="115127808"/>
         <c:scaling>
           <c:orientation val="minMax"/>
         </c:scaling>
@@ -13507,8 +13944,8 @@
             <c:manualLayout>
               <c:xMode val="edge"/>
               <c:yMode val="edge"/>
-              <c:x val="4.4046881527196498E-2"/>
-              <c:y val="5.1870369634850942E-2"/>
+              <c:x val="4.4046881527196519E-2"/>
+              <c:y val="5.1870369634850921E-2"/>
             </c:manualLayout>
           </c:layout>
         </c:title>
@@ -13516,7 +13953,7 @@
         <c:majorTickMark val="cross"/>
         <c:minorTickMark val="in"/>
         <c:tickLblPos val="nextTo"/>
-        <c:crossAx val="84775296"/>
+        <c:crossAx val="115126272"/>
         <c:crosses val="autoZero"/>
         <c:crossBetween val="between"/>
       </c:valAx>
@@ -13528,348 +13965,6 @@
   </c:chart>
   <c:externalData r:id="rId1"/>
 </c:chartSpace>
-</file>
-
-<file path=word/glossary/document.xml><?xml version="1.0" encoding="utf-8"?>
-<w:glossaryDocument xmlns:ve="http://schemas.openxmlformats.org/markup-compatibility/2006" xmlns:o="urn:schemas-microsoft-com:office:office" xmlns:r="http://schemas.openxmlformats.org/officeDocument/2006/relationships" xmlns:m="http://schemas.openxmlformats.org/officeDocument/2006/math" xmlns:v="urn:schemas-microsoft-com:vml" xmlns:wp="http://schemas.openxmlformats.org/drawingml/2006/wordprocessingDrawing" xmlns:w10="urn:schemas-microsoft-com:office:word" xmlns:w="http://schemas.openxmlformats.org/wordprocessingml/2006/main" xmlns:wne="http://schemas.microsoft.com/office/word/2006/wordml">
-  <w:docParts/>
-</w:glossaryDocument>
-</file>
-
-<file path=word/glossary/fontTable.xml><?xml version="1.0" encoding="utf-8"?>
-<w:fonts xmlns:r="http://schemas.openxmlformats.org/officeDocument/2006/relationships" xmlns:w="http://schemas.openxmlformats.org/wordprocessingml/2006/main">
-  <w:font w:name="Tms Rmn">
-    <w:altName w:val="Times New Roman"/>
-    <w:panose1 w:val="02020603040505020304"/>
-    <w:charset w:val="00"/>
-    <w:family w:val="roman"/>
-    <w:notTrueType/>
-    <w:pitch w:val="variable"/>
-    <w:sig w:usb0="00000003" w:usb1="00000000" w:usb2="00000000" w:usb3="00000000" w:csb0="00000001" w:csb1="00000000"/>
-  </w:font>
-  <w:font w:name="Times New Roman">
-    <w:panose1 w:val="02020603050405020304"/>
-    <w:charset w:val="EE"/>
-    <w:family w:val="roman"/>
-    <w:pitch w:val="variable"/>
-    <w:sig w:usb0="E0002AFF" w:usb1="C0007841" w:usb2="00000009" w:usb3="00000000" w:csb0="000001FF" w:csb1="00000000"/>
-  </w:font>
-  <w:font w:name="Symbol">
-    <w:panose1 w:val="05050102010706020507"/>
-    <w:charset w:val="02"/>
-    <w:family w:val="roman"/>
-    <w:pitch w:val="variable"/>
-    <w:sig w:usb0="00000000" w:usb1="10000000" w:usb2="00000000" w:usb3="00000000" w:csb0="80000000" w:csb1="00000000"/>
-  </w:font>
-  <w:font w:name="Courier New">
-    <w:panose1 w:val="02070309020205020404"/>
-    <w:charset w:val="EE"/>
-    <w:family w:val="modern"/>
-    <w:pitch w:val="fixed"/>
-    <w:sig w:usb0="E0002AFF" w:usb1="C0007843" w:usb2="00000009" w:usb3="00000000" w:csb0="000001FF" w:csb1="00000000"/>
-  </w:font>
-  <w:font w:name="Wingdings">
-    <w:panose1 w:val="05000000000000000000"/>
-    <w:charset w:val="02"/>
-    <w:family w:val="auto"/>
-    <w:pitch w:val="variable"/>
-    <w:sig w:usb0="00000000" w:usb1="10000000" w:usb2="00000000" w:usb3="00000000" w:csb0="80000000" w:csb1="00000000"/>
-  </w:font>
-  <w:font w:name="Times">
-    <w:panose1 w:val="02020603050405020304"/>
-    <w:charset w:val="EE"/>
-    <w:family w:val="roman"/>
-    <w:pitch w:val="variable"/>
-    <w:sig w:usb0="E0002AFF" w:usb1="C0007841" w:usb2="00000009" w:usb3="00000000" w:csb0="000001FF" w:csb1="00000000"/>
-  </w:font>
-  <w:font w:name="Arial">
-    <w:panose1 w:val="020B0604020202020204"/>
-    <w:charset w:val="EE"/>
-    <w:family w:val="swiss"/>
-    <w:pitch w:val="variable"/>
-    <w:sig w:usb0="E0002AFF" w:usb1="C0007843" w:usb2="00000009" w:usb3="00000000" w:csb0="000001FF" w:csb1="00000000"/>
-  </w:font>
-  <w:font w:name="Courier">
-    <w:panose1 w:val="02070409020205020404"/>
-    <w:charset w:val="00"/>
-    <w:family w:val="modern"/>
-    <w:notTrueType/>
-    <w:pitch w:val="fixed"/>
-    <w:sig w:usb0="00000003" w:usb1="00000000" w:usb2="00000000" w:usb3="00000000" w:csb0="00000001" w:csb1="00000000"/>
-  </w:font>
-  <w:font w:name="Tahoma">
-    <w:panose1 w:val="020B0604030504040204"/>
-    <w:charset w:val="EE"/>
-    <w:family w:val="swiss"/>
-    <w:pitch w:val="variable"/>
-    <w:sig w:usb0="E1002EFF" w:usb1="C000605B" w:usb2="00000029" w:usb3="00000000" w:csb0="000101FF" w:csb1="00000000"/>
-  </w:font>
-  <w:font w:name="Cambria Math">
-    <w:panose1 w:val="02040503050406030204"/>
-    <w:charset w:val="EE"/>
-    <w:family w:val="roman"/>
-    <w:pitch w:val="variable"/>
-    <w:sig w:usb0="E00002FF" w:usb1="420024FF" w:usb2="00000000" w:usb3="00000000" w:csb0="0000019F" w:csb1="00000000"/>
-  </w:font>
-  <w:font w:name="Cambria">
-    <w:panose1 w:val="02040503050406030204"/>
-    <w:charset w:val="EE"/>
-    <w:family w:val="roman"/>
-    <w:pitch w:val="variable"/>
-    <w:sig w:usb0="E00002FF" w:usb1="400004FF" w:usb2="00000000" w:usb3="00000000" w:csb0="0000019F" w:csb1="00000000"/>
-  </w:font>
-  <w:font w:name="Calibri">
-    <w:panose1 w:val="020F0502020204030204"/>
-    <w:charset w:val="EE"/>
-    <w:family w:val="swiss"/>
-    <w:pitch w:val="variable"/>
-    <w:sig w:usb0="E00002FF" w:usb1="4000ACFF" w:usb2="00000001" w:usb3="00000000" w:csb0="0000019F" w:csb1="00000000"/>
-  </w:font>
-</w:fonts>
-</file>
-
-<file path=word/glossary/settings.xml><?xml version="1.0" encoding="utf-8"?>
-<w:settings xmlns:o="urn:schemas-microsoft-com:office:office" xmlns:r="http://schemas.openxmlformats.org/officeDocument/2006/relationships" xmlns:m="http://schemas.openxmlformats.org/officeDocument/2006/math" xmlns:v="urn:schemas-microsoft-com:vml" xmlns:w10="urn:schemas-microsoft-com:office:word" xmlns:w="http://schemas.openxmlformats.org/wordprocessingml/2006/main" xmlns:sl="http://schemas.openxmlformats.org/schemaLibrary/2006/main">
-  <w:view w:val="normal"/>
-  <w:defaultTabStop w:val="708"/>
-  <w:hyphenationZone w:val="425"/>
-  <w:characterSpacingControl w:val="doNotCompress"/>
-  <w:compat>
-    <w:useFELayout/>
-  </w:compat>
-  <w:rsids>
-    <w:rsidRoot w:val="00FF3DD2"/>
-    <w:rsid w:val="008C2C8A"/>
-    <w:rsid w:val="00FF3DD2"/>
-  </w:rsids>
-  <m:mathPr>
-    <m:mathFont m:val="Cambria Math"/>
-    <m:brkBin m:val="before"/>
-    <m:brkBinSub m:val="--"/>
-    <m:smallFrac m:val="off"/>
-    <m:dispDef/>
-    <m:lMargin m:val="0"/>
-    <m:rMargin m:val="0"/>
-    <m:defJc m:val="centerGroup"/>
-    <m:wrapIndent m:val="1440"/>
-    <m:intLim m:val="subSup"/>
-    <m:naryLim m:val="undOvr"/>
-  </m:mathPr>
-  <w:themeFontLang w:val="hu-HU"/>
-  <w:clrSchemeMapping w:bg1="light1" w:t1="dark1" w:bg2="light2" w:t2="dark2" w:accent1="accent1" w:accent2="accent2" w:accent3="accent3" w:accent4="accent4" w:accent5="accent5" w:accent6="accent6" w:hyperlink="hyperlink" w:followedHyperlink="followedHyperlink"/>
-  <w:decimalSymbol w:val=","/>
-  <w:listSeparator w:val=";"/>
-</w:settings>
-</file>
-
-<file path=word/glossary/styles.xml><?xml version="1.0" encoding="utf-8"?>
-<w:styles xmlns:r="http://schemas.openxmlformats.org/officeDocument/2006/relationships" xmlns:w="http://schemas.openxmlformats.org/wordprocessingml/2006/main">
-  <w:docDefaults>
-    <w:rPrDefault>
-      <w:rPr>
-        <w:rFonts w:asciiTheme="minorHAnsi" w:eastAsiaTheme="minorEastAsia" w:hAnsiTheme="minorHAnsi" w:cstheme="minorBidi"/>
-        <w:sz w:val="22"/>
-        <w:szCs w:val="22"/>
-        <w:lang w:val="hu-HU" w:eastAsia="hu-HU" w:bidi="ar-SA"/>
-      </w:rPr>
-    </w:rPrDefault>
-    <w:pPrDefault>
-      <w:pPr>
-        <w:spacing w:after="200" w:line="276" w:lineRule="auto"/>
-      </w:pPr>
-    </w:pPrDefault>
-  </w:docDefaults>
-  <w:latentStyles w:defLockedState="0" w:defUIPriority="99" w:defSemiHidden="1" w:defUnhideWhenUsed="1" w:defQFormat="0" w:count="267">
-    <w:lsdException w:name="Normal" w:semiHidden="0" w:uiPriority="0" w:unhideWhenUsed="0" w:qFormat="1"/>
-    <w:lsdException w:name="heading 1" w:semiHidden="0" w:uiPriority="9" w:unhideWhenUsed="0" w:qFormat="1"/>
-    <w:lsdException w:name="heading 2" w:uiPriority="9" w:qFormat="1"/>
-    <w:lsdException w:name="heading 3" w:uiPriority="9" w:qFormat="1"/>
-    <w:lsdException w:name="heading 4" w:uiPriority="9" w:qFormat="1"/>
-    <w:lsdException w:name="heading 5" w:uiPriority="9" w:qFormat="1"/>
-    <w:lsdException w:name="heading 6" w:uiPriority="9" w:qFormat="1"/>
-    <w:lsdException w:name="heading 7" w:uiPriority="9" w:qFormat="1"/>
-    <w:lsdException w:name="heading 8" w:uiPriority="9" w:qFormat="1"/>
-    <w:lsdException w:name="heading 9" w:uiPriority="9" w:qFormat="1"/>
-    <w:lsdException w:name="toc 1" w:uiPriority="39"/>
-    <w:lsdException w:name="toc 2" w:uiPriority="39"/>
-    <w:lsdException w:name="toc 3" w:uiPriority="39"/>
-    <w:lsdException w:name="toc 4" w:uiPriority="39"/>
-    <w:lsdException w:name="toc 5" w:uiPriority="39"/>
-    <w:lsdException w:name="toc 6" w:uiPriority="39"/>
-    <w:lsdException w:name="toc 7" w:uiPriority="39"/>
-    <w:lsdException w:name="toc 8" w:uiPriority="39"/>
-    <w:lsdException w:name="toc 9" w:uiPriority="39"/>
-    <w:lsdException w:name="caption" w:uiPriority="35" w:qFormat="1"/>
-    <w:lsdException w:name="Title" w:semiHidden="0" w:uiPriority="10" w:unhideWhenUsed="0" w:qFormat="1"/>
-    <w:lsdException w:name="Default Paragraph Font" w:uiPriority="1"/>
-    <w:lsdException w:name="Subtitle" w:semiHidden="0" w:uiPriority="11" w:unhideWhenUsed="0" w:qFormat="1"/>
-    <w:lsdException w:name="Strong" w:semiHidden="0" w:uiPriority="22" w:unhideWhenUsed="0" w:qFormat="1"/>
-    <w:lsdException w:name="Emphasis" w:semiHidden="0" w:uiPriority="20" w:unhideWhenUsed="0" w:qFormat="1"/>
-    <w:lsdException w:name="Table Grid" w:semiHidden="0" w:uiPriority="59" w:unhideWhenUsed="0"/>
-    <w:lsdException w:name="Placeholder Text" w:unhideWhenUsed="0"/>
-    <w:lsdException w:name="No Spacing" w:semiHidden="0" w:uiPriority="1" w:unhideWhenUsed="0" w:qFormat="1"/>
-    <w:lsdException w:name="Light Shading" w:semiHidden="0" w:uiPriority="60" w:unhideWhenUsed="0"/>
-    <w:lsdException w:name="Light List" w:semiHidden="0" w:uiPriority="61" w:unhideWhenUsed="0"/>
-    <w:lsdException w:name="Light Grid" w:semiHidden="0" w:uiPriority="62" w:unhideWhenUsed="0"/>
-    <w:lsdException w:name="Medium Shading 1" w:semiHidden="0" w:uiPriority="63" w:unhideWhenUsed="0"/>
-    <w:lsdException w:name="Medium Shading 2" w:semiHidden="0" w:uiPriority="64" w:unhideWhenUsed="0"/>
-    <w:lsdException w:name="Medium List 1" w:semiHidden="0" w:uiPriority="65" w:unhideWhenUsed="0"/>
-    <w:lsdException w:name="Medium List 2" w:semiHidden="0" w:uiPriority="66" w:unhideWhenUsed="0"/>
-    <w:lsdException w:name="Medium Grid 1" w:semiHidden="0" w:uiPriority="67" w:unhideWhenUsed="0"/>
-    <w:lsdException w:name="Medium Grid 2" w:semiHidden="0" w:uiPriority="68" w:unhideWhenUsed="0"/>
-    <w:lsdException w:name="Medium Grid 3" w:semiHidden="0" w:uiPriority="69" w:unhideWhenUsed="0"/>
-    <w:lsdException w:name="Dark List" w:semiHidden="0" w:uiPriority="70" w:unhideWhenUsed="0"/>
-    <w:lsdException w:name="Colorful Shading" w:semiHidden="0" w:uiPriority="71" w:unhideWhenUsed="0"/>
-    <w:lsdException w:name="Colorful List" w:semiHidden="0" w:uiPriority="72" w:unhideWhenUsed="0"/>
-    <w:lsdException w:name="Colorful Grid" w:semiHidden="0" w:uiPriority="73" w:unhideWhenUsed="0"/>
-    <w:lsdException w:name="Light Shading Accent 1" w:semiHidden="0" w:uiPriority="60" w:unhideWhenUsed="0"/>
-    <w:lsdException w:name="Light List Accent 1" w:semiHidden="0" w:uiPriority="61" w:unhideWhenUsed="0"/>
-    <w:lsdException w:name="Light Grid Accent 1" w:semiHidden="0" w:uiPriority="62" w:unhideWhenUsed="0"/>
-    <w:lsdException w:name="Medium Shading 1 Accent 1" w:semiHidden="0" w:uiPriority="63" w:unhideWhenUsed="0"/>
-    <w:lsdException w:name="Medium Shading 2 Accent 1" w:semiHidden="0" w:uiPriority="64" w:unhideWhenUsed="0"/>
-    <w:lsdException w:name="Medium List 1 Accent 1" w:semiHidden="0" w:uiPriority="65" w:unhideWhenUsed="0"/>
-    <w:lsdException w:name="Revision" w:unhideWhenUsed="0"/>
-    <w:lsdException w:name="List Paragraph" w:semiHidden="0" w:uiPriority="34" w:unhideWhenUsed="0" w:qFormat="1"/>
-    <w:lsdException w:name="Quote" w:semiHidden="0" w:uiPriority="29" w:unhideWhenUsed="0" w:qFormat="1"/>
-    <w:lsdException w:name="Intense Quote" w:semiHidden="0" w:uiPriority="30" w:unhideWhenUsed="0" w:qFormat="1"/>
-    <w:lsdException w:name="Medium List 2 Accent 1" w:semiHidden="0" w:uiPriority="66" w:unhideWhenUsed="0"/>
-    <w:lsdException w:name="Medium Grid 1 Accent 1" w:semiHidden="0" w:uiPriority="67" w:unhideWhenUsed="0"/>
-    <w:lsdException w:name="Medium Grid 2 Accent 1" w:semiHidden="0" w:uiPriority="68" w:unhideWhenUsed="0"/>
-    <w:lsdException w:name="Medium Grid 3 Accent 1" w:semiHidden="0" w:uiPriority="69" w:unhideWhenUsed="0"/>
-    <w:lsdException w:name="Dark List Accent 1" w:semiHidden="0" w:uiPriority="70" w:unhideWhenUsed="0"/>
-    <w:lsdException w:name="Colorful Shading Accent 1" w:semiHidden="0" w:uiPriority="71" w:unhideWhenUsed="0"/>
-    <w:lsdException w:name="Colorful List Accent 1" w:semiHidden="0" w:uiPriority="72" w:unhideWhenUsed="0"/>
-    <w:lsdException w:name="Colorful Grid Accent 1" w:semiHidden="0" w:uiPriority="73" w:unhideWhenUsed="0"/>
-    <w:lsdException w:name="Light Shading Accent 2" w:semiHidden="0" w:uiPriority="60" w:unhideWhenUsed="0"/>
-    <w:lsdException w:name="Light List Accent 2" w:semiHidden="0" w:uiPriority="61" w:unhideWhenUsed="0"/>
-    <w:lsdException w:name="Light Grid Accent 2" w:semiHidden="0" w:uiPriority="62" w:unhideWhenUsed="0"/>
-    <w:lsdException w:name="Medium Shading 1 Accent 2" w:semiHidden="0" w:uiPriority="63" w:unhideWhenUsed="0"/>
-    <w:lsdException w:name="Medium Shading 2 Accent 2" w:semiHidden="0" w:uiPriority="64" w:unhideWhenUsed="0"/>
-    <w:lsdException w:name="Medium List 1 Accent 2" w:semiHidden="0" w:uiPriority="65" w:unhideWhenUsed="0"/>
-    <w:lsdException w:name="Medium List 2 Accent 2" w:semiHidden="0" w:uiPriority="66" w:unhideWhenUsed="0"/>
-    <w:lsdException w:name="Medium Grid 1 Accent 2" w:semiHidden="0" w:uiPriority="67" w:unhideWhenUsed="0"/>
-    <w:lsdException w:name="Medium Grid 2 Accent 2" w:semiHidden="0" w:uiPriority="68" w:unhideWhenUsed="0"/>
-    <w:lsdException w:name="Medium Grid 3 Accent 2" w:semiHidden="0" w:uiPriority="69" w:unhideWhenUsed="0"/>
-    <w:lsdException w:name="Dark List Accent 2" w:semiHidden="0" w:uiPriority="70" w:unhideWhenUsed="0"/>
-    <w:lsdException w:name="Colorful Shading Accent 2" w:semiHidden="0" w:uiPriority="71" w:unhideWhenUsed="0"/>
-    <w:lsdException w:name="Colorful List Accent 2" w:semiHidden="0" w:uiPriority="72" w:unhideWhenUsed="0"/>
-    <w:lsdException w:name="Colorful Grid Accent 2" w:semiHidden="0" w:uiPriority="73" w:unhideWhenUsed="0"/>
-    <w:lsdException w:name="Light Shading Accent 3" w:semiHidden="0" w:uiPriority="60" w:unhideWhenUsed="0"/>
-    <w:lsdException w:name="Light List Accent 3" w:semiHidden="0" w:uiPriority="61" w:unhideWhenUsed="0"/>
-    <w:lsdException w:name="Light Grid Accent 3" w:semiHidden="0" w:uiPriority="62" w:unhideWhenUsed="0"/>
-    <w:lsdException w:name="Medium Shading 1 Accent 3" w:semiHidden="0" w:uiPriority="63" w:unhideWhenUsed="0"/>
-    <w:lsdException w:name="Medium Shading 2 Accent 3" w:semiHidden="0" w:uiPriority="64" w:unhideWhenUsed="0"/>
-    <w:lsdException w:name="Medium List 1 Accent 3" w:semiHidden="0" w:uiPriority="65" w:unhideWhenUsed="0"/>
-    <w:lsdException w:name="Medium List 2 Accent 3" w:semiHidden="0" w:uiPriority="66" w:unhideWhenUsed="0"/>
-    <w:lsdException w:name="Medium Grid 1 Accent 3" w:semiHidden="0" w:uiPriority="67" w:unhideWhenUsed="0"/>
-    <w:lsdException w:name="Medium Grid 2 Accent 3" w:semiHidden="0" w:uiPriority="68" w:unhideWhenUsed="0"/>
-    <w:lsdException w:name="Medium Grid 3 Accent 3" w:semiHidden="0" w:uiPriority="69" w:unhideWhenUsed="0"/>
-    <w:lsdException w:name="Dark List Accent 3" w:semiHidden="0" w:uiPriority="70" w:unhideWhenUsed="0"/>
-    <w:lsdException w:name="Colorful Shading Accent 3" w:semiHidden="0" w:uiPriority="71" w:unhideWhenUsed="0"/>
-    <w:lsdException w:name="Colorful List Accent 3" w:semiHidden="0" w:uiPriority="72" w:unhideWhenUsed="0"/>
-    <w:lsdException w:name="Colorful Grid Accent 3" w:semiHidden="0" w:uiPriority="73" w:unhideWhenUsed="0"/>
-    <w:lsdException w:name="Light Shading Accent 4" w:semiHidden="0" w:uiPriority="60" w:unhideWhenUsed="0"/>
-    <w:lsdException w:name="Light List Accent 4" w:semiHidden="0" w:uiPriority="61" w:unhideWhenUsed="0"/>
-    <w:lsdException w:name="Light Grid Accent 4" w:semiHidden="0" w:uiPriority="62" w:unhideWhenUsed="0"/>
-    <w:lsdException w:name="Medium Shading 1 Accent 4" w:semiHidden="0" w:uiPriority="63" w:unhideWhenUsed="0"/>
-    <w:lsdException w:name="Medium Shading 2 Accent 4" w:semiHidden="0" w:uiPriority="64" w:unhideWhenUsed="0"/>
-    <w:lsdException w:name="Medium List 1 Accent 4" w:semiHidden="0" w:uiPriority="65" w:unhideWhenUsed="0"/>
-    <w:lsdException w:name="Medium List 2 Accent 4" w:semiHidden="0" w:uiPriority="66" w:unhideWhenUsed="0"/>
-    <w:lsdException w:name="Medium Grid 1 Accent 4" w:semiHidden="0" w:uiPriority="67" w:unhideWhenUsed="0"/>
-    <w:lsdException w:name="Medium Grid 2 Accent 4" w:semiHidden="0" w:uiPriority="68" w:unhideWhenUsed="0"/>
-    <w:lsdException w:name="Medium Grid 3 Accent 4" w:semiHidden="0" w:uiPriority="69" w:unhideWhenUsed="0"/>
-    <w:lsdException w:name="Dark List Accent 4" w:semiHidden="0" w:uiPriority="70" w:unhideWhenUsed="0"/>
-    <w:lsdException w:name="Colorful Shading Accent 4" w:semiHidden="0" w:uiPriority="71" w:unhideWhenUsed="0"/>
-    <w:lsdException w:name="Colorful List Accent 4" w:semiHidden="0" w:uiPriority="72" w:unhideWhenUsed="0"/>
-    <w:lsdException w:name="Colorful Grid Accent 4" w:semiHidden="0" w:uiPriority="73" w:unhideWhenUsed="0"/>
-    <w:lsdException w:name="Light Shading Accent 5" w:semiHidden="0" w:uiPriority="60" w:unhideWhenUsed="0"/>
-    <w:lsdException w:name="Light List Accent 5" w:semiHidden="0" w:uiPriority="61" w:unhideWhenUsed="0"/>
-    <w:lsdException w:name="Light Grid Accent 5" w:semiHidden="0" w:uiPriority="62" w:unhideWhenUsed="0"/>
-    <w:lsdException w:name="Medium Shading 1 Accent 5" w:semiHidden="0" w:uiPriority="63" w:unhideWhenUsed="0"/>
-    <w:lsdException w:name="Medium Shading 2 Accent 5" w:semiHidden="0" w:uiPriority="64" w:unhideWhenUsed="0"/>
-    <w:lsdException w:name="Medium List 1 Accent 5" w:semiHidden="0" w:uiPriority="65" w:unhideWhenUsed="0"/>
-    <w:lsdException w:name="Medium List 2 Accent 5" w:semiHidden="0" w:uiPriority="66" w:unhideWhenUsed="0"/>
-    <w:lsdException w:name="Medium Grid 1 Accent 5" w:semiHidden="0" w:uiPriority="67" w:unhideWhenUsed="0"/>
-    <w:lsdException w:name="Medium Grid 2 Accent 5" w:semiHidden="0" w:uiPriority="68" w:unhideWhenUsed="0"/>
-    <w:lsdException w:name="Medium Grid 3 Accent 5" w:semiHidden="0" w:uiPriority="69" w:unhideWhenUsed="0"/>
-    <w:lsdException w:name="Dark List Accent 5" w:semiHidden="0" w:uiPriority="70" w:unhideWhenUsed="0"/>
-    <w:lsdException w:name="Colorful Shading Accent 5" w:semiHidden="0" w:uiPriority="71" w:unhideWhenUsed="0"/>
-    <w:lsdException w:name="Colorful List Accent 5" w:semiHidden="0" w:uiPriority="72" w:unhideWhenUsed="0"/>
-    <w:lsdException w:name="Colorful Grid Accent 5" w:semiHidden="0" w:uiPriority="73" w:unhideWhenUsed="0"/>
-    <w:lsdException w:name="Light Shading Accent 6" w:semiHidden="0" w:uiPriority="60" w:unhideWhenUsed="0"/>
-    <w:lsdException w:name="Light List Accent 6" w:semiHidden="0" w:uiPriority="61" w:unhideWhenUsed="0"/>
-    <w:lsdException w:name="Light Grid Accent 6" w:semiHidden="0" w:uiPriority="62" w:unhideWhenUsed="0"/>
-    <w:lsdException w:name="Medium Shading 1 Accent 6" w:semiHidden="0" w:uiPriority="63" w:unhideWhenUsed="0"/>
-    <w:lsdException w:name="Medium Shading 2 Accent 6" w:semiHidden="0" w:uiPriority="64" w:unhideWhenUsed="0"/>
-    <w:lsdException w:name="Medium List 1 Accent 6" w:semiHidden="0" w:uiPriority="65" w:unhideWhenUsed="0"/>
-    <w:lsdException w:name="Medium List 2 Accent 6" w:semiHidden="0" w:uiPriority="66" w:unhideWhenUsed="0"/>
-    <w:lsdException w:name="Medium Grid 1 Accent 6" w:semiHidden="0" w:uiPriority="67" w:unhideWhenUsed="0"/>
-    <w:lsdException w:name="Medium Grid 2 Accent 6" w:semiHidden="0" w:uiPriority="68" w:unhideWhenUsed="0"/>
-    <w:lsdException w:name="Medium Grid 3 Accent 6" w:semiHidden="0" w:uiPriority="69" w:unhideWhenUsed="0"/>
-    <w:lsdException w:name="Dark List Accent 6" w:semiHidden="0" w:uiPriority="70" w:unhideWhenUsed="0"/>
-    <w:lsdException w:name="Colorful Shading Accent 6" w:semiHidden="0" w:uiPriority="71" w:unhideWhenUsed="0"/>
-    <w:lsdException w:name="Colorful List Accent 6" w:semiHidden="0" w:uiPriority="72" w:unhideWhenUsed="0"/>
-    <w:lsdException w:name="Colorful Grid Accent 6" w:semiHidden="0" w:uiPriority="73" w:unhideWhenUsed="0"/>
-    <w:lsdException w:name="Subtle Emphasis" w:semiHidden="0" w:uiPriority="19" w:unhideWhenUsed="0" w:qFormat="1"/>
-    <w:lsdException w:name="Intense Emphasis" w:semiHidden="0" w:uiPriority="21" w:unhideWhenUsed="0" w:qFormat="1"/>
-    <w:lsdException w:name="Subtle Reference" w:semiHidden="0" w:uiPriority="31" w:unhideWhenUsed="0" w:qFormat="1"/>
-    <w:lsdException w:name="Intense Reference" w:semiHidden="0" w:uiPriority="32" w:unhideWhenUsed="0" w:qFormat="1"/>
-    <w:lsdException w:name="Book Title" w:semiHidden="0" w:uiPriority="33" w:unhideWhenUsed="0" w:qFormat="1"/>
-    <w:lsdException w:name="Bibliography" w:uiPriority="37"/>
-    <w:lsdException w:name="TOC Heading" w:uiPriority="39" w:qFormat="1"/>
-  </w:latentStyles>
-  <w:style w:type="paragraph" w:default="1" w:styleId="Norml">
-    <w:name w:val="Normal"/>
-    <w:qFormat/>
-  </w:style>
-  <w:style w:type="character" w:default="1" w:styleId="Bekezdsalapbettpusa">
-    <w:name w:val="Default Paragraph Font"/>
-    <w:uiPriority w:val="1"/>
-    <w:semiHidden/>
-    <w:unhideWhenUsed/>
-  </w:style>
-  <w:style w:type="table" w:default="1" w:styleId="Normltblzat">
-    <w:name w:val="Normal Table"/>
-    <w:uiPriority w:val="99"/>
-    <w:semiHidden/>
-    <w:unhideWhenUsed/>
-    <w:qFormat/>
-    <w:tblPr>
-      <w:tblInd w:w="0" w:type="dxa"/>
-      <w:tblCellMar>
-        <w:top w:w="0" w:type="dxa"/>
-        <w:left w:w="108" w:type="dxa"/>
-        <w:bottom w:w="0" w:type="dxa"/>
-        <w:right w:w="108" w:type="dxa"/>
-      </w:tblCellMar>
-    </w:tblPr>
-  </w:style>
-  <w:style w:type="numbering" w:default="1" w:styleId="Nemlista">
-    <w:name w:val="No List"/>
-    <w:uiPriority w:val="99"/>
-    <w:semiHidden/>
-    <w:unhideWhenUsed/>
-  </w:style>
-  <w:style w:type="character" w:styleId="Helyrzszveg">
-    <w:name w:val="Placeholder Text"/>
-    <w:basedOn w:val="Bekezdsalapbettpusa"/>
-    <w:uiPriority w:val="99"/>
-    <w:semiHidden/>
-    <w:rsid w:val="00FF3DD2"/>
-    <w:rPr>
-      <w:color w:val="808080"/>
-    </w:rPr>
-  </w:style>
-</w:styles>
-</file>
-
-<file path=word/glossary/webSettings.xml><?xml version="1.0" encoding="utf-8"?>
-<w:webSettings xmlns:r="http://schemas.openxmlformats.org/officeDocument/2006/relationships" xmlns:w="http://schemas.openxmlformats.org/wordprocessingml/2006/main">
-  <w:optimizeForBrowser/>
-  <w:relyOnVML/>
-  <w:allowPNG/>
-  <w:targetScreenSz w:val="1024x768"/>
-</w:webSettings>
 </file>
 
 <file path=word/theme/theme1.xml><?xml version="1.0" encoding="utf-8"?>
@@ -14446,75 +14541,6 @@
     <b:RefOrder>13</b:RefOrder>
   </b:Source>
   <b:Source>
-    <b:Tag>AaR10</b:Tag>
-    <b:SourceType>ArticleInAPeriodical</b:SourceType>
-    <b:Guid>{DA2FA373-4BE6-4F48-B49B-2A0CA9AF967E}</b:Guid>
-    <b:LCID>0</b:LCID>
-    <b:Author>
-      <b:Author>
-        <b:NameList>
-          <b:Person>
-            <b:Last>A. R. Ahad</b:Last>
-            <b:First>J.</b:First>
-            <b:Middle>K. Tan, H. Kim, S. Ishikawa</b:Middle>
-          </b:Person>
-        </b:NameList>
-      </b:Author>
-    </b:Author>
-    <b:Title>Motion history image: its variants and applications</b:Title>
-    <b:Year>2012</b:Year>
-    <b:PeriodicalTitle>Machine Vision and Applications</b:PeriodicalTitle>
-    <b:Pages>255-281</b:Pages>
-    <b:Volume>23</b:Volume>
-    <b:Issue>2</b:Issue>
-    <b:RefOrder>14</b:RefOrder>
-  </b:Source>
-  <b:Source>
-    <b:Tag>ABo96</b:Tag>
-    <b:SourceType>ArticleInAPeriodical</b:SourceType>
-    <b:Guid>{2E49DB7B-6623-4E51-858A-51A35B044DD4}</b:Guid>
-    <b:LCID>0</b:LCID>
-    <b:Author>
-      <b:Author>
-        <b:NameList>
-          <b:Person>
-            <b:Last>A. Bobick</b:Last>
-            <b:First>J.</b:First>
-            <b:Middle>Davis</b:Middle>
-          </b:Person>
-        </b:NameList>
-      </b:Author>
-    </b:Author>
-    <b:Title>An appearance-based representation of action</b:Title>
-    <b:PeriodicalTitle>Proceedings of the 13th International Conference on Pattern Recognition</b:PeriodicalTitle>
-    <b:Year>1996</b:Year>
-    <b:Pages>307–312</b:Pages>
-    <b:RefOrder>15</b:RefOrder>
-  </b:Source>
-  <b:Source>
-    <b:Tag>BHo81</b:Tag>
-    <b:SourceType>ArticleInAPeriodical</b:SourceType>
-    <b:Guid>{0DD9FEF1-57FD-4964-BD6F-468782F68F8F}</b:Guid>
-    <b:LCID>0</b:LCID>
-    <b:Author>
-      <b:Author>
-        <b:NameList>
-          <b:Person>
-            <b:Last>B. Horn</b:Last>
-            <b:First>B.</b:First>
-            <b:Middle>Schunck</b:Middle>
-          </b:Person>
-        </b:NameList>
-      </b:Author>
-    </b:Author>
-    <b:Title>Determining optical flow</b:Title>
-    <b:PeriodicalTitle>Artificial Intelligence</b:PeriodicalTitle>
-    <b:Year>1981</b:Year>
-    <b:Pages>185-204</b:Pages>
-    <b:Volume>17</b:Volume>
-    <b:RefOrder>17</b:RefOrder>
-  </b:Source>
-  <b:Source>
     <b:Tag>BLu81</b:Tag>
     <b:SourceType>ArticleInAPeriodical</b:SourceType>
     <b:Guid>{B022D514-0667-4898-B06E-3B18EE024847}</b:Guid>
@@ -14534,30 +14560,7 @@
     <b:PeriodicalTitle>7th International Joint Conference on Artificial Intelligence</b:PeriodicalTitle>
     <b:Year>1981</b:Year>
     <b:Pages>674–679</b:Pages>
-    <b:RefOrder>18</b:RefOrder>
-  </b:Source>
-  <b:Source>
-    <b:Tag>YMC07</b:Tag>
-    <b:SourceType>ArticleInAPeriodical</b:SourceType>
-    <b:Guid>{8A6CE941-F2C8-424D-AC07-A42DF42EB6F3}</b:Guid>
-    <b:LCID>0</b:LCID>
-    <b:Author>
-      <b:Author>
-        <b:NameList>
-          <b:Person>
-            <b:Last>Y. M. Chi</b:Last>
-            <b:First>T.</b:First>
-            <b:Middle>D. Tran, R. Etienne-Cummings</b:Middle>
-          </b:Person>
-        </b:NameList>
-      </b:Author>
-    </b:Author>
-    <b:Title>Optical Flow Approximation of Sub-Pixel Accurate Block Matching for Video Coding</b:Title>
-    <b:PeriodicalTitle>IEEE International Conference on Acoustics, Speech and Signal Processing</b:PeriodicalTitle>
-    <b:Year>2007</b:Year>
-    <b:Pages>1017–1020</b:Pages>
-    <b:Volume>1</b:Volume>
-    <b:RefOrder>19</b:RefOrder>
+    <b:RefOrder>15</b:RefOrder>
   </b:Source>
   <b:Source>
     <b:Tag>ERo06</b:Tag>
@@ -14579,7 +14582,7 @@
     <b:PeriodicalTitle>Proceedings of the 9th European conference on Computer Vision</b:PeriodicalTitle>
     <b:Year>2006</b:Year>
     <b:Pages>430-443</b:Pages>
-    <b:RefOrder>16</b:RefOrder>
+    <b:RefOrder>14</b:RefOrder>
   </b:Source>
   <b:Source>
     <b:Tag>Mül07</b:Tag>
@@ -14601,13 +14604,13 @@
     <b:Pages>69-84</b:Pages>
     <b:Publisher>Springer</b:Publisher>
     <b:Edition>1 edition</b:Edition>
-    <b:RefOrder>20</b:RefOrder>
+    <b:RefOrder>16</b:RefOrder>
   </b:Source>
 </b:Sources>
 </file>
 
 <file path=customXml/itemProps1.xml><?xml version="1.0" encoding="utf-8"?>
-<ds:datastoreItem xmlns:ds="http://schemas.openxmlformats.org/officeDocument/2006/customXml" ds:itemID="{B5FE1478-6B6B-4196-82D3-6385DC15FA5F}">
+<ds:datastoreItem xmlns:ds="http://schemas.openxmlformats.org/officeDocument/2006/customXml" ds:itemID="{F3F7894A-FDAF-4619-BE93-30231120F805}">
   <ds:schemaRefs>
     <ds:schemaRef ds:uri="http://schemas.openxmlformats.org/officeDocument/2006/bibliography"/>
   </ds:schemaRefs>

--- a/HeadMovement/research/kepaf/bertok.kornel.kepaf.2013.docx
+++ b/HeadMovement/research/kepaf/bertok.kornel.kepaf.2013.docx
@@ -498,7 +498,6 @@
           <w:hyperlink w:anchor="SMi07" w:history="1">
             <w:r>
               <w:rPr>
-                <w:rStyle w:val="llb"/>
                 <w:noProof/>
               </w:rPr>
               <w:t>1</w:t>
@@ -595,7 +594,6 @@
           <w:hyperlink w:anchor="SMa00" w:history="1">
             <w:r>
               <w:rPr>
-                <w:rStyle w:val="llb"/>
                 <w:noProof/>
               </w:rPr>
               <w:t>2</w:t>
@@ -738,7 +736,6 @@
           <w:hyperlink w:anchor="SRa07" w:history="1">
             <w:r>
               <w:rPr>
-                <w:rStyle w:val="llb"/>
                 <w:noProof/>
               </w:rPr>
               <w:t>3</w:t>
@@ -791,7 +788,6 @@
           <w:hyperlink w:anchor="AEl03" w:history="1">
             <w:r>
               <w:rPr>
-                <w:rStyle w:val="llb"/>
                 <w:noProof/>
               </w:rPr>
               <w:t>4</w:t>
@@ -853,7 +849,6 @@
           <w:hyperlink w:anchor="SWa06" w:history="1">
             <w:r>
               <w:rPr>
-                <w:rStyle w:val="llb"/>
                 <w:noProof/>
               </w:rPr>
               <w:t>5</w:t>
@@ -950,7 +945,6 @@
           <w:hyperlink w:anchor="PHo00" w:history="1">
             <w:r>
               <w:rPr>
-                <w:rStyle w:val="llb"/>
                 <w:noProof/>
               </w:rPr>
               <w:t>6</w:t>
@@ -1012,7 +1006,6 @@
           <w:hyperlink w:anchor="HSu08" w:history="1">
             <w:r>
               <w:rPr>
-                <w:rStyle w:val="llb"/>
                 <w:noProof/>
               </w:rPr>
               <w:t>7</w:t>
@@ -1218,7 +1211,6 @@
           <w:hyperlink w:anchor="PDo05" w:history="1">
             <w:r>
               <w:rPr>
-                <w:rStyle w:val="llb"/>
                 <w:noProof/>
               </w:rPr>
               <w:t>8</w:t>
@@ -1233,7 +1225,6 @@
           <w:hyperlink w:anchor="GWi08" w:history="1">
             <w:r>
               <w:rPr>
-                <w:rStyle w:val="llb"/>
                 <w:noProof/>
               </w:rPr>
               <w:t>9</w:t>
@@ -1248,7 +1239,6 @@
           <w:hyperlink w:anchor="RCh09" w:history="1">
             <w:r>
               <w:rPr>
-                <w:rStyle w:val="llb"/>
                 <w:noProof/>
               </w:rPr>
               <w:t>10</w:t>
@@ -1263,7 +1253,6 @@
           <w:hyperlink w:anchor="MDR08" w:history="1">
             <w:r>
               <w:rPr>
-                <w:rStyle w:val="llb"/>
                 <w:noProof/>
               </w:rPr>
               <w:t>11</w:t>
@@ -1286,13 +1275,8 @@
       <w:r>
         <w:t xml:space="preserve"> </w:t>
       </w:r>
-      <w:proofErr w:type="gramStart"/>
-      <w:r>
-        <w:t>A</w:t>
-      </w:r>
-      <w:proofErr w:type="gramEnd"/>
-      <w:r>
-        <w:t xml:space="preserve"> mintaillesztéses módszerek referencia eljárását</w:t>
+      <w:r>
+        <w:t>A mintaillesztéses módszerek referencia eljárását</w:t>
       </w:r>
       <w:r>
         <w:t xml:space="preserve"> </w:t>
@@ -1330,7 +1314,6 @@
           <w:hyperlink w:anchor="ILa03" w:history="1">
             <w:r>
               <w:rPr>
-                <w:rStyle w:val="llb"/>
                 <w:noProof/>
               </w:rPr>
               <w:t>12</w:t>
@@ -1484,7 +1467,6 @@
           <w:hyperlink w:anchor="RCh09" w:history="1">
             <w:r>
               <w:rPr>
-                <w:rStyle w:val="llb"/>
                 <w:noProof/>
               </w:rPr>
               <w:t>10</w:t>
@@ -1825,7 +1807,6 @@
           <w:hyperlink w:anchor="JDa00" w:history="1">
             <w:r>
               <w:rPr>
-                <w:rStyle w:val="llb"/>
                 <w:noProof/>
               </w:rPr>
               <w:t>13</w:t>
@@ -1992,6 +1973,12 @@
               </w:rPr>
               <m:t>τ</m:t>
             </m:r>
+            <m:ctrlPr>
+              <w:rPr>
+                <w:rFonts w:ascii="Cambria Math" w:hAnsi="Cambria Math"/>
+                <w:i/>
+              </w:rPr>
+            </m:ctrlPr>
           </m:sub>
         </m:sSub>
         <m:d>
@@ -2110,6 +2097,12 @@
                         </w:rPr>
                         <m:t>τ</m:t>
                       </m:r>
+                      <m:ctrlPr>
+                        <w:rPr>
+                          <w:rFonts w:ascii="Cambria Math" w:hAnsi="Cambria Math"/>
+                          <w:i/>
+                        </w:rPr>
+                      </m:ctrlPr>
                     </m:sub>
                   </m:sSub>
                   <m:d>
@@ -2169,12 +2162,14 @@
       <w:pPr>
         <w:ind w:firstLine="0"/>
       </w:pPr>
+      <w:proofErr w:type="gramStart"/>
       <w:r>
         <w:t>a</w:t>
       </w:r>
       <w:r>
         <w:t>hol</w:t>
       </w:r>
+      <w:proofErr w:type="gramEnd"/>
       <w:r>
         <w:t xml:space="preserve"> </w:t>
       </w:r>
@@ -2642,7 +2637,6 @@
           <w:hyperlink w:anchor="ERo06" w:history="1">
             <w:r>
               <w:rPr>
-                <w:rStyle w:val="llb"/>
                 <w:noProof/>
               </w:rPr>
               <w:t>14</w:t>
@@ -3253,25 +3247,7 @@
           <w:rPr>
             <w:rFonts w:ascii="Cambria Math" w:hAnsi="Cambria Math"/>
           </w:rPr>
-          <m:t>(dx,</m:t>
-        </m:r>
-        <m:r>
-          <m:rPr>
-            <m:nor/>
-          </m:rPr>
-          <w:rPr>
-            <w:rFonts w:ascii="Cambria Math" w:hAnsi="Cambria Math"/>
-          </w:rPr>
-          <m:t xml:space="preserve"> </m:t>
-        </m:r>
-        <m:r>
-          <m:rPr>
-            <m:nor/>
-          </m:rPr>
-          <w:rPr>
-            <w:rFonts w:ascii="Cambria Math" w:hAnsi="Cambria Math"/>
-          </w:rPr>
-          <m:t>dy)</m:t>
+          <m:t>(dx, dy)</m:t>
         </m:r>
       </m:oMath>
       <w:r>
@@ -3761,7 +3737,6 @@
           <w:hyperlink w:anchor="BLu81" w:history="1">
             <w:r>
               <w:rPr>
-                <w:rStyle w:val="llb"/>
                 <w:noProof/>
               </w:rPr>
               <w:t>15</w:t>
@@ -3961,25 +3936,7 @@
           <w:rPr>
             <w:rFonts w:ascii="Cambria Math" w:hAnsi="Cambria Math"/>
           </w:rPr>
-          <m:t>α</m:t>
-        </m:r>
-        <m:r>
-          <m:rPr>
-            <m:nor/>
-          </m:rPr>
-          <w:rPr>
-            <w:rFonts w:ascii="Cambria Math" w:hAnsi="Cambria Math"/>
-          </w:rPr>
-          <m:t xml:space="preserve"> </m:t>
-        </m:r>
-        <m:r>
-          <m:rPr>
-            <m:nor/>
-          </m:rPr>
-          <w:rPr>
-            <w:rFonts w:ascii="Cambria Math" w:hAnsi="Cambria Math"/>
-          </w:rPr>
-          <m:t>= atan2</m:t>
+          <m:t>α = atan2</m:t>
         </m:r>
         <m:d>
           <m:dPr>
@@ -4738,13 +4695,7 @@
                   <w:rPr>
                     <w:rFonts w:ascii="Cambria Math" w:hAnsi="Cambria Math"/>
                   </w:rPr>
-                  <m:t>,</m:t>
-                </m:r>
-                <m:r>
-                  <w:rPr>
-                    <w:rFonts w:ascii="Cambria Math" w:hAnsi="Cambria Math"/>
-                  </w:rPr>
-                  <m:t xml:space="preserve"> (k + 1) ∙ </m:t>
+                  <m:t xml:space="preserve">, (k + 1) ∙ </m:t>
                 </m:r>
                 <m:f>
                   <m:fPr>
@@ -5480,52 +5431,7 @@
           <w:rPr>
             <w:rFonts w:ascii="Cambria Math" w:hAnsi="Cambria Math"/>
           </w:rPr>
-          <m:t>{</m:t>
-        </m:r>
-        <m:r>
-          <m:rPr>
-            <m:nor/>
-          </m:rPr>
-          <w:rPr>
-            <w:rFonts w:ascii="Cambria Math" w:hAnsi="Cambria Math"/>
-          </w:rPr>
-          <m:t>"</m:t>
-        </m:r>
-        <m:r>
-          <m:rPr>
-            <m:nor/>
-          </m:rPr>
-          <w:rPr>
-            <w:rFonts w:ascii="Cambria Math" w:hAnsi="Cambria Math"/>
-          </w:rPr>
-          <m:t>fejrázás</m:t>
-        </m:r>
-        <m:r>
-          <m:rPr>
-            <m:nor/>
-          </m:rPr>
-          <w:rPr>
-            <w:rFonts w:ascii="Cambria Math" w:hAnsi="Cambria Math"/>
-          </w:rPr>
-          <m:t>"</m:t>
-        </m:r>
-        <m:r>
-          <m:rPr>
-            <m:nor/>
-          </m:rPr>
-          <w:rPr>
-            <w:rFonts w:ascii="Cambria Math" w:hAnsi="Cambria Math"/>
-          </w:rPr>
-          <m:t>;</m:t>
-        </m:r>
-        <m:r>
-          <m:rPr>
-            <m:nor/>
-          </m:rPr>
-          <w:rPr>
-            <w:rFonts w:ascii="Cambria Math" w:hAnsi="Cambria Math"/>
-          </w:rPr>
-          <m:t xml:space="preserve"> </m:t>
+          <m:t xml:space="preserve">{"fejrázás"; </m:t>
         </m:r>
         <m:d>
           <m:dPr>
@@ -5545,304 +5451,7 @@
               <w:rPr>
                 <w:rFonts w:ascii="Cambria Math" w:hAnsi="Cambria Math"/>
               </w:rPr>
-              <m:t>90</m:t>
-            </m:r>
-            <m:r>
-              <m:rPr>
-                <m:nor/>
-              </m:rPr>
-              <w:rPr>
-                <w:rFonts w:ascii="Cambria Math" w:hAnsi="Cambria Math"/>
-              </w:rPr>
-              <m:t>°</m:t>
-            </m:r>
-            <m:r>
-              <m:rPr>
-                <m:nor/>
-              </m:rPr>
-              <w:rPr>
-                <w:rFonts w:ascii="Cambria Math" w:hAnsi="Cambria Math"/>
-              </w:rPr>
-              <m:t>,</m:t>
-            </m:r>
-            <m:r>
-              <m:rPr>
-                <m:nor/>
-              </m:rPr>
-              <w:rPr>
-                <w:rFonts w:ascii="Cambria Math" w:hAnsi="Cambria Math"/>
-              </w:rPr>
-              <m:t xml:space="preserve"> </m:t>
-            </m:r>
-            <m:r>
-              <m:rPr>
-                <m:nor/>
-              </m:rPr>
-              <w:rPr>
-                <w:rFonts w:ascii="Cambria Math" w:hAnsi="Cambria Math"/>
-              </w:rPr>
-              <m:t>90</m:t>
-            </m:r>
-            <m:r>
-              <m:rPr>
-                <m:nor/>
-              </m:rPr>
-              <w:rPr>
-                <w:rFonts w:ascii="Cambria Math" w:hAnsi="Cambria Math"/>
-              </w:rPr>
-              <m:t>°</m:t>
-            </m:r>
-            <m:r>
-              <m:rPr>
-                <m:nor/>
-              </m:rPr>
-              <w:rPr>
-                <w:rFonts w:ascii="Cambria Math" w:hAnsi="Cambria Math"/>
-              </w:rPr>
-              <m:t>,</m:t>
-            </m:r>
-            <m:r>
-              <m:rPr>
-                <m:nor/>
-              </m:rPr>
-              <w:rPr>
-                <w:rFonts w:ascii="Cambria Math" w:hAnsi="Cambria Math"/>
-              </w:rPr>
-              <m:t xml:space="preserve"> </m:t>
-            </m:r>
-            <m:r>
-              <m:rPr>
-                <m:nor/>
-              </m:rPr>
-              <w:rPr>
-                <w:rFonts w:ascii="Cambria Math" w:hAnsi="Cambria Math"/>
-              </w:rPr>
-              <m:t>90</m:t>
-            </m:r>
-            <m:r>
-              <m:rPr>
-                <m:nor/>
-              </m:rPr>
-              <w:rPr>
-                <w:rFonts w:ascii="Cambria Math" w:hAnsi="Cambria Math"/>
-              </w:rPr>
-              <m:t>°</m:t>
-            </m:r>
-            <m:r>
-              <m:rPr>
-                <m:nor/>
-              </m:rPr>
-              <w:rPr>
-                <w:rFonts w:ascii="Cambria Math" w:hAnsi="Cambria Math"/>
-              </w:rPr>
-              <m:t>,</m:t>
-            </m:r>
-            <m:r>
-              <m:rPr>
-                <m:nor/>
-              </m:rPr>
-              <w:rPr>
-                <w:rFonts w:ascii="Cambria Math" w:hAnsi="Cambria Math"/>
-              </w:rPr>
-              <m:t xml:space="preserve"> </m:t>
-            </m:r>
-            <m:r>
-              <m:rPr>
-                <m:nor/>
-              </m:rPr>
-              <w:rPr>
-                <w:rFonts w:ascii="Cambria Math" w:hAnsi="Cambria Math"/>
-              </w:rPr>
-              <m:t>90</m:t>
-            </m:r>
-            <m:r>
-              <m:rPr>
-                <m:nor/>
-              </m:rPr>
-              <w:rPr>
-                <w:rFonts w:ascii="Cambria Math" w:hAnsi="Cambria Math"/>
-              </w:rPr>
-              <m:t>°</m:t>
-            </m:r>
-            <m:r>
-              <m:rPr>
-                <m:nor/>
-              </m:rPr>
-              <w:rPr>
-                <w:rFonts w:ascii="Cambria Math" w:hAnsi="Cambria Math"/>
-              </w:rPr>
-              <m:t>,</m:t>
-            </m:r>
-            <m:r>
-              <m:rPr>
-                <m:nor/>
-              </m:rPr>
-              <w:rPr>
-                <w:rFonts w:ascii="Cambria Math" w:hAnsi="Cambria Math"/>
-              </w:rPr>
-              <m:t xml:space="preserve"> </m:t>
-            </m:r>
-            <m:r>
-              <m:rPr>
-                <m:nor/>
-              </m:rPr>
-              <w:rPr>
-                <w:rFonts w:ascii="Cambria Math" w:hAnsi="Cambria Math"/>
-              </w:rPr>
-              <m:t>270</m:t>
-            </m:r>
-            <m:r>
-              <m:rPr>
-                <m:nor/>
-              </m:rPr>
-              <w:rPr>
-                <w:rFonts w:ascii="Cambria Math" w:hAnsi="Cambria Math"/>
-              </w:rPr>
-              <m:t>°</m:t>
-            </m:r>
-            <m:r>
-              <m:rPr>
-                <m:nor/>
-              </m:rPr>
-              <w:rPr>
-                <w:rFonts w:ascii="Cambria Math" w:hAnsi="Cambria Math"/>
-              </w:rPr>
-              <m:t>,</m:t>
-            </m:r>
-            <m:r>
-              <m:rPr>
-                <m:nor/>
-              </m:rPr>
-              <w:rPr>
-                <w:rFonts w:ascii="Cambria Math" w:hAnsi="Cambria Math"/>
-              </w:rPr>
-              <m:t xml:space="preserve"> </m:t>
-            </m:r>
-            <m:r>
-              <m:rPr>
-                <m:nor/>
-              </m:rPr>
-              <w:rPr>
-                <w:rFonts w:ascii="Cambria Math" w:hAnsi="Cambria Math"/>
-              </w:rPr>
-              <m:t>270</m:t>
-            </m:r>
-            <m:r>
-              <m:rPr>
-                <m:nor/>
-              </m:rPr>
-              <w:rPr>
-                <w:rFonts w:ascii="Cambria Math" w:hAnsi="Cambria Math"/>
-              </w:rPr>
-              <m:t>°</m:t>
-            </m:r>
-            <m:r>
-              <m:rPr>
-                <m:nor/>
-              </m:rPr>
-              <w:rPr>
-                <w:rFonts w:ascii="Cambria Math" w:hAnsi="Cambria Math"/>
-              </w:rPr>
-              <m:t>,</m:t>
-            </m:r>
-            <m:r>
-              <m:rPr>
-                <m:nor/>
-              </m:rPr>
-              <w:rPr>
-                <w:rFonts w:ascii="Cambria Math" w:hAnsi="Cambria Math"/>
-              </w:rPr>
-              <m:t xml:space="preserve"> </m:t>
-            </m:r>
-            <m:r>
-              <m:rPr>
-                <m:nor/>
-              </m:rPr>
-              <w:rPr>
-                <w:rFonts w:ascii="Cambria Math" w:hAnsi="Cambria Math"/>
-              </w:rPr>
-              <m:t>270</m:t>
-            </m:r>
-            <m:r>
-              <m:rPr>
-                <m:nor/>
-              </m:rPr>
-              <w:rPr>
-                <w:rFonts w:ascii="Cambria Math" w:hAnsi="Cambria Math"/>
-              </w:rPr>
-              <m:t>°</m:t>
-            </m:r>
-            <m:r>
-              <m:rPr>
-                <m:nor/>
-              </m:rPr>
-              <w:rPr>
-                <w:rFonts w:ascii="Cambria Math" w:hAnsi="Cambria Math"/>
-              </w:rPr>
-              <m:t>,</m:t>
-            </m:r>
-            <m:r>
-              <m:rPr>
-                <m:nor/>
-              </m:rPr>
-              <w:rPr>
-                <w:rFonts w:ascii="Cambria Math" w:hAnsi="Cambria Math"/>
-              </w:rPr>
-              <m:t xml:space="preserve"> </m:t>
-            </m:r>
-            <m:r>
-              <m:rPr>
-                <m:nor/>
-              </m:rPr>
-              <w:rPr>
-                <w:rFonts w:ascii="Cambria Math" w:hAnsi="Cambria Math"/>
-              </w:rPr>
-              <m:t>225</m:t>
-            </m:r>
-            <m:r>
-              <m:rPr>
-                <m:nor/>
-              </m:rPr>
-              <w:rPr>
-                <w:rFonts w:ascii="Cambria Math" w:hAnsi="Cambria Math"/>
-              </w:rPr>
-              <m:t>°</m:t>
-            </m:r>
-            <m:r>
-              <m:rPr>
-                <m:nor/>
-              </m:rPr>
-              <w:rPr>
-                <w:rFonts w:ascii="Cambria Math" w:hAnsi="Cambria Math"/>
-              </w:rPr>
-              <m:t>,</m:t>
-            </m:r>
-            <m:r>
-              <m:rPr>
-                <m:nor/>
-              </m:rPr>
-              <w:rPr>
-                <w:rFonts w:ascii="Cambria Math" w:hAnsi="Cambria Math"/>
-              </w:rPr>
-              <m:t xml:space="preserve"> </m:t>
-            </m:r>
-            <m:r>
-              <m:rPr>
-                <m:nor/>
-              </m:rPr>
-              <w:rPr>
-                <w:rFonts w:ascii="Cambria Math" w:hAnsi="Cambria Math"/>
-              </w:rPr>
-              <m:t>135</m:t>
-            </m:r>
-            <m:r>
-              <m:rPr>
-                <m:nor/>
-              </m:rPr>
-              <w:rPr>
-                <w:rFonts w:ascii="Cambria Math" w:hAnsi="Cambria Math"/>
-              </w:rPr>
-              <m:t>°</m:t>
+              <m:t>90°, 90°, 90°, 90°, 270°, 270°, 270°, 225°, 135°</m:t>
             </m:r>
           </m:e>
         </m:d>
@@ -5949,7 +5558,6 @@
           <w:hyperlink w:anchor="Mül07" w:history="1">
             <w:r>
               <w:rPr>
-                <w:rStyle w:val="llb"/>
                 <w:noProof/>
               </w:rPr>
               <w:t>16</w:t>
@@ -11284,7 +10892,7 @@
                   <c:v>27.398800000000001</c:v>
                 </c:pt>
                 <c:pt idx="2">
-                  <c:v>10.382000000000023</c:v>
+                  <c:v>10.382000000000026</c:v>
                 </c:pt>
               </c:numCache>
             </c:numRef>
@@ -11386,24 +10994,24 @@
         <c:dLbls>
           <c:showVal val="1"/>
         </c:dLbls>
-        <c:axId val="153646976"/>
-        <c:axId val="153648512"/>
+        <c:axId val="97403264"/>
+        <c:axId val="106873984"/>
       </c:barChart>
       <c:catAx>
-        <c:axId val="153646976"/>
+        <c:axId val="97403264"/>
         <c:scaling>
           <c:orientation val="minMax"/>
         </c:scaling>
         <c:axPos val="b"/>
         <c:tickLblPos val="nextTo"/>
-        <c:crossAx val="153648512"/>
+        <c:crossAx val="106873984"/>
         <c:crosses val="autoZero"/>
         <c:auto val="1"/>
         <c:lblAlgn val="ctr"/>
         <c:lblOffset val="100"/>
       </c:catAx>
       <c:valAx>
-        <c:axId val="153648512"/>
+        <c:axId val="106873984"/>
         <c:scaling>
           <c:orientation val="minMax"/>
         </c:scaling>
@@ -11432,8 +11040,8 @@
             <c:manualLayout>
               <c:xMode val="edge"/>
               <c:yMode val="edge"/>
-              <c:x val="4.4046881527196532E-2"/>
-              <c:y val="5.1870369634850894E-2"/>
+              <c:x val="4.4046881527196546E-2"/>
+              <c:y val="5.1870369634850873E-2"/>
             </c:manualLayout>
           </c:layout>
         </c:title>
@@ -11441,7 +11049,7 @@
         <c:majorTickMark val="cross"/>
         <c:minorTickMark val="in"/>
         <c:tickLblPos val="nextTo"/>
-        <c:crossAx val="153646976"/>
+        <c:crossAx val="97403264"/>
         <c:crosses val="autoZero"/>
         <c:crossBetween val="between"/>
       </c:valAx>
@@ -12098,7 +11706,7 @@
 </file>
 
 <file path=customXml/itemProps1.xml><?xml version="1.0" encoding="utf-8"?>
-<ds:datastoreItem xmlns:ds="http://schemas.openxmlformats.org/officeDocument/2006/customXml" ds:itemID="{0A595B87-297B-432A-9182-BF2D39EAC9F4}">
+<ds:datastoreItem xmlns:ds="http://schemas.openxmlformats.org/officeDocument/2006/customXml" ds:itemID="{5B957AF3-B7F9-46D9-A992-84E8AA6E8180}">
   <ds:schemaRefs>
     <ds:schemaRef ds:uri="http://schemas.openxmlformats.org/officeDocument/2006/bibliography"/>
   </ds:schemaRefs>
